--- a/多问为什么-2.docx
+++ b/多问为什么-2.docx
@@ -70,7 +70,7 @@
       <w:pPr>
         <w:spacing w:line="440" w:lineRule="exact"/>
         <w:rPr>
-          <w:rFonts w:ascii="宋体" w:eastAsia="宋体" w:hAnsi="宋体" w:hint="eastAsia"/>
+          <w:rFonts w:ascii="宋体" w:eastAsia="宋体" w:hAnsi="宋体"/>
           <w:sz w:val="24"/>
           <w:szCs w:val="24"/>
         </w:rPr>
@@ -146,6 +146,477 @@
           <w:szCs w:val="24"/>
         </w:rPr>
         <w:t>提供软件各部件之间连接</w:t>
+      </w:r>
+    </w:p>
+    <w:p>
+      <w:pPr>
+        <w:spacing w:line="440" w:lineRule="exact"/>
+        <w:rPr>
+          <w:rFonts w:ascii="宋体" w:eastAsia="宋体" w:hAnsi="宋体"/>
+          <w:sz w:val="24"/>
+          <w:szCs w:val="24"/>
+        </w:rPr>
+      </w:pPr>
+    </w:p>
+    <w:p>
+      <w:pPr>
+        <w:spacing w:line="440" w:lineRule="exact"/>
+        <w:rPr>
+          <w:rFonts w:ascii="宋体" w:eastAsia="宋体" w:hAnsi="宋体"/>
+          <w:sz w:val="24"/>
+          <w:szCs w:val="24"/>
+        </w:rPr>
+      </w:pPr>
+    </w:p>
+    <w:p>
+      <w:pPr>
+        <w:spacing w:line="440" w:lineRule="exact"/>
+        <w:rPr>
+          <w:rFonts w:ascii="宋体" w:eastAsia="宋体" w:hAnsi="宋体"/>
+          <w:sz w:val="24"/>
+          <w:szCs w:val="24"/>
+        </w:rPr>
+      </w:pPr>
+      <w:proofErr w:type="spellStart"/>
+      <w:r>
+        <w:rPr>
+          <w:rFonts w:ascii="宋体" w:eastAsia="宋体" w:hAnsi="宋体" w:hint="eastAsia"/>
+          <w:sz w:val="24"/>
+          <w:szCs w:val="24"/>
+        </w:rPr>
+        <w:t>kafaka</w:t>
+      </w:r>
+      <w:proofErr w:type="spellEnd"/>
+      <w:r>
+        <w:rPr>
+          <w:rFonts w:ascii="宋体" w:eastAsia="宋体" w:hAnsi="宋体" w:hint="eastAsia"/>
+          <w:sz w:val="24"/>
+          <w:szCs w:val="24"/>
+        </w:rPr>
+        <w:t>的partition是什么？</w:t>
+      </w:r>
+    </w:p>
+    <w:p>
+      <w:pPr>
+        <w:spacing w:line="440" w:lineRule="exact"/>
+        <w:rPr>
+          <w:rFonts w:ascii="宋体" w:eastAsia="宋体" w:hAnsi="宋体"/>
+          <w:sz w:val="24"/>
+          <w:szCs w:val="24"/>
+        </w:rPr>
+      </w:pPr>
+      <w:r>
+        <w:rPr>
+          <w:rFonts w:ascii="宋体" w:eastAsia="宋体" w:hAnsi="宋体" w:hint="eastAsia"/>
+          <w:sz w:val="24"/>
+          <w:szCs w:val="24"/>
+        </w:rPr>
+        <w:t>1</w:t>
+      </w:r>
+      <w:r>
+        <w:rPr>
+          <w:rFonts w:ascii="宋体" w:eastAsia="宋体" w:hAnsi="宋体"/>
+          <w:sz w:val="24"/>
+          <w:szCs w:val="24"/>
+        </w:rPr>
+        <w:t xml:space="preserve"> </w:t>
+      </w:r>
+      <w:proofErr w:type="spellStart"/>
+      <w:r>
+        <w:rPr>
+          <w:rFonts w:ascii="宋体" w:eastAsia="宋体" w:hAnsi="宋体" w:hint="eastAsia"/>
+          <w:sz w:val="24"/>
+          <w:szCs w:val="24"/>
+        </w:rPr>
+        <w:t>kafka</w:t>
+      </w:r>
+      <w:proofErr w:type="spellEnd"/>
+      <w:r>
+        <w:rPr>
+          <w:rFonts w:ascii="宋体" w:eastAsia="宋体" w:hAnsi="宋体"/>
+          <w:sz w:val="24"/>
+          <w:szCs w:val="24"/>
+        </w:rPr>
+        <w:t xml:space="preserve"> </w:t>
+      </w:r>
+      <w:r>
+        <w:rPr>
+          <w:rFonts w:ascii="宋体" w:eastAsia="宋体" w:hAnsi="宋体" w:hint="eastAsia"/>
+          <w:sz w:val="24"/>
+          <w:szCs w:val="24"/>
+        </w:rPr>
+        <w:t>有 topic，生产者和消费者根据topic来确定往哪里发送消息，接受消息</w:t>
+      </w:r>
+    </w:p>
+    <w:p>
+      <w:pPr>
+        <w:spacing w:line="440" w:lineRule="exact"/>
+        <w:rPr>
+          <w:rFonts w:ascii="宋体" w:eastAsia="宋体" w:hAnsi="宋体"/>
+          <w:sz w:val="24"/>
+          <w:szCs w:val="24"/>
+        </w:rPr>
+      </w:pPr>
+      <w:r>
+        <w:rPr>
+          <w:rFonts w:ascii="宋体" w:eastAsia="宋体" w:hAnsi="宋体" w:hint="eastAsia"/>
+          <w:sz w:val="24"/>
+          <w:szCs w:val="24"/>
+        </w:rPr>
+        <w:t>2</w:t>
+      </w:r>
+      <w:r>
+        <w:rPr>
+          <w:rFonts w:ascii="宋体" w:eastAsia="宋体" w:hAnsi="宋体"/>
+          <w:sz w:val="24"/>
+          <w:szCs w:val="24"/>
+        </w:rPr>
+        <w:t xml:space="preserve"> </w:t>
+      </w:r>
+      <w:r>
+        <w:rPr>
+          <w:rFonts w:ascii="宋体" w:eastAsia="宋体" w:hAnsi="宋体" w:hint="eastAsia"/>
+          <w:sz w:val="24"/>
+          <w:szCs w:val="24"/>
+        </w:rPr>
+        <w:t>topic下面有不同的partition，一个partition代表一个队列</w:t>
+      </w:r>
+    </w:p>
+    <w:p>
+      <w:pPr>
+        <w:spacing w:line="440" w:lineRule="exact"/>
+        <w:rPr>
+          <w:rFonts w:ascii="宋体" w:eastAsia="宋体" w:hAnsi="宋体"/>
+          <w:sz w:val="24"/>
+          <w:szCs w:val="24"/>
+        </w:rPr>
+      </w:pPr>
+      <w:r>
+        <w:rPr>
+          <w:rFonts w:ascii="宋体" w:eastAsia="宋体" w:hAnsi="宋体" w:hint="eastAsia"/>
+          <w:sz w:val="24"/>
+          <w:szCs w:val="24"/>
+        </w:rPr>
+        <w:t>3</w:t>
+      </w:r>
+      <w:r>
+        <w:rPr>
+          <w:rFonts w:ascii="宋体" w:eastAsia="宋体" w:hAnsi="宋体"/>
+          <w:sz w:val="24"/>
+          <w:szCs w:val="24"/>
+        </w:rPr>
+        <w:t xml:space="preserve"> </w:t>
+      </w:r>
+      <w:r>
+        <w:rPr>
+          <w:rFonts w:ascii="宋体" w:eastAsia="宋体" w:hAnsi="宋体" w:hint="eastAsia"/>
+          <w:sz w:val="24"/>
+          <w:szCs w:val="24"/>
+        </w:rPr>
+        <w:t>offset</w:t>
+      </w:r>
+      <w:r>
+        <w:rPr>
+          <w:rFonts w:ascii="宋体" w:eastAsia="宋体" w:hAnsi="宋体"/>
+          <w:sz w:val="24"/>
+          <w:szCs w:val="24"/>
+        </w:rPr>
+        <w:t xml:space="preserve"> </w:t>
+      </w:r>
+      <w:r>
+        <w:rPr>
+          <w:rFonts w:ascii="宋体" w:eastAsia="宋体" w:hAnsi="宋体" w:hint="eastAsia"/>
+          <w:sz w:val="24"/>
+          <w:szCs w:val="24"/>
+        </w:rPr>
+        <w:t>表示在partition里元素的偏移量</w:t>
+      </w:r>
+    </w:p>
+    <w:p>
+      <w:pPr>
+        <w:spacing w:line="440" w:lineRule="exact"/>
+        <w:rPr>
+          <w:rFonts w:ascii="宋体" w:eastAsia="宋体" w:hAnsi="宋体"/>
+          <w:sz w:val="24"/>
+          <w:szCs w:val="24"/>
+        </w:rPr>
+      </w:pPr>
+      <w:r>
+        <w:rPr>
+          <w:rFonts w:ascii="宋体" w:eastAsia="宋体" w:hAnsi="宋体" w:hint="eastAsia"/>
+          <w:sz w:val="24"/>
+          <w:szCs w:val="24"/>
+        </w:rPr>
+        <w:t>partition是一个数据结构</w:t>
+      </w:r>
+    </w:p>
+    <w:p>
+      <w:pPr>
+        <w:jc w:val="center"/>
+        <w:rPr>
+          <w:rFonts w:ascii="宋体" w:eastAsia="宋体" w:hAnsi="宋体" w:hint="eastAsia"/>
+          <w:sz w:val="24"/>
+          <w:szCs w:val="24"/>
+        </w:rPr>
+      </w:pPr>
+      <w:r>
+        <w:rPr>
+          <w:rFonts w:hint="eastAsia"/>
+          <w:noProof/>
+        </w:rPr>
+        <w:drawing>
+          <wp:inline distT="0" distB="0" distL="0" distR="0" wp14:anchorId="1012DCF8" wp14:editId="73BAC9F6">
+            <wp:extent cx="5274310" cy="2341880"/>
+            <wp:effectExtent l="0" t="0" r="0" b="0"/>
+            <wp:docPr id="1" name="图片 1"/>
+            <wp:cNvGraphicFramePr>
+              <a:graphicFrameLocks xmlns:a="http://schemas.openxmlformats.org/drawingml/2006/main" noChangeAspect="1"/>
+            </wp:cNvGraphicFramePr>
+            <a:graphic xmlns:a="http://schemas.openxmlformats.org/drawingml/2006/main">
+              <a:graphicData uri="http://schemas.openxmlformats.org/drawingml/2006/picture">
+                <pic:pic xmlns:pic="http://schemas.openxmlformats.org/drawingml/2006/picture">
+                  <pic:nvPicPr>
+                    <pic:cNvPr id="0" name="Picture 1"/>
+                    <pic:cNvPicPr>
+                      <a:picLocks noChangeAspect="1" noChangeArrowheads="1"/>
+                    </pic:cNvPicPr>
+                  </pic:nvPicPr>
+                  <pic:blipFill>
+                    <a:blip r:embed="rId6" cstate="print">
+                      <a:extLst>
+                        <a:ext uri="{28A0092B-C50C-407E-A947-70E740481C1C}">
+                          <a14:useLocalDpi xmlns:a14="http://schemas.microsoft.com/office/drawing/2010/main" val="0"/>
+                        </a:ext>
+                      </a:extLst>
+                    </a:blip>
+                    <a:srcRect/>
+                    <a:stretch>
+                      <a:fillRect/>
+                    </a:stretch>
+                  </pic:blipFill>
+                  <pic:spPr bwMode="auto">
+                    <a:xfrm>
+                      <a:off x="0" y="0"/>
+                      <a:ext cx="5274310" cy="2341880"/>
+                    </a:xfrm>
+                    <a:prstGeom prst="rect">
+                      <a:avLst/>
+                    </a:prstGeom>
+                    <a:noFill/>
+                    <a:ln>
+                      <a:noFill/>
+                    </a:ln>
+                  </pic:spPr>
+                </pic:pic>
+              </a:graphicData>
+            </a:graphic>
+          </wp:inline>
+        </w:drawing>
+      </w:r>
+    </w:p>
+    <w:p>
+      <w:pPr>
+        <w:spacing w:line="440" w:lineRule="exact"/>
+        <w:rPr>
+          <w:rFonts w:ascii="宋体" w:eastAsia="宋体" w:hAnsi="宋体"/>
+          <w:sz w:val="24"/>
+          <w:szCs w:val="24"/>
+        </w:rPr>
+      </w:pPr>
+    </w:p>
+    <w:p>
+      <w:pPr>
+        <w:spacing w:line="440" w:lineRule="exact"/>
+        <w:rPr>
+          <w:rFonts w:ascii="宋体" w:eastAsia="宋体" w:hAnsi="宋体"/>
+          <w:sz w:val="24"/>
+          <w:szCs w:val="24"/>
+        </w:rPr>
+      </w:pPr>
+    </w:p>
+    <w:p>
+      <w:pPr>
+        <w:spacing w:line="440" w:lineRule="exact"/>
+        <w:rPr>
+          <w:rFonts w:ascii="宋体" w:eastAsia="宋体" w:hAnsi="宋体"/>
+          <w:sz w:val="24"/>
+          <w:szCs w:val="24"/>
+        </w:rPr>
+      </w:pPr>
+      <w:proofErr w:type="gramStart"/>
+      <w:r>
+        <w:rPr>
+          <w:rFonts w:ascii="宋体" w:eastAsia="宋体" w:hAnsi="宋体" w:hint="eastAsia"/>
+          <w:sz w:val="24"/>
+          <w:szCs w:val="24"/>
+        </w:rPr>
+        <w:t>消费组</w:t>
+      </w:r>
+      <w:proofErr w:type="gramEnd"/>
+      <w:r>
+        <w:rPr>
+          <w:rFonts w:ascii="宋体" w:eastAsia="宋体" w:hAnsi="宋体" w:hint="eastAsia"/>
+          <w:sz w:val="24"/>
+          <w:szCs w:val="24"/>
+        </w:rPr>
+        <w:t>用什么作用？</w:t>
+      </w:r>
+    </w:p>
+    <w:p>
+      <w:pPr>
+        <w:spacing w:line="440" w:lineRule="exact"/>
+        <w:rPr>
+          <w:rFonts w:ascii="宋体" w:eastAsia="宋体" w:hAnsi="宋体"/>
+          <w:sz w:val="24"/>
+          <w:szCs w:val="24"/>
+        </w:rPr>
+      </w:pPr>
+      <w:r>
+        <w:rPr>
+          <w:rFonts w:ascii="宋体" w:eastAsia="宋体" w:hAnsi="宋体" w:hint="eastAsia"/>
+          <w:sz w:val="24"/>
+          <w:szCs w:val="24"/>
+        </w:rPr>
+        <w:t>消费者A</w:t>
+      </w:r>
+      <w:r>
+        <w:rPr>
+          <w:rFonts w:ascii="宋体" w:eastAsia="宋体" w:hAnsi="宋体"/>
+          <w:sz w:val="24"/>
+          <w:szCs w:val="24"/>
+        </w:rPr>
+        <w:t xml:space="preserve"> </w:t>
+      </w:r>
+      <w:r>
+        <w:rPr>
+          <w:rFonts w:ascii="宋体" w:eastAsia="宋体" w:hAnsi="宋体" w:hint="eastAsia"/>
+          <w:sz w:val="24"/>
+          <w:szCs w:val="24"/>
+        </w:rPr>
+        <w:t xml:space="preserve">属于 </w:t>
+      </w:r>
+      <w:proofErr w:type="gramStart"/>
+      <w:r>
+        <w:rPr>
+          <w:rFonts w:ascii="宋体" w:eastAsia="宋体" w:hAnsi="宋体" w:hint="eastAsia"/>
+          <w:sz w:val="24"/>
+          <w:szCs w:val="24"/>
+        </w:rPr>
+        <w:t>消费组</w:t>
+      </w:r>
+      <w:proofErr w:type="gramEnd"/>
+      <w:r>
+        <w:rPr>
+          <w:rFonts w:ascii="宋体" w:eastAsia="宋体" w:hAnsi="宋体" w:hint="eastAsia"/>
+          <w:sz w:val="24"/>
+          <w:szCs w:val="24"/>
+        </w:rPr>
+        <w:t>1</w:t>
+      </w:r>
+    </w:p>
+    <w:p>
+      <w:pPr>
+        <w:spacing w:line="440" w:lineRule="exact"/>
+        <w:rPr>
+          <w:rFonts w:ascii="宋体" w:eastAsia="宋体" w:hAnsi="宋体"/>
+          <w:sz w:val="24"/>
+          <w:szCs w:val="24"/>
+        </w:rPr>
+      </w:pPr>
+      <w:r>
+        <w:rPr>
+          <w:rFonts w:ascii="宋体" w:eastAsia="宋体" w:hAnsi="宋体" w:hint="eastAsia"/>
+          <w:sz w:val="24"/>
+          <w:szCs w:val="24"/>
+        </w:rPr>
+        <w:t>消费者B</w:t>
+      </w:r>
+      <w:r>
+        <w:rPr>
+          <w:rFonts w:ascii="宋体" w:eastAsia="宋体" w:hAnsi="宋体"/>
+          <w:sz w:val="24"/>
+          <w:szCs w:val="24"/>
+        </w:rPr>
+        <w:t xml:space="preserve"> </w:t>
+      </w:r>
+      <w:r>
+        <w:rPr>
+          <w:rFonts w:ascii="宋体" w:eastAsia="宋体" w:hAnsi="宋体" w:hint="eastAsia"/>
+          <w:sz w:val="24"/>
+          <w:szCs w:val="24"/>
+        </w:rPr>
+        <w:t xml:space="preserve">属于 </w:t>
+      </w:r>
+      <w:proofErr w:type="gramStart"/>
+      <w:r>
+        <w:rPr>
+          <w:rFonts w:ascii="宋体" w:eastAsia="宋体" w:hAnsi="宋体" w:hint="eastAsia"/>
+          <w:sz w:val="24"/>
+          <w:szCs w:val="24"/>
+        </w:rPr>
+        <w:t>消费组</w:t>
+      </w:r>
+      <w:proofErr w:type="gramEnd"/>
+      <w:r>
+        <w:rPr>
+          <w:rFonts w:ascii="宋体" w:eastAsia="宋体" w:hAnsi="宋体" w:hint="eastAsia"/>
+          <w:sz w:val="24"/>
+          <w:szCs w:val="24"/>
+        </w:rPr>
+        <w:t>1</w:t>
+      </w:r>
+    </w:p>
+    <w:p>
+      <w:pPr>
+        <w:spacing w:line="440" w:lineRule="exact"/>
+        <w:rPr>
+          <w:rFonts w:ascii="宋体" w:eastAsia="宋体" w:hAnsi="宋体"/>
+          <w:sz w:val="24"/>
+          <w:szCs w:val="24"/>
+        </w:rPr>
+      </w:pPr>
+      <w:r>
+        <w:rPr>
+          <w:rFonts w:ascii="宋体" w:eastAsia="宋体" w:hAnsi="宋体" w:hint="eastAsia"/>
+          <w:sz w:val="24"/>
+          <w:szCs w:val="24"/>
+        </w:rPr>
+        <w:t>一个消息进来之后，如果</w:t>
+      </w:r>
+      <w:r>
+        <w:rPr>
+          <w:rFonts w:ascii="宋体" w:eastAsia="宋体" w:hAnsi="宋体" w:hint="eastAsia"/>
+          <w:sz w:val="24"/>
+          <w:szCs w:val="24"/>
+        </w:rPr>
+        <w:t>消费者A</w:t>
+      </w:r>
+      <w:r>
+        <w:rPr>
+          <w:rFonts w:ascii="宋体" w:eastAsia="宋体" w:hAnsi="宋体" w:hint="eastAsia"/>
+          <w:sz w:val="24"/>
+          <w:szCs w:val="24"/>
+        </w:rPr>
+        <w:t>消费了，消费者B就不会消费，隶属与同一个</w:t>
+      </w:r>
+      <w:proofErr w:type="gramStart"/>
+      <w:r>
+        <w:rPr>
+          <w:rFonts w:ascii="宋体" w:eastAsia="宋体" w:hAnsi="宋体" w:hint="eastAsia"/>
+          <w:sz w:val="24"/>
+          <w:szCs w:val="24"/>
+        </w:rPr>
+        <w:lastRenderedPageBreak/>
+        <w:t>消费组</w:t>
+      </w:r>
+      <w:proofErr w:type="gramEnd"/>
+      <w:r>
+        <w:rPr>
+          <w:rFonts w:ascii="宋体" w:eastAsia="宋体" w:hAnsi="宋体" w:hint="eastAsia"/>
+          <w:sz w:val="24"/>
+          <w:szCs w:val="24"/>
+        </w:rPr>
+        <w:t>的消费者同一个一个消息只会消费一次</w:t>
       </w:r>
     </w:p>
     <w:p>

--- a/多问为什么-2.docx
+++ b/多问为什么-2.docx
@@ -6,14 +6,296 @@
       <w:pPr>
         <w:spacing w:line="440" w:lineRule="exact"/>
         <w:rPr>
-          <w:rFonts w:ascii="宋体" w:eastAsia="宋体" w:hAnsi="宋体"/>
-          <w:sz w:val="24"/>
-          <w:szCs w:val="24"/>
-        </w:rPr>
-      </w:pPr>
-      <w:r>
-        <w:rPr>
-          <w:rFonts w:ascii="宋体" w:eastAsia="宋体" w:hAnsi="宋体" w:hint="eastAsia"/>
+          <w:rFonts w:ascii="Times New Roman" w:eastAsia="宋体" w:hAnsi="Times New Roman" w:cs="Times New Roman"/>
+          <w:sz w:val="24"/>
+          <w:szCs w:val="24"/>
+        </w:rPr>
+      </w:pPr>
+      <w:r>
+        <w:rPr>
+          <w:rFonts w:ascii="Times New Roman" w:eastAsia="宋体" w:hAnsi="Times New Roman" w:cs="Times New Roman" w:hint="eastAsia"/>
+          <w:sz w:val="24"/>
+          <w:szCs w:val="24"/>
+        </w:rPr>
+        <w:t>注意事项</w:t>
+      </w:r>
+      <w:r>
+        <w:rPr>
+          <w:rFonts w:ascii="Times New Roman" w:eastAsia="宋体" w:hAnsi="Times New Roman" w:cs="Times New Roman" w:hint="eastAsia"/>
+          <w:sz w:val="24"/>
+          <w:szCs w:val="24"/>
+        </w:rPr>
+        <w:t>？</w:t>
+      </w:r>
+    </w:p>
+    <w:p>
+      <w:pPr>
+        <w:spacing w:line="440" w:lineRule="exact"/>
+        <w:rPr>
+          <w:rFonts w:ascii="Times New Roman" w:eastAsia="宋体" w:hAnsi="Times New Roman" w:cs="Times New Roman"/>
+          <w:sz w:val="24"/>
+          <w:szCs w:val="24"/>
+        </w:rPr>
+      </w:pPr>
+      <w:r>
+        <w:rPr>
+          <w:rFonts w:ascii="Times New Roman" w:eastAsia="宋体" w:hAnsi="Times New Roman" w:cs="Times New Roman" w:hint="eastAsia"/>
+          <w:sz w:val="24"/>
+          <w:szCs w:val="24"/>
+        </w:rPr>
+        <w:t>不好理解的概念让</w:t>
+      </w:r>
+      <w:r>
+        <w:rPr>
+          <w:rFonts w:ascii="Times New Roman" w:eastAsia="宋体" w:hAnsi="Times New Roman" w:cs="Times New Roman" w:hint="eastAsia"/>
+          <w:sz w:val="24"/>
+          <w:szCs w:val="24"/>
+        </w:rPr>
+        <w:t>chat</w:t>
+      </w:r>
+      <w:r>
+        <w:rPr>
+          <w:rFonts w:ascii="Times New Roman" w:eastAsia="宋体" w:hAnsi="Times New Roman" w:cs="Times New Roman" w:hint="eastAsia"/>
+          <w:sz w:val="24"/>
+          <w:szCs w:val="24"/>
+        </w:rPr>
+        <w:t>通俗易懂地解释</w:t>
+      </w:r>
+    </w:p>
+    <w:p>
+      <w:pPr>
+        <w:spacing w:line="440" w:lineRule="exact"/>
+        <w:rPr>
+          <w:rFonts w:ascii="Times New Roman" w:eastAsia="宋体" w:hAnsi="Times New Roman" w:cs="Times New Roman"/>
+          <w:sz w:val="24"/>
+          <w:szCs w:val="24"/>
+        </w:rPr>
+      </w:pPr>
+      <w:r>
+        <w:rPr>
+          <w:rFonts w:ascii="Times New Roman" w:eastAsia="宋体" w:hAnsi="Times New Roman" w:cs="Times New Roman" w:hint="eastAsia"/>
+          <w:sz w:val="24"/>
+          <w:szCs w:val="24"/>
+        </w:rPr>
+        <w:t>举例子，比喻更容易理解概念</w:t>
+      </w:r>
+    </w:p>
+    <w:p>
+      <w:pPr>
+        <w:spacing w:line="440" w:lineRule="exact"/>
+        <w:rPr>
+          <w:rFonts w:ascii="Times New Roman" w:eastAsia="宋体" w:hAnsi="Times New Roman" w:cs="Times New Roman"/>
+          <w:sz w:val="24"/>
+          <w:szCs w:val="24"/>
+        </w:rPr>
+      </w:pPr>
+      <w:r>
+        <w:rPr>
+          <w:rFonts w:ascii="Times New Roman" w:eastAsia="宋体" w:hAnsi="Times New Roman" w:cs="Times New Roman" w:hint="eastAsia"/>
+          <w:sz w:val="24"/>
+          <w:szCs w:val="24"/>
+        </w:rPr>
+        <w:t>可以作为学习笔记，通过问题形式记录</w:t>
+      </w:r>
+    </w:p>
+    <w:p>
+      <w:pPr>
+        <w:spacing w:line="440" w:lineRule="exact"/>
+        <w:rPr>
+          <w:rFonts w:ascii="Times New Roman" w:eastAsia="宋体" w:hAnsi="Times New Roman" w:cs="Times New Roman"/>
+          <w:sz w:val="24"/>
+          <w:szCs w:val="24"/>
+        </w:rPr>
+      </w:pPr>
+      <w:r>
+        <w:rPr>
+          <w:rFonts w:ascii="Times New Roman" w:eastAsia="宋体" w:hAnsi="Times New Roman" w:cs="Times New Roman" w:hint="eastAsia"/>
+          <w:sz w:val="24"/>
+          <w:szCs w:val="24"/>
+        </w:rPr>
+        <w:t>无论大小，都可以记录</w:t>
+      </w:r>
+    </w:p>
+    <w:p>
+      <w:pPr>
+        <w:spacing w:line="440" w:lineRule="exact"/>
+        <w:rPr>
+          <w:rFonts w:ascii="Times New Roman" w:eastAsia="宋体" w:hAnsi="Times New Roman" w:cs="Times New Roman"/>
+          <w:sz w:val="24"/>
+          <w:szCs w:val="24"/>
+        </w:rPr>
+      </w:pPr>
+      <w:r>
+        <w:rPr>
+          <w:rFonts w:ascii="Times New Roman" w:eastAsia="宋体" w:hAnsi="Times New Roman" w:cs="Times New Roman" w:hint="eastAsia"/>
+          <w:sz w:val="24"/>
+          <w:szCs w:val="24"/>
+        </w:rPr>
+        <w:t>可以先把问题记录，写</w:t>
+      </w:r>
+      <w:r>
+        <w:rPr>
+          <w:rFonts w:ascii="Times New Roman" w:eastAsia="宋体" w:hAnsi="Times New Roman" w:cs="Times New Roman" w:hint="eastAsia"/>
+          <w:sz w:val="24"/>
+          <w:szCs w:val="24"/>
+        </w:rPr>
+        <w:t>在</w:t>
+      </w:r>
+      <w:r>
+        <w:rPr>
+          <w:rFonts w:ascii="Times New Roman" w:eastAsia="宋体" w:hAnsi="Times New Roman" w:cs="Times New Roman" w:hint="eastAsia"/>
+          <w:sz w:val="24"/>
+          <w:szCs w:val="24"/>
+        </w:rPr>
+        <w:t>其它笔记软件上</w:t>
+      </w:r>
+    </w:p>
+    <w:p>
+      <w:pPr>
+        <w:spacing w:line="440" w:lineRule="exact"/>
+        <w:rPr>
+          <w:rFonts w:ascii="Times New Roman" w:eastAsia="宋体" w:hAnsi="Times New Roman" w:cs="Times New Roman"/>
+          <w:sz w:val="24"/>
+          <w:szCs w:val="24"/>
+        </w:rPr>
+      </w:pPr>
+      <w:r>
+        <w:rPr>
+          <w:rFonts w:ascii="Times New Roman" w:eastAsia="宋体" w:hAnsi="Times New Roman" w:cs="Times New Roman" w:hint="eastAsia"/>
+          <w:sz w:val="24"/>
+          <w:szCs w:val="24"/>
+        </w:rPr>
+        <w:t>学任何东西都可以在这里对自己提问</w:t>
+      </w:r>
+    </w:p>
+    <w:p>
+      <w:pPr>
+        <w:spacing w:line="440" w:lineRule="exact"/>
+        <w:rPr>
+          <w:rFonts w:ascii="Times New Roman" w:eastAsia="宋体" w:hAnsi="Times New Roman" w:cs="Times New Roman"/>
+          <w:sz w:val="24"/>
+          <w:szCs w:val="24"/>
+        </w:rPr>
+      </w:pPr>
+      <w:r>
+        <w:rPr>
+          <w:rFonts w:ascii="Times New Roman" w:eastAsia="宋体" w:hAnsi="Times New Roman" w:cs="Times New Roman" w:hint="eastAsia"/>
+          <w:sz w:val="24"/>
+          <w:szCs w:val="24"/>
+        </w:rPr>
+        <w:t>要单独做笔记的可以单独记录</w:t>
+      </w:r>
+    </w:p>
+    <w:p>
+      <w:pPr>
+        <w:spacing w:line="440" w:lineRule="exact"/>
+        <w:rPr>
+          <w:rFonts w:ascii="Times New Roman" w:eastAsia="宋体" w:hAnsi="Times New Roman" w:cs="Times New Roman"/>
+          <w:sz w:val="24"/>
+          <w:szCs w:val="24"/>
+        </w:rPr>
+      </w:pPr>
+      <w:r>
+        <w:rPr>
+          <w:rFonts w:ascii="Times New Roman" w:eastAsia="宋体" w:hAnsi="Times New Roman" w:cs="Times New Roman" w:hint="eastAsia"/>
+          <w:sz w:val="24"/>
+          <w:szCs w:val="24"/>
+        </w:rPr>
+        <w:t>充当随记的功能，记录一些有价值的信息，里面包含了自己的一些思考等</w:t>
+      </w:r>
+    </w:p>
+    <w:p>
+      <w:pPr>
+        <w:spacing w:line="440" w:lineRule="exact"/>
+        <w:rPr>
+          <w:rFonts w:ascii="Times New Roman" w:eastAsia="宋体" w:hAnsi="Times New Roman" w:cs="Times New Roman" w:hint="eastAsia"/>
+          <w:sz w:val="24"/>
+          <w:szCs w:val="24"/>
+        </w:rPr>
+      </w:pPr>
+      <w:r>
+        <w:rPr>
+          <w:rFonts w:ascii="Times New Roman" w:eastAsia="宋体" w:hAnsi="Times New Roman" w:cs="Times New Roman" w:hint="eastAsia"/>
+          <w:sz w:val="24"/>
+          <w:szCs w:val="24"/>
+        </w:rPr>
+        <w:t>都要以提问题的形式：是什么、怎么样、为什么、凭什么</w:t>
+      </w:r>
+      <w:r>
+        <w:rPr>
+          <w:rFonts w:ascii="Times New Roman" w:eastAsia="宋体" w:hAnsi="Times New Roman" w:cs="Times New Roman"/>
+          <w:sz w:val="24"/>
+          <w:szCs w:val="24"/>
+        </w:rPr>
+        <w:t>…</w:t>
+      </w:r>
+    </w:p>
+    <w:p>
+      <w:pPr>
+        <w:spacing w:line="440" w:lineRule="exact"/>
+        <w:rPr>
+          <w:rFonts w:ascii="Times New Roman" w:eastAsia="宋体" w:hAnsi="Times New Roman" w:cs="Times New Roman"/>
+          <w:sz w:val="24"/>
+          <w:szCs w:val="24"/>
+        </w:rPr>
+      </w:pPr>
+      <w:r>
+        <w:rPr>
+          <w:rFonts w:ascii="Times New Roman" w:eastAsia="宋体" w:hAnsi="Times New Roman" w:cs="Times New Roman" w:hint="eastAsia"/>
+          <w:sz w:val="24"/>
+          <w:szCs w:val="24"/>
+        </w:rPr>
+        <w:t>以</w:t>
+      </w:r>
+      <w:r>
+        <w:rPr>
+          <w:rFonts w:ascii="Times New Roman" w:eastAsia="宋体" w:hAnsi="Times New Roman" w:cs="Times New Roman" w:hint="eastAsia"/>
+          <w:sz w:val="24"/>
+          <w:szCs w:val="24"/>
+        </w:rPr>
+        <w:t>问号</w:t>
+      </w:r>
+      <w:r>
+        <w:rPr>
+          <w:rFonts w:ascii="Times New Roman" w:eastAsia="宋体" w:hAnsi="Times New Roman" w:cs="Times New Roman" w:hint="eastAsia"/>
+          <w:sz w:val="24"/>
+          <w:szCs w:val="24"/>
+        </w:rPr>
+        <w:t>结尾</w:t>
+      </w:r>
+    </w:p>
+    <w:p>
+      <w:pPr>
+        <w:spacing w:line="440" w:lineRule="exact"/>
+        <w:rPr>
+          <w:rFonts w:ascii="Times New Roman" w:eastAsia="宋体" w:hAnsi="Times New Roman" w:cs="Times New Roman" w:hint="eastAsia"/>
+          <w:sz w:val="24"/>
+          <w:szCs w:val="24"/>
+        </w:rPr>
+      </w:pPr>
+    </w:p>
+    <w:p>
+      <w:pPr>
+        <w:spacing w:line="440" w:lineRule="exact"/>
+        <w:rPr>
+          <w:rFonts w:ascii="Times New Roman" w:eastAsia="宋体" w:hAnsi="Times New Roman" w:cs="Times New Roman"/>
+          <w:sz w:val="24"/>
+          <w:szCs w:val="24"/>
+        </w:rPr>
+      </w:pPr>
+    </w:p>
+    <w:p>
+      <w:pPr>
+        <w:spacing w:line="440" w:lineRule="exact"/>
+        <w:rPr>
+          <w:rFonts w:ascii="Times New Roman" w:eastAsia="宋体" w:hAnsi="Times New Roman" w:cs="Times New Roman"/>
+          <w:sz w:val="24"/>
+          <w:szCs w:val="24"/>
+        </w:rPr>
+      </w:pPr>
+      <w:r>
+        <w:rPr>
+          <w:rFonts w:ascii="Times New Roman" w:eastAsia="宋体" w:hAnsi="Times New Roman" w:cs="Times New Roman"/>
           <w:sz w:val="24"/>
           <w:szCs w:val="24"/>
         </w:rPr>
@@ -24,32 +306,48 @@
       <w:pPr>
         <w:spacing w:line="440" w:lineRule="exact"/>
         <w:rPr>
-          <w:rFonts w:ascii="宋体" w:eastAsia="宋体" w:hAnsi="宋体"/>
-          <w:sz w:val="24"/>
-          <w:szCs w:val="24"/>
-        </w:rPr>
-      </w:pPr>
-      <w:r>
-        <w:rPr>
-          <w:rFonts w:ascii="宋体" w:eastAsia="宋体" w:hAnsi="宋体" w:hint="eastAsia"/>
-          <w:sz w:val="24"/>
-          <w:szCs w:val="24"/>
-        </w:rPr>
-        <w:t>消息： 跨进程传递的数据</w:t>
-      </w:r>
-    </w:p>
-    <w:p>
-      <w:pPr>
-        <w:spacing w:line="440" w:lineRule="exact"/>
-        <w:rPr>
-          <w:rFonts w:ascii="宋体" w:eastAsia="宋体" w:hAnsi="宋体"/>
-          <w:sz w:val="24"/>
-          <w:szCs w:val="24"/>
-        </w:rPr>
-      </w:pPr>
-      <w:r>
-        <w:rPr>
-          <w:rFonts w:ascii="宋体" w:eastAsia="宋体" w:hAnsi="宋体" w:hint="eastAsia"/>
+          <w:rFonts w:ascii="Times New Roman" w:eastAsia="宋体" w:hAnsi="Times New Roman" w:cs="Times New Roman"/>
+          <w:sz w:val="24"/>
+          <w:szCs w:val="24"/>
+        </w:rPr>
+      </w:pPr>
+      <w:r>
+        <w:rPr>
+          <w:rFonts w:ascii="Times New Roman" w:eastAsia="宋体" w:hAnsi="Times New Roman" w:cs="Times New Roman"/>
+          <w:sz w:val="24"/>
+          <w:szCs w:val="24"/>
+        </w:rPr>
+        <w:t>消息：</w:t>
+      </w:r>
+      <w:r>
+        <w:rPr>
+          <w:rFonts w:ascii="Times New Roman" w:eastAsia="宋体" w:hAnsi="Times New Roman" w:cs="Times New Roman"/>
+          <w:sz w:val="24"/>
+          <w:szCs w:val="24"/>
+        </w:rPr>
+        <w:t xml:space="preserve"> </w:t>
+      </w:r>
+      <w:r>
+        <w:rPr>
+          <w:rFonts w:ascii="Times New Roman" w:eastAsia="宋体" w:hAnsi="Times New Roman" w:cs="Times New Roman"/>
+          <w:sz w:val="24"/>
+          <w:szCs w:val="24"/>
+        </w:rPr>
+        <w:t>跨进程传递的数据</w:t>
+      </w:r>
+    </w:p>
+    <w:p>
+      <w:pPr>
+        <w:spacing w:line="440" w:lineRule="exact"/>
+        <w:rPr>
+          <w:rFonts w:ascii="Times New Roman" w:eastAsia="宋体" w:hAnsi="Times New Roman" w:cs="Times New Roman"/>
+          <w:sz w:val="24"/>
+          <w:szCs w:val="24"/>
+        </w:rPr>
+      </w:pPr>
+      <w:r>
+        <w:rPr>
+          <w:rFonts w:ascii="Times New Roman" w:eastAsia="宋体" w:hAnsi="Times New Roman" w:cs="Times New Roman"/>
           <w:sz w:val="24"/>
           <w:szCs w:val="24"/>
         </w:rPr>
@@ -60,34 +358,34 @@
       <w:pPr>
         <w:spacing w:line="440" w:lineRule="exact"/>
         <w:rPr>
-          <w:rFonts w:ascii="宋体" w:eastAsia="宋体" w:hAnsi="宋体"/>
-          <w:sz w:val="24"/>
-          <w:szCs w:val="24"/>
-        </w:rPr>
-      </w:pPr>
-    </w:p>
-    <w:p>
-      <w:pPr>
-        <w:spacing w:line="440" w:lineRule="exact"/>
-        <w:rPr>
-          <w:rFonts w:ascii="宋体" w:eastAsia="宋体" w:hAnsi="宋体"/>
-          <w:sz w:val="24"/>
-          <w:szCs w:val="24"/>
-        </w:rPr>
-      </w:pPr>
-    </w:p>
-    <w:p>
-      <w:pPr>
-        <w:spacing w:line="440" w:lineRule="exact"/>
-        <w:rPr>
-          <w:rFonts w:ascii="宋体" w:eastAsia="宋体" w:hAnsi="宋体"/>
-          <w:sz w:val="24"/>
-          <w:szCs w:val="24"/>
-        </w:rPr>
-      </w:pPr>
-      <w:r>
-        <w:rPr>
-          <w:rFonts w:ascii="宋体" w:eastAsia="宋体" w:hAnsi="宋体" w:hint="eastAsia"/>
+          <w:rFonts w:ascii="Times New Roman" w:eastAsia="宋体" w:hAnsi="Times New Roman" w:cs="Times New Roman"/>
+          <w:sz w:val="24"/>
+          <w:szCs w:val="24"/>
+        </w:rPr>
+      </w:pPr>
+    </w:p>
+    <w:p>
+      <w:pPr>
+        <w:spacing w:line="440" w:lineRule="exact"/>
+        <w:rPr>
+          <w:rFonts w:ascii="Times New Roman" w:eastAsia="宋体" w:hAnsi="Times New Roman" w:cs="Times New Roman"/>
+          <w:sz w:val="24"/>
+          <w:szCs w:val="24"/>
+        </w:rPr>
+      </w:pPr>
+    </w:p>
+    <w:p>
+      <w:pPr>
+        <w:spacing w:line="440" w:lineRule="exact"/>
+        <w:rPr>
+          <w:rFonts w:ascii="Times New Roman" w:eastAsia="宋体" w:hAnsi="Times New Roman" w:cs="Times New Roman"/>
+          <w:sz w:val="24"/>
+          <w:szCs w:val="24"/>
+        </w:rPr>
+      </w:pPr>
+      <w:r>
+        <w:rPr>
+          <w:rFonts w:ascii="Times New Roman" w:eastAsia="宋体" w:hAnsi="Times New Roman" w:cs="Times New Roman"/>
           <w:sz w:val="24"/>
           <w:szCs w:val="24"/>
         </w:rPr>
@@ -98,14 +396,14 @@
       <w:pPr>
         <w:spacing w:line="440" w:lineRule="exact"/>
         <w:rPr>
-          <w:rFonts w:ascii="宋体" w:eastAsia="宋体" w:hAnsi="宋体"/>
-          <w:sz w:val="24"/>
-          <w:szCs w:val="24"/>
-        </w:rPr>
-      </w:pPr>
-      <w:r>
-        <w:rPr>
-          <w:rFonts w:ascii="宋体" w:eastAsia="宋体" w:hAnsi="宋体" w:hint="eastAsia"/>
+          <w:rFonts w:ascii="Times New Roman" w:eastAsia="宋体" w:hAnsi="Times New Roman" w:cs="Times New Roman"/>
+          <w:sz w:val="24"/>
+          <w:szCs w:val="24"/>
+        </w:rPr>
+      </w:pPr>
+      <w:r>
+        <w:rPr>
+          <w:rFonts w:ascii="Times New Roman" w:eastAsia="宋体" w:hAnsi="Times New Roman" w:cs="Times New Roman"/>
           <w:sz w:val="24"/>
           <w:szCs w:val="24"/>
         </w:rPr>
@@ -116,14 +414,14 @@
       <w:pPr>
         <w:spacing w:line="440" w:lineRule="exact"/>
         <w:rPr>
-          <w:rFonts w:ascii="宋体" w:eastAsia="宋体" w:hAnsi="宋体"/>
-          <w:sz w:val="24"/>
-          <w:szCs w:val="24"/>
-        </w:rPr>
-      </w:pPr>
-      <w:r>
-        <w:rPr>
-          <w:rFonts w:ascii="宋体" w:eastAsia="宋体" w:hAnsi="宋体" w:hint="eastAsia"/>
+          <w:rFonts w:ascii="Times New Roman" w:eastAsia="宋体" w:hAnsi="Times New Roman" w:cs="Times New Roman"/>
+          <w:sz w:val="24"/>
+          <w:szCs w:val="24"/>
+        </w:rPr>
+      </w:pPr>
+      <w:r>
+        <w:rPr>
+          <w:rFonts w:ascii="Times New Roman" w:eastAsia="宋体" w:hAnsi="Times New Roman" w:cs="Times New Roman"/>
           <w:sz w:val="24"/>
           <w:szCs w:val="24"/>
         </w:rPr>
@@ -134,14 +432,14 @@
       <w:pPr>
         <w:spacing w:line="440" w:lineRule="exact"/>
         <w:rPr>
-          <w:rFonts w:ascii="宋体" w:eastAsia="宋体" w:hAnsi="宋体"/>
-          <w:sz w:val="24"/>
-          <w:szCs w:val="24"/>
-        </w:rPr>
-      </w:pPr>
-      <w:r>
-        <w:rPr>
-          <w:rFonts w:ascii="宋体" w:eastAsia="宋体" w:hAnsi="宋体" w:hint="eastAsia"/>
+          <w:rFonts w:ascii="Times New Roman" w:eastAsia="宋体" w:hAnsi="Times New Roman" w:cs="Times New Roman"/>
+          <w:sz w:val="24"/>
+          <w:szCs w:val="24"/>
+        </w:rPr>
+      </w:pPr>
+      <w:r>
+        <w:rPr>
+          <w:rFonts w:ascii="Times New Roman" w:eastAsia="宋体" w:hAnsi="Times New Roman" w:cs="Times New Roman"/>
           <w:sz w:val="24"/>
           <w:szCs w:val="24"/>
         </w:rPr>
@@ -152,218 +450,263 @@
       <w:pPr>
         <w:spacing w:line="440" w:lineRule="exact"/>
         <w:rPr>
-          <w:rFonts w:ascii="宋体" w:eastAsia="宋体" w:hAnsi="宋体"/>
-          <w:sz w:val="24"/>
-          <w:szCs w:val="24"/>
-        </w:rPr>
-      </w:pPr>
-    </w:p>
-    <w:p>
-      <w:pPr>
-        <w:spacing w:line="440" w:lineRule="exact"/>
-        <w:rPr>
-          <w:rFonts w:ascii="宋体" w:eastAsia="宋体" w:hAnsi="宋体"/>
-          <w:sz w:val="24"/>
-          <w:szCs w:val="24"/>
-        </w:rPr>
-      </w:pPr>
-    </w:p>
-    <w:p>
-      <w:pPr>
-        <w:spacing w:line="440" w:lineRule="exact"/>
-        <w:rPr>
-          <w:rFonts w:ascii="宋体" w:eastAsia="宋体" w:hAnsi="宋体"/>
-          <w:sz w:val="24"/>
-          <w:szCs w:val="24"/>
-        </w:rPr>
-      </w:pPr>
-      <w:proofErr w:type="spellStart"/>
-      <w:r>
-        <w:rPr>
-          <w:rFonts w:ascii="宋体" w:eastAsia="宋体" w:hAnsi="宋体" w:hint="eastAsia"/>
+          <w:rFonts w:ascii="Times New Roman" w:eastAsia="宋体" w:hAnsi="Times New Roman" w:cs="Times New Roman"/>
+          <w:sz w:val="24"/>
+          <w:szCs w:val="24"/>
+        </w:rPr>
+      </w:pPr>
+    </w:p>
+    <w:p>
+      <w:pPr>
+        <w:spacing w:line="440" w:lineRule="exact"/>
+        <w:rPr>
+          <w:rFonts w:ascii="Times New Roman" w:eastAsia="宋体" w:hAnsi="Times New Roman" w:cs="Times New Roman"/>
+          <w:sz w:val="24"/>
+          <w:szCs w:val="24"/>
+        </w:rPr>
+      </w:pPr>
+    </w:p>
+    <w:p>
+      <w:pPr>
+        <w:spacing w:line="440" w:lineRule="exact"/>
+        <w:rPr>
+          <w:rFonts w:ascii="Times New Roman" w:eastAsia="宋体" w:hAnsi="Times New Roman" w:cs="Times New Roman"/>
+          <w:sz w:val="24"/>
+          <w:szCs w:val="24"/>
+        </w:rPr>
+      </w:pPr>
+      <w:r>
+        <w:rPr>
+          <w:rFonts w:ascii="Times New Roman" w:eastAsia="宋体" w:hAnsi="Times New Roman" w:cs="Times New Roman"/>
           <w:sz w:val="24"/>
           <w:szCs w:val="24"/>
         </w:rPr>
         <w:t>kafaka</w:t>
       </w:r>
-      <w:proofErr w:type="spellEnd"/>
-      <w:r>
-        <w:rPr>
-          <w:rFonts w:ascii="宋体" w:eastAsia="宋体" w:hAnsi="宋体" w:hint="eastAsia"/>
-          <w:sz w:val="24"/>
-          <w:szCs w:val="24"/>
-        </w:rPr>
-        <w:t>的partition是什么？</w:t>
-      </w:r>
-    </w:p>
-    <w:p>
-      <w:pPr>
-        <w:spacing w:line="440" w:lineRule="exact"/>
-        <w:rPr>
-          <w:rFonts w:ascii="宋体" w:eastAsia="宋体" w:hAnsi="宋体"/>
-          <w:sz w:val="24"/>
-          <w:szCs w:val="24"/>
-        </w:rPr>
-      </w:pPr>
-      <w:r>
-        <w:rPr>
-          <w:rFonts w:ascii="宋体" w:eastAsia="宋体" w:hAnsi="宋体" w:hint="eastAsia"/>
-          <w:sz w:val="24"/>
-          <w:szCs w:val="24"/>
-        </w:rPr>
-        <w:t>1</w:t>
-      </w:r>
-      <w:r>
-        <w:rPr>
-          <w:rFonts w:ascii="宋体" w:eastAsia="宋体" w:hAnsi="宋体"/>
-          <w:sz w:val="24"/>
-          <w:szCs w:val="24"/>
-        </w:rPr>
-        <w:t xml:space="preserve"> </w:t>
-      </w:r>
-      <w:proofErr w:type="spellStart"/>
-      <w:r>
-        <w:rPr>
-          <w:rFonts w:ascii="宋体" w:eastAsia="宋体" w:hAnsi="宋体" w:hint="eastAsia"/>
-          <w:sz w:val="24"/>
-          <w:szCs w:val="24"/>
-        </w:rPr>
-        <w:t>kafka</w:t>
-      </w:r>
-      <w:proofErr w:type="spellEnd"/>
-      <w:r>
-        <w:rPr>
-          <w:rFonts w:ascii="宋体" w:eastAsia="宋体" w:hAnsi="宋体"/>
-          <w:sz w:val="24"/>
-          <w:szCs w:val="24"/>
-        </w:rPr>
-        <w:t xml:space="preserve"> </w:t>
-      </w:r>
-      <w:r>
-        <w:rPr>
-          <w:rFonts w:ascii="宋体" w:eastAsia="宋体" w:hAnsi="宋体" w:hint="eastAsia"/>
-          <w:sz w:val="24"/>
-          <w:szCs w:val="24"/>
-        </w:rPr>
-        <w:t>有 topic，生产者和消费者根据topic来确定往哪里发送消息，接受消息</w:t>
-      </w:r>
-    </w:p>
-    <w:p>
-      <w:pPr>
-        <w:spacing w:line="440" w:lineRule="exact"/>
-        <w:rPr>
-          <w:rFonts w:ascii="宋体" w:eastAsia="宋体" w:hAnsi="宋体"/>
-          <w:sz w:val="24"/>
-          <w:szCs w:val="24"/>
-        </w:rPr>
-      </w:pPr>
-      <w:r>
-        <w:rPr>
-          <w:rFonts w:ascii="宋体" w:eastAsia="宋体" w:hAnsi="宋体" w:hint="eastAsia"/>
-          <w:sz w:val="24"/>
-          <w:szCs w:val="24"/>
-        </w:rPr>
-        <w:t>2</w:t>
-      </w:r>
-      <w:r>
-        <w:rPr>
-          <w:rFonts w:ascii="宋体" w:eastAsia="宋体" w:hAnsi="宋体"/>
-          <w:sz w:val="24"/>
-          <w:szCs w:val="24"/>
-        </w:rPr>
-        <w:t xml:space="preserve"> </w:t>
-      </w:r>
-      <w:r>
-        <w:rPr>
-          <w:rFonts w:ascii="宋体" w:eastAsia="宋体" w:hAnsi="宋体" w:hint="eastAsia"/>
-          <w:sz w:val="24"/>
-          <w:szCs w:val="24"/>
-        </w:rPr>
-        <w:t>topic下面有不同的partition，一个partition代表一个队列</w:t>
-      </w:r>
-    </w:p>
-    <w:p>
-      <w:pPr>
-        <w:spacing w:line="440" w:lineRule="exact"/>
-        <w:rPr>
-          <w:rFonts w:ascii="宋体" w:eastAsia="宋体" w:hAnsi="宋体"/>
-          <w:sz w:val="24"/>
-          <w:szCs w:val="24"/>
-        </w:rPr>
-      </w:pPr>
-      <w:r>
-        <w:rPr>
-          <w:rFonts w:ascii="宋体" w:eastAsia="宋体" w:hAnsi="宋体" w:hint="eastAsia"/>
-          <w:sz w:val="24"/>
-          <w:szCs w:val="24"/>
-        </w:rPr>
-        <w:t>3</w:t>
-      </w:r>
-      <w:r>
-        <w:rPr>
-          <w:rFonts w:ascii="宋体" w:eastAsia="宋体" w:hAnsi="宋体"/>
-          <w:sz w:val="24"/>
-          <w:szCs w:val="24"/>
-        </w:rPr>
-        <w:t xml:space="preserve"> </w:t>
-      </w:r>
-      <w:r>
-        <w:rPr>
-          <w:rFonts w:ascii="宋体" w:eastAsia="宋体" w:hAnsi="宋体" w:hint="eastAsia"/>
-          <w:sz w:val="24"/>
-          <w:szCs w:val="24"/>
-        </w:rPr>
-        <w:t>offset</w:t>
-      </w:r>
-      <w:r>
-        <w:rPr>
-          <w:rFonts w:ascii="宋体" w:eastAsia="宋体" w:hAnsi="宋体"/>
-          <w:sz w:val="24"/>
-          <w:szCs w:val="24"/>
-        </w:rPr>
-        <w:t xml:space="preserve"> </w:t>
-      </w:r>
-      <w:r>
-        <w:rPr>
-          <w:rFonts w:ascii="宋体" w:eastAsia="宋体" w:hAnsi="宋体" w:hint="eastAsia"/>
-          <w:sz w:val="24"/>
-          <w:szCs w:val="24"/>
-        </w:rPr>
-        <w:t>表示在partition里元素的偏移量</w:t>
-      </w:r>
-    </w:p>
-    <w:p>
-      <w:pPr>
-        <w:spacing w:line="440" w:lineRule="exact"/>
-        <w:rPr>
-          <w:rFonts w:ascii="宋体" w:eastAsia="宋体" w:hAnsi="宋体"/>
-          <w:sz w:val="24"/>
-          <w:szCs w:val="24"/>
-        </w:rPr>
-      </w:pPr>
-      <w:r>
-        <w:rPr>
-          <w:rFonts w:ascii="宋体" w:eastAsia="宋体" w:hAnsi="宋体" w:hint="eastAsia"/>
-          <w:sz w:val="24"/>
-          <w:szCs w:val="24"/>
-        </w:rPr>
-        <w:t>partition是一个数据结构</w:t>
+      <w:r>
+        <w:rPr>
+          <w:rFonts w:ascii="Times New Roman" w:eastAsia="宋体" w:hAnsi="Times New Roman" w:cs="Times New Roman"/>
+          <w:sz w:val="24"/>
+          <w:szCs w:val="24"/>
+        </w:rPr>
+        <w:t>的</w:t>
+      </w:r>
+      <w:r>
+        <w:rPr>
+          <w:rFonts w:ascii="Times New Roman" w:eastAsia="宋体" w:hAnsi="Times New Roman" w:cs="Times New Roman"/>
+          <w:sz w:val="24"/>
+          <w:szCs w:val="24"/>
+        </w:rPr>
+        <w:t>partition</w:t>
+      </w:r>
+      <w:r>
+        <w:rPr>
+          <w:rFonts w:ascii="Times New Roman" w:eastAsia="宋体" w:hAnsi="Times New Roman" w:cs="Times New Roman"/>
+          <w:sz w:val="24"/>
+          <w:szCs w:val="24"/>
+        </w:rPr>
+        <w:t>是什么？</w:t>
+      </w:r>
+    </w:p>
+    <w:p>
+      <w:pPr>
+        <w:spacing w:line="440" w:lineRule="exact"/>
+        <w:rPr>
+          <w:rFonts w:ascii="Times New Roman" w:eastAsia="宋体" w:hAnsi="Times New Roman" w:cs="Times New Roman"/>
+          <w:sz w:val="24"/>
+          <w:szCs w:val="24"/>
+        </w:rPr>
+      </w:pPr>
+      <w:r>
+        <w:rPr>
+          <w:rFonts w:ascii="Times New Roman" w:eastAsia="宋体" w:hAnsi="Times New Roman" w:cs="Times New Roman"/>
+          <w:sz w:val="24"/>
+          <w:szCs w:val="24"/>
+        </w:rPr>
+        <w:t xml:space="preserve">1 kafka </w:t>
+      </w:r>
+      <w:r>
+        <w:rPr>
+          <w:rFonts w:ascii="Times New Roman" w:eastAsia="宋体" w:hAnsi="Times New Roman" w:cs="Times New Roman"/>
+          <w:sz w:val="24"/>
+          <w:szCs w:val="24"/>
+        </w:rPr>
+        <w:t>有</w:t>
+      </w:r>
+      <w:r>
+        <w:rPr>
+          <w:rFonts w:ascii="Times New Roman" w:eastAsia="宋体" w:hAnsi="Times New Roman" w:cs="Times New Roman"/>
+          <w:sz w:val="24"/>
+          <w:szCs w:val="24"/>
+        </w:rPr>
+        <w:t xml:space="preserve"> topic</w:t>
+      </w:r>
+      <w:r>
+        <w:rPr>
+          <w:rFonts w:ascii="Times New Roman" w:eastAsia="宋体" w:hAnsi="Times New Roman" w:cs="Times New Roman"/>
+          <w:sz w:val="24"/>
+          <w:szCs w:val="24"/>
+        </w:rPr>
+        <w:t>，生产者和消费者根据</w:t>
+      </w:r>
+      <w:r>
+        <w:rPr>
+          <w:rFonts w:ascii="Times New Roman" w:eastAsia="宋体" w:hAnsi="Times New Roman" w:cs="Times New Roman"/>
+          <w:sz w:val="24"/>
+          <w:szCs w:val="24"/>
+        </w:rPr>
+        <w:t>topic</w:t>
+      </w:r>
+      <w:r>
+        <w:rPr>
+          <w:rFonts w:ascii="Times New Roman" w:eastAsia="宋体" w:hAnsi="Times New Roman" w:cs="Times New Roman"/>
+          <w:sz w:val="24"/>
+          <w:szCs w:val="24"/>
+        </w:rPr>
+        <w:t>来确定往哪里发送消息，接受消息</w:t>
+      </w:r>
+    </w:p>
+    <w:p>
+      <w:pPr>
+        <w:spacing w:line="440" w:lineRule="exact"/>
+        <w:rPr>
+          <w:rFonts w:ascii="Times New Roman" w:eastAsia="宋体" w:hAnsi="Times New Roman" w:cs="Times New Roman"/>
+          <w:sz w:val="24"/>
+          <w:szCs w:val="24"/>
+        </w:rPr>
+      </w:pPr>
+      <w:r>
+        <w:rPr>
+          <w:rFonts w:ascii="Times New Roman" w:eastAsia="宋体" w:hAnsi="Times New Roman" w:cs="Times New Roman"/>
+          <w:sz w:val="24"/>
+          <w:szCs w:val="24"/>
+        </w:rPr>
+        <w:t>2 topic</w:t>
+      </w:r>
+      <w:r>
+        <w:rPr>
+          <w:rFonts w:ascii="Times New Roman" w:eastAsia="宋体" w:hAnsi="Times New Roman" w:cs="Times New Roman"/>
+          <w:sz w:val="24"/>
+          <w:szCs w:val="24"/>
+        </w:rPr>
+        <w:t>下面有不同的</w:t>
+      </w:r>
+      <w:r>
+        <w:rPr>
+          <w:rFonts w:ascii="Times New Roman" w:eastAsia="宋体" w:hAnsi="Times New Roman" w:cs="Times New Roman"/>
+          <w:sz w:val="24"/>
+          <w:szCs w:val="24"/>
+        </w:rPr>
+        <w:t>partition</w:t>
+      </w:r>
+      <w:r>
+        <w:rPr>
+          <w:rFonts w:ascii="Times New Roman" w:eastAsia="宋体" w:hAnsi="Times New Roman" w:cs="Times New Roman"/>
+          <w:sz w:val="24"/>
+          <w:szCs w:val="24"/>
+        </w:rPr>
+        <w:t>，一个</w:t>
+      </w:r>
+      <w:r>
+        <w:rPr>
+          <w:rFonts w:ascii="Times New Roman" w:eastAsia="宋体" w:hAnsi="Times New Roman" w:cs="Times New Roman"/>
+          <w:sz w:val="24"/>
+          <w:szCs w:val="24"/>
+        </w:rPr>
+        <w:t>partition</w:t>
+      </w:r>
+      <w:r>
+        <w:rPr>
+          <w:rFonts w:ascii="Times New Roman" w:eastAsia="宋体" w:hAnsi="Times New Roman" w:cs="Times New Roman"/>
+          <w:sz w:val="24"/>
+          <w:szCs w:val="24"/>
+        </w:rPr>
+        <w:t>代表一个队列</w:t>
+      </w:r>
+    </w:p>
+    <w:p>
+      <w:pPr>
+        <w:spacing w:line="440" w:lineRule="exact"/>
+        <w:rPr>
+          <w:rFonts w:ascii="Times New Roman" w:eastAsia="宋体" w:hAnsi="Times New Roman" w:cs="Times New Roman"/>
+          <w:sz w:val="24"/>
+          <w:szCs w:val="24"/>
+        </w:rPr>
+      </w:pPr>
+      <w:r>
+        <w:rPr>
+          <w:rFonts w:ascii="Times New Roman" w:eastAsia="宋体" w:hAnsi="Times New Roman" w:cs="Times New Roman"/>
+          <w:sz w:val="24"/>
+          <w:szCs w:val="24"/>
+        </w:rPr>
+        <w:t xml:space="preserve">3 offset </w:t>
+      </w:r>
+      <w:r>
+        <w:rPr>
+          <w:rFonts w:ascii="Times New Roman" w:eastAsia="宋体" w:hAnsi="Times New Roman" w:cs="Times New Roman"/>
+          <w:sz w:val="24"/>
+          <w:szCs w:val="24"/>
+        </w:rPr>
+        <w:t>表示在</w:t>
+      </w:r>
+      <w:r>
+        <w:rPr>
+          <w:rFonts w:ascii="Times New Roman" w:eastAsia="宋体" w:hAnsi="Times New Roman" w:cs="Times New Roman"/>
+          <w:sz w:val="24"/>
+          <w:szCs w:val="24"/>
+        </w:rPr>
+        <w:t>partition</w:t>
+      </w:r>
+      <w:r>
+        <w:rPr>
+          <w:rFonts w:ascii="Times New Roman" w:eastAsia="宋体" w:hAnsi="Times New Roman" w:cs="Times New Roman"/>
+          <w:sz w:val="24"/>
+          <w:szCs w:val="24"/>
+        </w:rPr>
+        <w:t>里元素的偏移量</w:t>
+      </w:r>
+    </w:p>
+    <w:p>
+      <w:pPr>
+        <w:spacing w:line="440" w:lineRule="exact"/>
+        <w:rPr>
+          <w:rFonts w:ascii="Times New Roman" w:eastAsia="宋体" w:hAnsi="Times New Roman" w:cs="Times New Roman"/>
+          <w:sz w:val="24"/>
+          <w:szCs w:val="24"/>
+        </w:rPr>
+      </w:pPr>
+      <w:r>
+        <w:rPr>
+          <w:rFonts w:ascii="Times New Roman" w:eastAsia="宋体" w:hAnsi="Times New Roman" w:cs="Times New Roman"/>
+          <w:sz w:val="24"/>
+          <w:szCs w:val="24"/>
+        </w:rPr>
+        <w:t>partition</w:t>
+      </w:r>
+      <w:r>
+        <w:rPr>
+          <w:rFonts w:ascii="Times New Roman" w:eastAsia="宋体" w:hAnsi="Times New Roman" w:cs="Times New Roman"/>
+          <w:sz w:val="24"/>
+          <w:szCs w:val="24"/>
+        </w:rPr>
+        <w:t>是一个数据结构</w:t>
       </w:r>
     </w:p>
     <w:p>
       <w:pPr>
         <w:jc w:val="center"/>
         <w:rPr>
-          <w:rFonts w:ascii="宋体" w:eastAsia="宋体" w:hAnsi="宋体" w:hint="eastAsia"/>
-          <w:sz w:val="24"/>
-          <w:szCs w:val="24"/>
-        </w:rPr>
-      </w:pPr>
-      <w:r>
-        <w:rPr>
-          <w:rFonts w:hint="eastAsia"/>
+          <w:rFonts w:ascii="Times New Roman" w:eastAsia="宋体" w:hAnsi="Times New Roman" w:cs="Times New Roman"/>
+          <w:sz w:val="24"/>
+          <w:szCs w:val="24"/>
+        </w:rPr>
+      </w:pPr>
+      <w:r>
+        <w:rPr>
+          <w:rFonts w:ascii="Times New Roman" w:hAnsi="Times New Roman" w:cs="Times New Roman"/>
           <w:noProof/>
         </w:rPr>
+        <w:lastRenderedPageBreak/>
         <w:drawing>
           <wp:inline distT="0" distB="0" distL="0" distR="0" wp14:anchorId="1012DCF8" wp14:editId="73BAC9F6">
             <wp:extent cx="5274310" cy="2341880"/>
@@ -382,7 +725,7 @@
                     </pic:cNvPicPr>
                   </pic:nvPicPr>
                   <pic:blipFill>
-                    <a:blip r:embed="rId6" cstate="print">
+                    <a:blip r:embed="rId7" cstate="print">
                       <a:extLst>
                         <a:ext uri="{28A0092B-C50C-407E-A947-70E740481C1C}">
                           <a14:useLocalDpi xmlns:a14="http://schemas.microsoft.com/office/drawing/2010/main" val="0"/>
@@ -418,70 +761,134 @@
       <w:pPr>
         <w:spacing w:line="440" w:lineRule="exact"/>
         <w:rPr>
-          <w:rFonts w:ascii="宋体" w:eastAsia="宋体" w:hAnsi="宋体"/>
-          <w:sz w:val="24"/>
-          <w:szCs w:val="24"/>
-        </w:rPr>
-      </w:pPr>
-    </w:p>
-    <w:p>
-      <w:pPr>
-        <w:spacing w:line="440" w:lineRule="exact"/>
-        <w:rPr>
-          <w:rFonts w:ascii="宋体" w:eastAsia="宋体" w:hAnsi="宋体"/>
-          <w:sz w:val="24"/>
-          <w:szCs w:val="24"/>
-        </w:rPr>
-      </w:pPr>
-    </w:p>
-    <w:p>
-      <w:pPr>
-        <w:spacing w:line="440" w:lineRule="exact"/>
-        <w:rPr>
-          <w:rFonts w:ascii="宋体" w:eastAsia="宋体" w:hAnsi="宋体"/>
-          <w:sz w:val="24"/>
-          <w:szCs w:val="24"/>
-        </w:rPr>
-      </w:pPr>
-      <w:proofErr w:type="gramStart"/>
-      <w:r>
-        <w:rPr>
-          <w:rFonts w:ascii="宋体" w:eastAsia="宋体" w:hAnsi="宋体" w:hint="eastAsia"/>
+          <w:rFonts w:ascii="Times New Roman" w:eastAsia="宋体" w:hAnsi="Times New Roman" w:cs="Times New Roman"/>
+          <w:sz w:val="24"/>
+          <w:szCs w:val="24"/>
+        </w:rPr>
+      </w:pPr>
+    </w:p>
+    <w:p>
+      <w:pPr>
+        <w:spacing w:line="440" w:lineRule="exact"/>
+        <w:rPr>
+          <w:rFonts w:ascii="Times New Roman" w:eastAsia="宋体" w:hAnsi="Times New Roman" w:cs="Times New Roman"/>
+          <w:sz w:val="24"/>
+          <w:szCs w:val="24"/>
+        </w:rPr>
+      </w:pPr>
+    </w:p>
+    <w:p>
+      <w:pPr>
+        <w:spacing w:line="440" w:lineRule="exact"/>
+        <w:rPr>
+          <w:rFonts w:ascii="Times New Roman" w:eastAsia="宋体" w:hAnsi="Times New Roman" w:cs="Times New Roman"/>
+          <w:sz w:val="24"/>
+          <w:szCs w:val="24"/>
+        </w:rPr>
+      </w:pPr>
+      <w:r>
+        <w:rPr>
+          <w:rFonts w:ascii="Times New Roman" w:eastAsia="宋体" w:hAnsi="Times New Roman" w:cs="Times New Roman"/>
+          <w:sz w:val="24"/>
+          <w:szCs w:val="24"/>
+        </w:rPr>
+        <w:t>消费组用什么作用？</w:t>
+      </w:r>
+    </w:p>
+    <w:p>
+      <w:pPr>
+        <w:spacing w:line="440" w:lineRule="exact"/>
+        <w:rPr>
+          <w:rFonts w:ascii="Times New Roman" w:eastAsia="宋体" w:hAnsi="Times New Roman" w:cs="Times New Roman"/>
+          <w:sz w:val="24"/>
+          <w:szCs w:val="24"/>
+        </w:rPr>
+      </w:pPr>
+      <w:r>
+        <w:rPr>
+          <w:rFonts w:ascii="Times New Roman" w:eastAsia="宋体" w:hAnsi="Times New Roman" w:cs="Times New Roman"/>
+          <w:sz w:val="24"/>
+          <w:szCs w:val="24"/>
+        </w:rPr>
+        <w:t>消费者</w:t>
+      </w:r>
+      <w:r>
+        <w:rPr>
+          <w:rFonts w:ascii="Times New Roman" w:eastAsia="宋体" w:hAnsi="Times New Roman" w:cs="Times New Roman"/>
+          <w:sz w:val="24"/>
+          <w:szCs w:val="24"/>
+        </w:rPr>
+        <w:t xml:space="preserve">A </w:t>
+      </w:r>
+      <w:r>
+        <w:rPr>
+          <w:rFonts w:ascii="Times New Roman" w:eastAsia="宋体" w:hAnsi="Times New Roman" w:cs="Times New Roman"/>
+          <w:sz w:val="24"/>
+          <w:szCs w:val="24"/>
+        </w:rPr>
+        <w:t>属于</w:t>
+      </w:r>
+      <w:r>
+        <w:rPr>
+          <w:rFonts w:ascii="Times New Roman" w:eastAsia="宋体" w:hAnsi="Times New Roman" w:cs="Times New Roman"/>
+          <w:sz w:val="24"/>
+          <w:szCs w:val="24"/>
+        </w:rPr>
+        <w:t xml:space="preserve"> </w:t>
+      </w:r>
+      <w:r>
+        <w:rPr>
+          <w:rFonts w:ascii="Times New Roman" w:eastAsia="宋体" w:hAnsi="Times New Roman" w:cs="Times New Roman"/>
           <w:sz w:val="24"/>
           <w:szCs w:val="24"/>
         </w:rPr>
         <w:t>消费组</w:t>
       </w:r>
-      <w:proofErr w:type="gramEnd"/>
-      <w:r>
-        <w:rPr>
-          <w:rFonts w:ascii="宋体" w:eastAsia="宋体" w:hAnsi="宋体" w:hint="eastAsia"/>
-          <w:sz w:val="24"/>
-          <w:szCs w:val="24"/>
-        </w:rPr>
-        <w:t>用什么作用？</w:t>
-      </w:r>
-    </w:p>
-    <w:p>
-      <w:pPr>
-        <w:spacing w:line="440" w:lineRule="exact"/>
-        <w:rPr>
-          <w:rFonts w:ascii="宋体" w:eastAsia="宋体" w:hAnsi="宋体"/>
-          <w:sz w:val="24"/>
-          <w:szCs w:val="24"/>
-        </w:rPr>
-      </w:pPr>
-      <w:r>
-        <w:rPr>
-          <w:rFonts w:ascii="宋体" w:eastAsia="宋体" w:hAnsi="宋体" w:hint="eastAsia"/>
-          <w:sz w:val="24"/>
-          <w:szCs w:val="24"/>
-        </w:rPr>
-        <w:t>消费者A</w:t>
-      </w:r>
-      <w:r>
-        <w:rPr>
-          <w:rFonts w:ascii="宋体" w:eastAsia="宋体" w:hAnsi="宋体"/>
+      <w:r>
+        <w:rPr>
+          <w:rFonts w:ascii="Times New Roman" w:eastAsia="宋体" w:hAnsi="Times New Roman" w:cs="Times New Roman"/>
+          <w:sz w:val="24"/>
+          <w:szCs w:val="24"/>
+        </w:rPr>
+        <w:t>1</w:t>
+      </w:r>
+    </w:p>
+    <w:p>
+      <w:pPr>
+        <w:spacing w:line="440" w:lineRule="exact"/>
+        <w:rPr>
+          <w:rFonts w:ascii="Times New Roman" w:eastAsia="宋体" w:hAnsi="Times New Roman" w:cs="Times New Roman"/>
+          <w:sz w:val="24"/>
+          <w:szCs w:val="24"/>
+        </w:rPr>
+      </w:pPr>
+      <w:r>
+        <w:rPr>
+          <w:rFonts w:ascii="Times New Roman" w:eastAsia="宋体" w:hAnsi="Times New Roman" w:cs="Times New Roman"/>
+          <w:sz w:val="24"/>
+          <w:szCs w:val="24"/>
+        </w:rPr>
+        <w:t>消费者</w:t>
+      </w:r>
+      <w:r>
+        <w:rPr>
+          <w:rFonts w:ascii="Times New Roman" w:eastAsia="宋体" w:hAnsi="Times New Roman" w:cs="Times New Roman"/>
+          <w:sz w:val="24"/>
+          <w:szCs w:val="24"/>
+        </w:rPr>
+        <w:t xml:space="preserve">B </w:t>
+      </w:r>
+      <w:r>
+        <w:rPr>
+          <w:rFonts w:ascii="Times New Roman" w:eastAsia="宋体" w:hAnsi="Times New Roman" w:cs="Times New Roman"/>
+          <w:sz w:val="24"/>
+          <w:szCs w:val="24"/>
+        </w:rPr>
+        <w:t>属于</w:t>
+      </w:r>
+      <w:r>
+        <w:rPr>
+          <w:rFonts w:ascii="Times New Roman" w:eastAsia="宋体" w:hAnsi="Times New Roman" w:cs="Times New Roman"/>
           <w:sz w:val="24"/>
           <w:szCs w:val="24"/>
         </w:rPr>
@@ -489,25 +896,15 @@
       </w:r>
       <w:r>
         <w:rPr>
-          <w:rFonts w:ascii="宋体" w:eastAsia="宋体" w:hAnsi="宋体" w:hint="eastAsia"/>
-          <w:sz w:val="24"/>
-          <w:szCs w:val="24"/>
-        </w:rPr>
-        <w:t xml:space="preserve">属于 </w:t>
-      </w:r>
-      <w:proofErr w:type="gramStart"/>
-      <w:r>
-        <w:rPr>
-          <w:rFonts w:ascii="宋体" w:eastAsia="宋体" w:hAnsi="宋体" w:hint="eastAsia"/>
+          <w:rFonts w:ascii="Times New Roman" w:eastAsia="宋体" w:hAnsi="Times New Roman" w:cs="Times New Roman"/>
           <w:sz w:val="24"/>
           <w:szCs w:val="24"/>
         </w:rPr>
         <w:t>消费组</w:t>
       </w:r>
-      <w:proofErr w:type="gramEnd"/>
-      <w:r>
-        <w:rPr>
-          <w:rFonts w:ascii="宋体" w:eastAsia="宋体" w:hAnsi="宋体" w:hint="eastAsia"/>
+      <w:r>
+        <w:rPr>
+          <w:rFonts w:ascii="Times New Roman" w:eastAsia="宋体" w:hAnsi="Times New Roman" w:cs="Times New Roman"/>
           <w:sz w:val="24"/>
           <w:szCs w:val="24"/>
         </w:rPr>
@@ -518,22 +915,439 @@
       <w:pPr>
         <w:spacing w:line="440" w:lineRule="exact"/>
         <w:rPr>
-          <w:rFonts w:ascii="宋体" w:eastAsia="宋体" w:hAnsi="宋体"/>
-          <w:sz w:val="24"/>
-          <w:szCs w:val="24"/>
-        </w:rPr>
-      </w:pPr>
-      <w:r>
-        <w:rPr>
-          <w:rFonts w:ascii="宋体" w:eastAsia="宋体" w:hAnsi="宋体" w:hint="eastAsia"/>
-          <w:sz w:val="24"/>
-          <w:szCs w:val="24"/>
-        </w:rPr>
-        <w:t>消费者B</w:t>
-      </w:r>
-      <w:r>
-        <w:rPr>
-          <w:rFonts w:ascii="宋体" w:eastAsia="宋体" w:hAnsi="宋体"/>
+          <w:rFonts w:ascii="Times New Roman" w:eastAsia="宋体" w:hAnsi="Times New Roman" w:cs="Times New Roman"/>
+          <w:sz w:val="24"/>
+          <w:szCs w:val="24"/>
+        </w:rPr>
+      </w:pPr>
+      <w:r>
+        <w:rPr>
+          <w:rFonts w:ascii="Times New Roman" w:eastAsia="宋体" w:hAnsi="Times New Roman" w:cs="Times New Roman"/>
+          <w:sz w:val="24"/>
+          <w:szCs w:val="24"/>
+        </w:rPr>
+        <w:t>一个消息进来之后，如果消费者</w:t>
+      </w:r>
+      <w:r>
+        <w:rPr>
+          <w:rFonts w:ascii="Times New Roman" w:eastAsia="宋体" w:hAnsi="Times New Roman" w:cs="Times New Roman"/>
+          <w:sz w:val="24"/>
+          <w:szCs w:val="24"/>
+        </w:rPr>
+        <w:t>A</w:t>
+      </w:r>
+      <w:r>
+        <w:rPr>
+          <w:rFonts w:ascii="Times New Roman" w:eastAsia="宋体" w:hAnsi="Times New Roman" w:cs="Times New Roman"/>
+          <w:sz w:val="24"/>
+          <w:szCs w:val="24"/>
+        </w:rPr>
+        <w:t>消费了，消费者</w:t>
+      </w:r>
+      <w:r>
+        <w:rPr>
+          <w:rFonts w:ascii="Times New Roman" w:eastAsia="宋体" w:hAnsi="Times New Roman" w:cs="Times New Roman"/>
+          <w:sz w:val="24"/>
+          <w:szCs w:val="24"/>
+        </w:rPr>
+        <w:t>B</w:t>
+      </w:r>
+      <w:r>
+        <w:rPr>
+          <w:rFonts w:ascii="Times New Roman" w:eastAsia="宋体" w:hAnsi="Times New Roman" w:cs="Times New Roman"/>
+          <w:sz w:val="24"/>
+          <w:szCs w:val="24"/>
+        </w:rPr>
+        <w:t>就不会消费，隶属与同一个消费组的消费者同一个一个消息只会消费一次</w:t>
+      </w:r>
+    </w:p>
+    <w:p>
+      <w:pPr>
+        <w:spacing w:line="440" w:lineRule="exact"/>
+        <w:rPr>
+          <w:rFonts w:ascii="Times New Roman" w:eastAsia="宋体" w:hAnsi="Times New Roman" w:cs="Times New Roman"/>
+          <w:sz w:val="24"/>
+          <w:szCs w:val="24"/>
+        </w:rPr>
+      </w:pPr>
+    </w:p>
+    <w:p>
+      <w:pPr>
+        <w:spacing w:line="440" w:lineRule="exact"/>
+        <w:rPr>
+          <w:rFonts w:ascii="Times New Roman" w:eastAsia="宋体" w:hAnsi="Times New Roman" w:cs="Times New Roman"/>
+          <w:sz w:val="24"/>
+          <w:szCs w:val="24"/>
+        </w:rPr>
+      </w:pPr>
+    </w:p>
+    <w:p>
+      <w:pPr>
+        <w:spacing w:line="440" w:lineRule="exact"/>
+        <w:rPr>
+          <w:rFonts w:ascii="Times New Roman" w:eastAsia="宋体" w:hAnsi="Times New Roman" w:cs="Times New Roman"/>
+          <w:sz w:val="24"/>
+          <w:szCs w:val="24"/>
+        </w:rPr>
+      </w:pPr>
+      <w:r>
+        <w:rPr>
+          <w:rFonts w:ascii="Times New Roman" w:eastAsia="宋体" w:hAnsi="Times New Roman" w:cs="Times New Roman"/>
+          <w:sz w:val="24"/>
+          <w:szCs w:val="24"/>
+        </w:rPr>
+        <w:t>Elasticsearch</w:t>
+      </w:r>
+      <w:r>
+        <w:rPr>
+          <w:rFonts w:ascii="Times New Roman" w:eastAsia="宋体" w:hAnsi="Times New Roman" w:cs="Times New Roman"/>
+          <w:sz w:val="24"/>
+          <w:szCs w:val="24"/>
+        </w:rPr>
+        <w:t>中的文档有什么特点</w:t>
+      </w:r>
+      <w:r>
+        <w:rPr>
+          <w:rFonts w:ascii="Times New Roman" w:eastAsia="宋体" w:hAnsi="Times New Roman" w:cs="Times New Roman"/>
+          <w:sz w:val="24"/>
+          <w:szCs w:val="24"/>
+        </w:rPr>
+        <w:t>?</w:t>
+      </w:r>
+    </w:p>
+    <w:p>
+      <w:pPr>
+        <w:pStyle w:val="a7"/>
+        <w:numPr>
+          <w:ilvl w:val="0"/>
+          <w:numId w:val="1"/>
+        </w:numPr>
+        <w:spacing w:line="440" w:lineRule="exact"/>
+        <w:ind w:firstLineChars="0"/>
+        <w:rPr>
+          <w:rFonts w:ascii="Times New Roman" w:eastAsia="宋体" w:hAnsi="Times New Roman" w:cs="Times New Roman"/>
+          <w:sz w:val="24"/>
+          <w:szCs w:val="24"/>
+        </w:rPr>
+      </w:pPr>
+      <w:r>
+        <w:rPr>
+          <w:rFonts w:ascii="Times New Roman" w:eastAsia="宋体" w:hAnsi="Times New Roman" w:cs="Times New Roman" w:hint="eastAsia"/>
+          <w:sz w:val="24"/>
+          <w:szCs w:val="24"/>
+        </w:rPr>
+        <w:t>不同文档的字段数量和名称可以不一样</w:t>
+      </w:r>
+      <w:r>
+        <w:rPr>
+          <w:rFonts w:ascii="Times New Roman" w:eastAsia="宋体" w:hAnsi="Times New Roman" w:cs="Times New Roman" w:hint="eastAsia"/>
+          <w:sz w:val="24"/>
+          <w:szCs w:val="24"/>
+        </w:rPr>
+        <w:t>。文档可以有不同结构</w:t>
+      </w:r>
+    </w:p>
+    <w:p>
+      <w:pPr>
+        <w:pStyle w:val="a7"/>
+        <w:numPr>
+          <w:ilvl w:val="0"/>
+          <w:numId w:val="1"/>
+        </w:numPr>
+        <w:spacing w:line="440" w:lineRule="exact"/>
+        <w:ind w:firstLineChars="0"/>
+        <w:rPr>
+          <w:rFonts w:ascii="Times New Roman" w:eastAsia="宋体" w:hAnsi="Times New Roman" w:cs="Times New Roman"/>
+          <w:sz w:val="24"/>
+          <w:szCs w:val="24"/>
+        </w:rPr>
+      </w:pPr>
+      <w:r>
+        <w:rPr>
+          <w:rFonts w:ascii="Times New Roman" w:eastAsia="宋体" w:hAnsi="Times New Roman" w:cs="Times New Roman" w:hint="eastAsia"/>
+          <w:sz w:val="24"/>
+          <w:szCs w:val="24"/>
+        </w:rPr>
+        <w:t>不同文档中同名的字段，类型必须一样。相同字段必须是相同类型</w:t>
+      </w:r>
+    </w:p>
+    <w:p>
+      <w:pPr>
+        <w:spacing w:line="440" w:lineRule="exact"/>
+        <w:rPr>
+          <w:rFonts w:ascii="Times New Roman" w:eastAsia="宋体" w:hAnsi="Times New Roman" w:cs="Times New Roman"/>
+          <w:sz w:val="24"/>
+          <w:szCs w:val="24"/>
+        </w:rPr>
+      </w:pPr>
+    </w:p>
+    <w:p>
+      <w:pPr>
+        <w:spacing w:line="440" w:lineRule="exact"/>
+        <w:rPr>
+          <w:rFonts w:ascii="Times New Roman" w:eastAsia="宋体" w:hAnsi="Times New Roman" w:cs="Times New Roman"/>
+          <w:sz w:val="24"/>
+          <w:szCs w:val="24"/>
+        </w:rPr>
+      </w:pPr>
+    </w:p>
+    <w:p>
+      <w:pPr>
+        <w:spacing w:line="440" w:lineRule="exact"/>
+        <w:rPr>
+          <w:rFonts w:ascii="Times New Roman" w:eastAsia="宋体" w:hAnsi="Times New Roman" w:cs="Times New Roman"/>
+          <w:sz w:val="24"/>
+          <w:szCs w:val="24"/>
+        </w:rPr>
+      </w:pPr>
+      <w:r>
+        <w:rPr>
+          <w:rFonts w:ascii="Times New Roman" w:eastAsia="宋体" w:hAnsi="Times New Roman" w:cs="Times New Roman" w:hint="eastAsia"/>
+          <w:sz w:val="24"/>
+          <w:szCs w:val="24"/>
+        </w:rPr>
+        <w:t>AO/PO/OO</w:t>
+      </w:r>
+      <w:r>
+        <w:rPr>
+          <w:rFonts w:ascii="Times New Roman" w:eastAsia="宋体" w:hAnsi="Times New Roman" w:cs="Times New Roman" w:hint="eastAsia"/>
+          <w:sz w:val="24"/>
+          <w:szCs w:val="24"/>
+        </w:rPr>
+        <w:t>分别代表什么？</w:t>
+      </w:r>
+    </w:p>
+    <w:p>
+      <w:pPr>
+        <w:spacing w:line="440" w:lineRule="exact"/>
+        <w:rPr>
+          <w:rFonts w:ascii="Times New Roman" w:eastAsia="宋体" w:hAnsi="Times New Roman" w:cs="Times New Roman"/>
+          <w:sz w:val="24"/>
+          <w:szCs w:val="24"/>
+        </w:rPr>
+      </w:pPr>
+      <w:r>
+        <w:rPr>
+          <w:rFonts w:ascii="Times New Roman" w:eastAsia="宋体" w:hAnsi="Times New Roman" w:cs="Times New Roman" w:hint="eastAsia"/>
+          <w:sz w:val="24"/>
+          <w:szCs w:val="24"/>
+        </w:rPr>
+        <w:t>面向切面</w:t>
+      </w:r>
+    </w:p>
+    <w:p>
+      <w:pPr>
+        <w:spacing w:line="440" w:lineRule="exact"/>
+        <w:rPr>
+          <w:rFonts w:ascii="Times New Roman" w:eastAsia="宋体" w:hAnsi="Times New Roman" w:cs="Times New Roman"/>
+          <w:sz w:val="24"/>
+          <w:szCs w:val="24"/>
+        </w:rPr>
+      </w:pPr>
+      <w:r>
+        <w:rPr>
+          <w:rFonts w:ascii="Times New Roman" w:eastAsia="宋体" w:hAnsi="Times New Roman" w:cs="Times New Roman" w:hint="eastAsia"/>
+          <w:sz w:val="24"/>
+          <w:szCs w:val="24"/>
+        </w:rPr>
+        <w:t>面向过程</w:t>
+      </w:r>
+    </w:p>
+    <w:p>
+      <w:pPr>
+        <w:spacing w:line="440" w:lineRule="exact"/>
+        <w:rPr>
+          <w:rFonts w:ascii="Times New Roman" w:eastAsia="宋体" w:hAnsi="Times New Roman" w:cs="Times New Roman"/>
+          <w:sz w:val="24"/>
+          <w:szCs w:val="24"/>
+        </w:rPr>
+      </w:pPr>
+      <w:r>
+        <w:rPr>
+          <w:rFonts w:ascii="Times New Roman" w:eastAsia="宋体" w:hAnsi="Times New Roman" w:cs="Times New Roman" w:hint="eastAsia"/>
+          <w:sz w:val="24"/>
+          <w:szCs w:val="24"/>
+        </w:rPr>
+        <w:t>面向对象</w:t>
+      </w:r>
+    </w:p>
+    <w:p>
+      <w:pPr>
+        <w:spacing w:line="440" w:lineRule="exact"/>
+        <w:rPr>
+          <w:rFonts w:ascii="Times New Roman" w:eastAsia="宋体" w:hAnsi="Times New Roman" w:cs="Times New Roman"/>
+          <w:sz w:val="24"/>
+          <w:szCs w:val="24"/>
+        </w:rPr>
+      </w:pPr>
+    </w:p>
+    <w:p>
+      <w:pPr>
+        <w:spacing w:line="440" w:lineRule="exact"/>
+        <w:rPr>
+          <w:rFonts w:ascii="Times New Roman" w:eastAsia="宋体" w:hAnsi="Times New Roman" w:cs="Times New Roman"/>
+          <w:sz w:val="24"/>
+          <w:szCs w:val="24"/>
+        </w:rPr>
+      </w:pPr>
+    </w:p>
+    <w:p>
+      <w:pPr>
+        <w:spacing w:line="440" w:lineRule="exact"/>
+        <w:rPr>
+          <w:rFonts w:ascii="Times New Roman" w:eastAsia="宋体" w:hAnsi="Times New Roman" w:cs="Times New Roman"/>
+          <w:sz w:val="24"/>
+          <w:szCs w:val="24"/>
+        </w:rPr>
+      </w:pPr>
+      <w:r>
+        <w:rPr>
+          <w:rFonts w:ascii="Times New Roman" w:eastAsia="宋体" w:hAnsi="Times New Roman" w:cs="Times New Roman" w:hint="eastAsia"/>
+          <w:sz w:val="24"/>
+          <w:szCs w:val="24"/>
+        </w:rPr>
+        <w:t>如何构建自己的笔记系统？</w:t>
+      </w:r>
+    </w:p>
+    <w:p>
+      <w:pPr>
+        <w:pStyle w:val="a7"/>
+        <w:numPr>
+          <w:ilvl w:val="0"/>
+          <w:numId w:val="2"/>
+        </w:numPr>
+        <w:spacing w:line="440" w:lineRule="exact"/>
+        <w:ind w:firstLineChars="0"/>
+        <w:rPr>
+          <w:rFonts w:ascii="Times New Roman" w:eastAsia="宋体" w:hAnsi="Times New Roman" w:cs="Times New Roman"/>
+          <w:sz w:val="24"/>
+          <w:szCs w:val="24"/>
+        </w:rPr>
+      </w:pPr>
+      <w:r>
+        <w:rPr>
+          <w:rFonts w:ascii="Times New Roman" w:eastAsia="宋体" w:hAnsi="Times New Roman" w:cs="Times New Roman" w:hint="eastAsia"/>
+          <w:sz w:val="24"/>
+          <w:szCs w:val="24"/>
+        </w:rPr>
+        <w:t>改变认知：就是要开多个窗口，存放不同的信息</w:t>
+      </w:r>
+      <w:r>
+        <w:rPr>
+          <w:rFonts w:ascii="Times New Roman" w:eastAsia="宋体" w:hAnsi="Times New Roman" w:cs="Times New Roman" w:hint="eastAsia"/>
+          <w:sz w:val="24"/>
+          <w:szCs w:val="24"/>
+        </w:rPr>
+        <w:t>。</w:t>
+      </w:r>
+    </w:p>
+    <w:p>
+      <w:pPr>
+        <w:pStyle w:val="a7"/>
+        <w:numPr>
+          <w:ilvl w:val="0"/>
+          <w:numId w:val="2"/>
+        </w:numPr>
+        <w:spacing w:line="440" w:lineRule="exact"/>
+        <w:ind w:firstLineChars="0"/>
+        <w:rPr>
+          <w:rFonts w:ascii="Times New Roman" w:eastAsia="宋体" w:hAnsi="Times New Roman" w:cs="Times New Roman"/>
+          <w:sz w:val="24"/>
+          <w:szCs w:val="24"/>
+        </w:rPr>
+      </w:pPr>
+      <w:r>
+        <w:rPr>
+          <w:rFonts w:ascii="Times New Roman" w:eastAsia="宋体" w:hAnsi="Times New Roman" w:cs="Times New Roman" w:hint="eastAsia"/>
+          <w:sz w:val="24"/>
+          <w:szCs w:val="24"/>
+        </w:rPr>
+        <w:t>信息是有价值的，不同价值的信息放在不同窗口里面。</w:t>
+      </w:r>
+    </w:p>
+    <w:p>
+      <w:pPr>
+        <w:spacing w:line="440" w:lineRule="exact"/>
+        <w:rPr>
+          <w:rFonts w:ascii="Times New Roman" w:eastAsia="宋体" w:hAnsi="Times New Roman" w:cs="Times New Roman"/>
+          <w:sz w:val="24"/>
+          <w:szCs w:val="24"/>
+        </w:rPr>
+      </w:pPr>
+      <w:r>
+        <w:rPr>
+          <w:rFonts w:ascii="Times New Roman" w:eastAsia="宋体" w:hAnsi="Times New Roman" w:cs="Times New Roman" w:hint="eastAsia"/>
+          <w:sz w:val="24"/>
+          <w:szCs w:val="24"/>
+        </w:rPr>
+        <w:lastRenderedPageBreak/>
+        <w:t>习惯开多窗口，在不同窗口间进行切换</w:t>
+      </w:r>
+    </w:p>
+    <w:p>
+      <w:pPr>
+        <w:spacing w:line="440" w:lineRule="exact"/>
+        <w:rPr>
+          <w:rFonts w:ascii="Times New Roman" w:eastAsia="宋体" w:hAnsi="Times New Roman" w:cs="Times New Roman"/>
+          <w:sz w:val="24"/>
+          <w:szCs w:val="24"/>
+        </w:rPr>
+      </w:pPr>
+      <w:r>
+        <w:rPr>
+          <w:rFonts w:ascii="Times New Roman" w:eastAsia="宋体" w:hAnsi="Times New Roman" w:cs="Times New Roman" w:hint="eastAsia"/>
+          <w:sz w:val="24"/>
+          <w:szCs w:val="24"/>
+        </w:rPr>
+        <w:t>不要怕窗口开的多</w:t>
+      </w:r>
+      <w:r>
+        <w:rPr>
+          <w:rFonts w:ascii="Times New Roman" w:eastAsia="宋体" w:hAnsi="Times New Roman" w:cs="Times New Roman" w:hint="eastAsia"/>
+          <w:sz w:val="24"/>
+          <w:szCs w:val="24"/>
+        </w:rPr>
+        <w:t>，说明分类很齐全，各种笔记软件结合用，不同价值信息放在不同的窗口里面</w:t>
+      </w:r>
+    </w:p>
+    <w:p>
+      <w:pPr>
+        <w:spacing w:line="440" w:lineRule="exact"/>
+        <w:rPr>
+          <w:rFonts w:ascii="Times New Roman" w:eastAsia="宋体" w:hAnsi="Times New Roman" w:cs="Times New Roman"/>
+          <w:sz w:val="24"/>
+          <w:szCs w:val="24"/>
+        </w:rPr>
+      </w:pPr>
+      <w:r>
+        <w:rPr>
+          <w:rFonts w:ascii="Times New Roman" w:eastAsia="宋体" w:hAnsi="Times New Roman" w:cs="Times New Roman" w:hint="eastAsia"/>
+          <w:sz w:val="24"/>
+          <w:szCs w:val="24"/>
+        </w:rPr>
+        <w:t>不同软件平台，不同窗口，配合起来使用</w:t>
+      </w:r>
+    </w:p>
+    <w:p>
+      <w:pPr>
+        <w:spacing w:line="440" w:lineRule="exact"/>
+        <w:rPr>
+          <w:rFonts w:ascii="Times New Roman" w:eastAsia="宋体" w:hAnsi="Times New Roman" w:cs="Times New Roman"/>
+          <w:sz w:val="24"/>
+          <w:szCs w:val="24"/>
+        </w:rPr>
+      </w:pPr>
+      <w:r>
+        <w:rPr>
+          <w:rFonts w:ascii="Times New Roman" w:eastAsia="宋体" w:hAnsi="Times New Roman" w:cs="Times New Roman" w:hint="eastAsia"/>
+          <w:sz w:val="24"/>
+          <w:szCs w:val="24"/>
+        </w:rPr>
+        <w:t>低价值信息</w:t>
+      </w:r>
+      <w:r>
+        <w:rPr>
+          <w:rFonts w:ascii="Times New Roman" w:eastAsia="宋体" w:hAnsi="Times New Roman" w:cs="Times New Roman" w:hint="eastAsia"/>
           <w:sz w:val="24"/>
           <w:szCs w:val="24"/>
         </w:rPr>
@@ -541,109 +1355,1252 @@
       </w:r>
       <w:r>
         <w:rPr>
-          <w:rFonts w:ascii="宋体" w:eastAsia="宋体" w:hAnsi="宋体" w:hint="eastAsia"/>
-          <w:sz w:val="24"/>
-          <w:szCs w:val="24"/>
-        </w:rPr>
-        <w:t xml:space="preserve">属于 </w:t>
-      </w:r>
-      <w:proofErr w:type="gramStart"/>
-      <w:r>
-        <w:rPr>
-          <w:rFonts w:ascii="宋体" w:eastAsia="宋体" w:hAnsi="宋体" w:hint="eastAsia"/>
-          <w:sz w:val="24"/>
-          <w:szCs w:val="24"/>
-        </w:rPr>
-        <w:t>消费组</w:t>
-      </w:r>
-      <w:proofErr w:type="gramEnd"/>
-      <w:r>
-        <w:rPr>
-          <w:rFonts w:ascii="宋体" w:eastAsia="宋体" w:hAnsi="宋体" w:hint="eastAsia"/>
-          <w:sz w:val="24"/>
-          <w:szCs w:val="24"/>
-        </w:rPr>
-        <w:t>1</w:t>
-      </w:r>
-    </w:p>
-    <w:p>
-      <w:pPr>
-        <w:spacing w:line="440" w:lineRule="exact"/>
-        <w:rPr>
-          <w:rFonts w:ascii="宋体" w:eastAsia="宋体" w:hAnsi="宋体"/>
-          <w:sz w:val="24"/>
-          <w:szCs w:val="24"/>
-        </w:rPr>
-      </w:pPr>
-      <w:r>
-        <w:rPr>
-          <w:rFonts w:ascii="宋体" w:eastAsia="宋体" w:hAnsi="宋体" w:hint="eastAsia"/>
-          <w:sz w:val="24"/>
-          <w:szCs w:val="24"/>
-        </w:rPr>
-        <w:t>一个消息进来之后，如果</w:t>
-      </w:r>
-      <w:r>
-        <w:rPr>
-          <w:rFonts w:ascii="宋体" w:eastAsia="宋体" w:hAnsi="宋体" w:hint="eastAsia"/>
-          <w:sz w:val="24"/>
-          <w:szCs w:val="24"/>
-        </w:rPr>
-        <w:t>消费者A</w:t>
-      </w:r>
-      <w:r>
-        <w:rPr>
-          <w:rFonts w:ascii="宋体" w:eastAsia="宋体" w:hAnsi="宋体" w:hint="eastAsia"/>
-          <w:sz w:val="24"/>
-          <w:szCs w:val="24"/>
-        </w:rPr>
-        <w:t>消费了，消费者B就不会消费，隶属与同一个</w:t>
-      </w:r>
-      <w:proofErr w:type="gramStart"/>
-      <w:r>
-        <w:rPr>
-          <w:rFonts w:ascii="宋体" w:eastAsia="宋体" w:hAnsi="宋体" w:hint="eastAsia"/>
+          <w:rFonts w:ascii="Times New Roman" w:eastAsia="宋体" w:hAnsi="Times New Roman" w:cs="Times New Roman"/>
+          <w:sz w:val="24"/>
+          <w:szCs w:val="24"/>
+        </w:rPr>
+        <w:t xml:space="preserve">– </w:t>
+      </w:r>
+      <w:r>
+        <w:rPr>
+          <w:rFonts w:ascii="Times New Roman" w:eastAsia="宋体" w:hAnsi="Times New Roman" w:cs="Times New Roman" w:hint="eastAsia"/>
+          <w:sz w:val="24"/>
+          <w:szCs w:val="24"/>
+        </w:rPr>
+        <w:t>放进流水账里</w:t>
+      </w:r>
+    </w:p>
+    <w:p>
+      <w:pPr>
+        <w:spacing w:line="440" w:lineRule="exact"/>
+        <w:rPr>
+          <w:rFonts w:ascii="Times New Roman" w:eastAsia="宋体" w:hAnsi="Times New Roman" w:cs="Times New Roman"/>
+          <w:sz w:val="24"/>
+          <w:szCs w:val="24"/>
+        </w:rPr>
+      </w:pPr>
+      <w:r>
+        <w:rPr>
+          <w:rFonts w:ascii="Times New Roman" w:eastAsia="宋体" w:hAnsi="Times New Roman" w:cs="Times New Roman" w:hint="eastAsia"/>
+          <w:sz w:val="24"/>
+          <w:szCs w:val="24"/>
+        </w:rPr>
+        <w:t>一些疑问，问题</w:t>
+      </w:r>
+      <w:r>
+        <w:rPr>
+          <w:rFonts w:ascii="Times New Roman" w:eastAsia="宋体" w:hAnsi="Times New Roman" w:cs="Times New Roman" w:hint="eastAsia"/>
+          <w:sz w:val="24"/>
+          <w:szCs w:val="24"/>
+        </w:rPr>
+        <w:t xml:space="preserve"> </w:t>
+      </w:r>
+      <w:r>
+        <w:rPr>
+          <w:rFonts w:ascii="Times New Roman" w:eastAsia="宋体" w:hAnsi="Times New Roman" w:cs="Times New Roman"/>
+          <w:sz w:val="24"/>
+          <w:szCs w:val="24"/>
+        </w:rPr>
+        <w:t xml:space="preserve">– </w:t>
+      </w:r>
+      <w:r>
+        <w:rPr>
+          <w:rFonts w:ascii="Times New Roman" w:eastAsia="宋体" w:hAnsi="Times New Roman" w:cs="Times New Roman" w:hint="eastAsia"/>
+          <w:sz w:val="24"/>
+          <w:szCs w:val="24"/>
+        </w:rPr>
+        <w:t>放进多问为什么</w:t>
+      </w:r>
+    </w:p>
+    <w:p>
+      <w:pPr>
+        <w:spacing w:line="440" w:lineRule="exact"/>
+        <w:rPr>
+          <w:rFonts w:ascii="Times New Roman" w:eastAsia="宋体" w:hAnsi="Times New Roman" w:cs="Times New Roman"/>
+          <w:sz w:val="24"/>
+          <w:szCs w:val="24"/>
+        </w:rPr>
+      </w:pPr>
+      <w:r>
+        <w:rPr>
+          <w:rFonts w:ascii="Times New Roman" w:eastAsia="宋体" w:hAnsi="Times New Roman" w:cs="Times New Roman" w:hint="eastAsia"/>
+          <w:sz w:val="24"/>
+          <w:szCs w:val="24"/>
+        </w:rPr>
+        <w:t>单独做的笔记</w:t>
+      </w:r>
+      <w:r>
+        <w:rPr>
+          <w:rFonts w:ascii="Times New Roman" w:eastAsia="宋体" w:hAnsi="Times New Roman" w:cs="Times New Roman" w:hint="eastAsia"/>
+          <w:sz w:val="24"/>
+          <w:szCs w:val="24"/>
+        </w:rPr>
+        <w:t xml:space="preserve"> </w:t>
+      </w:r>
+      <w:r>
+        <w:rPr>
+          <w:rFonts w:ascii="Times New Roman" w:eastAsia="宋体" w:hAnsi="Times New Roman" w:cs="Times New Roman"/>
+          <w:sz w:val="24"/>
+          <w:szCs w:val="24"/>
+        </w:rPr>
+        <w:t xml:space="preserve">– </w:t>
+      </w:r>
+      <w:r>
+        <w:rPr>
+          <w:rFonts w:ascii="Times New Roman" w:eastAsia="宋体" w:hAnsi="Times New Roman" w:cs="Times New Roman" w:hint="eastAsia"/>
+          <w:sz w:val="24"/>
+          <w:szCs w:val="24"/>
+        </w:rPr>
+        <w:t>放进</w:t>
+      </w:r>
+      <w:r>
+        <w:rPr>
+          <w:rFonts w:ascii="Times New Roman" w:eastAsia="宋体" w:hAnsi="Times New Roman" w:cs="Times New Roman" w:hint="eastAsia"/>
+          <w:sz w:val="24"/>
+          <w:szCs w:val="24"/>
+        </w:rPr>
+        <w:t>CSDN</w:t>
+      </w:r>
+    </w:p>
+    <w:tbl>
+      <w:tblPr>
+        <w:tblStyle w:val="a8"/>
+        <w:tblW w:w="0" w:type="auto"/>
+        <w:tblLook w:val="04A0" w:firstRow="1" w:lastRow="0" w:firstColumn="1" w:lastColumn="0" w:noHBand="0" w:noVBand="1"/>
+      </w:tblPr>
+      <w:tblGrid>
+        <w:gridCol w:w="2074"/>
+        <w:gridCol w:w="1607"/>
+        <w:gridCol w:w="2410"/>
+        <w:gridCol w:w="2205"/>
+      </w:tblGrid>
+      <w:tr>
+        <w:tc>
+          <w:tcPr>
+            <w:tcW w:w="2074" w:type="dxa"/>
+          </w:tcPr>
+          <w:p>
+            <w:pPr>
+              <w:spacing w:line="440" w:lineRule="exact"/>
+              <w:rPr>
+                <w:rFonts w:ascii="Times New Roman" w:eastAsia="宋体" w:hAnsi="Times New Roman" w:cs="Times New Roman" w:hint="eastAsia"/>
+                <w:sz w:val="24"/>
+                <w:szCs w:val="24"/>
+              </w:rPr>
+            </w:pPr>
+          </w:p>
+        </w:tc>
+        <w:tc>
+          <w:tcPr>
+            <w:tcW w:w="1607" w:type="dxa"/>
+          </w:tcPr>
+          <w:p>
+            <w:pPr>
+              <w:spacing w:line="440" w:lineRule="exact"/>
+              <w:rPr>
+                <w:rFonts w:ascii="Times New Roman" w:eastAsia="宋体" w:hAnsi="Times New Roman" w:cs="Times New Roman" w:hint="eastAsia"/>
+                <w:sz w:val="24"/>
+                <w:szCs w:val="24"/>
+              </w:rPr>
+            </w:pPr>
+            <w:r>
+              <w:rPr>
+                <w:rFonts w:ascii="Times New Roman" w:eastAsia="宋体" w:hAnsi="Times New Roman" w:cs="Times New Roman" w:hint="eastAsia"/>
+                <w:sz w:val="24"/>
+                <w:szCs w:val="24"/>
+              </w:rPr>
+              <w:t>低价值信息</w:t>
+            </w:r>
+          </w:p>
+        </w:tc>
+        <w:tc>
+          <w:tcPr>
+            <w:tcW w:w="2410" w:type="dxa"/>
+          </w:tcPr>
+          <w:p>
+            <w:pPr>
+              <w:spacing w:line="440" w:lineRule="exact"/>
+              <w:rPr>
+                <w:rFonts w:ascii="Times New Roman" w:eastAsia="宋体" w:hAnsi="Times New Roman" w:cs="Times New Roman" w:hint="eastAsia"/>
+                <w:sz w:val="24"/>
+                <w:szCs w:val="24"/>
+              </w:rPr>
+            </w:pPr>
+            <w:r>
+              <w:rPr>
+                <w:rFonts w:ascii="Times New Roman" w:eastAsia="宋体" w:hAnsi="Times New Roman" w:cs="Times New Roman" w:hint="eastAsia"/>
+                <w:sz w:val="24"/>
+                <w:szCs w:val="24"/>
+              </w:rPr>
+              <w:t>中等价值信息</w:t>
+            </w:r>
+          </w:p>
+        </w:tc>
+        <w:tc>
+          <w:tcPr>
+            <w:tcW w:w="2205" w:type="dxa"/>
+          </w:tcPr>
+          <w:p>
+            <w:pPr>
+              <w:spacing w:line="440" w:lineRule="exact"/>
+              <w:rPr>
+                <w:rFonts w:ascii="Times New Roman" w:eastAsia="宋体" w:hAnsi="Times New Roman" w:cs="Times New Roman" w:hint="eastAsia"/>
+                <w:sz w:val="24"/>
+                <w:szCs w:val="24"/>
+              </w:rPr>
+            </w:pPr>
+            <w:r>
+              <w:rPr>
+                <w:rFonts w:ascii="Times New Roman" w:eastAsia="宋体" w:hAnsi="Times New Roman" w:cs="Times New Roman" w:hint="eastAsia"/>
+                <w:sz w:val="24"/>
+                <w:szCs w:val="24"/>
+              </w:rPr>
+              <w:t>高价值信息</w:t>
+            </w:r>
+          </w:p>
+        </w:tc>
+      </w:tr>
+      <w:tr>
+        <w:tc>
+          <w:tcPr>
+            <w:tcW w:w="2074" w:type="dxa"/>
+          </w:tcPr>
+          <w:p>
+            <w:pPr>
+              <w:spacing w:line="440" w:lineRule="exact"/>
+              <w:rPr>
+                <w:rFonts w:ascii="Times New Roman" w:eastAsia="宋体" w:hAnsi="Times New Roman" w:cs="Times New Roman" w:hint="eastAsia"/>
+                <w:sz w:val="24"/>
+                <w:szCs w:val="24"/>
+              </w:rPr>
+            </w:pPr>
+            <w:r>
+              <w:rPr>
+                <w:rFonts w:ascii="Times New Roman" w:eastAsia="宋体" w:hAnsi="Times New Roman" w:cs="Times New Roman" w:hint="eastAsia"/>
+                <w:sz w:val="24"/>
+                <w:szCs w:val="24"/>
+              </w:rPr>
+              <w:t>放在哪里</w:t>
+            </w:r>
+          </w:p>
+        </w:tc>
+        <w:tc>
+          <w:tcPr>
+            <w:tcW w:w="1607" w:type="dxa"/>
+          </w:tcPr>
+          <w:p>
+            <w:pPr>
+              <w:spacing w:line="440" w:lineRule="exact"/>
+              <w:rPr>
+                <w:rFonts w:ascii="Times New Roman" w:eastAsia="宋体" w:hAnsi="Times New Roman" w:cs="Times New Roman" w:hint="eastAsia"/>
+                <w:sz w:val="24"/>
+                <w:szCs w:val="24"/>
+              </w:rPr>
+            </w:pPr>
+            <w:r>
+              <w:rPr>
+                <w:rFonts w:ascii="Times New Roman" w:eastAsia="宋体" w:hAnsi="Times New Roman" w:cs="Times New Roman" w:hint="eastAsia"/>
+                <w:sz w:val="24"/>
+                <w:szCs w:val="24"/>
+              </w:rPr>
+              <w:t>流水账</w:t>
+            </w:r>
+            <w:r>
+              <w:rPr>
+                <w:rFonts w:ascii="Times New Roman" w:eastAsia="宋体" w:hAnsi="Times New Roman" w:cs="Times New Roman" w:hint="eastAsia"/>
+                <w:sz w:val="24"/>
+                <w:szCs w:val="24"/>
+              </w:rPr>
+              <w:t>.</w:t>
+            </w:r>
+            <w:r>
+              <w:rPr>
+                <w:rFonts w:ascii="Times New Roman" w:eastAsia="宋体" w:hAnsi="Times New Roman" w:cs="Times New Roman"/>
+                <w:sz w:val="24"/>
+                <w:szCs w:val="24"/>
+              </w:rPr>
+              <w:t>md</w:t>
+            </w:r>
+          </w:p>
+        </w:tc>
+        <w:tc>
+          <w:tcPr>
+            <w:tcW w:w="2410" w:type="dxa"/>
+          </w:tcPr>
+          <w:p>
+            <w:pPr>
+              <w:spacing w:line="440" w:lineRule="exact"/>
+              <w:rPr>
+                <w:rFonts w:ascii="Times New Roman" w:eastAsia="宋体" w:hAnsi="Times New Roman" w:cs="Times New Roman" w:hint="eastAsia"/>
+                <w:sz w:val="24"/>
+                <w:szCs w:val="24"/>
+              </w:rPr>
+            </w:pPr>
+            <w:r>
+              <w:rPr>
+                <w:rFonts w:ascii="Times New Roman" w:eastAsia="宋体" w:hAnsi="Times New Roman" w:cs="Times New Roman" w:hint="eastAsia"/>
+                <w:sz w:val="24"/>
+                <w:szCs w:val="24"/>
+              </w:rPr>
+              <w:t>多问为什么</w:t>
+            </w:r>
+            <w:r>
+              <w:rPr>
+                <w:rFonts w:ascii="Times New Roman" w:eastAsia="宋体" w:hAnsi="Times New Roman" w:cs="Times New Roman" w:hint="eastAsia"/>
+                <w:sz w:val="24"/>
+                <w:szCs w:val="24"/>
+              </w:rPr>
+              <w:t>.</w:t>
+            </w:r>
+            <w:r>
+              <w:rPr>
+                <w:rFonts w:ascii="Times New Roman" w:eastAsia="宋体" w:hAnsi="Times New Roman" w:cs="Times New Roman"/>
+                <w:sz w:val="24"/>
+                <w:szCs w:val="24"/>
+              </w:rPr>
+              <w:t>docx</w:t>
+            </w:r>
+          </w:p>
+        </w:tc>
+        <w:tc>
+          <w:tcPr>
+            <w:tcW w:w="2205" w:type="dxa"/>
+          </w:tcPr>
+          <w:p>
+            <w:pPr>
+              <w:spacing w:line="440" w:lineRule="exact"/>
+              <w:rPr>
+                <w:rFonts w:ascii="Times New Roman" w:eastAsia="宋体" w:hAnsi="Times New Roman" w:cs="Times New Roman" w:hint="eastAsia"/>
+                <w:sz w:val="24"/>
+                <w:szCs w:val="24"/>
+              </w:rPr>
+            </w:pPr>
+            <w:r>
+              <w:rPr>
+                <w:rFonts w:ascii="Times New Roman" w:eastAsia="宋体" w:hAnsi="Times New Roman" w:cs="Times New Roman" w:hint="eastAsia"/>
+                <w:sz w:val="24"/>
+                <w:szCs w:val="24"/>
+              </w:rPr>
+              <w:t>C</w:t>
+            </w:r>
+            <w:r>
+              <w:rPr>
+                <w:rFonts w:ascii="Times New Roman" w:eastAsia="宋体" w:hAnsi="Times New Roman" w:cs="Times New Roman"/>
+                <w:sz w:val="24"/>
+                <w:szCs w:val="24"/>
+              </w:rPr>
+              <w:t>SDN</w:t>
+            </w:r>
+          </w:p>
+        </w:tc>
+      </w:tr>
+      <w:tr>
+        <w:tc>
+          <w:tcPr>
+            <w:tcW w:w="2074" w:type="dxa"/>
+          </w:tcPr>
+          <w:p>
+            <w:pPr>
+              <w:spacing w:line="440" w:lineRule="exact"/>
+              <w:rPr>
+                <w:rFonts w:ascii="Times New Roman" w:eastAsia="宋体" w:hAnsi="Times New Roman" w:cs="Times New Roman" w:hint="eastAsia"/>
+                <w:sz w:val="24"/>
+                <w:szCs w:val="24"/>
+              </w:rPr>
+            </w:pPr>
+            <w:r>
+              <w:rPr>
+                <w:rFonts w:ascii="Times New Roman" w:eastAsia="宋体" w:hAnsi="Times New Roman" w:cs="Times New Roman" w:hint="eastAsia"/>
+                <w:sz w:val="24"/>
+                <w:szCs w:val="24"/>
+              </w:rPr>
+              <w:t>内容</w:t>
+            </w:r>
+          </w:p>
+        </w:tc>
+        <w:tc>
+          <w:tcPr>
+            <w:tcW w:w="1607" w:type="dxa"/>
+          </w:tcPr>
+          <w:p>
+            <w:pPr>
+              <w:spacing w:line="440" w:lineRule="exact"/>
+              <w:rPr>
+                <w:rFonts w:ascii="Times New Roman" w:eastAsia="宋体" w:hAnsi="Times New Roman" w:cs="Times New Roman" w:hint="eastAsia"/>
+                <w:sz w:val="24"/>
+                <w:szCs w:val="24"/>
+              </w:rPr>
+            </w:pPr>
+          </w:p>
+        </w:tc>
+        <w:tc>
+          <w:tcPr>
+            <w:tcW w:w="2410" w:type="dxa"/>
+          </w:tcPr>
+          <w:p>
+            <w:pPr>
+              <w:spacing w:line="440" w:lineRule="exact"/>
+              <w:rPr>
+                <w:rFonts w:ascii="Times New Roman" w:eastAsia="宋体" w:hAnsi="Times New Roman" w:cs="Times New Roman"/>
+                <w:sz w:val="24"/>
+                <w:szCs w:val="24"/>
+              </w:rPr>
+            </w:pPr>
+            <w:r>
+              <w:rPr>
+                <w:rFonts w:ascii="Times New Roman" w:eastAsia="宋体" w:hAnsi="Times New Roman" w:cs="Times New Roman" w:hint="eastAsia"/>
+                <w:sz w:val="24"/>
+                <w:szCs w:val="24"/>
+              </w:rPr>
+              <w:t>随记、</w:t>
+            </w:r>
+            <w:r>
+              <w:rPr>
+                <w:rFonts w:ascii="Times New Roman" w:eastAsia="宋体" w:hAnsi="Times New Roman" w:cs="Times New Roman" w:hint="eastAsia"/>
+                <w:sz w:val="24"/>
+                <w:szCs w:val="24"/>
+              </w:rPr>
+              <w:t>疑惑、学习心得</w:t>
+            </w:r>
+          </w:p>
+          <w:p>
+            <w:pPr>
+              <w:spacing w:line="440" w:lineRule="exact"/>
+              <w:rPr>
+                <w:rFonts w:ascii="Times New Roman" w:eastAsia="宋体" w:hAnsi="Times New Roman" w:cs="Times New Roman" w:hint="eastAsia"/>
+                <w:sz w:val="24"/>
+                <w:szCs w:val="24"/>
+              </w:rPr>
+            </w:pPr>
+            <w:r>
+              <w:rPr>
+                <w:rFonts w:ascii="Times New Roman" w:eastAsia="宋体" w:hAnsi="Times New Roman" w:cs="Times New Roman" w:hint="eastAsia"/>
+                <w:sz w:val="24"/>
+                <w:szCs w:val="24"/>
+              </w:rPr>
+              <w:t>以提问题的形式记录</w:t>
+            </w:r>
+          </w:p>
+        </w:tc>
+        <w:tc>
+          <w:tcPr>
+            <w:tcW w:w="2205" w:type="dxa"/>
+          </w:tcPr>
+          <w:p>
+            <w:pPr>
+              <w:spacing w:line="440" w:lineRule="exact"/>
+              <w:rPr>
+                <w:rFonts w:ascii="Times New Roman" w:eastAsia="宋体" w:hAnsi="Times New Roman" w:cs="Times New Roman" w:hint="eastAsia"/>
+                <w:sz w:val="24"/>
+                <w:szCs w:val="24"/>
+              </w:rPr>
+            </w:pPr>
+            <w:r>
+              <w:rPr>
+                <w:rFonts w:ascii="Times New Roman" w:eastAsia="宋体" w:hAnsi="Times New Roman" w:cs="Times New Roman" w:hint="eastAsia"/>
+                <w:sz w:val="24"/>
+                <w:szCs w:val="24"/>
+              </w:rPr>
+              <w:t>单独做的笔记思考</w:t>
+            </w:r>
+          </w:p>
+        </w:tc>
+      </w:tr>
+      <w:tr>
+        <w:tc>
+          <w:tcPr>
+            <w:tcW w:w="2074" w:type="dxa"/>
+          </w:tcPr>
+          <w:p>
+            <w:pPr>
+              <w:spacing w:line="440" w:lineRule="exact"/>
+              <w:rPr>
+                <w:rFonts w:ascii="Times New Roman" w:eastAsia="宋体" w:hAnsi="Times New Roman" w:cs="Times New Roman" w:hint="eastAsia"/>
+                <w:sz w:val="24"/>
+                <w:szCs w:val="24"/>
+              </w:rPr>
+            </w:pPr>
+            <w:r>
+              <w:rPr>
+                <w:rFonts w:ascii="Times New Roman" w:eastAsia="宋体" w:hAnsi="Times New Roman" w:cs="Times New Roman" w:hint="eastAsia"/>
+                <w:sz w:val="24"/>
+                <w:szCs w:val="24"/>
+              </w:rPr>
+              <w:t>是否同步</w:t>
+            </w:r>
+          </w:p>
+        </w:tc>
+        <w:tc>
+          <w:tcPr>
+            <w:tcW w:w="1607" w:type="dxa"/>
+          </w:tcPr>
+          <w:p>
+            <w:pPr>
+              <w:spacing w:line="440" w:lineRule="exact"/>
+              <w:rPr>
+                <w:rFonts w:ascii="Times New Roman" w:eastAsia="宋体" w:hAnsi="Times New Roman" w:cs="Times New Roman" w:hint="eastAsia"/>
+                <w:sz w:val="24"/>
+                <w:szCs w:val="24"/>
+              </w:rPr>
+            </w:pPr>
+            <w:r>
+              <w:rPr>
+                <w:rFonts w:ascii="Times New Roman" w:eastAsia="宋体" w:hAnsi="Times New Roman" w:cs="Times New Roman" w:hint="eastAsia"/>
+                <w:sz w:val="24"/>
+                <w:szCs w:val="24"/>
+              </w:rPr>
+              <w:t>不用同步</w:t>
+            </w:r>
+          </w:p>
+        </w:tc>
+        <w:tc>
+          <w:tcPr>
+            <w:tcW w:w="2410" w:type="dxa"/>
+          </w:tcPr>
+          <w:p>
+            <w:pPr>
+              <w:spacing w:line="440" w:lineRule="exact"/>
+              <w:rPr>
+                <w:rFonts w:ascii="Times New Roman" w:eastAsia="宋体" w:hAnsi="Times New Roman" w:cs="Times New Roman" w:hint="eastAsia"/>
+                <w:sz w:val="24"/>
+                <w:szCs w:val="24"/>
+              </w:rPr>
+            </w:pPr>
+            <w:r>
+              <w:rPr>
+                <w:rFonts w:ascii="Times New Roman" w:eastAsia="宋体" w:hAnsi="Times New Roman" w:cs="Times New Roman" w:hint="eastAsia"/>
+                <w:sz w:val="24"/>
+                <w:szCs w:val="24"/>
+              </w:rPr>
+              <w:t>git</w:t>
+            </w:r>
+            <w:r>
+              <w:rPr>
+                <w:rFonts w:ascii="Times New Roman" w:eastAsia="宋体" w:hAnsi="Times New Roman" w:cs="Times New Roman" w:hint="eastAsia"/>
+                <w:sz w:val="24"/>
+                <w:szCs w:val="24"/>
+              </w:rPr>
+              <w:t>同步</w:t>
+            </w:r>
+          </w:p>
+        </w:tc>
+        <w:tc>
+          <w:tcPr>
+            <w:tcW w:w="2205" w:type="dxa"/>
+          </w:tcPr>
+          <w:p>
+            <w:pPr>
+              <w:spacing w:line="440" w:lineRule="exact"/>
+              <w:rPr>
+                <w:rFonts w:ascii="Times New Roman" w:eastAsia="宋体" w:hAnsi="Times New Roman" w:cs="Times New Roman" w:hint="eastAsia"/>
+                <w:sz w:val="24"/>
+                <w:szCs w:val="24"/>
+              </w:rPr>
+            </w:pPr>
+            <w:r>
+              <w:rPr>
+                <w:rFonts w:ascii="Times New Roman" w:eastAsia="宋体" w:hAnsi="Times New Roman" w:cs="Times New Roman" w:hint="eastAsia"/>
+                <w:sz w:val="24"/>
+                <w:szCs w:val="24"/>
+              </w:rPr>
+              <w:t>云同步</w:t>
+            </w:r>
+          </w:p>
+        </w:tc>
+      </w:tr>
+    </w:tbl>
+    <w:p>
+      <w:pPr>
+        <w:spacing w:line="440" w:lineRule="exact"/>
+        <w:rPr>
+          <w:rFonts w:ascii="Times New Roman" w:eastAsia="宋体" w:hAnsi="Times New Roman" w:cs="Times New Roman"/>
+          <w:sz w:val="24"/>
+          <w:szCs w:val="24"/>
+        </w:rPr>
+      </w:pPr>
+      <w:r>
+        <w:rPr>
+          <w:rFonts w:ascii="Times New Roman" w:eastAsia="宋体" w:hAnsi="Times New Roman" w:cs="Times New Roman" w:hint="eastAsia"/>
+          <w:sz w:val="24"/>
+          <w:szCs w:val="24"/>
+        </w:rPr>
+        <w:t>要对信息有一个分类，然后记录在不同的文件、软件、窗口里面，进行分流</w:t>
+      </w:r>
+    </w:p>
+    <w:p>
+      <w:pPr>
+        <w:spacing w:line="440" w:lineRule="exact"/>
+        <w:rPr>
+          <w:rFonts w:ascii="Times New Roman" w:eastAsia="宋体" w:hAnsi="Times New Roman" w:cs="Times New Roman"/>
+          <w:sz w:val="24"/>
+          <w:szCs w:val="24"/>
+        </w:rPr>
+      </w:pPr>
+      <w:r>
+        <w:rPr>
+          <w:rFonts w:ascii="Times New Roman" w:eastAsia="宋体" w:hAnsi="Times New Roman" w:cs="Times New Roman" w:hint="eastAsia"/>
+          <w:sz w:val="24"/>
+          <w:szCs w:val="24"/>
+        </w:rPr>
+        <w:t>可以不断改变这套打法，目前的打法是这样</w:t>
+      </w:r>
+    </w:p>
+    <w:p>
+      <w:pPr>
+        <w:spacing w:line="440" w:lineRule="exact"/>
+        <w:rPr>
+          <w:rFonts w:ascii="Times New Roman" w:eastAsia="宋体" w:hAnsi="Times New Roman" w:cs="Times New Roman" w:hint="eastAsia"/>
+          <w:sz w:val="24"/>
+          <w:szCs w:val="24"/>
+        </w:rPr>
+      </w:pPr>
+      <w:r>
+        <w:rPr>
+          <w:rFonts w:ascii="Times New Roman" w:eastAsia="宋体" w:hAnsi="Times New Roman" w:cs="Times New Roman" w:hint="eastAsia"/>
+          <w:sz w:val="24"/>
+          <w:szCs w:val="24"/>
+        </w:rPr>
+        <w:t>核心：把遇到的信息进行分类归纳，放在不同的地方</w:t>
+      </w:r>
+    </w:p>
+    <w:p>
+      <w:pPr>
+        <w:spacing w:line="440" w:lineRule="exact"/>
+        <w:rPr>
+          <w:rFonts w:ascii="Times New Roman" w:eastAsia="宋体" w:hAnsi="Times New Roman" w:cs="Times New Roman" w:hint="eastAsia"/>
+          <w:sz w:val="24"/>
+          <w:szCs w:val="24"/>
+        </w:rPr>
+      </w:pPr>
+      <w:r>
+        <w:rPr>
+          <w:rFonts w:ascii="Times New Roman" w:eastAsia="宋体" w:hAnsi="Times New Roman" w:cs="Times New Roman" w:hint="eastAsia"/>
+          <w:sz w:val="24"/>
+          <w:szCs w:val="24"/>
+        </w:rPr>
+        <w:t>关键：习惯开很多个窗口，进行信息流程，窗口多开一点，更好做各种笔记等</w:t>
+      </w:r>
+    </w:p>
+    <w:p>
+      <w:pPr>
+        <w:spacing w:line="440" w:lineRule="exact"/>
+        <w:rPr>
+          <w:rFonts w:ascii="Times New Roman" w:eastAsia="宋体" w:hAnsi="Times New Roman" w:cs="Times New Roman"/>
+          <w:sz w:val="24"/>
+          <w:szCs w:val="24"/>
+        </w:rPr>
+      </w:pPr>
+      <w:r>
+        <w:rPr>
+          <w:rFonts w:ascii="Times New Roman" w:eastAsia="宋体" w:hAnsi="Times New Roman" w:cs="Times New Roman" w:hint="eastAsia"/>
+          <w:sz w:val="24"/>
+          <w:szCs w:val="24"/>
+        </w:rPr>
+        <w:t>窗口开的越多越好，习惯多开窗口，复杂地做笔记</w:t>
+      </w:r>
+    </w:p>
+    <w:p>
+      <w:pPr>
+        <w:spacing w:line="440" w:lineRule="exact"/>
+        <w:rPr>
+          <w:rFonts w:ascii="Times New Roman" w:eastAsia="宋体" w:hAnsi="Times New Roman" w:cs="Times New Roman"/>
+          <w:sz w:val="24"/>
+          <w:szCs w:val="24"/>
+        </w:rPr>
+      </w:pPr>
+      <w:r>
+        <w:rPr>
+          <w:rFonts w:ascii="Times New Roman" w:eastAsia="宋体" w:hAnsi="Times New Roman" w:cs="Times New Roman" w:hint="eastAsia"/>
+          <w:sz w:val="24"/>
+          <w:szCs w:val="24"/>
+        </w:rPr>
+        <w:t>要习惯开很多窗口，在不同窗口进行切换，这样可以更好地进行信息流转，任务栏的窗口越多越好</w:t>
+      </w:r>
+      <w:r>
+        <w:rPr>
+          <w:rFonts w:ascii="Times New Roman" w:eastAsia="宋体" w:hAnsi="Times New Roman" w:cs="Times New Roman" w:hint="eastAsia"/>
+          <w:sz w:val="24"/>
+          <w:szCs w:val="24"/>
+        </w:rPr>
+        <w:t>，窗口开了就不要随便</w:t>
+      </w:r>
+      <w:r>
+        <w:rPr>
+          <w:rFonts w:ascii="Times New Roman" w:eastAsia="宋体" w:hAnsi="Times New Roman" w:cs="Times New Roman" w:hint="eastAsia"/>
+          <w:sz w:val="24"/>
+          <w:szCs w:val="24"/>
+        </w:rPr>
+        <w:t>关</w:t>
+      </w:r>
+      <w:r>
+        <w:rPr>
+          <w:rFonts w:ascii="Times New Roman" w:eastAsia="宋体" w:hAnsi="Times New Roman" w:cs="Times New Roman" w:hint="eastAsia"/>
+          <w:sz w:val="24"/>
+          <w:szCs w:val="24"/>
+        </w:rPr>
+        <w:t>，就打开就是</w:t>
+      </w:r>
+      <w:r>
+        <w:rPr>
+          <w:rFonts w:ascii="Times New Roman" w:eastAsia="宋体" w:hAnsi="Times New Roman" w:cs="Times New Roman" w:hint="eastAsia"/>
+          <w:sz w:val="24"/>
+          <w:szCs w:val="24"/>
+        </w:rPr>
+        <w:t>，把常用的软件固定到任务栏。</w:t>
+      </w:r>
+    </w:p>
+    <w:p>
+      <w:pPr>
+        <w:spacing w:line="440" w:lineRule="exact"/>
+        <w:rPr>
+          <w:rFonts w:ascii="Times New Roman" w:eastAsia="宋体" w:hAnsi="Times New Roman" w:cs="Times New Roman"/>
+          <w:sz w:val="24"/>
+          <w:szCs w:val="24"/>
+        </w:rPr>
+      </w:pPr>
+      <w:r>
+        <w:rPr>
+          <w:rFonts w:ascii="Times New Roman" w:eastAsia="宋体" w:hAnsi="Times New Roman" w:cs="Times New Roman" w:hint="eastAsia"/>
+          <w:sz w:val="24"/>
+          <w:szCs w:val="24"/>
+        </w:rPr>
+        <w:t>信息有价值</w:t>
+      </w:r>
+    </w:p>
+    <w:p>
+      <w:pPr>
+        <w:spacing w:line="440" w:lineRule="exact"/>
+        <w:rPr>
+          <w:rFonts w:ascii="Times New Roman" w:eastAsia="宋体" w:hAnsi="Times New Roman" w:cs="Times New Roman" w:hint="eastAsia"/>
+          <w:sz w:val="24"/>
+          <w:szCs w:val="24"/>
+        </w:rPr>
+      </w:pPr>
+      <w:r>
+        <w:rPr>
+          <w:rFonts w:ascii="Times New Roman" w:eastAsia="宋体" w:hAnsi="Times New Roman" w:cs="Times New Roman" w:hint="eastAsia"/>
+          <w:sz w:val="24"/>
+          <w:szCs w:val="24"/>
+        </w:rPr>
+        <w:t>窗口越多越好</w:t>
+      </w:r>
+    </w:p>
+    <w:p>
+      <w:pPr>
+        <w:spacing w:line="440" w:lineRule="exact"/>
+        <w:rPr>
+          <w:rFonts w:ascii="Times New Roman" w:eastAsia="宋体" w:hAnsi="Times New Roman" w:cs="Times New Roman"/>
+          <w:sz w:val="24"/>
+          <w:szCs w:val="24"/>
+        </w:rPr>
+      </w:pPr>
+      <w:r>
+        <w:rPr>
+          <w:rFonts w:ascii="Times New Roman" w:eastAsia="宋体" w:hAnsi="Times New Roman" w:cs="Times New Roman" w:hint="eastAsia"/>
+          <w:sz w:val="24"/>
+          <w:szCs w:val="24"/>
+        </w:rPr>
+        <w:t>窗口打开了就不要关闭</w:t>
+      </w:r>
+    </w:p>
+    <w:p>
+      <w:pPr>
+        <w:spacing w:line="440" w:lineRule="exact"/>
+        <w:rPr>
+          <w:rFonts w:ascii="Times New Roman" w:eastAsia="宋体" w:hAnsi="Times New Roman" w:cs="Times New Roman"/>
+          <w:sz w:val="24"/>
+          <w:szCs w:val="24"/>
+        </w:rPr>
+      </w:pPr>
+      <w:r>
+        <w:rPr>
+          <w:rFonts w:ascii="Times New Roman" w:eastAsia="宋体" w:hAnsi="Times New Roman" w:cs="Times New Roman" w:hint="eastAsia"/>
+          <w:sz w:val="24"/>
+          <w:szCs w:val="24"/>
+        </w:rPr>
+        <w:t>任务栏软件铺满最好</w:t>
+      </w:r>
+    </w:p>
+    <w:p>
+      <w:pPr>
+        <w:spacing w:line="440" w:lineRule="exact"/>
+        <w:rPr>
+          <w:rFonts w:ascii="Times New Roman" w:eastAsia="宋体" w:hAnsi="Times New Roman" w:cs="Times New Roman" w:hint="eastAsia"/>
+          <w:sz w:val="24"/>
+          <w:szCs w:val="24"/>
+        </w:rPr>
+      </w:pPr>
+      <w:r>
+        <w:rPr>
+          <w:rFonts w:ascii="Times New Roman" w:eastAsia="宋体" w:hAnsi="Times New Roman" w:cs="Times New Roman" w:hint="eastAsia"/>
+          <w:sz w:val="24"/>
+          <w:szCs w:val="24"/>
+        </w:rPr>
+        <w:t>要适应复杂，不要太洁净，不然不好做复杂的事情</w:t>
+      </w:r>
+    </w:p>
+    <w:p>
+      <w:pPr>
+        <w:spacing w:line="440" w:lineRule="exact"/>
+        <w:rPr>
+          <w:rFonts w:ascii="Times New Roman" w:eastAsia="宋体" w:hAnsi="Times New Roman" w:cs="Times New Roman"/>
+          <w:sz w:val="24"/>
+          <w:szCs w:val="24"/>
+        </w:rPr>
+      </w:pPr>
+      <w:r>
+        <w:rPr>
+          <w:rFonts w:ascii="Times New Roman" w:eastAsia="宋体" w:hAnsi="Times New Roman" w:cs="Times New Roman" w:hint="eastAsia"/>
+          <w:sz w:val="24"/>
+          <w:szCs w:val="24"/>
+        </w:rPr>
+        <w:t>操作习惯改变</w:t>
+      </w:r>
+    </w:p>
+    <w:p>
+      <w:pPr>
+        <w:spacing w:line="440" w:lineRule="exact"/>
+        <w:rPr>
+          <w:rFonts w:ascii="Times New Roman" w:eastAsia="宋体" w:hAnsi="Times New Roman" w:cs="Times New Roman"/>
+          <w:sz w:val="24"/>
+          <w:szCs w:val="24"/>
+        </w:rPr>
+      </w:pPr>
+      <w:r>
+        <w:rPr>
+          <w:rFonts w:ascii="Times New Roman" w:eastAsia="宋体" w:hAnsi="Times New Roman" w:cs="Times New Roman" w:hint="eastAsia"/>
+          <w:sz w:val="24"/>
+          <w:szCs w:val="24"/>
+        </w:rPr>
+        <w:t>面对复杂工程、笔记等才可以游刃有余</w:t>
+      </w:r>
+    </w:p>
+    <w:p>
+      <w:pPr>
+        <w:spacing w:line="440" w:lineRule="exact"/>
+        <w:rPr>
+          <w:rFonts w:ascii="Times New Roman" w:eastAsia="宋体" w:hAnsi="Times New Roman" w:cs="Times New Roman" w:hint="eastAsia"/>
+          <w:sz w:val="24"/>
+          <w:szCs w:val="24"/>
+        </w:rPr>
+      </w:pPr>
+      <w:r>
+        <w:rPr>
+          <w:rFonts w:ascii="Times New Roman" w:eastAsia="宋体" w:hAnsi="Times New Roman" w:cs="Times New Roman" w:hint="eastAsia"/>
+          <w:sz w:val="24"/>
+          <w:szCs w:val="24"/>
+        </w:rPr>
+        <w:t>主动</w:t>
+      </w:r>
+      <w:r>
+        <w:rPr>
+          <w:rFonts w:ascii="Times New Roman" w:eastAsia="宋体" w:hAnsi="Times New Roman" w:cs="Times New Roman" w:hint="eastAsia"/>
+          <w:sz w:val="24"/>
+          <w:szCs w:val="24"/>
+        </w:rPr>
+        <w:t>变得复杂</w:t>
+      </w:r>
+    </w:p>
+    <w:p>
+      <w:pPr>
+        <w:spacing w:line="440" w:lineRule="exact"/>
+        <w:rPr>
+          <w:rFonts w:ascii="Times New Roman" w:eastAsia="宋体" w:hAnsi="Times New Roman" w:cs="Times New Roman" w:hint="eastAsia"/>
+          <w:sz w:val="24"/>
+          <w:szCs w:val="24"/>
+        </w:rPr>
+      </w:pPr>
+    </w:p>
+    <w:p>
+      <w:pPr>
+        <w:spacing w:line="440" w:lineRule="exact"/>
+        <w:rPr>
+          <w:rFonts w:ascii="Times New Roman" w:eastAsia="宋体" w:hAnsi="Times New Roman" w:cs="Times New Roman" w:hint="eastAsia"/>
+          <w:sz w:val="24"/>
+          <w:szCs w:val="24"/>
+        </w:rPr>
+      </w:pPr>
+    </w:p>
+    <w:p>
+      <w:pPr>
+        <w:spacing w:line="440" w:lineRule="exact"/>
+        <w:rPr>
+          <w:rFonts w:ascii="Times New Roman" w:eastAsia="宋体" w:hAnsi="Times New Roman" w:cs="Times New Roman"/>
+          <w:sz w:val="24"/>
+          <w:szCs w:val="24"/>
+        </w:rPr>
+      </w:pPr>
+      <w:r>
+        <w:rPr>
+          <w:rFonts w:ascii="Times New Roman" w:eastAsia="宋体" w:hAnsi="Times New Roman" w:cs="Times New Roman" w:hint="eastAsia"/>
+          <w:sz w:val="24"/>
+          <w:szCs w:val="24"/>
+        </w:rPr>
+        <w:t>什么是消息？</w:t>
+      </w:r>
+    </w:p>
+    <w:p>
+      <w:pPr>
+        <w:spacing w:line="440" w:lineRule="exact"/>
+        <w:rPr>
+          <w:rFonts w:ascii="Times New Roman" w:eastAsia="宋体" w:hAnsi="Times New Roman" w:cs="Times New Roman"/>
+          <w:sz w:val="24"/>
+          <w:szCs w:val="24"/>
+        </w:rPr>
+      </w:pPr>
+      <w:r>
+        <w:rPr>
+          <w:rFonts w:ascii="Times New Roman" w:eastAsia="宋体" w:hAnsi="Times New Roman" w:cs="Times New Roman" w:hint="eastAsia"/>
           <w:sz w:val="24"/>
           <w:szCs w:val="24"/>
         </w:rPr>
         <w:lastRenderedPageBreak/>
-        <w:t>消费组</w:t>
-      </w:r>
-      <w:proofErr w:type="gramEnd"/>
-      <w:r>
-        <w:rPr>
-          <w:rFonts w:ascii="宋体" w:eastAsia="宋体" w:hAnsi="宋体" w:hint="eastAsia"/>
-          <w:sz w:val="24"/>
-          <w:szCs w:val="24"/>
-        </w:rPr>
-        <w:t>的消费者同一个一个消息只会消费一次</w:t>
-      </w:r>
-    </w:p>
-    <w:p>
-      <w:pPr>
-        <w:spacing w:line="440" w:lineRule="exact"/>
-        <w:rPr>
-          <w:rFonts w:ascii="宋体" w:eastAsia="宋体" w:hAnsi="宋体"/>
-          <w:sz w:val="24"/>
-          <w:szCs w:val="24"/>
-        </w:rPr>
-      </w:pPr>
-    </w:p>
-    <w:p>
-      <w:pPr>
-        <w:spacing w:line="440" w:lineRule="exact"/>
-        <w:rPr>
-          <w:rFonts w:ascii="宋体" w:eastAsia="宋体" w:hAnsi="宋体"/>
-          <w:sz w:val="24"/>
-          <w:szCs w:val="24"/>
-        </w:rPr>
-      </w:pPr>
-    </w:p>
-    <w:p>
-      <w:pPr>
-        <w:spacing w:line="440" w:lineRule="exact"/>
-        <w:rPr>
-          <w:rFonts w:ascii="宋体" w:eastAsia="宋体" w:hAnsi="宋体" w:hint="eastAsia"/>
+        <w:t>是传输信息的载体，</w:t>
+      </w:r>
+      <w:r>
+        <w:rPr>
+          <w:rFonts w:ascii="Times New Roman" w:eastAsia="宋体" w:hAnsi="Times New Roman" w:cs="Times New Roman" w:hint="eastAsia"/>
+          <w:sz w:val="24"/>
+          <w:szCs w:val="24"/>
+        </w:rPr>
+        <w:t>是生产和消费数据的最小单位</w:t>
+      </w:r>
+    </w:p>
+    <w:p>
+      <w:pPr>
+        <w:spacing w:line="440" w:lineRule="exact"/>
+        <w:rPr>
+          <w:rFonts w:ascii="Times New Roman" w:eastAsia="宋体" w:hAnsi="Times New Roman" w:cs="Times New Roman"/>
+          <w:sz w:val="24"/>
+          <w:szCs w:val="24"/>
+        </w:rPr>
+      </w:pPr>
+    </w:p>
+    <w:p>
+      <w:pPr>
+        <w:spacing w:line="440" w:lineRule="exact"/>
+        <w:rPr>
+          <w:rFonts w:ascii="Times New Roman" w:eastAsia="宋体" w:hAnsi="Times New Roman" w:cs="Times New Roman"/>
+          <w:sz w:val="24"/>
+          <w:szCs w:val="24"/>
+        </w:rPr>
+      </w:pPr>
+    </w:p>
+    <w:p>
+      <w:pPr>
+        <w:spacing w:line="440" w:lineRule="exact"/>
+        <w:rPr>
+          <w:rFonts w:ascii="Times New Roman" w:eastAsia="宋体" w:hAnsi="Times New Roman" w:cs="Times New Roman"/>
+          <w:sz w:val="24"/>
+          <w:szCs w:val="24"/>
+        </w:rPr>
+      </w:pPr>
+      <w:r>
+        <w:rPr>
+          <w:rFonts w:ascii="Times New Roman" w:eastAsia="宋体" w:hAnsi="Times New Roman" w:cs="Times New Roman" w:hint="eastAsia"/>
+          <w:sz w:val="24"/>
+          <w:szCs w:val="24"/>
+        </w:rPr>
+        <w:t>Topic</w:t>
+      </w:r>
+      <w:r>
+        <w:rPr>
+          <w:rFonts w:ascii="Times New Roman" w:eastAsia="宋体" w:hAnsi="Times New Roman" w:cs="Times New Roman" w:hint="eastAsia"/>
+          <w:sz w:val="24"/>
+          <w:szCs w:val="24"/>
+        </w:rPr>
+        <w:t>、消息、生产者、消费者、生产组、消费组之间的关系？</w:t>
+      </w:r>
+    </w:p>
+    <w:p>
+      <w:pPr>
+        <w:pStyle w:val="a7"/>
+        <w:numPr>
+          <w:ilvl w:val="0"/>
+          <w:numId w:val="3"/>
+        </w:numPr>
+        <w:spacing w:line="440" w:lineRule="exact"/>
+        <w:ind w:firstLineChars="0"/>
+        <w:rPr>
+          <w:rFonts w:ascii="Times New Roman" w:eastAsia="宋体" w:hAnsi="Times New Roman" w:cs="Times New Roman"/>
+          <w:sz w:val="24"/>
+          <w:szCs w:val="24"/>
+        </w:rPr>
+      </w:pPr>
+      <w:r>
+        <w:rPr>
+          <w:rFonts w:ascii="Times New Roman" w:eastAsia="宋体" w:hAnsi="Times New Roman" w:cs="Times New Roman" w:hint="eastAsia"/>
+          <w:sz w:val="24"/>
+          <w:szCs w:val="24"/>
+        </w:rPr>
+        <w:t>一个</w:t>
+      </w:r>
+      <w:r>
+        <w:rPr>
+          <w:rFonts w:ascii="Times New Roman" w:eastAsia="宋体" w:hAnsi="Times New Roman" w:cs="Times New Roman" w:hint="eastAsia"/>
+          <w:sz w:val="24"/>
+          <w:szCs w:val="24"/>
+        </w:rPr>
+        <w:t>Topic</w:t>
+      </w:r>
+      <w:r>
+        <w:rPr>
+          <w:rFonts w:ascii="Times New Roman" w:eastAsia="宋体" w:hAnsi="Times New Roman" w:cs="Times New Roman" w:hint="eastAsia"/>
+          <w:sz w:val="24"/>
+          <w:szCs w:val="24"/>
+        </w:rPr>
+        <w:t>可以有多条消息，一条消息只能属于一个</w:t>
+      </w:r>
+      <w:r>
+        <w:rPr>
+          <w:rFonts w:ascii="Times New Roman" w:eastAsia="宋体" w:hAnsi="Times New Roman" w:cs="Times New Roman" w:hint="eastAsia"/>
+          <w:sz w:val="24"/>
+          <w:szCs w:val="24"/>
+        </w:rPr>
+        <w:t>Topic</w:t>
+      </w:r>
+    </w:p>
+    <w:p>
+      <w:pPr>
+        <w:pStyle w:val="a7"/>
+        <w:numPr>
+          <w:ilvl w:val="0"/>
+          <w:numId w:val="3"/>
+        </w:numPr>
+        <w:spacing w:line="440" w:lineRule="exact"/>
+        <w:ind w:firstLineChars="0"/>
+        <w:rPr>
+          <w:rFonts w:ascii="Times New Roman" w:eastAsia="宋体" w:hAnsi="Times New Roman" w:cs="Times New Roman"/>
+          <w:sz w:val="24"/>
+          <w:szCs w:val="24"/>
+        </w:rPr>
+      </w:pPr>
+      <w:r>
+        <w:rPr>
+          <w:rFonts w:ascii="Times New Roman" w:eastAsia="宋体" w:hAnsi="Times New Roman" w:cs="Times New Roman" w:hint="eastAsia"/>
+          <w:sz w:val="24"/>
+          <w:szCs w:val="24"/>
+        </w:rPr>
+        <w:t>一个生产者可以生产多个</w:t>
+      </w:r>
+      <w:r>
+        <w:rPr>
+          <w:rFonts w:ascii="Times New Roman" w:eastAsia="宋体" w:hAnsi="Times New Roman" w:cs="Times New Roman" w:hint="eastAsia"/>
+          <w:sz w:val="24"/>
+          <w:szCs w:val="24"/>
+        </w:rPr>
+        <w:t>Topic</w:t>
+      </w:r>
+      <w:r>
+        <w:rPr>
+          <w:rFonts w:ascii="Times New Roman" w:eastAsia="宋体" w:hAnsi="Times New Roman" w:cs="Times New Roman" w:hint="eastAsia"/>
+          <w:sz w:val="24"/>
+          <w:szCs w:val="24"/>
+        </w:rPr>
+        <w:t>的消息</w:t>
+      </w:r>
+    </w:p>
+    <w:p>
+      <w:pPr>
+        <w:pStyle w:val="a7"/>
+        <w:numPr>
+          <w:ilvl w:val="0"/>
+          <w:numId w:val="3"/>
+        </w:numPr>
+        <w:spacing w:line="440" w:lineRule="exact"/>
+        <w:ind w:firstLineChars="0"/>
+        <w:rPr>
+          <w:rFonts w:ascii="Times New Roman" w:eastAsia="宋体" w:hAnsi="Times New Roman" w:cs="Times New Roman" w:hint="eastAsia"/>
+          <w:sz w:val="24"/>
+          <w:szCs w:val="24"/>
+        </w:rPr>
+      </w:pPr>
+      <w:r>
+        <w:rPr>
+          <w:rFonts w:ascii="Times New Roman" w:eastAsia="宋体" w:hAnsi="Times New Roman" w:cs="Times New Roman" w:hint="eastAsia"/>
+          <w:sz w:val="24"/>
+          <w:szCs w:val="24"/>
+        </w:rPr>
+        <w:t>一个消费者只能订阅和消费一个</w:t>
+      </w:r>
+      <w:r>
+        <w:rPr>
+          <w:rFonts w:ascii="Times New Roman" w:eastAsia="宋体" w:hAnsi="Times New Roman" w:cs="Times New Roman" w:hint="eastAsia"/>
+          <w:sz w:val="24"/>
+          <w:szCs w:val="24"/>
+        </w:rPr>
+        <w:t>Topic</w:t>
+      </w:r>
+      <w:r>
+        <w:rPr>
+          <w:rFonts w:ascii="Times New Roman" w:eastAsia="宋体" w:hAnsi="Times New Roman" w:cs="Times New Roman" w:hint="eastAsia"/>
+          <w:sz w:val="24"/>
+          <w:szCs w:val="24"/>
+        </w:rPr>
+        <w:t>的消息，一个</w:t>
+      </w:r>
+      <w:r>
+        <w:rPr>
+          <w:rFonts w:ascii="Times New Roman" w:eastAsia="宋体" w:hAnsi="Times New Roman" w:cs="Times New Roman" w:hint="eastAsia"/>
+          <w:sz w:val="24"/>
+          <w:szCs w:val="24"/>
+        </w:rPr>
+        <w:t>Topic</w:t>
+      </w:r>
+      <w:r>
+        <w:rPr>
+          <w:rFonts w:ascii="Times New Roman" w:eastAsia="宋体" w:hAnsi="Times New Roman" w:cs="Times New Roman" w:hint="eastAsia"/>
+          <w:sz w:val="24"/>
+          <w:szCs w:val="24"/>
+        </w:rPr>
+        <w:t>里的消息可以被多个不同消费组里的消费者消费</w:t>
+      </w:r>
+    </w:p>
+    <w:p>
+      <w:pPr>
+        <w:spacing w:line="440" w:lineRule="exact"/>
+        <w:rPr>
+          <w:rFonts w:ascii="Times New Roman" w:eastAsia="宋体" w:hAnsi="Times New Roman" w:cs="Times New Roman"/>
+          <w:sz w:val="24"/>
+          <w:szCs w:val="24"/>
+        </w:rPr>
+      </w:pPr>
+    </w:p>
+    <w:p>
+      <w:pPr>
+        <w:spacing w:line="440" w:lineRule="exact"/>
+        <w:rPr>
+          <w:rFonts w:ascii="Times New Roman" w:eastAsia="宋体" w:hAnsi="Times New Roman" w:cs="Times New Roman"/>
+          <w:sz w:val="24"/>
+          <w:szCs w:val="24"/>
+        </w:rPr>
+      </w:pPr>
+    </w:p>
+    <w:p>
+      <w:pPr>
+        <w:spacing w:line="440" w:lineRule="exact"/>
+        <w:rPr>
+          <w:rFonts w:ascii="Times New Roman" w:eastAsia="宋体" w:hAnsi="Times New Roman" w:cs="Times New Roman"/>
+          <w:sz w:val="24"/>
+          <w:szCs w:val="24"/>
+        </w:rPr>
+      </w:pPr>
+      <w:r>
+        <w:rPr>
+          <w:rFonts w:ascii="Times New Roman" w:eastAsia="宋体" w:hAnsi="Times New Roman" w:cs="Times New Roman" w:hint="eastAsia"/>
+          <w:sz w:val="24"/>
+          <w:szCs w:val="24"/>
+        </w:rPr>
+        <w:t>RocketMQ</w:t>
+      </w:r>
+      <w:r>
+        <w:rPr>
+          <w:rFonts w:ascii="Times New Roman" w:eastAsia="宋体" w:hAnsi="Times New Roman" w:cs="Times New Roman" w:hint="eastAsia"/>
+          <w:sz w:val="24"/>
+          <w:szCs w:val="24"/>
+        </w:rPr>
+        <w:t>里的基本概念和</w:t>
+      </w:r>
+      <w:r>
+        <w:rPr>
+          <w:rFonts w:ascii="Times New Roman" w:eastAsia="宋体" w:hAnsi="Times New Roman" w:cs="Times New Roman" w:hint="eastAsia"/>
+          <w:sz w:val="24"/>
+          <w:szCs w:val="24"/>
+        </w:rPr>
+        <w:t>Kafka</w:t>
+      </w:r>
+      <w:r>
+        <w:rPr>
+          <w:rFonts w:ascii="Times New Roman" w:eastAsia="宋体" w:hAnsi="Times New Roman" w:cs="Times New Roman" w:hint="eastAsia"/>
+          <w:sz w:val="24"/>
+          <w:szCs w:val="24"/>
+        </w:rPr>
+        <w:t>里的基本概念总结？</w:t>
+      </w:r>
+    </w:p>
+    <w:p>
+      <w:pPr>
+        <w:spacing w:line="440" w:lineRule="exact"/>
+        <w:rPr>
+          <w:rFonts w:ascii="Times New Roman" w:eastAsia="宋体" w:hAnsi="Times New Roman" w:cs="Times New Roman" w:hint="eastAsia"/>
+          <w:sz w:val="24"/>
+          <w:szCs w:val="24"/>
+        </w:rPr>
+      </w:pPr>
+      <w:r>
+        <w:rPr>
+          <w:rFonts w:ascii="Times New Roman" w:eastAsia="宋体" w:hAnsi="Times New Roman" w:cs="Times New Roman" w:hint="eastAsia"/>
+          <w:sz w:val="24"/>
+          <w:szCs w:val="24"/>
+        </w:rPr>
+        <w:t>RocketMQ</w:t>
+      </w:r>
+      <w:r>
+        <w:rPr>
+          <w:rFonts w:ascii="Times New Roman" w:eastAsia="宋体" w:hAnsi="Times New Roman" w:cs="Times New Roman" w:hint="eastAsia"/>
+          <w:sz w:val="24"/>
+          <w:szCs w:val="24"/>
+        </w:rPr>
+        <w:t>：消息、</w:t>
+      </w:r>
+      <w:r>
+        <w:rPr>
+          <w:rFonts w:ascii="Times New Roman" w:eastAsia="宋体" w:hAnsi="Times New Roman" w:cs="Times New Roman" w:hint="eastAsia"/>
+          <w:sz w:val="24"/>
+          <w:szCs w:val="24"/>
+        </w:rPr>
+        <w:t>Topic</w:t>
+      </w:r>
+      <w:r>
+        <w:rPr>
+          <w:rFonts w:ascii="Times New Roman" w:eastAsia="宋体" w:hAnsi="Times New Roman" w:cs="Times New Roman" w:hint="eastAsia"/>
+          <w:sz w:val="24"/>
+          <w:szCs w:val="24"/>
+        </w:rPr>
+        <w:t>、标签、队列</w:t>
+      </w:r>
+      <w:r>
+        <w:rPr>
+          <w:rFonts w:ascii="Times New Roman" w:eastAsia="宋体" w:hAnsi="Times New Roman" w:cs="Times New Roman" w:hint="eastAsia"/>
+          <w:sz w:val="24"/>
+          <w:szCs w:val="24"/>
+        </w:rPr>
+        <w:t>、分片</w:t>
+      </w:r>
+      <w:r>
+        <w:rPr>
+          <w:rFonts w:ascii="Times New Roman" w:eastAsia="宋体" w:hAnsi="Times New Roman" w:cs="Times New Roman" w:hint="eastAsia"/>
+          <w:sz w:val="24"/>
+          <w:szCs w:val="24"/>
+        </w:rPr>
+        <w:t>，消息标识</w:t>
+      </w:r>
+    </w:p>
+    <w:p>
+      <w:pPr>
+        <w:spacing w:line="440" w:lineRule="exact"/>
+        <w:rPr>
+          <w:rFonts w:ascii="Times New Roman" w:eastAsia="宋体" w:hAnsi="Times New Roman" w:cs="Times New Roman"/>
+          <w:sz w:val="24"/>
+          <w:szCs w:val="24"/>
+        </w:rPr>
+      </w:pPr>
+    </w:p>
+    <w:p>
+      <w:pPr>
+        <w:spacing w:line="440" w:lineRule="exact"/>
+        <w:rPr>
+          <w:rFonts w:ascii="Times New Roman" w:eastAsia="宋体" w:hAnsi="Times New Roman" w:cs="Times New Roman"/>
+          <w:sz w:val="24"/>
+          <w:szCs w:val="24"/>
+        </w:rPr>
+      </w:pPr>
+    </w:p>
+    <w:p>
+      <w:pPr>
+        <w:spacing w:line="440" w:lineRule="exact"/>
+        <w:rPr>
+          <w:rFonts w:ascii="Times New Roman" w:eastAsia="宋体" w:hAnsi="Times New Roman" w:cs="Times New Roman" w:hint="eastAsia"/>
           <w:sz w:val="24"/>
           <w:szCs w:val="24"/>
         </w:rPr>
@@ -695,6 +2652,287 @@
     </w:p>
   </w:footnote>
 </w:footnotes>
+</file>
+
+<file path=word/numbering.xml><?xml version="1.0" encoding="utf-8"?>
+<w:numbering xmlns:wpc="http://schemas.microsoft.com/office/word/2010/wordprocessingCanvas" xmlns:cx="http://schemas.microsoft.com/office/drawing/2014/chartex" xmlns:cx1="http://schemas.microsoft.com/office/drawing/2015/9/8/chartex" xmlns:cx2="http://schemas.microsoft.com/office/drawing/2015/10/21/chartex" xmlns:cx3="http://schemas.microsoft.com/office/drawing/2016/5/9/chartex" xmlns:cx4="http://schemas.microsoft.com/office/drawing/2016/5/10/chartex" xmlns:cx5="http://schemas.microsoft.com/office/drawing/2016/5/11/chartex" xmlns:cx6="http://schemas.microsoft.com/office/drawing/2016/5/12/chartex" xmlns:cx7="http://schemas.microsoft.com/office/drawing/2016/5/13/chartex" xmlns:cx8="http://schemas.microsoft.com/office/drawing/2016/5/14/chartex" xmlns:mc="http://schemas.openxmlformats.org/markup-compatibility/2006" xmlns:aink="http://schemas.microsoft.com/office/drawing/2016/ink" xmlns:am3d="http://schemas.microsoft.com/office/drawing/2017/model3d" xmlns:o="urn:schemas-microsoft-com:office:office" xmlns:r="http://schemas.openxmlformats.org/officeDocument/2006/relationships" xmlns:m="http://schemas.openxmlformats.org/officeDocument/2006/math" xmlns:v="urn:schemas-microsoft-com:vml" xmlns:wp14="http://schemas.microsoft.com/office/word/2010/wordprocessingDrawing" xmlns:wp="http://schemas.openxmlformats.org/drawingml/2006/wordprocessingDrawing" xmlns:w10="urn:schemas-microsoft-com:office:word" xmlns:w="http://schemas.openxmlformats.org/wordprocessingml/2006/main" xmlns:w14="http://schemas.microsoft.com/office/word/2010/wordml" xmlns:w15="http://schemas.microsoft.com/office/word/2012/wordml" xmlns:w16cex="http://schemas.microsoft.com/office/word/2018/wordml/cex" xmlns:w16cid="http://schemas.microsoft.com/office/word/2016/wordml/cid" xmlns:w16="http://schemas.microsoft.com/office/word/2018/wordml" xmlns:w16sdtdh="http://schemas.microsoft.com/office/word/2020/wordml/sdtdatahash" xmlns:w16se="http://schemas.microsoft.com/office/word/2015/wordml/symex" xmlns:wpg="http://schemas.microsoft.com/office/word/2010/wordprocessingGroup" xmlns:wpi="http://schemas.microsoft.com/office/word/2010/wordprocessingInk" xmlns:wne="http://schemas.microsoft.com/office/word/2006/wordml" xmlns:wps="http://schemas.microsoft.com/office/word/2010/wordprocessingShape" mc:Ignorable="w14 w15 w16se w16cid w16 w16cex w16sdtdh wp14">
+  <w:abstractNum w:abstractNumId="0" w15:restartNumberingAfterBreak="0">
+    <w:nsid w:val="5C5A208E"/>
+    <w:multiLevelType w:val="hybridMultilevel"/>
+    <w:tmpl w:val="5446922C"/>
+    <w:lvl w:ilvl="0" w:tplc="68EA74E8">
+      <w:start w:val="1"/>
+      <w:numFmt w:val="decimal"/>
+      <w:lvlText w:val="%1、"/>
+      <w:lvlJc w:val="left"/>
+      <w:pPr>
+        <w:ind w:left="360" w:hanging="360"/>
+      </w:pPr>
+      <w:rPr>
+        <w:rFonts w:hint="default"/>
+      </w:rPr>
+    </w:lvl>
+    <w:lvl w:ilvl="1" w:tplc="04090019" w:tentative="1">
+      <w:start w:val="1"/>
+      <w:numFmt w:val="lowerLetter"/>
+      <w:lvlText w:val="%2)"/>
+      <w:lvlJc w:val="left"/>
+      <w:pPr>
+        <w:ind w:left="840" w:hanging="420"/>
+      </w:pPr>
+    </w:lvl>
+    <w:lvl w:ilvl="2" w:tplc="0409001B" w:tentative="1">
+      <w:start w:val="1"/>
+      <w:numFmt w:val="lowerRoman"/>
+      <w:lvlText w:val="%3."/>
+      <w:lvlJc w:val="right"/>
+      <w:pPr>
+        <w:ind w:left="1260" w:hanging="420"/>
+      </w:pPr>
+    </w:lvl>
+    <w:lvl w:ilvl="3" w:tplc="0409000F" w:tentative="1">
+      <w:start w:val="1"/>
+      <w:numFmt w:val="decimal"/>
+      <w:lvlText w:val="%4."/>
+      <w:lvlJc w:val="left"/>
+      <w:pPr>
+        <w:ind w:left="1680" w:hanging="420"/>
+      </w:pPr>
+    </w:lvl>
+    <w:lvl w:ilvl="4" w:tplc="04090019" w:tentative="1">
+      <w:start w:val="1"/>
+      <w:numFmt w:val="lowerLetter"/>
+      <w:lvlText w:val="%5)"/>
+      <w:lvlJc w:val="left"/>
+      <w:pPr>
+        <w:ind w:left="2100" w:hanging="420"/>
+      </w:pPr>
+    </w:lvl>
+    <w:lvl w:ilvl="5" w:tplc="0409001B" w:tentative="1">
+      <w:start w:val="1"/>
+      <w:numFmt w:val="lowerRoman"/>
+      <w:lvlText w:val="%6."/>
+      <w:lvlJc w:val="right"/>
+      <w:pPr>
+        <w:ind w:left="2520" w:hanging="420"/>
+      </w:pPr>
+    </w:lvl>
+    <w:lvl w:ilvl="6" w:tplc="0409000F" w:tentative="1">
+      <w:start w:val="1"/>
+      <w:numFmt w:val="decimal"/>
+      <w:lvlText w:val="%7."/>
+      <w:lvlJc w:val="left"/>
+      <w:pPr>
+        <w:ind w:left="2940" w:hanging="420"/>
+      </w:pPr>
+    </w:lvl>
+    <w:lvl w:ilvl="7" w:tplc="04090019" w:tentative="1">
+      <w:start w:val="1"/>
+      <w:numFmt w:val="lowerLetter"/>
+      <w:lvlText w:val="%8)"/>
+      <w:lvlJc w:val="left"/>
+      <w:pPr>
+        <w:ind w:left="3360" w:hanging="420"/>
+      </w:pPr>
+    </w:lvl>
+    <w:lvl w:ilvl="8" w:tplc="0409001B" w:tentative="1">
+      <w:start w:val="1"/>
+      <w:numFmt w:val="lowerRoman"/>
+      <w:lvlText w:val="%9."/>
+      <w:lvlJc w:val="right"/>
+      <w:pPr>
+        <w:ind w:left="3780" w:hanging="420"/>
+      </w:pPr>
+    </w:lvl>
+  </w:abstractNum>
+  <w:abstractNum w:abstractNumId="1" w15:restartNumberingAfterBreak="0">
+    <w:nsid w:val="69215827"/>
+    <w:multiLevelType w:val="hybridMultilevel"/>
+    <w:tmpl w:val="2B966D2E"/>
+    <w:lvl w:ilvl="0" w:tplc="27565E54">
+      <w:start w:val="1"/>
+      <w:numFmt w:val="decimal"/>
+      <w:lvlText w:val="%1、"/>
+      <w:lvlJc w:val="left"/>
+      <w:pPr>
+        <w:ind w:left="360" w:hanging="360"/>
+      </w:pPr>
+      <w:rPr>
+        <w:rFonts w:hint="default"/>
+      </w:rPr>
+    </w:lvl>
+    <w:lvl w:ilvl="1" w:tplc="04090019" w:tentative="1">
+      <w:start w:val="1"/>
+      <w:numFmt w:val="lowerLetter"/>
+      <w:lvlText w:val="%2)"/>
+      <w:lvlJc w:val="left"/>
+      <w:pPr>
+        <w:ind w:left="840" w:hanging="420"/>
+      </w:pPr>
+    </w:lvl>
+    <w:lvl w:ilvl="2" w:tplc="0409001B" w:tentative="1">
+      <w:start w:val="1"/>
+      <w:numFmt w:val="lowerRoman"/>
+      <w:lvlText w:val="%3."/>
+      <w:lvlJc w:val="right"/>
+      <w:pPr>
+        <w:ind w:left="1260" w:hanging="420"/>
+      </w:pPr>
+    </w:lvl>
+    <w:lvl w:ilvl="3" w:tplc="0409000F" w:tentative="1">
+      <w:start w:val="1"/>
+      <w:numFmt w:val="decimal"/>
+      <w:lvlText w:val="%4."/>
+      <w:lvlJc w:val="left"/>
+      <w:pPr>
+        <w:ind w:left="1680" w:hanging="420"/>
+      </w:pPr>
+    </w:lvl>
+    <w:lvl w:ilvl="4" w:tplc="04090019" w:tentative="1">
+      <w:start w:val="1"/>
+      <w:numFmt w:val="lowerLetter"/>
+      <w:lvlText w:val="%5)"/>
+      <w:lvlJc w:val="left"/>
+      <w:pPr>
+        <w:ind w:left="2100" w:hanging="420"/>
+      </w:pPr>
+    </w:lvl>
+    <w:lvl w:ilvl="5" w:tplc="0409001B" w:tentative="1">
+      <w:start w:val="1"/>
+      <w:numFmt w:val="lowerRoman"/>
+      <w:lvlText w:val="%6."/>
+      <w:lvlJc w:val="right"/>
+      <w:pPr>
+        <w:ind w:left="2520" w:hanging="420"/>
+      </w:pPr>
+    </w:lvl>
+    <w:lvl w:ilvl="6" w:tplc="0409000F" w:tentative="1">
+      <w:start w:val="1"/>
+      <w:numFmt w:val="decimal"/>
+      <w:lvlText w:val="%7."/>
+      <w:lvlJc w:val="left"/>
+      <w:pPr>
+        <w:ind w:left="2940" w:hanging="420"/>
+      </w:pPr>
+    </w:lvl>
+    <w:lvl w:ilvl="7" w:tplc="04090019" w:tentative="1">
+      <w:start w:val="1"/>
+      <w:numFmt w:val="lowerLetter"/>
+      <w:lvlText w:val="%8)"/>
+      <w:lvlJc w:val="left"/>
+      <w:pPr>
+        <w:ind w:left="3360" w:hanging="420"/>
+      </w:pPr>
+    </w:lvl>
+    <w:lvl w:ilvl="8" w:tplc="0409001B" w:tentative="1">
+      <w:start w:val="1"/>
+      <w:numFmt w:val="lowerRoman"/>
+      <w:lvlText w:val="%9."/>
+      <w:lvlJc w:val="right"/>
+      <w:pPr>
+        <w:ind w:left="3780" w:hanging="420"/>
+      </w:pPr>
+    </w:lvl>
+  </w:abstractNum>
+  <w:abstractNum w:abstractNumId="2" w15:restartNumberingAfterBreak="0">
+    <w:nsid w:val="76C77EEE"/>
+    <w:multiLevelType w:val="hybridMultilevel"/>
+    <w:tmpl w:val="2E607C4A"/>
+    <w:lvl w:ilvl="0" w:tplc="C44C454E">
+      <w:start w:val="1"/>
+      <w:numFmt w:val="decimal"/>
+      <w:lvlText w:val="%1、"/>
+      <w:lvlJc w:val="left"/>
+      <w:pPr>
+        <w:ind w:left="360" w:hanging="360"/>
+      </w:pPr>
+      <w:rPr>
+        <w:rFonts w:hint="default"/>
+      </w:rPr>
+    </w:lvl>
+    <w:lvl w:ilvl="1" w:tplc="04090019" w:tentative="1">
+      <w:start w:val="1"/>
+      <w:numFmt w:val="lowerLetter"/>
+      <w:lvlText w:val="%2)"/>
+      <w:lvlJc w:val="left"/>
+      <w:pPr>
+        <w:ind w:left="840" w:hanging="420"/>
+      </w:pPr>
+    </w:lvl>
+    <w:lvl w:ilvl="2" w:tplc="0409001B" w:tentative="1">
+      <w:start w:val="1"/>
+      <w:numFmt w:val="lowerRoman"/>
+      <w:lvlText w:val="%3."/>
+      <w:lvlJc w:val="right"/>
+      <w:pPr>
+        <w:ind w:left="1260" w:hanging="420"/>
+      </w:pPr>
+    </w:lvl>
+    <w:lvl w:ilvl="3" w:tplc="0409000F" w:tentative="1">
+      <w:start w:val="1"/>
+      <w:numFmt w:val="decimal"/>
+      <w:lvlText w:val="%4."/>
+      <w:lvlJc w:val="left"/>
+      <w:pPr>
+        <w:ind w:left="1680" w:hanging="420"/>
+      </w:pPr>
+    </w:lvl>
+    <w:lvl w:ilvl="4" w:tplc="04090019" w:tentative="1">
+      <w:start w:val="1"/>
+      <w:numFmt w:val="lowerLetter"/>
+      <w:lvlText w:val="%5)"/>
+      <w:lvlJc w:val="left"/>
+      <w:pPr>
+        <w:ind w:left="2100" w:hanging="420"/>
+      </w:pPr>
+    </w:lvl>
+    <w:lvl w:ilvl="5" w:tplc="0409001B" w:tentative="1">
+      <w:start w:val="1"/>
+      <w:numFmt w:val="lowerRoman"/>
+      <w:lvlText w:val="%6."/>
+      <w:lvlJc w:val="right"/>
+      <w:pPr>
+        <w:ind w:left="2520" w:hanging="420"/>
+      </w:pPr>
+    </w:lvl>
+    <w:lvl w:ilvl="6" w:tplc="0409000F" w:tentative="1">
+      <w:start w:val="1"/>
+      <w:numFmt w:val="decimal"/>
+      <w:lvlText w:val="%7."/>
+      <w:lvlJc w:val="left"/>
+      <w:pPr>
+        <w:ind w:left="2940" w:hanging="420"/>
+      </w:pPr>
+    </w:lvl>
+    <w:lvl w:ilvl="7" w:tplc="04090019" w:tentative="1">
+      <w:start w:val="1"/>
+      <w:numFmt w:val="lowerLetter"/>
+      <w:lvlText w:val="%8)"/>
+      <w:lvlJc w:val="left"/>
+      <w:pPr>
+        <w:ind w:left="3360" w:hanging="420"/>
+      </w:pPr>
+    </w:lvl>
+    <w:lvl w:ilvl="8" w:tplc="0409001B" w:tentative="1">
+      <w:start w:val="1"/>
+      <w:numFmt w:val="lowerRoman"/>
+      <w:lvlText w:val="%9."/>
+      <w:lvlJc w:val="right"/>
+      <w:pPr>
+        <w:ind w:left="3780" w:hanging="420"/>
+      </w:pPr>
+    </w:lvl>
+  </w:abstractNum>
+  <w:num w:numId="1">
+    <w:abstractNumId w:val="0"/>
+  </w:num>
+  <w:num w:numId="2">
+    <w:abstractNumId w:val="2"/>
+  </w:num>
+  <w:num w:numId="3">
+    <w:abstractNumId w:val="1"/>
+  </w:num>
+</w:numbering>
 </file>
 
 <file path=word/styles.xml><?xml version="1.0" encoding="utf-8"?>
@@ -1189,6 +3427,32 @@
       <w:szCs w:val="18"/>
     </w:rPr>
   </w:style>
+  <w:style w:type="paragraph" w:styleId="a7">
+    <w:name w:val="List Paragraph"/>
+    <w:basedOn w:val="a"/>
+    <w:uiPriority w:val="34"/>
+    <w:qFormat/>
+    <w:rsid w:val="00376A8B"/>
+    <w:pPr>
+      <w:ind w:firstLineChars="200" w:firstLine="420"/>
+    </w:pPr>
+  </w:style>
+  <w:style w:type="table" w:styleId="a8">
+    <w:name w:val="Table Grid"/>
+    <w:basedOn w:val="a1"/>
+    <w:uiPriority w:val="39"/>
+    <w:rsid w:val="00445AFD"/>
+    <w:tblPr>
+      <w:tblBorders>
+        <w:top w:val="single" w:sz="4" w:space="0" w:color="auto"/>
+        <w:left w:val="single" w:sz="4" w:space="0" w:color="auto"/>
+        <w:bottom w:val="single" w:sz="4" w:space="0" w:color="auto"/>
+        <w:right w:val="single" w:sz="4" w:space="0" w:color="auto"/>
+        <w:insideH w:val="single" w:sz="4" w:space="0" w:color="auto"/>
+        <w:insideV w:val="single" w:sz="4" w:space="0" w:color="auto"/>
+      </w:tblBorders>
+    </w:tblPr>
+  </w:style>
 </w:styles>
 </file>
 

--- a/多问为什么-2.docx
+++ b/多问为什么-2.docx
@@ -208,7 +208,7 @@
       <w:pPr>
         <w:spacing w:line="440" w:lineRule="exact"/>
         <w:rPr>
-          <w:rFonts w:ascii="Times New Roman" w:eastAsia="宋体" w:hAnsi="Times New Roman" w:cs="Times New Roman" w:hint="eastAsia"/>
+          <w:rFonts w:ascii="Times New Roman" w:eastAsia="宋体" w:hAnsi="Times New Roman" w:cs="Times New Roman"/>
           <w:sz w:val="24"/>
           <w:szCs w:val="24"/>
         </w:rPr>
@@ -273,6 +273,24 @@
           <w:szCs w:val="24"/>
         </w:rPr>
       </w:pPr>
+      <w:r>
+        <w:rPr>
+          <w:rFonts w:ascii="Times New Roman" w:eastAsia="宋体" w:hAnsi="Times New Roman" w:cs="Times New Roman" w:hint="eastAsia"/>
+          <w:sz w:val="24"/>
+          <w:szCs w:val="24"/>
+        </w:rPr>
+        <w:t>锻炼自己问问题的能力，能够提出问题，有自己的想法，如果要单独做笔记可以单独去做，不影响这个</w:t>
+      </w:r>
+    </w:p>
+    <w:p>
+      <w:pPr>
+        <w:spacing w:line="440" w:lineRule="exact"/>
+        <w:rPr>
+          <w:rFonts w:ascii="Times New Roman" w:eastAsia="宋体" w:hAnsi="Times New Roman" w:cs="Times New Roman"/>
+          <w:sz w:val="24"/>
+          <w:szCs w:val="24"/>
+        </w:rPr>
+      </w:pPr>
     </w:p>
     <w:p>
       <w:pPr>
@@ -475,6 +493,7 @@
           <w:szCs w:val="24"/>
         </w:rPr>
       </w:pPr>
+      <w:proofErr w:type="spellStart"/>
       <w:r>
         <w:rPr>
           <w:rFonts w:ascii="Times New Roman" w:eastAsia="宋体" w:hAnsi="Times New Roman" w:cs="Times New Roman"/>
@@ -483,6 +502,7 @@
         </w:rPr>
         <w:t>kafaka</w:t>
       </w:r>
+      <w:proofErr w:type="spellEnd"/>
       <w:r>
         <w:rPr>
           <w:rFonts w:ascii="Times New Roman" w:eastAsia="宋体" w:hAnsi="Times New Roman" w:cs="Times New Roman"/>
@@ -523,7 +543,25 @@
           <w:sz w:val="24"/>
           <w:szCs w:val="24"/>
         </w:rPr>
-        <w:t xml:space="preserve">1 kafka </w:t>
+        <w:t xml:space="preserve">1 </w:t>
+      </w:r>
+      <w:proofErr w:type="spellStart"/>
+      <w:r>
+        <w:rPr>
+          <w:rFonts w:ascii="Times New Roman" w:eastAsia="宋体" w:hAnsi="Times New Roman" w:cs="Times New Roman"/>
+          <w:sz w:val="24"/>
+          <w:szCs w:val="24"/>
+        </w:rPr>
+        <w:t>kafka</w:t>
+      </w:r>
+      <w:proofErr w:type="spellEnd"/>
+      <w:r>
+        <w:rPr>
+          <w:rFonts w:ascii="Times New Roman" w:eastAsia="宋体" w:hAnsi="Times New Roman" w:cs="Times New Roman"/>
+          <w:sz w:val="24"/>
+          <w:szCs w:val="24"/>
+        </w:rPr>
+        <w:t xml:space="preserve"> </w:t>
       </w:r>
       <w:r>
         <w:rPr>
@@ -786,13 +824,23 @@
           <w:szCs w:val="24"/>
         </w:rPr>
       </w:pPr>
-      <w:r>
-        <w:rPr>
-          <w:rFonts w:ascii="Times New Roman" w:eastAsia="宋体" w:hAnsi="Times New Roman" w:cs="Times New Roman"/>
-          <w:sz w:val="24"/>
-          <w:szCs w:val="24"/>
-        </w:rPr>
-        <w:t>消费组用什么作用？</w:t>
+      <w:proofErr w:type="gramStart"/>
+      <w:r>
+        <w:rPr>
+          <w:rFonts w:ascii="Times New Roman" w:eastAsia="宋体" w:hAnsi="Times New Roman" w:cs="Times New Roman"/>
+          <w:sz w:val="24"/>
+          <w:szCs w:val="24"/>
+        </w:rPr>
+        <w:t>消费组</w:t>
+      </w:r>
+      <w:proofErr w:type="gramEnd"/>
+      <w:r>
+        <w:rPr>
+          <w:rFonts w:ascii="Times New Roman" w:eastAsia="宋体" w:hAnsi="Times New Roman" w:cs="Times New Roman"/>
+          <w:sz w:val="24"/>
+          <w:szCs w:val="24"/>
+        </w:rPr>
+        <w:t>用什么作用？</w:t>
       </w:r>
     </w:p>
     <w:p>
@@ -836,6 +884,7 @@
         </w:rPr>
         <w:t xml:space="preserve"> </w:t>
       </w:r>
+      <w:proofErr w:type="gramStart"/>
       <w:r>
         <w:rPr>
           <w:rFonts w:ascii="Times New Roman" w:eastAsia="宋体" w:hAnsi="Times New Roman" w:cs="Times New Roman"/>
@@ -844,6 +893,7 @@
         </w:rPr>
         <w:t>消费组</w:t>
       </w:r>
+      <w:proofErr w:type="gramEnd"/>
       <w:r>
         <w:rPr>
           <w:rFonts w:ascii="Times New Roman" w:eastAsia="宋体" w:hAnsi="Times New Roman" w:cs="Times New Roman"/>
@@ -894,6 +944,7 @@
         </w:rPr>
         <w:t xml:space="preserve"> </w:t>
       </w:r>
+      <w:proofErr w:type="gramStart"/>
       <w:r>
         <w:rPr>
           <w:rFonts w:ascii="Times New Roman" w:eastAsia="宋体" w:hAnsi="Times New Roman" w:cs="Times New Roman"/>
@@ -902,6 +953,7 @@
         </w:rPr>
         <w:t>消费组</w:t>
       </w:r>
+      <w:proofErr w:type="gramEnd"/>
       <w:r>
         <w:rPr>
           <w:rFonts w:ascii="Times New Roman" w:eastAsia="宋体" w:hAnsi="Times New Roman" w:cs="Times New Roman"/>
@@ -958,7 +1010,25 @@
           <w:sz w:val="24"/>
           <w:szCs w:val="24"/>
         </w:rPr>
-        <w:t>就不会消费，隶属与同一个消费组的消费者同一个一个消息只会消费一次</w:t>
+        <w:t>就不会消费，隶属与同一个</w:t>
+      </w:r>
+      <w:proofErr w:type="gramStart"/>
+      <w:r>
+        <w:rPr>
+          <w:rFonts w:ascii="Times New Roman" w:eastAsia="宋体" w:hAnsi="Times New Roman" w:cs="Times New Roman"/>
+          <w:sz w:val="24"/>
+          <w:szCs w:val="24"/>
+        </w:rPr>
+        <w:t>消费组</w:t>
+      </w:r>
+      <w:proofErr w:type="gramEnd"/>
+      <w:r>
+        <w:rPr>
+          <w:rFonts w:ascii="Times New Roman" w:eastAsia="宋体" w:hAnsi="Times New Roman" w:cs="Times New Roman"/>
+          <w:sz w:val="24"/>
+          <w:szCs w:val="24"/>
+        </w:rPr>
+        <w:t>的消费者同一个一个消息只会消费一次</w:t>
       </w:r>
     </w:p>
     <w:p>
@@ -1483,7 +1553,7 @@
             <w:pPr>
               <w:spacing w:line="440" w:lineRule="exact"/>
               <w:rPr>
-                <w:rFonts w:ascii="Times New Roman" w:eastAsia="宋体" w:hAnsi="Times New Roman" w:cs="Times New Roman" w:hint="eastAsia"/>
+                <w:rFonts w:ascii="Times New Roman" w:eastAsia="宋体" w:hAnsi="Times New Roman" w:cs="Times New Roman"/>
                 <w:sz w:val="24"/>
                 <w:szCs w:val="24"/>
               </w:rPr>
@@ -1498,7 +1568,7 @@
             <w:pPr>
               <w:spacing w:line="440" w:lineRule="exact"/>
               <w:rPr>
-                <w:rFonts w:ascii="Times New Roman" w:eastAsia="宋体" w:hAnsi="Times New Roman" w:cs="Times New Roman" w:hint="eastAsia"/>
+                <w:rFonts w:ascii="Times New Roman" w:eastAsia="宋体" w:hAnsi="Times New Roman" w:cs="Times New Roman"/>
                 <w:sz w:val="24"/>
                 <w:szCs w:val="24"/>
               </w:rPr>
@@ -1521,7 +1591,7 @@
             <w:pPr>
               <w:spacing w:line="440" w:lineRule="exact"/>
               <w:rPr>
-                <w:rFonts w:ascii="Times New Roman" w:eastAsia="宋体" w:hAnsi="Times New Roman" w:cs="Times New Roman" w:hint="eastAsia"/>
+                <w:rFonts w:ascii="Times New Roman" w:eastAsia="宋体" w:hAnsi="Times New Roman" w:cs="Times New Roman"/>
                 <w:sz w:val="24"/>
                 <w:szCs w:val="24"/>
               </w:rPr>
@@ -1544,7 +1614,7 @@
             <w:pPr>
               <w:spacing w:line="440" w:lineRule="exact"/>
               <w:rPr>
-                <w:rFonts w:ascii="Times New Roman" w:eastAsia="宋体" w:hAnsi="Times New Roman" w:cs="Times New Roman" w:hint="eastAsia"/>
+                <w:rFonts w:ascii="Times New Roman" w:eastAsia="宋体" w:hAnsi="Times New Roman" w:cs="Times New Roman"/>
                 <w:sz w:val="24"/>
                 <w:szCs w:val="24"/>
               </w:rPr>
@@ -1569,7 +1639,7 @@
             <w:pPr>
               <w:spacing w:line="440" w:lineRule="exact"/>
               <w:rPr>
-                <w:rFonts w:ascii="Times New Roman" w:eastAsia="宋体" w:hAnsi="Times New Roman" w:cs="Times New Roman" w:hint="eastAsia"/>
+                <w:rFonts w:ascii="Times New Roman" w:eastAsia="宋体" w:hAnsi="Times New Roman" w:cs="Times New Roman"/>
                 <w:sz w:val="24"/>
                 <w:szCs w:val="24"/>
               </w:rPr>
@@ -1592,7 +1662,7 @@
             <w:pPr>
               <w:spacing w:line="440" w:lineRule="exact"/>
               <w:rPr>
-                <w:rFonts w:ascii="Times New Roman" w:eastAsia="宋体" w:hAnsi="Times New Roman" w:cs="Times New Roman" w:hint="eastAsia"/>
+                <w:rFonts w:ascii="Times New Roman" w:eastAsia="宋体" w:hAnsi="Times New Roman" w:cs="Times New Roman"/>
                 <w:sz w:val="24"/>
                 <w:szCs w:val="24"/>
               </w:rPr>
@@ -1631,7 +1701,7 @@
             <w:pPr>
               <w:spacing w:line="440" w:lineRule="exact"/>
               <w:rPr>
-                <w:rFonts w:ascii="Times New Roman" w:eastAsia="宋体" w:hAnsi="Times New Roman" w:cs="Times New Roman" w:hint="eastAsia"/>
+                <w:rFonts w:ascii="Times New Roman" w:eastAsia="宋体" w:hAnsi="Times New Roman" w:cs="Times New Roman"/>
                 <w:sz w:val="24"/>
                 <w:szCs w:val="24"/>
               </w:rPr>
@@ -1670,7 +1740,7 @@
             <w:pPr>
               <w:spacing w:line="440" w:lineRule="exact"/>
               <w:rPr>
-                <w:rFonts w:ascii="Times New Roman" w:eastAsia="宋体" w:hAnsi="Times New Roman" w:cs="Times New Roman" w:hint="eastAsia"/>
+                <w:rFonts w:ascii="Times New Roman" w:eastAsia="宋体" w:hAnsi="Times New Roman" w:cs="Times New Roman"/>
                 <w:sz w:val="24"/>
                 <w:szCs w:val="24"/>
               </w:rPr>
@@ -1703,7 +1773,7 @@
             <w:pPr>
               <w:spacing w:line="440" w:lineRule="exact"/>
               <w:rPr>
-                <w:rFonts w:ascii="Times New Roman" w:eastAsia="宋体" w:hAnsi="Times New Roman" w:cs="Times New Roman" w:hint="eastAsia"/>
+                <w:rFonts w:ascii="Times New Roman" w:eastAsia="宋体" w:hAnsi="Times New Roman" w:cs="Times New Roman"/>
                 <w:sz w:val="24"/>
                 <w:szCs w:val="24"/>
               </w:rPr>
@@ -1726,7 +1796,7 @@
             <w:pPr>
               <w:spacing w:line="440" w:lineRule="exact"/>
               <w:rPr>
-                <w:rFonts w:ascii="Times New Roman" w:eastAsia="宋体" w:hAnsi="Times New Roman" w:cs="Times New Roman" w:hint="eastAsia"/>
+                <w:rFonts w:ascii="Times New Roman" w:eastAsia="宋体" w:hAnsi="Times New Roman" w:cs="Times New Roman"/>
                 <w:sz w:val="24"/>
                 <w:szCs w:val="24"/>
               </w:rPr>
@@ -1767,7 +1837,7 @@
             <w:pPr>
               <w:spacing w:line="440" w:lineRule="exact"/>
               <w:rPr>
-                <w:rFonts w:ascii="Times New Roman" w:eastAsia="宋体" w:hAnsi="Times New Roman" w:cs="Times New Roman" w:hint="eastAsia"/>
+                <w:rFonts w:ascii="Times New Roman" w:eastAsia="宋体" w:hAnsi="Times New Roman" w:cs="Times New Roman"/>
                 <w:sz w:val="24"/>
                 <w:szCs w:val="24"/>
               </w:rPr>
@@ -1790,7 +1860,7 @@
             <w:pPr>
               <w:spacing w:line="440" w:lineRule="exact"/>
               <w:rPr>
-                <w:rFonts w:ascii="Times New Roman" w:eastAsia="宋体" w:hAnsi="Times New Roman" w:cs="Times New Roman" w:hint="eastAsia"/>
+                <w:rFonts w:ascii="Times New Roman" w:eastAsia="宋体" w:hAnsi="Times New Roman" w:cs="Times New Roman"/>
                 <w:sz w:val="24"/>
                 <w:szCs w:val="24"/>
               </w:rPr>
@@ -1815,7 +1885,7 @@
             <w:pPr>
               <w:spacing w:line="440" w:lineRule="exact"/>
               <w:rPr>
-                <w:rFonts w:ascii="Times New Roman" w:eastAsia="宋体" w:hAnsi="Times New Roman" w:cs="Times New Roman" w:hint="eastAsia"/>
+                <w:rFonts w:ascii="Times New Roman" w:eastAsia="宋体" w:hAnsi="Times New Roman" w:cs="Times New Roman"/>
                 <w:sz w:val="24"/>
                 <w:szCs w:val="24"/>
               </w:rPr>
@@ -1838,7 +1908,7 @@
             <w:pPr>
               <w:spacing w:line="440" w:lineRule="exact"/>
               <w:rPr>
-                <w:rFonts w:ascii="Times New Roman" w:eastAsia="宋体" w:hAnsi="Times New Roman" w:cs="Times New Roman" w:hint="eastAsia"/>
+                <w:rFonts w:ascii="Times New Roman" w:eastAsia="宋体" w:hAnsi="Times New Roman" w:cs="Times New Roman"/>
                 <w:sz w:val="24"/>
                 <w:szCs w:val="24"/>
               </w:rPr>
@@ -1861,7 +1931,7 @@
             <w:pPr>
               <w:spacing w:line="440" w:lineRule="exact"/>
               <w:rPr>
-                <w:rFonts w:ascii="Times New Roman" w:eastAsia="宋体" w:hAnsi="Times New Roman" w:cs="Times New Roman" w:hint="eastAsia"/>
+                <w:rFonts w:ascii="Times New Roman" w:eastAsia="宋体" w:hAnsi="Times New Roman" w:cs="Times New Roman"/>
                 <w:sz w:val="24"/>
                 <w:szCs w:val="24"/>
               </w:rPr>
@@ -1892,7 +1962,7 @@
             <w:pPr>
               <w:spacing w:line="440" w:lineRule="exact"/>
               <w:rPr>
-                <w:rFonts w:ascii="Times New Roman" w:eastAsia="宋体" w:hAnsi="Times New Roman" w:cs="Times New Roman" w:hint="eastAsia"/>
+                <w:rFonts w:ascii="Times New Roman" w:eastAsia="宋体" w:hAnsi="Times New Roman" w:cs="Times New Roman"/>
                 <w:sz w:val="24"/>
                 <w:szCs w:val="24"/>
               </w:rPr>
@@ -1949,7 +2019,7 @@
       <w:pPr>
         <w:spacing w:line="440" w:lineRule="exact"/>
         <w:rPr>
-          <w:rFonts w:ascii="Times New Roman" w:eastAsia="宋体" w:hAnsi="Times New Roman" w:cs="Times New Roman" w:hint="eastAsia"/>
+          <w:rFonts w:ascii="Times New Roman" w:eastAsia="宋体" w:hAnsi="Times New Roman" w:cs="Times New Roman"/>
           <w:sz w:val="24"/>
           <w:szCs w:val="24"/>
         </w:rPr>
@@ -1967,7 +2037,7 @@
       <w:pPr>
         <w:spacing w:line="440" w:lineRule="exact"/>
         <w:rPr>
-          <w:rFonts w:ascii="Times New Roman" w:eastAsia="宋体" w:hAnsi="Times New Roman" w:cs="Times New Roman" w:hint="eastAsia"/>
+          <w:rFonts w:ascii="Times New Roman" w:eastAsia="宋体" w:hAnsi="Times New Roman" w:cs="Times New Roman"/>
           <w:sz w:val="24"/>
           <w:szCs w:val="24"/>
         </w:rPr>
@@ -2071,7 +2141,7 @@
       <w:pPr>
         <w:spacing w:line="440" w:lineRule="exact"/>
         <w:rPr>
-          <w:rFonts w:ascii="Times New Roman" w:eastAsia="宋体" w:hAnsi="Times New Roman" w:cs="Times New Roman" w:hint="eastAsia"/>
+          <w:rFonts w:ascii="Times New Roman" w:eastAsia="宋体" w:hAnsi="Times New Roman" w:cs="Times New Roman"/>
           <w:sz w:val="24"/>
           <w:szCs w:val="24"/>
         </w:rPr>
@@ -2125,7 +2195,7 @@
       <w:pPr>
         <w:spacing w:line="440" w:lineRule="exact"/>
         <w:rPr>
-          <w:rFonts w:ascii="Times New Roman" w:eastAsia="宋体" w:hAnsi="Times New Roman" w:cs="Times New Roman" w:hint="eastAsia"/>
+          <w:rFonts w:ascii="Times New Roman" w:eastAsia="宋体" w:hAnsi="Times New Roman" w:cs="Times New Roman"/>
           <w:sz w:val="24"/>
           <w:szCs w:val="24"/>
         </w:rPr>
@@ -2205,17 +2275,17 @@
       <w:pPr>
         <w:spacing w:line="440" w:lineRule="exact"/>
         <w:rPr>
-          <w:rFonts w:ascii="Times New Roman" w:eastAsia="宋体" w:hAnsi="Times New Roman" w:cs="Times New Roman" w:hint="eastAsia"/>
-          <w:sz w:val="24"/>
-          <w:szCs w:val="24"/>
-        </w:rPr>
-      </w:pPr>
-    </w:p>
-    <w:p>
-      <w:pPr>
-        <w:spacing w:line="440" w:lineRule="exact"/>
-        <w:rPr>
-          <w:rFonts w:ascii="Times New Roman" w:eastAsia="宋体" w:hAnsi="Times New Roman" w:cs="Times New Roman" w:hint="eastAsia"/>
+          <w:rFonts w:ascii="Times New Roman" w:eastAsia="宋体" w:hAnsi="Times New Roman" w:cs="Times New Roman"/>
+          <w:sz w:val="24"/>
+          <w:szCs w:val="24"/>
+        </w:rPr>
+      </w:pPr>
+    </w:p>
+    <w:p>
+      <w:pPr>
+        <w:spacing w:line="440" w:lineRule="exact"/>
+        <w:rPr>
+          <w:rFonts w:ascii="Times New Roman" w:eastAsia="宋体" w:hAnsi="Times New Roman" w:cs="Times New Roman"/>
           <w:sz w:val="24"/>
           <w:szCs w:val="24"/>
         </w:rPr>
@@ -2309,7 +2379,25 @@
           <w:sz w:val="24"/>
           <w:szCs w:val="24"/>
         </w:rPr>
-        <w:t>、消息、生产者、消费者、生产组、消费组之间的关系？</w:t>
+        <w:t>、消息、生产者、消费者、生产组、</w:t>
+      </w:r>
+      <w:proofErr w:type="gramStart"/>
+      <w:r>
+        <w:rPr>
+          <w:rFonts w:ascii="Times New Roman" w:eastAsia="宋体" w:hAnsi="Times New Roman" w:cs="Times New Roman" w:hint="eastAsia"/>
+          <w:sz w:val="24"/>
+          <w:szCs w:val="24"/>
+        </w:rPr>
+        <w:t>消费组</w:t>
+      </w:r>
+      <w:proofErr w:type="gramEnd"/>
+      <w:r>
+        <w:rPr>
+          <w:rFonts w:ascii="Times New Roman" w:eastAsia="宋体" w:hAnsi="Times New Roman" w:cs="Times New Roman" w:hint="eastAsia"/>
+          <w:sz w:val="24"/>
+          <w:szCs w:val="24"/>
+        </w:rPr>
+        <w:t>之间的关系？</w:t>
       </w:r>
     </w:p>
     <w:p>
@@ -2410,7 +2498,7 @@
         <w:spacing w:line="440" w:lineRule="exact"/>
         <w:ind w:firstLineChars="0"/>
         <w:rPr>
-          <w:rFonts w:ascii="Times New Roman" w:eastAsia="宋体" w:hAnsi="Times New Roman" w:cs="Times New Roman" w:hint="eastAsia"/>
+          <w:rFonts w:ascii="Times New Roman" w:eastAsia="宋体" w:hAnsi="Times New Roman" w:cs="Times New Roman"/>
           <w:sz w:val="24"/>
           <w:szCs w:val="24"/>
         </w:rPr>
@@ -2485,6 +2573,7 @@
           <w:szCs w:val="24"/>
         </w:rPr>
       </w:pPr>
+      <w:proofErr w:type="spellStart"/>
       <w:r>
         <w:rPr>
           <w:rFonts w:ascii="Times New Roman" w:eastAsia="宋体" w:hAnsi="Times New Roman" w:cs="Times New Roman" w:hint="eastAsia"/>
@@ -2493,6 +2582,7 @@
         </w:rPr>
         <w:t>RocketMQ</w:t>
       </w:r>
+      <w:proofErr w:type="spellEnd"/>
       <w:r>
         <w:rPr>
           <w:rFonts w:ascii="Times New Roman" w:eastAsia="宋体" w:hAnsi="Times New Roman" w:cs="Times New Roman" w:hint="eastAsia"/>
@@ -2522,11 +2612,12 @@
       <w:pPr>
         <w:spacing w:line="440" w:lineRule="exact"/>
         <w:rPr>
-          <w:rFonts w:ascii="Times New Roman" w:eastAsia="宋体" w:hAnsi="Times New Roman" w:cs="Times New Roman" w:hint="eastAsia"/>
-          <w:sz w:val="24"/>
-          <w:szCs w:val="24"/>
-        </w:rPr>
-      </w:pPr>
+          <w:rFonts w:ascii="Times New Roman" w:eastAsia="宋体" w:hAnsi="Times New Roman" w:cs="Times New Roman"/>
+          <w:sz w:val="24"/>
+          <w:szCs w:val="24"/>
+        </w:rPr>
+      </w:pPr>
+      <w:proofErr w:type="spellStart"/>
       <w:r>
         <w:rPr>
           <w:rFonts w:ascii="Times New Roman" w:eastAsia="宋体" w:hAnsi="Times New Roman" w:cs="Times New Roman" w:hint="eastAsia"/>
@@ -2535,6 +2626,7 @@
         </w:rPr>
         <w:t>RocketMQ</w:t>
       </w:r>
+      <w:proofErr w:type="spellEnd"/>
       <w:r>
         <w:rPr>
           <w:rFonts w:ascii="Times New Roman" w:eastAsia="宋体" w:hAnsi="Times New Roman" w:cs="Times New Roman" w:hint="eastAsia"/>
@@ -2573,34 +2665,168 @@
           <w:sz w:val="24"/>
           <w:szCs w:val="24"/>
         </w:rPr>
-        <w:t>，消息标识</w:t>
-      </w:r>
-    </w:p>
-    <w:p>
-      <w:pPr>
-        <w:spacing w:line="440" w:lineRule="exact"/>
-        <w:rPr>
-          <w:rFonts w:ascii="Times New Roman" w:eastAsia="宋体" w:hAnsi="Times New Roman" w:cs="Times New Roman"/>
-          <w:sz w:val="24"/>
-          <w:szCs w:val="24"/>
-        </w:rPr>
-      </w:pPr>
-    </w:p>
-    <w:p>
-      <w:pPr>
-        <w:spacing w:line="440" w:lineRule="exact"/>
-        <w:rPr>
-          <w:rFonts w:ascii="Times New Roman" w:eastAsia="宋体" w:hAnsi="Times New Roman" w:cs="Times New Roman"/>
-          <w:sz w:val="24"/>
-          <w:szCs w:val="24"/>
-        </w:rPr>
-      </w:pPr>
-    </w:p>
-    <w:p>
-      <w:pPr>
-        <w:spacing w:line="440" w:lineRule="exact"/>
-        <w:rPr>
-          <w:rFonts w:ascii="Times New Roman" w:eastAsia="宋体" w:hAnsi="Times New Roman" w:cs="Times New Roman" w:hint="eastAsia"/>
+        <w:t>、</w:t>
+      </w:r>
+      <w:r>
+        <w:rPr>
+          <w:rFonts w:ascii="Times New Roman" w:eastAsia="宋体" w:hAnsi="Times New Roman" w:cs="Times New Roman" w:hint="eastAsia"/>
+          <w:sz w:val="24"/>
+          <w:szCs w:val="24"/>
+        </w:rPr>
+        <w:t>消息标识</w:t>
+      </w:r>
+      <w:r>
+        <w:rPr>
+          <w:rFonts w:ascii="Times New Roman" w:eastAsia="宋体" w:hAnsi="Times New Roman" w:cs="Times New Roman" w:hint="eastAsia"/>
+          <w:sz w:val="24"/>
+          <w:szCs w:val="24"/>
+        </w:rPr>
+        <w:t>、消费组</w:t>
+      </w:r>
+    </w:p>
+    <w:p>
+      <w:pPr>
+        <w:spacing w:line="440" w:lineRule="exact"/>
+        <w:rPr>
+          <w:rFonts w:ascii="Times New Roman" w:eastAsia="宋体" w:hAnsi="Times New Roman" w:cs="Times New Roman" w:hint="eastAsia"/>
+          <w:sz w:val="24"/>
+          <w:szCs w:val="24"/>
+        </w:rPr>
+      </w:pPr>
+      <w:r>
+        <w:rPr>
+          <w:rFonts w:ascii="Times New Roman" w:eastAsia="宋体" w:hAnsi="Times New Roman" w:cs="Times New Roman" w:hint="eastAsia"/>
+          <w:sz w:val="24"/>
+          <w:szCs w:val="24"/>
+        </w:rPr>
+        <w:t>Kafka</w:t>
+      </w:r>
+      <w:r>
+        <w:rPr>
+          <w:rFonts w:ascii="Times New Roman" w:eastAsia="宋体" w:hAnsi="Times New Roman" w:cs="Times New Roman" w:hint="eastAsia"/>
+          <w:sz w:val="24"/>
+          <w:szCs w:val="24"/>
+        </w:rPr>
+        <w:t>：</w:t>
+      </w:r>
+      <w:r>
+        <w:rPr>
+          <w:rFonts w:ascii="Times New Roman" w:eastAsia="宋体" w:hAnsi="Times New Roman" w:cs="Times New Roman" w:hint="eastAsia"/>
+          <w:sz w:val="24"/>
+          <w:szCs w:val="24"/>
+        </w:rPr>
+        <w:t xml:space="preserve"> </w:t>
+      </w:r>
+      <w:r>
+        <w:rPr>
+          <w:rFonts w:ascii="Times New Roman" w:eastAsia="宋体" w:hAnsi="Times New Roman" w:cs="Times New Roman"/>
+          <w:sz w:val="24"/>
+          <w:szCs w:val="24"/>
+        </w:rPr>
+        <w:t xml:space="preserve">   </w:t>
+      </w:r>
+      <w:r>
+        <w:rPr>
+          <w:rFonts w:ascii="Times New Roman" w:eastAsia="宋体" w:hAnsi="Times New Roman" w:cs="Times New Roman" w:hint="eastAsia"/>
+          <w:sz w:val="24"/>
+          <w:szCs w:val="24"/>
+        </w:rPr>
+        <w:t>消息、</w:t>
+      </w:r>
+      <w:r>
+        <w:rPr>
+          <w:rFonts w:ascii="Times New Roman" w:eastAsia="宋体" w:hAnsi="Times New Roman" w:cs="Times New Roman" w:hint="eastAsia"/>
+          <w:sz w:val="24"/>
+          <w:szCs w:val="24"/>
+        </w:rPr>
+        <w:t>Topic</w:t>
+      </w:r>
+      <w:r>
+        <w:rPr>
+          <w:rFonts w:ascii="Times New Roman" w:eastAsia="宋体" w:hAnsi="Times New Roman" w:cs="Times New Roman" w:hint="eastAsia"/>
+          <w:sz w:val="24"/>
+          <w:szCs w:val="24"/>
+        </w:rPr>
+        <w:t>、</w:t>
+      </w:r>
+      <w:r>
+        <w:rPr>
+          <w:rFonts w:ascii="Times New Roman" w:eastAsia="宋体" w:hAnsi="Times New Roman" w:cs="Times New Roman" w:hint="eastAsia"/>
+          <w:sz w:val="24"/>
+          <w:szCs w:val="24"/>
+        </w:rPr>
+        <w:t xml:space="preserve"> </w:t>
+      </w:r>
+      <w:r>
+        <w:rPr>
+          <w:rFonts w:ascii="Times New Roman" w:eastAsia="宋体" w:hAnsi="Times New Roman" w:cs="Times New Roman"/>
+          <w:sz w:val="24"/>
+          <w:szCs w:val="24"/>
+        </w:rPr>
+        <w:t xml:space="preserve">   </w:t>
+      </w:r>
+      <w:r>
+        <w:rPr>
+          <w:rFonts w:ascii="Times New Roman" w:eastAsia="宋体" w:hAnsi="Times New Roman" w:cs="Times New Roman" w:hint="eastAsia"/>
+          <w:sz w:val="24"/>
+          <w:szCs w:val="24"/>
+        </w:rPr>
+        <w:t>、分区、</w:t>
+      </w:r>
+      <w:r>
+        <w:rPr>
+          <w:rFonts w:ascii="Times New Roman" w:eastAsia="宋体" w:hAnsi="Times New Roman" w:cs="Times New Roman" w:hint="eastAsia"/>
+          <w:sz w:val="24"/>
+          <w:szCs w:val="24"/>
+        </w:rPr>
+        <w:t xml:space="preserve"> </w:t>
+      </w:r>
+      <w:r>
+        <w:rPr>
+          <w:rFonts w:ascii="Times New Roman" w:eastAsia="宋体" w:hAnsi="Times New Roman" w:cs="Times New Roman"/>
+          <w:sz w:val="24"/>
+          <w:szCs w:val="24"/>
+        </w:rPr>
+        <w:t xml:space="preserve">   </w:t>
+      </w:r>
+      <w:r>
+        <w:rPr>
+          <w:rFonts w:ascii="Times New Roman" w:eastAsia="宋体" w:hAnsi="Times New Roman" w:cs="Times New Roman" w:hint="eastAsia"/>
+          <w:sz w:val="24"/>
+          <w:szCs w:val="24"/>
+        </w:rPr>
+        <w:t>、</w:t>
+      </w:r>
+      <w:r>
+        <w:rPr>
+          <w:rFonts w:ascii="Times New Roman" w:eastAsia="宋体" w:hAnsi="Times New Roman" w:cs="Times New Roman" w:hint="eastAsia"/>
+          <w:sz w:val="24"/>
+          <w:szCs w:val="24"/>
+        </w:rPr>
+        <w:t xml:space="preserve"> </w:t>
+      </w:r>
+      <w:r>
+        <w:rPr>
+          <w:rFonts w:ascii="Times New Roman" w:eastAsia="宋体" w:hAnsi="Times New Roman" w:cs="Times New Roman"/>
+          <w:sz w:val="24"/>
+          <w:szCs w:val="24"/>
+        </w:rPr>
+        <w:t xml:space="preserve">       </w:t>
+      </w:r>
+      <w:r>
+        <w:rPr>
+          <w:rFonts w:ascii="Times New Roman" w:eastAsia="宋体" w:hAnsi="Times New Roman" w:cs="Times New Roman" w:hint="eastAsia"/>
+          <w:sz w:val="24"/>
+          <w:szCs w:val="24"/>
+        </w:rPr>
+        <w:t>、消费组</w:t>
+      </w:r>
+    </w:p>
+    <w:p>
+      <w:pPr>
+        <w:spacing w:line="440" w:lineRule="exact"/>
+        <w:rPr>
+          <w:rFonts w:ascii="Times New Roman" w:eastAsia="宋体" w:hAnsi="Times New Roman" w:cs="Times New Roman"/>
           <w:sz w:val="24"/>
           <w:szCs w:val="24"/>
         </w:rPr>

--- a/多问为什么-2.docx
+++ b/多问为什么-2.docx
@@ -268,7 +268,7 @@
       <w:pPr>
         <w:spacing w:line="440" w:lineRule="exact"/>
         <w:rPr>
-          <w:rFonts w:ascii="Times New Roman" w:eastAsia="宋体" w:hAnsi="Times New Roman" w:cs="Times New Roman" w:hint="eastAsia"/>
+          <w:rFonts w:ascii="Times New Roman" w:eastAsia="宋体" w:hAnsi="Times New Roman" w:cs="Times New Roman"/>
           <w:sz w:val="24"/>
           <w:szCs w:val="24"/>
         </w:rPr>
@@ -493,7 +493,6 @@
           <w:szCs w:val="24"/>
         </w:rPr>
       </w:pPr>
-      <w:proofErr w:type="spellStart"/>
       <w:r>
         <w:rPr>
           <w:rFonts w:ascii="Times New Roman" w:eastAsia="宋体" w:hAnsi="Times New Roman" w:cs="Times New Roman"/>
@@ -502,7 +501,6 @@
         </w:rPr>
         <w:t>kafaka</w:t>
       </w:r>
-      <w:proofErr w:type="spellEnd"/>
       <w:r>
         <w:rPr>
           <w:rFonts w:ascii="Times New Roman" w:eastAsia="宋体" w:hAnsi="Times New Roman" w:cs="Times New Roman"/>
@@ -543,25 +541,7 @@
           <w:sz w:val="24"/>
           <w:szCs w:val="24"/>
         </w:rPr>
-        <w:t xml:space="preserve">1 </w:t>
-      </w:r>
-      <w:proofErr w:type="spellStart"/>
-      <w:r>
-        <w:rPr>
-          <w:rFonts w:ascii="Times New Roman" w:eastAsia="宋体" w:hAnsi="Times New Roman" w:cs="Times New Roman"/>
-          <w:sz w:val="24"/>
-          <w:szCs w:val="24"/>
-        </w:rPr>
-        <w:t>kafka</w:t>
-      </w:r>
-      <w:proofErr w:type="spellEnd"/>
-      <w:r>
-        <w:rPr>
-          <w:rFonts w:ascii="Times New Roman" w:eastAsia="宋体" w:hAnsi="Times New Roman" w:cs="Times New Roman"/>
-          <w:sz w:val="24"/>
-          <w:szCs w:val="24"/>
-        </w:rPr>
-        <w:t xml:space="preserve"> </w:t>
+        <w:t xml:space="preserve">1 kafka </w:t>
       </w:r>
       <w:r>
         <w:rPr>
@@ -824,7 +804,56 @@
           <w:szCs w:val="24"/>
         </w:rPr>
       </w:pPr>
-      <w:proofErr w:type="gramStart"/>
+      <w:r>
+        <w:rPr>
+          <w:rFonts w:ascii="Times New Roman" w:eastAsia="宋体" w:hAnsi="Times New Roman" w:cs="Times New Roman"/>
+          <w:sz w:val="24"/>
+          <w:szCs w:val="24"/>
+        </w:rPr>
+        <w:t>消费组用什么作用？</w:t>
+      </w:r>
+    </w:p>
+    <w:p>
+      <w:pPr>
+        <w:spacing w:line="440" w:lineRule="exact"/>
+        <w:rPr>
+          <w:rFonts w:ascii="Times New Roman" w:eastAsia="宋体" w:hAnsi="Times New Roman" w:cs="Times New Roman"/>
+          <w:sz w:val="24"/>
+          <w:szCs w:val="24"/>
+        </w:rPr>
+      </w:pPr>
+      <w:r>
+        <w:rPr>
+          <w:rFonts w:ascii="Times New Roman" w:eastAsia="宋体" w:hAnsi="Times New Roman" w:cs="Times New Roman"/>
+          <w:sz w:val="24"/>
+          <w:szCs w:val="24"/>
+        </w:rPr>
+        <w:t>消费者</w:t>
+      </w:r>
+      <w:r>
+        <w:rPr>
+          <w:rFonts w:ascii="Times New Roman" w:eastAsia="宋体" w:hAnsi="Times New Roman" w:cs="Times New Roman"/>
+          <w:sz w:val="24"/>
+          <w:szCs w:val="24"/>
+        </w:rPr>
+        <w:t xml:space="preserve">A </w:t>
+      </w:r>
+      <w:r>
+        <w:rPr>
+          <w:rFonts w:ascii="Times New Roman" w:eastAsia="宋体" w:hAnsi="Times New Roman" w:cs="Times New Roman"/>
+          <w:sz w:val="24"/>
+          <w:szCs w:val="24"/>
+        </w:rPr>
+        <w:t>属于</w:t>
+      </w:r>
+      <w:r>
+        <w:rPr>
+          <w:rFonts w:ascii="Times New Roman" w:eastAsia="宋体" w:hAnsi="Times New Roman" w:cs="Times New Roman"/>
+          <w:sz w:val="24"/>
+          <w:szCs w:val="24"/>
+        </w:rPr>
+        <w:t xml:space="preserve"> </w:t>
+      </w:r>
       <w:r>
         <w:rPr>
           <w:rFonts w:ascii="Times New Roman" w:eastAsia="宋体" w:hAnsi="Times New Roman" w:cs="Times New Roman"/>
@@ -833,14 +862,13 @@
         </w:rPr>
         <w:t>消费组</w:t>
       </w:r>
-      <w:proofErr w:type="gramEnd"/>
-      <w:r>
-        <w:rPr>
-          <w:rFonts w:ascii="Times New Roman" w:eastAsia="宋体" w:hAnsi="Times New Roman" w:cs="Times New Roman"/>
-          <w:sz w:val="24"/>
-          <w:szCs w:val="24"/>
-        </w:rPr>
-        <w:t>用什么作用？</w:t>
+      <w:r>
+        <w:rPr>
+          <w:rFonts w:ascii="Times New Roman" w:eastAsia="宋体" w:hAnsi="Times New Roman" w:cs="Times New Roman"/>
+          <w:sz w:val="24"/>
+          <w:szCs w:val="24"/>
+        </w:rPr>
+        <w:t>1</w:t>
       </w:r>
     </w:p>
     <w:p>
@@ -866,7 +894,7 @@
           <w:sz w:val="24"/>
           <w:szCs w:val="24"/>
         </w:rPr>
-        <w:t xml:space="preserve">A </w:t>
+        <w:t xml:space="preserve">B </w:t>
       </w:r>
       <w:r>
         <w:rPr>
@@ -884,7 +912,6 @@
         </w:rPr>
         <w:t xml:space="preserve"> </w:t>
       </w:r>
-      <w:proofErr w:type="gramStart"/>
       <w:r>
         <w:rPr>
           <w:rFonts w:ascii="Times New Roman" w:eastAsia="宋体" w:hAnsi="Times New Roman" w:cs="Times New Roman"/>
@@ -893,7 +920,6 @@
         </w:rPr>
         <w:t>消费组</w:t>
       </w:r>
-      <w:proofErr w:type="gramEnd"/>
       <w:r>
         <w:rPr>
           <w:rFonts w:ascii="Times New Roman" w:eastAsia="宋体" w:hAnsi="Times New Roman" w:cs="Times New Roman"/>
@@ -918,66 +944,6 @@
           <w:sz w:val="24"/>
           <w:szCs w:val="24"/>
         </w:rPr>
-        <w:t>消费者</w:t>
-      </w:r>
-      <w:r>
-        <w:rPr>
-          <w:rFonts w:ascii="Times New Roman" w:eastAsia="宋体" w:hAnsi="Times New Roman" w:cs="Times New Roman"/>
-          <w:sz w:val="24"/>
-          <w:szCs w:val="24"/>
-        </w:rPr>
-        <w:t xml:space="preserve">B </w:t>
-      </w:r>
-      <w:r>
-        <w:rPr>
-          <w:rFonts w:ascii="Times New Roman" w:eastAsia="宋体" w:hAnsi="Times New Roman" w:cs="Times New Roman"/>
-          <w:sz w:val="24"/>
-          <w:szCs w:val="24"/>
-        </w:rPr>
-        <w:t>属于</w:t>
-      </w:r>
-      <w:r>
-        <w:rPr>
-          <w:rFonts w:ascii="Times New Roman" w:eastAsia="宋体" w:hAnsi="Times New Roman" w:cs="Times New Roman"/>
-          <w:sz w:val="24"/>
-          <w:szCs w:val="24"/>
-        </w:rPr>
-        <w:t xml:space="preserve"> </w:t>
-      </w:r>
-      <w:proofErr w:type="gramStart"/>
-      <w:r>
-        <w:rPr>
-          <w:rFonts w:ascii="Times New Roman" w:eastAsia="宋体" w:hAnsi="Times New Roman" w:cs="Times New Roman"/>
-          <w:sz w:val="24"/>
-          <w:szCs w:val="24"/>
-        </w:rPr>
-        <w:t>消费组</w:t>
-      </w:r>
-      <w:proofErr w:type="gramEnd"/>
-      <w:r>
-        <w:rPr>
-          <w:rFonts w:ascii="Times New Roman" w:eastAsia="宋体" w:hAnsi="Times New Roman" w:cs="Times New Roman"/>
-          <w:sz w:val="24"/>
-          <w:szCs w:val="24"/>
-        </w:rPr>
-        <w:t>1</w:t>
-      </w:r>
-    </w:p>
-    <w:p>
-      <w:pPr>
-        <w:spacing w:line="440" w:lineRule="exact"/>
-        <w:rPr>
-          <w:rFonts w:ascii="Times New Roman" w:eastAsia="宋体" w:hAnsi="Times New Roman" w:cs="Times New Roman"/>
-          <w:sz w:val="24"/>
-          <w:szCs w:val="24"/>
-        </w:rPr>
-      </w:pPr>
-      <w:r>
-        <w:rPr>
-          <w:rFonts w:ascii="Times New Roman" w:eastAsia="宋体" w:hAnsi="Times New Roman" w:cs="Times New Roman"/>
-          <w:sz w:val="24"/>
-          <w:szCs w:val="24"/>
-        </w:rPr>
         <w:t>一个消息进来之后，如果消费者</w:t>
       </w:r>
       <w:r>
@@ -1010,25 +976,7 @@
           <w:sz w:val="24"/>
           <w:szCs w:val="24"/>
         </w:rPr>
-        <w:t>就不会消费，隶属与同一个</w:t>
-      </w:r>
-      <w:proofErr w:type="gramStart"/>
-      <w:r>
-        <w:rPr>
-          <w:rFonts w:ascii="Times New Roman" w:eastAsia="宋体" w:hAnsi="Times New Roman" w:cs="Times New Roman"/>
-          <w:sz w:val="24"/>
-          <w:szCs w:val="24"/>
-        </w:rPr>
-        <w:t>消费组</w:t>
-      </w:r>
-      <w:proofErr w:type="gramEnd"/>
-      <w:r>
-        <w:rPr>
-          <w:rFonts w:ascii="Times New Roman" w:eastAsia="宋体" w:hAnsi="Times New Roman" w:cs="Times New Roman"/>
-          <w:sz w:val="24"/>
-          <w:szCs w:val="24"/>
-        </w:rPr>
-        <w:t>的消费者同一个一个消息只会消费一次</w:t>
+        <w:t>就不会消费，隶属与同一个消费组的消费者同一个一个消息只会消费一次</w:t>
       </w:r>
     </w:p>
     <w:p>
@@ -2249,7 +2197,7 @@
       <w:pPr>
         <w:spacing w:line="440" w:lineRule="exact"/>
         <w:rPr>
-          <w:rFonts w:ascii="Times New Roman" w:eastAsia="宋体" w:hAnsi="Times New Roman" w:cs="Times New Roman" w:hint="eastAsia"/>
+          <w:rFonts w:ascii="Times New Roman" w:eastAsia="宋体" w:hAnsi="Times New Roman" w:cs="Times New Roman"/>
           <w:sz w:val="24"/>
           <w:szCs w:val="24"/>
         </w:rPr>
@@ -2379,25 +2327,7 @@
           <w:sz w:val="24"/>
           <w:szCs w:val="24"/>
         </w:rPr>
-        <w:t>、消息、生产者、消费者、生产组、</w:t>
-      </w:r>
-      <w:proofErr w:type="gramStart"/>
-      <w:r>
-        <w:rPr>
-          <w:rFonts w:ascii="Times New Roman" w:eastAsia="宋体" w:hAnsi="Times New Roman" w:cs="Times New Roman" w:hint="eastAsia"/>
-          <w:sz w:val="24"/>
-          <w:szCs w:val="24"/>
-        </w:rPr>
-        <w:t>消费组</w:t>
-      </w:r>
-      <w:proofErr w:type="gramEnd"/>
-      <w:r>
-        <w:rPr>
-          <w:rFonts w:ascii="Times New Roman" w:eastAsia="宋体" w:hAnsi="Times New Roman" w:cs="Times New Roman" w:hint="eastAsia"/>
-          <w:sz w:val="24"/>
-          <w:szCs w:val="24"/>
-        </w:rPr>
-        <w:t>之间的关系？</w:t>
+        <w:t>、消息、生产者、消费者、生产组、消费组之间的关系？</w:t>
       </w:r>
     </w:p>
     <w:p>
@@ -2573,7 +2503,6 @@
           <w:szCs w:val="24"/>
         </w:rPr>
       </w:pPr>
-      <w:proofErr w:type="spellStart"/>
       <w:r>
         <w:rPr>
           <w:rFonts w:ascii="Times New Roman" w:eastAsia="宋体" w:hAnsi="Times New Roman" w:cs="Times New Roman" w:hint="eastAsia"/>
@@ -2582,7 +2511,6 @@
         </w:rPr>
         <w:t>RocketMQ</w:t>
       </w:r>
-      <w:proofErr w:type="spellEnd"/>
       <w:r>
         <w:rPr>
           <w:rFonts w:ascii="Times New Roman" w:eastAsia="宋体" w:hAnsi="Times New Roman" w:cs="Times New Roman" w:hint="eastAsia"/>
@@ -2617,7 +2545,6 @@
           <w:szCs w:val="24"/>
         </w:rPr>
       </w:pPr>
-      <w:proofErr w:type="spellStart"/>
       <w:r>
         <w:rPr>
           <w:rFonts w:ascii="Times New Roman" w:eastAsia="宋体" w:hAnsi="Times New Roman" w:cs="Times New Roman" w:hint="eastAsia"/>
@@ -2626,7 +2553,6 @@
         </w:rPr>
         <w:t>RocketMQ</w:t>
       </w:r>
-      <w:proofErr w:type="spellEnd"/>
       <w:r>
         <w:rPr>
           <w:rFonts w:ascii="Times New Roman" w:eastAsia="宋体" w:hAnsi="Times New Roman" w:cs="Times New Roman" w:hint="eastAsia"/>
@@ -2688,7 +2614,7 @@
       <w:pPr>
         <w:spacing w:line="440" w:lineRule="exact"/>
         <w:rPr>
-          <w:rFonts w:ascii="Times New Roman" w:eastAsia="宋体" w:hAnsi="Times New Roman" w:cs="Times New Roman" w:hint="eastAsia"/>
+          <w:rFonts w:ascii="Times New Roman" w:eastAsia="宋体" w:hAnsi="Times New Roman" w:cs="Times New Roman"/>
           <w:sz w:val="24"/>
           <w:szCs w:val="24"/>
         </w:rPr>
@@ -2831,6 +2757,488 @@
           <w:szCs w:val="24"/>
         </w:rPr>
       </w:pPr>
+    </w:p>
+    <w:p>
+      <w:pPr>
+        <w:spacing w:line="440" w:lineRule="exact"/>
+        <w:rPr>
+          <w:rFonts w:ascii="Times New Roman" w:eastAsia="宋体" w:hAnsi="Times New Roman" w:cs="Times New Roman"/>
+          <w:sz w:val="24"/>
+          <w:szCs w:val="24"/>
+        </w:rPr>
+      </w:pPr>
+    </w:p>
+    <w:p>
+      <w:pPr>
+        <w:spacing w:line="440" w:lineRule="exact"/>
+        <w:rPr>
+          <w:rFonts w:ascii="Times New Roman" w:eastAsia="宋体" w:hAnsi="Times New Roman" w:cs="Times New Roman"/>
+          <w:sz w:val="24"/>
+          <w:szCs w:val="24"/>
+        </w:rPr>
+      </w:pPr>
+      <w:r>
+        <w:rPr>
+          <w:rFonts w:ascii="Times New Roman" w:eastAsia="宋体" w:hAnsi="Times New Roman" w:cs="Times New Roman" w:hint="eastAsia"/>
+          <w:sz w:val="24"/>
+          <w:szCs w:val="24"/>
+        </w:rPr>
+        <w:t>什么是分布式锁？</w:t>
+      </w:r>
+    </w:p>
+    <w:p>
+      <w:pPr>
+        <w:spacing w:line="440" w:lineRule="exact"/>
+        <w:rPr>
+          <w:rFonts w:ascii="Times New Roman" w:eastAsia="宋体" w:hAnsi="Times New Roman" w:cs="Times New Roman"/>
+          <w:sz w:val="24"/>
+          <w:szCs w:val="24"/>
+        </w:rPr>
+      </w:pPr>
+      <w:r>
+        <w:rPr>
+          <w:rFonts w:ascii="Times New Roman" w:eastAsia="宋体" w:hAnsi="Times New Roman" w:cs="Times New Roman" w:hint="eastAsia"/>
+          <w:sz w:val="24"/>
+          <w:szCs w:val="24"/>
+        </w:rPr>
+        <w:t>在分布式系统或集群模式下，满足多进程可见并且互斥的锁</w:t>
+      </w:r>
+    </w:p>
+    <w:p>
+      <w:pPr>
+        <w:spacing w:line="440" w:lineRule="exact"/>
+        <w:rPr>
+          <w:rFonts w:ascii="Times New Roman" w:eastAsia="宋体" w:hAnsi="Times New Roman" w:cs="Times New Roman"/>
+          <w:sz w:val="24"/>
+          <w:szCs w:val="24"/>
+        </w:rPr>
+      </w:pPr>
+    </w:p>
+    <w:p>
+      <w:pPr>
+        <w:spacing w:line="440" w:lineRule="exact"/>
+        <w:rPr>
+          <w:rFonts w:ascii="Times New Roman" w:eastAsia="宋体" w:hAnsi="Times New Roman" w:cs="Times New Roman"/>
+          <w:sz w:val="24"/>
+          <w:szCs w:val="24"/>
+        </w:rPr>
+      </w:pPr>
+    </w:p>
+    <w:p>
+      <w:pPr>
+        <w:spacing w:line="440" w:lineRule="exact"/>
+        <w:rPr>
+          <w:rFonts w:ascii="Times New Roman" w:eastAsia="宋体" w:hAnsi="Times New Roman" w:cs="Times New Roman"/>
+          <w:sz w:val="24"/>
+          <w:szCs w:val="24"/>
+        </w:rPr>
+      </w:pPr>
+      <w:r>
+        <w:rPr>
+          <w:rFonts w:ascii="Times New Roman" w:eastAsia="宋体" w:hAnsi="Times New Roman" w:cs="Times New Roman" w:hint="eastAsia"/>
+          <w:sz w:val="24"/>
+          <w:szCs w:val="24"/>
+        </w:rPr>
+        <w:t>讲一下</w:t>
+      </w:r>
+      <w:r>
+        <w:rPr>
+          <w:rFonts w:ascii="Times New Roman" w:eastAsia="宋体" w:hAnsi="Times New Roman" w:cs="Times New Roman" w:hint="eastAsia"/>
+          <w:sz w:val="24"/>
+          <w:szCs w:val="24"/>
+        </w:rPr>
+        <w:t>SETNX</w:t>
+      </w:r>
+      <w:r>
+        <w:rPr>
+          <w:rFonts w:ascii="Times New Roman" w:eastAsia="宋体" w:hAnsi="Times New Roman" w:cs="Times New Roman"/>
+          <w:sz w:val="24"/>
+          <w:szCs w:val="24"/>
+        </w:rPr>
+        <w:t xml:space="preserve"> </w:t>
+      </w:r>
+      <w:r>
+        <w:rPr>
+          <w:rFonts w:ascii="Times New Roman" w:eastAsia="宋体" w:hAnsi="Times New Roman" w:cs="Times New Roman" w:hint="eastAsia"/>
+          <w:sz w:val="24"/>
+          <w:szCs w:val="24"/>
+        </w:rPr>
+        <w:t>和</w:t>
+      </w:r>
+      <w:r>
+        <w:rPr>
+          <w:rFonts w:ascii="Times New Roman" w:eastAsia="宋体" w:hAnsi="Times New Roman" w:cs="Times New Roman" w:hint="eastAsia"/>
+          <w:sz w:val="24"/>
+          <w:szCs w:val="24"/>
+        </w:rPr>
+        <w:t>EXPIRE</w:t>
+      </w:r>
+    </w:p>
+    <w:p>
+      <w:pPr>
+        <w:spacing w:line="440" w:lineRule="exact"/>
+        <w:rPr>
+          <w:rFonts w:ascii="Times New Roman" w:eastAsia="宋体" w:hAnsi="Times New Roman" w:cs="Times New Roman"/>
+          <w:sz w:val="24"/>
+          <w:szCs w:val="24"/>
+        </w:rPr>
+      </w:pPr>
+      <w:r>
+        <w:rPr>
+          <w:rFonts w:ascii="Times New Roman" w:eastAsia="宋体" w:hAnsi="Times New Roman" w:cs="Times New Roman" w:hint="eastAsia"/>
+          <w:sz w:val="24"/>
+          <w:szCs w:val="24"/>
+        </w:rPr>
+        <w:t>setnx</w:t>
+      </w:r>
+      <w:r>
+        <w:rPr>
+          <w:rFonts w:ascii="Times New Roman" w:eastAsia="宋体" w:hAnsi="Times New Roman" w:cs="Times New Roman"/>
+          <w:sz w:val="24"/>
+          <w:szCs w:val="24"/>
+        </w:rPr>
+        <w:t xml:space="preserve"> </w:t>
+      </w:r>
+      <w:r>
+        <w:rPr>
+          <w:rFonts w:ascii="Times New Roman" w:eastAsia="宋体" w:hAnsi="Times New Roman" w:cs="Times New Roman" w:hint="eastAsia"/>
+          <w:sz w:val="24"/>
+          <w:szCs w:val="24"/>
+        </w:rPr>
+        <w:t>key</w:t>
+      </w:r>
+      <w:r>
+        <w:rPr>
+          <w:rFonts w:ascii="Times New Roman" w:eastAsia="宋体" w:hAnsi="Times New Roman" w:cs="Times New Roman"/>
+          <w:sz w:val="24"/>
+          <w:szCs w:val="24"/>
+        </w:rPr>
+        <w:t xml:space="preserve"> </w:t>
+      </w:r>
+      <w:r>
+        <w:rPr>
+          <w:rFonts w:ascii="Times New Roman" w:eastAsia="宋体" w:hAnsi="Times New Roman" w:cs="Times New Roman" w:hint="eastAsia"/>
+          <w:sz w:val="24"/>
+          <w:szCs w:val="24"/>
+        </w:rPr>
+        <w:t>value</w:t>
+      </w:r>
+    </w:p>
+    <w:p>
+      <w:pPr>
+        <w:spacing w:line="440" w:lineRule="exact"/>
+        <w:rPr>
+          <w:rFonts w:ascii="Times New Roman" w:eastAsia="宋体" w:hAnsi="Times New Roman" w:cs="Times New Roman"/>
+          <w:sz w:val="24"/>
+          <w:szCs w:val="24"/>
+        </w:rPr>
+      </w:pPr>
+      <w:r>
+        <w:rPr>
+          <w:rFonts w:ascii="Times New Roman" w:eastAsia="宋体" w:hAnsi="Times New Roman" w:cs="Times New Roman"/>
+          <w:sz w:val="24"/>
+          <w:szCs w:val="24"/>
+        </w:rPr>
+        <w:t xml:space="preserve">expire </w:t>
+      </w:r>
+      <w:r>
+        <w:rPr>
+          <w:rFonts w:ascii="Times New Roman" w:eastAsia="宋体" w:hAnsi="Times New Roman" w:cs="Times New Roman" w:hint="eastAsia"/>
+          <w:sz w:val="24"/>
+          <w:szCs w:val="24"/>
+        </w:rPr>
+        <w:t>key</w:t>
+      </w:r>
+      <w:r>
+        <w:rPr>
+          <w:rFonts w:ascii="Times New Roman" w:eastAsia="宋体" w:hAnsi="Times New Roman" w:cs="Times New Roman"/>
+          <w:sz w:val="24"/>
+          <w:szCs w:val="24"/>
+        </w:rPr>
+        <w:t xml:space="preserve"> </w:t>
+      </w:r>
+      <w:r>
+        <w:rPr>
+          <w:rFonts w:ascii="Times New Roman" w:eastAsia="宋体" w:hAnsi="Times New Roman" w:cs="Times New Roman" w:hint="eastAsia"/>
+          <w:sz w:val="24"/>
+          <w:szCs w:val="24"/>
+        </w:rPr>
+        <w:t>time</w:t>
+      </w:r>
+      <w:r>
+        <w:rPr>
+          <w:rFonts w:ascii="Times New Roman" w:eastAsia="宋体" w:hAnsi="Times New Roman" w:cs="Times New Roman"/>
+          <w:sz w:val="24"/>
+          <w:szCs w:val="24"/>
+        </w:rPr>
+        <w:t>value</w:t>
+      </w:r>
+    </w:p>
+    <w:p>
+      <w:pPr>
+        <w:spacing w:line="440" w:lineRule="exact"/>
+        <w:rPr>
+          <w:rFonts w:ascii="Times New Roman" w:eastAsia="宋体" w:hAnsi="Times New Roman" w:cs="Times New Roman"/>
+          <w:sz w:val="24"/>
+          <w:szCs w:val="24"/>
+        </w:rPr>
+      </w:pPr>
+    </w:p>
+    <w:p>
+      <w:pPr>
+        <w:spacing w:line="440" w:lineRule="exact"/>
+        <w:rPr>
+          <w:rFonts w:ascii="Times New Roman" w:eastAsia="宋体" w:hAnsi="Times New Roman" w:cs="Times New Roman"/>
+          <w:sz w:val="24"/>
+          <w:szCs w:val="24"/>
+        </w:rPr>
+      </w:pPr>
+    </w:p>
+    <w:p>
+      <w:pPr>
+        <w:spacing w:line="440" w:lineRule="exact"/>
+        <w:rPr>
+          <w:rFonts w:ascii="Times New Roman" w:eastAsia="宋体" w:hAnsi="Times New Roman" w:cs="Times New Roman"/>
+          <w:sz w:val="24"/>
+          <w:szCs w:val="24"/>
+        </w:rPr>
+      </w:pPr>
+      <w:r>
+        <w:rPr>
+          <w:rFonts w:ascii="Times New Roman" w:eastAsia="宋体" w:hAnsi="Times New Roman" w:cs="Times New Roman" w:hint="eastAsia"/>
+          <w:sz w:val="24"/>
+          <w:szCs w:val="24"/>
+        </w:rPr>
+        <w:t>如何保证</w:t>
+      </w:r>
+      <w:r>
+        <w:rPr>
+          <w:rFonts w:ascii="Times New Roman" w:eastAsia="宋体" w:hAnsi="Times New Roman" w:cs="Times New Roman" w:hint="eastAsia"/>
+          <w:sz w:val="24"/>
+          <w:szCs w:val="24"/>
+        </w:rPr>
+        <w:t>setnx</w:t>
+      </w:r>
+      <w:r>
+        <w:rPr>
+          <w:rFonts w:ascii="Times New Roman" w:eastAsia="宋体" w:hAnsi="Times New Roman" w:cs="Times New Roman" w:hint="eastAsia"/>
+          <w:sz w:val="24"/>
+          <w:szCs w:val="24"/>
+        </w:rPr>
+        <w:t>和</w:t>
+      </w:r>
+      <w:r>
+        <w:rPr>
+          <w:rFonts w:ascii="Times New Roman" w:eastAsia="宋体" w:hAnsi="Times New Roman" w:cs="Times New Roman" w:hint="eastAsia"/>
+          <w:sz w:val="24"/>
+          <w:szCs w:val="24"/>
+        </w:rPr>
+        <w:t>expire</w:t>
+      </w:r>
+      <w:r>
+        <w:rPr>
+          <w:rFonts w:ascii="Times New Roman" w:eastAsia="宋体" w:hAnsi="Times New Roman" w:cs="Times New Roman" w:hint="eastAsia"/>
+          <w:sz w:val="24"/>
+          <w:szCs w:val="24"/>
+        </w:rPr>
+        <w:t>同时成功、同时失败？</w:t>
+      </w:r>
+    </w:p>
+    <w:p>
+      <w:pPr>
+        <w:spacing w:line="440" w:lineRule="exact"/>
+        <w:rPr>
+          <w:rFonts w:ascii="Times New Roman" w:eastAsia="宋体" w:hAnsi="Times New Roman" w:cs="Times New Roman"/>
+          <w:sz w:val="24"/>
+          <w:szCs w:val="24"/>
+        </w:rPr>
+      </w:pPr>
+      <w:r>
+        <w:rPr>
+          <w:rFonts w:ascii="Times New Roman" w:eastAsia="宋体" w:hAnsi="Times New Roman" w:cs="Times New Roman" w:hint="eastAsia"/>
+          <w:sz w:val="24"/>
+          <w:szCs w:val="24"/>
+        </w:rPr>
+        <w:t>set</w:t>
+      </w:r>
+      <w:r>
+        <w:rPr>
+          <w:rFonts w:ascii="Times New Roman" w:eastAsia="宋体" w:hAnsi="Times New Roman" w:cs="Times New Roman"/>
+          <w:sz w:val="24"/>
+          <w:szCs w:val="24"/>
+        </w:rPr>
+        <w:t xml:space="preserve"> </w:t>
+      </w:r>
+      <w:r>
+        <w:rPr>
+          <w:rFonts w:ascii="Times New Roman" w:eastAsia="宋体" w:hAnsi="Times New Roman" w:cs="Times New Roman" w:hint="eastAsia"/>
+          <w:sz w:val="24"/>
+          <w:szCs w:val="24"/>
+        </w:rPr>
+        <w:t>key</w:t>
+      </w:r>
+      <w:r>
+        <w:rPr>
+          <w:rFonts w:ascii="Times New Roman" w:eastAsia="宋体" w:hAnsi="Times New Roman" w:cs="Times New Roman"/>
+          <w:sz w:val="24"/>
+          <w:szCs w:val="24"/>
+        </w:rPr>
+        <w:t xml:space="preserve"> </w:t>
+      </w:r>
+      <w:r>
+        <w:rPr>
+          <w:rFonts w:ascii="Times New Roman" w:eastAsia="宋体" w:hAnsi="Times New Roman" w:cs="Times New Roman" w:hint="eastAsia"/>
+          <w:sz w:val="24"/>
+          <w:szCs w:val="24"/>
+        </w:rPr>
+        <w:t>value</w:t>
+      </w:r>
+      <w:r>
+        <w:rPr>
+          <w:rFonts w:ascii="Times New Roman" w:eastAsia="宋体" w:hAnsi="Times New Roman" w:cs="Times New Roman"/>
+          <w:sz w:val="24"/>
+          <w:szCs w:val="24"/>
+        </w:rPr>
+        <w:t xml:space="preserve"> </w:t>
+      </w:r>
+      <w:r>
+        <w:rPr>
+          <w:rFonts w:ascii="Times New Roman" w:eastAsia="宋体" w:hAnsi="Times New Roman" w:cs="Times New Roman" w:hint="eastAsia"/>
+          <w:sz w:val="24"/>
+          <w:szCs w:val="24"/>
+        </w:rPr>
+        <w:t>nx</w:t>
+      </w:r>
+      <w:r>
+        <w:rPr>
+          <w:rFonts w:ascii="Times New Roman" w:eastAsia="宋体" w:hAnsi="Times New Roman" w:cs="Times New Roman"/>
+          <w:sz w:val="24"/>
+          <w:szCs w:val="24"/>
+        </w:rPr>
+        <w:t xml:space="preserve"> </w:t>
+      </w:r>
+      <w:r>
+        <w:rPr>
+          <w:rFonts w:ascii="Times New Roman" w:eastAsia="宋体" w:hAnsi="Times New Roman" w:cs="Times New Roman" w:hint="eastAsia"/>
+          <w:sz w:val="24"/>
+          <w:szCs w:val="24"/>
+        </w:rPr>
+        <w:t>ex</w:t>
+      </w:r>
+      <w:r>
+        <w:rPr>
+          <w:rFonts w:ascii="Times New Roman" w:eastAsia="宋体" w:hAnsi="Times New Roman" w:cs="Times New Roman" w:hint="eastAsia"/>
+          <w:sz w:val="24"/>
+          <w:szCs w:val="24"/>
+        </w:rPr>
+        <w:t xml:space="preserve"> </w:t>
+      </w:r>
+      <w:r>
+        <w:rPr>
+          <w:rFonts w:ascii="Times New Roman" w:eastAsia="宋体" w:hAnsi="Times New Roman" w:cs="Times New Roman" w:hint="eastAsia"/>
+          <w:sz w:val="24"/>
+          <w:szCs w:val="24"/>
+        </w:rPr>
+        <w:t>time</w:t>
+      </w:r>
+      <w:r>
+        <w:rPr>
+          <w:rFonts w:ascii="Times New Roman" w:eastAsia="宋体" w:hAnsi="Times New Roman" w:cs="Times New Roman"/>
+          <w:sz w:val="24"/>
+          <w:szCs w:val="24"/>
+        </w:rPr>
+        <w:t>value</w:t>
+      </w:r>
+    </w:p>
+    <w:p>
+      <w:pPr>
+        <w:spacing w:line="440" w:lineRule="exact"/>
+        <w:rPr>
+          <w:rFonts w:ascii="Times New Roman" w:eastAsia="宋体" w:hAnsi="Times New Roman" w:cs="Times New Roman"/>
+          <w:sz w:val="24"/>
+          <w:szCs w:val="24"/>
+        </w:rPr>
+      </w:pPr>
+      <w:r>
+        <w:rPr>
+          <w:rFonts w:ascii="Times New Roman" w:eastAsia="宋体" w:hAnsi="Times New Roman" w:cs="Times New Roman" w:hint="eastAsia"/>
+          <w:sz w:val="24"/>
+          <w:szCs w:val="24"/>
+        </w:rPr>
+        <w:t>这样就可以保证原子性操作</w:t>
+      </w:r>
+    </w:p>
+    <w:p>
+      <w:pPr>
+        <w:spacing w:line="440" w:lineRule="exact"/>
+        <w:rPr>
+          <w:rFonts w:ascii="Times New Roman" w:eastAsia="宋体" w:hAnsi="Times New Roman" w:cs="Times New Roman"/>
+          <w:sz w:val="24"/>
+          <w:szCs w:val="24"/>
+        </w:rPr>
+      </w:pPr>
+    </w:p>
+    <w:p>
+      <w:pPr>
+        <w:spacing w:line="440" w:lineRule="exact"/>
+        <w:rPr>
+          <w:rFonts w:ascii="Times New Roman" w:eastAsia="宋体" w:hAnsi="Times New Roman" w:cs="Times New Roman"/>
+          <w:sz w:val="24"/>
+          <w:szCs w:val="24"/>
+        </w:rPr>
+      </w:pPr>
+    </w:p>
+    <w:p>
+      <w:pPr>
+        <w:spacing w:line="440" w:lineRule="exact"/>
+        <w:rPr>
+          <w:rFonts w:ascii="Times New Roman" w:eastAsia="宋体" w:hAnsi="Times New Roman" w:cs="Times New Roman"/>
+          <w:sz w:val="24"/>
+          <w:szCs w:val="24"/>
+        </w:rPr>
+      </w:pPr>
+      <w:r>
+        <w:rPr>
+          <w:rFonts w:ascii="Times New Roman" w:eastAsia="宋体" w:hAnsi="Times New Roman" w:cs="Times New Roman" w:hint="eastAsia"/>
+          <w:sz w:val="24"/>
+          <w:szCs w:val="24"/>
+        </w:rPr>
+        <w:t>为什么要用分布式锁？</w:t>
+      </w:r>
+    </w:p>
+    <w:p>
+      <w:pPr>
+        <w:spacing w:line="440" w:lineRule="exact"/>
+        <w:rPr>
+          <w:rFonts w:ascii="Times New Roman" w:eastAsia="宋体" w:hAnsi="Times New Roman" w:cs="Times New Roman" w:hint="eastAsia"/>
+          <w:sz w:val="24"/>
+          <w:szCs w:val="24"/>
+        </w:rPr>
+      </w:pPr>
+      <w:r>
+        <w:rPr>
+          <w:rFonts w:ascii="Times New Roman" w:eastAsia="宋体" w:hAnsi="Times New Roman" w:cs="Times New Roman" w:hint="eastAsia"/>
+          <w:sz w:val="24"/>
+          <w:szCs w:val="24"/>
+        </w:rPr>
+        <w:t>因为普通的锁只能对同一个</w:t>
+      </w:r>
+      <w:r>
+        <w:rPr>
+          <w:rFonts w:ascii="Times New Roman" w:eastAsia="宋体" w:hAnsi="Times New Roman" w:cs="Times New Roman" w:hint="eastAsia"/>
+          <w:sz w:val="24"/>
+          <w:szCs w:val="24"/>
+        </w:rPr>
+        <w:t>JVM</w:t>
+      </w:r>
+      <w:r>
+        <w:rPr>
+          <w:rFonts w:ascii="Times New Roman" w:eastAsia="宋体" w:hAnsi="Times New Roman" w:cs="Times New Roman" w:hint="eastAsia"/>
+          <w:sz w:val="24"/>
+          <w:szCs w:val="24"/>
+        </w:rPr>
+        <w:t>的线程进行互斥，对于</w:t>
+      </w:r>
     </w:p>
     <w:sectPr>
       <w:pgSz w:w="11906" w:h="16838"/>

--- a/多问为什么-2.docx
+++ b/多问为什么-2.docx
@@ -268,7 +268,7 @@
       <w:pPr>
         <w:spacing w:line="440" w:lineRule="exact"/>
         <w:rPr>
-          <w:rFonts w:ascii="Times New Roman" w:eastAsia="宋体" w:hAnsi="Times New Roman" w:cs="Times New Roman" w:hint="eastAsia"/>
+          <w:rFonts w:ascii="Times New Roman" w:eastAsia="宋体" w:hAnsi="Times New Roman" w:cs="Times New Roman"/>
           <w:sz w:val="24"/>
           <w:szCs w:val="24"/>
         </w:rPr>
@@ -2249,7 +2249,7 @@
       <w:pPr>
         <w:spacing w:line="440" w:lineRule="exact"/>
         <w:rPr>
-          <w:rFonts w:ascii="Times New Roman" w:eastAsia="宋体" w:hAnsi="Times New Roman" w:cs="Times New Roman" w:hint="eastAsia"/>
+          <w:rFonts w:ascii="Times New Roman" w:eastAsia="宋体" w:hAnsi="Times New Roman" w:cs="Times New Roman"/>
           <w:sz w:val="24"/>
           <w:szCs w:val="24"/>
         </w:rPr>
@@ -2688,7 +2688,7 @@
       <w:pPr>
         <w:spacing w:line="440" w:lineRule="exact"/>
         <w:rPr>
-          <w:rFonts w:ascii="Times New Roman" w:eastAsia="宋体" w:hAnsi="Times New Roman" w:cs="Times New Roman" w:hint="eastAsia"/>
+          <w:rFonts w:ascii="Times New Roman" w:eastAsia="宋体" w:hAnsi="Times New Roman" w:cs="Times New Roman"/>
           <w:sz w:val="24"/>
           <w:szCs w:val="24"/>
         </w:rPr>
@@ -2827,6 +2827,234 @@
         <w:spacing w:line="440" w:lineRule="exact"/>
         <w:rPr>
           <w:rFonts w:ascii="Times New Roman" w:eastAsia="宋体" w:hAnsi="Times New Roman" w:cs="Times New Roman"/>
+          <w:sz w:val="24"/>
+          <w:szCs w:val="24"/>
+        </w:rPr>
+      </w:pPr>
+    </w:p>
+    <w:p>
+      <w:pPr>
+        <w:spacing w:line="440" w:lineRule="exact"/>
+        <w:rPr>
+          <w:rFonts w:ascii="Times New Roman" w:eastAsia="宋体" w:hAnsi="Times New Roman" w:cs="Times New Roman"/>
+          <w:sz w:val="24"/>
+          <w:szCs w:val="24"/>
+        </w:rPr>
+      </w:pPr>
+    </w:p>
+    <w:p>
+      <w:pPr>
+        <w:spacing w:line="440" w:lineRule="exact"/>
+        <w:rPr>
+          <w:rFonts w:ascii="Times New Roman" w:eastAsia="宋体" w:hAnsi="Times New Roman" w:cs="Times New Roman"/>
+          <w:sz w:val="24"/>
+          <w:szCs w:val="24"/>
+        </w:rPr>
+      </w:pPr>
+      <w:r>
+        <w:rPr>
+          <w:rFonts w:ascii="Times New Roman" w:eastAsia="宋体" w:hAnsi="Times New Roman" w:cs="Times New Roman" w:hint="eastAsia"/>
+          <w:sz w:val="24"/>
+          <w:szCs w:val="24"/>
+        </w:rPr>
+        <w:t>Redis</w:t>
+      </w:r>
+      <w:r>
+        <w:rPr>
+          <w:rFonts w:ascii="Times New Roman" w:eastAsia="宋体" w:hAnsi="Times New Roman" w:cs="Times New Roman"/>
+          <w:sz w:val="24"/>
+          <w:szCs w:val="24"/>
+        </w:rPr>
+        <w:t xml:space="preserve"> </w:t>
+      </w:r>
+      <w:r>
+        <w:rPr>
+          <w:rFonts w:ascii="Times New Roman" w:eastAsia="宋体" w:hAnsi="Times New Roman" w:cs="Times New Roman" w:hint="eastAsia"/>
+          <w:sz w:val="24"/>
+          <w:szCs w:val="24"/>
+        </w:rPr>
+        <w:t>是如何保证</w:t>
+      </w:r>
+      <w:proofErr w:type="spellStart"/>
+      <w:r>
+        <w:rPr>
+          <w:rFonts w:ascii="Times New Roman" w:eastAsia="宋体" w:hAnsi="Times New Roman" w:cs="Times New Roman" w:hint="eastAsia"/>
+          <w:sz w:val="24"/>
+          <w:szCs w:val="24"/>
+        </w:rPr>
+        <w:t>lua</w:t>
+      </w:r>
+      <w:proofErr w:type="spellEnd"/>
+      <w:r>
+        <w:rPr>
+          <w:rFonts w:ascii="Times New Roman" w:eastAsia="宋体" w:hAnsi="Times New Roman" w:cs="Times New Roman" w:hint="eastAsia"/>
+          <w:sz w:val="24"/>
+          <w:szCs w:val="24"/>
+        </w:rPr>
+        <w:t>脚本原子性？</w:t>
+      </w:r>
+    </w:p>
+    <w:p>
+      <w:pPr>
+        <w:spacing w:line="440" w:lineRule="exact"/>
+        <w:rPr>
+          <w:rFonts w:ascii="Times New Roman" w:eastAsia="宋体" w:hAnsi="Times New Roman" w:cs="Times New Roman"/>
+          <w:sz w:val="24"/>
+          <w:szCs w:val="24"/>
+        </w:rPr>
+      </w:pPr>
+      <w:r>
+        <w:rPr>
+          <w:rFonts w:ascii="Times New Roman" w:eastAsia="宋体" w:hAnsi="Times New Roman" w:cs="Times New Roman" w:hint="eastAsia"/>
+          <w:sz w:val="24"/>
+          <w:szCs w:val="24"/>
+        </w:rPr>
+        <w:t>1</w:t>
+      </w:r>
+      <w:r>
+        <w:rPr>
+          <w:rFonts w:ascii="Times New Roman" w:eastAsia="宋体" w:hAnsi="Times New Roman" w:cs="Times New Roman"/>
+          <w:sz w:val="24"/>
+          <w:szCs w:val="24"/>
+        </w:rPr>
+        <w:t xml:space="preserve"> </w:t>
+      </w:r>
+      <w:r>
+        <w:rPr>
+          <w:rFonts w:ascii="Times New Roman" w:eastAsia="宋体" w:hAnsi="Times New Roman" w:cs="Times New Roman" w:hint="eastAsia"/>
+          <w:sz w:val="24"/>
+          <w:szCs w:val="24"/>
+        </w:rPr>
+        <w:t>Redis</w:t>
+      </w:r>
+      <w:r>
+        <w:rPr>
+          <w:rFonts w:ascii="Times New Roman" w:eastAsia="宋体" w:hAnsi="Times New Roman" w:cs="Times New Roman"/>
+          <w:sz w:val="24"/>
+          <w:szCs w:val="24"/>
+        </w:rPr>
+        <w:t xml:space="preserve"> </w:t>
+      </w:r>
+      <w:r>
+        <w:rPr>
+          <w:rFonts w:ascii="Times New Roman" w:eastAsia="宋体" w:hAnsi="Times New Roman" w:cs="Times New Roman" w:hint="eastAsia"/>
+          <w:sz w:val="24"/>
+          <w:szCs w:val="24"/>
+        </w:rPr>
+        <w:t>是单线程架构，在执行</w:t>
+      </w:r>
+      <w:proofErr w:type="spellStart"/>
+      <w:r>
+        <w:rPr>
+          <w:rFonts w:ascii="Times New Roman" w:eastAsia="宋体" w:hAnsi="Times New Roman" w:cs="Times New Roman" w:hint="eastAsia"/>
+          <w:sz w:val="24"/>
+          <w:szCs w:val="24"/>
+        </w:rPr>
+        <w:t>lua</w:t>
+      </w:r>
+      <w:proofErr w:type="spellEnd"/>
+      <w:r>
+        <w:rPr>
+          <w:rFonts w:ascii="Times New Roman" w:eastAsia="宋体" w:hAnsi="Times New Roman" w:cs="Times New Roman" w:hint="eastAsia"/>
+          <w:sz w:val="24"/>
+          <w:szCs w:val="24"/>
+        </w:rPr>
+        <w:t>脚本的时候不会执行其它命令</w:t>
+      </w:r>
+    </w:p>
+    <w:p>
+      <w:pPr>
+        <w:spacing w:line="440" w:lineRule="exact"/>
+        <w:rPr>
+          <w:rFonts w:ascii="Times New Roman" w:eastAsia="宋体" w:hAnsi="Times New Roman" w:cs="Times New Roman"/>
+          <w:sz w:val="24"/>
+          <w:szCs w:val="24"/>
+        </w:rPr>
+      </w:pPr>
+      <w:r>
+        <w:rPr>
+          <w:rFonts w:ascii="Times New Roman" w:eastAsia="宋体" w:hAnsi="Times New Roman" w:cs="Times New Roman" w:hint="eastAsia"/>
+          <w:sz w:val="24"/>
+          <w:szCs w:val="24"/>
+        </w:rPr>
+        <w:t>2</w:t>
+      </w:r>
+      <w:r>
+        <w:rPr>
+          <w:rFonts w:ascii="Times New Roman" w:eastAsia="宋体" w:hAnsi="Times New Roman" w:cs="Times New Roman"/>
+          <w:sz w:val="24"/>
+          <w:szCs w:val="24"/>
+        </w:rPr>
+        <w:t xml:space="preserve"> </w:t>
+      </w:r>
+      <w:r>
+        <w:rPr>
+          <w:rFonts w:ascii="Times New Roman" w:eastAsia="宋体" w:hAnsi="Times New Roman" w:cs="Times New Roman" w:hint="eastAsia"/>
+          <w:sz w:val="24"/>
+          <w:szCs w:val="24"/>
+        </w:rPr>
+        <w:t>Redis</w:t>
+      </w:r>
+      <w:r>
+        <w:rPr>
+          <w:rFonts w:ascii="Times New Roman" w:eastAsia="宋体" w:hAnsi="Times New Roman" w:cs="Times New Roman"/>
+          <w:sz w:val="24"/>
+          <w:szCs w:val="24"/>
+        </w:rPr>
+        <w:t xml:space="preserve"> </w:t>
+      </w:r>
+      <w:r>
+        <w:rPr>
+          <w:rFonts w:ascii="Times New Roman" w:eastAsia="宋体" w:hAnsi="Times New Roman" w:cs="Times New Roman" w:hint="eastAsia"/>
+          <w:sz w:val="24"/>
+          <w:szCs w:val="24"/>
+        </w:rPr>
+        <w:t>在执行</w:t>
+      </w:r>
+      <w:proofErr w:type="spellStart"/>
+      <w:r>
+        <w:rPr>
+          <w:rFonts w:ascii="Times New Roman" w:eastAsia="宋体" w:hAnsi="Times New Roman" w:cs="Times New Roman" w:hint="eastAsia"/>
+          <w:sz w:val="24"/>
+          <w:szCs w:val="24"/>
+        </w:rPr>
+        <w:t>lua</w:t>
+      </w:r>
+      <w:proofErr w:type="spellEnd"/>
+      <w:r>
+        <w:rPr>
+          <w:rFonts w:ascii="Times New Roman" w:eastAsia="宋体" w:hAnsi="Times New Roman" w:cs="Times New Roman" w:hint="eastAsia"/>
+          <w:sz w:val="24"/>
+          <w:szCs w:val="24"/>
+        </w:rPr>
+        <w:t>脚本里面的命令时，如果其中有一个失败，就会回滚到执行前的状态。</w:t>
+      </w:r>
+    </w:p>
+    <w:p>
+      <w:pPr>
+        <w:spacing w:line="440" w:lineRule="exact"/>
+        <w:rPr>
+          <w:rFonts w:ascii="Times New Roman" w:eastAsia="宋体" w:hAnsi="Times New Roman" w:cs="Times New Roman"/>
+          <w:sz w:val="24"/>
+          <w:szCs w:val="24"/>
+        </w:rPr>
+      </w:pPr>
+    </w:p>
+    <w:p>
+      <w:pPr>
+        <w:spacing w:line="440" w:lineRule="exact"/>
+        <w:rPr>
+          <w:rFonts w:ascii="Times New Roman" w:eastAsia="宋体" w:hAnsi="Times New Roman" w:cs="Times New Roman"/>
+          <w:sz w:val="24"/>
+          <w:szCs w:val="24"/>
+        </w:rPr>
+      </w:pPr>
+    </w:p>
+    <w:p>
+      <w:pPr>
+        <w:spacing w:line="440" w:lineRule="exact"/>
+        <w:rPr>
+          <w:rFonts w:ascii="Times New Roman" w:eastAsia="宋体" w:hAnsi="Times New Roman" w:cs="Times New Roman" w:hint="eastAsia"/>
           <w:sz w:val="24"/>
           <w:szCs w:val="24"/>
         </w:rPr>

--- a/多问为什么-2.docx
+++ b/多问为什么-2.docx
@@ -286,7 +286,25 @@
       <w:pPr>
         <w:spacing w:line="440" w:lineRule="exact"/>
         <w:rPr>
-          <w:rFonts w:ascii="Times New Roman" w:eastAsia="宋体" w:hAnsi="Times New Roman" w:cs="Times New Roman"/>
+          <w:rFonts w:ascii="Times New Roman" w:eastAsia="宋体" w:hAnsi="Times New Roman" w:cs="Times New Roman" w:hint="eastAsia"/>
+          <w:sz w:val="24"/>
+          <w:szCs w:val="24"/>
+        </w:rPr>
+      </w:pPr>
+      <w:r>
+        <w:rPr>
+          <w:rFonts w:ascii="Times New Roman" w:eastAsia="宋体" w:hAnsi="Times New Roman" w:cs="Times New Roman" w:hint="eastAsia"/>
+          <w:sz w:val="24"/>
+          <w:szCs w:val="24"/>
+        </w:rPr>
+        <w:t>学习一定要输出，自己能提出问题，然后回答，输出才会有印象，也可以去网上找面经和面试题拓宽思路。</w:t>
+      </w:r>
+    </w:p>
+    <w:p>
+      <w:pPr>
+        <w:spacing w:line="440" w:lineRule="exact"/>
+        <w:rPr>
+          <w:rFonts w:ascii="Times New Roman" w:eastAsia="宋体" w:hAnsi="Times New Roman" w:cs="Times New Roman" w:hint="eastAsia"/>
           <w:sz w:val="24"/>
           <w:szCs w:val="24"/>
         </w:rPr>
@@ -493,6 +511,7 @@
           <w:szCs w:val="24"/>
         </w:rPr>
       </w:pPr>
+      <w:proofErr w:type="spellStart"/>
       <w:r>
         <w:rPr>
           <w:rFonts w:ascii="Times New Roman" w:eastAsia="宋体" w:hAnsi="Times New Roman" w:cs="Times New Roman"/>
@@ -501,6 +520,7 @@
         </w:rPr>
         <w:t>kafaka</w:t>
       </w:r>
+      <w:proofErr w:type="spellEnd"/>
       <w:r>
         <w:rPr>
           <w:rFonts w:ascii="Times New Roman" w:eastAsia="宋体" w:hAnsi="Times New Roman" w:cs="Times New Roman"/>
@@ -541,7 +561,25 @@
           <w:sz w:val="24"/>
           <w:szCs w:val="24"/>
         </w:rPr>
-        <w:t xml:space="preserve">1 kafka </w:t>
+        <w:t xml:space="preserve">1 </w:t>
+      </w:r>
+      <w:proofErr w:type="spellStart"/>
+      <w:r>
+        <w:rPr>
+          <w:rFonts w:ascii="Times New Roman" w:eastAsia="宋体" w:hAnsi="Times New Roman" w:cs="Times New Roman"/>
+          <w:sz w:val="24"/>
+          <w:szCs w:val="24"/>
+        </w:rPr>
+        <w:t>kafka</w:t>
+      </w:r>
+      <w:proofErr w:type="spellEnd"/>
+      <w:r>
+        <w:rPr>
+          <w:rFonts w:ascii="Times New Roman" w:eastAsia="宋体" w:hAnsi="Times New Roman" w:cs="Times New Roman"/>
+          <w:sz w:val="24"/>
+          <w:szCs w:val="24"/>
+        </w:rPr>
+        <w:t xml:space="preserve"> </w:t>
       </w:r>
       <w:r>
         <w:rPr>
@@ -657,6 +695,7 @@
           <w:sz w:val="24"/>
           <w:szCs w:val="24"/>
         </w:rPr>
+        <w:lastRenderedPageBreak/>
         <w:t xml:space="preserve">3 offset </w:t>
       </w:r>
       <w:r>
@@ -724,7 +763,6 @@
           <w:rFonts w:ascii="Times New Roman" w:hAnsi="Times New Roman" w:cs="Times New Roman"/>
           <w:noProof/>
         </w:rPr>
-        <w:lastRenderedPageBreak/>
         <w:drawing>
           <wp:inline distT="0" distB="0" distL="0" distR="0" wp14:anchorId="1012DCF8" wp14:editId="73BAC9F6">
             <wp:extent cx="5274310" cy="2341880"/>
@@ -1248,6 +1286,7 @@
           <w:sz w:val="24"/>
           <w:szCs w:val="24"/>
         </w:rPr>
+        <w:lastRenderedPageBreak/>
         <w:t>改变认知：就是要开多个窗口，存放不同的信息</w:t>
       </w:r>
       <w:r>
@@ -1298,7 +1337,6 @@
           <w:sz w:val="24"/>
           <w:szCs w:val="24"/>
         </w:rPr>
-        <w:lastRenderedPageBreak/>
         <w:t>习惯开多窗口，在不同窗口间进行切换</w:t>
       </w:r>
     </w:p>
@@ -2272,7 +2310,6 @@
           <w:sz w:val="24"/>
           <w:szCs w:val="24"/>
         </w:rPr>
-        <w:lastRenderedPageBreak/>
         <w:t>是传输信息的载体，</w:t>
       </w:r>
       <w:r>
@@ -2503,6 +2540,7 @@
           <w:szCs w:val="24"/>
         </w:rPr>
       </w:pPr>
+      <w:proofErr w:type="spellStart"/>
       <w:r>
         <w:rPr>
           <w:rFonts w:ascii="Times New Roman" w:eastAsia="宋体" w:hAnsi="Times New Roman" w:cs="Times New Roman" w:hint="eastAsia"/>
@@ -2511,6 +2549,7 @@
         </w:rPr>
         <w:t>RocketMQ</w:t>
       </w:r>
+      <w:proofErr w:type="spellEnd"/>
       <w:r>
         <w:rPr>
           <w:rFonts w:ascii="Times New Roman" w:eastAsia="宋体" w:hAnsi="Times New Roman" w:cs="Times New Roman" w:hint="eastAsia"/>
@@ -2545,6 +2584,7 @@
           <w:szCs w:val="24"/>
         </w:rPr>
       </w:pPr>
+      <w:proofErr w:type="spellStart"/>
       <w:r>
         <w:rPr>
           <w:rFonts w:ascii="Times New Roman" w:eastAsia="宋体" w:hAnsi="Times New Roman" w:cs="Times New Roman" w:hint="eastAsia"/>
@@ -2553,6 +2593,7 @@
         </w:rPr>
         <w:t>RocketMQ</w:t>
       </w:r>
+      <w:proofErr w:type="spellEnd"/>
       <w:r>
         <w:rPr>
           <w:rFonts w:ascii="Times New Roman" w:eastAsia="宋体" w:hAnsi="Times New Roman" w:cs="Times New Roman" w:hint="eastAsia"/>
@@ -2883,6 +2924,7 @@
           <w:szCs w:val="24"/>
         </w:rPr>
       </w:pPr>
+      <w:proofErr w:type="spellStart"/>
       <w:r>
         <w:rPr>
           <w:rFonts w:ascii="Times New Roman" w:eastAsia="宋体" w:hAnsi="Times New Roman" w:cs="Times New Roman" w:hint="eastAsia"/>
@@ -2891,6 +2933,7 @@
         </w:rPr>
         <w:t>setnx</w:t>
       </w:r>
+      <w:proofErr w:type="spellEnd"/>
       <w:r>
         <w:rPr>
           <w:rFonts w:ascii="Times New Roman" w:eastAsia="宋体" w:hAnsi="Times New Roman" w:cs="Times New Roman"/>
@@ -2957,6 +3000,7 @@
         </w:rPr>
         <w:t xml:space="preserve"> </w:t>
       </w:r>
+      <w:proofErr w:type="spellStart"/>
       <w:r>
         <w:rPr>
           <w:rFonts w:ascii="Times New Roman" w:eastAsia="宋体" w:hAnsi="Times New Roman" w:cs="Times New Roman" w:hint="eastAsia"/>
@@ -2973,6 +3017,7 @@
         </w:rPr>
         <w:t>value</w:t>
       </w:r>
+      <w:proofErr w:type="spellEnd"/>
     </w:p>
     <w:p>
       <w:pPr>
@@ -3011,6 +3056,7 @@
         </w:rPr>
         <w:t>如何保证</w:t>
       </w:r>
+      <w:proofErr w:type="spellStart"/>
       <w:r>
         <w:rPr>
           <w:rFonts w:ascii="Times New Roman" w:eastAsia="宋体" w:hAnsi="Times New Roman" w:cs="Times New Roman" w:hint="eastAsia"/>
@@ -3019,6 +3065,7 @@
         </w:rPr>
         <w:t>setnx</w:t>
       </w:r>
+      <w:proofErr w:type="spellEnd"/>
       <w:r>
         <w:rPr>
           <w:rFonts w:ascii="Times New Roman" w:eastAsia="宋体" w:hAnsi="Times New Roman" w:cs="Times New Roman" w:hint="eastAsia"/>
@@ -3101,6 +3148,7 @@
         </w:rPr>
         <w:t xml:space="preserve"> </w:t>
       </w:r>
+      <w:proofErr w:type="spellStart"/>
       <w:r>
         <w:rPr>
           <w:rFonts w:ascii="Times New Roman" w:eastAsia="宋体" w:hAnsi="Times New Roman" w:cs="Times New Roman" w:hint="eastAsia"/>
@@ -3109,6 +3157,7 @@
         </w:rPr>
         <w:t>nx</w:t>
       </w:r>
+      <w:proofErr w:type="spellEnd"/>
       <w:r>
         <w:rPr>
           <w:rFonts w:ascii="Times New Roman" w:eastAsia="宋体" w:hAnsi="Times New Roman" w:cs="Times New Roman"/>
@@ -3133,6 +3182,7 @@
         </w:rPr>
         <w:t xml:space="preserve"> </w:t>
       </w:r>
+      <w:proofErr w:type="spellStart"/>
       <w:r>
         <w:rPr>
           <w:rFonts w:ascii="Times New Roman" w:eastAsia="宋体" w:hAnsi="Times New Roman" w:cs="Times New Roman" w:hint="eastAsia"/>
@@ -3149,6 +3199,7 @@
         </w:rPr>
         <w:t>value</w:t>
       </w:r>
+      <w:proofErr w:type="spellEnd"/>
     </w:p>
     <w:p>
       <w:pPr>
@@ -3203,6 +3254,7 @@
           <w:sz w:val="24"/>
           <w:szCs w:val="24"/>
         </w:rPr>
+        <w:lastRenderedPageBreak/>
         <w:t>为什么要用分布式锁？</w:t>
       </w:r>
     </w:p>
@@ -3210,7 +3262,7 @@
       <w:pPr>
         <w:spacing w:line="440" w:lineRule="exact"/>
         <w:rPr>
-          <w:rFonts w:ascii="Times New Roman" w:eastAsia="宋体" w:hAnsi="Times New Roman" w:cs="Times New Roman" w:hint="eastAsia"/>
+          <w:rFonts w:ascii="Times New Roman" w:eastAsia="宋体" w:hAnsi="Times New Roman" w:cs="Times New Roman"/>
           <w:sz w:val="24"/>
           <w:szCs w:val="24"/>
         </w:rPr>
@@ -3237,8 +3289,7595 @@
           <w:sz w:val="24"/>
           <w:szCs w:val="24"/>
         </w:rPr>
-        <w:t>的线程进行互斥，对于</w:t>
-      </w:r>
+        <w:t>的线程进行互斥</w:t>
+      </w:r>
+    </w:p>
+    <w:p>
+      <w:pPr>
+        <w:spacing w:line="440" w:lineRule="exact"/>
+        <w:rPr>
+          <w:rFonts w:ascii="Times New Roman" w:eastAsia="宋体" w:hAnsi="Times New Roman" w:cs="Times New Roman"/>
+          <w:sz w:val="24"/>
+          <w:szCs w:val="24"/>
+        </w:rPr>
+      </w:pPr>
+    </w:p>
+    <w:p>
+      <w:pPr>
+        <w:spacing w:line="440" w:lineRule="exact"/>
+        <w:rPr>
+          <w:rFonts w:ascii="Times New Roman" w:eastAsia="宋体" w:hAnsi="Times New Roman" w:cs="Times New Roman"/>
+          <w:sz w:val="24"/>
+          <w:szCs w:val="24"/>
+        </w:rPr>
+      </w:pPr>
+    </w:p>
+    <w:p>
+      <w:pPr>
+        <w:spacing w:line="440" w:lineRule="exact"/>
+        <w:rPr>
+          <w:rFonts w:ascii="Times New Roman" w:eastAsia="宋体" w:hAnsi="Times New Roman" w:cs="Times New Roman"/>
+          <w:sz w:val="24"/>
+          <w:szCs w:val="24"/>
+        </w:rPr>
+      </w:pPr>
+      <w:r>
+        <w:rPr>
+          <w:rFonts w:ascii="Times New Roman" w:eastAsia="宋体" w:hAnsi="Times New Roman" w:cs="Times New Roman" w:hint="eastAsia"/>
+          <w:sz w:val="24"/>
+          <w:szCs w:val="24"/>
+        </w:rPr>
+        <w:t>如何创建一个符号链接？</w:t>
+      </w:r>
+    </w:p>
+    <w:p>
+      <w:pPr>
+        <w:spacing w:line="440" w:lineRule="exact"/>
+        <w:rPr>
+          <w:rFonts w:ascii="Times New Roman" w:eastAsia="宋体" w:hAnsi="Times New Roman" w:cs="Times New Roman"/>
+          <w:sz w:val="24"/>
+          <w:szCs w:val="24"/>
+        </w:rPr>
+      </w:pPr>
+      <w:r>
+        <w:rPr>
+          <w:rFonts w:ascii="Times New Roman" w:eastAsia="宋体" w:hAnsi="Times New Roman" w:cs="Times New Roman" w:hint="eastAsia"/>
+          <w:sz w:val="24"/>
+          <w:szCs w:val="24"/>
+        </w:rPr>
+        <w:t>符号链接，又被称为软链接，</w:t>
+      </w:r>
+      <w:r>
+        <w:rPr>
+          <w:rFonts w:ascii="Times New Roman" w:eastAsia="宋体" w:hAnsi="Times New Roman" w:cs="Times New Roman" w:hint="eastAsia"/>
+          <w:sz w:val="24"/>
+          <w:szCs w:val="24"/>
+        </w:rPr>
+        <w:t>soft</w:t>
+      </w:r>
+      <w:r>
+        <w:rPr>
+          <w:rFonts w:ascii="Times New Roman" w:eastAsia="宋体" w:hAnsi="Times New Roman" w:cs="Times New Roman"/>
+          <w:sz w:val="24"/>
+          <w:szCs w:val="24"/>
+        </w:rPr>
+        <w:t xml:space="preserve"> </w:t>
+      </w:r>
+      <w:r>
+        <w:rPr>
+          <w:rFonts w:ascii="Times New Roman" w:eastAsia="宋体" w:hAnsi="Times New Roman" w:cs="Times New Roman" w:hint="eastAsia"/>
+          <w:sz w:val="24"/>
+          <w:szCs w:val="24"/>
+        </w:rPr>
+        <w:t>link</w:t>
+      </w:r>
+    </w:p>
+    <w:p>
+      <w:pPr>
+        <w:spacing w:line="440" w:lineRule="exact"/>
+        <w:rPr>
+          <w:rFonts w:ascii="Times New Roman" w:eastAsia="宋体" w:hAnsi="Times New Roman" w:cs="Times New Roman"/>
+          <w:sz w:val="24"/>
+          <w:szCs w:val="24"/>
+        </w:rPr>
+      </w:pPr>
+      <w:r>
+        <w:rPr>
+          <w:rFonts w:ascii="Times New Roman" w:eastAsia="宋体" w:hAnsi="Times New Roman" w:cs="Times New Roman" w:hint="eastAsia"/>
+          <w:sz w:val="24"/>
+          <w:szCs w:val="24"/>
+        </w:rPr>
+        <w:t>link</w:t>
+      </w:r>
+      <w:r>
+        <w:rPr>
+          <w:rFonts w:ascii="Times New Roman" w:eastAsia="宋体" w:hAnsi="Times New Roman" w:cs="Times New Roman"/>
+          <w:sz w:val="24"/>
+          <w:szCs w:val="24"/>
+        </w:rPr>
+        <w:t xml:space="preserve"> </w:t>
+      </w:r>
+      <w:r>
+        <w:rPr>
+          <w:rFonts w:ascii="Times New Roman" w:eastAsia="宋体" w:hAnsi="Times New Roman" w:cs="Times New Roman" w:hint="eastAsia"/>
+          <w:sz w:val="24"/>
+          <w:szCs w:val="24"/>
+        </w:rPr>
+        <w:t>-symbolic</w:t>
+      </w:r>
+      <w:r>
+        <w:rPr>
+          <w:rFonts w:ascii="Times New Roman" w:eastAsia="宋体" w:hAnsi="Times New Roman" w:cs="Times New Roman"/>
+          <w:sz w:val="24"/>
+          <w:szCs w:val="24"/>
+        </w:rPr>
+        <w:t xml:space="preserve"> </w:t>
+      </w:r>
+      <w:r>
+        <w:rPr>
+          <w:rFonts w:ascii="Times New Roman" w:eastAsia="宋体" w:hAnsi="Times New Roman" w:cs="Times New Roman" w:hint="eastAsia"/>
+          <w:sz w:val="24"/>
+          <w:szCs w:val="24"/>
+        </w:rPr>
+        <w:t>source</w:t>
+      </w:r>
+      <w:r>
+        <w:rPr>
+          <w:rFonts w:ascii="Times New Roman" w:eastAsia="宋体" w:hAnsi="Times New Roman" w:cs="Times New Roman"/>
+          <w:sz w:val="24"/>
+          <w:szCs w:val="24"/>
+        </w:rPr>
+        <w:t>.txt linktosource.txt</w:t>
+      </w:r>
+    </w:p>
+    <w:p>
+      <w:pPr>
+        <w:spacing w:line="440" w:lineRule="exact"/>
+        <w:rPr>
+          <w:rFonts w:ascii="Times New Roman" w:eastAsia="宋体" w:hAnsi="Times New Roman" w:cs="Times New Roman"/>
+          <w:sz w:val="24"/>
+          <w:szCs w:val="24"/>
+        </w:rPr>
+      </w:pPr>
+    </w:p>
+    <w:p>
+      <w:pPr>
+        <w:spacing w:line="440" w:lineRule="exact"/>
+        <w:rPr>
+          <w:rFonts w:ascii="Times New Roman" w:eastAsia="宋体" w:hAnsi="Times New Roman" w:cs="Times New Roman"/>
+          <w:sz w:val="24"/>
+          <w:szCs w:val="24"/>
+        </w:rPr>
+      </w:pPr>
+    </w:p>
+    <w:p>
+      <w:pPr>
+        <w:spacing w:line="440" w:lineRule="exact"/>
+        <w:rPr>
+          <w:rFonts w:ascii="Times New Roman" w:eastAsia="宋体" w:hAnsi="Times New Roman" w:cs="Times New Roman"/>
+          <w:sz w:val="24"/>
+          <w:szCs w:val="24"/>
+        </w:rPr>
+      </w:pPr>
+      <w:r>
+        <w:rPr>
+          <w:rFonts w:ascii="Times New Roman" w:eastAsia="宋体" w:hAnsi="Times New Roman" w:cs="Times New Roman" w:hint="eastAsia"/>
+          <w:sz w:val="24"/>
+          <w:szCs w:val="24"/>
+        </w:rPr>
+        <w:t>为什么硬链接不能链接目录</w:t>
+      </w:r>
+      <w:r>
+        <w:rPr>
+          <w:rFonts w:ascii="Times New Roman" w:eastAsia="宋体" w:hAnsi="Times New Roman" w:cs="Times New Roman" w:hint="eastAsia"/>
+          <w:sz w:val="24"/>
+          <w:szCs w:val="24"/>
+        </w:rPr>
+        <w:t>?</w:t>
+      </w:r>
+    </w:p>
+    <w:p>
+      <w:pPr>
+        <w:spacing w:line="440" w:lineRule="exact"/>
+        <w:rPr>
+          <w:rFonts w:ascii="Times New Roman" w:eastAsia="宋体" w:hAnsi="Times New Roman" w:cs="Times New Roman"/>
+          <w:sz w:val="24"/>
+          <w:szCs w:val="24"/>
+        </w:rPr>
+      </w:pPr>
+      <w:r>
+        <w:rPr>
+          <w:rFonts w:ascii="Times New Roman" w:eastAsia="宋体" w:hAnsi="Times New Roman" w:cs="Times New Roman" w:hint="eastAsia"/>
+          <w:sz w:val="24"/>
+          <w:szCs w:val="24"/>
+        </w:rPr>
+        <w:t>因为可能</w:t>
+      </w:r>
+      <w:r>
+        <w:rPr>
+          <w:rFonts w:ascii="Times New Roman" w:eastAsia="宋体" w:hAnsi="Times New Roman" w:cs="Times New Roman" w:hint="eastAsia"/>
+          <w:sz w:val="24"/>
+          <w:szCs w:val="24"/>
+        </w:rPr>
+        <w:t>导致循环引用</w:t>
+      </w:r>
+    </w:p>
+    <w:p>
+      <w:pPr>
+        <w:rPr>
+          <w:rFonts w:ascii="Times New Roman" w:eastAsia="宋体" w:hAnsi="Times New Roman" w:cs="Times New Roman"/>
+          <w:sz w:val="24"/>
+          <w:szCs w:val="24"/>
+        </w:rPr>
+      </w:pPr>
+      <w:r>
+        <w:rPr>
+          <w:rFonts w:ascii="Times New Roman" w:eastAsia="宋体" w:hAnsi="Times New Roman" w:cs="Times New Roman"/>
+          <w:noProof/>
+          <w:sz w:val="24"/>
+          <w:szCs w:val="24"/>
+        </w:rPr>
+        <w:drawing>
+          <wp:inline distT="0" distB="0" distL="0" distR="0" wp14:anchorId="72F1A892" wp14:editId="47E93886">
+            <wp:extent cx="5274310" cy="3115945"/>
+            <wp:effectExtent l="0" t="0" r="2540" b="8255"/>
+            <wp:docPr id="3" name="图片 3"/>
+            <wp:cNvGraphicFramePr>
+              <a:graphicFrameLocks xmlns:a="http://schemas.openxmlformats.org/drawingml/2006/main" noChangeAspect="1"/>
+            </wp:cNvGraphicFramePr>
+            <a:graphic xmlns:a="http://schemas.openxmlformats.org/drawingml/2006/main">
+              <a:graphicData uri="http://schemas.openxmlformats.org/drawingml/2006/picture">
+                <pic:pic xmlns:pic="http://schemas.openxmlformats.org/drawingml/2006/picture">
+                  <pic:nvPicPr>
+                    <pic:cNvPr id="1" name=""/>
+                    <pic:cNvPicPr/>
+                  </pic:nvPicPr>
+                  <pic:blipFill>
+                    <a:blip r:embed="rId8"/>
+                    <a:stretch>
+                      <a:fillRect/>
+                    </a:stretch>
+                  </pic:blipFill>
+                  <pic:spPr>
+                    <a:xfrm>
+                      <a:off x="0" y="0"/>
+                      <a:ext cx="5274310" cy="3115945"/>
+                    </a:xfrm>
+                    <a:prstGeom prst="rect">
+                      <a:avLst/>
+                    </a:prstGeom>
+                  </pic:spPr>
+                </pic:pic>
+              </a:graphicData>
+            </a:graphic>
+          </wp:inline>
+        </w:drawing>
+      </w:r>
+    </w:p>
+    <w:p>
+      <w:pPr>
+        <w:spacing w:line="440" w:lineRule="exact"/>
+        <w:rPr>
+          <w:rFonts w:ascii="Times New Roman" w:eastAsia="宋体" w:hAnsi="Times New Roman" w:cs="Times New Roman"/>
+          <w:sz w:val="24"/>
+          <w:szCs w:val="24"/>
+        </w:rPr>
+      </w:pPr>
+    </w:p>
+    <w:p>
+      <w:pPr>
+        <w:spacing w:line="440" w:lineRule="exact"/>
+        <w:rPr>
+          <w:rFonts w:ascii="Times New Roman" w:eastAsia="宋体" w:hAnsi="Times New Roman" w:cs="Times New Roman"/>
+          <w:sz w:val="24"/>
+          <w:szCs w:val="24"/>
+        </w:rPr>
+      </w:pPr>
+    </w:p>
+    <w:p>
+      <w:pPr>
+        <w:spacing w:line="440" w:lineRule="exact"/>
+        <w:rPr>
+          <w:rFonts w:ascii="Times New Roman" w:eastAsia="宋体" w:hAnsi="Times New Roman" w:cs="Times New Roman"/>
+          <w:sz w:val="24"/>
+          <w:szCs w:val="24"/>
+        </w:rPr>
+      </w:pPr>
+      <w:r>
+        <w:rPr>
+          <w:rFonts w:ascii="Times New Roman" w:eastAsia="宋体" w:hAnsi="Times New Roman" w:cs="Times New Roman" w:hint="eastAsia"/>
+          <w:sz w:val="24"/>
+          <w:szCs w:val="24"/>
+        </w:rPr>
+        <w:t>如何查看一个日志？</w:t>
+      </w:r>
+    </w:p>
+    <w:p>
+      <w:pPr>
+        <w:spacing w:line="440" w:lineRule="exact"/>
+        <w:rPr>
+          <w:rFonts w:ascii="Times New Roman" w:eastAsia="宋体" w:hAnsi="Times New Roman" w:cs="Times New Roman"/>
+          <w:sz w:val="24"/>
+          <w:szCs w:val="24"/>
+        </w:rPr>
+      </w:pPr>
+      <w:r>
+        <w:rPr>
+          <w:rFonts w:ascii="Times New Roman" w:eastAsia="宋体" w:hAnsi="Times New Roman" w:cs="Times New Roman" w:hint="eastAsia"/>
+          <w:sz w:val="24"/>
+          <w:szCs w:val="24"/>
+        </w:rPr>
+        <w:t>tail</w:t>
+      </w:r>
+      <w:r>
+        <w:rPr>
+          <w:rFonts w:ascii="Times New Roman" w:eastAsia="宋体" w:hAnsi="Times New Roman" w:cs="Times New Roman"/>
+          <w:sz w:val="24"/>
+          <w:szCs w:val="24"/>
+        </w:rPr>
+        <w:t xml:space="preserve"> </w:t>
+      </w:r>
+      <w:r>
+        <w:rPr>
+          <w:rFonts w:ascii="Times New Roman" w:eastAsia="宋体" w:hAnsi="Times New Roman" w:cs="Times New Roman" w:hint="eastAsia"/>
+          <w:sz w:val="24"/>
+          <w:szCs w:val="24"/>
+        </w:rPr>
+        <w:t>-f</w:t>
+      </w:r>
+    </w:p>
+    <w:p>
+      <w:pPr>
+        <w:spacing w:line="440" w:lineRule="exact"/>
+        <w:rPr>
+          <w:rFonts w:ascii="Times New Roman" w:eastAsia="宋体" w:hAnsi="Times New Roman" w:cs="Times New Roman"/>
+          <w:sz w:val="24"/>
+          <w:szCs w:val="24"/>
+        </w:rPr>
+      </w:pPr>
+      <w:r>
+        <w:rPr>
+          <w:rFonts w:ascii="Times New Roman" w:eastAsia="宋体" w:hAnsi="Times New Roman" w:cs="Times New Roman" w:hint="eastAsia"/>
+          <w:sz w:val="24"/>
+          <w:szCs w:val="24"/>
+        </w:rPr>
+        <w:t>tail</w:t>
+      </w:r>
+      <w:r>
+        <w:rPr>
+          <w:rFonts w:ascii="Times New Roman" w:eastAsia="宋体" w:hAnsi="Times New Roman" w:cs="Times New Roman"/>
+          <w:sz w:val="24"/>
+          <w:szCs w:val="24"/>
+        </w:rPr>
+        <w:t xml:space="preserve"> </w:t>
+      </w:r>
+      <w:r>
+        <w:rPr>
+          <w:rFonts w:ascii="Times New Roman" w:eastAsia="宋体" w:hAnsi="Times New Roman" w:cs="Times New Roman" w:hint="eastAsia"/>
+          <w:sz w:val="24"/>
+          <w:szCs w:val="24"/>
+        </w:rPr>
+        <w:t>会默认显示文件后</w:t>
+      </w:r>
+      <w:r>
+        <w:rPr>
+          <w:rFonts w:ascii="Times New Roman" w:eastAsia="宋体" w:hAnsi="Times New Roman" w:cs="Times New Roman" w:hint="eastAsia"/>
+          <w:sz w:val="24"/>
+          <w:szCs w:val="24"/>
+        </w:rPr>
+        <w:t>10</w:t>
+      </w:r>
+      <w:r>
+        <w:rPr>
+          <w:rFonts w:ascii="Times New Roman" w:eastAsia="宋体" w:hAnsi="Times New Roman" w:cs="Times New Roman" w:hint="eastAsia"/>
+          <w:sz w:val="24"/>
+          <w:szCs w:val="24"/>
+        </w:rPr>
+        <w:t>行内容</w:t>
+      </w:r>
+    </w:p>
+    <w:p>
+      <w:pPr>
+        <w:spacing w:line="440" w:lineRule="exact"/>
+        <w:rPr>
+          <w:rFonts w:ascii="Times New Roman" w:eastAsia="宋体" w:hAnsi="Times New Roman" w:cs="Times New Roman"/>
+          <w:sz w:val="24"/>
+          <w:szCs w:val="24"/>
+        </w:rPr>
+      </w:pPr>
+      <w:r>
+        <w:rPr>
+          <w:rFonts w:ascii="Times New Roman" w:eastAsia="宋体" w:hAnsi="Times New Roman" w:cs="Times New Roman" w:hint="eastAsia"/>
+          <w:sz w:val="24"/>
+          <w:szCs w:val="24"/>
+        </w:rPr>
+        <w:t>-f</w:t>
+      </w:r>
+      <w:r>
+        <w:rPr>
+          <w:rFonts w:ascii="Times New Roman" w:eastAsia="宋体" w:hAnsi="Times New Roman" w:cs="Times New Roman"/>
+          <w:sz w:val="24"/>
+          <w:szCs w:val="24"/>
+        </w:rPr>
+        <w:t xml:space="preserve"> </w:t>
+      </w:r>
+      <w:r>
+        <w:rPr>
+          <w:rFonts w:ascii="Times New Roman" w:eastAsia="宋体" w:hAnsi="Times New Roman" w:cs="Times New Roman" w:hint="eastAsia"/>
+          <w:sz w:val="24"/>
+          <w:szCs w:val="24"/>
+        </w:rPr>
+        <w:t>follow</w:t>
+      </w:r>
+      <w:r>
+        <w:rPr>
+          <w:rFonts w:ascii="Times New Roman" w:eastAsia="宋体" w:hAnsi="Times New Roman" w:cs="Times New Roman" w:hint="eastAsia"/>
+          <w:sz w:val="24"/>
+          <w:szCs w:val="24"/>
+        </w:rPr>
+        <w:t>，会监视文件的变化，</w:t>
+      </w:r>
+      <w:r>
+        <w:rPr>
+          <w:rFonts w:ascii="Times New Roman" w:eastAsia="宋体" w:hAnsi="Times New Roman" w:cs="Times New Roman" w:hint="eastAsia"/>
+          <w:sz w:val="24"/>
+          <w:szCs w:val="24"/>
+        </w:rPr>
+        <w:t>跟随</w:t>
+      </w:r>
+    </w:p>
+    <w:p>
+      <w:pPr>
+        <w:spacing w:line="440" w:lineRule="exact"/>
+        <w:rPr>
+          <w:rFonts w:ascii="Times New Roman" w:eastAsia="宋体" w:hAnsi="Times New Roman" w:cs="Times New Roman"/>
+          <w:sz w:val="24"/>
+          <w:szCs w:val="24"/>
+        </w:rPr>
+      </w:pPr>
+      <w:r>
+        <w:rPr>
+          <w:rFonts w:ascii="Times New Roman" w:eastAsia="宋体" w:hAnsi="Times New Roman" w:cs="Times New Roman" w:hint="eastAsia"/>
+          <w:sz w:val="24"/>
+          <w:szCs w:val="24"/>
+        </w:rPr>
+        <w:t>如果文件有新的内容，会打印在控制台</w:t>
+      </w:r>
+    </w:p>
+    <w:p>
+      <w:pPr>
+        <w:spacing w:line="440" w:lineRule="exact"/>
+        <w:rPr>
+          <w:rFonts w:ascii="Times New Roman" w:eastAsia="宋体" w:hAnsi="Times New Roman" w:cs="Times New Roman"/>
+          <w:sz w:val="24"/>
+          <w:szCs w:val="24"/>
+        </w:rPr>
+      </w:pPr>
+      <w:r>
+        <w:rPr>
+          <w:rFonts w:ascii="Times New Roman" w:eastAsia="宋体" w:hAnsi="Times New Roman" w:cs="Times New Roman" w:hint="eastAsia"/>
+          <w:sz w:val="24"/>
+          <w:szCs w:val="24"/>
+        </w:rPr>
+        <w:t>grep</w:t>
+      </w:r>
+      <w:r>
+        <w:rPr>
+          <w:rFonts w:ascii="Times New Roman" w:eastAsia="宋体" w:hAnsi="Times New Roman" w:cs="Times New Roman"/>
+          <w:sz w:val="24"/>
+          <w:szCs w:val="24"/>
+        </w:rPr>
+        <w:t xml:space="preserve"> </w:t>
+      </w:r>
+      <w:r>
+        <w:rPr>
+          <w:rFonts w:ascii="Times New Roman" w:eastAsia="宋体" w:hAnsi="Times New Roman" w:cs="Times New Roman" w:hint="eastAsia"/>
+          <w:sz w:val="24"/>
+          <w:szCs w:val="24"/>
+        </w:rPr>
+        <w:t>参数</w:t>
+      </w:r>
+      <w:r>
+        <w:rPr>
+          <w:rFonts w:ascii="Times New Roman" w:eastAsia="宋体" w:hAnsi="Times New Roman" w:cs="Times New Roman" w:hint="eastAsia"/>
+          <w:sz w:val="24"/>
+          <w:szCs w:val="24"/>
+        </w:rPr>
+        <w:t xml:space="preserve"> </w:t>
+      </w:r>
+      <w:r>
+        <w:rPr>
+          <w:rFonts w:ascii="Times New Roman" w:eastAsia="宋体" w:hAnsi="Times New Roman" w:cs="Times New Roman" w:hint="eastAsia"/>
+          <w:sz w:val="24"/>
+          <w:szCs w:val="24"/>
+        </w:rPr>
+        <w:t>日志文件名</w:t>
+      </w:r>
+    </w:p>
+    <w:p>
+      <w:pPr>
+        <w:spacing w:line="440" w:lineRule="exact"/>
+        <w:rPr>
+          <w:rFonts w:ascii="Times New Roman" w:eastAsia="宋体" w:hAnsi="Times New Roman" w:cs="Times New Roman"/>
+          <w:sz w:val="24"/>
+          <w:szCs w:val="24"/>
+        </w:rPr>
+      </w:pPr>
+      <w:r>
+        <w:rPr>
+          <w:rFonts w:ascii="Times New Roman" w:eastAsia="宋体" w:hAnsi="Times New Roman" w:cs="Times New Roman" w:hint="eastAsia"/>
+          <w:sz w:val="24"/>
+          <w:szCs w:val="24"/>
+        </w:rPr>
+        <w:t>-</w:t>
+      </w:r>
+      <w:proofErr w:type="spellStart"/>
+      <w:r>
+        <w:rPr>
+          <w:rFonts w:ascii="Times New Roman" w:eastAsia="宋体" w:hAnsi="Times New Roman" w:cs="Times New Roman" w:hint="eastAsia"/>
+          <w:sz w:val="24"/>
+          <w:szCs w:val="24"/>
+        </w:rPr>
+        <w:t>i</w:t>
+      </w:r>
+      <w:proofErr w:type="spellEnd"/>
+      <w:r>
+        <w:rPr>
+          <w:rFonts w:ascii="Times New Roman" w:eastAsia="宋体" w:hAnsi="Times New Roman" w:cs="Times New Roman"/>
+          <w:sz w:val="24"/>
+          <w:szCs w:val="24"/>
+        </w:rPr>
+        <w:t xml:space="preserve"> </w:t>
+      </w:r>
+      <w:r>
+        <w:rPr>
+          <w:rFonts w:ascii="Times New Roman" w:eastAsia="宋体" w:hAnsi="Times New Roman" w:cs="Times New Roman" w:hint="eastAsia"/>
+          <w:sz w:val="24"/>
+          <w:szCs w:val="24"/>
+        </w:rPr>
+        <w:t>ignore</w:t>
+      </w:r>
+      <w:r>
+        <w:rPr>
+          <w:rFonts w:ascii="Times New Roman" w:eastAsia="宋体" w:hAnsi="Times New Roman" w:cs="Times New Roman"/>
+          <w:sz w:val="24"/>
+          <w:szCs w:val="24"/>
+        </w:rPr>
+        <w:t xml:space="preserve"> </w:t>
+      </w:r>
+      <w:r>
+        <w:rPr>
+          <w:rFonts w:ascii="Times New Roman" w:eastAsia="宋体" w:hAnsi="Times New Roman" w:cs="Times New Roman" w:hint="eastAsia"/>
+          <w:sz w:val="24"/>
+          <w:szCs w:val="24"/>
+        </w:rPr>
+        <w:t>忽略大小写</w:t>
+      </w:r>
+    </w:p>
+    <w:p>
+      <w:pPr>
+        <w:spacing w:line="440" w:lineRule="exact"/>
+        <w:rPr>
+          <w:rFonts w:ascii="Times New Roman" w:eastAsia="宋体" w:hAnsi="Times New Roman" w:cs="Times New Roman"/>
+          <w:sz w:val="24"/>
+          <w:szCs w:val="24"/>
+        </w:rPr>
+      </w:pPr>
+      <w:r>
+        <w:rPr>
+          <w:rFonts w:ascii="Times New Roman" w:eastAsia="宋体" w:hAnsi="Times New Roman" w:cs="Times New Roman" w:hint="eastAsia"/>
+          <w:sz w:val="24"/>
+          <w:szCs w:val="24"/>
+        </w:rPr>
+        <w:lastRenderedPageBreak/>
+        <w:t>-C</w:t>
+      </w:r>
+      <w:r>
+        <w:rPr>
+          <w:rFonts w:ascii="Times New Roman" w:eastAsia="宋体" w:hAnsi="Times New Roman" w:cs="Times New Roman"/>
+          <w:sz w:val="24"/>
+          <w:szCs w:val="24"/>
+        </w:rPr>
+        <w:t xml:space="preserve"> </w:t>
+      </w:r>
+      <w:r>
+        <w:rPr>
+          <w:rFonts w:ascii="Times New Roman" w:eastAsia="宋体" w:hAnsi="Times New Roman" w:cs="Times New Roman" w:hint="eastAsia"/>
+          <w:sz w:val="24"/>
+          <w:szCs w:val="24"/>
+        </w:rPr>
+        <w:t>context</w:t>
+      </w:r>
+      <w:r>
+        <w:rPr>
+          <w:rFonts w:ascii="Times New Roman" w:eastAsia="宋体" w:hAnsi="Times New Roman" w:cs="Times New Roman"/>
+          <w:sz w:val="24"/>
+          <w:szCs w:val="24"/>
+        </w:rPr>
+        <w:t xml:space="preserve"> </w:t>
+      </w:r>
+      <w:r>
+        <w:rPr>
+          <w:rFonts w:ascii="Times New Roman" w:eastAsia="宋体" w:hAnsi="Times New Roman" w:cs="Times New Roman" w:hint="eastAsia"/>
+          <w:sz w:val="24"/>
+          <w:szCs w:val="24"/>
+        </w:rPr>
+        <w:t>上下文</w:t>
+      </w:r>
+    </w:p>
+    <w:p>
+      <w:pPr>
+        <w:spacing w:line="440" w:lineRule="exact"/>
+        <w:rPr>
+          <w:rFonts w:ascii="Times New Roman" w:eastAsia="宋体" w:hAnsi="Times New Roman" w:cs="Times New Roman"/>
+          <w:sz w:val="24"/>
+          <w:szCs w:val="24"/>
+        </w:rPr>
+      </w:pPr>
+    </w:p>
+    <w:p>
+      <w:pPr>
+        <w:spacing w:line="440" w:lineRule="exact"/>
+        <w:rPr>
+          <w:rFonts w:ascii="Times New Roman" w:eastAsia="宋体" w:hAnsi="Times New Roman" w:cs="Times New Roman"/>
+          <w:sz w:val="24"/>
+          <w:szCs w:val="24"/>
+        </w:rPr>
+      </w:pPr>
+    </w:p>
+    <w:p>
+      <w:pPr>
+        <w:spacing w:line="440" w:lineRule="exact"/>
+        <w:rPr>
+          <w:rFonts w:ascii="Times New Roman" w:eastAsia="宋体" w:hAnsi="Times New Roman" w:cs="Times New Roman"/>
+          <w:sz w:val="24"/>
+          <w:szCs w:val="24"/>
+        </w:rPr>
+      </w:pPr>
+      <w:r>
+        <w:rPr>
+          <w:rFonts w:ascii="Times New Roman" w:eastAsia="宋体" w:hAnsi="Times New Roman" w:cs="Times New Roman" w:hint="eastAsia"/>
+          <w:sz w:val="24"/>
+          <w:szCs w:val="24"/>
+        </w:rPr>
+        <w:t>Linux</w:t>
+      </w:r>
+      <w:r>
+        <w:rPr>
+          <w:rFonts w:ascii="Times New Roman" w:eastAsia="宋体" w:hAnsi="Times New Roman" w:cs="Times New Roman"/>
+          <w:sz w:val="24"/>
+          <w:szCs w:val="24"/>
+        </w:rPr>
+        <w:t xml:space="preserve"> </w:t>
+      </w:r>
+      <w:r>
+        <w:rPr>
+          <w:rFonts w:ascii="Times New Roman" w:eastAsia="宋体" w:hAnsi="Times New Roman" w:cs="Times New Roman" w:hint="eastAsia"/>
+          <w:sz w:val="24"/>
+          <w:szCs w:val="24"/>
+        </w:rPr>
+        <w:t>系统中符号链接与硬链接的区别？</w:t>
+      </w:r>
+    </w:p>
+    <w:tbl>
+      <w:tblPr>
+        <w:tblStyle w:val="a8"/>
+        <w:tblW w:w="10323" w:type="dxa"/>
+        <w:jc w:val="center"/>
+        <w:tblLook w:val="04A0" w:firstRow="1" w:lastRow="0" w:firstColumn="1" w:lastColumn="0" w:noHBand="0" w:noVBand="1"/>
+      </w:tblPr>
+      <w:tblGrid>
+        <w:gridCol w:w="2263"/>
+        <w:gridCol w:w="3544"/>
+        <w:gridCol w:w="4516"/>
+      </w:tblGrid>
+      <w:tr>
+        <w:trPr>
+          <w:trHeight w:val="473"/>
+          <w:jc w:val="center"/>
+        </w:trPr>
+        <w:tc>
+          <w:tcPr>
+            <w:tcW w:w="2263" w:type="dxa"/>
+          </w:tcPr>
+          <w:p>
+            <w:pPr>
+              <w:spacing w:line="440" w:lineRule="exact"/>
+              <w:jc w:val="center"/>
+              <w:rPr>
+                <w:rFonts w:ascii="Times New Roman" w:eastAsia="宋体" w:hAnsi="Times New Roman" w:cs="Times New Roman"/>
+                <w:sz w:val="24"/>
+                <w:szCs w:val="24"/>
+              </w:rPr>
+            </w:pPr>
+          </w:p>
+        </w:tc>
+        <w:tc>
+          <w:tcPr>
+            <w:tcW w:w="3544" w:type="dxa"/>
+          </w:tcPr>
+          <w:p>
+            <w:pPr>
+              <w:spacing w:line="440" w:lineRule="exact"/>
+              <w:jc w:val="center"/>
+              <w:rPr>
+                <w:rFonts w:ascii="Times New Roman" w:eastAsia="宋体" w:hAnsi="Times New Roman" w:cs="Times New Roman"/>
+                <w:sz w:val="24"/>
+                <w:szCs w:val="24"/>
+              </w:rPr>
+            </w:pPr>
+            <w:r>
+              <w:rPr>
+                <w:rFonts w:ascii="Times New Roman" w:eastAsia="宋体" w:hAnsi="Times New Roman" w:cs="Times New Roman" w:hint="eastAsia"/>
+                <w:sz w:val="24"/>
+                <w:szCs w:val="24"/>
+              </w:rPr>
+              <w:t>符号链接</w:t>
+            </w:r>
+          </w:p>
+        </w:tc>
+        <w:tc>
+          <w:tcPr>
+            <w:tcW w:w="4516" w:type="dxa"/>
+          </w:tcPr>
+          <w:p>
+            <w:pPr>
+              <w:spacing w:line="440" w:lineRule="exact"/>
+              <w:jc w:val="center"/>
+              <w:rPr>
+                <w:rFonts w:ascii="Times New Roman" w:eastAsia="宋体" w:hAnsi="Times New Roman" w:cs="Times New Roman"/>
+                <w:sz w:val="24"/>
+                <w:szCs w:val="24"/>
+              </w:rPr>
+            </w:pPr>
+            <w:r>
+              <w:rPr>
+                <w:rFonts w:ascii="Times New Roman" w:eastAsia="宋体" w:hAnsi="Times New Roman" w:cs="Times New Roman" w:hint="eastAsia"/>
+                <w:sz w:val="24"/>
+                <w:szCs w:val="24"/>
+              </w:rPr>
+              <w:t>硬链接</w:t>
+            </w:r>
+          </w:p>
+        </w:tc>
+      </w:tr>
+      <w:tr>
+        <w:trPr>
+          <w:trHeight w:val="477"/>
+          <w:jc w:val="center"/>
+        </w:trPr>
+        <w:tc>
+          <w:tcPr>
+            <w:tcW w:w="2263" w:type="dxa"/>
+          </w:tcPr>
+          <w:p>
+            <w:pPr>
+              <w:spacing w:line="440" w:lineRule="exact"/>
+              <w:jc w:val="center"/>
+              <w:rPr>
+                <w:rFonts w:ascii="Times New Roman" w:eastAsia="宋体" w:hAnsi="Times New Roman" w:cs="Times New Roman"/>
+                <w:sz w:val="24"/>
+                <w:szCs w:val="24"/>
+              </w:rPr>
+            </w:pPr>
+            <w:r>
+              <w:rPr>
+                <w:rFonts w:ascii="Times New Roman" w:eastAsia="宋体" w:hAnsi="Times New Roman" w:cs="Times New Roman" w:hint="eastAsia"/>
+                <w:sz w:val="24"/>
+                <w:szCs w:val="24"/>
+              </w:rPr>
+              <w:t>链接类型</w:t>
+            </w:r>
+          </w:p>
+        </w:tc>
+        <w:tc>
+          <w:tcPr>
+            <w:tcW w:w="3544" w:type="dxa"/>
+          </w:tcPr>
+          <w:p>
+            <w:pPr>
+              <w:spacing w:line="440" w:lineRule="exact"/>
+              <w:jc w:val="center"/>
+              <w:rPr>
+                <w:rFonts w:ascii="Times New Roman" w:eastAsia="宋体" w:hAnsi="Times New Roman" w:cs="Times New Roman"/>
+                <w:sz w:val="24"/>
+                <w:szCs w:val="24"/>
+              </w:rPr>
+            </w:pPr>
+            <w:r>
+              <w:rPr>
+                <w:rFonts w:ascii="Times New Roman" w:eastAsia="宋体" w:hAnsi="Times New Roman" w:cs="Times New Roman" w:hint="eastAsia"/>
+                <w:sz w:val="24"/>
+                <w:szCs w:val="24"/>
+              </w:rPr>
+              <w:t>指向目标文件路径的快捷方式</w:t>
+            </w:r>
+          </w:p>
+        </w:tc>
+        <w:tc>
+          <w:tcPr>
+            <w:tcW w:w="4516" w:type="dxa"/>
+          </w:tcPr>
+          <w:p>
+            <w:pPr>
+              <w:spacing w:line="440" w:lineRule="exact"/>
+              <w:jc w:val="center"/>
+              <w:rPr>
+                <w:rFonts w:ascii="Times New Roman" w:eastAsia="宋体" w:hAnsi="Times New Roman" w:cs="Times New Roman"/>
+                <w:sz w:val="24"/>
+                <w:szCs w:val="24"/>
+              </w:rPr>
+            </w:pPr>
+            <w:r>
+              <w:rPr>
+                <w:rFonts w:ascii="Times New Roman" w:eastAsia="宋体" w:hAnsi="Times New Roman" w:cs="Times New Roman" w:hint="eastAsia"/>
+                <w:sz w:val="24"/>
+                <w:szCs w:val="24"/>
+              </w:rPr>
+              <w:t>指向目标文件</w:t>
+            </w:r>
+            <w:proofErr w:type="spellStart"/>
+            <w:r>
+              <w:rPr>
+                <w:rFonts w:ascii="Times New Roman" w:eastAsia="宋体" w:hAnsi="Times New Roman" w:cs="Times New Roman" w:hint="eastAsia"/>
+                <w:sz w:val="24"/>
+                <w:szCs w:val="24"/>
+              </w:rPr>
+              <w:t>innode</w:t>
+            </w:r>
+            <w:proofErr w:type="spellEnd"/>
+            <w:r>
+              <w:rPr>
+                <w:rFonts w:ascii="Times New Roman" w:eastAsia="宋体" w:hAnsi="Times New Roman" w:cs="Times New Roman" w:hint="eastAsia"/>
+                <w:sz w:val="24"/>
+                <w:szCs w:val="24"/>
+              </w:rPr>
+              <w:t>的另一个文件名</w:t>
+            </w:r>
+          </w:p>
+        </w:tc>
+      </w:tr>
+      <w:tr>
+        <w:trPr>
+          <w:trHeight w:val="473"/>
+          <w:jc w:val="center"/>
+        </w:trPr>
+        <w:tc>
+          <w:tcPr>
+            <w:tcW w:w="2263" w:type="dxa"/>
+          </w:tcPr>
+          <w:p>
+            <w:pPr>
+              <w:spacing w:line="440" w:lineRule="exact"/>
+              <w:jc w:val="center"/>
+              <w:rPr>
+                <w:rFonts w:ascii="Times New Roman" w:eastAsia="宋体" w:hAnsi="Times New Roman" w:cs="Times New Roman"/>
+                <w:sz w:val="24"/>
+                <w:szCs w:val="24"/>
+              </w:rPr>
+            </w:pPr>
+            <w:r>
+              <w:rPr>
+                <w:rFonts w:ascii="Times New Roman" w:eastAsia="宋体" w:hAnsi="Times New Roman" w:cs="Times New Roman" w:hint="eastAsia"/>
+                <w:sz w:val="24"/>
+                <w:szCs w:val="24"/>
+              </w:rPr>
+              <w:t>是否指向</w:t>
+            </w:r>
+            <w:proofErr w:type="spellStart"/>
+            <w:r>
+              <w:rPr>
+                <w:rFonts w:ascii="Times New Roman" w:eastAsia="宋体" w:hAnsi="Times New Roman" w:cs="Times New Roman" w:hint="eastAsia"/>
+                <w:sz w:val="24"/>
+                <w:szCs w:val="24"/>
+              </w:rPr>
+              <w:t>innode</w:t>
+            </w:r>
+            <w:proofErr w:type="spellEnd"/>
+          </w:p>
+        </w:tc>
+        <w:tc>
+          <w:tcPr>
+            <w:tcW w:w="3544" w:type="dxa"/>
+          </w:tcPr>
+          <w:p>
+            <w:pPr>
+              <w:spacing w:line="440" w:lineRule="exact"/>
+              <w:jc w:val="center"/>
+              <w:rPr>
+                <w:rFonts w:ascii="Times New Roman" w:eastAsia="宋体" w:hAnsi="Times New Roman" w:cs="Times New Roman"/>
+                <w:sz w:val="24"/>
+                <w:szCs w:val="24"/>
+              </w:rPr>
+            </w:pPr>
+            <w:r>
+              <w:rPr>
+                <w:rFonts w:ascii="Times New Roman" w:eastAsia="宋体" w:hAnsi="Times New Roman" w:cs="Times New Roman" w:hint="eastAsia"/>
+                <w:sz w:val="24"/>
+                <w:szCs w:val="24"/>
+              </w:rPr>
+              <w:t>不指向</w:t>
+            </w:r>
+            <w:proofErr w:type="spellStart"/>
+            <w:r>
+              <w:rPr>
+                <w:rFonts w:ascii="Times New Roman" w:eastAsia="宋体" w:hAnsi="Times New Roman" w:cs="Times New Roman" w:hint="eastAsia"/>
+                <w:sz w:val="24"/>
+                <w:szCs w:val="24"/>
+              </w:rPr>
+              <w:t>innode</w:t>
+            </w:r>
+            <w:proofErr w:type="spellEnd"/>
+            <w:r>
+              <w:rPr>
+                <w:rFonts w:ascii="Times New Roman" w:eastAsia="宋体" w:hAnsi="Times New Roman" w:cs="Times New Roman" w:hint="eastAsia"/>
+                <w:sz w:val="24"/>
+                <w:szCs w:val="24"/>
+              </w:rPr>
+              <w:t>，指向文件路径</w:t>
+            </w:r>
+          </w:p>
+        </w:tc>
+        <w:tc>
+          <w:tcPr>
+            <w:tcW w:w="4516" w:type="dxa"/>
+          </w:tcPr>
+          <w:p>
+            <w:pPr>
+              <w:spacing w:line="440" w:lineRule="exact"/>
+              <w:jc w:val="center"/>
+              <w:rPr>
+                <w:rFonts w:ascii="Times New Roman" w:eastAsia="宋体" w:hAnsi="Times New Roman" w:cs="Times New Roman"/>
+                <w:sz w:val="24"/>
+                <w:szCs w:val="24"/>
+              </w:rPr>
+            </w:pPr>
+            <w:r>
+              <w:rPr>
+                <w:rFonts w:ascii="Times New Roman" w:eastAsia="宋体" w:hAnsi="Times New Roman" w:cs="Times New Roman" w:hint="eastAsia"/>
+                <w:sz w:val="24"/>
+                <w:szCs w:val="24"/>
+              </w:rPr>
+              <w:t>直接指向文件</w:t>
+            </w:r>
+            <w:proofErr w:type="spellStart"/>
+            <w:r>
+              <w:rPr>
+                <w:rFonts w:ascii="Times New Roman" w:eastAsia="宋体" w:hAnsi="Times New Roman" w:cs="Times New Roman" w:hint="eastAsia"/>
+                <w:sz w:val="24"/>
+                <w:szCs w:val="24"/>
+              </w:rPr>
+              <w:t>innode</w:t>
+            </w:r>
+            <w:proofErr w:type="spellEnd"/>
+          </w:p>
+        </w:tc>
+      </w:tr>
+      <w:tr>
+        <w:trPr>
+          <w:trHeight w:val="473"/>
+          <w:jc w:val="center"/>
+        </w:trPr>
+        <w:tc>
+          <w:tcPr>
+            <w:tcW w:w="2263" w:type="dxa"/>
+          </w:tcPr>
+          <w:p>
+            <w:pPr>
+              <w:spacing w:line="440" w:lineRule="exact"/>
+              <w:jc w:val="center"/>
+              <w:rPr>
+                <w:rFonts w:ascii="Times New Roman" w:eastAsia="宋体" w:hAnsi="Times New Roman" w:cs="Times New Roman"/>
+                <w:sz w:val="24"/>
+                <w:szCs w:val="24"/>
+              </w:rPr>
+            </w:pPr>
+            <w:r>
+              <w:rPr>
+                <w:rFonts w:ascii="Times New Roman" w:eastAsia="宋体" w:hAnsi="Times New Roman" w:cs="Times New Roman" w:hint="eastAsia"/>
+                <w:sz w:val="24"/>
+                <w:szCs w:val="24"/>
+              </w:rPr>
+              <w:t>跨文件系统</w:t>
+            </w:r>
+          </w:p>
+        </w:tc>
+        <w:tc>
+          <w:tcPr>
+            <w:tcW w:w="3544" w:type="dxa"/>
+          </w:tcPr>
+          <w:p>
+            <w:pPr>
+              <w:spacing w:line="440" w:lineRule="exact"/>
+              <w:jc w:val="center"/>
+              <w:rPr>
+                <w:rFonts w:ascii="Times New Roman" w:eastAsia="宋体" w:hAnsi="Times New Roman" w:cs="Times New Roman"/>
+                <w:sz w:val="24"/>
+                <w:szCs w:val="24"/>
+              </w:rPr>
+            </w:pPr>
+            <w:r>
+              <w:rPr>
+                <w:rFonts w:ascii="Times New Roman" w:eastAsia="宋体" w:hAnsi="Times New Roman" w:cs="Times New Roman" w:hint="eastAsia"/>
+                <w:sz w:val="24"/>
+                <w:szCs w:val="24"/>
+              </w:rPr>
+              <w:t>可以</w:t>
+            </w:r>
+          </w:p>
+        </w:tc>
+        <w:tc>
+          <w:tcPr>
+            <w:tcW w:w="4516" w:type="dxa"/>
+          </w:tcPr>
+          <w:p>
+            <w:pPr>
+              <w:spacing w:line="440" w:lineRule="exact"/>
+              <w:jc w:val="center"/>
+              <w:rPr>
+                <w:rFonts w:ascii="Times New Roman" w:eastAsia="宋体" w:hAnsi="Times New Roman" w:cs="Times New Roman"/>
+                <w:sz w:val="24"/>
+                <w:szCs w:val="24"/>
+              </w:rPr>
+            </w:pPr>
+            <w:r>
+              <w:rPr>
+                <w:rFonts w:ascii="Times New Roman" w:eastAsia="宋体" w:hAnsi="Times New Roman" w:cs="Times New Roman" w:hint="eastAsia"/>
+                <w:sz w:val="24"/>
+                <w:szCs w:val="24"/>
+              </w:rPr>
+              <w:t>不可以</w:t>
+            </w:r>
+          </w:p>
+        </w:tc>
+      </w:tr>
+      <w:tr>
+        <w:trPr>
+          <w:trHeight w:val="473"/>
+          <w:jc w:val="center"/>
+        </w:trPr>
+        <w:tc>
+          <w:tcPr>
+            <w:tcW w:w="2263" w:type="dxa"/>
+          </w:tcPr>
+          <w:p>
+            <w:pPr>
+              <w:spacing w:line="440" w:lineRule="exact"/>
+              <w:jc w:val="center"/>
+              <w:rPr>
+                <w:rFonts w:ascii="Times New Roman" w:eastAsia="宋体" w:hAnsi="Times New Roman" w:cs="Times New Roman"/>
+                <w:sz w:val="24"/>
+                <w:szCs w:val="24"/>
+              </w:rPr>
+            </w:pPr>
+            <w:r>
+              <w:rPr>
+                <w:rFonts w:ascii="Times New Roman" w:eastAsia="宋体" w:hAnsi="Times New Roman" w:cs="Times New Roman" w:hint="eastAsia"/>
+                <w:sz w:val="24"/>
+                <w:szCs w:val="24"/>
+              </w:rPr>
+              <w:t>是否可以链接目录</w:t>
+            </w:r>
+          </w:p>
+        </w:tc>
+        <w:tc>
+          <w:tcPr>
+            <w:tcW w:w="3544" w:type="dxa"/>
+          </w:tcPr>
+          <w:p>
+            <w:pPr>
+              <w:spacing w:line="440" w:lineRule="exact"/>
+              <w:jc w:val="center"/>
+              <w:rPr>
+                <w:rFonts w:ascii="Times New Roman" w:eastAsia="宋体" w:hAnsi="Times New Roman" w:cs="Times New Roman"/>
+                <w:sz w:val="24"/>
+                <w:szCs w:val="24"/>
+              </w:rPr>
+            </w:pPr>
+            <w:r>
+              <w:rPr>
+                <w:rFonts w:ascii="Times New Roman" w:eastAsia="宋体" w:hAnsi="Times New Roman" w:cs="Times New Roman" w:hint="eastAsia"/>
+                <w:sz w:val="24"/>
+                <w:szCs w:val="24"/>
+              </w:rPr>
+              <w:t>可以</w:t>
+            </w:r>
+          </w:p>
+        </w:tc>
+        <w:tc>
+          <w:tcPr>
+            <w:tcW w:w="4516" w:type="dxa"/>
+          </w:tcPr>
+          <w:p>
+            <w:pPr>
+              <w:spacing w:line="440" w:lineRule="exact"/>
+              <w:jc w:val="center"/>
+              <w:rPr>
+                <w:rFonts w:ascii="Times New Roman" w:eastAsia="宋体" w:hAnsi="Times New Roman" w:cs="Times New Roman"/>
+                <w:sz w:val="24"/>
+                <w:szCs w:val="24"/>
+              </w:rPr>
+            </w:pPr>
+            <w:r>
+              <w:rPr>
+                <w:rFonts w:ascii="Times New Roman" w:eastAsia="宋体" w:hAnsi="Times New Roman" w:cs="Times New Roman" w:hint="eastAsia"/>
+                <w:sz w:val="24"/>
+                <w:szCs w:val="24"/>
+              </w:rPr>
+              <w:t>不可以</w:t>
+            </w:r>
+          </w:p>
+        </w:tc>
+      </w:tr>
+      <w:tr>
+        <w:trPr>
+          <w:trHeight w:val="473"/>
+          <w:jc w:val="center"/>
+        </w:trPr>
+        <w:tc>
+          <w:tcPr>
+            <w:tcW w:w="2263" w:type="dxa"/>
+          </w:tcPr>
+          <w:p>
+            <w:pPr>
+              <w:spacing w:line="440" w:lineRule="exact"/>
+              <w:jc w:val="center"/>
+              <w:rPr>
+                <w:rFonts w:ascii="Times New Roman" w:eastAsia="宋体" w:hAnsi="Times New Roman" w:cs="Times New Roman"/>
+                <w:sz w:val="24"/>
+                <w:szCs w:val="24"/>
+              </w:rPr>
+            </w:pPr>
+            <w:r>
+              <w:rPr>
+                <w:rFonts w:ascii="Times New Roman" w:eastAsia="宋体" w:hAnsi="Times New Roman" w:cs="Times New Roman" w:hint="eastAsia"/>
+                <w:sz w:val="24"/>
+                <w:szCs w:val="24"/>
+              </w:rPr>
+              <w:t>目标文件删除影响</w:t>
+            </w:r>
+          </w:p>
+        </w:tc>
+        <w:tc>
+          <w:tcPr>
+            <w:tcW w:w="3544" w:type="dxa"/>
+          </w:tcPr>
+          <w:p>
+            <w:pPr>
+              <w:spacing w:line="440" w:lineRule="exact"/>
+              <w:jc w:val="center"/>
+              <w:rPr>
+                <w:rFonts w:ascii="Times New Roman" w:eastAsia="宋体" w:hAnsi="Times New Roman" w:cs="Times New Roman"/>
+                <w:sz w:val="24"/>
+                <w:szCs w:val="24"/>
+              </w:rPr>
+            </w:pPr>
+            <w:r>
+              <w:rPr>
+                <w:rFonts w:ascii="Times New Roman" w:eastAsia="宋体" w:hAnsi="Times New Roman" w:cs="Times New Roman" w:hint="eastAsia"/>
+                <w:sz w:val="24"/>
+                <w:szCs w:val="24"/>
+              </w:rPr>
+              <w:t>符号链接会变成断链</w:t>
+            </w:r>
+          </w:p>
+        </w:tc>
+        <w:tc>
+          <w:tcPr>
+            <w:tcW w:w="4516" w:type="dxa"/>
+          </w:tcPr>
+          <w:p>
+            <w:pPr>
+              <w:spacing w:line="440" w:lineRule="exact"/>
+              <w:jc w:val="center"/>
+              <w:rPr>
+                <w:rFonts w:ascii="Times New Roman" w:eastAsia="宋体" w:hAnsi="Times New Roman" w:cs="Times New Roman"/>
+                <w:sz w:val="24"/>
+                <w:szCs w:val="24"/>
+              </w:rPr>
+            </w:pPr>
+            <w:r>
+              <w:rPr>
+                <w:rFonts w:ascii="Times New Roman" w:eastAsia="宋体" w:hAnsi="Times New Roman" w:cs="Times New Roman" w:hint="eastAsia"/>
+                <w:sz w:val="24"/>
+                <w:szCs w:val="24"/>
+              </w:rPr>
+              <w:t>没有影响，一个文件只有所有硬链接被删除，这个文件才会被删除</w:t>
+            </w:r>
+          </w:p>
+        </w:tc>
+      </w:tr>
+    </w:tbl>
+    <w:p>
+      <w:pPr>
+        <w:rPr>
+          <w:rFonts w:ascii="Times New Roman" w:eastAsia="宋体" w:hAnsi="Times New Roman" w:cs="Times New Roman"/>
+          <w:sz w:val="24"/>
+          <w:szCs w:val="24"/>
+        </w:rPr>
+      </w:pPr>
+      <w:r>
+        <w:rPr>
+          <w:noProof/>
+        </w:rPr>
+        <w:drawing>
+          <wp:inline distT="0" distB="0" distL="0" distR="0" wp14:anchorId="460737ED" wp14:editId="5A29B19E">
+            <wp:extent cx="5274310" cy="3145790"/>
+            <wp:effectExtent l="0" t="0" r="2540" b="0"/>
+            <wp:docPr id="5" name="图片 5"/>
+            <wp:cNvGraphicFramePr>
+              <a:graphicFrameLocks xmlns:a="http://schemas.openxmlformats.org/drawingml/2006/main" noChangeAspect="1"/>
+            </wp:cNvGraphicFramePr>
+            <a:graphic xmlns:a="http://schemas.openxmlformats.org/drawingml/2006/main">
+              <a:graphicData uri="http://schemas.openxmlformats.org/drawingml/2006/picture">
+                <pic:pic xmlns:pic="http://schemas.openxmlformats.org/drawingml/2006/picture">
+                  <pic:nvPicPr>
+                    <pic:cNvPr id="1" name=""/>
+                    <pic:cNvPicPr/>
+                  </pic:nvPicPr>
+                  <pic:blipFill>
+                    <a:blip r:embed="rId9"/>
+                    <a:stretch>
+                      <a:fillRect/>
+                    </a:stretch>
+                  </pic:blipFill>
+                  <pic:spPr>
+                    <a:xfrm>
+                      <a:off x="0" y="0"/>
+                      <a:ext cx="5274310" cy="3145790"/>
+                    </a:xfrm>
+                    <a:prstGeom prst="rect">
+                      <a:avLst/>
+                    </a:prstGeom>
+                  </pic:spPr>
+                </pic:pic>
+              </a:graphicData>
+            </a:graphic>
+          </wp:inline>
+        </w:drawing>
+      </w:r>
+    </w:p>
+    <w:p>
+      <w:pPr>
+        <w:spacing w:line="440" w:lineRule="exact"/>
+        <w:rPr>
+          <w:rFonts w:ascii="Times New Roman" w:eastAsia="宋体" w:hAnsi="Times New Roman" w:cs="Times New Roman"/>
+          <w:sz w:val="24"/>
+          <w:szCs w:val="24"/>
+        </w:rPr>
+      </w:pPr>
+    </w:p>
+    <w:p>
+      <w:pPr>
+        <w:spacing w:line="440" w:lineRule="exact"/>
+        <w:rPr>
+          <w:rFonts w:ascii="Times New Roman" w:eastAsia="宋体" w:hAnsi="Times New Roman" w:cs="Times New Roman"/>
+          <w:sz w:val="24"/>
+          <w:szCs w:val="24"/>
+        </w:rPr>
+      </w:pPr>
+    </w:p>
+    <w:p>
+      <w:pPr>
+        <w:spacing w:line="440" w:lineRule="exact"/>
+        <w:rPr>
+          <w:rFonts w:ascii="Times New Roman" w:eastAsia="宋体" w:hAnsi="Times New Roman" w:cs="Times New Roman"/>
+          <w:sz w:val="24"/>
+          <w:szCs w:val="24"/>
+        </w:rPr>
+      </w:pPr>
+      <w:r>
+        <w:rPr>
+          <w:rFonts w:ascii="Times New Roman" w:eastAsia="宋体" w:hAnsi="Times New Roman" w:cs="Times New Roman" w:hint="eastAsia"/>
+          <w:sz w:val="24"/>
+          <w:szCs w:val="24"/>
+        </w:rPr>
+        <w:t>当</w:t>
+      </w:r>
+      <w:r>
+        <w:rPr>
+          <w:rFonts w:ascii="Times New Roman" w:eastAsia="宋体" w:hAnsi="Times New Roman" w:cs="Times New Roman" w:hint="eastAsia"/>
+          <w:sz w:val="24"/>
+          <w:szCs w:val="24"/>
+        </w:rPr>
+        <w:t>Linux</w:t>
+      </w:r>
+      <w:r>
+        <w:rPr>
+          <w:rFonts w:ascii="Times New Roman" w:eastAsia="宋体" w:hAnsi="Times New Roman" w:cs="Times New Roman" w:hint="eastAsia"/>
+          <w:sz w:val="24"/>
+          <w:szCs w:val="24"/>
+        </w:rPr>
+        <w:t>主机的内存不够的时候，如何使用</w:t>
+      </w:r>
+      <w:r>
+        <w:rPr>
+          <w:rFonts w:ascii="Times New Roman" w:eastAsia="宋体" w:hAnsi="Times New Roman" w:cs="Times New Roman" w:hint="eastAsia"/>
+          <w:sz w:val="24"/>
+          <w:szCs w:val="24"/>
+        </w:rPr>
+        <w:t>swap</w:t>
+      </w:r>
+      <w:r>
+        <w:rPr>
+          <w:rFonts w:ascii="Times New Roman" w:eastAsia="宋体" w:hAnsi="Times New Roman" w:cs="Times New Roman" w:hint="eastAsia"/>
+          <w:sz w:val="24"/>
+          <w:szCs w:val="24"/>
+        </w:rPr>
+        <w:t>增加内存？</w:t>
+      </w:r>
+    </w:p>
+    <w:p>
+      <w:pPr>
+        <w:spacing w:line="440" w:lineRule="exact"/>
+        <w:rPr>
+          <w:rFonts w:ascii="Times New Roman" w:eastAsia="宋体" w:hAnsi="Times New Roman" w:cs="Times New Roman"/>
+          <w:sz w:val="24"/>
+          <w:szCs w:val="24"/>
+        </w:rPr>
+      </w:pPr>
+      <w:r>
+        <w:rPr>
+          <w:rFonts w:ascii="Times New Roman" w:eastAsia="宋体" w:hAnsi="Times New Roman" w:cs="Times New Roman" w:hint="eastAsia"/>
+          <w:sz w:val="24"/>
+          <w:szCs w:val="24"/>
+        </w:rPr>
+        <w:t>可以写一篇</w:t>
+      </w:r>
+    </w:p>
+    <w:p>
+      <w:pPr>
+        <w:spacing w:line="440" w:lineRule="exact"/>
+        <w:rPr>
+          <w:rFonts w:ascii="Times New Roman" w:eastAsia="宋体" w:hAnsi="Times New Roman" w:cs="Times New Roman"/>
+          <w:sz w:val="24"/>
+          <w:szCs w:val="24"/>
+        </w:rPr>
+      </w:pPr>
+    </w:p>
+    <w:p>
+      <w:pPr>
+        <w:spacing w:line="440" w:lineRule="exact"/>
+        <w:rPr>
+          <w:rFonts w:ascii="Times New Roman" w:eastAsia="宋体" w:hAnsi="Times New Roman" w:cs="Times New Roman"/>
+          <w:sz w:val="24"/>
+          <w:szCs w:val="24"/>
+        </w:rPr>
+      </w:pPr>
+    </w:p>
+    <w:p>
+      <w:pPr>
+        <w:spacing w:line="440" w:lineRule="exact"/>
+        <w:rPr>
+          <w:rFonts w:ascii="Times New Roman" w:eastAsia="宋体" w:hAnsi="Times New Roman" w:cs="Times New Roman"/>
+          <w:sz w:val="24"/>
+          <w:szCs w:val="24"/>
+        </w:rPr>
+      </w:pPr>
+      <w:r>
+        <w:rPr>
+          <w:rFonts w:ascii="Times New Roman" w:eastAsia="宋体" w:hAnsi="Times New Roman" w:cs="Times New Roman" w:hint="eastAsia"/>
+          <w:sz w:val="24"/>
+          <w:szCs w:val="24"/>
+        </w:rPr>
+        <w:t>常见的</w:t>
+      </w:r>
+      <w:r>
+        <w:rPr>
+          <w:rFonts w:ascii="Times New Roman" w:eastAsia="宋体" w:hAnsi="Times New Roman" w:cs="Times New Roman" w:hint="eastAsia"/>
+          <w:sz w:val="24"/>
+          <w:szCs w:val="24"/>
+        </w:rPr>
+        <w:t>Linux</w:t>
+      </w:r>
+      <w:r>
+        <w:rPr>
+          <w:rFonts w:ascii="Times New Roman" w:eastAsia="宋体" w:hAnsi="Times New Roman" w:cs="Times New Roman" w:hint="eastAsia"/>
+          <w:sz w:val="24"/>
+          <w:szCs w:val="24"/>
+        </w:rPr>
+        <w:t>目录结构？</w:t>
+      </w:r>
+    </w:p>
+    <w:p>
+      <w:pPr>
+        <w:spacing w:line="440" w:lineRule="exact"/>
+        <w:rPr>
+          <w:rFonts w:ascii="Times New Roman" w:eastAsia="宋体" w:hAnsi="Times New Roman" w:cs="Times New Roman"/>
+          <w:sz w:val="24"/>
+          <w:szCs w:val="24"/>
+        </w:rPr>
+      </w:pPr>
+      <w:r>
+        <w:rPr>
+          <w:rFonts w:ascii="Times New Roman" w:eastAsia="宋体" w:hAnsi="Times New Roman" w:cs="Times New Roman" w:hint="eastAsia"/>
+          <w:sz w:val="24"/>
+          <w:szCs w:val="24"/>
+        </w:rPr>
+        <w:t>/</w:t>
+      </w:r>
+      <w:r>
+        <w:rPr>
+          <w:rFonts w:ascii="Times New Roman" w:eastAsia="宋体" w:hAnsi="Times New Roman" w:cs="Times New Roman"/>
+          <w:sz w:val="24"/>
+          <w:szCs w:val="24"/>
+        </w:rPr>
+        <w:t xml:space="preserve"> </w:t>
+      </w:r>
+      <w:r>
+        <w:rPr>
+          <w:rFonts w:ascii="Times New Roman" w:eastAsia="宋体" w:hAnsi="Times New Roman" w:cs="Times New Roman" w:hint="eastAsia"/>
+          <w:sz w:val="24"/>
+          <w:szCs w:val="24"/>
+        </w:rPr>
+        <w:t>根目录</w:t>
+      </w:r>
+    </w:p>
+    <w:p>
+      <w:pPr>
+        <w:spacing w:line="440" w:lineRule="exact"/>
+        <w:rPr>
+          <w:rFonts w:ascii="Times New Roman" w:eastAsia="宋体" w:hAnsi="Times New Roman" w:cs="Times New Roman"/>
+          <w:sz w:val="24"/>
+          <w:szCs w:val="24"/>
+        </w:rPr>
+      </w:pPr>
+      <w:r>
+        <w:rPr>
+          <w:rFonts w:ascii="Times New Roman" w:eastAsia="宋体" w:hAnsi="Times New Roman" w:cs="Times New Roman" w:hint="eastAsia"/>
+          <w:sz w:val="24"/>
+          <w:szCs w:val="24"/>
+        </w:rPr>
+        <w:lastRenderedPageBreak/>
+        <w:t>/bin</w:t>
+      </w:r>
+      <w:r>
+        <w:rPr>
+          <w:rFonts w:ascii="Times New Roman" w:eastAsia="宋体" w:hAnsi="Times New Roman" w:cs="Times New Roman"/>
+          <w:sz w:val="24"/>
+          <w:szCs w:val="24"/>
+        </w:rPr>
+        <w:t xml:space="preserve"> </w:t>
+      </w:r>
+      <w:r>
+        <w:rPr>
+          <w:rFonts w:ascii="Times New Roman" w:eastAsia="宋体" w:hAnsi="Times New Roman" w:cs="Times New Roman" w:hint="eastAsia"/>
+          <w:sz w:val="24"/>
+          <w:szCs w:val="24"/>
+        </w:rPr>
+        <w:t>用户二进制文件</w:t>
+      </w:r>
+      <w:r>
+        <w:rPr>
+          <w:rFonts w:ascii="Times New Roman" w:eastAsia="宋体" w:hAnsi="Times New Roman" w:cs="Times New Roman" w:hint="eastAsia"/>
+          <w:sz w:val="24"/>
+          <w:szCs w:val="24"/>
+        </w:rPr>
+        <w:t xml:space="preserve"> ls</w:t>
+      </w:r>
+      <w:r>
+        <w:rPr>
+          <w:rFonts w:ascii="Times New Roman" w:eastAsia="宋体" w:hAnsi="Times New Roman" w:cs="Times New Roman"/>
+          <w:sz w:val="24"/>
+          <w:szCs w:val="24"/>
+        </w:rPr>
+        <w:t xml:space="preserve"> </w:t>
+      </w:r>
+      <w:r>
+        <w:rPr>
+          <w:rFonts w:ascii="Times New Roman" w:eastAsia="宋体" w:hAnsi="Times New Roman" w:cs="Times New Roman" w:hint="eastAsia"/>
+          <w:sz w:val="24"/>
+          <w:szCs w:val="24"/>
+        </w:rPr>
+        <w:t>cp</w:t>
+      </w:r>
+      <w:r>
+        <w:rPr>
+          <w:rFonts w:ascii="Times New Roman" w:eastAsia="宋体" w:hAnsi="Times New Roman" w:cs="Times New Roman" w:hint="eastAsia"/>
+          <w:sz w:val="24"/>
+          <w:szCs w:val="24"/>
+        </w:rPr>
+        <w:t>命令</w:t>
+      </w:r>
+    </w:p>
+    <w:p>
+      <w:pPr>
+        <w:spacing w:line="440" w:lineRule="exact"/>
+        <w:rPr>
+          <w:rFonts w:ascii="Times New Roman" w:eastAsia="宋体" w:hAnsi="Times New Roman" w:cs="Times New Roman"/>
+          <w:sz w:val="24"/>
+          <w:szCs w:val="24"/>
+        </w:rPr>
+      </w:pPr>
+      <w:r>
+        <w:rPr>
+          <w:rFonts w:ascii="Times New Roman" w:eastAsia="宋体" w:hAnsi="Times New Roman" w:cs="Times New Roman" w:hint="eastAsia"/>
+          <w:sz w:val="24"/>
+          <w:szCs w:val="24"/>
+        </w:rPr>
+        <w:t>/</w:t>
+      </w:r>
+      <w:proofErr w:type="spellStart"/>
+      <w:r>
+        <w:rPr>
+          <w:rFonts w:ascii="Times New Roman" w:eastAsia="宋体" w:hAnsi="Times New Roman" w:cs="Times New Roman" w:hint="eastAsia"/>
+          <w:sz w:val="24"/>
+          <w:szCs w:val="24"/>
+        </w:rPr>
+        <w:t>sbin</w:t>
+      </w:r>
+      <w:proofErr w:type="spellEnd"/>
+      <w:r>
+        <w:rPr>
+          <w:rFonts w:ascii="Times New Roman" w:eastAsia="宋体" w:hAnsi="Times New Roman" w:cs="Times New Roman"/>
+          <w:sz w:val="24"/>
+          <w:szCs w:val="24"/>
+        </w:rPr>
+        <w:t xml:space="preserve"> </w:t>
+      </w:r>
+      <w:r>
+        <w:rPr>
+          <w:rFonts w:ascii="Times New Roman" w:eastAsia="宋体" w:hAnsi="Times New Roman" w:cs="Times New Roman" w:hint="eastAsia"/>
+          <w:sz w:val="24"/>
+          <w:szCs w:val="24"/>
+        </w:rPr>
+        <w:t>系统二进制文件</w:t>
+      </w:r>
+      <w:r>
+        <w:rPr>
+          <w:rFonts w:ascii="Times New Roman" w:eastAsia="宋体" w:hAnsi="Times New Roman" w:cs="Times New Roman" w:hint="eastAsia"/>
+          <w:sz w:val="24"/>
+          <w:szCs w:val="24"/>
+        </w:rPr>
+        <w:t xml:space="preserve"> system</w:t>
+      </w:r>
+      <w:r>
+        <w:rPr>
+          <w:rFonts w:ascii="Times New Roman" w:eastAsia="宋体" w:hAnsi="Times New Roman" w:cs="Times New Roman"/>
+          <w:sz w:val="24"/>
+          <w:szCs w:val="24"/>
+        </w:rPr>
+        <w:t xml:space="preserve"> </w:t>
+      </w:r>
+      <w:proofErr w:type="spellStart"/>
+      <w:r>
+        <w:rPr>
+          <w:rFonts w:ascii="Times New Roman" w:eastAsia="宋体" w:hAnsi="Times New Roman" w:cs="Times New Roman" w:hint="eastAsia"/>
+          <w:sz w:val="24"/>
+          <w:szCs w:val="24"/>
+        </w:rPr>
+        <w:t>binaray</w:t>
+      </w:r>
+      <w:proofErr w:type="spellEnd"/>
+      <w:r>
+        <w:rPr>
+          <w:rFonts w:ascii="Times New Roman" w:eastAsia="宋体" w:hAnsi="Times New Roman" w:cs="Times New Roman"/>
+          <w:sz w:val="24"/>
+          <w:szCs w:val="24"/>
+        </w:rPr>
+        <w:t xml:space="preserve"> </w:t>
+      </w:r>
+      <w:proofErr w:type="spellStart"/>
+      <w:r>
+        <w:rPr>
+          <w:rFonts w:ascii="Times New Roman" w:eastAsia="宋体" w:hAnsi="Times New Roman" w:cs="Times New Roman" w:hint="eastAsia"/>
+          <w:sz w:val="24"/>
+          <w:szCs w:val="24"/>
+        </w:rPr>
+        <w:t>fdisk</w:t>
+      </w:r>
+      <w:proofErr w:type="spellEnd"/>
+      <w:r>
+        <w:rPr>
+          <w:rFonts w:ascii="Times New Roman" w:eastAsia="宋体" w:hAnsi="Times New Roman" w:cs="Times New Roman"/>
+          <w:sz w:val="24"/>
+          <w:szCs w:val="24"/>
+        </w:rPr>
+        <w:t xml:space="preserve"> </w:t>
+      </w:r>
+      <w:proofErr w:type="spellStart"/>
+      <w:r>
+        <w:rPr>
+          <w:rFonts w:ascii="Times New Roman" w:eastAsia="宋体" w:hAnsi="Times New Roman" w:cs="Times New Roman" w:hint="eastAsia"/>
+          <w:sz w:val="24"/>
+          <w:szCs w:val="24"/>
+        </w:rPr>
+        <w:t>systemctl</w:t>
+      </w:r>
+      <w:proofErr w:type="spellEnd"/>
+      <w:r>
+        <w:rPr>
+          <w:rFonts w:ascii="Times New Roman" w:eastAsia="宋体" w:hAnsi="Times New Roman" w:cs="Times New Roman" w:hint="eastAsia"/>
+          <w:sz w:val="24"/>
+          <w:szCs w:val="24"/>
+        </w:rPr>
+        <w:t>命令</w:t>
+      </w:r>
+    </w:p>
+    <w:p>
+      <w:pPr>
+        <w:spacing w:line="440" w:lineRule="exact"/>
+        <w:rPr>
+          <w:rFonts w:ascii="Times New Roman" w:eastAsia="宋体" w:hAnsi="Times New Roman" w:cs="Times New Roman"/>
+          <w:sz w:val="24"/>
+          <w:szCs w:val="24"/>
+        </w:rPr>
+      </w:pPr>
+      <w:r>
+        <w:rPr>
+          <w:rFonts w:ascii="Times New Roman" w:eastAsia="宋体" w:hAnsi="Times New Roman" w:cs="Times New Roman" w:hint="eastAsia"/>
+          <w:sz w:val="24"/>
+          <w:szCs w:val="24"/>
+        </w:rPr>
+        <w:t>/</w:t>
+      </w:r>
+      <w:proofErr w:type="spellStart"/>
+      <w:r>
+        <w:rPr>
+          <w:rFonts w:ascii="Times New Roman" w:eastAsia="宋体" w:hAnsi="Times New Roman" w:cs="Times New Roman" w:hint="eastAsia"/>
+          <w:sz w:val="24"/>
+          <w:szCs w:val="24"/>
+        </w:rPr>
+        <w:t>etc</w:t>
+      </w:r>
+      <w:proofErr w:type="spellEnd"/>
+      <w:r>
+        <w:rPr>
+          <w:rFonts w:ascii="Times New Roman" w:eastAsia="宋体" w:hAnsi="Times New Roman" w:cs="Times New Roman"/>
+          <w:sz w:val="24"/>
+          <w:szCs w:val="24"/>
+        </w:rPr>
+        <w:t xml:space="preserve"> </w:t>
+      </w:r>
+      <w:r>
+        <w:rPr>
+          <w:rFonts w:ascii="Times New Roman" w:eastAsia="宋体" w:hAnsi="Times New Roman" w:cs="Times New Roman" w:hint="eastAsia"/>
+          <w:sz w:val="24"/>
+          <w:szCs w:val="24"/>
+        </w:rPr>
+        <w:t>配置文件目录，</w:t>
+      </w:r>
+      <w:r>
+        <w:rPr>
+          <w:rFonts w:ascii="Times New Roman" w:eastAsia="宋体" w:hAnsi="Times New Roman" w:cs="Times New Roman"/>
+          <w:sz w:val="24"/>
+          <w:szCs w:val="24"/>
+        </w:rPr>
+        <w:t xml:space="preserve">etc.. </w:t>
+      </w:r>
+      <w:r>
+        <w:rPr>
+          <w:rFonts w:ascii="Times New Roman" w:eastAsia="宋体" w:hAnsi="Times New Roman" w:cs="Times New Roman" w:hint="eastAsia"/>
+          <w:sz w:val="24"/>
+          <w:szCs w:val="24"/>
+        </w:rPr>
+        <w:t>诸如，等等</w:t>
+      </w:r>
+    </w:p>
+    <w:p>
+      <w:pPr>
+        <w:spacing w:line="440" w:lineRule="exact"/>
+        <w:rPr>
+          <w:rFonts w:ascii="Times New Roman" w:eastAsia="宋体" w:hAnsi="Times New Roman" w:cs="Times New Roman"/>
+          <w:sz w:val="24"/>
+          <w:szCs w:val="24"/>
+        </w:rPr>
+      </w:pPr>
+      <w:r>
+        <w:rPr>
+          <w:rFonts w:ascii="Times New Roman" w:eastAsia="宋体" w:hAnsi="Times New Roman" w:cs="Times New Roman" w:hint="eastAsia"/>
+          <w:sz w:val="24"/>
+          <w:szCs w:val="24"/>
+        </w:rPr>
+        <w:t>等等，及其他（</w:t>
+      </w:r>
+      <w:r>
+        <w:rPr>
+          <w:rFonts w:ascii="Times New Roman" w:eastAsia="宋体" w:hAnsi="Times New Roman" w:cs="Times New Roman"/>
+          <w:sz w:val="24"/>
+          <w:szCs w:val="24"/>
+        </w:rPr>
+        <w:t>et cetera</w:t>
+      </w:r>
+      <w:r>
+        <w:rPr>
+          <w:rFonts w:ascii="Times New Roman" w:eastAsia="宋体" w:hAnsi="Times New Roman" w:cs="Times New Roman"/>
+          <w:sz w:val="24"/>
+          <w:szCs w:val="24"/>
+        </w:rPr>
+        <w:t>）</w:t>
+      </w:r>
+    </w:p>
+    <w:p>
+      <w:pPr>
+        <w:spacing w:line="440" w:lineRule="exact"/>
+        <w:rPr>
+          <w:rFonts w:ascii="Times New Roman" w:eastAsia="宋体" w:hAnsi="Times New Roman" w:cs="Times New Roman"/>
+          <w:sz w:val="24"/>
+          <w:szCs w:val="24"/>
+        </w:rPr>
+      </w:pPr>
+    </w:p>
+    <w:p>
+      <w:pPr>
+        <w:spacing w:line="440" w:lineRule="exact"/>
+        <w:rPr>
+          <w:rFonts w:ascii="Times New Roman" w:eastAsia="宋体" w:hAnsi="Times New Roman" w:cs="Times New Roman"/>
+          <w:sz w:val="24"/>
+          <w:szCs w:val="24"/>
+        </w:rPr>
+      </w:pPr>
+    </w:p>
+    <w:p>
+      <w:pPr>
+        <w:spacing w:line="440" w:lineRule="exact"/>
+        <w:rPr>
+          <w:rFonts w:ascii="Times New Roman" w:eastAsia="宋体" w:hAnsi="Times New Roman" w:cs="Times New Roman"/>
+          <w:sz w:val="24"/>
+          <w:szCs w:val="24"/>
+        </w:rPr>
+      </w:pPr>
+      <w:proofErr w:type="spellStart"/>
+      <w:r>
+        <w:rPr>
+          <w:rFonts w:ascii="Times New Roman" w:eastAsia="宋体" w:hAnsi="Times New Roman" w:cs="Times New Roman" w:hint="eastAsia"/>
+          <w:sz w:val="24"/>
+          <w:szCs w:val="24"/>
+        </w:rPr>
+        <w:t>ps</w:t>
+      </w:r>
+      <w:proofErr w:type="spellEnd"/>
+      <w:r>
+        <w:rPr>
+          <w:rFonts w:ascii="Times New Roman" w:eastAsia="宋体" w:hAnsi="Times New Roman" w:cs="Times New Roman"/>
+          <w:sz w:val="24"/>
+          <w:szCs w:val="24"/>
+        </w:rPr>
+        <w:t xml:space="preserve"> </w:t>
+      </w:r>
+      <w:r>
+        <w:rPr>
+          <w:rFonts w:ascii="Times New Roman" w:eastAsia="宋体" w:hAnsi="Times New Roman" w:cs="Times New Roman" w:hint="eastAsia"/>
+          <w:sz w:val="24"/>
+          <w:szCs w:val="24"/>
+        </w:rPr>
+        <w:t>aux</w:t>
+      </w:r>
+      <w:r>
+        <w:rPr>
+          <w:rFonts w:ascii="Times New Roman" w:eastAsia="宋体" w:hAnsi="Times New Roman" w:cs="Times New Roman" w:hint="eastAsia"/>
+          <w:sz w:val="24"/>
+          <w:szCs w:val="24"/>
+        </w:rPr>
+        <w:t>命令解释</w:t>
+      </w:r>
+    </w:p>
+    <w:p>
+      <w:pPr>
+        <w:spacing w:line="440" w:lineRule="exact"/>
+        <w:rPr>
+          <w:rFonts w:ascii="Times New Roman" w:eastAsia="宋体" w:hAnsi="Times New Roman" w:cs="Times New Roman"/>
+          <w:sz w:val="24"/>
+          <w:szCs w:val="24"/>
+        </w:rPr>
+      </w:pPr>
+      <w:r>
+        <w:rPr>
+          <w:rFonts w:ascii="Times New Roman" w:eastAsia="宋体" w:hAnsi="Times New Roman" w:cs="Times New Roman" w:hint="eastAsia"/>
+          <w:sz w:val="24"/>
+          <w:szCs w:val="24"/>
+        </w:rPr>
+        <w:t>process</w:t>
+      </w:r>
+      <w:r>
+        <w:rPr>
+          <w:rFonts w:ascii="Times New Roman" w:eastAsia="宋体" w:hAnsi="Times New Roman" w:cs="Times New Roman"/>
+          <w:sz w:val="24"/>
+          <w:szCs w:val="24"/>
+        </w:rPr>
+        <w:t xml:space="preserve"> </w:t>
+      </w:r>
+      <w:r>
+        <w:rPr>
+          <w:rFonts w:ascii="Times New Roman" w:eastAsia="宋体" w:hAnsi="Times New Roman" w:cs="Times New Roman" w:hint="eastAsia"/>
+          <w:sz w:val="24"/>
+          <w:szCs w:val="24"/>
+        </w:rPr>
+        <w:t>status</w:t>
+      </w:r>
+      <w:r>
+        <w:rPr>
+          <w:rFonts w:ascii="Times New Roman" w:eastAsia="宋体" w:hAnsi="Times New Roman" w:cs="Times New Roman"/>
+          <w:sz w:val="24"/>
+          <w:szCs w:val="24"/>
+        </w:rPr>
+        <w:t xml:space="preserve"> </w:t>
+      </w:r>
+      <w:r>
+        <w:rPr>
+          <w:rFonts w:ascii="Times New Roman" w:eastAsia="宋体" w:hAnsi="Times New Roman" w:cs="Times New Roman" w:hint="eastAsia"/>
+          <w:sz w:val="24"/>
+          <w:szCs w:val="24"/>
+        </w:rPr>
+        <w:t>all</w:t>
+      </w:r>
+      <w:r>
+        <w:rPr>
+          <w:rFonts w:ascii="Times New Roman" w:eastAsia="宋体" w:hAnsi="Times New Roman" w:cs="Times New Roman"/>
+          <w:sz w:val="24"/>
+          <w:szCs w:val="24"/>
+        </w:rPr>
+        <w:t xml:space="preserve"> </w:t>
+      </w:r>
+      <w:r>
+        <w:rPr>
+          <w:rFonts w:ascii="Times New Roman" w:eastAsia="宋体" w:hAnsi="Times New Roman" w:cs="Times New Roman" w:hint="eastAsia"/>
+          <w:sz w:val="24"/>
+          <w:szCs w:val="24"/>
+        </w:rPr>
+        <w:t>user</w:t>
+      </w:r>
+      <w:r>
+        <w:rPr>
+          <w:rFonts w:ascii="Times New Roman" w:eastAsia="宋体" w:hAnsi="Times New Roman" w:cs="Times New Roman"/>
+          <w:sz w:val="24"/>
+          <w:szCs w:val="24"/>
+        </w:rPr>
+        <w:t xml:space="preserve"> </w:t>
+      </w:r>
+      <w:r>
+        <w:rPr>
+          <w:rFonts w:ascii="Times New Roman" w:eastAsia="宋体" w:hAnsi="Times New Roman" w:cs="Times New Roman" w:hint="eastAsia"/>
+          <w:sz w:val="24"/>
+          <w:szCs w:val="24"/>
+        </w:rPr>
+        <w:t>exclude</w:t>
+      </w:r>
+    </w:p>
+    <w:p>
+      <w:pPr>
+        <w:spacing w:line="440" w:lineRule="exact"/>
+        <w:rPr>
+          <w:rFonts w:ascii="Times New Roman" w:eastAsia="宋体" w:hAnsi="Times New Roman" w:cs="Times New Roman"/>
+          <w:sz w:val="24"/>
+          <w:szCs w:val="24"/>
+        </w:rPr>
+      </w:pPr>
+    </w:p>
+    <w:p>
+      <w:pPr>
+        <w:spacing w:line="440" w:lineRule="exact"/>
+        <w:rPr>
+          <w:rFonts w:ascii="Times New Roman" w:eastAsia="宋体" w:hAnsi="Times New Roman" w:cs="Times New Roman"/>
+          <w:sz w:val="24"/>
+          <w:szCs w:val="24"/>
+        </w:rPr>
+      </w:pPr>
+    </w:p>
+    <w:p>
+      <w:pPr>
+        <w:spacing w:line="440" w:lineRule="exact"/>
+        <w:rPr>
+          <w:rFonts w:ascii="Times New Roman" w:eastAsia="宋体" w:hAnsi="Times New Roman" w:cs="Times New Roman"/>
+          <w:sz w:val="24"/>
+          <w:szCs w:val="24"/>
+        </w:rPr>
+      </w:pPr>
+      <w:r>
+        <w:rPr>
+          <w:rFonts w:ascii="Times New Roman" w:eastAsia="宋体" w:hAnsi="Times New Roman" w:cs="Times New Roman" w:hint="eastAsia"/>
+          <w:sz w:val="24"/>
+          <w:szCs w:val="24"/>
+        </w:rPr>
+        <w:t>netstat</w:t>
+      </w:r>
+      <w:r>
+        <w:rPr>
+          <w:rFonts w:ascii="Times New Roman" w:eastAsia="宋体" w:hAnsi="Times New Roman" w:cs="Times New Roman"/>
+          <w:sz w:val="24"/>
+          <w:szCs w:val="24"/>
+        </w:rPr>
+        <w:t xml:space="preserve"> </w:t>
+      </w:r>
+      <w:r>
+        <w:rPr>
+          <w:rFonts w:ascii="Times New Roman" w:eastAsia="宋体" w:hAnsi="Times New Roman" w:cs="Times New Roman" w:hint="eastAsia"/>
+          <w:sz w:val="24"/>
+          <w:szCs w:val="24"/>
+        </w:rPr>
+        <w:t>-</w:t>
+      </w:r>
+      <w:proofErr w:type="spellStart"/>
+      <w:r>
+        <w:rPr>
+          <w:rFonts w:ascii="Times New Roman" w:eastAsia="宋体" w:hAnsi="Times New Roman" w:cs="Times New Roman" w:hint="eastAsia"/>
+          <w:sz w:val="24"/>
+          <w:szCs w:val="24"/>
+        </w:rPr>
+        <w:t>napt</w:t>
+      </w:r>
+      <w:proofErr w:type="spellEnd"/>
+      <w:r>
+        <w:rPr>
+          <w:rFonts w:ascii="Times New Roman" w:eastAsia="宋体" w:hAnsi="Times New Roman" w:cs="Times New Roman" w:hint="eastAsia"/>
+          <w:sz w:val="24"/>
+          <w:szCs w:val="24"/>
+        </w:rPr>
+        <w:t>命令解释？</w:t>
+      </w:r>
+    </w:p>
+    <w:p>
+      <w:pPr>
+        <w:spacing w:line="440" w:lineRule="exact"/>
+        <w:rPr>
+          <w:rFonts w:ascii="Times New Roman" w:eastAsia="宋体" w:hAnsi="Times New Roman" w:cs="Times New Roman"/>
+          <w:sz w:val="24"/>
+          <w:szCs w:val="24"/>
+        </w:rPr>
+      </w:pPr>
+      <w:r>
+        <w:rPr>
+          <w:rFonts w:ascii="Times New Roman" w:eastAsia="宋体" w:hAnsi="Times New Roman" w:cs="Times New Roman" w:hint="eastAsia"/>
+          <w:sz w:val="24"/>
+          <w:szCs w:val="24"/>
+        </w:rPr>
+        <w:t>network</w:t>
+      </w:r>
+      <w:r>
+        <w:rPr>
+          <w:rFonts w:ascii="Times New Roman" w:eastAsia="宋体" w:hAnsi="Times New Roman" w:cs="Times New Roman"/>
+          <w:sz w:val="24"/>
+          <w:szCs w:val="24"/>
+        </w:rPr>
+        <w:t xml:space="preserve"> </w:t>
+      </w:r>
+      <w:r>
+        <w:rPr>
+          <w:rFonts w:ascii="Times New Roman" w:eastAsia="宋体" w:hAnsi="Times New Roman" w:cs="Times New Roman" w:hint="eastAsia"/>
+          <w:sz w:val="24"/>
+          <w:szCs w:val="24"/>
+        </w:rPr>
+        <w:t>statistics</w:t>
+      </w:r>
+      <w:r>
+        <w:rPr>
+          <w:rFonts w:ascii="Times New Roman" w:eastAsia="宋体" w:hAnsi="Times New Roman" w:cs="Times New Roman"/>
+          <w:sz w:val="24"/>
+          <w:szCs w:val="24"/>
+        </w:rPr>
+        <w:t xml:space="preserve"> </w:t>
+      </w:r>
+      <w:r>
+        <w:rPr>
+          <w:rFonts w:ascii="Times New Roman" w:eastAsia="宋体" w:hAnsi="Times New Roman" w:cs="Times New Roman" w:hint="eastAsia"/>
+          <w:sz w:val="24"/>
+          <w:szCs w:val="24"/>
+        </w:rPr>
+        <w:t>-numerical</w:t>
+      </w:r>
+      <w:r>
+        <w:rPr>
+          <w:rFonts w:ascii="Times New Roman" w:eastAsia="宋体" w:hAnsi="Times New Roman" w:cs="Times New Roman"/>
+          <w:sz w:val="24"/>
+          <w:szCs w:val="24"/>
+        </w:rPr>
+        <w:t xml:space="preserve"> </w:t>
+      </w:r>
+      <w:r>
+        <w:rPr>
+          <w:rFonts w:ascii="Times New Roman" w:eastAsia="宋体" w:hAnsi="Times New Roman" w:cs="Times New Roman" w:hint="eastAsia"/>
+          <w:sz w:val="24"/>
+          <w:szCs w:val="24"/>
+        </w:rPr>
+        <w:t>-all</w:t>
+      </w:r>
+      <w:r>
+        <w:rPr>
+          <w:rFonts w:ascii="Times New Roman" w:eastAsia="宋体" w:hAnsi="Times New Roman" w:cs="Times New Roman"/>
+          <w:sz w:val="24"/>
+          <w:szCs w:val="24"/>
+        </w:rPr>
+        <w:t xml:space="preserve"> </w:t>
+      </w:r>
+      <w:r>
+        <w:rPr>
+          <w:rFonts w:ascii="Times New Roman" w:eastAsia="宋体" w:hAnsi="Times New Roman" w:cs="Times New Roman" w:hint="eastAsia"/>
+          <w:sz w:val="24"/>
+          <w:szCs w:val="24"/>
+        </w:rPr>
+        <w:t>-program</w:t>
+      </w:r>
+      <w:r>
+        <w:rPr>
+          <w:rFonts w:ascii="Times New Roman" w:eastAsia="宋体" w:hAnsi="Times New Roman" w:cs="Times New Roman"/>
+          <w:sz w:val="24"/>
+          <w:szCs w:val="24"/>
+        </w:rPr>
+        <w:t xml:space="preserve"> </w:t>
+      </w:r>
+      <w:r>
+        <w:rPr>
+          <w:rFonts w:ascii="Times New Roman" w:eastAsia="宋体" w:hAnsi="Times New Roman" w:cs="Times New Roman" w:hint="eastAsia"/>
+          <w:sz w:val="24"/>
+          <w:szCs w:val="24"/>
+        </w:rPr>
+        <w:t>-</w:t>
+      </w:r>
+      <w:proofErr w:type="spellStart"/>
+      <w:r>
+        <w:rPr>
+          <w:rFonts w:ascii="Times New Roman" w:eastAsia="宋体" w:hAnsi="Times New Roman" w:cs="Times New Roman" w:hint="eastAsia"/>
+          <w:sz w:val="24"/>
+          <w:szCs w:val="24"/>
+        </w:rPr>
+        <w:t>tcp</w:t>
+      </w:r>
+      <w:proofErr w:type="spellEnd"/>
+    </w:p>
+    <w:p>
+      <w:pPr>
+        <w:spacing w:line="440" w:lineRule="exact"/>
+        <w:rPr>
+          <w:rFonts w:ascii="Times New Roman" w:eastAsia="宋体" w:hAnsi="Times New Roman" w:cs="Times New Roman"/>
+          <w:sz w:val="24"/>
+          <w:szCs w:val="24"/>
+        </w:rPr>
+      </w:pPr>
+    </w:p>
+    <w:p>
+      <w:pPr>
+        <w:spacing w:line="440" w:lineRule="exact"/>
+        <w:rPr>
+          <w:rFonts w:ascii="Times New Roman" w:eastAsia="宋体" w:hAnsi="Times New Roman" w:cs="Times New Roman"/>
+          <w:sz w:val="24"/>
+          <w:szCs w:val="24"/>
+        </w:rPr>
+      </w:pPr>
+    </w:p>
+    <w:p>
+      <w:pPr>
+        <w:spacing w:line="440" w:lineRule="exact"/>
+        <w:rPr>
+          <w:rFonts w:ascii="Times New Roman" w:eastAsia="宋体" w:hAnsi="Times New Roman" w:cs="Times New Roman"/>
+          <w:sz w:val="24"/>
+          <w:szCs w:val="24"/>
+        </w:rPr>
+      </w:pPr>
+      <w:r>
+        <w:rPr>
+          <w:rFonts w:ascii="Times New Roman" w:eastAsia="宋体" w:hAnsi="Times New Roman" w:cs="Times New Roman" w:hint="eastAsia"/>
+          <w:sz w:val="24"/>
+          <w:szCs w:val="24"/>
+        </w:rPr>
+        <w:t>说一下三次握手的大致过程？</w:t>
+      </w:r>
+    </w:p>
+    <w:p>
+      <w:pPr>
+        <w:jc w:val="center"/>
+        <w:rPr>
+          <w:rFonts w:ascii="Times New Roman" w:eastAsia="宋体" w:hAnsi="Times New Roman" w:cs="Times New Roman"/>
+          <w:sz w:val="24"/>
+          <w:szCs w:val="24"/>
+        </w:rPr>
+      </w:pPr>
+      <w:r>
+        <w:rPr>
+          <w:rFonts w:ascii="Times New Roman" w:eastAsia="宋体" w:hAnsi="Times New Roman" w:cs="Times New Roman"/>
+          <w:noProof/>
+          <w:sz w:val="24"/>
+          <w:szCs w:val="24"/>
+        </w:rPr>
+        <w:drawing>
+          <wp:inline distT="0" distB="0" distL="0" distR="0" wp14:anchorId="7014A05D" wp14:editId="6258F769">
+            <wp:extent cx="3771900" cy="3476625"/>
+            <wp:effectExtent l="0" t="0" r="0" b="9525"/>
+            <wp:docPr id="6" name="图片 6"/>
+            <wp:cNvGraphicFramePr>
+              <a:graphicFrameLocks xmlns:a="http://schemas.openxmlformats.org/drawingml/2006/main" noChangeAspect="1"/>
+            </wp:cNvGraphicFramePr>
+            <a:graphic xmlns:a="http://schemas.openxmlformats.org/drawingml/2006/main">
+              <a:graphicData uri="http://schemas.openxmlformats.org/drawingml/2006/picture">
+                <pic:pic xmlns:pic="http://schemas.openxmlformats.org/drawingml/2006/picture">
+                  <pic:nvPicPr>
+                    <pic:cNvPr id="1" name=""/>
+                    <pic:cNvPicPr/>
+                  </pic:nvPicPr>
+                  <pic:blipFill>
+                    <a:blip r:embed="rId10"/>
+                    <a:stretch>
+                      <a:fillRect/>
+                    </a:stretch>
+                  </pic:blipFill>
+                  <pic:spPr>
+                    <a:xfrm>
+                      <a:off x="0" y="0"/>
+                      <a:ext cx="3771900" cy="3476625"/>
+                    </a:xfrm>
+                    <a:prstGeom prst="rect">
+                      <a:avLst/>
+                    </a:prstGeom>
+                  </pic:spPr>
+                </pic:pic>
+              </a:graphicData>
+            </a:graphic>
+          </wp:inline>
+        </w:drawing>
+      </w:r>
+    </w:p>
+    <w:p>
+      <w:pPr>
+        <w:pStyle w:val="a7"/>
+        <w:numPr>
+          <w:ilvl w:val="0"/>
+          <w:numId w:val="4"/>
+        </w:numPr>
+        <w:spacing w:line="440" w:lineRule="exact"/>
+        <w:ind w:firstLineChars="0"/>
+        <w:rPr>
+          <w:rFonts w:ascii="Times New Roman" w:eastAsia="宋体" w:hAnsi="Times New Roman" w:cs="Times New Roman"/>
+          <w:sz w:val="24"/>
+          <w:szCs w:val="24"/>
+        </w:rPr>
+      </w:pPr>
+      <w:r>
+        <w:rPr>
+          <w:rFonts w:ascii="Times New Roman" w:eastAsia="宋体" w:hAnsi="Times New Roman" w:cs="Times New Roman" w:hint="eastAsia"/>
+          <w:sz w:val="24"/>
+          <w:szCs w:val="24"/>
+        </w:rPr>
+        <w:t>首先，客户端和服务端都处于</w:t>
+      </w:r>
+      <w:r>
+        <w:rPr>
+          <w:rFonts w:ascii="Times New Roman" w:eastAsia="宋体" w:hAnsi="Times New Roman" w:cs="Times New Roman" w:hint="eastAsia"/>
+          <w:sz w:val="24"/>
+          <w:szCs w:val="24"/>
+        </w:rPr>
+        <w:t>C</w:t>
+      </w:r>
+      <w:r>
+        <w:rPr>
+          <w:rFonts w:ascii="Times New Roman" w:eastAsia="宋体" w:hAnsi="Times New Roman" w:cs="Times New Roman"/>
+          <w:sz w:val="24"/>
+          <w:szCs w:val="24"/>
+        </w:rPr>
+        <w:t>LOSED</w:t>
+      </w:r>
+      <w:r>
+        <w:rPr>
+          <w:rFonts w:ascii="Times New Roman" w:eastAsia="宋体" w:hAnsi="Times New Roman" w:cs="Times New Roman" w:hint="eastAsia"/>
+          <w:sz w:val="24"/>
+          <w:szCs w:val="24"/>
+        </w:rPr>
+        <w:t>状态，服务端启动某个进程，监听某个端口，处于</w:t>
+      </w:r>
+      <w:r>
+        <w:rPr>
+          <w:rFonts w:ascii="Times New Roman" w:eastAsia="宋体" w:hAnsi="Times New Roman" w:cs="Times New Roman" w:hint="eastAsia"/>
+          <w:sz w:val="24"/>
+          <w:szCs w:val="24"/>
+        </w:rPr>
+        <w:t>L</w:t>
+      </w:r>
+      <w:r>
+        <w:rPr>
+          <w:rFonts w:ascii="Times New Roman" w:eastAsia="宋体" w:hAnsi="Times New Roman" w:cs="Times New Roman"/>
+          <w:sz w:val="24"/>
+          <w:szCs w:val="24"/>
+        </w:rPr>
+        <w:t>ISTENING</w:t>
+      </w:r>
+      <w:r>
+        <w:rPr>
+          <w:rFonts w:ascii="Times New Roman" w:eastAsia="宋体" w:hAnsi="Times New Roman" w:cs="Times New Roman" w:hint="eastAsia"/>
+          <w:sz w:val="24"/>
+          <w:szCs w:val="24"/>
+        </w:rPr>
+        <w:t>状态。</w:t>
+      </w:r>
+    </w:p>
+    <w:p>
+      <w:pPr>
+        <w:pStyle w:val="a7"/>
+        <w:numPr>
+          <w:ilvl w:val="0"/>
+          <w:numId w:val="4"/>
+        </w:numPr>
+        <w:spacing w:line="440" w:lineRule="exact"/>
+        <w:ind w:firstLineChars="0"/>
+        <w:rPr>
+          <w:rFonts w:ascii="Times New Roman" w:eastAsia="宋体" w:hAnsi="Times New Roman" w:cs="Times New Roman"/>
+          <w:sz w:val="24"/>
+          <w:szCs w:val="24"/>
+        </w:rPr>
+      </w:pPr>
+      <w:r>
+        <w:rPr>
+          <w:rFonts w:ascii="Times New Roman" w:eastAsia="宋体" w:hAnsi="Times New Roman" w:cs="Times New Roman" w:hint="eastAsia"/>
+          <w:sz w:val="24"/>
+          <w:szCs w:val="24"/>
+        </w:rPr>
+        <w:t>客户端向服务端发起连接，发送</w:t>
+      </w:r>
+      <w:r>
+        <w:rPr>
+          <w:rFonts w:ascii="Times New Roman" w:eastAsia="宋体" w:hAnsi="Times New Roman" w:cs="Times New Roman" w:hint="eastAsia"/>
+          <w:sz w:val="24"/>
+          <w:szCs w:val="24"/>
+        </w:rPr>
+        <w:t>S</w:t>
+      </w:r>
+      <w:r>
+        <w:rPr>
+          <w:rFonts w:ascii="Times New Roman" w:eastAsia="宋体" w:hAnsi="Times New Roman" w:cs="Times New Roman"/>
+          <w:sz w:val="24"/>
+          <w:szCs w:val="24"/>
+        </w:rPr>
+        <w:t>YN</w:t>
+      </w:r>
+      <w:r>
+        <w:rPr>
+          <w:rFonts w:ascii="Times New Roman" w:eastAsia="宋体" w:hAnsi="Times New Roman" w:cs="Times New Roman" w:hint="eastAsia"/>
+          <w:sz w:val="24"/>
+          <w:szCs w:val="24"/>
+        </w:rPr>
+        <w:t>报文，并发送一个初始序列号</w:t>
+      </w:r>
+      <w:r>
+        <w:rPr>
+          <w:rFonts w:ascii="Times New Roman" w:eastAsia="宋体" w:hAnsi="Times New Roman" w:cs="Times New Roman" w:hint="eastAsia"/>
+          <w:sz w:val="24"/>
+          <w:szCs w:val="24"/>
+        </w:rPr>
+        <w:t>ISN</w:t>
+      </w:r>
+      <w:r>
+        <w:rPr>
+          <w:rFonts w:ascii="Times New Roman" w:eastAsia="宋体" w:hAnsi="Times New Roman" w:cs="Times New Roman" w:hint="eastAsia"/>
+          <w:sz w:val="24"/>
+          <w:szCs w:val="24"/>
+        </w:rPr>
+        <w:t>，客</w:t>
+      </w:r>
+      <w:r>
+        <w:rPr>
+          <w:rFonts w:ascii="Times New Roman" w:eastAsia="宋体" w:hAnsi="Times New Roman" w:cs="Times New Roman" w:hint="eastAsia"/>
+          <w:sz w:val="24"/>
+          <w:szCs w:val="24"/>
+        </w:rPr>
+        <w:lastRenderedPageBreak/>
+        <w:t>户端进入</w:t>
+      </w:r>
+      <w:r>
+        <w:rPr>
+          <w:rFonts w:ascii="Times New Roman" w:eastAsia="宋体" w:hAnsi="Times New Roman" w:cs="Times New Roman"/>
+          <w:sz w:val="24"/>
+          <w:szCs w:val="24"/>
+        </w:rPr>
+        <w:t>SYN_SEND</w:t>
+      </w:r>
+      <w:r>
+        <w:rPr>
+          <w:rFonts w:ascii="Times New Roman" w:eastAsia="宋体" w:hAnsi="Times New Roman" w:cs="Times New Roman" w:hint="eastAsia"/>
+          <w:sz w:val="24"/>
+          <w:szCs w:val="24"/>
+        </w:rPr>
+        <w:t>状态。</w:t>
+      </w:r>
+    </w:p>
+    <w:p>
+      <w:pPr>
+        <w:pStyle w:val="a7"/>
+        <w:numPr>
+          <w:ilvl w:val="0"/>
+          <w:numId w:val="4"/>
+        </w:numPr>
+        <w:spacing w:line="440" w:lineRule="exact"/>
+        <w:ind w:firstLineChars="0"/>
+        <w:rPr>
+          <w:rFonts w:ascii="Times New Roman" w:eastAsia="宋体" w:hAnsi="Times New Roman" w:cs="Times New Roman"/>
+          <w:sz w:val="24"/>
+          <w:szCs w:val="24"/>
+        </w:rPr>
+      </w:pPr>
+      <w:r>
+        <w:rPr>
+          <w:rFonts w:ascii="Times New Roman" w:eastAsia="宋体" w:hAnsi="Times New Roman" w:cs="Times New Roman" w:hint="eastAsia"/>
+          <w:sz w:val="24"/>
+          <w:szCs w:val="24"/>
+        </w:rPr>
+        <w:t>服务端接收到客户端发来</w:t>
+      </w:r>
+      <w:r>
+        <w:rPr>
+          <w:rFonts w:ascii="Times New Roman" w:eastAsia="宋体" w:hAnsi="Times New Roman" w:cs="Times New Roman"/>
+          <w:sz w:val="24"/>
+          <w:szCs w:val="24"/>
+        </w:rPr>
+        <w:t>SYN</w:t>
+      </w:r>
+      <w:r>
+        <w:rPr>
+          <w:rFonts w:ascii="Times New Roman" w:eastAsia="宋体" w:hAnsi="Times New Roman" w:cs="Times New Roman" w:hint="eastAsia"/>
+          <w:sz w:val="24"/>
+          <w:szCs w:val="24"/>
+        </w:rPr>
+        <w:t>报文，同样向客户端返回</w:t>
+      </w:r>
+      <w:r>
+        <w:rPr>
+          <w:rFonts w:ascii="Times New Roman" w:eastAsia="宋体" w:hAnsi="Times New Roman" w:cs="Times New Roman" w:hint="eastAsia"/>
+          <w:sz w:val="24"/>
+          <w:szCs w:val="24"/>
+        </w:rPr>
+        <w:t>SYN+ACK</w:t>
+      </w:r>
+      <w:r>
+        <w:rPr>
+          <w:rFonts w:ascii="Times New Roman" w:eastAsia="宋体" w:hAnsi="Times New Roman" w:cs="Times New Roman" w:hint="eastAsia"/>
+          <w:sz w:val="24"/>
+          <w:szCs w:val="24"/>
+        </w:rPr>
+        <w:t>报文，以及服务端的初始序列号</w:t>
+      </w:r>
+      <w:r>
+        <w:rPr>
+          <w:rFonts w:ascii="Times New Roman" w:eastAsia="宋体" w:hAnsi="Times New Roman" w:cs="Times New Roman" w:hint="eastAsia"/>
+          <w:sz w:val="24"/>
+          <w:szCs w:val="24"/>
+        </w:rPr>
+        <w:t>ISN</w:t>
+      </w:r>
+      <w:r>
+        <w:rPr>
+          <w:rFonts w:ascii="Times New Roman" w:eastAsia="宋体" w:hAnsi="Times New Roman" w:cs="Times New Roman" w:hint="eastAsia"/>
+          <w:sz w:val="24"/>
+          <w:szCs w:val="24"/>
+        </w:rPr>
+        <w:t>，和确认号</w:t>
+      </w:r>
+      <w:r>
+        <w:rPr>
+          <w:rFonts w:ascii="Times New Roman" w:eastAsia="宋体" w:hAnsi="Times New Roman" w:cs="Times New Roman" w:hint="eastAsia"/>
+          <w:sz w:val="24"/>
+          <w:szCs w:val="24"/>
+        </w:rPr>
+        <w:t>ISN+1</w:t>
+      </w:r>
+      <w:r>
+        <w:rPr>
+          <w:rFonts w:ascii="Times New Roman" w:eastAsia="宋体" w:hAnsi="Times New Roman" w:cs="Times New Roman" w:hint="eastAsia"/>
+          <w:sz w:val="24"/>
+          <w:szCs w:val="24"/>
+        </w:rPr>
+        <w:t>，表示前面</w:t>
+      </w:r>
+      <w:r>
+        <w:rPr>
+          <w:rFonts w:ascii="Times New Roman" w:eastAsia="宋体" w:hAnsi="Times New Roman" w:cs="Times New Roman" w:hint="eastAsia"/>
+          <w:sz w:val="24"/>
+          <w:szCs w:val="24"/>
+        </w:rPr>
+        <w:t>ISN</w:t>
+      </w:r>
+      <w:r>
+        <w:rPr>
+          <w:rFonts w:ascii="Times New Roman" w:eastAsia="宋体" w:hAnsi="Times New Roman" w:cs="Times New Roman" w:hint="eastAsia"/>
+          <w:sz w:val="24"/>
+          <w:szCs w:val="24"/>
+        </w:rPr>
+        <w:t>的序列号的数据都已经正常接收。服务端进入</w:t>
+      </w:r>
+      <w:r>
+        <w:rPr>
+          <w:rFonts w:ascii="Times New Roman" w:eastAsia="宋体" w:hAnsi="Times New Roman" w:cs="Times New Roman"/>
+          <w:sz w:val="24"/>
+          <w:szCs w:val="24"/>
+        </w:rPr>
+        <w:t>SYNC_RCVD</w:t>
+      </w:r>
+      <w:r>
+        <w:rPr>
+          <w:rFonts w:ascii="Times New Roman" w:eastAsia="宋体" w:hAnsi="Times New Roman" w:cs="Times New Roman" w:hint="eastAsia"/>
+          <w:sz w:val="24"/>
+          <w:szCs w:val="24"/>
+        </w:rPr>
+        <w:t>状态。</w:t>
+      </w:r>
+    </w:p>
+    <w:p>
+      <w:pPr>
+        <w:pStyle w:val="a7"/>
+        <w:numPr>
+          <w:ilvl w:val="0"/>
+          <w:numId w:val="4"/>
+        </w:numPr>
+        <w:spacing w:line="440" w:lineRule="exact"/>
+        <w:ind w:firstLineChars="0"/>
+        <w:rPr>
+          <w:rFonts w:ascii="Times New Roman" w:eastAsia="宋体" w:hAnsi="Times New Roman" w:cs="Times New Roman"/>
+          <w:sz w:val="24"/>
+          <w:szCs w:val="24"/>
+        </w:rPr>
+      </w:pPr>
+      <w:r>
+        <w:rPr>
+          <w:rFonts w:ascii="Times New Roman" w:eastAsia="宋体" w:hAnsi="Times New Roman" w:cs="Times New Roman" w:hint="eastAsia"/>
+          <w:sz w:val="24"/>
+          <w:szCs w:val="24"/>
+        </w:rPr>
+        <w:t>客户端接收到服务端发来的</w:t>
+      </w:r>
+      <w:r>
+        <w:rPr>
+          <w:rFonts w:ascii="Times New Roman" w:eastAsia="宋体" w:hAnsi="Times New Roman" w:cs="Times New Roman" w:hint="eastAsia"/>
+          <w:sz w:val="24"/>
+          <w:szCs w:val="24"/>
+        </w:rPr>
+        <w:t>SYN+ACK</w:t>
+      </w:r>
+      <w:r>
+        <w:rPr>
+          <w:rFonts w:ascii="Times New Roman" w:eastAsia="宋体" w:hAnsi="Times New Roman" w:cs="Times New Roman" w:hint="eastAsia"/>
+          <w:sz w:val="24"/>
+          <w:szCs w:val="24"/>
+        </w:rPr>
+        <w:t>报文后，进行第三次握手，也就是最后一次握手，发送</w:t>
+      </w:r>
+      <w:r>
+        <w:rPr>
+          <w:rFonts w:ascii="Times New Roman" w:eastAsia="宋体" w:hAnsi="Times New Roman" w:cs="Times New Roman" w:hint="eastAsia"/>
+          <w:sz w:val="24"/>
+          <w:szCs w:val="24"/>
+        </w:rPr>
+        <w:t>ACK</w:t>
+      </w:r>
+      <w:r>
+        <w:rPr>
+          <w:rFonts w:ascii="Times New Roman" w:eastAsia="宋体" w:hAnsi="Times New Roman" w:cs="Times New Roman" w:hint="eastAsia"/>
+          <w:sz w:val="24"/>
+          <w:szCs w:val="24"/>
+        </w:rPr>
+        <w:t>确认报文，确认号为服务端发送的序列号加</w:t>
+      </w:r>
+      <w:r>
+        <w:rPr>
+          <w:rFonts w:ascii="Times New Roman" w:eastAsia="宋体" w:hAnsi="Times New Roman" w:cs="Times New Roman" w:hint="eastAsia"/>
+          <w:sz w:val="24"/>
+          <w:szCs w:val="24"/>
+        </w:rPr>
+        <w:t>1</w:t>
+      </w:r>
+      <w:r>
+        <w:rPr>
+          <w:rFonts w:ascii="Times New Roman" w:eastAsia="宋体" w:hAnsi="Times New Roman" w:cs="Times New Roman" w:hint="eastAsia"/>
+          <w:sz w:val="24"/>
+          <w:szCs w:val="24"/>
+        </w:rPr>
+        <w:t>。</w:t>
+      </w:r>
+      <w:r>
+        <w:rPr>
+          <w:rFonts w:ascii="Times New Roman" w:eastAsia="宋体" w:hAnsi="Times New Roman" w:cs="Times New Roman" w:hint="eastAsia"/>
+          <w:sz w:val="24"/>
+          <w:szCs w:val="24"/>
+        </w:rPr>
+        <w:t>客户端进入</w:t>
+      </w:r>
+      <w:r>
+        <w:rPr>
+          <w:rFonts w:ascii="Times New Roman" w:eastAsia="宋体" w:hAnsi="Times New Roman" w:cs="Times New Roman" w:hint="eastAsia"/>
+          <w:sz w:val="24"/>
+          <w:szCs w:val="24"/>
+        </w:rPr>
+        <w:t>E</w:t>
+      </w:r>
+      <w:r>
+        <w:rPr>
+          <w:rFonts w:ascii="Times New Roman" w:eastAsia="宋体" w:hAnsi="Times New Roman" w:cs="Times New Roman"/>
+          <w:sz w:val="24"/>
+          <w:szCs w:val="24"/>
+        </w:rPr>
+        <w:t>STABLISHED</w:t>
+      </w:r>
+      <w:r>
+        <w:rPr>
+          <w:rFonts w:ascii="Times New Roman" w:eastAsia="宋体" w:hAnsi="Times New Roman" w:cs="Times New Roman" w:hint="eastAsia"/>
+          <w:sz w:val="24"/>
+          <w:szCs w:val="24"/>
+        </w:rPr>
+        <w:t>状态，该</w:t>
+      </w:r>
+      <w:r>
+        <w:rPr>
+          <w:rFonts w:ascii="Times New Roman" w:eastAsia="宋体" w:hAnsi="Times New Roman" w:cs="Times New Roman" w:hint="eastAsia"/>
+          <w:sz w:val="24"/>
+          <w:szCs w:val="24"/>
+        </w:rPr>
+        <w:t>ACK</w:t>
+      </w:r>
+      <w:r>
+        <w:rPr>
+          <w:rFonts w:ascii="Times New Roman" w:eastAsia="宋体" w:hAnsi="Times New Roman" w:cs="Times New Roman" w:hint="eastAsia"/>
+          <w:sz w:val="24"/>
+          <w:szCs w:val="24"/>
+        </w:rPr>
+        <w:t>报文可以包含数据，也可以不包含数据。</w:t>
+      </w:r>
+    </w:p>
+    <w:p>
+      <w:pPr>
+        <w:pStyle w:val="a7"/>
+        <w:numPr>
+          <w:ilvl w:val="0"/>
+          <w:numId w:val="4"/>
+        </w:numPr>
+        <w:spacing w:line="440" w:lineRule="exact"/>
+        <w:ind w:firstLineChars="0"/>
+        <w:rPr>
+          <w:rFonts w:ascii="Times New Roman" w:eastAsia="宋体" w:hAnsi="Times New Roman" w:cs="Times New Roman"/>
+          <w:sz w:val="24"/>
+          <w:szCs w:val="24"/>
+        </w:rPr>
+      </w:pPr>
+      <w:r>
+        <w:rPr>
+          <w:rFonts w:ascii="Times New Roman" w:eastAsia="宋体" w:hAnsi="Times New Roman" w:cs="Times New Roman" w:hint="eastAsia"/>
+          <w:sz w:val="24"/>
+          <w:szCs w:val="24"/>
+        </w:rPr>
+        <w:t>服务端接收到客户端发送的</w:t>
+      </w:r>
+      <w:r>
+        <w:rPr>
+          <w:rFonts w:ascii="Times New Roman" w:eastAsia="宋体" w:hAnsi="Times New Roman" w:cs="Times New Roman" w:hint="eastAsia"/>
+          <w:sz w:val="24"/>
+          <w:szCs w:val="24"/>
+        </w:rPr>
+        <w:t>ACK</w:t>
+      </w:r>
+      <w:r>
+        <w:rPr>
+          <w:rFonts w:ascii="Times New Roman" w:eastAsia="宋体" w:hAnsi="Times New Roman" w:cs="Times New Roman" w:hint="eastAsia"/>
+          <w:sz w:val="24"/>
+          <w:szCs w:val="24"/>
+        </w:rPr>
+        <w:t>报文后，也进入</w:t>
+      </w:r>
+      <w:r>
+        <w:rPr>
+          <w:rFonts w:ascii="Times New Roman" w:eastAsia="宋体" w:hAnsi="Times New Roman" w:cs="Times New Roman"/>
+          <w:sz w:val="24"/>
+          <w:szCs w:val="24"/>
+        </w:rPr>
+        <w:t>ESTABLISHED</w:t>
+      </w:r>
+      <w:r>
+        <w:rPr>
+          <w:rFonts w:ascii="Times New Roman" w:eastAsia="宋体" w:hAnsi="Times New Roman" w:cs="Times New Roman" w:hint="eastAsia"/>
+          <w:sz w:val="24"/>
+          <w:szCs w:val="24"/>
+        </w:rPr>
+        <w:t>状态。</w:t>
+      </w:r>
+    </w:p>
+    <w:p>
+      <w:pPr>
+        <w:spacing w:line="440" w:lineRule="exact"/>
+        <w:rPr>
+          <w:rFonts w:ascii="Times New Roman" w:eastAsia="宋体" w:hAnsi="Times New Roman" w:cs="Times New Roman"/>
+          <w:sz w:val="24"/>
+          <w:szCs w:val="24"/>
+        </w:rPr>
+      </w:pPr>
+    </w:p>
+    <w:p>
+      <w:pPr>
+        <w:spacing w:line="440" w:lineRule="exact"/>
+        <w:rPr>
+          <w:rFonts w:ascii="Times New Roman" w:eastAsia="宋体" w:hAnsi="Times New Roman" w:cs="Times New Roman"/>
+          <w:sz w:val="24"/>
+          <w:szCs w:val="24"/>
+        </w:rPr>
+      </w:pPr>
+    </w:p>
+    <w:p>
+      <w:pPr>
+        <w:spacing w:line="440" w:lineRule="exact"/>
+        <w:rPr>
+          <w:rFonts w:ascii="Times New Roman" w:eastAsia="宋体" w:hAnsi="Times New Roman" w:cs="Times New Roman"/>
+          <w:sz w:val="24"/>
+          <w:szCs w:val="24"/>
+        </w:rPr>
+      </w:pPr>
+      <w:r>
+        <w:rPr>
+          <w:rFonts w:ascii="Times New Roman" w:eastAsia="宋体" w:hAnsi="Times New Roman" w:cs="Times New Roman" w:hint="eastAsia"/>
+          <w:sz w:val="24"/>
+          <w:szCs w:val="24"/>
+        </w:rPr>
+        <w:t>ISN</w:t>
+      </w:r>
+      <w:r>
+        <w:rPr>
+          <w:rFonts w:ascii="Times New Roman" w:eastAsia="宋体" w:hAnsi="Times New Roman" w:cs="Times New Roman" w:hint="eastAsia"/>
+          <w:sz w:val="24"/>
+          <w:szCs w:val="24"/>
+        </w:rPr>
+        <w:t>的英文全称？</w:t>
+      </w:r>
+    </w:p>
+    <w:p>
+      <w:pPr>
+        <w:spacing w:line="440" w:lineRule="exact"/>
+        <w:rPr>
+          <w:rFonts w:ascii="Times New Roman" w:eastAsia="宋体" w:hAnsi="Times New Roman" w:cs="Times New Roman"/>
+          <w:sz w:val="24"/>
+          <w:szCs w:val="24"/>
+        </w:rPr>
+      </w:pPr>
+      <w:r>
+        <w:rPr>
+          <w:rFonts w:ascii="Times New Roman" w:eastAsia="宋体" w:hAnsi="Times New Roman" w:cs="Times New Roman" w:hint="eastAsia"/>
+          <w:sz w:val="24"/>
+          <w:szCs w:val="24"/>
+        </w:rPr>
+        <w:t>Initial</w:t>
+      </w:r>
+      <w:r>
+        <w:rPr>
+          <w:rFonts w:ascii="Times New Roman" w:eastAsia="宋体" w:hAnsi="Times New Roman" w:cs="Times New Roman"/>
+          <w:sz w:val="24"/>
+          <w:szCs w:val="24"/>
+        </w:rPr>
+        <w:t xml:space="preserve"> </w:t>
+      </w:r>
+      <w:r>
+        <w:rPr>
+          <w:rFonts w:ascii="Times New Roman" w:eastAsia="宋体" w:hAnsi="Times New Roman" w:cs="Times New Roman" w:hint="eastAsia"/>
+          <w:sz w:val="24"/>
+          <w:szCs w:val="24"/>
+        </w:rPr>
+        <w:t>Sequential</w:t>
+      </w:r>
+      <w:r>
+        <w:rPr>
+          <w:rFonts w:ascii="Times New Roman" w:eastAsia="宋体" w:hAnsi="Times New Roman" w:cs="Times New Roman"/>
+          <w:sz w:val="24"/>
+          <w:szCs w:val="24"/>
+        </w:rPr>
+        <w:t xml:space="preserve"> </w:t>
+      </w:r>
+      <w:r>
+        <w:rPr>
+          <w:rFonts w:ascii="Times New Roman" w:eastAsia="宋体" w:hAnsi="Times New Roman" w:cs="Times New Roman" w:hint="eastAsia"/>
+          <w:sz w:val="24"/>
+          <w:szCs w:val="24"/>
+        </w:rPr>
+        <w:t>Number</w:t>
+      </w:r>
+      <w:r>
+        <w:rPr>
+          <w:rFonts w:ascii="Times New Roman" w:eastAsia="宋体" w:hAnsi="Times New Roman" w:cs="Times New Roman"/>
+          <w:sz w:val="24"/>
+          <w:szCs w:val="24"/>
+        </w:rPr>
+        <w:t xml:space="preserve"> </w:t>
+      </w:r>
+    </w:p>
+    <w:p>
+      <w:pPr>
+        <w:spacing w:line="440" w:lineRule="exact"/>
+        <w:rPr>
+          <w:rFonts w:ascii="Times New Roman" w:eastAsia="宋体" w:hAnsi="Times New Roman" w:cs="Times New Roman"/>
+          <w:sz w:val="24"/>
+          <w:szCs w:val="24"/>
+        </w:rPr>
+      </w:pPr>
+      <w:r>
+        <w:rPr>
+          <w:rFonts w:ascii="Times New Roman" w:eastAsia="宋体" w:hAnsi="Times New Roman" w:cs="Times New Roman" w:hint="eastAsia"/>
+          <w:sz w:val="24"/>
+          <w:szCs w:val="24"/>
+        </w:rPr>
+        <w:t>序列号</w:t>
+      </w:r>
+    </w:p>
+    <w:p>
+      <w:pPr>
+        <w:spacing w:line="440" w:lineRule="exact"/>
+        <w:rPr>
+          <w:rFonts w:ascii="Times New Roman" w:eastAsia="宋体" w:hAnsi="Times New Roman" w:cs="Times New Roman"/>
+          <w:sz w:val="24"/>
+          <w:szCs w:val="24"/>
+        </w:rPr>
+      </w:pPr>
+    </w:p>
+    <w:p>
+      <w:pPr>
+        <w:spacing w:line="440" w:lineRule="exact"/>
+        <w:rPr>
+          <w:rFonts w:ascii="Times New Roman" w:eastAsia="宋体" w:hAnsi="Times New Roman" w:cs="Times New Roman"/>
+          <w:sz w:val="24"/>
+          <w:szCs w:val="24"/>
+        </w:rPr>
+      </w:pPr>
+    </w:p>
+    <w:p>
+      <w:pPr>
+        <w:spacing w:line="440" w:lineRule="exact"/>
+        <w:rPr>
+          <w:rFonts w:ascii="Times New Roman" w:eastAsia="宋体" w:hAnsi="Times New Roman" w:cs="Times New Roman"/>
+          <w:sz w:val="24"/>
+          <w:szCs w:val="24"/>
+        </w:rPr>
+      </w:pPr>
+      <w:r>
+        <w:rPr>
+          <w:rFonts w:ascii="Times New Roman" w:eastAsia="宋体" w:hAnsi="Times New Roman" w:cs="Times New Roman" w:hint="eastAsia"/>
+          <w:sz w:val="24"/>
+          <w:szCs w:val="24"/>
+        </w:rPr>
+        <w:t>为什么是三次握手而不是两次握手？</w:t>
+      </w:r>
+    </w:p>
+    <w:p>
+      <w:pPr>
+        <w:pStyle w:val="a7"/>
+        <w:numPr>
+          <w:ilvl w:val="0"/>
+          <w:numId w:val="5"/>
+        </w:numPr>
+        <w:spacing w:line="440" w:lineRule="exact"/>
+        <w:ind w:firstLineChars="0"/>
+        <w:rPr>
+          <w:rFonts w:ascii="Times New Roman" w:eastAsia="宋体" w:hAnsi="Times New Roman" w:cs="Times New Roman"/>
+          <w:sz w:val="24"/>
+          <w:szCs w:val="24"/>
+        </w:rPr>
+      </w:pPr>
+      <w:r>
+        <w:rPr>
+          <w:rFonts w:ascii="Times New Roman" w:eastAsia="宋体" w:hAnsi="Times New Roman" w:cs="Times New Roman" w:hint="eastAsia"/>
+          <w:sz w:val="24"/>
+          <w:szCs w:val="24"/>
+        </w:rPr>
+        <w:t>阻止历史重复连接的初始化。</w:t>
+      </w:r>
+    </w:p>
+    <w:p>
+      <w:pPr>
+        <w:spacing w:line="440" w:lineRule="exact"/>
+        <w:rPr>
+          <w:rFonts w:ascii="Times New Roman" w:eastAsia="宋体" w:hAnsi="Times New Roman" w:cs="Times New Roman"/>
+          <w:sz w:val="24"/>
+          <w:szCs w:val="24"/>
+        </w:rPr>
+      </w:pPr>
+      <w:r>
+        <w:rPr>
+          <w:rFonts w:ascii="Times New Roman" w:eastAsia="宋体" w:hAnsi="Times New Roman" w:cs="Times New Roman" w:hint="eastAsia"/>
+          <w:sz w:val="24"/>
+          <w:szCs w:val="24"/>
+        </w:rPr>
+        <w:t>假设这样一个场景，客户端发送</w:t>
+      </w:r>
+      <w:r>
+        <w:rPr>
+          <w:rFonts w:ascii="Times New Roman" w:eastAsia="宋体" w:hAnsi="Times New Roman" w:cs="Times New Roman" w:hint="eastAsia"/>
+          <w:sz w:val="24"/>
+          <w:szCs w:val="24"/>
+        </w:rPr>
+        <w:t>SYN</w:t>
+      </w:r>
+      <w:r>
+        <w:rPr>
+          <w:rFonts w:ascii="Times New Roman" w:eastAsia="宋体" w:hAnsi="Times New Roman" w:cs="Times New Roman" w:hint="eastAsia"/>
+          <w:sz w:val="24"/>
+          <w:szCs w:val="24"/>
+        </w:rPr>
+        <w:t>报文到服务端准备建立连接，由于网络阻塞，第一次的</w:t>
+      </w:r>
+      <w:r>
+        <w:rPr>
+          <w:rFonts w:ascii="Times New Roman" w:eastAsia="宋体" w:hAnsi="Times New Roman" w:cs="Times New Roman" w:hint="eastAsia"/>
+          <w:sz w:val="24"/>
+          <w:szCs w:val="24"/>
+        </w:rPr>
+        <w:t>SYN</w:t>
+      </w:r>
+      <w:r>
+        <w:rPr>
+          <w:rFonts w:ascii="Times New Roman" w:eastAsia="宋体" w:hAnsi="Times New Roman" w:cs="Times New Roman" w:hint="eastAsia"/>
+          <w:sz w:val="24"/>
+          <w:szCs w:val="24"/>
+        </w:rPr>
+        <w:t>包滞留在网络中没有到达服务端，于是客户端重新发送了一个</w:t>
+      </w:r>
+      <w:r>
+        <w:rPr>
+          <w:rFonts w:ascii="Times New Roman" w:eastAsia="宋体" w:hAnsi="Times New Roman" w:cs="Times New Roman" w:hint="eastAsia"/>
+          <w:sz w:val="24"/>
+          <w:szCs w:val="24"/>
+        </w:rPr>
+        <w:t>SYN</w:t>
+      </w:r>
+      <w:r>
+        <w:rPr>
+          <w:rFonts w:ascii="Times New Roman" w:eastAsia="宋体" w:hAnsi="Times New Roman" w:cs="Times New Roman" w:hint="eastAsia"/>
+          <w:sz w:val="24"/>
+          <w:szCs w:val="24"/>
+        </w:rPr>
+        <w:t>报文，进行连接的初始化，但第一次发送的旧的</w:t>
+      </w:r>
+      <w:r>
+        <w:rPr>
+          <w:rFonts w:ascii="Times New Roman" w:eastAsia="宋体" w:hAnsi="Times New Roman" w:cs="Times New Roman" w:hint="eastAsia"/>
+          <w:sz w:val="24"/>
+          <w:szCs w:val="24"/>
+        </w:rPr>
+        <w:t>SYN</w:t>
+      </w:r>
+      <w:r>
+        <w:rPr>
+          <w:rFonts w:ascii="Times New Roman" w:eastAsia="宋体" w:hAnsi="Times New Roman" w:cs="Times New Roman" w:hint="eastAsia"/>
+          <w:sz w:val="24"/>
+          <w:szCs w:val="24"/>
+        </w:rPr>
+        <w:t>报文先于最新的</w:t>
+      </w:r>
+      <w:r>
+        <w:rPr>
+          <w:rFonts w:ascii="Times New Roman" w:eastAsia="宋体" w:hAnsi="Times New Roman" w:cs="Times New Roman" w:hint="eastAsia"/>
+          <w:sz w:val="24"/>
+          <w:szCs w:val="24"/>
+        </w:rPr>
+        <w:t>SYN</w:t>
+      </w:r>
+      <w:r>
+        <w:rPr>
+          <w:rFonts w:ascii="Times New Roman" w:eastAsia="宋体" w:hAnsi="Times New Roman" w:cs="Times New Roman" w:hint="eastAsia"/>
+          <w:sz w:val="24"/>
+          <w:szCs w:val="24"/>
+        </w:rPr>
+        <w:t>报文到达了服务端。如果只有两次握手，服务端接收到这个旧的</w:t>
+      </w:r>
+      <w:r>
+        <w:rPr>
+          <w:rFonts w:ascii="Times New Roman" w:eastAsia="宋体" w:hAnsi="Times New Roman" w:cs="Times New Roman" w:hint="eastAsia"/>
+          <w:sz w:val="24"/>
+          <w:szCs w:val="24"/>
+        </w:rPr>
+        <w:t>SYN</w:t>
+      </w:r>
+      <w:r>
+        <w:rPr>
+          <w:rFonts w:ascii="Times New Roman" w:eastAsia="宋体" w:hAnsi="Times New Roman" w:cs="Times New Roman" w:hint="eastAsia"/>
+          <w:sz w:val="24"/>
+          <w:szCs w:val="24"/>
+        </w:rPr>
+        <w:t>报文就会返回一个</w:t>
+      </w:r>
+      <w:r>
+        <w:rPr>
+          <w:rFonts w:ascii="Times New Roman" w:eastAsia="宋体" w:hAnsi="Times New Roman" w:cs="Times New Roman" w:hint="eastAsia"/>
+          <w:sz w:val="24"/>
+          <w:szCs w:val="24"/>
+        </w:rPr>
+        <w:t>SYN+ACK</w:t>
+      </w:r>
+      <w:r>
+        <w:rPr>
+          <w:rFonts w:ascii="Times New Roman" w:eastAsia="宋体" w:hAnsi="Times New Roman" w:cs="Times New Roman" w:hint="eastAsia"/>
+          <w:sz w:val="24"/>
+          <w:szCs w:val="24"/>
+        </w:rPr>
+        <w:t>报文，进入连接状态，但此时客户端和服务端建立连接的是一个旧的初始化连接，服务端返回的确认号并不是客户端想要的序列号，所以会造成数据混乱。如果使用三次握手，第二次握手后，服务端并不会进入连接状态，而是进入</w:t>
+      </w:r>
+      <w:r>
+        <w:rPr>
+          <w:rFonts w:ascii="Times New Roman" w:eastAsia="宋体" w:hAnsi="Times New Roman" w:cs="Times New Roman" w:hint="eastAsia"/>
+          <w:sz w:val="24"/>
+          <w:szCs w:val="24"/>
+        </w:rPr>
+        <w:t>SYN_</w:t>
+      </w:r>
+      <w:r>
+        <w:rPr>
+          <w:rFonts w:ascii="Times New Roman" w:eastAsia="宋体" w:hAnsi="Times New Roman" w:cs="Times New Roman"/>
+          <w:sz w:val="24"/>
+          <w:szCs w:val="24"/>
+        </w:rPr>
+        <w:t>RCVD</w:t>
+      </w:r>
+      <w:r>
+        <w:rPr>
+          <w:rFonts w:ascii="Times New Roman" w:eastAsia="宋体" w:hAnsi="Times New Roman" w:cs="Times New Roman" w:hint="eastAsia"/>
+          <w:sz w:val="24"/>
+          <w:szCs w:val="24"/>
+        </w:rPr>
+        <w:t>状态，此时客户端根据上下文判断服务端发过来的确认号并不是自己想要的，所以会发送</w:t>
+      </w:r>
+      <w:r>
+        <w:rPr>
+          <w:rFonts w:ascii="Times New Roman" w:eastAsia="宋体" w:hAnsi="Times New Roman" w:cs="Times New Roman" w:hint="eastAsia"/>
+          <w:sz w:val="24"/>
+          <w:szCs w:val="24"/>
+        </w:rPr>
+        <w:t>RST</w:t>
+      </w:r>
+      <w:r>
+        <w:rPr>
+          <w:rFonts w:ascii="Times New Roman" w:eastAsia="宋体" w:hAnsi="Times New Roman" w:cs="Times New Roman" w:hint="eastAsia"/>
+          <w:sz w:val="24"/>
+          <w:szCs w:val="24"/>
+        </w:rPr>
+        <w:t>报文进行连接的中断。</w:t>
+      </w:r>
+      <w:r>
+        <w:rPr>
+          <w:rFonts w:ascii="Times New Roman" w:eastAsia="宋体" w:hAnsi="Times New Roman" w:cs="Times New Roman" w:hint="eastAsia"/>
+          <w:sz w:val="24"/>
+          <w:szCs w:val="24"/>
+        </w:rPr>
+        <w:t>(Reset</w:t>
+      </w:r>
+      <w:r>
+        <w:rPr>
+          <w:rFonts w:ascii="Times New Roman" w:eastAsia="宋体" w:hAnsi="Times New Roman" w:cs="Times New Roman"/>
+          <w:sz w:val="24"/>
+          <w:szCs w:val="24"/>
+        </w:rPr>
+        <w:t>)</w:t>
+      </w:r>
+    </w:p>
+    <w:p>
+      <w:pPr>
+        <w:pStyle w:val="a7"/>
+        <w:numPr>
+          <w:ilvl w:val="0"/>
+          <w:numId w:val="5"/>
+        </w:numPr>
+        <w:spacing w:line="440" w:lineRule="exact"/>
+        <w:ind w:firstLineChars="0"/>
+        <w:rPr>
+          <w:rFonts w:ascii="Times New Roman" w:eastAsia="宋体" w:hAnsi="Times New Roman" w:cs="Times New Roman"/>
+          <w:sz w:val="24"/>
+          <w:szCs w:val="24"/>
+        </w:rPr>
+      </w:pPr>
+      <w:r>
+        <w:rPr>
+          <w:rFonts w:ascii="Times New Roman" w:eastAsia="宋体" w:hAnsi="Times New Roman" w:cs="Times New Roman" w:hint="eastAsia"/>
+          <w:sz w:val="24"/>
+          <w:szCs w:val="24"/>
+        </w:rPr>
+        <w:t>同步双方之间的初始序列号。</w:t>
+      </w:r>
+    </w:p>
+    <w:p>
+      <w:pPr>
+        <w:spacing w:line="440" w:lineRule="exact"/>
+        <w:rPr>
+          <w:rFonts w:ascii="Times New Roman" w:eastAsia="宋体" w:hAnsi="Times New Roman" w:cs="Times New Roman"/>
+          <w:sz w:val="24"/>
+          <w:szCs w:val="24"/>
+        </w:rPr>
+      </w:pPr>
+      <w:r>
+        <w:rPr>
+          <w:rFonts w:ascii="Times New Roman" w:eastAsia="宋体" w:hAnsi="Times New Roman" w:cs="Times New Roman" w:hint="eastAsia"/>
+          <w:sz w:val="24"/>
+          <w:szCs w:val="24"/>
+        </w:rPr>
+        <w:t>如果只有两次握手，客户端发送</w:t>
+      </w:r>
+      <w:r>
+        <w:rPr>
+          <w:rFonts w:ascii="Times New Roman" w:eastAsia="宋体" w:hAnsi="Times New Roman" w:cs="Times New Roman" w:hint="eastAsia"/>
+          <w:sz w:val="24"/>
+          <w:szCs w:val="24"/>
+        </w:rPr>
+        <w:t>SYN</w:t>
+      </w:r>
+      <w:r>
+        <w:rPr>
+          <w:rFonts w:ascii="Times New Roman" w:eastAsia="宋体" w:hAnsi="Times New Roman" w:cs="Times New Roman" w:hint="eastAsia"/>
+          <w:sz w:val="24"/>
+          <w:szCs w:val="24"/>
+        </w:rPr>
+        <w:t>和自己的初始化序列号之后，服务端返回</w:t>
+      </w:r>
+      <w:r>
+        <w:rPr>
+          <w:rFonts w:ascii="Times New Roman" w:eastAsia="宋体" w:hAnsi="Times New Roman" w:cs="Times New Roman" w:hint="eastAsia"/>
+          <w:sz w:val="24"/>
+          <w:szCs w:val="24"/>
+        </w:rPr>
+        <w:t>SYN+ACK</w:t>
+      </w:r>
+      <w:r>
+        <w:rPr>
+          <w:rFonts w:ascii="Times New Roman" w:eastAsia="宋体" w:hAnsi="Times New Roman" w:cs="Times New Roman" w:hint="eastAsia"/>
+          <w:sz w:val="24"/>
+          <w:szCs w:val="24"/>
+        </w:rPr>
+        <w:t>报文，客户端的序列号被服务端同步确认，但是服务端的序列号并没有受到确认号，也就无法进行同步。</w:t>
+      </w:r>
+    </w:p>
+    <w:p>
+      <w:pPr>
+        <w:pStyle w:val="a7"/>
+        <w:numPr>
+          <w:ilvl w:val="0"/>
+          <w:numId w:val="5"/>
+        </w:numPr>
+        <w:spacing w:line="440" w:lineRule="exact"/>
+        <w:ind w:firstLineChars="0"/>
+        <w:rPr>
+          <w:rFonts w:ascii="Times New Roman" w:eastAsia="宋体" w:hAnsi="Times New Roman" w:cs="Times New Roman"/>
+          <w:sz w:val="24"/>
+          <w:szCs w:val="24"/>
+        </w:rPr>
+      </w:pPr>
+      <w:r>
+        <w:rPr>
+          <w:rFonts w:ascii="Times New Roman" w:eastAsia="宋体" w:hAnsi="Times New Roman" w:cs="Times New Roman" w:hint="eastAsia"/>
+          <w:sz w:val="24"/>
+          <w:szCs w:val="24"/>
+        </w:rPr>
+        <w:lastRenderedPageBreak/>
+        <w:t>避免资源浪费。</w:t>
+      </w:r>
+    </w:p>
+    <w:p>
+      <w:pPr>
+        <w:spacing w:line="440" w:lineRule="exact"/>
+        <w:rPr>
+          <w:rFonts w:ascii="Times New Roman" w:eastAsia="宋体" w:hAnsi="Times New Roman" w:cs="Times New Roman"/>
+          <w:sz w:val="24"/>
+          <w:szCs w:val="24"/>
+        </w:rPr>
+      </w:pPr>
+      <w:r>
+        <w:rPr>
+          <w:rFonts w:ascii="Times New Roman" w:eastAsia="宋体" w:hAnsi="Times New Roman" w:cs="Times New Roman" w:hint="eastAsia"/>
+          <w:sz w:val="24"/>
+          <w:szCs w:val="24"/>
+        </w:rPr>
+        <w:t>客户端发送第一次</w:t>
+      </w:r>
+      <w:r>
+        <w:rPr>
+          <w:rFonts w:ascii="Times New Roman" w:eastAsia="宋体" w:hAnsi="Times New Roman" w:cs="Times New Roman" w:hint="eastAsia"/>
+          <w:sz w:val="24"/>
+          <w:szCs w:val="24"/>
+        </w:rPr>
+        <w:t>SYN</w:t>
+      </w:r>
+      <w:r>
+        <w:rPr>
+          <w:rFonts w:ascii="Times New Roman" w:eastAsia="宋体" w:hAnsi="Times New Roman" w:cs="Times New Roman" w:hint="eastAsia"/>
+          <w:sz w:val="24"/>
+          <w:szCs w:val="24"/>
+        </w:rPr>
+        <w:t>报文，在网络中阻塞了，然后重新发送了一段</w:t>
+      </w:r>
+      <w:r>
+        <w:rPr>
+          <w:rFonts w:ascii="Times New Roman" w:eastAsia="宋体" w:hAnsi="Times New Roman" w:cs="Times New Roman" w:hint="eastAsia"/>
+          <w:sz w:val="24"/>
+          <w:szCs w:val="24"/>
+        </w:rPr>
+        <w:t>SYN</w:t>
+      </w:r>
+      <w:r>
+        <w:rPr>
+          <w:rFonts w:ascii="Times New Roman" w:eastAsia="宋体" w:hAnsi="Times New Roman" w:cs="Times New Roman" w:hint="eastAsia"/>
+          <w:sz w:val="24"/>
+          <w:szCs w:val="24"/>
+        </w:rPr>
+        <w:t>报文与服务端建立连接，双方传输完数据后通过四次挥手断开连接。此时在网络中阻塞的</w:t>
+      </w:r>
+      <w:r>
+        <w:rPr>
+          <w:rFonts w:ascii="Times New Roman" w:eastAsia="宋体" w:hAnsi="Times New Roman" w:cs="Times New Roman" w:hint="eastAsia"/>
+          <w:sz w:val="24"/>
+          <w:szCs w:val="24"/>
+        </w:rPr>
+        <w:t>SYN</w:t>
+      </w:r>
+      <w:r>
+        <w:rPr>
+          <w:rFonts w:ascii="Times New Roman" w:eastAsia="宋体" w:hAnsi="Times New Roman" w:cs="Times New Roman" w:hint="eastAsia"/>
+          <w:sz w:val="24"/>
+          <w:szCs w:val="24"/>
+        </w:rPr>
+        <w:t>报文到达服务端，由于只有两次握手，服务端接收到客户端的</w:t>
+      </w:r>
+      <w:r>
+        <w:rPr>
+          <w:rFonts w:ascii="Times New Roman" w:eastAsia="宋体" w:hAnsi="Times New Roman" w:cs="Times New Roman" w:hint="eastAsia"/>
+          <w:sz w:val="24"/>
+          <w:szCs w:val="24"/>
+        </w:rPr>
+        <w:t>SYN</w:t>
+      </w:r>
+      <w:r>
+        <w:rPr>
+          <w:rFonts w:ascii="Times New Roman" w:eastAsia="宋体" w:hAnsi="Times New Roman" w:cs="Times New Roman" w:hint="eastAsia"/>
+          <w:sz w:val="24"/>
+          <w:szCs w:val="24"/>
+        </w:rPr>
+        <w:t>报文后向返回</w:t>
+      </w:r>
+      <w:r>
+        <w:rPr>
+          <w:rFonts w:ascii="Times New Roman" w:eastAsia="宋体" w:hAnsi="Times New Roman" w:cs="Times New Roman" w:hint="eastAsia"/>
+          <w:sz w:val="24"/>
+          <w:szCs w:val="24"/>
+        </w:rPr>
+        <w:t>SYN</w:t>
+      </w:r>
+      <w:r>
+        <w:rPr>
+          <w:rFonts w:ascii="Times New Roman" w:eastAsia="宋体" w:hAnsi="Times New Roman" w:cs="Times New Roman" w:hint="eastAsia"/>
+          <w:sz w:val="24"/>
+          <w:szCs w:val="24"/>
+        </w:rPr>
+        <w:t>和确认报文，然后进入连接状态，但此时客户端以及关闭，所以服务端迟迟收不到客户端的回应，会一致处于连接状态，造成资源的浪费。</w:t>
+      </w:r>
+    </w:p>
+    <w:p>
+      <w:pPr>
+        <w:spacing w:line="440" w:lineRule="exact"/>
+        <w:rPr>
+          <w:rFonts w:ascii="Times New Roman" w:eastAsia="宋体" w:hAnsi="Times New Roman" w:cs="Times New Roman"/>
+          <w:sz w:val="24"/>
+          <w:szCs w:val="24"/>
+        </w:rPr>
+      </w:pPr>
+    </w:p>
+    <w:p>
+      <w:pPr>
+        <w:spacing w:line="440" w:lineRule="exact"/>
+        <w:rPr>
+          <w:rFonts w:ascii="Times New Roman" w:eastAsia="宋体" w:hAnsi="Times New Roman" w:cs="Times New Roman"/>
+          <w:sz w:val="24"/>
+          <w:szCs w:val="24"/>
+        </w:rPr>
+      </w:pPr>
+    </w:p>
+    <w:p>
+      <w:pPr>
+        <w:spacing w:line="440" w:lineRule="exact"/>
+        <w:rPr>
+          <w:rFonts w:ascii="Times New Roman" w:eastAsia="宋体" w:hAnsi="Times New Roman" w:cs="Times New Roman"/>
+          <w:sz w:val="24"/>
+          <w:szCs w:val="24"/>
+        </w:rPr>
+      </w:pPr>
+      <w:r>
+        <w:rPr>
+          <w:rFonts w:ascii="Times New Roman" w:eastAsia="宋体" w:hAnsi="Times New Roman" w:cs="Times New Roman" w:hint="eastAsia"/>
+          <w:sz w:val="24"/>
+          <w:szCs w:val="24"/>
+        </w:rPr>
+        <w:t>第三次握手可以携带数据吗？第二次握手呢？</w:t>
+      </w:r>
+    </w:p>
+    <w:p>
+      <w:pPr>
+        <w:spacing w:line="440" w:lineRule="exact"/>
+        <w:rPr>
+          <w:rFonts w:ascii="Times New Roman" w:eastAsia="宋体" w:hAnsi="Times New Roman" w:cs="Times New Roman"/>
+          <w:sz w:val="24"/>
+          <w:szCs w:val="24"/>
+        </w:rPr>
+      </w:pPr>
+      <w:r>
+        <w:rPr>
+          <w:rFonts w:ascii="Times New Roman" w:eastAsia="宋体" w:hAnsi="Times New Roman" w:cs="Times New Roman" w:hint="eastAsia"/>
+          <w:sz w:val="24"/>
+          <w:szCs w:val="24"/>
+        </w:rPr>
+        <w:t>第三次可以携带数据</w:t>
+      </w:r>
+    </w:p>
+    <w:p>
+      <w:pPr>
+        <w:spacing w:line="440" w:lineRule="exact"/>
+        <w:rPr>
+          <w:rFonts w:ascii="Times New Roman" w:eastAsia="宋体" w:hAnsi="Times New Roman" w:cs="Times New Roman"/>
+          <w:sz w:val="24"/>
+          <w:szCs w:val="24"/>
+        </w:rPr>
+      </w:pPr>
+      <w:r>
+        <w:rPr>
+          <w:rFonts w:ascii="Times New Roman" w:eastAsia="宋体" w:hAnsi="Times New Roman" w:cs="Times New Roman" w:hint="eastAsia"/>
+          <w:sz w:val="24"/>
+          <w:szCs w:val="24"/>
+        </w:rPr>
+        <w:t>如果第三次的</w:t>
+      </w:r>
+      <w:r>
+        <w:rPr>
+          <w:rFonts w:ascii="Times New Roman" w:eastAsia="宋体" w:hAnsi="Times New Roman" w:cs="Times New Roman" w:hint="eastAsia"/>
+          <w:sz w:val="24"/>
+          <w:szCs w:val="24"/>
+        </w:rPr>
+        <w:t>ACK</w:t>
+      </w:r>
+      <w:r>
+        <w:rPr>
+          <w:rFonts w:ascii="Times New Roman" w:eastAsia="宋体" w:hAnsi="Times New Roman" w:cs="Times New Roman" w:hint="eastAsia"/>
+          <w:sz w:val="24"/>
+          <w:szCs w:val="24"/>
+        </w:rPr>
+        <w:t>报文丢了，后面传输数据的报文，由于也携带</w:t>
+      </w:r>
+      <w:r>
+        <w:rPr>
+          <w:rFonts w:ascii="Times New Roman" w:eastAsia="宋体" w:hAnsi="Times New Roman" w:cs="Times New Roman" w:hint="eastAsia"/>
+          <w:sz w:val="24"/>
+          <w:szCs w:val="24"/>
+        </w:rPr>
+        <w:t>ACK</w:t>
+      </w:r>
+      <w:r>
+        <w:rPr>
+          <w:rFonts w:ascii="Times New Roman" w:eastAsia="宋体" w:hAnsi="Times New Roman" w:cs="Times New Roman" w:hint="eastAsia"/>
+          <w:sz w:val="24"/>
+          <w:szCs w:val="24"/>
+        </w:rPr>
+        <w:t>，会被服务端当作第三次握手</w:t>
+      </w:r>
+    </w:p>
+    <w:p>
+      <w:pPr>
+        <w:spacing w:line="440" w:lineRule="exact"/>
+        <w:rPr>
+          <w:rFonts w:ascii="Times New Roman" w:eastAsia="宋体" w:hAnsi="Times New Roman" w:cs="Times New Roman"/>
+          <w:sz w:val="24"/>
+          <w:szCs w:val="24"/>
+        </w:rPr>
+      </w:pPr>
+      <w:r>
+        <w:rPr>
+          <w:rFonts w:ascii="Times New Roman" w:eastAsia="宋体" w:hAnsi="Times New Roman" w:cs="Times New Roman" w:hint="eastAsia"/>
+          <w:sz w:val="24"/>
+          <w:szCs w:val="24"/>
+        </w:rPr>
+        <w:t>第一次不能携带数据的原因：防止恶意握手请求</w:t>
+      </w:r>
+    </w:p>
+    <w:p>
+      <w:pPr>
+        <w:spacing w:line="440" w:lineRule="exact"/>
+        <w:rPr>
+          <w:rFonts w:ascii="Times New Roman" w:eastAsia="宋体" w:hAnsi="Times New Roman" w:cs="Times New Roman"/>
+          <w:sz w:val="24"/>
+          <w:szCs w:val="24"/>
+        </w:rPr>
+      </w:pPr>
+      <w:r>
+        <w:rPr>
+          <w:rFonts w:ascii="Times New Roman" w:eastAsia="宋体" w:hAnsi="Times New Roman" w:cs="Times New Roman" w:hint="eastAsia"/>
+          <w:sz w:val="24"/>
+          <w:szCs w:val="24"/>
+        </w:rPr>
+        <w:t>第二次不能携带数据的原因：因为服务端通过第一次握手只确认了客户端的数据发送能力，但是还没有确认数据接收能力，所以不能携带数据。</w:t>
+      </w:r>
+    </w:p>
+    <w:p>
+      <w:pPr>
+        <w:spacing w:line="440" w:lineRule="exact"/>
+        <w:rPr>
+          <w:rFonts w:ascii="Times New Roman" w:eastAsia="宋体" w:hAnsi="Times New Roman" w:cs="Times New Roman"/>
+          <w:sz w:val="24"/>
+          <w:szCs w:val="24"/>
+        </w:rPr>
+      </w:pPr>
+    </w:p>
+    <w:p>
+      <w:pPr>
+        <w:spacing w:line="440" w:lineRule="exact"/>
+        <w:rPr>
+          <w:rFonts w:ascii="Times New Roman" w:eastAsia="宋体" w:hAnsi="Times New Roman" w:cs="Times New Roman"/>
+          <w:sz w:val="24"/>
+          <w:szCs w:val="24"/>
+        </w:rPr>
+      </w:pPr>
+    </w:p>
+    <w:p>
+      <w:pPr>
+        <w:spacing w:line="440" w:lineRule="exact"/>
+        <w:rPr>
+          <w:rFonts w:ascii="Times New Roman" w:eastAsia="宋体" w:hAnsi="Times New Roman" w:cs="Times New Roman"/>
+          <w:sz w:val="24"/>
+          <w:szCs w:val="24"/>
+        </w:rPr>
+      </w:pPr>
+      <w:r>
+        <w:rPr>
+          <w:rFonts w:ascii="Times New Roman" w:eastAsia="宋体" w:hAnsi="Times New Roman" w:cs="Times New Roman" w:hint="eastAsia"/>
+          <w:sz w:val="24"/>
+          <w:szCs w:val="24"/>
+        </w:rPr>
+        <w:t>三次握手中最后一次</w:t>
+      </w:r>
+      <w:r>
+        <w:rPr>
+          <w:rFonts w:ascii="Times New Roman" w:eastAsia="宋体" w:hAnsi="Times New Roman" w:cs="Times New Roman" w:hint="eastAsia"/>
+          <w:sz w:val="24"/>
+          <w:szCs w:val="24"/>
+        </w:rPr>
+        <w:t>ACK</w:t>
+      </w:r>
+      <w:r>
+        <w:rPr>
+          <w:rFonts w:ascii="Times New Roman" w:eastAsia="宋体" w:hAnsi="Times New Roman" w:cs="Times New Roman" w:hint="eastAsia"/>
+          <w:sz w:val="24"/>
+          <w:szCs w:val="24"/>
+        </w:rPr>
+        <w:t>包丢失会发生什么？</w:t>
+      </w:r>
+    </w:p>
+    <w:p>
+      <w:pPr>
+        <w:spacing w:line="440" w:lineRule="exact"/>
+        <w:rPr>
+          <w:rFonts w:ascii="Times New Roman" w:eastAsia="宋体" w:hAnsi="Times New Roman" w:cs="Times New Roman"/>
+          <w:sz w:val="24"/>
+          <w:szCs w:val="24"/>
+        </w:rPr>
+      </w:pPr>
+      <w:r>
+        <w:rPr>
+          <w:rFonts w:ascii="Times New Roman" w:eastAsia="宋体" w:hAnsi="Times New Roman" w:cs="Times New Roman" w:hint="eastAsia"/>
+          <w:sz w:val="24"/>
+          <w:szCs w:val="24"/>
+        </w:rPr>
+        <w:t>这要分情况看</w:t>
+      </w:r>
+      <w:r>
+        <w:rPr>
+          <w:rFonts w:ascii="Times New Roman" w:eastAsia="宋体" w:hAnsi="Times New Roman" w:cs="Times New Roman" w:hint="eastAsia"/>
+          <w:sz w:val="24"/>
+          <w:szCs w:val="24"/>
+        </w:rPr>
+        <w:t>:</w:t>
+      </w:r>
+    </w:p>
+    <w:p>
+      <w:pPr>
+        <w:pStyle w:val="a7"/>
+        <w:numPr>
+          <w:ilvl w:val="0"/>
+          <w:numId w:val="6"/>
+        </w:numPr>
+        <w:spacing w:line="440" w:lineRule="exact"/>
+        <w:ind w:firstLineChars="0"/>
+        <w:rPr>
+          <w:rFonts w:ascii="Times New Roman" w:eastAsia="宋体" w:hAnsi="Times New Roman" w:cs="Times New Roman"/>
+          <w:sz w:val="24"/>
+          <w:szCs w:val="24"/>
+        </w:rPr>
+      </w:pPr>
+      <w:r>
+        <w:rPr>
+          <w:rFonts w:ascii="Times New Roman" w:eastAsia="宋体" w:hAnsi="Times New Roman" w:cs="Times New Roman" w:hint="eastAsia"/>
+          <w:sz w:val="24"/>
+          <w:szCs w:val="24"/>
+        </w:rPr>
+        <w:t>后续数据包</w:t>
+      </w:r>
+      <w:r>
+        <w:rPr>
+          <w:rFonts w:ascii="Times New Roman" w:eastAsia="宋体" w:hAnsi="Times New Roman" w:cs="Times New Roman" w:hint="eastAsia"/>
+          <w:sz w:val="24"/>
+          <w:szCs w:val="24"/>
+        </w:rPr>
+        <w:t>带</w:t>
+      </w:r>
+      <w:r>
+        <w:rPr>
+          <w:rFonts w:ascii="Times New Roman" w:eastAsia="宋体" w:hAnsi="Times New Roman" w:cs="Times New Roman" w:hint="eastAsia"/>
+          <w:sz w:val="24"/>
+          <w:szCs w:val="24"/>
+        </w:rPr>
+        <w:t>有</w:t>
+      </w:r>
+      <w:r>
+        <w:rPr>
+          <w:rFonts w:ascii="Times New Roman" w:eastAsia="宋体" w:hAnsi="Times New Roman" w:cs="Times New Roman" w:hint="eastAsia"/>
+          <w:sz w:val="24"/>
+          <w:szCs w:val="24"/>
+        </w:rPr>
+        <w:t>A</w:t>
+      </w:r>
+      <w:r>
+        <w:rPr>
+          <w:rFonts w:ascii="Times New Roman" w:eastAsia="宋体" w:hAnsi="Times New Roman" w:cs="Times New Roman"/>
+          <w:sz w:val="24"/>
+          <w:szCs w:val="24"/>
+        </w:rPr>
+        <w:t>CK</w:t>
+      </w:r>
+      <w:r>
+        <w:rPr>
+          <w:rFonts w:ascii="Times New Roman" w:eastAsia="宋体" w:hAnsi="Times New Roman" w:cs="Times New Roman"/>
+          <w:sz w:val="24"/>
+          <w:szCs w:val="24"/>
+        </w:rPr>
+        <w:t xml:space="preserve">, </w:t>
+      </w:r>
+      <w:r>
+        <w:rPr>
+          <w:rFonts w:ascii="Times New Roman" w:eastAsia="宋体" w:hAnsi="Times New Roman" w:cs="Times New Roman" w:hint="eastAsia"/>
+          <w:sz w:val="24"/>
+          <w:szCs w:val="24"/>
+        </w:rPr>
+        <w:t>服务端汇报数据包当场第三次握手。</w:t>
+      </w:r>
+    </w:p>
+    <w:p>
+      <w:pPr>
+        <w:pStyle w:val="a7"/>
+        <w:numPr>
+          <w:ilvl w:val="0"/>
+          <w:numId w:val="6"/>
+        </w:numPr>
+        <w:spacing w:line="440" w:lineRule="exact"/>
+        <w:ind w:firstLineChars="0"/>
+        <w:rPr>
+          <w:rFonts w:ascii="Times New Roman" w:eastAsia="宋体" w:hAnsi="Times New Roman" w:cs="Times New Roman"/>
+          <w:sz w:val="24"/>
+          <w:szCs w:val="24"/>
+        </w:rPr>
+      </w:pPr>
+      <w:r>
+        <w:rPr>
+          <w:rFonts w:ascii="Times New Roman" w:eastAsia="宋体" w:hAnsi="Times New Roman" w:cs="Times New Roman" w:hint="eastAsia"/>
+          <w:sz w:val="24"/>
+          <w:szCs w:val="24"/>
+        </w:rPr>
+        <w:t>后续数据包没有</w:t>
+      </w:r>
+      <w:r>
+        <w:rPr>
+          <w:rFonts w:ascii="Times New Roman" w:eastAsia="宋体" w:hAnsi="Times New Roman" w:cs="Times New Roman" w:hint="eastAsia"/>
+          <w:sz w:val="24"/>
+          <w:szCs w:val="24"/>
+        </w:rPr>
+        <w:t>ACK</w:t>
+      </w:r>
+      <w:r>
+        <w:rPr>
+          <w:rFonts w:ascii="Times New Roman" w:eastAsia="宋体" w:hAnsi="Times New Roman" w:cs="Times New Roman" w:hint="eastAsia"/>
+          <w:sz w:val="24"/>
+          <w:szCs w:val="24"/>
+        </w:rPr>
+        <w:t>，服务端重新发送第二次握手的</w:t>
+      </w:r>
+      <w:r>
+        <w:rPr>
+          <w:rFonts w:ascii="Times New Roman" w:eastAsia="宋体" w:hAnsi="Times New Roman" w:cs="Times New Roman" w:hint="eastAsia"/>
+          <w:sz w:val="24"/>
+          <w:szCs w:val="24"/>
+        </w:rPr>
+        <w:t>SYN+ACK</w:t>
+      </w:r>
+      <w:r>
+        <w:rPr>
+          <w:rFonts w:ascii="Times New Roman" w:eastAsia="宋体" w:hAnsi="Times New Roman" w:cs="Times New Roman" w:hint="eastAsia"/>
+          <w:sz w:val="24"/>
+          <w:szCs w:val="24"/>
+        </w:rPr>
+        <w:t>报文，此时客户端会重新发送</w:t>
+      </w:r>
+      <w:r>
+        <w:rPr>
+          <w:rFonts w:ascii="Times New Roman" w:eastAsia="宋体" w:hAnsi="Times New Roman" w:cs="Times New Roman" w:hint="eastAsia"/>
+          <w:sz w:val="24"/>
+          <w:szCs w:val="24"/>
+        </w:rPr>
+        <w:t>A</w:t>
+      </w:r>
+      <w:r>
+        <w:rPr>
+          <w:rFonts w:ascii="Times New Roman" w:eastAsia="宋体" w:hAnsi="Times New Roman" w:cs="Times New Roman"/>
+          <w:sz w:val="24"/>
+          <w:szCs w:val="24"/>
+        </w:rPr>
+        <w:t>CK</w:t>
+      </w:r>
+      <w:r>
+        <w:rPr>
+          <w:rFonts w:ascii="Times New Roman" w:eastAsia="宋体" w:hAnsi="Times New Roman" w:cs="Times New Roman" w:hint="eastAsia"/>
+          <w:sz w:val="24"/>
+          <w:szCs w:val="24"/>
+        </w:rPr>
+        <w:t>报文。</w:t>
+      </w:r>
+    </w:p>
+    <w:p>
+      <w:pPr>
+        <w:spacing w:line="440" w:lineRule="exact"/>
+        <w:rPr>
+          <w:rFonts w:ascii="Times New Roman" w:eastAsia="宋体" w:hAnsi="Times New Roman" w:cs="Times New Roman"/>
+          <w:sz w:val="24"/>
+          <w:szCs w:val="24"/>
+        </w:rPr>
+      </w:pPr>
+    </w:p>
+    <w:p>
+      <w:pPr>
+        <w:spacing w:line="440" w:lineRule="exact"/>
+        <w:rPr>
+          <w:rFonts w:ascii="Times New Roman" w:eastAsia="宋体" w:hAnsi="Times New Roman" w:cs="Times New Roman"/>
+          <w:sz w:val="24"/>
+          <w:szCs w:val="24"/>
+        </w:rPr>
+      </w:pPr>
+    </w:p>
+    <w:p>
+      <w:pPr>
+        <w:spacing w:line="440" w:lineRule="exact"/>
+        <w:rPr>
+          <w:rFonts w:ascii="Times New Roman" w:eastAsia="宋体" w:hAnsi="Times New Roman" w:cs="Times New Roman"/>
+          <w:sz w:val="24"/>
+          <w:szCs w:val="24"/>
+        </w:rPr>
+      </w:pPr>
+      <w:r>
+        <w:rPr>
+          <w:rFonts w:ascii="Times New Roman" w:eastAsia="宋体" w:hAnsi="Times New Roman" w:cs="Times New Roman" w:hint="eastAsia"/>
+          <w:sz w:val="24"/>
+          <w:szCs w:val="24"/>
+        </w:rPr>
+        <w:t>为什么不是四次握手？</w:t>
+      </w:r>
+    </w:p>
+    <w:p>
+      <w:pPr>
+        <w:spacing w:line="440" w:lineRule="exact"/>
+        <w:rPr>
+          <w:rFonts w:ascii="Times New Roman" w:eastAsia="宋体" w:hAnsi="Times New Roman" w:cs="Times New Roman"/>
+          <w:sz w:val="24"/>
+          <w:szCs w:val="24"/>
+        </w:rPr>
+      </w:pPr>
+      <w:r>
+        <w:rPr>
+          <w:rFonts w:ascii="Times New Roman" w:eastAsia="宋体" w:hAnsi="Times New Roman" w:cs="Times New Roman" w:hint="eastAsia"/>
+          <w:sz w:val="24"/>
+          <w:szCs w:val="24"/>
+        </w:rPr>
+        <w:t>因为客户端向服务端发送</w:t>
+      </w:r>
+      <w:r>
+        <w:rPr>
+          <w:rFonts w:ascii="Times New Roman" w:eastAsia="宋体" w:hAnsi="Times New Roman" w:cs="Times New Roman" w:hint="eastAsia"/>
+          <w:sz w:val="24"/>
+          <w:szCs w:val="24"/>
+        </w:rPr>
+        <w:t>SYN</w:t>
+      </w:r>
+      <w:r>
+        <w:rPr>
+          <w:rFonts w:ascii="Times New Roman" w:eastAsia="宋体" w:hAnsi="Times New Roman" w:cs="Times New Roman" w:hint="eastAsia"/>
+          <w:sz w:val="24"/>
+          <w:szCs w:val="24"/>
+        </w:rPr>
+        <w:t>报文和</w:t>
+      </w:r>
+      <w:r>
+        <w:rPr>
+          <w:rFonts w:ascii="Times New Roman" w:eastAsia="宋体" w:hAnsi="Times New Roman" w:cs="Times New Roman" w:hint="eastAsia"/>
+          <w:sz w:val="24"/>
+          <w:szCs w:val="24"/>
+        </w:rPr>
+        <w:t>ACK</w:t>
+      </w:r>
+      <w:r>
+        <w:rPr>
+          <w:rFonts w:ascii="Times New Roman" w:eastAsia="宋体" w:hAnsi="Times New Roman" w:cs="Times New Roman" w:hint="eastAsia"/>
+          <w:sz w:val="24"/>
+          <w:szCs w:val="24"/>
+        </w:rPr>
+        <w:t>报文的两次握手被合并到了</w:t>
+      </w:r>
+      <w:r>
+        <w:rPr>
+          <w:rFonts w:ascii="Times New Roman" w:eastAsia="宋体" w:hAnsi="Times New Roman" w:cs="Times New Roman" w:hint="eastAsia"/>
+          <w:sz w:val="24"/>
+          <w:szCs w:val="24"/>
+        </w:rPr>
+        <w:t>.</w:t>
+      </w:r>
+    </w:p>
+    <w:p>
+      <w:pPr>
+        <w:spacing w:line="440" w:lineRule="exact"/>
+        <w:rPr>
+          <w:rFonts w:ascii="Times New Roman" w:eastAsia="宋体" w:hAnsi="Times New Roman" w:cs="Times New Roman"/>
+          <w:sz w:val="24"/>
+          <w:szCs w:val="24"/>
+        </w:rPr>
+      </w:pPr>
+    </w:p>
+    <w:p>
+      <w:pPr>
+        <w:spacing w:line="440" w:lineRule="exact"/>
+        <w:rPr>
+          <w:rFonts w:ascii="Times New Roman" w:eastAsia="宋体" w:hAnsi="Times New Roman" w:cs="Times New Roman"/>
+          <w:sz w:val="24"/>
+          <w:szCs w:val="24"/>
+        </w:rPr>
+      </w:pPr>
+    </w:p>
+    <w:p>
+      <w:pPr>
+        <w:spacing w:line="440" w:lineRule="exact"/>
+        <w:rPr>
+          <w:rFonts w:ascii="Times New Roman" w:eastAsia="宋体" w:hAnsi="Times New Roman" w:cs="Times New Roman"/>
+          <w:sz w:val="24"/>
+          <w:szCs w:val="24"/>
+        </w:rPr>
+      </w:pPr>
+      <w:r>
+        <w:rPr>
+          <w:rFonts w:ascii="Times New Roman" w:eastAsia="宋体" w:hAnsi="Times New Roman" w:cs="Times New Roman" w:hint="eastAsia"/>
+          <w:sz w:val="24"/>
+          <w:szCs w:val="24"/>
+        </w:rPr>
+        <w:t>讲一下四次挥手的过程</w:t>
+      </w:r>
+      <w:r>
+        <w:rPr>
+          <w:rFonts w:ascii="Times New Roman" w:eastAsia="宋体" w:hAnsi="Times New Roman" w:cs="Times New Roman" w:hint="eastAsia"/>
+          <w:sz w:val="24"/>
+          <w:szCs w:val="24"/>
+        </w:rPr>
+        <w:t>?</w:t>
+      </w:r>
+    </w:p>
+    <w:p>
+      <w:pPr>
+        <w:rPr>
+          <w:rFonts w:ascii="Times New Roman" w:eastAsia="宋体" w:hAnsi="Times New Roman" w:cs="Times New Roman"/>
+          <w:sz w:val="24"/>
+          <w:szCs w:val="24"/>
+        </w:rPr>
+      </w:pPr>
+      <w:r>
+        <w:rPr>
+          <w:rFonts w:ascii="Times New Roman" w:eastAsia="宋体" w:hAnsi="Times New Roman" w:cs="Times New Roman"/>
+          <w:sz w:val="24"/>
+          <w:szCs w:val="24"/>
+        </w:rPr>
+        <w:lastRenderedPageBreak/>
+        <w:drawing>
+          <wp:inline distT="0" distB="0" distL="0" distR="0" wp14:anchorId="443E8F3A" wp14:editId="12BF4BD4">
+            <wp:extent cx="5274310" cy="5501640"/>
+            <wp:effectExtent l="0" t="0" r="2540" b="3810"/>
+            <wp:docPr id="4" name="图片 4"/>
+            <wp:cNvGraphicFramePr>
+              <a:graphicFrameLocks xmlns:a="http://schemas.openxmlformats.org/drawingml/2006/main" noChangeAspect="1"/>
+            </wp:cNvGraphicFramePr>
+            <a:graphic xmlns:a="http://schemas.openxmlformats.org/drawingml/2006/main">
+              <a:graphicData uri="http://schemas.openxmlformats.org/drawingml/2006/picture">
+                <pic:pic xmlns:pic="http://schemas.openxmlformats.org/drawingml/2006/picture">
+                  <pic:nvPicPr>
+                    <pic:cNvPr id="1" name=""/>
+                    <pic:cNvPicPr/>
+                  </pic:nvPicPr>
+                  <pic:blipFill>
+                    <a:blip r:embed="rId11"/>
+                    <a:stretch>
+                      <a:fillRect/>
+                    </a:stretch>
+                  </pic:blipFill>
+                  <pic:spPr>
+                    <a:xfrm>
+                      <a:off x="0" y="0"/>
+                      <a:ext cx="5274310" cy="5501640"/>
+                    </a:xfrm>
+                    <a:prstGeom prst="rect">
+                      <a:avLst/>
+                    </a:prstGeom>
+                  </pic:spPr>
+                </pic:pic>
+              </a:graphicData>
+            </a:graphic>
+          </wp:inline>
+        </w:drawing>
+      </w:r>
+    </w:p>
+    <w:p>
+      <w:pPr>
+        <w:spacing w:line="440" w:lineRule="exact"/>
+        <w:rPr>
+          <w:rFonts w:ascii="Times New Roman" w:eastAsia="宋体" w:hAnsi="Times New Roman" w:cs="Times New Roman"/>
+          <w:sz w:val="24"/>
+          <w:szCs w:val="24"/>
+        </w:rPr>
+      </w:pPr>
+      <w:r>
+        <w:rPr>
+          <w:rFonts w:ascii="Times New Roman" w:eastAsia="宋体" w:hAnsi="Times New Roman" w:cs="Times New Roman" w:hint="eastAsia"/>
+          <w:sz w:val="24"/>
+          <w:szCs w:val="24"/>
+        </w:rPr>
+        <w:t>断开连接分为主动断开方和被动断开方，假设客户端是主动断开方，则</w:t>
+      </w:r>
+      <w:r>
+        <w:rPr>
+          <w:rFonts w:ascii="Times New Roman" w:eastAsia="宋体" w:hAnsi="Times New Roman" w:cs="Times New Roman" w:hint="eastAsia"/>
+          <w:sz w:val="24"/>
+          <w:szCs w:val="24"/>
+        </w:rPr>
+        <w:t>:</w:t>
+      </w:r>
+    </w:p>
+    <w:p>
+      <w:pPr>
+        <w:pStyle w:val="a7"/>
+        <w:numPr>
+          <w:ilvl w:val="0"/>
+          <w:numId w:val="8"/>
+        </w:numPr>
+        <w:spacing w:line="440" w:lineRule="exact"/>
+        <w:ind w:firstLineChars="0"/>
+        <w:rPr>
+          <w:rFonts w:ascii="Times New Roman" w:eastAsia="宋体" w:hAnsi="Times New Roman" w:cs="Times New Roman"/>
+          <w:sz w:val="24"/>
+          <w:szCs w:val="24"/>
+        </w:rPr>
+      </w:pPr>
+      <w:r>
+        <w:rPr>
+          <w:rFonts w:ascii="Times New Roman" w:eastAsia="宋体" w:hAnsi="Times New Roman" w:cs="Times New Roman" w:hint="eastAsia"/>
+          <w:sz w:val="24"/>
+          <w:szCs w:val="24"/>
+        </w:rPr>
+        <w:t>客户端你想服务端发送</w:t>
+      </w:r>
+      <w:r>
+        <w:rPr>
+          <w:rFonts w:ascii="Times New Roman" w:eastAsia="宋体" w:hAnsi="Times New Roman" w:cs="Times New Roman" w:hint="eastAsia"/>
+          <w:sz w:val="24"/>
+          <w:szCs w:val="24"/>
+        </w:rPr>
+        <w:t>F</w:t>
+      </w:r>
+      <w:r>
+        <w:rPr>
+          <w:rFonts w:ascii="Times New Roman" w:eastAsia="宋体" w:hAnsi="Times New Roman" w:cs="Times New Roman"/>
+          <w:sz w:val="24"/>
+          <w:szCs w:val="24"/>
+        </w:rPr>
+        <w:t>IN</w:t>
+      </w:r>
+      <w:r>
+        <w:rPr>
+          <w:rFonts w:ascii="Times New Roman" w:eastAsia="宋体" w:hAnsi="Times New Roman" w:cs="Times New Roman" w:hint="eastAsia"/>
+          <w:sz w:val="24"/>
+          <w:szCs w:val="24"/>
+        </w:rPr>
+        <w:t>报文，进入</w:t>
+      </w:r>
+      <w:r>
+        <w:rPr>
+          <w:rFonts w:ascii="Times New Roman" w:eastAsia="宋体" w:hAnsi="Times New Roman" w:cs="Times New Roman"/>
+          <w:sz w:val="24"/>
+          <w:szCs w:val="24"/>
+        </w:rPr>
+        <w:t>FIN_WAIT_1</w:t>
+      </w:r>
+      <w:r>
+        <w:rPr>
+          <w:rFonts w:ascii="Times New Roman" w:eastAsia="宋体" w:hAnsi="Times New Roman" w:cs="Times New Roman" w:hint="eastAsia"/>
+          <w:sz w:val="24"/>
+          <w:szCs w:val="24"/>
+        </w:rPr>
+        <w:t>状态。</w:t>
+      </w:r>
+    </w:p>
+    <w:p>
+      <w:pPr>
+        <w:pStyle w:val="a7"/>
+        <w:numPr>
+          <w:ilvl w:val="0"/>
+          <w:numId w:val="8"/>
+        </w:numPr>
+        <w:spacing w:line="440" w:lineRule="exact"/>
+        <w:ind w:firstLineChars="0"/>
+        <w:rPr>
+          <w:rFonts w:ascii="Times New Roman" w:eastAsia="宋体" w:hAnsi="Times New Roman" w:cs="Times New Roman"/>
+          <w:sz w:val="24"/>
+          <w:szCs w:val="24"/>
+        </w:rPr>
+      </w:pPr>
+      <w:r>
+        <w:rPr>
+          <w:rFonts w:ascii="Times New Roman" w:eastAsia="宋体" w:hAnsi="Times New Roman" w:cs="Times New Roman" w:hint="eastAsia"/>
+          <w:sz w:val="24"/>
+          <w:szCs w:val="24"/>
+        </w:rPr>
+        <w:t>服务端接收到</w:t>
+      </w:r>
+      <w:r>
+        <w:rPr>
+          <w:rFonts w:ascii="Times New Roman" w:eastAsia="宋体" w:hAnsi="Times New Roman" w:cs="Times New Roman" w:hint="eastAsia"/>
+          <w:sz w:val="24"/>
+          <w:szCs w:val="24"/>
+        </w:rPr>
+        <w:t>FIN</w:t>
+      </w:r>
+      <w:r>
+        <w:rPr>
+          <w:rFonts w:ascii="Times New Roman" w:eastAsia="宋体" w:hAnsi="Times New Roman" w:cs="Times New Roman" w:hint="eastAsia"/>
+          <w:sz w:val="24"/>
+          <w:szCs w:val="24"/>
+        </w:rPr>
+        <w:t>报文后知道客户端想要断开连接了，会返回客户端一个</w:t>
+      </w:r>
+      <w:r>
+        <w:rPr>
+          <w:rFonts w:ascii="Times New Roman" w:eastAsia="宋体" w:hAnsi="Times New Roman" w:cs="Times New Roman" w:hint="eastAsia"/>
+          <w:sz w:val="24"/>
+          <w:szCs w:val="24"/>
+        </w:rPr>
+        <w:t>ACK</w:t>
+      </w:r>
+      <w:r>
+        <w:rPr>
+          <w:rFonts w:ascii="Times New Roman" w:eastAsia="宋体" w:hAnsi="Times New Roman" w:cs="Times New Roman" w:hint="eastAsia"/>
+          <w:sz w:val="24"/>
+          <w:szCs w:val="24"/>
+        </w:rPr>
+        <w:t>确认报文，然后进入</w:t>
+      </w:r>
+      <w:r>
+        <w:rPr>
+          <w:rFonts w:ascii="Times New Roman" w:eastAsia="宋体" w:hAnsi="Times New Roman" w:cs="Times New Roman" w:hint="eastAsia"/>
+          <w:sz w:val="24"/>
+          <w:szCs w:val="24"/>
+        </w:rPr>
+        <w:t>C</w:t>
+      </w:r>
+      <w:r>
+        <w:rPr>
+          <w:rFonts w:ascii="Times New Roman" w:eastAsia="宋体" w:hAnsi="Times New Roman" w:cs="Times New Roman"/>
+          <w:sz w:val="24"/>
+          <w:szCs w:val="24"/>
+        </w:rPr>
+        <w:t>LOSE_WAIT</w:t>
+      </w:r>
+      <w:r>
+        <w:rPr>
+          <w:rFonts w:ascii="Times New Roman" w:eastAsia="宋体" w:hAnsi="Times New Roman" w:cs="Times New Roman" w:hint="eastAsia"/>
+          <w:sz w:val="24"/>
+          <w:szCs w:val="24"/>
+        </w:rPr>
+        <w:t>状态，此时客户端已经没有数据要发给服务端了，但是服务端可能有一些还没有处理完的数据要发给客户端。</w:t>
+      </w:r>
+    </w:p>
+    <w:p>
+      <w:pPr>
+        <w:pStyle w:val="a7"/>
+        <w:numPr>
+          <w:ilvl w:val="0"/>
+          <w:numId w:val="8"/>
+        </w:numPr>
+        <w:spacing w:line="440" w:lineRule="exact"/>
+        <w:ind w:firstLineChars="0"/>
+        <w:rPr>
+          <w:rFonts w:ascii="Times New Roman" w:eastAsia="宋体" w:hAnsi="Times New Roman" w:cs="Times New Roman"/>
+          <w:sz w:val="24"/>
+          <w:szCs w:val="24"/>
+        </w:rPr>
+      </w:pPr>
+      <w:r>
+        <w:rPr>
+          <w:rFonts w:ascii="Times New Roman" w:eastAsia="宋体" w:hAnsi="Times New Roman" w:cs="Times New Roman" w:hint="eastAsia"/>
+          <w:sz w:val="24"/>
+          <w:szCs w:val="24"/>
+        </w:rPr>
+        <w:t>服务端处理完所有的数据后，向客户端发送</w:t>
+      </w:r>
+      <w:r>
+        <w:rPr>
+          <w:rFonts w:ascii="Times New Roman" w:eastAsia="宋体" w:hAnsi="Times New Roman" w:cs="Times New Roman" w:hint="eastAsia"/>
+          <w:sz w:val="24"/>
+          <w:szCs w:val="24"/>
+        </w:rPr>
+        <w:t>FIN</w:t>
+      </w:r>
+      <w:r>
+        <w:rPr>
+          <w:rFonts w:ascii="Times New Roman" w:eastAsia="宋体" w:hAnsi="Times New Roman" w:cs="Times New Roman" w:hint="eastAsia"/>
+          <w:sz w:val="24"/>
+          <w:szCs w:val="24"/>
+        </w:rPr>
+        <w:t>报文，进入</w:t>
+      </w:r>
+      <w:r>
+        <w:rPr>
+          <w:rFonts w:ascii="Times New Roman" w:eastAsia="宋体" w:hAnsi="Times New Roman" w:cs="Times New Roman" w:hint="eastAsia"/>
+          <w:sz w:val="24"/>
+          <w:szCs w:val="24"/>
+        </w:rPr>
+        <w:t>L</w:t>
+      </w:r>
+      <w:r>
+        <w:rPr>
+          <w:rFonts w:ascii="Times New Roman" w:eastAsia="宋体" w:hAnsi="Times New Roman" w:cs="Times New Roman"/>
+          <w:sz w:val="24"/>
+          <w:szCs w:val="24"/>
+        </w:rPr>
+        <w:t>AST_ACK</w:t>
+      </w:r>
+      <w:r>
+        <w:rPr>
+          <w:rFonts w:ascii="Times New Roman" w:eastAsia="宋体" w:hAnsi="Times New Roman" w:cs="Times New Roman" w:hint="eastAsia"/>
+          <w:sz w:val="24"/>
+          <w:szCs w:val="24"/>
+        </w:rPr>
+        <w:t>状态。</w:t>
+      </w:r>
+    </w:p>
+    <w:p>
+      <w:pPr>
+        <w:pStyle w:val="a7"/>
+        <w:numPr>
+          <w:ilvl w:val="0"/>
+          <w:numId w:val="8"/>
+        </w:numPr>
+        <w:spacing w:line="440" w:lineRule="exact"/>
+        <w:ind w:firstLineChars="0"/>
+        <w:rPr>
+          <w:rFonts w:ascii="Times New Roman" w:eastAsia="宋体" w:hAnsi="Times New Roman" w:cs="Times New Roman"/>
+          <w:sz w:val="24"/>
+          <w:szCs w:val="24"/>
+        </w:rPr>
+      </w:pPr>
+      <w:r>
+        <w:rPr>
+          <w:rFonts w:ascii="Times New Roman" w:eastAsia="宋体" w:hAnsi="Times New Roman" w:cs="Times New Roman" w:hint="eastAsia"/>
+          <w:sz w:val="24"/>
+          <w:szCs w:val="24"/>
+        </w:rPr>
+        <w:t>客户端收到服务端的</w:t>
+      </w:r>
+      <w:r>
+        <w:rPr>
+          <w:rFonts w:ascii="Times New Roman" w:eastAsia="宋体" w:hAnsi="Times New Roman" w:cs="Times New Roman" w:hint="eastAsia"/>
+          <w:sz w:val="24"/>
+          <w:szCs w:val="24"/>
+        </w:rPr>
+        <w:t>FIN</w:t>
+      </w:r>
+      <w:r>
+        <w:rPr>
+          <w:rFonts w:ascii="Times New Roman" w:eastAsia="宋体" w:hAnsi="Times New Roman" w:cs="Times New Roman" w:hint="eastAsia"/>
+          <w:sz w:val="24"/>
+          <w:szCs w:val="24"/>
+        </w:rPr>
+        <w:t>报文后，向服务端发送</w:t>
+      </w:r>
+      <w:r>
+        <w:rPr>
+          <w:rFonts w:ascii="Times New Roman" w:eastAsia="宋体" w:hAnsi="Times New Roman" w:cs="Times New Roman" w:hint="eastAsia"/>
+          <w:sz w:val="24"/>
+          <w:szCs w:val="24"/>
+        </w:rPr>
+        <w:t>ACK</w:t>
+      </w:r>
+      <w:r>
+        <w:rPr>
+          <w:rFonts w:ascii="Times New Roman" w:eastAsia="宋体" w:hAnsi="Times New Roman" w:cs="Times New Roman" w:hint="eastAsia"/>
+          <w:sz w:val="24"/>
+          <w:szCs w:val="24"/>
+        </w:rPr>
+        <w:t>确认报文，服务端接收到客户端的确认报文后进入</w:t>
+      </w:r>
+      <w:r>
+        <w:rPr>
+          <w:rFonts w:ascii="Times New Roman" w:eastAsia="宋体" w:hAnsi="Times New Roman" w:cs="Times New Roman" w:hint="eastAsia"/>
+          <w:sz w:val="24"/>
+          <w:szCs w:val="24"/>
+        </w:rPr>
+        <w:t>CLOSE</w:t>
+      </w:r>
+      <w:r>
+        <w:rPr>
+          <w:rFonts w:ascii="Times New Roman" w:eastAsia="宋体" w:hAnsi="Times New Roman" w:cs="Times New Roman" w:hint="eastAsia"/>
+          <w:sz w:val="24"/>
+          <w:szCs w:val="24"/>
+        </w:rPr>
+        <w:t>状态。</w:t>
+      </w:r>
+      <w:r>
+        <w:rPr>
+          <w:rFonts w:ascii="Times New Roman" w:eastAsia="宋体" w:hAnsi="Times New Roman" w:cs="Times New Roman" w:hint="eastAsia"/>
+          <w:sz w:val="24"/>
+          <w:szCs w:val="24"/>
+        </w:rPr>
+        <w:t>客户带进入</w:t>
+      </w:r>
+      <w:r>
+        <w:rPr>
+          <w:rFonts w:ascii="Times New Roman" w:eastAsia="宋体" w:hAnsi="Times New Roman" w:cs="Times New Roman"/>
+          <w:sz w:val="24"/>
+          <w:szCs w:val="24"/>
+        </w:rPr>
+        <w:t>TIME_WAIT</w:t>
+      </w:r>
+      <w:r>
+        <w:rPr>
+          <w:rFonts w:ascii="Times New Roman" w:eastAsia="宋体" w:hAnsi="Times New Roman" w:cs="Times New Roman" w:hint="eastAsia"/>
+          <w:sz w:val="24"/>
+          <w:szCs w:val="24"/>
+        </w:rPr>
+        <w:t>状态</w:t>
+      </w:r>
+    </w:p>
+    <w:p>
+      <w:pPr>
+        <w:pStyle w:val="a7"/>
+        <w:numPr>
+          <w:ilvl w:val="0"/>
+          <w:numId w:val="8"/>
+        </w:numPr>
+        <w:spacing w:line="440" w:lineRule="exact"/>
+        <w:ind w:firstLineChars="0"/>
+        <w:rPr>
+          <w:rFonts w:ascii="Times New Roman" w:eastAsia="宋体" w:hAnsi="Times New Roman" w:cs="Times New Roman" w:hint="eastAsia"/>
+          <w:sz w:val="24"/>
+          <w:szCs w:val="24"/>
+        </w:rPr>
+      </w:pPr>
+      <w:r>
+        <w:rPr>
+          <w:rFonts w:ascii="Times New Roman" w:eastAsia="宋体" w:hAnsi="Times New Roman" w:cs="Times New Roman" w:hint="eastAsia"/>
+          <w:sz w:val="24"/>
+          <w:szCs w:val="24"/>
+        </w:rPr>
+        <w:t>客户端等待</w:t>
+      </w:r>
+      <w:r>
+        <w:rPr>
+          <w:rFonts w:ascii="Times New Roman" w:eastAsia="宋体" w:hAnsi="Times New Roman" w:cs="Times New Roman" w:hint="eastAsia"/>
+          <w:sz w:val="24"/>
+          <w:szCs w:val="24"/>
+        </w:rPr>
+        <w:t>2MSL</w:t>
+      </w:r>
+      <w:r>
+        <w:rPr>
+          <w:rFonts w:ascii="Times New Roman" w:eastAsia="宋体" w:hAnsi="Times New Roman" w:cs="Times New Roman" w:hint="eastAsia"/>
+          <w:sz w:val="24"/>
+          <w:szCs w:val="24"/>
+        </w:rPr>
+        <w:t>时间后进入</w:t>
+      </w:r>
+      <w:r>
+        <w:rPr>
+          <w:rFonts w:ascii="Times New Roman" w:eastAsia="宋体" w:hAnsi="Times New Roman" w:cs="Times New Roman" w:hint="eastAsia"/>
+          <w:sz w:val="24"/>
+          <w:szCs w:val="24"/>
+        </w:rPr>
+        <w:t>CLOSE</w:t>
+      </w:r>
+      <w:r>
+        <w:rPr>
+          <w:rFonts w:ascii="Times New Roman" w:eastAsia="宋体" w:hAnsi="Times New Roman" w:cs="Times New Roman" w:hint="eastAsia"/>
+          <w:sz w:val="24"/>
+          <w:szCs w:val="24"/>
+        </w:rPr>
+        <w:t>状态。</w:t>
+      </w:r>
+    </w:p>
+    <w:p>
+      <w:pPr>
+        <w:spacing w:line="440" w:lineRule="exact"/>
+        <w:rPr>
+          <w:rFonts w:ascii="Times New Roman" w:eastAsia="宋体" w:hAnsi="Times New Roman" w:cs="Times New Roman" w:hint="eastAsia"/>
+          <w:sz w:val="24"/>
+          <w:szCs w:val="24"/>
+        </w:rPr>
+      </w:pPr>
+    </w:p>
+    <w:p>
+      <w:pPr>
+        <w:spacing w:line="440" w:lineRule="exact"/>
+        <w:rPr>
+          <w:rFonts w:ascii="Times New Roman" w:eastAsia="宋体" w:hAnsi="Times New Roman" w:cs="Times New Roman"/>
+          <w:sz w:val="24"/>
+          <w:szCs w:val="24"/>
+        </w:rPr>
+      </w:pPr>
+    </w:p>
+    <w:p>
+      <w:pPr>
+        <w:spacing w:line="440" w:lineRule="exact"/>
+        <w:rPr>
+          <w:rFonts w:ascii="Times New Roman" w:eastAsia="宋体" w:hAnsi="Times New Roman" w:cs="Times New Roman"/>
+          <w:sz w:val="24"/>
+          <w:szCs w:val="24"/>
+        </w:rPr>
+      </w:pPr>
+      <w:r>
+        <w:rPr>
+          <w:rFonts w:ascii="Times New Roman" w:eastAsia="宋体" w:hAnsi="Times New Roman" w:cs="Times New Roman" w:hint="eastAsia"/>
+          <w:sz w:val="24"/>
+          <w:szCs w:val="24"/>
+        </w:rPr>
+        <w:t>什么是</w:t>
+      </w:r>
+      <w:r>
+        <w:rPr>
+          <w:rFonts w:ascii="Times New Roman" w:eastAsia="宋体" w:hAnsi="Times New Roman" w:cs="Times New Roman" w:hint="eastAsia"/>
+          <w:sz w:val="24"/>
+          <w:szCs w:val="24"/>
+        </w:rPr>
+        <w:t>MSL</w:t>
+      </w:r>
+      <w:r>
+        <w:rPr>
+          <w:rFonts w:ascii="Times New Roman" w:eastAsia="宋体" w:hAnsi="Times New Roman" w:cs="Times New Roman" w:hint="eastAsia"/>
+          <w:sz w:val="24"/>
+          <w:szCs w:val="24"/>
+        </w:rPr>
+        <w:t>？</w:t>
+      </w:r>
+    </w:p>
+    <w:p>
+      <w:pPr>
+        <w:spacing w:line="440" w:lineRule="exact"/>
+        <w:rPr>
+          <w:rFonts w:ascii="Times New Roman" w:eastAsia="宋体" w:hAnsi="Times New Roman" w:cs="Times New Roman"/>
+          <w:sz w:val="24"/>
+          <w:szCs w:val="24"/>
+        </w:rPr>
+      </w:pPr>
+      <w:r>
+        <w:rPr>
+          <w:rFonts w:ascii="Times New Roman" w:eastAsia="宋体" w:hAnsi="Times New Roman" w:cs="Times New Roman" w:hint="eastAsia"/>
+          <w:sz w:val="24"/>
+          <w:szCs w:val="24"/>
+        </w:rPr>
+        <w:t>Maximum</w:t>
+      </w:r>
+      <w:r>
+        <w:rPr>
+          <w:rFonts w:ascii="Times New Roman" w:eastAsia="宋体" w:hAnsi="Times New Roman" w:cs="Times New Roman"/>
+          <w:sz w:val="24"/>
+          <w:szCs w:val="24"/>
+        </w:rPr>
+        <w:t xml:space="preserve"> </w:t>
+      </w:r>
+      <w:r>
+        <w:rPr>
+          <w:rFonts w:ascii="Times New Roman" w:eastAsia="宋体" w:hAnsi="Times New Roman" w:cs="Times New Roman" w:hint="eastAsia"/>
+          <w:sz w:val="24"/>
+          <w:szCs w:val="24"/>
+        </w:rPr>
+        <w:t>Segment</w:t>
+      </w:r>
+      <w:r>
+        <w:rPr>
+          <w:rFonts w:ascii="Times New Roman" w:eastAsia="宋体" w:hAnsi="Times New Roman" w:cs="Times New Roman"/>
+          <w:sz w:val="24"/>
+          <w:szCs w:val="24"/>
+        </w:rPr>
+        <w:t xml:space="preserve"> </w:t>
+      </w:r>
+      <w:r>
+        <w:rPr>
+          <w:rFonts w:ascii="Times New Roman" w:eastAsia="宋体" w:hAnsi="Times New Roman" w:cs="Times New Roman" w:hint="eastAsia"/>
+          <w:sz w:val="24"/>
+          <w:szCs w:val="24"/>
+        </w:rPr>
+        <w:t>Lifetime</w:t>
+      </w:r>
+    </w:p>
+    <w:p>
+      <w:pPr>
+        <w:spacing w:line="440" w:lineRule="exact"/>
+        <w:rPr>
+          <w:rFonts w:ascii="Times New Roman" w:eastAsia="宋体" w:hAnsi="Times New Roman" w:cs="Times New Roman" w:hint="eastAsia"/>
+          <w:sz w:val="24"/>
+          <w:szCs w:val="24"/>
+        </w:rPr>
+      </w:pPr>
+      <w:r>
+        <w:rPr>
+          <w:rFonts w:ascii="Times New Roman" w:eastAsia="宋体" w:hAnsi="Times New Roman" w:cs="Times New Roman" w:hint="eastAsia"/>
+          <w:sz w:val="24"/>
+          <w:szCs w:val="24"/>
+        </w:rPr>
+        <w:t>报文最大生存时间</w:t>
+      </w:r>
+    </w:p>
+    <w:p>
+      <w:pPr>
+        <w:spacing w:line="440" w:lineRule="exact"/>
+        <w:rPr>
+          <w:rFonts w:ascii="Times New Roman" w:eastAsia="宋体" w:hAnsi="Times New Roman" w:cs="Times New Roman"/>
+          <w:sz w:val="24"/>
+          <w:szCs w:val="24"/>
+        </w:rPr>
+      </w:pPr>
+    </w:p>
+    <w:p>
+      <w:pPr>
+        <w:spacing w:line="440" w:lineRule="exact"/>
+        <w:rPr>
+          <w:rFonts w:ascii="Times New Roman" w:eastAsia="宋体" w:hAnsi="Times New Roman" w:cs="Times New Roman"/>
+          <w:sz w:val="24"/>
+          <w:szCs w:val="24"/>
+        </w:rPr>
+      </w:pPr>
+    </w:p>
+    <w:p>
+      <w:pPr>
+        <w:spacing w:line="440" w:lineRule="exact"/>
+        <w:rPr>
+          <w:rFonts w:ascii="Times New Roman" w:eastAsia="宋体" w:hAnsi="Times New Roman" w:cs="Times New Roman"/>
+          <w:sz w:val="24"/>
+          <w:szCs w:val="24"/>
+        </w:rPr>
+      </w:pPr>
+      <w:r>
+        <w:rPr>
+          <w:rFonts w:ascii="Times New Roman" w:eastAsia="宋体" w:hAnsi="Times New Roman" w:cs="Times New Roman" w:hint="eastAsia"/>
+          <w:sz w:val="24"/>
+          <w:szCs w:val="24"/>
+        </w:rPr>
+        <w:t>为什么等待</w:t>
+      </w:r>
+      <w:r>
+        <w:rPr>
+          <w:rFonts w:ascii="Times New Roman" w:eastAsia="宋体" w:hAnsi="Times New Roman" w:cs="Times New Roman" w:hint="eastAsia"/>
+          <w:sz w:val="24"/>
+          <w:szCs w:val="24"/>
+        </w:rPr>
+        <w:t>2MSL</w:t>
+      </w:r>
+      <w:r>
+        <w:rPr>
+          <w:rFonts w:ascii="Times New Roman" w:eastAsia="宋体" w:hAnsi="Times New Roman" w:cs="Times New Roman" w:hint="eastAsia"/>
+          <w:sz w:val="24"/>
+          <w:szCs w:val="24"/>
+        </w:rPr>
+        <w:t>时间</w:t>
+      </w:r>
+      <w:r>
+        <w:rPr>
+          <w:rFonts w:ascii="Times New Roman" w:eastAsia="宋体" w:hAnsi="Times New Roman" w:cs="Times New Roman" w:hint="eastAsia"/>
+          <w:sz w:val="24"/>
+          <w:szCs w:val="24"/>
+        </w:rPr>
+        <w:t>?</w:t>
+      </w:r>
+    </w:p>
+    <w:p>
+      <w:pPr>
+        <w:spacing w:line="440" w:lineRule="exact"/>
+        <w:rPr>
+          <w:rFonts w:ascii="Times New Roman" w:eastAsia="宋体" w:hAnsi="Times New Roman" w:cs="Times New Roman"/>
+          <w:sz w:val="24"/>
+          <w:szCs w:val="24"/>
+        </w:rPr>
+      </w:pPr>
+      <w:r>
+        <w:rPr>
+          <w:rFonts w:ascii="Times New Roman" w:eastAsia="宋体" w:hAnsi="Times New Roman" w:cs="Times New Roman" w:hint="eastAsia"/>
+          <w:sz w:val="24"/>
+          <w:szCs w:val="24"/>
+        </w:rPr>
+        <w:t>M</w:t>
+      </w:r>
+      <w:r>
+        <w:rPr>
+          <w:rFonts w:ascii="Times New Roman" w:eastAsia="宋体" w:hAnsi="Times New Roman" w:cs="Times New Roman"/>
+          <w:sz w:val="24"/>
+          <w:szCs w:val="24"/>
+        </w:rPr>
+        <w:t>SL</w:t>
+      </w:r>
+      <w:r>
+        <w:rPr>
+          <w:rFonts w:ascii="Times New Roman" w:eastAsia="宋体" w:hAnsi="Times New Roman" w:cs="Times New Roman" w:hint="eastAsia"/>
+          <w:sz w:val="24"/>
+          <w:szCs w:val="24"/>
+        </w:rPr>
+        <w:t>是报文在网络中的最大存货时间，从客户端发送最后一个</w:t>
+      </w:r>
+      <w:r>
+        <w:rPr>
+          <w:rFonts w:ascii="Times New Roman" w:eastAsia="宋体" w:hAnsi="Times New Roman" w:cs="Times New Roman" w:hint="eastAsia"/>
+          <w:sz w:val="24"/>
+          <w:szCs w:val="24"/>
+        </w:rPr>
+        <w:t>ACK</w:t>
+      </w:r>
+      <w:r>
+        <w:rPr>
+          <w:rFonts w:ascii="Times New Roman" w:eastAsia="宋体" w:hAnsi="Times New Roman" w:cs="Times New Roman" w:hint="eastAsia"/>
+          <w:sz w:val="24"/>
+          <w:szCs w:val="24"/>
+        </w:rPr>
+        <w:t>报文开始算，如果出现故障，等到服务端发送重传报文或者其它中断报文最多等待</w:t>
+      </w:r>
+      <w:r>
+        <w:rPr>
+          <w:rFonts w:ascii="Times New Roman" w:eastAsia="宋体" w:hAnsi="Times New Roman" w:cs="Times New Roman" w:hint="eastAsia"/>
+          <w:sz w:val="24"/>
+          <w:szCs w:val="24"/>
+        </w:rPr>
+        <w:t>2MSL</w:t>
+      </w:r>
+      <w:r>
+        <w:rPr>
+          <w:rFonts w:ascii="Times New Roman" w:eastAsia="宋体" w:hAnsi="Times New Roman" w:cs="Times New Roman" w:hint="eastAsia"/>
+          <w:sz w:val="24"/>
+          <w:szCs w:val="24"/>
+        </w:rPr>
+        <w:t>的时间。</w:t>
+      </w:r>
+    </w:p>
+    <w:p>
+      <w:pPr>
+        <w:spacing w:line="440" w:lineRule="exact"/>
+        <w:rPr>
+          <w:rFonts w:ascii="Times New Roman" w:eastAsia="宋体" w:hAnsi="Times New Roman" w:cs="Times New Roman" w:hint="eastAsia"/>
+          <w:sz w:val="24"/>
+          <w:szCs w:val="24"/>
+        </w:rPr>
+      </w:pPr>
+      <w:r>
+        <w:rPr>
+          <w:rFonts w:ascii="Times New Roman" w:eastAsia="宋体" w:hAnsi="Times New Roman" w:cs="Times New Roman" w:hint="eastAsia"/>
+          <w:sz w:val="24"/>
+          <w:szCs w:val="24"/>
+        </w:rPr>
+        <w:t>网络中可能存在主动关闭方的数据包，这些数据包在被动关闭方接收后会响应给主动关闭方，这一来一回所以最多要等到</w:t>
+      </w:r>
+      <w:r>
+        <w:rPr>
+          <w:rFonts w:ascii="Times New Roman" w:eastAsia="宋体" w:hAnsi="Times New Roman" w:cs="Times New Roman" w:hint="eastAsia"/>
+          <w:sz w:val="24"/>
+          <w:szCs w:val="24"/>
+        </w:rPr>
+        <w:t>2</w:t>
+      </w:r>
+      <w:r>
+        <w:rPr>
+          <w:rFonts w:ascii="Times New Roman" w:eastAsia="宋体" w:hAnsi="Times New Roman" w:cs="Times New Roman" w:hint="eastAsia"/>
+          <w:sz w:val="24"/>
+          <w:szCs w:val="24"/>
+        </w:rPr>
+        <w:t>倍的</w:t>
+      </w:r>
+      <w:r>
+        <w:rPr>
+          <w:rFonts w:ascii="Times New Roman" w:eastAsia="宋体" w:hAnsi="Times New Roman" w:cs="Times New Roman" w:hint="eastAsia"/>
+          <w:sz w:val="24"/>
+          <w:szCs w:val="24"/>
+        </w:rPr>
+        <w:t>MSL</w:t>
+      </w:r>
+      <w:r>
+        <w:rPr>
+          <w:rFonts w:ascii="Times New Roman" w:eastAsia="宋体" w:hAnsi="Times New Roman" w:cs="Times New Roman" w:hint="eastAsia"/>
+          <w:sz w:val="24"/>
+          <w:szCs w:val="24"/>
+        </w:rPr>
+        <w:t>时间。</w:t>
+      </w:r>
+    </w:p>
+    <w:p>
+      <w:pPr>
+        <w:spacing w:line="440" w:lineRule="exact"/>
+        <w:rPr>
+          <w:rFonts w:ascii="Times New Roman" w:eastAsia="宋体" w:hAnsi="Times New Roman" w:cs="Times New Roman" w:hint="eastAsia"/>
+          <w:sz w:val="24"/>
+          <w:szCs w:val="24"/>
+        </w:rPr>
+      </w:pPr>
+    </w:p>
+    <w:p>
+      <w:pPr>
+        <w:spacing w:line="440" w:lineRule="exact"/>
+        <w:rPr>
+          <w:rFonts w:ascii="Times New Roman" w:eastAsia="宋体" w:hAnsi="Times New Roman" w:cs="Times New Roman"/>
+          <w:sz w:val="24"/>
+          <w:szCs w:val="24"/>
+        </w:rPr>
+      </w:pPr>
+    </w:p>
+    <w:p>
+      <w:pPr>
+        <w:spacing w:line="440" w:lineRule="exact"/>
+        <w:rPr>
+          <w:rFonts w:ascii="Times New Roman" w:eastAsia="宋体" w:hAnsi="Times New Roman" w:cs="Times New Roman"/>
+          <w:sz w:val="24"/>
+          <w:szCs w:val="24"/>
+        </w:rPr>
+      </w:pPr>
+      <w:r>
+        <w:rPr>
+          <w:rFonts w:ascii="Times New Roman" w:eastAsia="宋体" w:hAnsi="Times New Roman" w:cs="Times New Roman" w:hint="eastAsia"/>
+          <w:sz w:val="24"/>
+          <w:szCs w:val="24"/>
+        </w:rPr>
+        <w:t>为什么需要挥手四次</w:t>
+      </w:r>
+      <w:r>
+        <w:rPr>
+          <w:rFonts w:ascii="Times New Roman" w:eastAsia="宋体" w:hAnsi="Times New Roman" w:cs="Times New Roman" w:hint="eastAsia"/>
+          <w:sz w:val="24"/>
+          <w:szCs w:val="24"/>
+        </w:rPr>
+        <w:t>?</w:t>
+      </w:r>
+    </w:p>
+    <w:p>
+      <w:pPr>
+        <w:spacing w:line="440" w:lineRule="exact"/>
+        <w:rPr>
+          <w:rFonts w:ascii="Times New Roman" w:eastAsia="宋体" w:hAnsi="Times New Roman" w:cs="Times New Roman"/>
+          <w:sz w:val="24"/>
+          <w:szCs w:val="24"/>
+        </w:rPr>
+      </w:pPr>
+      <w:r>
+        <w:rPr>
+          <w:rFonts w:ascii="Times New Roman" w:eastAsia="宋体" w:hAnsi="Times New Roman" w:cs="Times New Roman" w:hint="eastAsia"/>
+          <w:sz w:val="24"/>
+          <w:szCs w:val="24"/>
+        </w:rPr>
+        <w:t>因为服务端的</w:t>
+      </w:r>
+      <w:r>
+        <w:rPr>
+          <w:rFonts w:ascii="Times New Roman" w:eastAsia="宋体" w:hAnsi="Times New Roman" w:cs="Times New Roman" w:hint="eastAsia"/>
+          <w:sz w:val="24"/>
+          <w:szCs w:val="24"/>
+        </w:rPr>
+        <w:t>ACK</w:t>
+      </w:r>
+      <w:r>
+        <w:rPr>
+          <w:rFonts w:ascii="Times New Roman" w:eastAsia="宋体" w:hAnsi="Times New Roman" w:cs="Times New Roman" w:hint="eastAsia"/>
+          <w:sz w:val="24"/>
+          <w:szCs w:val="24"/>
+        </w:rPr>
+        <w:t>和</w:t>
+      </w:r>
+      <w:r>
+        <w:rPr>
+          <w:rFonts w:ascii="Times New Roman" w:eastAsia="宋体" w:hAnsi="Times New Roman" w:cs="Times New Roman" w:hint="eastAsia"/>
+          <w:sz w:val="24"/>
+          <w:szCs w:val="24"/>
+        </w:rPr>
+        <w:t>FIN</w:t>
+      </w:r>
+      <w:r>
+        <w:rPr>
+          <w:rFonts w:ascii="Times New Roman" w:eastAsia="宋体" w:hAnsi="Times New Roman" w:cs="Times New Roman" w:hint="eastAsia"/>
+          <w:sz w:val="24"/>
+          <w:szCs w:val="24"/>
+        </w:rPr>
+        <w:t>报文不能合并到一起发送，因为在收到客户端关闭连接请求时，此时虽然从客户端到服务端已经没有数据发送，但是服务端还有数据没处理完需要发送给客户带你，所以</w:t>
+      </w:r>
+      <w:r>
+        <w:rPr>
+          <w:rFonts w:ascii="Times New Roman" w:eastAsia="宋体" w:hAnsi="Times New Roman" w:cs="Times New Roman" w:hint="eastAsia"/>
+          <w:sz w:val="24"/>
+          <w:szCs w:val="24"/>
+        </w:rPr>
+        <w:t>服务端会先发给客户带一个</w:t>
+      </w:r>
+      <w:r>
+        <w:rPr>
+          <w:rFonts w:ascii="Times New Roman" w:eastAsia="宋体" w:hAnsi="Times New Roman" w:cs="Times New Roman" w:hint="eastAsia"/>
+          <w:sz w:val="24"/>
+          <w:szCs w:val="24"/>
+        </w:rPr>
+        <w:t>ACK</w:t>
+      </w:r>
+      <w:r>
+        <w:rPr>
+          <w:rFonts w:ascii="Times New Roman" w:eastAsia="宋体" w:hAnsi="Times New Roman" w:cs="Times New Roman" w:hint="eastAsia"/>
+          <w:sz w:val="24"/>
+          <w:szCs w:val="24"/>
+        </w:rPr>
+        <w:t>确认请求，然后等数据处理完后再发送</w:t>
+      </w:r>
+      <w:r>
+        <w:rPr>
+          <w:rFonts w:ascii="Times New Roman" w:eastAsia="宋体" w:hAnsi="Times New Roman" w:cs="Times New Roman" w:hint="eastAsia"/>
+          <w:sz w:val="24"/>
+          <w:szCs w:val="24"/>
+        </w:rPr>
+        <w:t>FIN</w:t>
+      </w:r>
+      <w:r>
+        <w:rPr>
+          <w:rFonts w:ascii="Times New Roman" w:eastAsia="宋体" w:hAnsi="Times New Roman" w:cs="Times New Roman" w:hint="eastAsia"/>
+          <w:sz w:val="24"/>
+          <w:szCs w:val="24"/>
+        </w:rPr>
+        <w:t>结束连接的报文。</w:t>
+      </w:r>
+    </w:p>
+    <w:p>
+      <w:pPr>
+        <w:spacing w:line="440" w:lineRule="exact"/>
+        <w:rPr>
+          <w:rFonts w:ascii="Times New Roman" w:eastAsia="宋体" w:hAnsi="Times New Roman" w:cs="Times New Roman"/>
+          <w:sz w:val="24"/>
+          <w:szCs w:val="24"/>
+        </w:rPr>
+      </w:pPr>
+    </w:p>
+    <w:p>
+      <w:pPr>
+        <w:spacing w:line="440" w:lineRule="exact"/>
+        <w:rPr>
+          <w:rFonts w:ascii="Times New Roman" w:eastAsia="宋体" w:hAnsi="Times New Roman" w:cs="Times New Roman"/>
+          <w:sz w:val="24"/>
+          <w:szCs w:val="24"/>
+        </w:rPr>
+      </w:pPr>
+    </w:p>
+    <w:p>
+      <w:pPr>
+        <w:spacing w:line="440" w:lineRule="exact"/>
+        <w:rPr>
+          <w:rFonts w:ascii="Times New Roman" w:eastAsia="宋体" w:hAnsi="Times New Roman" w:cs="Times New Roman"/>
+          <w:sz w:val="24"/>
+          <w:szCs w:val="24"/>
+        </w:rPr>
+      </w:pPr>
+      <w:r>
+        <w:rPr>
+          <w:rFonts w:ascii="Times New Roman" w:eastAsia="宋体" w:hAnsi="Times New Roman" w:cs="Times New Roman" w:hint="eastAsia"/>
+          <w:sz w:val="24"/>
+          <w:szCs w:val="24"/>
+        </w:rPr>
+        <w:t>说一下四次挥手的过程？</w:t>
+      </w:r>
+    </w:p>
+    <w:p>
+      <w:pPr>
+        <w:spacing w:line="440" w:lineRule="exact"/>
+        <w:rPr>
+          <w:rFonts w:ascii="Times New Roman" w:eastAsia="宋体" w:hAnsi="Times New Roman" w:cs="Times New Roman"/>
+          <w:sz w:val="24"/>
+          <w:szCs w:val="24"/>
+        </w:rPr>
+      </w:pPr>
+      <w:r>
+        <w:rPr>
+          <w:rFonts w:ascii="Times New Roman" w:eastAsia="宋体" w:hAnsi="Times New Roman" w:cs="Times New Roman" w:hint="eastAsia"/>
+          <w:sz w:val="24"/>
+          <w:szCs w:val="24"/>
+        </w:rPr>
+        <w:t>主动断开方和被动断开方</w:t>
+      </w:r>
+    </w:p>
+    <w:p>
+      <w:pPr>
+        <w:spacing w:line="440" w:lineRule="exact"/>
+        <w:rPr>
+          <w:rFonts w:ascii="Times New Roman" w:eastAsia="宋体" w:hAnsi="Times New Roman" w:cs="Times New Roman"/>
+          <w:sz w:val="24"/>
+          <w:szCs w:val="24"/>
+        </w:rPr>
+      </w:pPr>
+      <w:r>
+        <w:rPr>
+          <w:rFonts w:ascii="Times New Roman" w:eastAsia="宋体" w:hAnsi="Times New Roman" w:cs="Times New Roman" w:hint="eastAsia"/>
+          <w:sz w:val="24"/>
+          <w:szCs w:val="24"/>
+        </w:rPr>
+        <w:t>客户端首先向服务端发送</w:t>
+      </w:r>
+      <w:r>
+        <w:rPr>
+          <w:rFonts w:ascii="Times New Roman" w:eastAsia="宋体" w:hAnsi="Times New Roman" w:cs="Times New Roman" w:hint="eastAsia"/>
+          <w:sz w:val="24"/>
+          <w:szCs w:val="24"/>
+        </w:rPr>
+        <w:t>FIN</w:t>
+      </w:r>
+      <w:r>
+        <w:rPr>
+          <w:rFonts w:ascii="Times New Roman" w:eastAsia="宋体" w:hAnsi="Times New Roman" w:cs="Times New Roman" w:hint="eastAsia"/>
+          <w:sz w:val="24"/>
+          <w:szCs w:val="24"/>
+        </w:rPr>
+        <w:t>报文，进入</w:t>
+      </w:r>
+      <w:r>
+        <w:rPr>
+          <w:rFonts w:ascii="Times New Roman" w:eastAsia="宋体" w:hAnsi="Times New Roman" w:cs="Times New Roman" w:hint="eastAsia"/>
+          <w:sz w:val="24"/>
+          <w:szCs w:val="24"/>
+        </w:rPr>
+        <w:t>F</w:t>
+      </w:r>
+      <w:r>
+        <w:rPr>
+          <w:rFonts w:ascii="Times New Roman" w:eastAsia="宋体" w:hAnsi="Times New Roman" w:cs="Times New Roman"/>
+          <w:sz w:val="24"/>
+          <w:szCs w:val="24"/>
+        </w:rPr>
+        <w:t>IN_WAIT_1</w:t>
+      </w:r>
+      <w:r>
+        <w:rPr>
+          <w:rFonts w:ascii="Times New Roman" w:eastAsia="宋体" w:hAnsi="Times New Roman" w:cs="Times New Roman" w:hint="eastAsia"/>
+          <w:sz w:val="24"/>
+          <w:szCs w:val="24"/>
+        </w:rPr>
+        <w:t>状态</w:t>
+      </w:r>
+    </w:p>
+    <w:p>
+      <w:pPr>
+        <w:spacing w:line="440" w:lineRule="exact"/>
+        <w:rPr>
+          <w:rFonts w:ascii="Times New Roman" w:eastAsia="宋体" w:hAnsi="Times New Roman" w:cs="Times New Roman"/>
+          <w:sz w:val="24"/>
+          <w:szCs w:val="24"/>
+        </w:rPr>
+      </w:pPr>
+      <w:r>
+        <w:rPr>
+          <w:rFonts w:ascii="Times New Roman" w:eastAsia="宋体" w:hAnsi="Times New Roman" w:cs="Times New Roman" w:hint="eastAsia"/>
+          <w:sz w:val="24"/>
+          <w:szCs w:val="24"/>
+        </w:rPr>
+        <w:t>服务端向客户端返回</w:t>
+      </w:r>
+      <w:r>
+        <w:rPr>
+          <w:rFonts w:ascii="Times New Roman" w:eastAsia="宋体" w:hAnsi="Times New Roman" w:cs="Times New Roman" w:hint="eastAsia"/>
+          <w:sz w:val="24"/>
+          <w:szCs w:val="24"/>
+        </w:rPr>
+        <w:t>ACK</w:t>
+      </w:r>
+      <w:r>
+        <w:rPr>
+          <w:rFonts w:ascii="Times New Roman" w:eastAsia="宋体" w:hAnsi="Times New Roman" w:cs="Times New Roman" w:hint="eastAsia"/>
+          <w:sz w:val="24"/>
+          <w:szCs w:val="24"/>
+        </w:rPr>
+        <w:t>报文，进入</w:t>
+      </w:r>
+      <w:r>
+        <w:rPr>
+          <w:rFonts w:ascii="Times New Roman" w:eastAsia="宋体" w:hAnsi="Times New Roman" w:cs="Times New Roman" w:hint="eastAsia"/>
+          <w:sz w:val="24"/>
+          <w:szCs w:val="24"/>
+        </w:rPr>
+        <w:t>C</w:t>
+      </w:r>
+      <w:r>
+        <w:rPr>
+          <w:rFonts w:ascii="Times New Roman" w:eastAsia="宋体" w:hAnsi="Times New Roman" w:cs="Times New Roman"/>
+          <w:sz w:val="24"/>
+          <w:szCs w:val="24"/>
+        </w:rPr>
+        <w:t>LOSE_WAIT</w:t>
+      </w:r>
+      <w:r>
+        <w:rPr>
+          <w:rFonts w:ascii="Times New Roman" w:eastAsia="宋体" w:hAnsi="Times New Roman" w:cs="Times New Roman" w:hint="eastAsia"/>
+          <w:sz w:val="24"/>
+          <w:szCs w:val="24"/>
+        </w:rPr>
+        <w:t>状态</w:t>
+      </w:r>
+    </w:p>
+    <w:p>
+      <w:pPr>
+        <w:spacing w:line="440" w:lineRule="exact"/>
+        <w:rPr>
+          <w:rFonts w:ascii="Times New Roman" w:eastAsia="宋体" w:hAnsi="Times New Roman" w:cs="Times New Roman"/>
+          <w:sz w:val="24"/>
+          <w:szCs w:val="24"/>
+        </w:rPr>
+      </w:pPr>
+      <w:r>
+        <w:rPr>
+          <w:rFonts w:ascii="Times New Roman" w:eastAsia="宋体" w:hAnsi="Times New Roman" w:cs="Times New Roman" w:hint="eastAsia"/>
+          <w:sz w:val="24"/>
+          <w:szCs w:val="24"/>
+        </w:rPr>
+        <w:t>客户端接收服务端的</w:t>
+      </w:r>
+      <w:r>
+        <w:rPr>
+          <w:rFonts w:ascii="Times New Roman" w:eastAsia="宋体" w:hAnsi="Times New Roman" w:cs="Times New Roman" w:hint="eastAsia"/>
+          <w:sz w:val="24"/>
+          <w:szCs w:val="24"/>
+        </w:rPr>
+        <w:t>ACK</w:t>
+      </w:r>
+      <w:r>
+        <w:rPr>
+          <w:rFonts w:ascii="Times New Roman" w:eastAsia="宋体" w:hAnsi="Times New Roman" w:cs="Times New Roman" w:hint="eastAsia"/>
+          <w:sz w:val="24"/>
+          <w:szCs w:val="24"/>
+        </w:rPr>
+        <w:t>报文，进入</w:t>
+      </w:r>
+      <w:r>
+        <w:rPr>
+          <w:rFonts w:ascii="Times New Roman" w:eastAsia="宋体" w:hAnsi="Times New Roman" w:cs="Times New Roman" w:hint="eastAsia"/>
+          <w:sz w:val="24"/>
+          <w:szCs w:val="24"/>
+        </w:rPr>
+        <w:t>F</w:t>
+      </w:r>
+      <w:r>
+        <w:rPr>
+          <w:rFonts w:ascii="Times New Roman" w:eastAsia="宋体" w:hAnsi="Times New Roman" w:cs="Times New Roman"/>
+          <w:sz w:val="24"/>
+          <w:szCs w:val="24"/>
+        </w:rPr>
+        <w:t>IN_WAIT_2</w:t>
+      </w:r>
+      <w:r>
+        <w:rPr>
+          <w:rFonts w:ascii="Times New Roman" w:eastAsia="宋体" w:hAnsi="Times New Roman" w:cs="Times New Roman" w:hint="eastAsia"/>
+          <w:sz w:val="24"/>
+          <w:szCs w:val="24"/>
+        </w:rPr>
+        <w:t>状态</w:t>
+      </w:r>
+    </w:p>
+    <w:p>
+      <w:pPr>
+        <w:spacing w:line="440" w:lineRule="exact"/>
+        <w:rPr>
+          <w:rFonts w:ascii="Times New Roman" w:eastAsia="宋体" w:hAnsi="Times New Roman" w:cs="Times New Roman"/>
+          <w:sz w:val="24"/>
+          <w:szCs w:val="24"/>
+        </w:rPr>
+      </w:pPr>
+      <w:r>
+        <w:rPr>
+          <w:rFonts w:ascii="Times New Roman" w:eastAsia="宋体" w:hAnsi="Times New Roman" w:cs="Times New Roman" w:hint="eastAsia"/>
+          <w:sz w:val="24"/>
+          <w:szCs w:val="24"/>
+        </w:rPr>
+        <w:t>服务端向客户端发送</w:t>
+      </w:r>
+      <w:r>
+        <w:rPr>
+          <w:rFonts w:ascii="Times New Roman" w:eastAsia="宋体" w:hAnsi="Times New Roman" w:cs="Times New Roman" w:hint="eastAsia"/>
+          <w:sz w:val="24"/>
+          <w:szCs w:val="24"/>
+        </w:rPr>
+        <w:t>FIN</w:t>
+      </w:r>
+      <w:r>
+        <w:rPr>
+          <w:rFonts w:ascii="Times New Roman" w:eastAsia="宋体" w:hAnsi="Times New Roman" w:cs="Times New Roman" w:hint="eastAsia"/>
+          <w:sz w:val="24"/>
+          <w:szCs w:val="24"/>
+        </w:rPr>
+        <w:t>报文，进入</w:t>
+      </w:r>
+      <w:r>
+        <w:rPr>
+          <w:rFonts w:ascii="Times New Roman" w:eastAsia="宋体" w:hAnsi="Times New Roman" w:cs="Times New Roman" w:hint="eastAsia"/>
+          <w:sz w:val="24"/>
+          <w:szCs w:val="24"/>
+        </w:rPr>
+        <w:t>LAST_ACK</w:t>
+      </w:r>
+      <w:r>
+        <w:rPr>
+          <w:rFonts w:ascii="Times New Roman" w:eastAsia="宋体" w:hAnsi="Times New Roman" w:cs="Times New Roman" w:hint="eastAsia"/>
+          <w:sz w:val="24"/>
+          <w:szCs w:val="24"/>
+        </w:rPr>
+        <w:t>状态</w:t>
+      </w:r>
+    </w:p>
+    <w:p>
+      <w:pPr>
+        <w:spacing w:line="440" w:lineRule="exact"/>
+        <w:rPr>
+          <w:rFonts w:ascii="Times New Roman" w:eastAsia="宋体" w:hAnsi="Times New Roman" w:cs="Times New Roman"/>
+          <w:sz w:val="24"/>
+          <w:szCs w:val="24"/>
+        </w:rPr>
+      </w:pPr>
+      <w:r>
+        <w:rPr>
+          <w:rFonts w:ascii="Times New Roman" w:eastAsia="宋体" w:hAnsi="Times New Roman" w:cs="Times New Roman" w:hint="eastAsia"/>
+          <w:sz w:val="24"/>
+          <w:szCs w:val="24"/>
+        </w:rPr>
+        <w:t>客户端发送</w:t>
+      </w:r>
+      <w:r>
+        <w:rPr>
+          <w:rFonts w:ascii="Times New Roman" w:eastAsia="宋体" w:hAnsi="Times New Roman" w:cs="Times New Roman" w:hint="eastAsia"/>
+          <w:sz w:val="24"/>
+          <w:szCs w:val="24"/>
+        </w:rPr>
+        <w:t>ACK</w:t>
+      </w:r>
+      <w:r>
+        <w:rPr>
+          <w:rFonts w:ascii="Times New Roman" w:eastAsia="宋体" w:hAnsi="Times New Roman" w:cs="Times New Roman" w:hint="eastAsia"/>
+          <w:sz w:val="24"/>
+          <w:szCs w:val="24"/>
+        </w:rPr>
+        <w:t>报文，进入</w:t>
+      </w:r>
+      <w:r>
+        <w:rPr>
+          <w:rFonts w:ascii="Times New Roman" w:eastAsia="宋体" w:hAnsi="Times New Roman" w:cs="Times New Roman" w:hint="eastAsia"/>
+          <w:sz w:val="24"/>
+          <w:szCs w:val="24"/>
+        </w:rPr>
+        <w:t>TIME_</w:t>
+      </w:r>
+      <w:r>
+        <w:rPr>
+          <w:rFonts w:ascii="Times New Roman" w:eastAsia="宋体" w:hAnsi="Times New Roman" w:cs="Times New Roman"/>
+          <w:sz w:val="24"/>
+          <w:szCs w:val="24"/>
+        </w:rPr>
+        <w:t xml:space="preserve">WAIT </w:t>
+      </w:r>
+      <w:r>
+        <w:rPr>
+          <w:rFonts w:ascii="Times New Roman" w:eastAsia="宋体" w:hAnsi="Times New Roman" w:cs="Times New Roman" w:hint="eastAsia"/>
+          <w:sz w:val="24"/>
+          <w:szCs w:val="24"/>
+        </w:rPr>
+        <w:t>状态</w:t>
+      </w:r>
+    </w:p>
+    <w:p>
+      <w:pPr>
+        <w:spacing w:line="440" w:lineRule="exact"/>
+        <w:rPr>
+          <w:rFonts w:ascii="Times New Roman" w:eastAsia="宋体" w:hAnsi="Times New Roman" w:cs="Times New Roman"/>
+          <w:sz w:val="24"/>
+          <w:szCs w:val="24"/>
+        </w:rPr>
+      </w:pPr>
+      <w:r>
+        <w:rPr>
+          <w:rFonts w:ascii="Times New Roman" w:eastAsia="宋体" w:hAnsi="Times New Roman" w:cs="Times New Roman" w:hint="eastAsia"/>
+          <w:sz w:val="24"/>
+          <w:szCs w:val="24"/>
+        </w:rPr>
+        <w:t>服务端收到客户端的</w:t>
+      </w:r>
+      <w:r>
+        <w:rPr>
+          <w:rFonts w:ascii="Times New Roman" w:eastAsia="宋体" w:hAnsi="Times New Roman" w:cs="Times New Roman" w:hint="eastAsia"/>
+          <w:sz w:val="24"/>
+          <w:szCs w:val="24"/>
+        </w:rPr>
+        <w:t>ACK</w:t>
+      </w:r>
+      <w:r>
+        <w:rPr>
+          <w:rFonts w:ascii="Times New Roman" w:eastAsia="宋体" w:hAnsi="Times New Roman" w:cs="Times New Roman" w:hint="eastAsia"/>
+          <w:sz w:val="24"/>
+          <w:szCs w:val="24"/>
+        </w:rPr>
+        <w:t>报文，进入</w:t>
+      </w:r>
+      <w:r>
+        <w:rPr>
+          <w:rFonts w:ascii="Times New Roman" w:eastAsia="宋体" w:hAnsi="Times New Roman" w:cs="Times New Roman" w:hint="eastAsia"/>
+          <w:sz w:val="24"/>
+          <w:szCs w:val="24"/>
+        </w:rPr>
+        <w:t>CLOSE</w:t>
+      </w:r>
+      <w:r>
+        <w:rPr>
+          <w:rFonts w:ascii="Times New Roman" w:eastAsia="宋体" w:hAnsi="Times New Roman" w:cs="Times New Roman" w:hint="eastAsia"/>
+          <w:sz w:val="24"/>
+          <w:szCs w:val="24"/>
+        </w:rPr>
+        <w:t>状态</w:t>
+      </w:r>
+    </w:p>
+    <w:p>
+      <w:pPr>
+        <w:spacing w:line="440" w:lineRule="exact"/>
+        <w:rPr>
+          <w:rFonts w:ascii="Times New Roman" w:eastAsia="宋体" w:hAnsi="Times New Roman" w:cs="Times New Roman" w:hint="eastAsia"/>
+          <w:sz w:val="24"/>
+          <w:szCs w:val="24"/>
+        </w:rPr>
+      </w:pPr>
+      <w:r>
+        <w:rPr>
+          <w:rFonts w:ascii="Times New Roman" w:eastAsia="宋体" w:hAnsi="Times New Roman" w:cs="Times New Roman" w:hint="eastAsia"/>
+          <w:sz w:val="24"/>
+          <w:szCs w:val="24"/>
+        </w:rPr>
+        <w:t>客户端等待</w:t>
+      </w:r>
+      <w:r>
+        <w:rPr>
+          <w:rFonts w:ascii="Times New Roman" w:eastAsia="宋体" w:hAnsi="Times New Roman" w:cs="Times New Roman" w:hint="eastAsia"/>
+          <w:sz w:val="24"/>
+          <w:szCs w:val="24"/>
+        </w:rPr>
+        <w:t>2MSL</w:t>
+      </w:r>
+      <w:r>
+        <w:rPr>
+          <w:rFonts w:ascii="Times New Roman" w:eastAsia="宋体" w:hAnsi="Times New Roman" w:cs="Times New Roman" w:hint="eastAsia"/>
+          <w:sz w:val="24"/>
+          <w:szCs w:val="24"/>
+        </w:rPr>
+        <w:t>时间，进入</w:t>
+      </w:r>
+      <w:r>
+        <w:rPr>
+          <w:rFonts w:ascii="Times New Roman" w:eastAsia="宋体" w:hAnsi="Times New Roman" w:cs="Times New Roman" w:hint="eastAsia"/>
+          <w:sz w:val="24"/>
+          <w:szCs w:val="24"/>
+        </w:rPr>
+        <w:t>CLOSE</w:t>
+      </w:r>
+      <w:r>
+        <w:rPr>
+          <w:rFonts w:ascii="Times New Roman" w:eastAsia="宋体" w:hAnsi="Times New Roman" w:cs="Times New Roman" w:hint="eastAsia"/>
+          <w:sz w:val="24"/>
+          <w:szCs w:val="24"/>
+        </w:rPr>
+        <w:t>状态</w:t>
+      </w:r>
+    </w:p>
+    <w:p>
+      <w:pPr>
+        <w:spacing w:line="440" w:lineRule="exact"/>
+        <w:rPr>
+          <w:rFonts w:ascii="Times New Roman" w:eastAsia="宋体" w:hAnsi="Times New Roman" w:cs="Times New Roman"/>
+          <w:sz w:val="24"/>
+          <w:szCs w:val="24"/>
+        </w:rPr>
+      </w:pPr>
+    </w:p>
+    <w:p>
+      <w:pPr>
+        <w:spacing w:line="440" w:lineRule="exact"/>
+        <w:rPr>
+          <w:rFonts w:ascii="Times New Roman" w:eastAsia="宋体" w:hAnsi="Times New Roman" w:cs="Times New Roman"/>
+          <w:sz w:val="24"/>
+          <w:szCs w:val="24"/>
+        </w:rPr>
+      </w:pPr>
+    </w:p>
+    <w:p>
+      <w:pPr>
+        <w:spacing w:line="440" w:lineRule="exact"/>
+        <w:rPr>
+          <w:rFonts w:ascii="Times New Roman" w:eastAsia="宋体" w:hAnsi="Times New Roman" w:cs="Times New Roman"/>
+          <w:sz w:val="24"/>
+          <w:szCs w:val="24"/>
+        </w:rPr>
+      </w:pPr>
+      <w:r>
+        <w:rPr>
+          <w:rFonts w:ascii="Times New Roman" w:eastAsia="宋体" w:hAnsi="Times New Roman" w:cs="Times New Roman" w:hint="eastAsia"/>
+          <w:sz w:val="24"/>
+          <w:szCs w:val="24"/>
+        </w:rPr>
+        <w:t>为</w:t>
+      </w:r>
+      <w:r>
+        <w:rPr>
+          <w:rFonts w:ascii="Times New Roman" w:eastAsia="宋体" w:hAnsi="Times New Roman" w:cs="Times New Roman" w:hint="eastAsia"/>
+          <w:sz w:val="24"/>
+          <w:szCs w:val="24"/>
+        </w:rPr>
+        <w:t>什么需要四次呢？</w:t>
+      </w:r>
+    </w:p>
+    <w:p>
+      <w:pPr>
+        <w:spacing w:line="440" w:lineRule="exact"/>
+        <w:rPr>
+          <w:rFonts w:ascii="Times New Roman" w:eastAsia="宋体" w:hAnsi="Times New Roman" w:cs="Times New Roman"/>
+          <w:sz w:val="24"/>
+          <w:szCs w:val="24"/>
+        </w:rPr>
+      </w:pPr>
+      <w:r>
+        <w:rPr>
+          <w:rFonts w:ascii="Times New Roman" w:eastAsia="宋体" w:hAnsi="Times New Roman" w:cs="Times New Roman" w:hint="eastAsia"/>
+          <w:sz w:val="24"/>
+          <w:szCs w:val="24"/>
+        </w:rPr>
+        <w:t>因为服务端不能讲</w:t>
+      </w:r>
+      <w:r>
+        <w:rPr>
+          <w:rFonts w:ascii="Times New Roman" w:eastAsia="宋体" w:hAnsi="Times New Roman" w:cs="Times New Roman" w:hint="eastAsia"/>
+          <w:sz w:val="24"/>
+          <w:szCs w:val="24"/>
+        </w:rPr>
+        <w:t>FIN</w:t>
+      </w:r>
+      <w:r>
+        <w:rPr>
+          <w:rFonts w:ascii="Times New Roman" w:eastAsia="宋体" w:hAnsi="Times New Roman" w:cs="Times New Roman" w:hint="eastAsia"/>
+          <w:sz w:val="24"/>
+          <w:szCs w:val="24"/>
+        </w:rPr>
+        <w:t>和</w:t>
+      </w:r>
+      <w:r>
+        <w:rPr>
+          <w:rFonts w:ascii="Times New Roman" w:eastAsia="宋体" w:hAnsi="Times New Roman" w:cs="Times New Roman" w:hint="eastAsia"/>
+          <w:sz w:val="24"/>
+          <w:szCs w:val="24"/>
+        </w:rPr>
+        <w:t>A</w:t>
+      </w:r>
+      <w:r>
+        <w:rPr>
+          <w:rFonts w:ascii="Times New Roman" w:eastAsia="宋体" w:hAnsi="Times New Roman" w:cs="Times New Roman"/>
+          <w:sz w:val="24"/>
+          <w:szCs w:val="24"/>
+        </w:rPr>
+        <w:t>CK</w:t>
+      </w:r>
+      <w:r>
+        <w:rPr>
+          <w:rFonts w:ascii="Times New Roman" w:eastAsia="宋体" w:hAnsi="Times New Roman" w:cs="Times New Roman" w:hint="eastAsia"/>
+          <w:sz w:val="24"/>
+          <w:szCs w:val="24"/>
+        </w:rPr>
+        <w:t>合并到一起发送，当第一次握手客户端主动发起连接关闭请求时，服务端有可能还有没有处理完的数据，此时服务端只能向客户端发送</w:t>
+      </w:r>
+      <w:r>
+        <w:rPr>
+          <w:rFonts w:ascii="Times New Roman" w:eastAsia="宋体" w:hAnsi="Times New Roman" w:cs="Times New Roman" w:hint="eastAsia"/>
+          <w:sz w:val="24"/>
+          <w:szCs w:val="24"/>
+        </w:rPr>
+        <w:t>ACK</w:t>
+      </w:r>
+      <w:r>
+        <w:rPr>
+          <w:rFonts w:ascii="Times New Roman" w:eastAsia="宋体" w:hAnsi="Times New Roman" w:cs="Times New Roman" w:hint="eastAsia"/>
+          <w:sz w:val="24"/>
+          <w:szCs w:val="24"/>
+        </w:rPr>
+        <w:t>确认报文，只有当服务端讲数据全部处理完之后才会想客户端发送</w:t>
+      </w:r>
+      <w:r>
+        <w:rPr>
+          <w:rFonts w:ascii="Times New Roman" w:eastAsia="宋体" w:hAnsi="Times New Roman" w:cs="Times New Roman" w:hint="eastAsia"/>
+          <w:sz w:val="24"/>
+          <w:szCs w:val="24"/>
+        </w:rPr>
+        <w:t>FIN</w:t>
+      </w:r>
+      <w:r>
+        <w:rPr>
+          <w:rFonts w:ascii="Times New Roman" w:eastAsia="宋体" w:hAnsi="Times New Roman" w:cs="Times New Roman" w:hint="eastAsia"/>
+          <w:sz w:val="24"/>
+          <w:szCs w:val="24"/>
+        </w:rPr>
+        <w:t>报文。</w:t>
+      </w:r>
+    </w:p>
+    <w:p>
+      <w:pPr>
+        <w:spacing w:line="440" w:lineRule="exact"/>
+        <w:rPr>
+          <w:rFonts w:ascii="Times New Roman" w:eastAsia="宋体" w:hAnsi="Times New Roman" w:cs="Times New Roman"/>
+          <w:sz w:val="24"/>
+          <w:szCs w:val="24"/>
+        </w:rPr>
+      </w:pPr>
+    </w:p>
+    <w:p>
+      <w:pPr>
+        <w:spacing w:line="440" w:lineRule="exact"/>
+        <w:rPr>
+          <w:rFonts w:ascii="Times New Roman" w:eastAsia="宋体" w:hAnsi="Times New Roman" w:cs="Times New Roman"/>
+          <w:sz w:val="24"/>
+          <w:szCs w:val="24"/>
+        </w:rPr>
+      </w:pPr>
+    </w:p>
+    <w:p>
+      <w:pPr>
+        <w:spacing w:line="440" w:lineRule="exact"/>
+        <w:rPr>
+          <w:rFonts w:ascii="Times New Roman" w:eastAsia="宋体" w:hAnsi="Times New Roman" w:cs="Times New Roman"/>
+          <w:sz w:val="24"/>
+          <w:szCs w:val="24"/>
+        </w:rPr>
+      </w:pPr>
+      <w:r>
+        <w:rPr>
+          <w:rFonts w:ascii="Times New Roman" w:eastAsia="宋体" w:hAnsi="Times New Roman" w:cs="Times New Roman"/>
+          <w:sz w:val="24"/>
+          <w:szCs w:val="24"/>
+        </w:rPr>
+        <w:t xml:space="preserve">TIME-WAIT </w:t>
+      </w:r>
+      <w:r>
+        <w:rPr>
+          <w:rFonts w:ascii="Times New Roman" w:eastAsia="宋体" w:hAnsi="Times New Roman" w:cs="Times New Roman"/>
+          <w:sz w:val="24"/>
+          <w:szCs w:val="24"/>
+        </w:rPr>
+        <w:t>干嘛的，</w:t>
+      </w:r>
+      <w:r>
+        <w:rPr>
+          <w:rFonts w:ascii="Times New Roman" w:eastAsia="宋体" w:hAnsi="Times New Roman" w:cs="Times New Roman"/>
+          <w:sz w:val="24"/>
+          <w:szCs w:val="24"/>
+        </w:rPr>
+        <w:t>CLOSE_WAIT</w:t>
+      </w:r>
+      <w:r>
+        <w:rPr>
+          <w:rFonts w:ascii="Times New Roman" w:eastAsia="宋体" w:hAnsi="Times New Roman" w:cs="Times New Roman"/>
+          <w:sz w:val="24"/>
+          <w:szCs w:val="24"/>
+        </w:rPr>
+        <w:t>干嘛的，在哪一个阶段？</w:t>
+      </w:r>
+    </w:p>
+    <w:p>
+      <w:pPr>
+        <w:spacing w:line="440" w:lineRule="exact"/>
+        <w:rPr>
+          <w:rFonts w:ascii="Times New Roman" w:eastAsia="宋体" w:hAnsi="Times New Roman" w:cs="Times New Roman"/>
+          <w:sz w:val="24"/>
+          <w:szCs w:val="24"/>
+        </w:rPr>
+      </w:pPr>
+      <w:r>
+        <w:rPr>
+          <w:rFonts w:ascii="Times New Roman" w:eastAsia="宋体" w:hAnsi="Times New Roman" w:cs="Times New Roman" w:hint="eastAsia"/>
+          <w:sz w:val="24"/>
+          <w:szCs w:val="24"/>
+        </w:rPr>
+        <w:t>TIME_</w:t>
+      </w:r>
+      <w:r>
+        <w:rPr>
+          <w:rFonts w:ascii="Times New Roman" w:eastAsia="宋体" w:hAnsi="Times New Roman" w:cs="Times New Roman"/>
+          <w:sz w:val="24"/>
+          <w:szCs w:val="24"/>
+        </w:rPr>
+        <w:t>WAIT</w:t>
+      </w:r>
+      <w:r>
+        <w:rPr>
+          <w:rFonts w:ascii="Times New Roman" w:eastAsia="宋体" w:hAnsi="Times New Roman" w:cs="Times New Roman" w:hint="eastAsia"/>
+          <w:sz w:val="24"/>
+          <w:szCs w:val="24"/>
+        </w:rPr>
+        <w:t>是主动关闭连接方，第四次握手，向被动关闭连接方发送</w:t>
+      </w:r>
+      <w:r>
+        <w:rPr>
+          <w:rFonts w:ascii="Times New Roman" w:eastAsia="宋体" w:hAnsi="Times New Roman" w:cs="Times New Roman" w:hint="eastAsia"/>
+          <w:sz w:val="24"/>
+          <w:szCs w:val="24"/>
+        </w:rPr>
+        <w:t>ACK</w:t>
+      </w:r>
+      <w:r>
+        <w:rPr>
+          <w:rFonts w:ascii="Times New Roman" w:eastAsia="宋体" w:hAnsi="Times New Roman" w:cs="Times New Roman" w:hint="eastAsia"/>
+          <w:sz w:val="24"/>
+          <w:szCs w:val="24"/>
+        </w:rPr>
+        <w:t>确认报文后进入的状态，此时主动关闭连接方会等待</w:t>
+      </w:r>
+      <w:r>
+        <w:rPr>
+          <w:rFonts w:ascii="Times New Roman" w:eastAsia="宋体" w:hAnsi="Times New Roman" w:cs="Times New Roman" w:hint="eastAsia"/>
+          <w:sz w:val="24"/>
+          <w:szCs w:val="24"/>
+        </w:rPr>
+        <w:t>2MSL</w:t>
+      </w:r>
+      <w:r>
+        <w:rPr>
+          <w:rFonts w:ascii="Times New Roman" w:eastAsia="宋体" w:hAnsi="Times New Roman" w:cs="Times New Roman" w:hint="eastAsia"/>
+          <w:sz w:val="24"/>
+          <w:szCs w:val="24"/>
+        </w:rPr>
+        <w:t>时间，保证网络中已经不存在这个连接相关的报文后进入</w:t>
+      </w:r>
+      <w:r>
+        <w:rPr>
+          <w:rFonts w:ascii="Times New Roman" w:eastAsia="宋体" w:hAnsi="Times New Roman" w:cs="Times New Roman" w:hint="eastAsia"/>
+          <w:sz w:val="24"/>
+          <w:szCs w:val="24"/>
+        </w:rPr>
+        <w:t>CLOSE</w:t>
+      </w:r>
+      <w:r>
+        <w:rPr>
+          <w:rFonts w:ascii="Times New Roman" w:eastAsia="宋体" w:hAnsi="Times New Roman" w:cs="Times New Roman" w:hint="eastAsia"/>
+          <w:sz w:val="24"/>
+          <w:szCs w:val="24"/>
+        </w:rPr>
+        <w:t>状态</w:t>
+      </w:r>
+    </w:p>
+    <w:p>
+      <w:pPr>
+        <w:spacing w:line="440" w:lineRule="exact"/>
+        <w:rPr>
+          <w:rFonts w:ascii="Times New Roman" w:eastAsia="宋体" w:hAnsi="Times New Roman" w:cs="Times New Roman"/>
+          <w:sz w:val="24"/>
+          <w:szCs w:val="24"/>
+        </w:rPr>
+      </w:pPr>
+      <w:r>
+        <w:rPr>
+          <w:rFonts w:ascii="Times New Roman" w:eastAsia="宋体" w:hAnsi="Times New Roman" w:cs="Times New Roman" w:hint="eastAsia"/>
+          <w:sz w:val="24"/>
+          <w:szCs w:val="24"/>
+        </w:rPr>
+        <w:t>CLOSE_</w:t>
+      </w:r>
+      <w:r>
+        <w:rPr>
+          <w:rFonts w:ascii="Times New Roman" w:eastAsia="宋体" w:hAnsi="Times New Roman" w:cs="Times New Roman"/>
+          <w:sz w:val="24"/>
+          <w:szCs w:val="24"/>
+        </w:rPr>
+        <w:t>WAIT</w:t>
+      </w:r>
+      <w:r>
+        <w:rPr>
+          <w:rFonts w:ascii="Times New Roman" w:eastAsia="宋体" w:hAnsi="Times New Roman" w:cs="Times New Roman" w:hint="eastAsia"/>
+          <w:sz w:val="24"/>
+          <w:szCs w:val="24"/>
+        </w:rPr>
+        <w:t>是第二次握手，被动关闭连接方向</w:t>
+      </w:r>
+      <w:r>
+        <w:rPr>
+          <w:rFonts w:ascii="Times New Roman" w:eastAsia="宋体" w:hAnsi="Times New Roman" w:cs="Times New Roman" w:hint="eastAsia"/>
+          <w:sz w:val="24"/>
+          <w:szCs w:val="24"/>
+        </w:rPr>
+        <w:t>主动关闭连接方发送</w:t>
+      </w:r>
+      <w:r>
+        <w:rPr>
+          <w:rFonts w:ascii="Times New Roman" w:eastAsia="宋体" w:hAnsi="Times New Roman" w:cs="Times New Roman" w:hint="eastAsia"/>
+          <w:sz w:val="24"/>
+          <w:szCs w:val="24"/>
+        </w:rPr>
+        <w:t>ACK</w:t>
+      </w:r>
+      <w:r>
+        <w:rPr>
+          <w:rFonts w:ascii="Times New Roman" w:eastAsia="宋体" w:hAnsi="Times New Roman" w:cs="Times New Roman" w:hint="eastAsia"/>
+          <w:sz w:val="24"/>
+          <w:szCs w:val="24"/>
+        </w:rPr>
+        <w:t>确认报文后进入的状态，在该阶段下，</w:t>
+      </w:r>
+      <w:r>
+        <w:rPr>
+          <w:rFonts w:ascii="Times New Roman" w:eastAsia="宋体" w:hAnsi="Times New Roman" w:cs="Times New Roman" w:hint="eastAsia"/>
+          <w:sz w:val="24"/>
+          <w:szCs w:val="24"/>
+        </w:rPr>
+        <w:t xml:space="preserve"> </w:t>
+      </w:r>
+      <w:r>
+        <w:rPr>
+          <w:rFonts w:ascii="Times New Roman" w:eastAsia="宋体" w:hAnsi="Times New Roman" w:cs="Times New Roman" w:hint="eastAsia"/>
+          <w:sz w:val="24"/>
+          <w:szCs w:val="24"/>
+        </w:rPr>
+        <w:t>客户端到服务端的数据连接已经关闭，而服务端到客户端的连接还在</w:t>
+      </w:r>
+      <w:r>
+        <w:rPr>
+          <w:rFonts w:ascii="Times New Roman" w:eastAsia="宋体" w:hAnsi="Times New Roman" w:cs="Times New Roman" w:hint="eastAsia"/>
+          <w:sz w:val="24"/>
+          <w:szCs w:val="24"/>
+        </w:rPr>
+        <w:t>，服务端还可以向客户端发送数据。</w:t>
+      </w:r>
+    </w:p>
+    <w:p>
+      <w:pPr>
+        <w:spacing w:line="440" w:lineRule="exact"/>
+        <w:rPr>
+          <w:rFonts w:ascii="Times New Roman" w:eastAsia="宋体" w:hAnsi="Times New Roman" w:cs="Times New Roman"/>
+          <w:sz w:val="24"/>
+          <w:szCs w:val="24"/>
+        </w:rPr>
+      </w:pPr>
+    </w:p>
+    <w:p>
+      <w:pPr>
+        <w:spacing w:line="440" w:lineRule="exact"/>
+        <w:rPr>
+          <w:rFonts w:ascii="Times New Roman" w:eastAsia="宋体" w:hAnsi="Times New Roman" w:cs="Times New Roman"/>
+          <w:sz w:val="24"/>
+          <w:szCs w:val="24"/>
+        </w:rPr>
+      </w:pPr>
+    </w:p>
+    <w:p>
+      <w:pPr>
+        <w:spacing w:line="440" w:lineRule="exact"/>
+        <w:rPr>
+          <w:rFonts w:ascii="Times New Roman" w:eastAsia="宋体" w:hAnsi="Times New Roman" w:cs="Times New Roman" w:hint="eastAsia"/>
+          <w:sz w:val="24"/>
+          <w:szCs w:val="24"/>
+        </w:rPr>
+      </w:pPr>
+      <w:r>
+        <w:rPr>
+          <w:rFonts w:ascii="Times New Roman" w:eastAsia="宋体" w:hAnsi="Times New Roman" w:cs="Times New Roman" w:hint="eastAsia"/>
+          <w:sz w:val="24"/>
+          <w:szCs w:val="24"/>
+        </w:rPr>
+        <w:t>服务端主动发起关闭还是客户端主动发起关闭</w:t>
+      </w:r>
+      <w:r>
+        <w:rPr>
+          <w:rFonts w:ascii="Times New Roman" w:eastAsia="宋体" w:hAnsi="Times New Roman" w:cs="Times New Roman"/>
+          <w:sz w:val="24"/>
+          <w:szCs w:val="24"/>
+        </w:rPr>
+        <w:t>TCP</w:t>
+      </w:r>
+      <w:r>
+        <w:rPr>
+          <w:rFonts w:ascii="Times New Roman" w:eastAsia="宋体" w:hAnsi="Times New Roman" w:cs="Times New Roman"/>
+          <w:sz w:val="24"/>
+          <w:szCs w:val="24"/>
+        </w:rPr>
+        <w:t>？</w:t>
+      </w:r>
+    </w:p>
+    <w:p>
+      <w:pPr>
+        <w:spacing w:line="440" w:lineRule="exact"/>
+        <w:rPr>
+          <w:rFonts w:ascii="Times New Roman" w:eastAsia="宋体" w:hAnsi="Times New Roman" w:cs="Times New Roman"/>
+          <w:sz w:val="24"/>
+          <w:szCs w:val="24"/>
+        </w:rPr>
+      </w:pPr>
+      <w:r>
+        <w:rPr>
+          <w:rFonts w:ascii="Times New Roman" w:eastAsia="宋体" w:hAnsi="Times New Roman" w:cs="Times New Roman" w:hint="eastAsia"/>
+          <w:sz w:val="24"/>
+          <w:szCs w:val="24"/>
+        </w:rPr>
+        <w:t>都可以</w:t>
+      </w:r>
+    </w:p>
+    <w:p>
+      <w:pPr>
+        <w:spacing w:line="440" w:lineRule="exact"/>
+        <w:rPr>
+          <w:rFonts w:ascii="Times New Roman" w:eastAsia="宋体" w:hAnsi="Times New Roman" w:cs="Times New Roman" w:hint="eastAsia"/>
+          <w:sz w:val="24"/>
+          <w:szCs w:val="24"/>
+        </w:rPr>
+      </w:pPr>
+      <w:r>
+        <w:rPr>
+          <w:rFonts w:ascii="Times New Roman" w:eastAsia="宋体" w:hAnsi="Times New Roman" w:cs="Times New Roman" w:hint="eastAsia"/>
+          <w:sz w:val="24"/>
+          <w:szCs w:val="24"/>
+        </w:rPr>
+        <w:t>主动关闭一方会有</w:t>
+      </w:r>
+      <w:r>
+        <w:rPr>
+          <w:rFonts w:ascii="Times New Roman" w:eastAsia="宋体" w:hAnsi="Times New Roman" w:cs="Times New Roman" w:hint="eastAsia"/>
+          <w:sz w:val="24"/>
+          <w:szCs w:val="24"/>
+        </w:rPr>
+        <w:t>TIME</w:t>
+      </w:r>
+      <w:r>
+        <w:rPr>
+          <w:rFonts w:ascii="Times New Roman" w:eastAsia="宋体" w:hAnsi="Times New Roman" w:cs="Times New Roman"/>
+          <w:sz w:val="24"/>
+          <w:szCs w:val="24"/>
+        </w:rPr>
+        <w:t>_WAIT</w:t>
+      </w:r>
+      <w:r>
+        <w:rPr>
+          <w:rFonts w:ascii="Times New Roman" w:eastAsia="宋体" w:hAnsi="Times New Roman" w:cs="Times New Roman" w:hint="eastAsia"/>
+          <w:sz w:val="24"/>
+          <w:szCs w:val="24"/>
+        </w:rPr>
+        <w:t>状态，被动关闭一方会有</w:t>
+      </w:r>
+      <w:r>
+        <w:rPr>
+          <w:rFonts w:ascii="Times New Roman" w:eastAsia="宋体" w:hAnsi="Times New Roman" w:cs="Times New Roman" w:hint="eastAsia"/>
+          <w:sz w:val="24"/>
+          <w:szCs w:val="24"/>
+        </w:rPr>
+        <w:t>CLOSE</w:t>
+      </w:r>
+      <w:r>
+        <w:rPr>
+          <w:rFonts w:ascii="Times New Roman" w:eastAsia="宋体" w:hAnsi="Times New Roman" w:cs="Times New Roman"/>
+          <w:sz w:val="24"/>
+          <w:szCs w:val="24"/>
+        </w:rPr>
+        <w:t>_WAIT</w:t>
+      </w:r>
+      <w:r>
+        <w:rPr>
+          <w:rFonts w:ascii="Times New Roman" w:eastAsia="宋体" w:hAnsi="Times New Roman" w:cs="Times New Roman" w:hint="eastAsia"/>
+          <w:sz w:val="24"/>
+          <w:szCs w:val="24"/>
+        </w:rPr>
+        <w:t>状态。</w:t>
+      </w:r>
+    </w:p>
+    <w:p>
+      <w:pPr>
+        <w:spacing w:line="440" w:lineRule="exact"/>
+        <w:rPr>
+          <w:rFonts w:ascii="Times New Roman" w:eastAsia="宋体" w:hAnsi="Times New Roman" w:cs="Times New Roman"/>
+          <w:sz w:val="24"/>
+          <w:szCs w:val="24"/>
+        </w:rPr>
+      </w:pPr>
+    </w:p>
+    <w:p>
+      <w:pPr>
+        <w:spacing w:line="440" w:lineRule="exact"/>
+        <w:rPr>
+          <w:rFonts w:ascii="Times New Roman" w:eastAsia="宋体" w:hAnsi="Times New Roman" w:cs="Times New Roman" w:hint="eastAsia"/>
+          <w:sz w:val="24"/>
+          <w:szCs w:val="24"/>
+        </w:rPr>
+      </w:pPr>
+    </w:p>
+    <w:p>
+      <w:pPr>
+        <w:spacing w:line="440" w:lineRule="exact"/>
+        <w:rPr>
+          <w:rFonts w:ascii="Times New Roman" w:eastAsia="宋体" w:hAnsi="Times New Roman" w:cs="Times New Roman"/>
+          <w:sz w:val="24"/>
+          <w:szCs w:val="24"/>
+        </w:rPr>
+      </w:pPr>
+      <w:r>
+        <w:rPr>
+          <w:rFonts w:ascii="Times New Roman" w:eastAsia="宋体" w:hAnsi="Times New Roman" w:cs="Times New Roman" w:hint="eastAsia"/>
+          <w:sz w:val="24"/>
+          <w:szCs w:val="24"/>
+        </w:rPr>
+        <w:t>网络通信的</w:t>
+      </w:r>
+      <w:r>
+        <w:rPr>
+          <w:rFonts w:ascii="Times New Roman" w:eastAsia="宋体" w:hAnsi="Times New Roman" w:cs="Times New Roman" w:hint="eastAsia"/>
+          <w:sz w:val="24"/>
+          <w:szCs w:val="24"/>
+        </w:rPr>
+        <w:t>5</w:t>
+      </w:r>
+      <w:r>
+        <w:rPr>
+          <w:rFonts w:ascii="Times New Roman" w:eastAsia="宋体" w:hAnsi="Times New Roman" w:cs="Times New Roman" w:hint="eastAsia"/>
+          <w:sz w:val="24"/>
+          <w:szCs w:val="24"/>
+        </w:rPr>
+        <w:t>层模型</w:t>
+      </w:r>
+      <w:r>
+        <w:rPr>
+          <w:rFonts w:ascii="Times New Roman" w:eastAsia="宋体" w:hAnsi="Times New Roman" w:cs="Times New Roman" w:hint="eastAsia"/>
+          <w:sz w:val="24"/>
+          <w:szCs w:val="24"/>
+        </w:rPr>
+        <w:t>?</w:t>
+      </w:r>
+    </w:p>
+    <w:p>
+      <w:pPr>
+        <w:spacing w:line="440" w:lineRule="exact"/>
+        <w:rPr>
+          <w:rFonts w:ascii="Times New Roman" w:eastAsia="宋体" w:hAnsi="Times New Roman" w:cs="Times New Roman" w:hint="eastAsia"/>
+          <w:sz w:val="24"/>
+          <w:szCs w:val="24"/>
+        </w:rPr>
+      </w:pPr>
+      <w:r>
+        <w:rPr>
+          <w:rFonts w:ascii="Times New Roman" w:eastAsia="宋体" w:hAnsi="Times New Roman" w:cs="Times New Roman" w:hint="eastAsia"/>
+          <w:sz w:val="24"/>
+          <w:szCs w:val="24"/>
+        </w:rPr>
+        <w:t>物理层</w:t>
+      </w:r>
+      <w:r>
+        <w:rPr>
+          <w:rFonts w:ascii="Times New Roman" w:eastAsia="宋体" w:hAnsi="Times New Roman" w:cs="Times New Roman" w:hint="eastAsia"/>
+          <w:sz w:val="24"/>
+          <w:szCs w:val="24"/>
+        </w:rPr>
+        <w:t>：两台计算机需要通信，物理层面需要用网线、光纤、电话线</w:t>
+      </w:r>
+      <w:r>
+        <w:rPr>
+          <w:rFonts w:ascii="Times New Roman" w:eastAsia="宋体" w:hAnsi="Times New Roman" w:cs="Times New Roman"/>
+          <w:sz w:val="24"/>
+          <w:szCs w:val="24"/>
+        </w:rPr>
+        <w:t>…</w:t>
+      </w:r>
+      <w:r>
+        <w:rPr>
+          <w:rFonts w:ascii="Times New Roman" w:eastAsia="宋体" w:hAnsi="Times New Roman" w:cs="Times New Roman" w:hint="eastAsia"/>
+          <w:sz w:val="24"/>
+          <w:szCs w:val="24"/>
+        </w:rPr>
+        <w:t>等等介质连接起来，传输</w:t>
+      </w:r>
+      <w:r>
+        <w:rPr>
+          <w:rFonts w:ascii="Times New Roman" w:eastAsia="宋体" w:hAnsi="Times New Roman" w:cs="Times New Roman" w:hint="eastAsia"/>
+          <w:sz w:val="24"/>
+          <w:szCs w:val="24"/>
+        </w:rPr>
+        <w:t>01</w:t>
+      </w:r>
+      <w:r>
+        <w:rPr>
+          <w:rFonts w:ascii="Times New Roman" w:eastAsia="宋体" w:hAnsi="Times New Roman" w:cs="Times New Roman" w:hint="eastAsia"/>
+          <w:sz w:val="24"/>
+          <w:szCs w:val="24"/>
+        </w:rPr>
+        <w:t>电信号。</w:t>
+      </w:r>
+      <w:r>
+        <w:rPr>
+          <w:rFonts w:ascii="Times New Roman" w:eastAsia="宋体" w:hAnsi="Times New Roman" w:cs="Times New Roman" w:hint="eastAsia"/>
+          <w:sz w:val="24"/>
+          <w:szCs w:val="24"/>
+        </w:rPr>
+        <w:t>物理层负责把两台计算机连接起来，然后通过高低位电频传输</w:t>
+      </w:r>
+      <w:r>
+        <w:rPr>
+          <w:rFonts w:ascii="Times New Roman" w:eastAsia="宋体" w:hAnsi="Times New Roman" w:cs="Times New Roman" w:hint="eastAsia"/>
+          <w:sz w:val="24"/>
+          <w:szCs w:val="24"/>
+        </w:rPr>
+        <w:t>01</w:t>
+      </w:r>
+      <w:r>
+        <w:rPr>
+          <w:rFonts w:ascii="Times New Roman" w:eastAsia="宋体" w:hAnsi="Times New Roman" w:cs="Times New Roman" w:hint="eastAsia"/>
+          <w:sz w:val="24"/>
+          <w:szCs w:val="24"/>
+        </w:rPr>
+        <w:t>这样的电信号。</w:t>
+      </w:r>
+    </w:p>
+    <w:p>
+      <w:pPr>
+        <w:spacing w:line="440" w:lineRule="exact"/>
+        <w:rPr>
+          <w:rFonts w:ascii="Times New Roman" w:eastAsia="宋体" w:hAnsi="Times New Roman" w:cs="Times New Roman"/>
+          <w:sz w:val="24"/>
+          <w:szCs w:val="24"/>
+        </w:rPr>
+      </w:pPr>
+      <w:r>
+        <w:rPr>
+          <w:rFonts w:ascii="Times New Roman" w:eastAsia="宋体" w:hAnsi="Times New Roman" w:cs="Times New Roman" w:hint="eastAsia"/>
+          <w:sz w:val="24"/>
+          <w:szCs w:val="24"/>
+        </w:rPr>
+        <w:t>数据链路层</w:t>
+      </w:r>
+    </w:p>
+    <w:p>
+      <w:pPr>
+        <w:spacing w:line="440" w:lineRule="exact"/>
+        <w:rPr>
+          <w:rFonts w:ascii="Times New Roman" w:eastAsia="宋体" w:hAnsi="Times New Roman" w:cs="Times New Roman"/>
+          <w:sz w:val="24"/>
+          <w:szCs w:val="24"/>
+        </w:rPr>
+      </w:pPr>
+      <w:r>
+        <w:rPr>
+          <w:rFonts w:ascii="Times New Roman" w:eastAsia="宋体" w:hAnsi="Times New Roman" w:cs="Times New Roman" w:hint="eastAsia"/>
+          <w:sz w:val="24"/>
+          <w:szCs w:val="24"/>
+        </w:rPr>
+        <w:t>网络层</w:t>
+      </w:r>
+    </w:p>
+    <w:p>
+      <w:pPr>
+        <w:spacing w:line="440" w:lineRule="exact"/>
+        <w:rPr>
+          <w:rFonts w:ascii="Times New Roman" w:eastAsia="宋体" w:hAnsi="Times New Roman" w:cs="Times New Roman"/>
+          <w:sz w:val="24"/>
+          <w:szCs w:val="24"/>
+        </w:rPr>
+      </w:pPr>
+      <w:r>
+        <w:rPr>
+          <w:rFonts w:ascii="Times New Roman" w:eastAsia="宋体" w:hAnsi="Times New Roman" w:cs="Times New Roman" w:hint="eastAsia"/>
+          <w:sz w:val="24"/>
+          <w:szCs w:val="24"/>
+        </w:rPr>
+        <w:t>传输层</w:t>
+      </w:r>
+    </w:p>
+    <w:p>
+      <w:pPr>
+        <w:spacing w:line="440" w:lineRule="exact"/>
+        <w:rPr>
+          <w:rFonts w:ascii="Times New Roman" w:eastAsia="宋体" w:hAnsi="Times New Roman" w:cs="Times New Roman" w:hint="eastAsia"/>
+          <w:sz w:val="24"/>
+          <w:szCs w:val="24"/>
+        </w:rPr>
+      </w:pPr>
+      <w:r>
+        <w:rPr>
+          <w:rFonts w:ascii="Times New Roman" w:eastAsia="宋体" w:hAnsi="Times New Roman" w:cs="Times New Roman" w:hint="eastAsia"/>
+          <w:sz w:val="24"/>
+          <w:szCs w:val="24"/>
+        </w:rPr>
+        <w:t>应用层</w:t>
+      </w:r>
+    </w:p>
+    <w:p>
+      <w:pPr>
+        <w:spacing w:line="440" w:lineRule="exact"/>
+        <w:rPr>
+          <w:rFonts w:ascii="Times New Roman" w:eastAsia="宋体" w:hAnsi="Times New Roman" w:cs="Times New Roman"/>
+          <w:sz w:val="24"/>
+          <w:szCs w:val="24"/>
+        </w:rPr>
+      </w:pPr>
+      <w:r>
+        <w:rPr>
+          <w:rFonts w:ascii="Times New Roman" w:eastAsia="宋体" w:hAnsi="Times New Roman" w:cs="Times New Roman" w:hint="eastAsia"/>
+          <w:sz w:val="24"/>
+          <w:szCs w:val="24"/>
+        </w:rPr>
+        <w:t>物理层：负责讲两台计算机连接起来，传输高低电频的</w:t>
+      </w:r>
+      <w:r>
+        <w:rPr>
+          <w:rFonts w:ascii="Times New Roman" w:eastAsia="宋体" w:hAnsi="Times New Roman" w:cs="Times New Roman" w:hint="eastAsia"/>
+          <w:sz w:val="24"/>
+          <w:szCs w:val="24"/>
+        </w:rPr>
+        <w:t>01</w:t>
+      </w:r>
+      <w:r>
+        <w:rPr>
+          <w:rFonts w:ascii="Times New Roman" w:eastAsia="宋体" w:hAnsi="Times New Roman" w:cs="Times New Roman" w:hint="eastAsia"/>
+          <w:sz w:val="24"/>
+          <w:szCs w:val="24"/>
+        </w:rPr>
+        <w:t>信号，解决两台计算</w:t>
+      </w:r>
+      <w:r>
+        <w:rPr>
+          <w:rFonts w:ascii="Times New Roman" w:eastAsia="宋体" w:hAnsi="Times New Roman" w:cs="Times New Roman" w:hint="eastAsia"/>
+          <w:sz w:val="24"/>
+          <w:szCs w:val="24"/>
+        </w:rPr>
+        <w:lastRenderedPageBreak/>
+        <w:t>机如何通信的问题</w:t>
+      </w:r>
+    </w:p>
+    <w:p>
+      <w:pPr>
+        <w:spacing w:line="440" w:lineRule="exact"/>
+        <w:rPr>
+          <w:rFonts w:ascii="Times New Roman" w:eastAsia="宋体" w:hAnsi="Times New Roman" w:cs="Times New Roman"/>
+          <w:sz w:val="24"/>
+          <w:szCs w:val="24"/>
+        </w:rPr>
+      </w:pPr>
+      <w:r>
+        <w:rPr>
+          <w:rFonts w:ascii="Times New Roman" w:eastAsia="宋体" w:hAnsi="Times New Roman" w:cs="Times New Roman" w:hint="eastAsia"/>
+          <w:sz w:val="24"/>
+          <w:szCs w:val="24"/>
+        </w:rPr>
+        <w:t>数据链路层，两台计算机通过物理层已经连接，可以传输</w:t>
+      </w:r>
+      <w:r>
+        <w:rPr>
+          <w:rFonts w:ascii="Times New Roman" w:eastAsia="宋体" w:hAnsi="Times New Roman" w:cs="Times New Roman" w:hint="eastAsia"/>
+          <w:sz w:val="24"/>
+          <w:szCs w:val="24"/>
+        </w:rPr>
+        <w:t>01</w:t>
+      </w:r>
+      <w:r>
+        <w:rPr>
+          <w:rFonts w:ascii="Times New Roman" w:eastAsia="宋体" w:hAnsi="Times New Roman" w:cs="Times New Roman" w:hint="eastAsia"/>
+          <w:sz w:val="24"/>
+          <w:szCs w:val="24"/>
+        </w:rPr>
+        <w:t>这样的</w:t>
+      </w:r>
+      <w:r>
+        <w:rPr>
+          <w:rFonts w:ascii="Times New Roman" w:eastAsia="宋体" w:hAnsi="Times New Roman" w:cs="Times New Roman" w:hint="eastAsia"/>
+          <w:sz w:val="24"/>
+          <w:szCs w:val="24"/>
+        </w:rPr>
+        <w:t>bit</w:t>
+      </w:r>
+      <w:r>
+        <w:rPr>
+          <w:rFonts w:ascii="Times New Roman" w:eastAsia="宋体" w:hAnsi="Times New Roman" w:cs="Times New Roman" w:hint="eastAsia"/>
+          <w:sz w:val="24"/>
+          <w:szCs w:val="24"/>
+        </w:rPr>
+        <w:t>流，但是这些</w:t>
+      </w:r>
+      <w:r>
+        <w:rPr>
+          <w:rFonts w:ascii="Times New Roman" w:eastAsia="宋体" w:hAnsi="Times New Roman" w:cs="Times New Roman" w:hint="eastAsia"/>
+          <w:sz w:val="24"/>
+          <w:szCs w:val="24"/>
+        </w:rPr>
+        <w:t>01bit</w:t>
+      </w:r>
+      <w:r>
+        <w:rPr>
+          <w:rFonts w:ascii="Times New Roman" w:eastAsia="宋体" w:hAnsi="Times New Roman" w:cs="Times New Roman" w:hint="eastAsia"/>
+          <w:sz w:val="24"/>
+          <w:szCs w:val="24"/>
+        </w:rPr>
+        <w:t>流是什么意思，如何定义一套规则来识别这些电信号，这是数据链路层要解决的问题，为了解决两台计算机之间通信的</w:t>
+      </w:r>
+      <w:r>
+        <w:rPr>
+          <w:rFonts w:ascii="Times New Roman" w:eastAsia="宋体" w:hAnsi="Times New Roman" w:cs="Times New Roman" w:hint="eastAsia"/>
+          <w:sz w:val="24"/>
+          <w:szCs w:val="24"/>
+        </w:rPr>
+        <w:t>bit</w:t>
+      </w:r>
+      <w:r>
+        <w:rPr>
+          <w:rFonts w:ascii="Times New Roman" w:eastAsia="宋体" w:hAnsi="Times New Roman" w:cs="Times New Roman" w:hint="eastAsia"/>
+          <w:sz w:val="24"/>
+          <w:szCs w:val="24"/>
+        </w:rPr>
+        <w:t>流识别问题，数据链路层定义了很多协议</w:t>
+      </w:r>
+    </w:p>
+    <w:p>
+      <w:pPr>
+        <w:spacing w:line="440" w:lineRule="exact"/>
+        <w:rPr>
+          <w:rFonts w:ascii="Times New Roman" w:eastAsia="宋体" w:hAnsi="Times New Roman" w:cs="Times New Roman"/>
+          <w:sz w:val="24"/>
+          <w:szCs w:val="24"/>
+        </w:rPr>
+      </w:pPr>
+      <w:r>
+        <w:rPr>
+          <w:rFonts w:ascii="Times New Roman" w:eastAsia="宋体" w:hAnsi="Times New Roman" w:cs="Times New Roman" w:hint="eastAsia"/>
+          <w:sz w:val="24"/>
+          <w:szCs w:val="24"/>
+        </w:rPr>
+        <w:t>以太网协议</w:t>
+      </w:r>
+    </w:p>
+    <w:p>
+      <w:pPr>
+        <w:spacing w:line="440" w:lineRule="exact"/>
+        <w:rPr>
+          <w:rFonts w:ascii="Times New Roman" w:eastAsia="宋体" w:hAnsi="Times New Roman" w:cs="Times New Roman"/>
+          <w:sz w:val="24"/>
+          <w:szCs w:val="24"/>
+        </w:rPr>
+      </w:pPr>
+      <w:r>
+        <w:rPr>
+          <w:rFonts w:ascii="Times New Roman" w:eastAsia="宋体" w:hAnsi="Times New Roman" w:cs="Times New Roman" w:hint="eastAsia"/>
+          <w:sz w:val="24"/>
+          <w:szCs w:val="24"/>
+        </w:rPr>
+        <w:t>帧</w:t>
+      </w:r>
+    </w:p>
+    <w:p>
+      <w:pPr>
+        <w:jc w:val="center"/>
+        <w:rPr>
+          <w:rFonts w:ascii="Times New Roman" w:eastAsia="宋体" w:hAnsi="Times New Roman" w:cs="Times New Roman" w:hint="eastAsia"/>
+          <w:sz w:val="24"/>
+          <w:szCs w:val="24"/>
+        </w:rPr>
+      </w:pPr>
+      <w:r>
+        <w:rPr>
+          <w:rFonts w:ascii="Times New Roman" w:eastAsia="宋体" w:hAnsi="Times New Roman" w:cs="Times New Roman"/>
+          <w:noProof/>
+          <w:sz w:val="24"/>
+          <w:szCs w:val="24"/>
+        </w:rPr>
+        <w:drawing>
+          <wp:inline distT="0" distB="0" distL="0" distR="0" wp14:anchorId="47BCE834" wp14:editId="5FE0A33A">
+            <wp:extent cx="2381250" cy="1143000"/>
+            <wp:effectExtent l="0" t="0" r="0" b="0"/>
+            <wp:docPr id="11" name="图片 11"/>
+            <wp:cNvGraphicFramePr>
+              <a:graphicFrameLocks xmlns:a="http://schemas.openxmlformats.org/drawingml/2006/main" noChangeAspect="1"/>
+            </wp:cNvGraphicFramePr>
+            <a:graphic xmlns:a="http://schemas.openxmlformats.org/drawingml/2006/main">
+              <a:graphicData uri="http://schemas.openxmlformats.org/drawingml/2006/picture">
+                <pic:pic xmlns:pic="http://schemas.openxmlformats.org/drawingml/2006/picture">
+                  <pic:nvPicPr>
+                    <pic:cNvPr id="0" name="Picture 2"/>
+                    <pic:cNvPicPr>
+                      <a:picLocks noChangeAspect="1" noChangeArrowheads="1"/>
+                    </pic:cNvPicPr>
+                  </pic:nvPicPr>
+                  <pic:blipFill>
+                    <a:blip r:embed="rId12">
+                      <a:extLst>
+                        <a:ext uri="{28A0092B-C50C-407E-A947-70E740481C1C}">
+                          <a14:useLocalDpi xmlns:a14="http://schemas.microsoft.com/office/drawing/2010/main" val="0"/>
+                        </a:ext>
+                      </a:extLst>
+                    </a:blip>
+                    <a:srcRect/>
+                    <a:stretch>
+                      <a:fillRect/>
+                    </a:stretch>
+                  </pic:blipFill>
+                  <pic:spPr bwMode="auto">
+                    <a:xfrm>
+                      <a:off x="0" y="0"/>
+                      <a:ext cx="2381250" cy="1143000"/>
+                    </a:xfrm>
+                    <a:prstGeom prst="rect">
+                      <a:avLst/>
+                    </a:prstGeom>
+                    <a:noFill/>
+                  </pic:spPr>
+                </pic:pic>
+              </a:graphicData>
+            </a:graphic>
+          </wp:inline>
+        </w:drawing>
+      </w:r>
+    </w:p>
+    <w:p>
+      <w:pPr>
+        <w:spacing w:line="440" w:lineRule="exact"/>
+        <w:rPr>
+          <w:rFonts w:ascii="Times New Roman" w:eastAsia="宋体" w:hAnsi="Times New Roman" w:cs="Times New Roman"/>
+          <w:sz w:val="24"/>
+          <w:szCs w:val="24"/>
+        </w:rPr>
+      </w:pPr>
+      <w:r>
+        <w:rPr>
+          <w:rFonts w:ascii="Times New Roman" w:eastAsia="宋体" w:hAnsi="Times New Roman" w:cs="Times New Roman" w:hint="eastAsia"/>
+          <w:sz w:val="24"/>
+          <w:szCs w:val="24"/>
+        </w:rPr>
+        <w:t>由帧头和数据组成</w:t>
+      </w:r>
+    </w:p>
+    <w:p>
+      <w:pPr>
+        <w:spacing w:line="440" w:lineRule="exact"/>
+        <w:rPr>
+          <w:rFonts w:ascii="Times New Roman" w:eastAsia="宋体" w:hAnsi="Times New Roman" w:cs="Times New Roman"/>
+          <w:sz w:val="24"/>
+          <w:szCs w:val="24"/>
+        </w:rPr>
+      </w:pPr>
+      <w:r>
+        <w:rPr>
+          <w:rFonts w:ascii="Times New Roman" w:eastAsia="宋体" w:hAnsi="Times New Roman" w:cs="Times New Roman" w:hint="eastAsia"/>
+          <w:sz w:val="24"/>
+          <w:szCs w:val="24"/>
+        </w:rPr>
+        <w:t>一帧的大小为</w:t>
+      </w:r>
+      <w:r>
+        <w:rPr>
+          <w:rFonts w:ascii="Times New Roman" w:eastAsia="宋体" w:hAnsi="Times New Roman" w:cs="Times New Roman" w:hint="eastAsia"/>
+          <w:sz w:val="24"/>
+          <w:szCs w:val="24"/>
+        </w:rPr>
+        <w:t>64-1518</w:t>
+      </w:r>
+      <w:r>
+        <w:rPr>
+          <w:rFonts w:ascii="Times New Roman" w:eastAsia="宋体" w:hAnsi="Times New Roman" w:cs="Times New Roman" w:hint="eastAsia"/>
+          <w:sz w:val="24"/>
+          <w:szCs w:val="24"/>
+        </w:rPr>
+        <w:t>个字节，如果传输的数据量很大，需要将</w:t>
+      </w:r>
+      <w:r>
+        <w:rPr>
+          <w:rFonts w:ascii="Times New Roman" w:eastAsia="宋体" w:hAnsi="Times New Roman" w:cs="Times New Roman" w:hint="eastAsia"/>
+          <w:sz w:val="24"/>
+          <w:szCs w:val="24"/>
+        </w:rPr>
+        <w:t>数据切分为多个帧进行传输</w:t>
+      </w:r>
+    </w:p>
+    <w:p>
+      <w:pPr>
+        <w:spacing w:line="440" w:lineRule="exact"/>
+        <w:rPr>
+          <w:rFonts w:ascii="Times New Roman" w:eastAsia="宋体" w:hAnsi="Times New Roman" w:cs="Times New Roman"/>
+          <w:sz w:val="24"/>
+          <w:szCs w:val="24"/>
+        </w:rPr>
+      </w:pPr>
+      <w:r>
+        <w:rPr>
+          <w:rFonts w:ascii="Times New Roman" w:eastAsia="宋体" w:hAnsi="Times New Roman" w:cs="Times New Roman" w:hint="eastAsia"/>
+          <w:sz w:val="24"/>
+          <w:szCs w:val="24"/>
+        </w:rPr>
+        <w:t>一台计算机在物理层可以连接多台计算机，那么数据究竟是发给谁的，需要有一个区分的表示，这就是</w:t>
+      </w:r>
+      <w:r>
+        <w:rPr>
+          <w:rFonts w:ascii="Times New Roman" w:eastAsia="宋体" w:hAnsi="Times New Roman" w:cs="Times New Roman" w:hint="eastAsia"/>
+          <w:sz w:val="24"/>
+          <w:szCs w:val="24"/>
+        </w:rPr>
+        <w:t>MAC</w:t>
+      </w:r>
+      <w:r>
+        <w:rPr>
+          <w:rFonts w:ascii="Times New Roman" w:eastAsia="宋体" w:hAnsi="Times New Roman" w:cs="Times New Roman" w:hint="eastAsia"/>
+          <w:sz w:val="24"/>
+          <w:szCs w:val="24"/>
+        </w:rPr>
+        <w:t>地址</w:t>
+      </w:r>
+    </w:p>
+    <w:p>
+      <w:pPr>
+        <w:spacing w:line="440" w:lineRule="exact"/>
+        <w:rPr>
+          <w:rFonts w:ascii="Times New Roman" w:eastAsia="宋体" w:hAnsi="Times New Roman" w:cs="Times New Roman"/>
+          <w:sz w:val="24"/>
+          <w:szCs w:val="24"/>
+        </w:rPr>
+      </w:pPr>
+      <w:r>
+        <w:rPr>
+          <w:rFonts w:ascii="Times New Roman" w:eastAsia="宋体" w:hAnsi="Times New Roman" w:cs="Times New Roman" w:hint="eastAsia"/>
+          <w:sz w:val="24"/>
+          <w:szCs w:val="24"/>
+        </w:rPr>
+        <w:t>进入网络的每一个计算机都会有网卡接口，每一个网卡接口都会有一个唯一的地址，这就是</w:t>
+      </w:r>
+      <w:r>
+        <w:rPr>
+          <w:rFonts w:ascii="Times New Roman" w:eastAsia="宋体" w:hAnsi="Times New Roman" w:cs="Times New Roman" w:hint="eastAsia"/>
+          <w:sz w:val="24"/>
+          <w:szCs w:val="24"/>
+        </w:rPr>
+        <w:t>MAC</w:t>
+      </w:r>
+      <w:r>
+        <w:rPr>
+          <w:rFonts w:ascii="Times New Roman" w:eastAsia="宋体" w:hAnsi="Times New Roman" w:cs="Times New Roman" w:hint="eastAsia"/>
+          <w:sz w:val="24"/>
+          <w:szCs w:val="24"/>
+        </w:rPr>
+        <w:t>地址，计算机之间的数据传输，就是通过</w:t>
+      </w:r>
+      <w:r>
+        <w:rPr>
+          <w:rFonts w:ascii="Times New Roman" w:eastAsia="宋体" w:hAnsi="Times New Roman" w:cs="Times New Roman" w:hint="eastAsia"/>
+          <w:sz w:val="24"/>
+          <w:szCs w:val="24"/>
+        </w:rPr>
+        <w:t>MAC</w:t>
+      </w:r>
+      <w:r>
+        <w:rPr>
+          <w:rFonts w:ascii="Times New Roman" w:eastAsia="宋体" w:hAnsi="Times New Roman" w:cs="Times New Roman" w:hint="eastAsia"/>
+          <w:sz w:val="24"/>
+          <w:szCs w:val="24"/>
+        </w:rPr>
+        <w:t>地址来唯一寻址的，</w:t>
+      </w:r>
+      <w:r>
+        <w:rPr>
+          <w:rFonts w:ascii="Times New Roman" w:eastAsia="宋体" w:hAnsi="Times New Roman" w:cs="Times New Roman" w:hint="eastAsia"/>
+          <w:sz w:val="24"/>
+          <w:szCs w:val="24"/>
+        </w:rPr>
+        <w:t>MAC</w:t>
+      </w:r>
+      <w:r>
+        <w:rPr>
+          <w:rFonts w:ascii="Times New Roman" w:eastAsia="宋体" w:hAnsi="Times New Roman" w:cs="Times New Roman" w:hint="eastAsia"/>
+          <w:sz w:val="24"/>
+          <w:szCs w:val="24"/>
+        </w:rPr>
+        <w:t>地址一共有</w:t>
+      </w:r>
+      <w:r>
+        <w:rPr>
+          <w:rFonts w:ascii="Times New Roman" w:eastAsia="宋体" w:hAnsi="Times New Roman" w:cs="Times New Roman" w:hint="eastAsia"/>
+          <w:sz w:val="24"/>
+          <w:szCs w:val="24"/>
+        </w:rPr>
+        <w:t>48</w:t>
+      </w:r>
+      <w:r>
+        <w:rPr>
+          <w:rFonts w:ascii="Times New Roman" w:eastAsia="宋体" w:hAnsi="Times New Roman" w:cs="Times New Roman" w:hint="eastAsia"/>
+          <w:sz w:val="24"/>
+          <w:szCs w:val="24"/>
+        </w:rPr>
+        <w:t>位组成，在网卡生产时就被唯一标识了。</w:t>
+      </w:r>
+    </w:p>
+    <w:p>
+      <w:pPr>
+        <w:spacing w:line="440" w:lineRule="exact"/>
+        <w:rPr>
+          <w:rFonts w:ascii="Times New Roman" w:eastAsia="宋体" w:hAnsi="Times New Roman" w:cs="Times New Roman"/>
+          <w:sz w:val="24"/>
+          <w:szCs w:val="24"/>
+        </w:rPr>
+      </w:pPr>
+      <w:r>
+        <w:rPr>
+          <w:rFonts w:ascii="Times New Roman" w:eastAsia="宋体" w:hAnsi="Times New Roman" w:cs="Times New Roman" w:hint="eastAsia"/>
+          <w:sz w:val="24"/>
+          <w:szCs w:val="24"/>
+        </w:rPr>
+        <w:t>计算机</w:t>
+      </w:r>
+      <w:r>
+        <w:rPr>
+          <w:rFonts w:ascii="Times New Roman" w:eastAsia="宋体" w:hAnsi="Times New Roman" w:cs="Times New Roman" w:hint="eastAsia"/>
+          <w:sz w:val="24"/>
+          <w:szCs w:val="24"/>
+        </w:rPr>
+        <w:t>A</w:t>
+      </w:r>
+      <w:r>
+        <w:rPr>
+          <w:rFonts w:ascii="Times New Roman" w:eastAsia="宋体" w:hAnsi="Times New Roman" w:cs="Times New Roman" w:hint="eastAsia"/>
+          <w:sz w:val="24"/>
+          <w:szCs w:val="24"/>
+        </w:rPr>
+        <w:t>通过广播机制将数据广播到同一子网的计算机中，收到以太网帧的计算机会取出帧头里面的</w:t>
+      </w:r>
+      <w:r>
+        <w:rPr>
+          <w:rFonts w:ascii="Times New Roman" w:eastAsia="宋体" w:hAnsi="Times New Roman" w:cs="Times New Roman" w:hint="eastAsia"/>
+          <w:sz w:val="24"/>
+          <w:szCs w:val="24"/>
+        </w:rPr>
+        <w:t>MAC</w:t>
+      </w:r>
+      <w:r>
+        <w:rPr>
+          <w:rFonts w:ascii="Times New Roman" w:eastAsia="宋体" w:hAnsi="Times New Roman" w:cs="Times New Roman" w:hint="eastAsia"/>
+          <w:sz w:val="24"/>
+          <w:szCs w:val="24"/>
+        </w:rPr>
+        <w:t>地址，然后与自身的</w:t>
+      </w:r>
+      <w:r>
+        <w:rPr>
+          <w:rFonts w:ascii="Times New Roman" w:eastAsia="宋体" w:hAnsi="Times New Roman" w:cs="Times New Roman" w:hint="eastAsia"/>
+          <w:sz w:val="24"/>
+          <w:szCs w:val="24"/>
+        </w:rPr>
+        <w:t>MAC</w:t>
+      </w:r>
+      <w:r>
+        <w:rPr>
+          <w:rFonts w:ascii="Times New Roman" w:eastAsia="宋体" w:hAnsi="Times New Roman" w:cs="Times New Roman" w:hint="eastAsia"/>
+          <w:sz w:val="24"/>
+          <w:szCs w:val="24"/>
+        </w:rPr>
+        <w:t>地址做判断，如果不同则丢弃，如果相同，就会接收该数据。</w:t>
+      </w:r>
+    </w:p>
+    <w:p>
+      <w:pPr>
+        <w:spacing w:line="440" w:lineRule="exact"/>
+        <w:rPr>
+          <w:rFonts w:ascii="Times New Roman" w:eastAsia="宋体" w:hAnsi="Times New Roman" w:cs="Times New Roman"/>
+          <w:sz w:val="24"/>
+          <w:szCs w:val="24"/>
+        </w:rPr>
+      </w:pPr>
+      <w:r>
+        <w:rPr>
+          <w:rFonts w:ascii="Times New Roman" w:eastAsia="宋体" w:hAnsi="Times New Roman" w:cs="Times New Roman" w:hint="eastAsia"/>
+          <w:sz w:val="24"/>
+          <w:szCs w:val="24"/>
+        </w:rPr>
+        <w:t>ARP</w:t>
+      </w:r>
+      <w:r>
+        <w:rPr>
+          <w:rFonts w:ascii="Times New Roman" w:eastAsia="宋体" w:hAnsi="Times New Roman" w:cs="Times New Roman"/>
+          <w:sz w:val="24"/>
+          <w:szCs w:val="24"/>
+        </w:rPr>
+        <w:t xml:space="preserve"> </w:t>
+      </w:r>
+      <w:r>
+        <w:rPr>
+          <w:rFonts w:ascii="Times New Roman" w:eastAsia="宋体" w:hAnsi="Times New Roman" w:cs="Times New Roman" w:hint="eastAsia"/>
+          <w:sz w:val="24"/>
+          <w:szCs w:val="24"/>
+        </w:rPr>
+        <w:t>地址解析协议，初始时，计算机</w:t>
+      </w:r>
+      <w:r>
+        <w:rPr>
+          <w:rFonts w:ascii="Times New Roman" w:eastAsia="宋体" w:hAnsi="Times New Roman" w:cs="Times New Roman" w:hint="eastAsia"/>
+          <w:sz w:val="24"/>
+          <w:szCs w:val="24"/>
+        </w:rPr>
+        <w:t>A</w:t>
+      </w:r>
+      <w:r>
+        <w:rPr>
+          <w:rFonts w:ascii="Times New Roman" w:eastAsia="宋体" w:hAnsi="Times New Roman" w:cs="Times New Roman" w:hint="eastAsia"/>
+          <w:sz w:val="24"/>
+          <w:szCs w:val="24"/>
+        </w:rPr>
+        <w:t>是不知道和自己处于同一个子网下的计算机有哪些</w:t>
+      </w:r>
+      <w:r>
+        <w:rPr>
+          <w:rFonts w:ascii="Times New Roman" w:eastAsia="宋体" w:hAnsi="Times New Roman" w:cs="Times New Roman" w:hint="eastAsia"/>
+          <w:sz w:val="24"/>
+          <w:szCs w:val="24"/>
+        </w:rPr>
+        <w:t>MAC</w:t>
+      </w:r>
+      <w:r>
+        <w:rPr>
+          <w:rFonts w:ascii="Times New Roman" w:eastAsia="宋体" w:hAnsi="Times New Roman" w:cs="Times New Roman" w:hint="eastAsia"/>
+          <w:sz w:val="24"/>
+          <w:szCs w:val="24"/>
+        </w:rPr>
+        <w:t>地址，于是，</w:t>
+      </w:r>
+      <w:r>
+        <w:rPr>
+          <w:rFonts w:ascii="Times New Roman" w:eastAsia="宋体" w:hAnsi="Times New Roman" w:cs="Times New Roman" w:hint="eastAsia"/>
+          <w:sz w:val="24"/>
+          <w:szCs w:val="24"/>
+        </w:rPr>
+        <w:t>A</w:t>
+      </w:r>
+      <w:r>
+        <w:rPr>
+          <w:rFonts w:ascii="Times New Roman" w:eastAsia="宋体" w:hAnsi="Times New Roman" w:cs="Times New Roman" w:hint="eastAsia"/>
+          <w:sz w:val="24"/>
+          <w:szCs w:val="24"/>
+        </w:rPr>
+        <w:t>会进行广播，并在目的</w:t>
+      </w:r>
+      <w:r>
+        <w:rPr>
+          <w:rFonts w:ascii="Times New Roman" w:eastAsia="宋体" w:hAnsi="Times New Roman" w:cs="Times New Roman" w:hint="eastAsia"/>
+          <w:sz w:val="24"/>
+          <w:szCs w:val="24"/>
+        </w:rPr>
+        <w:t>M</w:t>
+      </w:r>
+      <w:r>
+        <w:rPr>
+          <w:rFonts w:ascii="Times New Roman" w:eastAsia="宋体" w:hAnsi="Times New Roman" w:cs="Times New Roman"/>
+          <w:sz w:val="24"/>
+          <w:szCs w:val="24"/>
+        </w:rPr>
+        <w:t>AC</w:t>
+      </w:r>
+      <w:r>
+        <w:rPr>
+          <w:rFonts w:ascii="Times New Roman" w:eastAsia="宋体" w:hAnsi="Times New Roman" w:cs="Times New Roman" w:hint="eastAsia"/>
+          <w:sz w:val="24"/>
+          <w:szCs w:val="24"/>
+        </w:rPr>
+        <w:t>地址做特殊标识，然后同一子网下的计算机就知道需要向这个广播的源</w:t>
+      </w:r>
+      <w:r>
+        <w:rPr>
+          <w:rFonts w:ascii="Times New Roman" w:eastAsia="宋体" w:hAnsi="Times New Roman" w:cs="Times New Roman" w:hint="eastAsia"/>
+          <w:sz w:val="24"/>
+          <w:szCs w:val="24"/>
+        </w:rPr>
+        <w:t>MAC</w:t>
+      </w:r>
+      <w:r>
+        <w:rPr>
+          <w:rFonts w:ascii="Times New Roman" w:eastAsia="宋体" w:hAnsi="Times New Roman" w:cs="Times New Roman" w:hint="eastAsia"/>
+          <w:sz w:val="24"/>
+          <w:szCs w:val="24"/>
+        </w:rPr>
+        <w:t>地址进行回复。</w:t>
+      </w:r>
+      <w:r>
+        <w:rPr>
+          <w:rFonts w:ascii="Times New Roman" w:eastAsia="宋体" w:hAnsi="Times New Roman" w:cs="Times New Roman" w:hint="eastAsia"/>
+          <w:sz w:val="24"/>
+          <w:szCs w:val="24"/>
+        </w:rPr>
+        <w:t>这样，</w:t>
+      </w:r>
+      <w:r>
+        <w:rPr>
+          <w:rFonts w:ascii="Times New Roman" w:eastAsia="宋体" w:hAnsi="Times New Roman" w:cs="Times New Roman" w:hint="eastAsia"/>
+          <w:sz w:val="24"/>
+          <w:szCs w:val="24"/>
+        </w:rPr>
+        <w:t>A</w:t>
+      </w:r>
+      <w:r>
+        <w:rPr>
+          <w:rFonts w:ascii="Times New Roman" w:eastAsia="宋体" w:hAnsi="Times New Roman" w:cs="Times New Roman" w:hint="eastAsia"/>
+          <w:sz w:val="24"/>
+          <w:szCs w:val="24"/>
+        </w:rPr>
+        <w:t>就获取了同一子网下的不同计算机的</w:t>
+      </w:r>
+      <w:r>
+        <w:rPr>
+          <w:rFonts w:ascii="Times New Roman" w:eastAsia="宋体" w:hAnsi="Times New Roman" w:cs="Times New Roman" w:hint="eastAsia"/>
+          <w:sz w:val="24"/>
+          <w:szCs w:val="24"/>
+        </w:rPr>
+        <w:t>MAC</w:t>
+      </w:r>
+      <w:r>
+        <w:rPr>
+          <w:rFonts w:ascii="Times New Roman" w:eastAsia="宋体" w:hAnsi="Times New Roman" w:cs="Times New Roman" w:hint="eastAsia"/>
+          <w:sz w:val="24"/>
+          <w:szCs w:val="24"/>
+        </w:rPr>
+        <w:t>地址，对于不同子网的计算机，在传输数据时，会有网关进行转发。</w:t>
+      </w:r>
+    </w:p>
+    <w:p>
+      <w:pPr>
+        <w:spacing w:line="440" w:lineRule="exact"/>
+        <w:rPr>
+          <w:rFonts w:ascii="Times New Roman" w:eastAsia="宋体" w:hAnsi="Times New Roman" w:cs="Times New Roman"/>
+          <w:sz w:val="24"/>
+          <w:szCs w:val="24"/>
+        </w:rPr>
+      </w:pPr>
+      <w:r>
+        <w:rPr>
+          <w:rFonts w:ascii="Times New Roman" w:eastAsia="宋体" w:hAnsi="Times New Roman" w:cs="Times New Roman" w:hint="eastAsia"/>
+          <w:sz w:val="24"/>
+          <w:szCs w:val="24"/>
+        </w:rPr>
+        <w:t>网络层，我们所处的网络是由无数个子网组成的，子网之间的数据传输需要泳道</w:t>
+      </w:r>
+      <w:r>
+        <w:rPr>
+          <w:rFonts w:ascii="Times New Roman" w:eastAsia="宋体" w:hAnsi="Times New Roman" w:cs="Times New Roman" w:hint="eastAsia"/>
+          <w:sz w:val="24"/>
+          <w:szCs w:val="24"/>
+        </w:rPr>
+        <w:t>I</w:t>
+      </w:r>
+      <w:r>
+        <w:rPr>
+          <w:rFonts w:ascii="Times New Roman" w:eastAsia="宋体" w:hAnsi="Times New Roman" w:cs="Times New Roman"/>
+          <w:sz w:val="24"/>
+          <w:szCs w:val="24"/>
+        </w:rPr>
+        <w:t>P</w:t>
+      </w:r>
+      <w:r>
+        <w:rPr>
+          <w:rFonts w:ascii="Times New Roman" w:eastAsia="宋体" w:hAnsi="Times New Roman" w:cs="Times New Roman" w:hint="eastAsia"/>
+          <w:sz w:val="24"/>
+          <w:szCs w:val="24"/>
+        </w:rPr>
+        <w:t>协议，我们如何知道哪些</w:t>
+      </w:r>
+      <w:r>
+        <w:rPr>
+          <w:rFonts w:ascii="Times New Roman" w:eastAsia="宋体" w:hAnsi="Times New Roman" w:cs="Times New Roman" w:hint="eastAsia"/>
+          <w:sz w:val="24"/>
+          <w:szCs w:val="24"/>
+        </w:rPr>
+        <w:t>I</w:t>
+      </w:r>
+      <w:r>
+        <w:rPr>
+          <w:rFonts w:ascii="Times New Roman" w:eastAsia="宋体" w:hAnsi="Times New Roman" w:cs="Times New Roman"/>
+          <w:sz w:val="24"/>
+          <w:szCs w:val="24"/>
+        </w:rPr>
+        <w:t>P</w:t>
+      </w:r>
+      <w:r>
+        <w:rPr>
+          <w:rFonts w:ascii="Times New Roman" w:eastAsia="宋体" w:hAnsi="Times New Roman" w:cs="Times New Roman" w:hint="eastAsia"/>
+          <w:sz w:val="24"/>
+          <w:szCs w:val="24"/>
+        </w:rPr>
+        <w:t>地址是属于同一个子网，通过子网掩码，将</w:t>
+      </w:r>
+      <w:r>
+        <w:rPr>
+          <w:rFonts w:ascii="Times New Roman" w:eastAsia="宋体" w:hAnsi="Times New Roman" w:cs="Times New Roman" w:hint="eastAsia"/>
+          <w:sz w:val="24"/>
+          <w:szCs w:val="24"/>
+        </w:rPr>
+        <w:t>IP</w:t>
+      </w:r>
+      <w:r>
+        <w:rPr>
+          <w:rFonts w:ascii="Times New Roman" w:eastAsia="宋体" w:hAnsi="Times New Roman" w:cs="Times New Roman" w:hint="eastAsia"/>
+          <w:sz w:val="24"/>
+          <w:szCs w:val="24"/>
+        </w:rPr>
+        <w:t>地址与子网掩码做</w:t>
+      </w:r>
+      <w:r>
+        <w:rPr>
+          <w:rFonts w:ascii="Times New Roman" w:eastAsia="宋体" w:hAnsi="Times New Roman" w:cs="Times New Roman" w:hint="eastAsia"/>
+          <w:sz w:val="24"/>
+          <w:szCs w:val="24"/>
+        </w:rPr>
+        <w:t>and</w:t>
+      </w:r>
+      <w:r>
+        <w:rPr>
+          <w:rFonts w:ascii="Times New Roman" w:eastAsia="宋体" w:hAnsi="Times New Roman" w:cs="Times New Roman" w:hint="eastAsia"/>
+          <w:sz w:val="24"/>
+          <w:szCs w:val="24"/>
+        </w:rPr>
+        <w:t>运算，如果结果相同，则说明这两台计算机处于同一个子网中</w:t>
+      </w:r>
+      <w:r>
+        <w:rPr>
+          <w:rFonts w:ascii="Times New Roman" w:eastAsia="宋体" w:hAnsi="Times New Roman" w:cs="Times New Roman" w:hint="eastAsia"/>
+          <w:sz w:val="24"/>
+          <w:szCs w:val="24"/>
+        </w:rPr>
+        <w:t>。</w:t>
+      </w:r>
+      <w:r>
+        <w:rPr>
+          <w:rFonts w:ascii="Times New Roman" w:eastAsia="宋体" w:hAnsi="Times New Roman" w:cs="Times New Roman" w:hint="eastAsia"/>
+          <w:sz w:val="24"/>
+          <w:szCs w:val="24"/>
+        </w:rPr>
+        <w:t>IP</w:t>
+      </w:r>
+      <w:r>
+        <w:rPr>
+          <w:rFonts w:ascii="Times New Roman" w:eastAsia="宋体" w:hAnsi="Times New Roman" w:cs="Times New Roman" w:hint="eastAsia"/>
+          <w:sz w:val="24"/>
+          <w:szCs w:val="24"/>
+        </w:rPr>
+        <w:t>地址由</w:t>
+      </w:r>
+      <w:r>
+        <w:rPr>
+          <w:rFonts w:ascii="Times New Roman" w:eastAsia="宋体" w:hAnsi="Times New Roman" w:cs="Times New Roman" w:hint="eastAsia"/>
+          <w:sz w:val="24"/>
+          <w:szCs w:val="24"/>
+        </w:rPr>
+        <w:t>32</w:t>
+      </w:r>
+      <w:r>
+        <w:rPr>
+          <w:rFonts w:ascii="Times New Roman" w:eastAsia="宋体" w:hAnsi="Times New Roman" w:cs="Times New Roman" w:hint="eastAsia"/>
+          <w:sz w:val="24"/>
+          <w:szCs w:val="24"/>
+        </w:rPr>
+        <w:t>位组</w:t>
+      </w:r>
+      <w:r>
+        <w:rPr>
+          <w:rFonts w:ascii="Times New Roman" w:eastAsia="宋体" w:hAnsi="Times New Roman" w:cs="Times New Roman" w:hint="eastAsia"/>
+          <w:sz w:val="24"/>
+          <w:szCs w:val="24"/>
+        </w:rPr>
+        <w:t>二进制数组成。</w:t>
+      </w:r>
+      <w:r>
+        <w:rPr>
+          <w:rFonts w:ascii="Times New Roman" w:eastAsia="宋体" w:hAnsi="Times New Roman" w:cs="Times New Roman" w:hint="eastAsia"/>
+          <w:sz w:val="24"/>
+          <w:szCs w:val="24"/>
+        </w:rPr>
+        <w:t>通过</w:t>
+      </w:r>
+      <w:r>
+        <w:rPr>
+          <w:rFonts w:ascii="Times New Roman" w:eastAsia="宋体" w:hAnsi="Times New Roman" w:cs="Times New Roman" w:hint="eastAsia"/>
+          <w:sz w:val="24"/>
+          <w:szCs w:val="24"/>
+        </w:rPr>
+        <w:t>IP</w:t>
+      </w:r>
+      <w:r>
+        <w:rPr>
+          <w:rFonts w:ascii="Times New Roman" w:eastAsia="宋体" w:hAnsi="Times New Roman" w:cs="Times New Roman" w:hint="eastAsia"/>
+          <w:sz w:val="24"/>
+          <w:szCs w:val="24"/>
+        </w:rPr>
+        <w:t>地址与子网掩码做</w:t>
+      </w:r>
+      <w:r>
+        <w:rPr>
+          <w:rFonts w:ascii="Times New Roman" w:eastAsia="宋体" w:hAnsi="Times New Roman" w:cs="Times New Roman" w:hint="eastAsia"/>
+          <w:sz w:val="24"/>
+          <w:szCs w:val="24"/>
+        </w:rPr>
+        <w:t>and</w:t>
+      </w:r>
+      <w:r>
+        <w:rPr>
+          <w:rFonts w:ascii="Times New Roman" w:eastAsia="宋体" w:hAnsi="Times New Roman" w:cs="Times New Roman" w:hint="eastAsia"/>
+          <w:sz w:val="24"/>
+          <w:szCs w:val="24"/>
+        </w:rPr>
+        <w:t>运算，结果</w:t>
+      </w:r>
+      <w:r>
+        <w:rPr>
+          <w:rFonts w:ascii="Times New Roman" w:eastAsia="宋体" w:hAnsi="Times New Roman" w:cs="Times New Roman" w:hint="eastAsia"/>
+          <w:sz w:val="24"/>
+          <w:szCs w:val="24"/>
+        </w:rPr>
+        <w:lastRenderedPageBreak/>
+        <w:t>非零的部分就是子网</w:t>
+      </w:r>
+      <w:r>
+        <w:rPr>
+          <w:rFonts w:ascii="Times New Roman" w:eastAsia="宋体" w:hAnsi="Times New Roman" w:cs="Times New Roman" w:hint="eastAsia"/>
+          <w:sz w:val="24"/>
+          <w:szCs w:val="24"/>
+        </w:rPr>
+        <w:t>。</w:t>
+      </w:r>
+    </w:p>
+    <w:p>
+      <w:pPr>
+        <w:spacing w:line="440" w:lineRule="exact"/>
+        <w:rPr>
+          <w:rFonts w:ascii="Times New Roman" w:eastAsia="宋体" w:hAnsi="Times New Roman" w:cs="Times New Roman"/>
+          <w:sz w:val="24"/>
+          <w:szCs w:val="24"/>
+        </w:rPr>
+      </w:pPr>
+      <w:r>
+        <w:rPr>
+          <w:rFonts w:ascii="Times New Roman" w:eastAsia="宋体" w:hAnsi="Times New Roman" w:cs="Times New Roman" w:hint="eastAsia"/>
+          <w:sz w:val="24"/>
+          <w:szCs w:val="24"/>
+        </w:rPr>
+        <w:t>ARP</w:t>
+      </w:r>
+      <w:r>
+        <w:rPr>
+          <w:rFonts w:ascii="Times New Roman" w:eastAsia="宋体" w:hAnsi="Times New Roman" w:cs="Times New Roman" w:hint="eastAsia"/>
+          <w:sz w:val="24"/>
+          <w:szCs w:val="24"/>
+        </w:rPr>
+        <w:t>地址解析协议会广播数据，但数据里面会包含目标主机的</w:t>
+      </w:r>
+      <w:r>
+        <w:rPr>
+          <w:rFonts w:ascii="Times New Roman" w:eastAsia="宋体" w:hAnsi="Times New Roman" w:cs="Times New Roman" w:hint="eastAsia"/>
+          <w:sz w:val="24"/>
+          <w:szCs w:val="24"/>
+        </w:rPr>
+        <w:t>IP</w:t>
+      </w:r>
+      <w:r>
+        <w:rPr>
+          <w:rFonts w:ascii="Times New Roman" w:eastAsia="宋体" w:hAnsi="Times New Roman" w:cs="Times New Roman" w:hint="eastAsia"/>
+          <w:sz w:val="24"/>
+          <w:szCs w:val="24"/>
+        </w:rPr>
+        <w:t>地址，同一个子网的主机会把数据拿出来，并于自身</w:t>
+      </w:r>
+      <w:r>
+        <w:rPr>
+          <w:rFonts w:ascii="Times New Roman" w:eastAsia="宋体" w:hAnsi="Times New Roman" w:cs="Times New Roman" w:hint="eastAsia"/>
+          <w:sz w:val="24"/>
+          <w:szCs w:val="24"/>
+        </w:rPr>
+        <w:t>IP</w:t>
+      </w:r>
+      <w:r>
+        <w:rPr>
+          <w:rFonts w:ascii="Times New Roman" w:eastAsia="宋体" w:hAnsi="Times New Roman" w:cs="Times New Roman" w:hint="eastAsia"/>
+          <w:sz w:val="24"/>
+          <w:szCs w:val="24"/>
+        </w:rPr>
+        <w:t>地址做比较，如果相同，就说明</w:t>
+      </w:r>
+      <w:r>
+        <w:rPr>
+          <w:rFonts w:ascii="Times New Roman" w:eastAsia="宋体" w:hAnsi="Times New Roman" w:cs="Times New Roman" w:hint="eastAsia"/>
+          <w:sz w:val="24"/>
+          <w:szCs w:val="24"/>
+        </w:rPr>
+        <w:t>A</w:t>
+      </w:r>
+      <w:r>
+        <w:rPr>
+          <w:rFonts w:ascii="Times New Roman" w:eastAsia="宋体" w:hAnsi="Times New Roman" w:cs="Times New Roman" w:hint="eastAsia"/>
+          <w:sz w:val="24"/>
+          <w:szCs w:val="24"/>
+        </w:rPr>
+        <w:t>需要我回复自身的</w:t>
+      </w:r>
+      <w:r>
+        <w:rPr>
+          <w:rFonts w:ascii="Times New Roman" w:eastAsia="宋体" w:hAnsi="Times New Roman" w:cs="Times New Roman" w:hint="eastAsia"/>
+          <w:sz w:val="24"/>
+          <w:szCs w:val="24"/>
+        </w:rPr>
+        <w:t>MAC</w:t>
+      </w:r>
+      <w:r>
+        <w:rPr>
+          <w:rFonts w:ascii="Times New Roman" w:eastAsia="宋体" w:hAnsi="Times New Roman" w:cs="Times New Roman" w:hint="eastAsia"/>
+          <w:sz w:val="24"/>
+          <w:szCs w:val="24"/>
+        </w:rPr>
+        <w:t>地址，此时</w:t>
+      </w:r>
+      <w:r>
+        <w:rPr>
+          <w:rFonts w:ascii="Times New Roman" w:eastAsia="宋体" w:hAnsi="Times New Roman" w:cs="Times New Roman" w:hint="eastAsia"/>
+          <w:sz w:val="24"/>
+          <w:szCs w:val="24"/>
+        </w:rPr>
+        <w:t>A</w:t>
+      </w:r>
+      <w:r>
+        <w:rPr>
+          <w:rFonts w:ascii="Times New Roman" w:eastAsia="宋体" w:hAnsi="Times New Roman" w:cs="Times New Roman" w:hint="eastAsia"/>
+          <w:sz w:val="24"/>
+          <w:szCs w:val="24"/>
+        </w:rPr>
+        <w:t>的</w:t>
+      </w:r>
+      <w:r>
+        <w:rPr>
+          <w:rFonts w:ascii="Times New Roman" w:eastAsia="宋体" w:hAnsi="Times New Roman" w:cs="Times New Roman" w:hint="eastAsia"/>
+          <w:sz w:val="24"/>
+          <w:szCs w:val="24"/>
+        </w:rPr>
+        <w:t>MAC</w:t>
+      </w:r>
+      <w:r>
+        <w:rPr>
+          <w:rFonts w:ascii="Times New Roman" w:eastAsia="宋体" w:hAnsi="Times New Roman" w:cs="Times New Roman" w:hint="eastAsia"/>
+          <w:sz w:val="24"/>
+          <w:szCs w:val="24"/>
+        </w:rPr>
+        <w:t>地址我是已知的，所以广播以下，目的</w:t>
+      </w:r>
+      <w:r>
+        <w:rPr>
+          <w:rFonts w:ascii="Times New Roman" w:eastAsia="宋体" w:hAnsi="Times New Roman" w:cs="Times New Roman" w:hint="eastAsia"/>
+          <w:sz w:val="24"/>
+          <w:szCs w:val="24"/>
+        </w:rPr>
+        <w:t>MAC</w:t>
+      </w:r>
+      <w:r>
+        <w:rPr>
+          <w:rFonts w:ascii="Times New Roman" w:eastAsia="宋体" w:hAnsi="Times New Roman" w:cs="Times New Roman" w:hint="eastAsia"/>
+          <w:sz w:val="24"/>
+          <w:szCs w:val="24"/>
+        </w:rPr>
+        <w:t>是</w:t>
+      </w:r>
+      <w:r>
+        <w:rPr>
+          <w:rFonts w:ascii="Times New Roman" w:eastAsia="宋体" w:hAnsi="Times New Roman" w:cs="Times New Roman" w:hint="eastAsia"/>
+          <w:sz w:val="24"/>
+          <w:szCs w:val="24"/>
+        </w:rPr>
+        <w:t>A</w:t>
+      </w:r>
+      <w:r>
+        <w:rPr>
+          <w:rFonts w:ascii="Times New Roman" w:eastAsia="宋体" w:hAnsi="Times New Roman" w:cs="Times New Roman" w:hint="eastAsia"/>
+          <w:sz w:val="24"/>
+          <w:szCs w:val="24"/>
+        </w:rPr>
+        <w:t>的</w:t>
+      </w:r>
+      <w:r>
+        <w:rPr>
+          <w:rFonts w:ascii="Times New Roman" w:eastAsia="宋体" w:hAnsi="Times New Roman" w:cs="Times New Roman" w:hint="eastAsia"/>
+          <w:sz w:val="24"/>
+          <w:szCs w:val="24"/>
+        </w:rPr>
+        <w:t>M</w:t>
+      </w:r>
+      <w:r>
+        <w:rPr>
+          <w:rFonts w:ascii="Times New Roman" w:eastAsia="宋体" w:hAnsi="Times New Roman" w:cs="Times New Roman"/>
+          <w:sz w:val="24"/>
+          <w:szCs w:val="24"/>
+        </w:rPr>
+        <w:t>AC</w:t>
+      </w:r>
+      <w:r>
+        <w:rPr>
+          <w:rFonts w:ascii="Times New Roman" w:eastAsia="宋体" w:hAnsi="Times New Roman" w:cs="Times New Roman" w:hint="eastAsia"/>
+          <w:sz w:val="24"/>
+          <w:szCs w:val="24"/>
+        </w:rPr>
+        <w:t>地址即可。</w:t>
+      </w:r>
+      <w:r>
+        <w:rPr>
+          <w:rFonts w:ascii="Times New Roman" w:eastAsia="宋体" w:hAnsi="Times New Roman" w:cs="Times New Roman" w:hint="eastAsia"/>
+          <w:sz w:val="24"/>
+          <w:szCs w:val="24"/>
+        </w:rPr>
+        <w:t>网络下处理</w:t>
+      </w:r>
+      <w:r>
+        <w:rPr>
+          <w:rFonts w:ascii="Times New Roman" w:eastAsia="宋体" w:hAnsi="Times New Roman" w:cs="Times New Roman" w:hint="eastAsia"/>
+          <w:sz w:val="24"/>
+          <w:szCs w:val="24"/>
+        </w:rPr>
+        <w:t>IP</w:t>
+      </w:r>
+      <w:r>
+        <w:rPr>
+          <w:rFonts w:ascii="Times New Roman" w:eastAsia="宋体" w:hAnsi="Times New Roman" w:cs="Times New Roman" w:hint="eastAsia"/>
+          <w:sz w:val="24"/>
+          <w:szCs w:val="24"/>
+        </w:rPr>
+        <w:t>地址外，还有</w:t>
+      </w:r>
+      <w:r>
+        <w:rPr>
+          <w:rFonts w:ascii="Times New Roman" w:eastAsia="宋体" w:hAnsi="Times New Roman" w:cs="Times New Roman" w:hint="eastAsia"/>
+          <w:sz w:val="24"/>
+          <w:szCs w:val="24"/>
+        </w:rPr>
+        <w:t>DNS</w:t>
+      </w:r>
+      <w:r>
+        <w:rPr>
+          <w:rFonts w:ascii="Times New Roman" w:eastAsia="宋体" w:hAnsi="Times New Roman" w:cs="Times New Roman" w:hint="eastAsia"/>
+          <w:sz w:val="24"/>
+          <w:szCs w:val="24"/>
+        </w:rPr>
+        <w:t>域名系统。</w:t>
+      </w:r>
+    </w:p>
+    <w:p>
+      <w:pPr>
+        <w:spacing w:line="440" w:lineRule="exact"/>
+        <w:rPr>
+          <w:rFonts w:ascii="Times New Roman" w:eastAsia="宋体" w:hAnsi="Times New Roman" w:cs="Times New Roman"/>
+          <w:sz w:val="24"/>
+          <w:szCs w:val="24"/>
+        </w:rPr>
+      </w:pPr>
+      <w:r>
+        <w:rPr>
+          <w:rFonts w:ascii="Times New Roman" w:eastAsia="宋体" w:hAnsi="Times New Roman" w:cs="Times New Roman" w:hint="eastAsia"/>
+          <w:sz w:val="24"/>
+          <w:szCs w:val="24"/>
+        </w:rPr>
+        <w:t>网络层建立了主机到主机的通信</w:t>
+      </w:r>
+    </w:p>
+    <w:p>
+      <w:pPr>
+        <w:spacing w:line="440" w:lineRule="exact"/>
+        <w:rPr>
+          <w:rFonts w:ascii="Times New Roman" w:eastAsia="宋体" w:hAnsi="Times New Roman" w:cs="Times New Roman"/>
+          <w:sz w:val="24"/>
+          <w:szCs w:val="24"/>
+        </w:rPr>
+      </w:pPr>
+      <w:r>
+        <w:rPr>
+          <w:rFonts w:ascii="Times New Roman" w:eastAsia="宋体" w:hAnsi="Times New Roman" w:cs="Times New Roman" w:hint="eastAsia"/>
+          <w:sz w:val="24"/>
+          <w:szCs w:val="24"/>
+        </w:rPr>
+        <w:t>传输层建立了端口到端口的通信，数据从计算机</w:t>
+      </w:r>
+      <w:r>
+        <w:rPr>
+          <w:rFonts w:ascii="Times New Roman" w:eastAsia="宋体" w:hAnsi="Times New Roman" w:cs="Times New Roman" w:hint="eastAsia"/>
+          <w:sz w:val="24"/>
+          <w:szCs w:val="24"/>
+        </w:rPr>
+        <w:t>A</w:t>
+      </w:r>
+      <w:r>
+        <w:rPr>
+          <w:rFonts w:ascii="Times New Roman" w:eastAsia="宋体" w:hAnsi="Times New Roman" w:cs="Times New Roman" w:hint="eastAsia"/>
+          <w:sz w:val="24"/>
+          <w:szCs w:val="24"/>
+        </w:rPr>
+        <w:t>发送到计算机</w:t>
+      </w:r>
+      <w:r>
+        <w:rPr>
+          <w:rFonts w:ascii="Times New Roman" w:eastAsia="宋体" w:hAnsi="Times New Roman" w:cs="Times New Roman" w:hint="eastAsia"/>
+          <w:sz w:val="24"/>
+          <w:szCs w:val="24"/>
+        </w:rPr>
+        <w:t>B</w:t>
+      </w:r>
+      <w:r>
+        <w:rPr>
+          <w:rFonts w:ascii="Times New Roman" w:eastAsia="宋体" w:hAnsi="Times New Roman" w:cs="Times New Roman" w:hint="eastAsia"/>
+          <w:sz w:val="24"/>
+          <w:szCs w:val="24"/>
+        </w:rPr>
+        <w:t>之后，</w:t>
+      </w:r>
+      <w:r>
+        <w:rPr>
+          <w:rFonts w:ascii="Times New Roman" w:eastAsia="宋体" w:hAnsi="Times New Roman" w:cs="Times New Roman" w:hint="eastAsia"/>
+          <w:sz w:val="24"/>
+          <w:szCs w:val="24"/>
+        </w:rPr>
+        <w:t>B</w:t>
+      </w:r>
+      <w:r>
+        <w:rPr>
+          <w:rFonts w:ascii="Times New Roman" w:eastAsia="宋体" w:hAnsi="Times New Roman" w:cs="Times New Roman" w:hint="eastAsia"/>
+          <w:sz w:val="24"/>
+          <w:szCs w:val="24"/>
+        </w:rPr>
+        <w:t>计算机上面运行着各种各样的程序，这些数据该给哪个进程，就需要端口号的帮助。</w:t>
+      </w:r>
+    </w:p>
+    <w:p>
+      <w:pPr>
+        <w:spacing w:line="440" w:lineRule="exact"/>
+        <w:rPr>
+          <w:rFonts w:ascii="Times New Roman" w:eastAsia="宋体" w:hAnsi="Times New Roman" w:cs="Times New Roman"/>
+          <w:sz w:val="24"/>
+          <w:szCs w:val="24"/>
+        </w:rPr>
+      </w:pPr>
+      <w:r>
+        <w:rPr>
+          <w:rFonts w:ascii="Times New Roman" w:eastAsia="宋体" w:hAnsi="Times New Roman" w:cs="Times New Roman" w:hint="eastAsia"/>
+          <w:sz w:val="24"/>
+          <w:szCs w:val="24"/>
+        </w:rPr>
+        <w:t>传输层两大协议</w:t>
+      </w:r>
+      <w:r>
+        <w:rPr>
+          <w:rFonts w:ascii="Times New Roman" w:eastAsia="宋体" w:hAnsi="Times New Roman" w:cs="Times New Roman" w:hint="eastAsia"/>
+          <w:sz w:val="24"/>
+          <w:szCs w:val="24"/>
+        </w:rPr>
+        <w:t>TCP</w:t>
+      </w:r>
+      <w:r>
+        <w:rPr>
+          <w:rFonts w:ascii="Times New Roman" w:eastAsia="宋体" w:hAnsi="Times New Roman" w:cs="Times New Roman" w:hint="eastAsia"/>
+          <w:sz w:val="24"/>
+          <w:szCs w:val="24"/>
+        </w:rPr>
+        <w:t>和</w:t>
+      </w:r>
+      <w:r>
+        <w:rPr>
+          <w:rFonts w:ascii="Times New Roman" w:eastAsia="宋体" w:hAnsi="Times New Roman" w:cs="Times New Roman" w:hint="eastAsia"/>
+          <w:sz w:val="24"/>
+          <w:szCs w:val="24"/>
+        </w:rPr>
+        <w:t>U</w:t>
+      </w:r>
+      <w:r>
+        <w:rPr>
+          <w:rFonts w:ascii="Times New Roman" w:eastAsia="宋体" w:hAnsi="Times New Roman" w:cs="Times New Roman"/>
+          <w:sz w:val="24"/>
+          <w:szCs w:val="24"/>
+        </w:rPr>
+        <w:t>D</w:t>
+      </w:r>
+      <w:r>
+        <w:rPr>
+          <w:rFonts w:ascii="Times New Roman" w:eastAsia="宋体" w:hAnsi="Times New Roman" w:cs="Times New Roman" w:hint="eastAsia"/>
+          <w:sz w:val="24"/>
+          <w:szCs w:val="24"/>
+        </w:rPr>
+        <w:t>P</w:t>
+      </w:r>
+    </w:p>
+    <w:p>
+      <w:pPr>
+        <w:spacing w:line="440" w:lineRule="exact"/>
+        <w:rPr>
+          <w:rFonts w:ascii="Times New Roman" w:eastAsia="宋体" w:hAnsi="Times New Roman" w:cs="Times New Roman"/>
+          <w:sz w:val="24"/>
+          <w:szCs w:val="24"/>
+        </w:rPr>
+      </w:pPr>
+      <w:r>
+        <w:rPr>
+          <w:rFonts w:ascii="Times New Roman" w:eastAsia="宋体" w:hAnsi="Times New Roman" w:cs="Times New Roman" w:hint="eastAsia"/>
+          <w:sz w:val="24"/>
+          <w:szCs w:val="24"/>
+        </w:rPr>
+        <w:t>TCP</w:t>
+      </w:r>
+      <w:r>
+        <w:rPr>
+          <w:rFonts w:ascii="Times New Roman" w:eastAsia="宋体" w:hAnsi="Times New Roman" w:cs="Times New Roman" w:hint="eastAsia"/>
+          <w:sz w:val="24"/>
+          <w:szCs w:val="24"/>
+        </w:rPr>
+        <w:t>提高可靠传输，</w:t>
+      </w:r>
+      <w:r>
+        <w:rPr>
+          <w:rFonts w:ascii="Times New Roman" w:eastAsia="宋体" w:hAnsi="Times New Roman" w:cs="Times New Roman" w:hint="eastAsia"/>
+          <w:sz w:val="24"/>
+          <w:szCs w:val="24"/>
+        </w:rPr>
+        <w:t>UDP</w:t>
+      </w:r>
+      <w:r>
+        <w:rPr>
+          <w:rFonts w:ascii="Times New Roman" w:eastAsia="宋体" w:hAnsi="Times New Roman" w:cs="Times New Roman" w:hint="eastAsia"/>
+          <w:sz w:val="24"/>
+          <w:szCs w:val="24"/>
+        </w:rPr>
+        <w:t>提供不可靠传输</w:t>
+      </w:r>
+    </w:p>
+    <w:p>
+      <w:pPr>
+        <w:spacing w:line="440" w:lineRule="exact"/>
+        <w:rPr>
+          <w:rFonts w:ascii="Times New Roman" w:eastAsia="宋体" w:hAnsi="Times New Roman" w:cs="Times New Roman"/>
+          <w:sz w:val="24"/>
+          <w:szCs w:val="24"/>
+        </w:rPr>
+      </w:pPr>
+      <w:r>
+        <w:rPr>
+          <w:rFonts w:ascii="Times New Roman" w:eastAsia="宋体" w:hAnsi="Times New Roman" w:cs="Times New Roman" w:hint="eastAsia"/>
+          <w:sz w:val="24"/>
+          <w:szCs w:val="24"/>
+        </w:rPr>
+        <w:t>应用层，</w:t>
+      </w:r>
+      <w:r>
+        <w:rPr>
+          <w:rFonts w:ascii="Times New Roman" w:eastAsia="宋体" w:hAnsi="Times New Roman" w:cs="Times New Roman" w:hint="eastAsia"/>
+          <w:sz w:val="24"/>
+          <w:szCs w:val="24"/>
+        </w:rPr>
+        <w:t>HTPP</w:t>
+      </w:r>
+      <w:r>
+        <w:rPr>
+          <w:rFonts w:ascii="Times New Roman" w:eastAsia="宋体" w:hAnsi="Times New Roman" w:cs="Times New Roman" w:hint="eastAsia"/>
+          <w:sz w:val="24"/>
+          <w:szCs w:val="24"/>
+        </w:rPr>
+        <w:t>协议，</w:t>
+      </w:r>
+      <w:r>
+        <w:rPr>
+          <w:rFonts w:ascii="Times New Roman" w:eastAsia="宋体" w:hAnsi="Times New Roman" w:cs="Times New Roman" w:hint="eastAsia"/>
+          <w:sz w:val="24"/>
+          <w:szCs w:val="24"/>
+        </w:rPr>
+        <w:t>STAMP</w:t>
+      </w:r>
+      <w:r>
+        <w:rPr>
+          <w:rFonts w:ascii="Times New Roman" w:eastAsia="宋体" w:hAnsi="Times New Roman" w:cs="Times New Roman" w:hint="eastAsia"/>
+          <w:sz w:val="24"/>
+          <w:szCs w:val="24"/>
+        </w:rPr>
+        <w:t>协议等都是应用层的协议，用于解析和处理不同格式的数据。</w:t>
+      </w:r>
+    </w:p>
+    <w:p>
+      <w:pPr>
+        <w:spacing w:line="440" w:lineRule="exact"/>
+        <w:rPr>
+          <w:rFonts w:ascii="Times New Roman" w:eastAsia="宋体" w:hAnsi="Times New Roman" w:cs="Times New Roman"/>
+          <w:sz w:val="24"/>
+          <w:szCs w:val="24"/>
+        </w:rPr>
+      </w:pPr>
+    </w:p>
+    <w:p>
+      <w:pPr>
+        <w:spacing w:line="440" w:lineRule="exact"/>
+        <w:rPr>
+          <w:rFonts w:ascii="Times New Roman" w:eastAsia="宋体" w:hAnsi="Times New Roman" w:cs="Times New Roman"/>
+          <w:sz w:val="24"/>
+          <w:szCs w:val="24"/>
+        </w:rPr>
+      </w:pPr>
+    </w:p>
+    <w:p>
+      <w:pPr>
+        <w:spacing w:line="440" w:lineRule="exact"/>
+        <w:rPr>
+          <w:rFonts w:ascii="Times New Roman" w:eastAsia="宋体" w:hAnsi="Times New Roman" w:cs="Times New Roman"/>
+          <w:sz w:val="24"/>
+          <w:szCs w:val="24"/>
+        </w:rPr>
+      </w:pPr>
+      <w:r>
+        <w:rPr>
+          <w:rFonts w:ascii="Times New Roman" w:eastAsia="宋体" w:hAnsi="Times New Roman" w:cs="Times New Roman" w:hint="eastAsia"/>
+          <w:sz w:val="24"/>
+          <w:szCs w:val="24"/>
+        </w:rPr>
+        <w:t>计算机如何知道要把数据发给交换机还是路由器？</w:t>
+      </w:r>
+    </w:p>
+    <w:p>
+      <w:pPr>
+        <w:spacing w:line="440" w:lineRule="exact"/>
+        <w:rPr>
+          <w:rFonts w:ascii="Times New Roman" w:eastAsia="宋体" w:hAnsi="Times New Roman" w:cs="Times New Roman"/>
+          <w:sz w:val="24"/>
+          <w:szCs w:val="24"/>
+        </w:rPr>
+      </w:pPr>
+      <w:r>
+        <w:rPr>
+          <w:rFonts w:ascii="Times New Roman" w:eastAsia="宋体" w:hAnsi="Times New Roman" w:cs="Times New Roman" w:hint="eastAsia"/>
+          <w:sz w:val="24"/>
+          <w:szCs w:val="24"/>
+        </w:rPr>
+        <w:t>判断源</w:t>
+      </w:r>
+      <w:r>
+        <w:rPr>
+          <w:rFonts w:ascii="Times New Roman" w:eastAsia="宋体" w:hAnsi="Times New Roman" w:cs="Times New Roman" w:hint="eastAsia"/>
+          <w:sz w:val="24"/>
+          <w:szCs w:val="24"/>
+        </w:rPr>
+        <w:t>IP</w:t>
+      </w:r>
+      <w:r>
+        <w:rPr>
+          <w:rFonts w:ascii="Times New Roman" w:eastAsia="宋体" w:hAnsi="Times New Roman" w:cs="Times New Roman" w:hint="eastAsia"/>
+          <w:sz w:val="24"/>
+          <w:szCs w:val="24"/>
+        </w:rPr>
+        <w:t>和目的</w:t>
+      </w:r>
+      <w:r>
+        <w:rPr>
+          <w:rFonts w:ascii="Times New Roman" w:eastAsia="宋体" w:hAnsi="Times New Roman" w:cs="Times New Roman" w:hint="eastAsia"/>
+          <w:sz w:val="24"/>
+          <w:szCs w:val="24"/>
+        </w:rPr>
+        <w:t>I</w:t>
+      </w:r>
+      <w:r>
+        <w:rPr>
+          <w:rFonts w:ascii="Times New Roman" w:eastAsia="宋体" w:hAnsi="Times New Roman" w:cs="Times New Roman"/>
+          <w:sz w:val="24"/>
+          <w:szCs w:val="24"/>
+        </w:rPr>
+        <w:t>P</w:t>
+      </w:r>
+      <w:r>
+        <w:rPr>
+          <w:rFonts w:ascii="Times New Roman" w:eastAsia="宋体" w:hAnsi="Times New Roman" w:cs="Times New Roman" w:hint="eastAsia"/>
+          <w:sz w:val="24"/>
+          <w:szCs w:val="24"/>
+        </w:rPr>
+        <w:t>是不是同一个子网，如果是，则交给交换机</w:t>
+      </w:r>
+    </w:p>
+    <w:p>
+      <w:pPr>
+        <w:spacing w:line="440" w:lineRule="exact"/>
+        <w:rPr>
+          <w:rFonts w:ascii="Times New Roman" w:eastAsia="宋体" w:hAnsi="Times New Roman" w:cs="Times New Roman"/>
+          <w:sz w:val="24"/>
+          <w:szCs w:val="24"/>
+        </w:rPr>
+      </w:pPr>
+      <w:r>
+        <w:rPr>
+          <w:rFonts w:ascii="Times New Roman" w:eastAsia="宋体" w:hAnsi="Times New Roman" w:cs="Times New Roman" w:hint="eastAsia"/>
+          <w:sz w:val="24"/>
+          <w:szCs w:val="24"/>
+        </w:rPr>
+        <w:t>如果不是，则交给路由器</w:t>
+      </w:r>
+    </w:p>
+    <w:p>
+      <w:pPr>
+        <w:spacing w:line="440" w:lineRule="exact"/>
+        <w:rPr>
+          <w:rFonts w:ascii="Times New Roman" w:eastAsia="宋体" w:hAnsi="Times New Roman" w:cs="Times New Roman"/>
+          <w:sz w:val="24"/>
+          <w:szCs w:val="24"/>
+        </w:rPr>
+      </w:pPr>
+    </w:p>
+    <w:p>
+      <w:pPr>
+        <w:spacing w:line="440" w:lineRule="exact"/>
+        <w:rPr>
+          <w:rFonts w:ascii="Times New Roman" w:eastAsia="宋体" w:hAnsi="Times New Roman" w:cs="Times New Roman"/>
+          <w:sz w:val="24"/>
+          <w:szCs w:val="24"/>
+        </w:rPr>
+      </w:pPr>
+    </w:p>
+    <w:p>
+      <w:pPr>
+        <w:spacing w:line="440" w:lineRule="exact"/>
+        <w:rPr>
+          <w:rFonts w:ascii="Times New Roman" w:eastAsia="宋体" w:hAnsi="Times New Roman" w:cs="Times New Roman"/>
+          <w:sz w:val="24"/>
+          <w:szCs w:val="24"/>
+        </w:rPr>
+      </w:pPr>
+      <w:r>
+        <w:rPr>
+          <w:rFonts w:ascii="Times New Roman" w:eastAsia="宋体" w:hAnsi="Times New Roman" w:cs="Times New Roman" w:hint="eastAsia"/>
+          <w:sz w:val="24"/>
+          <w:szCs w:val="24"/>
+        </w:rPr>
+        <w:t>计算机</w:t>
+      </w:r>
+      <w:r>
+        <w:rPr>
+          <w:rFonts w:ascii="Times New Roman" w:eastAsia="宋体" w:hAnsi="Times New Roman" w:cs="Times New Roman" w:hint="eastAsia"/>
+          <w:sz w:val="24"/>
+          <w:szCs w:val="24"/>
+        </w:rPr>
+        <w:t>A</w:t>
+      </w:r>
+      <w:r>
+        <w:rPr>
+          <w:rFonts w:ascii="Times New Roman" w:eastAsia="宋体" w:hAnsi="Times New Roman" w:cs="Times New Roman" w:hint="eastAsia"/>
+          <w:sz w:val="24"/>
+          <w:szCs w:val="24"/>
+        </w:rPr>
+        <w:t>如何知道哪个设备是路由器</w:t>
+      </w:r>
+      <w:r>
+        <w:rPr>
+          <w:rFonts w:ascii="Times New Roman" w:eastAsia="宋体" w:hAnsi="Times New Roman" w:cs="Times New Roman" w:hint="eastAsia"/>
+          <w:sz w:val="24"/>
+          <w:szCs w:val="24"/>
+        </w:rPr>
+        <w:t>?</w:t>
+      </w:r>
+    </w:p>
+    <w:p>
+      <w:pPr>
+        <w:spacing w:line="440" w:lineRule="exact"/>
+        <w:rPr>
+          <w:rFonts w:ascii="Times New Roman" w:eastAsia="宋体" w:hAnsi="Times New Roman" w:cs="Times New Roman"/>
+          <w:sz w:val="24"/>
+          <w:szCs w:val="24"/>
+        </w:rPr>
+      </w:pPr>
+      <w:r>
+        <w:rPr>
+          <w:rFonts w:ascii="Times New Roman" w:eastAsia="宋体" w:hAnsi="Times New Roman" w:cs="Times New Roman" w:hint="eastAsia"/>
+          <w:sz w:val="24"/>
+          <w:szCs w:val="24"/>
+        </w:rPr>
+        <w:t>发给默认网关的</w:t>
+      </w:r>
+      <w:r>
+        <w:rPr>
+          <w:rFonts w:ascii="Times New Roman" w:eastAsia="宋体" w:hAnsi="Times New Roman" w:cs="Times New Roman" w:hint="eastAsia"/>
+          <w:sz w:val="24"/>
+          <w:szCs w:val="24"/>
+        </w:rPr>
+        <w:t>I</w:t>
+      </w:r>
+      <w:r>
+        <w:rPr>
+          <w:rFonts w:ascii="Times New Roman" w:eastAsia="宋体" w:hAnsi="Times New Roman" w:cs="Times New Roman"/>
+          <w:sz w:val="24"/>
+          <w:szCs w:val="24"/>
+        </w:rPr>
+        <w:t>P</w:t>
+      </w:r>
+      <w:r>
+        <w:rPr>
+          <w:rFonts w:ascii="Times New Roman" w:eastAsia="宋体" w:hAnsi="Times New Roman" w:cs="Times New Roman" w:hint="eastAsia"/>
+          <w:sz w:val="24"/>
+          <w:szCs w:val="24"/>
+        </w:rPr>
+        <w:t>地址即可</w:t>
+      </w:r>
+    </w:p>
+    <w:p>
+      <w:pPr>
+        <w:spacing w:line="440" w:lineRule="exact"/>
+        <w:rPr>
+          <w:rFonts w:ascii="Times New Roman" w:eastAsia="宋体" w:hAnsi="Times New Roman" w:cs="Times New Roman" w:hint="eastAsia"/>
+          <w:sz w:val="24"/>
+          <w:szCs w:val="24"/>
+        </w:rPr>
+      </w:pPr>
+      <w:r>
+        <w:rPr>
+          <w:rFonts w:ascii="Times New Roman" w:eastAsia="宋体" w:hAnsi="Times New Roman" w:cs="Times New Roman" w:hint="eastAsia"/>
+          <w:sz w:val="24"/>
+          <w:szCs w:val="24"/>
+        </w:rPr>
+        <w:t>需要在计算机</w:t>
+      </w:r>
+      <w:r>
+        <w:rPr>
+          <w:rFonts w:ascii="Times New Roman" w:eastAsia="宋体" w:hAnsi="Times New Roman" w:cs="Times New Roman" w:hint="eastAsia"/>
+          <w:sz w:val="24"/>
+          <w:szCs w:val="24"/>
+        </w:rPr>
+        <w:t>A</w:t>
+      </w:r>
+      <w:r>
+        <w:rPr>
+          <w:rFonts w:ascii="Times New Roman" w:eastAsia="宋体" w:hAnsi="Times New Roman" w:cs="Times New Roman" w:hint="eastAsia"/>
+          <w:sz w:val="24"/>
+          <w:szCs w:val="24"/>
+        </w:rPr>
+        <w:t>中配置这样一个网关地址</w:t>
+      </w:r>
+      <w:r>
+        <w:rPr>
+          <w:rFonts w:ascii="Times New Roman" w:eastAsia="宋体" w:hAnsi="Times New Roman" w:cs="Times New Roman"/>
+          <w:sz w:val="24"/>
+          <w:szCs w:val="24"/>
+        </w:rPr>
+        <w:t xml:space="preserve"> </w:t>
+      </w:r>
+    </w:p>
+    <w:p>
+      <w:pPr>
+        <w:spacing w:line="440" w:lineRule="exact"/>
+        <w:rPr>
+          <w:rFonts w:ascii="Times New Roman" w:eastAsia="宋体" w:hAnsi="Times New Roman" w:cs="Times New Roman"/>
+          <w:sz w:val="24"/>
+          <w:szCs w:val="24"/>
+        </w:rPr>
+      </w:pPr>
+    </w:p>
+    <w:p>
+      <w:pPr>
+        <w:spacing w:line="440" w:lineRule="exact"/>
+        <w:rPr>
+          <w:rFonts w:ascii="Times New Roman" w:eastAsia="宋体" w:hAnsi="Times New Roman" w:cs="Times New Roman"/>
+          <w:sz w:val="24"/>
+          <w:szCs w:val="24"/>
+        </w:rPr>
+      </w:pPr>
+    </w:p>
+    <w:p>
+      <w:pPr>
+        <w:spacing w:line="440" w:lineRule="exact"/>
+        <w:rPr>
+          <w:rFonts w:ascii="Times New Roman" w:eastAsia="宋体" w:hAnsi="Times New Roman" w:cs="Times New Roman"/>
+          <w:sz w:val="24"/>
+          <w:szCs w:val="24"/>
+        </w:rPr>
+      </w:pPr>
+      <w:r>
+        <w:rPr>
+          <w:rFonts w:ascii="Times New Roman" w:eastAsia="宋体" w:hAnsi="Times New Roman" w:cs="Times New Roman" w:hint="eastAsia"/>
+          <w:sz w:val="24"/>
+          <w:szCs w:val="24"/>
+        </w:rPr>
+        <w:t>介绍一下网络五层模型？</w:t>
+      </w:r>
+    </w:p>
+    <w:p>
+      <w:pPr>
+        <w:jc w:val="center"/>
+        <w:rPr>
+          <w:rFonts w:ascii="Times New Roman" w:eastAsia="宋体" w:hAnsi="Times New Roman" w:cs="Times New Roman"/>
+          <w:sz w:val="24"/>
+          <w:szCs w:val="24"/>
+        </w:rPr>
+      </w:pPr>
+      <w:r>
+        <w:rPr>
+          <w:noProof/>
+        </w:rPr>
+        <w:lastRenderedPageBreak/>
+        <w:drawing>
+          <wp:inline distT="0" distB="0" distL="0" distR="0" wp14:anchorId="6B4A1353" wp14:editId="326359D7">
+            <wp:extent cx="5274310" cy="3975100"/>
+            <wp:effectExtent l="0" t="0" r="2540" b="6350"/>
+            <wp:docPr id="12" name="图片 12"/>
+            <wp:cNvGraphicFramePr>
+              <a:graphicFrameLocks xmlns:a="http://schemas.openxmlformats.org/drawingml/2006/main" noChangeAspect="1"/>
+            </wp:cNvGraphicFramePr>
+            <a:graphic xmlns:a="http://schemas.openxmlformats.org/drawingml/2006/main">
+              <a:graphicData uri="http://schemas.openxmlformats.org/drawingml/2006/picture">
+                <pic:pic xmlns:pic="http://schemas.openxmlformats.org/drawingml/2006/picture">
+                  <pic:nvPicPr>
+                    <pic:cNvPr id="1" name=""/>
+                    <pic:cNvPicPr/>
+                  </pic:nvPicPr>
+                  <pic:blipFill>
+                    <a:blip r:embed="rId13"/>
+                    <a:stretch>
+                      <a:fillRect/>
+                    </a:stretch>
+                  </pic:blipFill>
+                  <pic:spPr>
+                    <a:xfrm>
+                      <a:off x="0" y="0"/>
+                      <a:ext cx="5274310" cy="3975100"/>
+                    </a:xfrm>
+                    <a:prstGeom prst="rect">
+                      <a:avLst/>
+                    </a:prstGeom>
+                  </pic:spPr>
+                </pic:pic>
+              </a:graphicData>
+            </a:graphic>
+          </wp:inline>
+        </w:drawing>
+      </w:r>
+    </w:p>
+    <w:p>
+      <w:pPr>
+        <w:spacing w:line="440" w:lineRule="exact"/>
+        <w:rPr>
+          <w:rFonts w:ascii="Times New Roman" w:eastAsia="宋体" w:hAnsi="Times New Roman" w:cs="Times New Roman"/>
+          <w:sz w:val="24"/>
+          <w:szCs w:val="24"/>
+        </w:rPr>
+      </w:pPr>
+    </w:p>
+    <w:p>
+      <w:pPr>
+        <w:spacing w:line="440" w:lineRule="exact"/>
+        <w:rPr>
+          <w:rFonts w:ascii="Times New Roman" w:eastAsia="宋体" w:hAnsi="Times New Roman" w:cs="Times New Roman"/>
+          <w:sz w:val="24"/>
+          <w:szCs w:val="24"/>
+        </w:rPr>
+      </w:pPr>
+    </w:p>
+    <w:p>
+      <w:pPr>
+        <w:spacing w:line="440" w:lineRule="exact"/>
+        <w:rPr>
+          <w:rFonts w:ascii="Times New Roman" w:eastAsia="宋体" w:hAnsi="Times New Roman" w:cs="Times New Roman"/>
+          <w:sz w:val="24"/>
+          <w:szCs w:val="24"/>
+        </w:rPr>
+      </w:pPr>
+      <w:r>
+        <w:rPr>
+          <w:rFonts w:ascii="Times New Roman" w:eastAsia="宋体" w:hAnsi="Times New Roman" w:cs="Times New Roman" w:hint="eastAsia"/>
+          <w:sz w:val="24"/>
+          <w:szCs w:val="24"/>
+        </w:rPr>
+        <w:t>为什么要分出四层五层这样的模型呢？</w:t>
+      </w:r>
+    </w:p>
+    <w:p>
+      <w:pPr>
+        <w:spacing w:line="440" w:lineRule="exact"/>
+        <w:rPr>
+          <w:rFonts w:ascii="Times New Roman" w:eastAsia="宋体" w:hAnsi="Times New Roman" w:cs="Times New Roman" w:hint="eastAsia"/>
+          <w:sz w:val="24"/>
+          <w:szCs w:val="24"/>
+        </w:rPr>
+      </w:pPr>
+      <w:r>
+        <w:rPr>
+          <w:rFonts w:ascii="Times New Roman" w:eastAsia="宋体" w:hAnsi="Times New Roman" w:cs="Times New Roman" w:hint="eastAsia"/>
+          <w:sz w:val="24"/>
+          <w:szCs w:val="24"/>
+        </w:rPr>
+        <w:t>提供了一种结构化的方法来讨论整个网络协议。在实现某一层服务时，只需确保其对上层提供相应的服务，并且可以使用下层服务，至于下层服务是如何实现的，并不关心。</w:t>
+      </w:r>
+    </w:p>
+    <w:p>
+      <w:pPr>
+        <w:spacing w:line="440" w:lineRule="exact"/>
+        <w:rPr>
+          <w:rFonts w:ascii="Times New Roman" w:eastAsia="宋体" w:hAnsi="Times New Roman" w:cs="Times New Roman" w:hint="eastAsia"/>
+          <w:sz w:val="24"/>
+          <w:szCs w:val="24"/>
+        </w:rPr>
+      </w:pPr>
+    </w:p>
+    <w:p>
+      <w:pPr>
+        <w:spacing w:line="440" w:lineRule="exact"/>
+        <w:rPr>
+          <w:rFonts w:ascii="Times New Roman" w:eastAsia="宋体" w:hAnsi="Times New Roman" w:cs="Times New Roman"/>
+          <w:sz w:val="24"/>
+          <w:szCs w:val="24"/>
+        </w:rPr>
+      </w:pPr>
+    </w:p>
+    <w:p>
+      <w:pPr>
+        <w:spacing w:line="440" w:lineRule="exact"/>
+        <w:rPr>
+          <w:rFonts w:ascii="Times New Roman" w:eastAsia="宋体" w:hAnsi="Times New Roman" w:cs="Times New Roman"/>
+          <w:sz w:val="24"/>
+          <w:szCs w:val="24"/>
+        </w:rPr>
+      </w:pPr>
+      <w:r>
+        <w:rPr>
+          <w:rFonts w:ascii="Times New Roman" w:eastAsia="宋体" w:hAnsi="Times New Roman" w:cs="Times New Roman" w:hint="eastAsia"/>
+          <w:sz w:val="24"/>
+          <w:szCs w:val="24"/>
+        </w:rPr>
+        <w:t>什么是</w:t>
+      </w:r>
+      <w:r>
+        <w:rPr>
+          <w:rFonts w:ascii="Times New Roman" w:eastAsia="宋体" w:hAnsi="Times New Roman" w:cs="Times New Roman"/>
+          <w:sz w:val="24"/>
+          <w:szCs w:val="24"/>
+        </w:rPr>
+        <w:t xml:space="preserve"> TCP </w:t>
+      </w:r>
+      <w:r>
+        <w:rPr>
+          <w:rFonts w:ascii="Times New Roman" w:eastAsia="宋体" w:hAnsi="Times New Roman" w:cs="Times New Roman"/>
+          <w:sz w:val="24"/>
+          <w:szCs w:val="24"/>
+        </w:rPr>
+        <w:t>？举几个应用了</w:t>
+      </w:r>
+      <w:r>
+        <w:rPr>
+          <w:rFonts w:ascii="Times New Roman" w:eastAsia="宋体" w:hAnsi="Times New Roman" w:cs="Times New Roman"/>
+          <w:sz w:val="24"/>
+          <w:szCs w:val="24"/>
+        </w:rPr>
+        <w:t xml:space="preserve"> TCP </w:t>
+      </w:r>
+      <w:r>
+        <w:rPr>
+          <w:rFonts w:ascii="Times New Roman" w:eastAsia="宋体" w:hAnsi="Times New Roman" w:cs="Times New Roman"/>
+          <w:sz w:val="24"/>
+          <w:szCs w:val="24"/>
+        </w:rPr>
+        <w:t>协议的例子</w:t>
+      </w:r>
+      <w:r>
+        <w:rPr>
+          <w:rFonts w:ascii="Times New Roman" w:eastAsia="宋体" w:hAnsi="Times New Roman" w:cs="Times New Roman" w:hint="eastAsia"/>
+          <w:sz w:val="24"/>
+          <w:szCs w:val="24"/>
+        </w:rPr>
+        <w:t>？</w:t>
+      </w:r>
+    </w:p>
+    <w:p>
+      <w:pPr>
+        <w:spacing w:line="440" w:lineRule="exact"/>
+        <w:rPr>
+          <w:rFonts w:ascii="Times New Roman" w:eastAsia="宋体" w:hAnsi="Times New Roman" w:cs="Times New Roman" w:hint="eastAsia"/>
+          <w:sz w:val="24"/>
+          <w:szCs w:val="24"/>
+        </w:rPr>
+      </w:pPr>
+    </w:p>
+    <w:p>
+      <w:pPr>
+        <w:spacing w:line="440" w:lineRule="exact"/>
+        <w:rPr>
+          <w:rFonts w:ascii="Times New Roman" w:eastAsia="宋体" w:hAnsi="Times New Roman" w:cs="Times New Roman" w:hint="eastAsia"/>
+          <w:sz w:val="24"/>
+          <w:szCs w:val="24"/>
+        </w:rPr>
+      </w:pPr>
+    </w:p>
+    <w:p>
+      <w:pPr>
+        <w:spacing w:line="440" w:lineRule="exact"/>
+        <w:rPr>
+          <w:rFonts w:ascii="Times New Roman" w:eastAsia="宋体" w:hAnsi="Times New Roman" w:cs="Times New Roman"/>
+          <w:sz w:val="24"/>
+          <w:szCs w:val="24"/>
+        </w:rPr>
+      </w:pPr>
+    </w:p>
+    <w:p>
+      <w:pPr>
+        <w:spacing w:line="440" w:lineRule="exact"/>
+        <w:rPr>
+          <w:rFonts w:ascii="Times New Roman" w:eastAsia="宋体" w:hAnsi="Times New Roman" w:cs="Times New Roman"/>
+          <w:sz w:val="24"/>
+          <w:szCs w:val="24"/>
+        </w:rPr>
+      </w:pPr>
+    </w:p>
+    <w:p>
+      <w:pPr>
+        <w:spacing w:line="440" w:lineRule="exact"/>
+        <w:rPr>
+          <w:rFonts w:ascii="Times New Roman" w:eastAsia="宋体" w:hAnsi="Times New Roman" w:cs="Times New Roman"/>
+          <w:sz w:val="24"/>
+          <w:szCs w:val="24"/>
+        </w:rPr>
+      </w:pPr>
+    </w:p>
+    <w:p>
+      <w:pPr>
+        <w:spacing w:line="440" w:lineRule="exact"/>
+        <w:rPr>
+          <w:rFonts w:ascii="Times New Roman" w:eastAsia="宋体" w:hAnsi="Times New Roman" w:cs="Times New Roman"/>
+          <w:sz w:val="24"/>
+          <w:szCs w:val="24"/>
+        </w:rPr>
+      </w:pPr>
+    </w:p>
+    <w:p>
+      <w:pPr>
+        <w:spacing w:line="440" w:lineRule="exact"/>
+        <w:rPr>
+          <w:rFonts w:ascii="Times New Roman" w:eastAsia="宋体" w:hAnsi="Times New Roman" w:cs="Times New Roman"/>
+          <w:sz w:val="24"/>
+          <w:szCs w:val="24"/>
+        </w:rPr>
+      </w:pPr>
+    </w:p>
+    <w:p>
+      <w:pPr>
+        <w:spacing w:line="440" w:lineRule="exact"/>
+        <w:rPr>
+          <w:rFonts w:ascii="Times New Roman" w:eastAsia="宋体" w:hAnsi="Times New Roman" w:cs="Times New Roman"/>
+          <w:sz w:val="24"/>
+          <w:szCs w:val="24"/>
+        </w:rPr>
+      </w:pPr>
+    </w:p>
+    <w:p>
+      <w:pPr>
+        <w:spacing w:line="440" w:lineRule="exact"/>
+        <w:rPr>
+          <w:rFonts w:ascii="Times New Roman" w:eastAsia="宋体" w:hAnsi="Times New Roman" w:cs="Times New Roman"/>
+          <w:sz w:val="24"/>
+          <w:szCs w:val="24"/>
+        </w:rPr>
+      </w:pPr>
+    </w:p>
+    <w:p>
+      <w:pPr>
+        <w:spacing w:line="440" w:lineRule="exact"/>
+        <w:rPr>
+          <w:rFonts w:ascii="Times New Roman" w:eastAsia="宋体" w:hAnsi="Times New Roman" w:cs="Times New Roman"/>
+          <w:sz w:val="24"/>
+          <w:szCs w:val="24"/>
+        </w:rPr>
+      </w:pPr>
+    </w:p>
+    <w:p>
+      <w:pPr>
+        <w:spacing w:line="440" w:lineRule="exact"/>
+        <w:rPr>
+          <w:rFonts w:ascii="Times New Roman" w:eastAsia="宋体" w:hAnsi="Times New Roman" w:cs="Times New Roman"/>
+          <w:sz w:val="24"/>
+          <w:szCs w:val="24"/>
+        </w:rPr>
+      </w:pPr>
+    </w:p>
+    <w:p>
+      <w:pPr>
+        <w:spacing w:line="440" w:lineRule="exact"/>
+        <w:rPr>
+          <w:rFonts w:ascii="Times New Roman" w:eastAsia="宋体" w:hAnsi="Times New Roman" w:cs="Times New Roman"/>
+          <w:sz w:val="24"/>
+          <w:szCs w:val="24"/>
+        </w:rPr>
+      </w:pPr>
+    </w:p>
+    <w:p>
+      <w:pPr>
+        <w:spacing w:line="440" w:lineRule="exact"/>
+        <w:rPr>
+          <w:rFonts w:ascii="Times New Roman" w:eastAsia="宋体" w:hAnsi="Times New Roman" w:cs="Times New Roman"/>
+          <w:sz w:val="24"/>
+          <w:szCs w:val="24"/>
+        </w:rPr>
+      </w:pPr>
+    </w:p>
+    <w:p>
+      <w:pPr>
+        <w:spacing w:line="440" w:lineRule="exact"/>
+        <w:rPr>
+          <w:rFonts w:ascii="Times New Roman" w:eastAsia="宋体" w:hAnsi="Times New Roman" w:cs="Times New Roman"/>
+          <w:sz w:val="24"/>
+          <w:szCs w:val="24"/>
+        </w:rPr>
+      </w:pPr>
     </w:p>
     <w:sectPr>
       <w:pgSz w:w="11906" w:h="16838"/>
@@ -3291,10 +10930,240 @@
 <file path=word/numbering.xml><?xml version="1.0" encoding="utf-8"?>
 <w:numbering xmlns:wpc="http://schemas.microsoft.com/office/word/2010/wordprocessingCanvas" xmlns:cx="http://schemas.microsoft.com/office/drawing/2014/chartex" xmlns:cx1="http://schemas.microsoft.com/office/drawing/2015/9/8/chartex" xmlns:cx2="http://schemas.microsoft.com/office/drawing/2015/10/21/chartex" xmlns:cx3="http://schemas.microsoft.com/office/drawing/2016/5/9/chartex" xmlns:cx4="http://schemas.microsoft.com/office/drawing/2016/5/10/chartex" xmlns:cx5="http://schemas.microsoft.com/office/drawing/2016/5/11/chartex" xmlns:cx6="http://schemas.microsoft.com/office/drawing/2016/5/12/chartex" xmlns:cx7="http://schemas.microsoft.com/office/drawing/2016/5/13/chartex" xmlns:cx8="http://schemas.microsoft.com/office/drawing/2016/5/14/chartex" xmlns:mc="http://schemas.openxmlformats.org/markup-compatibility/2006" xmlns:aink="http://schemas.microsoft.com/office/drawing/2016/ink" xmlns:am3d="http://schemas.microsoft.com/office/drawing/2017/model3d" xmlns:o="urn:schemas-microsoft-com:office:office" xmlns:r="http://schemas.openxmlformats.org/officeDocument/2006/relationships" xmlns:m="http://schemas.openxmlformats.org/officeDocument/2006/math" xmlns:v="urn:schemas-microsoft-com:vml" xmlns:wp14="http://schemas.microsoft.com/office/word/2010/wordprocessingDrawing" xmlns:wp="http://schemas.openxmlformats.org/drawingml/2006/wordprocessingDrawing" xmlns:w10="urn:schemas-microsoft-com:office:word" xmlns:w="http://schemas.openxmlformats.org/wordprocessingml/2006/main" xmlns:w14="http://schemas.microsoft.com/office/word/2010/wordml" xmlns:w15="http://schemas.microsoft.com/office/word/2012/wordml" xmlns:w16cex="http://schemas.microsoft.com/office/word/2018/wordml/cex" xmlns:w16cid="http://schemas.microsoft.com/office/word/2016/wordml/cid" xmlns:w16="http://schemas.microsoft.com/office/word/2018/wordml" xmlns:w16sdtdh="http://schemas.microsoft.com/office/word/2020/wordml/sdtdatahash" xmlns:w16se="http://schemas.microsoft.com/office/word/2015/wordml/symex" xmlns:wpg="http://schemas.microsoft.com/office/word/2010/wordprocessingGroup" xmlns:wpi="http://schemas.microsoft.com/office/word/2010/wordprocessingInk" xmlns:wne="http://schemas.microsoft.com/office/word/2006/wordml" xmlns:wps="http://schemas.microsoft.com/office/word/2010/wordprocessingShape" mc:Ignorable="w14 w15 w16se w16cid w16 w16cex w16sdtdh wp14">
   <w:abstractNum w:abstractNumId="0" w15:restartNumberingAfterBreak="0">
-    <w:nsid w:val="5C5A208E"/>
+    <w:nsid w:val="01890747"/>
     <w:multiLevelType w:val="hybridMultilevel"/>
-    <w:tmpl w:val="5446922C"/>
-    <w:lvl w:ilvl="0" w:tplc="68EA74E8">
+    <w:tmpl w:val="AA0AB5DE"/>
+    <w:lvl w:ilvl="0" w:tplc="724EB88E">
+      <w:start w:val="1"/>
+      <w:numFmt w:val="bullet"/>
+      <w:lvlText w:val=""/>
+      <w:lvlJc w:val="left"/>
+      <w:pPr>
+        <w:ind w:left="420" w:hanging="420"/>
+      </w:pPr>
+      <w:rPr>
+        <w:rFonts w:ascii="Wingdings" w:hAnsi="Wingdings" w:hint="default"/>
+        <w:sz w:val="18"/>
+        <w:szCs w:val="18"/>
+      </w:rPr>
+    </w:lvl>
+    <w:lvl w:ilvl="1" w:tplc="04090003" w:tentative="1">
+      <w:start w:val="1"/>
+      <w:numFmt w:val="bullet"/>
+      <w:lvlText w:val=""/>
+      <w:lvlJc w:val="left"/>
+      <w:pPr>
+        <w:ind w:left="840" w:hanging="420"/>
+      </w:pPr>
+      <w:rPr>
+        <w:rFonts w:ascii="Wingdings" w:hAnsi="Wingdings" w:hint="default"/>
+      </w:rPr>
+    </w:lvl>
+    <w:lvl w:ilvl="2" w:tplc="04090005" w:tentative="1">
+      <w:start w:val="1"/>
+      <w:numFmt w:val="bullet"/>
+      <w:lvlText w:val=""/>
+      <w:lvlJc w:val="left"/>
+      <w:pPr>
+        <w:ind w:left="1260" w:hanging="420"/>
+      </w:pPr>
+      <w:rPr>
+        <w:rFonts w:ascii="Wingdings" w:hAnsi="Wingdings" w:hint="default"/>
+      </w:rPr>
+    </w:lvl>
+    <w:lvl w:ilvl="3" w:tplc="04090001" w:tentative="1">
+      <w:start w:val="1"/>
+      <w:numFmt w:val="bullet"/>
+      <w:lvlText w:val=""/>
+      <w:lvlJc w:val="left"/>
+      <w:pPr>
+        <w:ind w:left="1680" w:hanging="420"/>
+      </w:pPr>
+      <w:rPr>
+        <w:rFonts w:ascii="Wingdings" w:hAnsi="Wingdings" w:hint="default"/>
+      </w:rPr>
+    </w:lvl>
+    <w:lvl w:ilvl="4" w:tplc="04090003" w:tentative="1">
+      <w:start w:val="1"/>
+      <w:numFmt w:val="bullet"/>
+      <w:lvlText w:val=""/>
+      <w:lvlJc w:val="left"/>
+      <w:pPr>
+        <w:ind w:left="2100" w:hanging="420"/>
+      </w:pPr>
+      <w:rPr>
+        <w:rFonts w:ascii="Wingdings" w:hAnsi="Wingdings" w:hint="default"/>
+      </w:rPr>
+    </w:lvl>
+    <w:lvl w:ilvl="5" w:tplc="04090005" w:tentative="1">
+      <w:start w:val="1"/>
+      <w:numFmt w:val="bullet"/>
+      <w:lvlText w:val=""/>
+      <w:lvlJc w:val="left"/>
+      <w:pPr>
+        <w:ind w:left="2520" w:hanging="420"/>
+      </w:pPr>
+      <w:rPr>
+        <w:rFonts w:ascii="Wingdings" w:hAnsi="Wingdings" w:hint="default"/>
+      </w:rPr>
+    </w:lvl>
+    <w:lvl w:ilvl="6" w:tplc="04090001" w:tentative="1">
+      <w:start w:val="1"/>
+      <w:numFmt w:val="bullet"/>
+      <w:lvlText w:val=""/>
+      <w:lvlJc w:val="left"/>
+      <w:pPr>
+        <w:ind w:left="2940" w:hanging="420"/>
+      </w:pPr>
+      <w:rPr>
+        <w:rFonts w:ascii="Wingdings" w:hAnsi="Wingdings" w:hint="default"/>
+      </w:rPr>
+    </w:lvl>
+    <w:lvl w:ilvl="7" w:tplc="04090003" w:tentative="1">
+      <w:start w:val="1"/>
+      <w:numFmt w:val="bullet"/>
+      <w:lvlText w:val=""/>
+      <w:lvlJc w:val="left"/>
+      <w:pPr>
+        <w:ind w:left="3360" w:hanging="420"/>
+      </w:pPr>
+      <w:rPr>
+        <w:rFonts w:ascii="Wingdings" w:hAnsi="Wingdings" w:hint="default"/>
+      </w:rPr>
+    </w:lvl>
+    <w:lvl w:ilvl="8" w:tplc="04090005" w:tentative="1">
+      <w:start w:val="1"/>
+      <w:numFmt w:val="bullet"/>
+      <w:lvlText w:val=""/>
+      <w:lvlJc w:val="left"/>
+      <w:pPr>
+        <w:ind w:left="3780" w:hanging="420"/>
+      </w:pPr>
+      <w:rPr>
+        <w:rFonts w:ascii="Wingdings" w:hAnsi="Wingdings" w:hint="default"/>
+      </w:rPr>
+    </w:lvl>
+  </w:abstractNum>
+  <w:abstractNum w:abstractNumId="1" w15:restartNumberingAfterBreak="0">
+    <w:nsid w:val="0ECA00C8"/>
+    <w:multiLevelType w:val="hybridMultilevel"/>
+    <w:tmpl w:val="4252A79A"/>
+    <w:lvl w:ilvl="0" w:tplc="724EB88E">
+      <w:start w:val="1"/>
+      <w:numFmt w:val="bullet"/>
+      <w:lvlText w:val=""/>
+      <w:lvlJc w:val="left"/>
+      <w:pPr>
+        <w:ind w:left="420" w:hanging="420"/>
+      </w:pPr>
+      <w:rPr>
+        <w:rFonts w:ascii="Wingdings" w:hAnsi="Wingdings" w:hint="default"/>
+        <w:sz w:val="18"/>
+        <w:szCs w:val="18"/>
+      </w:rPr>
+    </w:lvl>
+    <w:lvl w:ilvl="1" w:tplc="04090003" w:tentative="1">
+      <w:start w:val="1"/>
+      <w:numFmt w:val="bullet"/>
+      <w:lvlText w:val=""/>
+      <w:lvlJc w:val="left"/>
+      <w:pPr>
+        <w:ind w:left="840" w:hanging="420"/>
+      </w:pPr>
+      <w:rPr>
+        <w:rFonts w:ascii="Wingdings" w:hAnsi="Wingdings" w:hint="default"/>
+      </w:rPr>
+    </w:lvl>
+    <w:lvl w:ilvl="2" w:tplc="04090005" w:tentative="1">
+      <w:start w:val="1"/>
+      <w:numFmt w:val="bullet"/>
+      <w:lvlText w:val=""/>
+      <w:lvlJc w:val="left"/>
+      <w:pPr>
+        <w:ind w:left="1260" w:hanging="420"/>
+      </w:pPr>
+      <w:rPr>
+        <w:rFonts w:ascii="Wingdings" w:hAnsi="Wingdings" w:hint="default"/>
+      </w:rPr>
+    </w:lvl>
+    <w:lvl w:ilvl="3" w:tplc="04090001" w:tentative="1">
+      <w:start w:val="1"/>
+      <w:numFmt w:val="bullet"/>
+      <w:lvlText w:val=""/>
+      <w:lvlJc w:val="left"/>
+      <w:pPr>
+        <w:ind w:left="1680" w:hanging="420"/>
+      </w:pPr>
+      <w:rPr>
+        <w:rFonts w:ascii="Wingdings" w:hAnsi="Wingdings" w:hint="default"/>
+      </w:rPr>
+    </w:lvl>
+    <w:lvl w:ilvl="4" w:tplc="04090003" w:tentative="1">
+      <w:start w:val="1"/>
+      <w:numFmt w:val="bullet"/>
+      <w:lvlText w:val=""/>
+      <w:lvlJc w:val="left"/>
+      <w:pPr>
+        <w:ind w:left="2100" w:hanging="420"/>
+      </w:pPr>
+      <w:rPr>
+        <w:rFonts w:ascii="Wingdings" w:hAnsi="Wingdings" w:hint="default"/>
+      </w:rPr>
+    </w:lvl>
+    <w:lvl w:ilvl="5" w:tplc="04090005" w:tentative="1">
+      <w:start w:val="1"/>
+      <w:numFmt w:val="bullet"/>
+      <w:lvlText w:val=""/>
+      <w:lvlJc w:val="left"/>
+      <w:pPr>
+        <w:ind w:left="2520" w:hanging="420"/>
+      </w:pPr>
+      <w:rPr>
+        <w:rFonts w:ascii="Wingdings" w:hAnsi="Wingdings" w:hint="default"/>
+      </w:rPr>
+    </w:lvl>
+    <w:lvl w:ilvl="6" w:tplc="04090001" w:tentative="1">
+      <w:start w:val="1"/>
+      <w:numFmt w:val="bullet"/>
+      <w:lvlText w:val=""/>
+      <w:lvlJc w:val="left"/>
+      <w:pPr>
+        <w:ind w:left="2940" w:hanging="420"/>
+      </w:pPr>
+      <w:rPr>
+        <w:rFonts w:ascii="Wingdings" w:hAnsi="Wingdings" w:hint="default"/>
+      </w:rPr>
+    </w:lvl>
+    <w:lvl w:ilvl="7" w:tplc="04090003" w:tentative="1">
+      <w:start w:val="1"/>
+      <w:numFmt w:val="bullet"/>
+      <w:lvlText w:val=""/>
+      <w:lvlJc w:val="left"/>
+      <w:pPr>
+        <w:ind w:left="3360" w:hanging="420"/>
+      </w:pPr>
+      <w:rPr>
+        <w:rFonts w:ascii="Wingdings" w:hAnsi="Wingdings" w:hint="default"/>
+      </w:rPr>
+    </w:lvl>
+    <w:lvl w:ilvl="8" w:tplc="04090005" w:tentative="1">
+      <w:start w:val="1"/>
+      <w:numFmt w:val="bullet"/>
+      <w:lvlText w:val=""/>
+      <w:lvlJc w:val="left"/>
+      <w:pPr>
+        <w:ind w:left="3780" w:hanging="420"/>
+      </w:pPr>
+      <w:rPr>
+        <w:rFonts w:ascii="Wingdings" w:hAnsi="Wingdings" w:hint="default"/>
+      </w:rPr>
+    </w:lvl>
+  </w:abstractNum>
+  <w:abstractNum w:abstractNumId="2" w15:restartNumberingAfterBreak="0">
+    <w:nsid w:val="1AB25851"/>
+    <w:multiLevelType w:val="hybridMultilevel"/>
+    <w:tmpl w:val="382C758E"/>
+    <w:lvl w:ilvl="0" w:tplc="DBFC046E">
       <w:start w:val="1"/>
       <w:numFmt w:val="decimal"/>
       <w:lvlText w:val="%1、"/>
@@ -3379,11 +11248,11 @@
       </w:pPr>
     </w:lvl>
   </w:abstractNum>
-  <w:abstractNum w:abstractNumId="1" w15:restartNumberingAfterBreak="0">
-    <w:nsid w:val="69215827"/>
+  <w:abstractNum w:abstractNumId="3" w15:restartNumberingAfterBreak="0">
+    <w:nsid w:val="40E24EE8"/>
     <w:multiLevelType w:val="hybridMultilevel"/>
-    <w:tmpl w:val="2B966D2E"/>
-    <w:lvl w:ilvl="0" w:tplc="27565E54">
+    <w:tmpl w:val="D34C86A2"/>
+    <w:lvl w:ilvl="0" w:tplc="880489A4">
       <w:start w:val="1"/>
       <w:numFmt w:val="decimal"/>
       <w:lvlText w:val="%1、"/>
@@ -3468,11 +11337,126 @@
       </w:pPr>
     </w:lvl>
   </w:abstractNum>
-  <w:abstractNum w:abstractNumId="2" w15:restartNumberingAfterBreak="0">
-    <w:nsid w:val="76C77EEE"/>
+  <w:abstractNum w:abstractNumId="4" w15:restartNumberingAfterBreak="0">
+    <w:nsid w:val="4420392E"/>
     <w:multiLevelType w:val="hybridMultilevel"/>
-    <w:tmpl w:val="2E607C4A"/>
-    <w:lvl w:ilvl="0" w:tplc="C44C454E">
+    <w:tmpl w:val="B26C6984"/>
+    <w:lvl w:ilvl="0" w:tplc="724EB88E">
+      <w:start w:val="1"/>
+      <w:numFmt w:val="bullet"/>
+      <w:lvlText w:val=""/>
+      <w:lvlJc w:val="left"/>
+      <w:pPr>
+        <w:ind w:left="420" w:hanging="420"/>
+      </w:pPr>
+      <w:rPr>
+        <w:rFonts w:ascii="Wingdings" w:hAnsi="Wingdings" w:hint="default"/>
+        <w:sz w:val="18"/>
+        <w:szCs w:val="18"/>
+      </w:rPr>
+    </w:lvl>
+    <w:lvl w:ilvl="1" w:tplc="04090003" w:tentative="1">
+      <w:start w:val="1"/>
+      <w:numFmt w:val="bullet"/>
+      <w:lvlText w:val=""/>
+      <w:lvlJc w:val="left"/>
+      <w:pPr>
+        <w:ind w:left="840" w:hanging="420"/>
+      </w:pPr>
+      <w:rPr>
+        <w:rFonts w:ascii="Wingdings" w:hAnsi="Wingdings" w:hint="default"/>
+      </w:rPr>
+    </w:lvl>
+    <w:lvl w:ilvl="2" w:tplc="04090005" w:tentative="1">
+      <w:start w:val="1"/>
+      <w:numFmt w:val="bullet"/>
+      <w:lvlText w:val=""/>
+      <w:lvlJc w:val="left"/>
+      <w:pPr>
+        <w:ind w:left="1260" w:hanging="420"/>
+      </w:pPr>
+      <w:rPr>
+        <w:rFonts w:ascii="Wingdings" w:hAnsi="Wingdings" w:hint="default"/>
+      </w:rPr>
+    </w:lvl>
+    <w:lvl w:ilvl="3" w:tplc="04090001" w:tentative="1">
+      <w:start w:val="1"/>
+      <w:numFmt w:val="bullet"/>
+      <w:lvlText w:val=""/>
+      <w:lvlJc w:val="left"/>
+      <w:pPr>
+        <w:ind w:left="1680" w:hanging="420"/>
+      </w:pPr>
+      <w:rPr>
+        <w:rFonts w:ascii="Wingdings" w:hAnsi="Wingdings" w:hint="default"/>
+      </w:rPr>
+    </w:lvl>
+    <w:lvl w:ilvl="4" w:tplc="04090003" w:tentative="1">
+      <w:start w:val="1"/>
+      <w:numFmt w:val="bullet"/>
+      <w:lvlText w:val=""/>
+      <w:lvlJc w:val="left"/>
+      <w:pPr>
+        <w:ind w:left="2100" w:hanging="420"/>
+      </w:pPr>
+      <w:rPr>
+        <w:rFonts w:ascii="Wingdings" w:hAnsi="Wingdings" w:hint="default"/>
+      </w:rPr>
+    </w:lvl>
+    <w:lvl w:ilvl="5" w:tplc="04090005" w:tentative="1">
+      <w:start w:val="1"/>
+      <w:numFmt w:val="bullet"/>
+      <w:lvlText w:val=""/>
+      <w:lvlJc w:val="left"/>
+      <w:pPr>
+        <w:ind w:left="2520" w:hanging="420"/>
+      </w:pPr>
+      <w:rPr>
+        <w:rFonts w:ascii="Wingdings" w:hAnsi="Wingdings" w:hint="default"/>
+      </w:rPr>
+    </w:lvl>
+    <w:lvl w:ilvl="6" w:tplc="04090001" w:tentative="1">
+      <w:start w:val="1"/>
+      <w:numFmt w:val="bullet"/>
+      <w:lvlText w:val=""/>
+      <w:lvlJc w:val="left"/>
+      <w:pPr>
+        <w:ind w:left="2940" w:hanging="420"/>
+      </w:pPr>
+      <w:rPr>
+        <w:rFonts w:ascii="Wingdings" w:hAnsi="Wingdings" w:hint="default"/>
+      </w:rPr>
+    </w:lvl>
+    <w:lvl w:ilvl="7" w:tplc="04090003" w:tentative="1">
+      <w:start w:val="1"/>
+      <w:numFmt w:val="bullet"/>
+      <w:lvlText w:val=""/>
+      <w:lvlJc w:val="left"/>
+      <w:pPr>
+        <w:ind w:left="3360" w:hanging="420"/>
+      </w:pPr>
+      <w:rPr>
+        <w:rFonts w:ascii="Wingdings" w:hAnsi="Wingdings" w:hint="default"/>
+      </w:rPr>
+    </w:lvl>
+    <w:lvl w:ilvl="8" w:tplc="04090005" w:tentative="1">
+      <w:start w:val="1"/>
+      <w:numFmt w:val="bullet"/>
+      <w:lvlText w:val=""/>
+      <w:lvlJc w:val="left"/>
+      <w:pPr>
+        <w:ind w:left="3780" w:hanging="420"/>
+      </w:pPr>
+      <w:rPr>
+        <w:rFonts w:ascii="Wingdings" w:hAnsi="Wingdings" w:hint="default"/>
+      </w:rPr>
+    </w:lvl>
+  </w:abstractNum>
+  <w:abstractNum w:abstractNumId="5" w15:restartNumberingAfterBreak="0">
+    <w:nsid w:val="5C5A208E"/>
+    <w:multiLevelType w:val="hybridMultilevel"/>
+    <w:tmpl w:val="5446922C"/>
+    <w:lvl w:ilvl="0" w:tplc="68EA74E8">
       <w:start w:val="1"/>
       <w:numFmt w:val="decimal"/>
       <w:lvlText w:val="%1、"/>
@@ -3557,13 +11541,206 @@
       </w:pPr>
     </w:lvl>
   </w:abstractNum>
+  <w:abstractNum w:abstractNumId="6" w15:restartNumberingAfterBreak="0">
+    <w:nsid w:val="69215827"/>
+    <w:multiLevelType w:val="hybridMultilevel"/>
+    <w:tmpl w:val="2B966D2E"/>
+    <w:lvl w:ilvl="0" w:tplc="27565E54">
+      <w:start w:val="1"/>
+      <w:numFmt w:val="decimal"/>
+      <w:lvlText w:val="%1、"/>
+      <w:lvlJc w:val="left"/>
+      <w:pPr>
+        <w:ind w:left="360" w:hanging="360"/>
+      </w:pPr>
+      <w:rPr>
+        <w:rFonts w:hint="default"/>
+      </w:rPr>
+    </w:lvl>
+    <w:lvl w:ilvl="1" w:tplc="04090019" w:tentative="1">
+      <w:start w:val="1"/>
+      <w:numFmt w:val="lowerLetter"/>
+      <w:lvlText w:val="%2)"/>
+      <w:lvlJc w:val="left"/>
+      <w:pPr>
+        <w:ind w:left="840" w:hanging="420"/>
+      </w:pPr>
+    </w:lvl>
+    <w:lvl w:ilvl="2" w:tplc="0409001B" w:tentative="1">
+      <w:start w:val="1"/>
+      <w:numFmt w:val="lowerRoman"/>
+      <w:lvlText w:val="%3."/>
+      <w:lvlJc w:val="right"/>
+      <w:pPr>
+        <w:ind w:left="1260" w:hanging="420"/>
+      </w:pPr>
+    </w:lvl>
+    <w:lvl w:ilvl="3" w:tplc="0409000F" w:tentative="1">
+      <w:start w:val="1"/>
+      <w:numFmt w:val="decimal"/>
+      <w:lvlText w:val="%4."/>
+      <w:lvlJc w:val="left"/>
+      <w:pPr>
+        <w:ind w:left="1680" w:hanging="420"/>
+      </w:pPr>
+    </w:lvl>
+    <w:lvl w:ilvl="4" w:tplc="04090019" w:tentative="1">
+      <w:start w:val="1"/>
+      <w:numFmt w:val="lowerLetter"/>
+      <w:lvlText w:val="%5)"/>
+      <w:lvlJc w:val="left"/>
+      <w:pPr>
+        <w:ind w:left="2100" w:hanging="420"/>
+      </w:pPr>
+    </w:lvl>
+    <w:lvl w:ilvl="5" w:tplc="0409001B" w:tentative="1">
+      <w:start w:val="1"/>
+      <w:numFmt w:val="lowerRoman"/>
+      <w:lvlText w:val="%6."/>
+      <w:lvlJc w:val="right"/>
+      <w:pPr>
+        <w:ind w:left="2520" w:hanging="420"/>
+      </w:pPr>
+    </w:lvl>
+    <w:lvl w:ilvl="6" w:tplc="0409000F" w:tentative="1">
+      <w:start w:val="1"/>
+      <w:numFmt w:val="decimal"/>
+      <w:lvlText w:val="%7."/>
+      <w:lvlJc w:val="left"/>
+      <w:pPr>
+        <w:ind w:left="2940" w:hanging="420"/>
+      </w:pPr>
+    </w:lvl>
+    <w:lvl w:ilvl="7" w:tplc="04090019" w:tentative="1">
+      <w:start w:val="1"/>
+      <w:numFmt w:val="lowerLetter"/>
+      <w:lvlText w:val="%8)"/>
+      <w:lvlJc w:val="left"/>
+      <w:pPr>
+        <w:ind w:left="3360" w:hanging="420"/>
+      </w:pPr>
+    </w:lvl>
+    <w:lvl w:ilvl="8" w:tplc="0409001B" w:tentative="1">
+      <w:start w:val="1"/>
+      <w:numFmt w:val="lowerRoman"/>
+      <w:lvlText w:val="%9."/>
+      <w:lvlJc w:val="right"/>
+      <w:pPr>
+        <w:ind w:left="3780" w:hanging="420"/>
+      </w:pPr>
+    </w:lvl>
+  </w:abstractNum>
+  <w:abstractNum w:abstractNumId="7" w15:restartNumberingAfterBreak="0">
+    <w:nsid w:val="76C77EEE"/>
+    <w:multiLevelType w:val="hybridMultilevel"/>
+    <w:tmpl w:val="2E607C4A"/>
+    <w:lvl w:ilvl="0" w:tplc="C44C454E">
+      <w:start w:val="1"/>
+      <w:numFmt w:val="decimal"/>
+      <w:lvlText w:val="%1、"/>
+      <w:lvlJc w:val="left"/>
+      <w:pPr>
+        <w:ind w:left="360" w:hanging="360"/>
+      </w:pPr>
+      <w:rPr>
+        <w:rFonts w:hint="default"/>
+      </w:rPr>
+    </w:lvl>
+    <w:lvl w:ilvl="1" w:tplc="04090019" w:tentative="1">
+      <w:start w:val="1"/>
+      <w:numFmt w:val="lowerLetter"/>
+      <w:lvlText w:val="%2)"/>
+      <w:lvlJc w:val="left"/>
+      <w:pPr>
+        <w:ind w:left="840" w:hanging="420"/>
+      </w:pPr>
+    </w:lvl>
+    <w:lvl w:ilvl="2" w:tplc="0409001B" w:tentative="1">
+      <w:start w:val="1"/>
+      <w:numFmt w:val="lowerRoman"/>
+      <w:lvlText w:val="%3."/>
+      <w:lvlJc w:val="right"/>
+      <w:pPr>
+        <w:ind w:left="1260" w:hanging="420"/>
+      </w:pPr>
+    </w:lvl>
+    <w:lvl w:ilvl="3" w:tplc="0409000F" w:tentative="1">
+      <w:start w:val="1"/>
+      <w:numFmt w:val="decimal"/>
+      <w:lvlText w:val="%4."/>
+      <w:lvlJc w:val="left"/>
+      <w:pPr>
+        <w:ind w:left="1680" w:hanging="420"/>
+      </w:pPr>
+    </w:lvl>
+    <w:lvl w:ilvl="4" w:tplc="04090019" w:tentative="1">
+      <w:start w:val="1"/>
+      <w:numFmt w:val="lowerLetter"/>
+      <w:lvlText w:val="%5)"/>
+      <w:lvlJc w:val="left"/>
+      <w:pPr>
+        <w:ind w:left="2100" w:hanging="420"/>
+      </w:pPr>
+    </w:lvl>
+    <w:lvl w:ilvl="5" w:tplc="0409001B" w:tentative="1">
+      <w:start w:val="1"/>
+      <w:numFmt w:val="lowerRoman"/>
+      <w:lvlText w:val="%6."/>
+      <w:lvlJc w:val="right"/>
+      <w:pPr>
+        <w:ind w:left="2520" w:hanging="420"/>
+      </w:pPr>
+    </w:lvl>
+    <w:lvl w:ilvl="6" w:tplc="0409000F" w:tentative="1">
+      <w:start w:val="1"/>
+      <w:numFmt w:val="decimal"/>
+      <w:lvlText w:val="%7."/>
+      <w:lvlJc w:val="left"/>
+      <w:pPr>
+        <w:ind w:left="2940" w:hanging="420"/>
+      </w:pPr>
+    </w:lvl>
+    <w:lvl w:ilvl="7" w:tplc="04090019" w:tentative="1">
+      <w:start w:val="1"/>
+      <w:numFmt w:val="lowerLetter"/>
+      <w:lvlText w:val="%8)"/>
+      <w:lvlJc w:val="left"/>
+      <w:pPr>
+        <w:ind w:left="3360" w:hanging="420"/>
+      </w:pPr>
+    </w:lvl>
+    <w:lvl w:ilvl="8" w:tplc="0409001B" w:tentative="1">
+      <w:start w:val="1"/>
+      <w:numFmt w:val="lowerRoman"/>
+      <w:lvlText w:val="%9."/>
+      <w:lvlJc w:val="right"/>
+      <w:pPr>
+        <w:ind w:left="3780" w:hanging="420"/>
+      </w:pPr>
+    </w:lvl>
+  </w:abstractNum>
   <w:num w:numId="1">
+    <w:abstractNumId w:val="5"/>
+  </w:num>
+  <w:num w:numId="2">
+    <w:abstractNumId w:val="7"/>
+  </w:num>
+  <w:num w:numId="3">
+    <w:abstractNumId w:val="6"/>
+  </w:num>
+  <w:num w:numId="4">
     <w:abstractNumId w:val="0"/>
   </w:num>
-  <w:num w:numId="2">
+  <w:num w:numId="5">
     <w:abstractNumId w:val="2"/>
   </w:num>
-  <w:num w:numId="3">
+  <w:num w:numId="6">
+    <w:abstractNumId w:val="3"/>
+  </w:num>
+  <w:num w:numId="7">
+    <w:abstractNumId w:val="4"/>
+  </w:num>
+  <w:num w:numId="8">
     <w:abstractNumId w:val="1"/>
   </w:num>
 </w:numbering>

--- a/多问为什么-2.docx
+++ b/多问为什么-2.docx
@@ -511,7 +511,6 @@
           <w:szCs w:val="24"/>
         </w:rPr>
       </w:pPr>
-      <w:proofErr w:type="spellStart"/>
       <w:r>
         <w:rPr>
           <w:rFonts w:ascii="Times New Roman" w:eastAsia="宋体" w:hAnsi="Times New Roman" w:cs="Times New Roman"/>
@@ -520,7 +519,6 @@
         </w:rPr>
         <w:t>kafaka</w:t>
       </w:r>
-      <w:proofErr w:type="spellEnd"/>
       <w:r>
         <w:rPr>
           <w:rFonts w:ascii="Times New Roman" w:eastAsia="宋体" w:hAnsi="Times New Roman" w:cs="Times New Roman"/>
@@ -561,25 +559,7 @@
           <w:sz w:val="24"/>
           <w:szCs w:val="24"/>
         </w:rPr>
-        <w:t xml:space="preserve">1 </w:t>
-      </w:r>
-      <w:proofErr w:type="spellStart"/>
-      <w:r>
-        <w:rPr>
-          <w:rFonts w:ascii="Times New Roman" w:eastAsia="宋体" w:hAnsi="Times New Roman" w:cs="Times New Roman"/>
-          <w:sz w:val="24"/>
-          <w:szCs w:val="24"/>
-        </w:rPr>
-        <w:t>kafka</w:t>
-      </w:r>
-      <w:proofErr w:type="spellEnd"/>
-      <w:r>
-        <w:rPr>
-          <w:rFonts w:ascii="Times New Roman" w:eastAsia="宋体" w:hAnsi="Times New Roman" w:cs="Times New Roman"/>
-          <w:sz w:val="24"/>
-          <w:szCs w:val="24"/>
-        </w:rPr>
-        <w:t xml:space="preserve"> </w:t>
+        <w:t xml:space="preserve">1 kafka </w:t>
       </w:r>
       <w:r>
         <w:rPr>
@@ -2540,7 +2520,6 @@
           <w:szCs w:val="24"/>
         </w:rPr>
       </w:pPr>
-      <w:proofErr w:type="spellStart"/>
       <w:r>
         <w:rPr>
           <w:rFonts w:ascii="Times New Roman" w:eastAsia="宋体" w:hAnsi="Times New Roman" w:cs="Times New Roman" w:hint="eastAsia"/>
@@ -2549,7 +2528,6 @@
         </w:rPr>
         <w:t>RocketMQ</w:t>
       </w:r>
-      <w:proofErr w:type="spellEnd"/>
       <w:r>
         <w:rPr>
           <w:rFonts w:ascii="Times New Roman" w:eastAsia="宋体" w:hAnsi="Times New Roman" w:cs="Times New Roman" w:hint="eastAsia"/>
@@ -2584,7 +2562,6 @@
           <w:szCs w:val="24"/>
         </w:rPr>
       </w:pPr>
-      <w:proofErr w:type="spellStart"/>
       <w:r>
         <w:rPr>
           <w:rFonts w:ascii="Times New Roman" w:eastAsia="宋体" w:hAnsi="Times New Roman" w:cs="Times New Roman" w:hint="eastAsia"/>
@@ -2593,7 +2570,6 @@
         </w:rPr>
         <w:t>RocketMQ</w:t>
       </w:r>
-      <w:proofErr w:type="spellEnd"/>
       <w:r>
         <w:rPr>
           <w:rFonts w:ascii="Times New Roman" w:eastAsia="宋体" w:hAnsi="Times New Roman" w:cs="Times New Roman" w:hint="eastAsia"/>
@@ -2924,7 +2900,6 @@
           <w:szCs w:val="24"/>
         </w:rPr>
       </w:pPr>
-      <w:proofErr w:type="spellStart"/>
       <w:r>
         <w:rPr>
           <w:rFonts w:ascii="Times New Roman" w:eastAsia="宋体" w:hAnsi="Times New Roman" w:cs="Times New Roman" w:hint="eastAsia"/>
@@ -2933,7 +2908,6 @@
         </w:rPr>
         <w:t>setnx</w:t>
       </w:r>
-      <w:proofErr w:type="spellEnd"/>
       <w:r>
         <w:rPr>
           <w:rFonts w:ascii="Times New Roman" w:eastAsia="宋体" w:hAnsi="Times New Roman" w:cs="Times New Roman"/>
@@ -3000,7 +2974,6 @@
         </w:rPr>
         <w:t xml:space="preserve"> </w:t>
       </w:r>
-      <w:proofErr w:type="spellStart"/>
       <w:r>
         <w:rPr>
           <w:rFonts w:ascii="Times New Roman" w:eastAsia="宋体" w:hAnsi="Times New Roman" w:cs="Times New Roman" w:hint="eastAsia"/>
@@ -3017,7 +2990,6 @@
         </w:rPr>
         <w:t>value</w:t>
       </w:r>
-      <w:proofErr w:type="spellEnd"/>
     </w:p>
     <w:p>
       <w:pPr>
@@ -3056,7 +3028,6 @@
         </w:rPr>
         <w:t>如何保证</w:t>
       </w:r>
-      <w:proofErr w:type="spellStart"/>
       <w:r>
         <w:rPr>
           <w:rFonts w:ascii="Times New Roman" w:eastAsia="宋体" w:hAnsi="Times New Roman" w:cs="Times New Roman" w:hint="eastAsia"/>
@@ -3065,7 +3036,6 @@
         </w:rPr>
         <w:t>setnx</w:t>
       </w:r>
-      <w:proofErr w:type="spellEnd"/>
       <w:r>
         <w:rPr>
           <w:rFonts w:ascii="Times New Roman" w:eastAsia="宋体" w:hAnsi="Times New Roman" w:cs="Times New Roman" w:hint="eastAsia"/>
@@ -3148,7 +3118,6 @@
         </w:rPr>
         <w:t xml:space="preserve"> </w:t>
       </w:r>
-      <w:proofErr w:type="spellStart"/>
       <w:r>
         <w:rPr>
           <w:rFonts w:ascii="Times New Roman" w:eastAsia="宋体" w:hAnsi="Times New Roman" w:cs="Times New Roman" w:hint="eastAsia"/>
@@ -3157,7 +3126,6 @@
         </w:rPr>
         <w:t>nx</w:t>
       </w:r>
-      <w:proofErr w:type="spellEnd"/>
       <w:r>
         <w:rPr>
           <w:rFonts w:ascii="Times New Roman" w:eastAsia="宋体" w:hAnsi="Times New Roman" w:cs="Times New Roman"/>
@@ -3182,7 +3150,6 @@
         </w:rPr>
         <w:t xml:space="preserve"> </w:t>
       </w:r>
-      <w:proofErr w:type="spellStart"/>
       <w:r>
         <w:rPr>
           <w:rFonts w:ascii="Times New Roman" w:eastAsia="宋体" w:hAnsi="Times New Roman" w:cs="Times New Roman" w:hint="eastAsia"/>
@@ -3199,7 +3166,6 @@
         </w:rPr>
         <w:t>value</w:t>
       </w:r>
-      <w:proofErr w:type="spellEnd"/>
     </w:p>
     <w:p>
       <w:pPr>
@@ -3809,18 +3775,8 @@
           <w:sz w:val="24"/>
           <w:szCs w:val="24"/>
         </w:rPr>
-        <w:t>-</w:t>
-      </w:r>
-      <w:proofErr w:type="spellStart"/>
-      <w:r>
-        <w:rPr>
-          <w:rFonts w:ascii="Times New Roman" w:eastAsia="宋体" w:hAnsi="Times New Roman" w:cs="Times New Roman" w:hint="eastAsia"/>
-          <w:sz w:val="24"/>
-          <w:szCs w:val="24"/>
-        </w:rPr>
-        <w:t>i</w:t>
-      </w:r>
-      <w:proofErr w:type="spellEnd"/>
+        <w:t>-i</w:t>
+      </w:r>
       <w:r>
         <w:rPr>
           <w:rFonts w:ascii="Times New Roman" w:eastAsia="宋体" w:hAnsi="Times New Roman" w:cs="Times New Roman"/>
@@ -4116,7 +4072,6 @@
               </w:rPr>
               <w:t>指向目标文件</w:t>
             </w:r>
-            <w:proofErr w:type="spellStart"/>
             <w:r>
               <w:rPr>
                 <w:rFonts w:ascii="Times New Roman" w:eastAsia="宋体" w:hAnsi="Times New Roman" w:cs="Times New Roman" w:hint="eastAsia"/>
@@ -4125,7 +4080,6 @@
               </w:rPr>
               <w:t>innode</w:t>
             </w:r>
-            <w:proofErr w:type="spellEnd"/>
             <w:r>
               <w:rPr>
                 <w:rFonts w:ascii="Times New Roman" w:eastAsia="宋体" w:hAnsi="Times New Roman" w:cs="Times New Roman" w:hint="eastAsia"/>
@@ -4164,7 +4118,6 @@
               </w:rPr>
               <w:t>是否指向</w:t>
             </w:r>
-            <w:proofErr w:type="spellStart"/>
             <w:r>
               <w:rPr>
                 <w:rFonts w:ascii="Times New Roman" w:eastAsia="宋体" w:hAnsi="Times New Roman" w:cs="Times New Roman" w:hint="eastAsia"/>
@@ -4173,7 +4126,6 @@
               </w:rPr>
               <w:t>innode</w:t>
             </w:r>
-            <w:proofErr w:type="spellEnd"/>
           </w:p>
         </w:tc>
         <w:tc>
@@ -4198,7 +4150,6 @@
               </w:rPr>
               <w:t>不指向</w:t>
             </w:r>
-            <w:proofErr w:type="spellStart"/>
             <w:r>
               <w:rPr>
                 <w:rFonts w:ascii="Times New Roman" w:eastAsia="宋体" w:hAnsi="Times New Roman" w:cs="Times New Roman" w:hint="eastAsia"/>
@@ -4207,7 +4158,6 @@
               </w:rPr>
               <w:t>innode</w:t>
             </w:r>
-            <w:proofErr w:type="spellEnd"/>
             <w:r>
               <w:rPr>
                 <w:rFonts w:ascii="Times New Roman" w:eastAsia="宋体" w:hAnsi="Times New Roman" w:cs="Times New Roman" w:hint="eastAsia"/>
@@ -4240,7 +4190,6 @@
               </w:rPr>
               <w:t>直接指向文件</w:t>
             </w:r>
-            <w:proofErr w:type="spellStart"/>
             <w:r>
               <w:rPr>
                 <w:rFonts w:ascii="Times New Roman" w:eastAsia="宋体" w:hAnsi="Times New Roman" w:cs="Times New Roman" w:hint="eastAsia"/>
@@ -4249,7 +4198,6 @@
               </w:rPr>
               <w:t>innode</w:t>
             </w:r>
-            <w:proofErr w:type="spellEnd"/>
           </w:p>
         </w:tc>
       </w:tr>
@@ -4795,18 +4743,8 @@
           <w:sz w:val="24"/>
           <w:szCs w:val="24"/>
         </w:rPr>
-        <w:t>/</w:t>
-      </w:r>
-      <w:proofErr w:type="spellStart"/>
-      <w:r>
-        <w:rPr>
-          <w:rFonts w:ascii="Times New Roman" w:eastAsia="宋体" w:hAnsi="Times New Roman" w:cs="Times New Roman" w:hint="eastAsia"/>
-          <w:sz w:val="24"/>
-          <w:szCs w:val="24"/>
-        </w:rPr>
-        <w:t>sbin</w:t>
-      </w:r>
-      <w:proofErr w:type="spellEnd"/>
+        <w:t>/sbin</w:t>
+      </w:r>
       <w:r>
         <w:rPr>
           <w:rFonts w:ascii="Times New Roman" w:eastAsia="宋体" w:hAnsi="Times New Roman" w:cs="Times New Roman"/>
@@ -4839,7 +4777,6 @@
         </w:rPr>
         <w:t xml:space="preserve"> </w:t>
       </w:r>
-      <w:proofErr w:type="spellStart"/>
       <w:r>
         <w:rPr>
           <w:rFonts w:ascii="Times New Roman" w:eastAsia="宋体" w:hAnsi="Times New Roman" w:cs="Times New Roman" w:hint="eastAsia"/>
@@ -4848,7 +4785,6 @@
         </w:rPr>
         <w:t>binaray</w:t>
       </w:r>
-      <w:proofErr w:type="spellEnd"/>
       <w:r>
         <w:rPr>
           <w:rFonts w:ascii="Times New Roman" w:eastAsia="宋体" w:hAnsi="Times New Roman" w:cs="Times New Roman"/>
@@ -4857,7 +4793,6 @@
         </w:rPr>
         <w:t xml:space="preserve"> </w:t>
       </w:r>
-      <w:proofErr w:type="spellStart"/>
       <w:r>
         <w:rPr>
           <w:rFonts w:ascii="Times New Roman" w:eastAsia="宋体" w:hAnsi="Times New Roman" w:cs="Times New Roman" w:hint="eastAsia"/>
@@ -4866,7 +4801,6 @@
         </w:rPr>
         <w:t>fdisk</w:t>
       </w:r>
-      <w:proofErr w:type="spellEnd"/>
       <w:r>
         <w:rPr>
           <w:rFonts w:ascii="Times New Roman" w:eastAsia="宋体" w:hAnsi="Times New Roman" w:cs="Times New Roman"/>
@@ -4875,7 +4809,6 @@
         </w:rPr>
         <w:t xml:space="preserve"> </w:t>
       </w:r>
-      <w:proofErr w:type="spellStart"/>
       <w:r>
         <w:rPr>
           <w:rFonts w:ascii="Times New Roman" w:eastAsia="宋体" w:hAnsi="Times New Roman" w:cs="Times New Roman" w:hint="eastAsia"/>
@@ -4884,7 +4817,6 @@
         </w:rPr>
         <w:t>systemctl</w:t>
       </w:r>
-      <w:proofErr w:type="spellEnd"/>
       <w:r>
         <w:rPr>
           <w:rFonts w:ascii="Times New Roman" w:eastAsia="宋体" w:hAnsi="Times New Roman" w:cs="Times New Roman" w:hint="eastAsia"/>
@@ -4909,18 +4841,8 @@
           <w:sz w:val="24"/>
           <w:szCs w:val="24"/>
         </w:rPr>
-        <w:t>/</w:t>
-      </w:r>
-      <w:proofErr w:type="spellStart"/>
-      <w:r>
-        <w:rPr>
-          <w:rFonts w:ascii="Times New Roman" w:eastAsia="宋体" w:hAnsi="Times New Roman" w:cs="Times New Roman" w:hint="eastAsia"/>
-          <w:sz w:val="24"/>
-          <w:szCs w:val="24"/>
-        </w:rPr>
-        <w:t>etc</w:t>
-      </w:r>
-      <w:proofErr w:type="spellEnd"/>
+        <w:t>/etc</w:t>
+      </w:r>
       <w:r>
         <w:rPr>
           <w:rFonts w:ascii="Times New Roman" w:eastAsia="宋体" w:hAnsi="Times New Roman" w:cs="Times New Roman"/>
@@ -5017,7 +4939,6 @@
           <w:szCs w:val="24"/>
         </w:rPr>
       </w:pPr>
-      <w:proofErr w:type="spellStart"/>
       <w:r>
         <w:rPr>
           <w:rFonts w:ascii="Times New Roman" w:eastAsia="宋体" w:hAnsi="Times New Roman" w:cs="Times New Roman" w:hint="eastAsia"/>
@@ -5026,7 +4947,6 @@
         </w:rPr>
         <w:t>ps</w:t>
       </w:r>
-      <w:proofErr w:type="spellEnd"/>
       <w:r>
         <w:rPr>
           <w:rFonts w:ascii="Times New Roman" w:eastAsia="宋体" w:hAnsi="Times New Roman" w:cs="Times New Roman"/>
@@ -5185,18 +5105,8 @@
           <w:sz w:val="24"/>
           <w:szCs w:val="24"/>
         </w:rPr>
-        <w:t>-</w:t>
-      </w:r>
-      <w:proofErr w:type="spellStart"/>
-      <w:r>
-        <w:rPr>
-          <w:rFonts w:ascii="Times New Roman" w:eastAsia="宋体" w:hAnsi="Times New Roman" w:cs="Times New Roman" w:hint="eastAsia"/>
-          <w:sz w:val="24"/>
-          <w:szCs w:val="24"/>
-        </w:rPr>
-        <w:t>napt</w:t>
-      </w:r>
-      <w:proofErr w:type="spellEnd"/>
+        <w:t>-napt</w:t>
+      </w:r>
       <w:r>
         <w:rPr>
           <w:rFonts w:ascii="Times New Roman" w:eastAsia="宋体" w:hAnsi="Times New Roman" w:cs="Times New Roman" w:hint="eastAsia"/>
@@ -5301,18 +5211,8 @@
           <w:sz w:val="24"/>
           <w:szCs w:val="24"/>
         </w:rPr>
-        <w:t>-</w:t>
-      </w:r>
-      <w:proofErr w:type="spellStart"/>
-      <w:r>
-        <w:rPr>
-          <w:rFonts w:ascii="Times New Roman" w:eastAsia="宋体" w:hAnsi="Times New Roman" w:cs="Times New Roman" w:hint="eastAsia"/>
-          <w:sz w:val="24"/>
-          <w:szCs w:val="24"/>
-        </w:rPr>
-        <w:t>tcp</w:t>
-      </w:r>
-      <w:proofErr w:type="spellEnd"/>
+        <w:t>-tcp</w:t>
+      </w:r>
     </w:p>
     <w:p>
       <w:pPr>
@@ -11368,7 +11268,6 @@
           <w:szCs w:val="24"/>
         </w:rPr>
       </w:pPr>
-      <w:proofErr w:type="spellStart"/>
       <w:r>
         <w:rPr>
           <w:rFonts w:ascii="Times New Roman" w:eastAsia="宋体" w:hAnsi="Times New Roman" w:cs="Times New Roman"/>
@@ -11377,7 +11276,6 @@
         </w:rPr>
         <w:t>tcp</w:t>
       </w:r>
-      <w:proofErr w:type="spellEnd"/>
       <w:r>
         <w:rPr>
           <w:rFonts w:ascii="Times New Roman" w:eastAsia="宋体" w:hAnsi="Times New Roman" w:cs="Times New Roman"/>
@@ -11828,7 +11726,6 @@
           <w:szCs w:val="24"/>
         </w:rPr>
       </w:pPr>
-      <w:proofErr w:type="spellStart"/>
       <w:r>
         <w:rPr>
           <w:rFonts w:ascii="Times New Roman" w:eastAsia="宋体" w:hAnsi="Times New Roman" w:cs="Times New Roman"/>
@@ -11837,7 +11734,6 @@
         </w:rPr>
         <w:t>Tcp</w:t>
       </w:r>
-      <w:proofErr w:type="spellEnd"/>
       <w:r>
         <w:rPr>
           <w:rFonts w:ascii="Times New Roman" w:eastAsia="宋体" w:hAnsi="Times New Roman" w:cs="Times New Roman"/>
@@ -12473,7 +12369,6 @@
         </w:rPr>
         <w:t xml:space="preserve"> </w:t>
       </w:r>
-      <w:proofErr w:type="spellStart"/>
       <w:r>
         <w:rPr>
           <w:rFonts w:ascii="Times New Roman" w:eastAsia="宋体" w:hAnsi="Times New Roman" w:cs="Times New Roman" w:hint="eastAsia"/>
@@ -12482,7 +12377,6 @@
         </w:rPr>
         <w:t>Datagrame</w:t>
       </w:r>
-      <w:proofErr w:type="spellEnd"/>
       <w:r>
         <w:rPr>
           <w:rFonts w:ascii="Times New Roman" w:eastAsia="宋体" w:hAnsi="Times New Roman" w:cs="Times New Roman"/>
@@ -13240,42 +13134,26 @@
         </w:rPr>
         <w:t>地址不方便记忆，也不能显示地表明组织，地址等属性，所以就诞生了域名，比如</w:t>
       </w:r>
-      <w:r>
-        <w:fldChar w:fldCharType="begin"/>
-      </w:r>
-      <w:r>
-        <w:instrText xml:space="preserve"> HYPERLINK "http://www.baidu.com" </w:instrText>
-      </w:r>
-      <w:r>
-        <w:fldChar w:fldCharType="separate"/>
-      </w:r>
-      <w:r>
-        <w:rPr>
-          <w:rStyle w:val="a9"/>
-          <w:rFonts w:ascii="Times New Roman" w:eastAsia="宋体" w:hAnsi="Times New Roman" w:cs="Times New Roman" w:hint="eastAsia"/>
-          <w:sz w:val="24"/>
-          <w:szCs w:val="24"/>
-        </w:rPr>
-        <w:t>w</w:t>
-      </w:r>
-      <w:r>
-        <w:rPr>
-          <w:rStyle w:val="a9"/>
-          <w:rFonts w:ascii="Times New Roman" w:eastAsia="宋体" w:hAnsi="Times New Roman" w:cs="Times New Roman"/>
-          <w:sz w:val="24"/>
-          <w:szCs w:val="24"/>
-        </w:rPr>
-        <w:t>ww.baidu.com</w:t>
-      </w:r>
-      <w:r>
-        <w:rPr>
-          <w:rStyle w:val="a9"/>
-          <w:rFonts w:ascii="Times New Roman" w:eastAsia="宋体" w:hAnsi="Times New Roman" w:cs="Times New Roman"/>
-          <w:sz w:val="24"/>
-          <w:szCs w:val="24"/>
-        </w:rPr>
-        <w:fldChar w:fldCharType="end"/>
-      </w:r>
+      <w:hyperlink r:id="rId15" w:history="1">
+        <w:r>
+          <w:rPr>
+            <w:rStyle w:val="a9"/>
+            <w:rFonts w:ascii="Times New Roman" w:eastAsia="宋体" w:hAnsi="Times New Roman" w:cs="Times New Roman" w:hint="eastAsia"/>
+            <w:sz w:val="24"/>
+            <w:szCs w:val="24"/>
+          </w:rPr>
+          <w:t>w</w:t>
+        </w:r>
+        <w:r>
+          <w:rPr>
+            <w:rStyle w:val="a9"/>
+            <w:rFonts w:ascii="Times New Roman" w:eastAsia="宋体" w:hAnsi="Times New Roman" w:cs="Times New Roman"/>
+            <w:sz w:val="24"/>
+            <w:szCs w:val="24"/>
+          </w:rPr>
+          <w:t>ww.baidu.com</w:t>
+        </w:r>
+      </w:hyperlink>
       <w:r>
         <w:rPr>
           <w:rFonts w:ascii="Times New Roman" w:eastAsia="宋体" w:hAnsi="Times New Roman" w:cs="Times New Roman" w:hint="eastAsia"/>
@@ -13354,7 +13232,6 @@
         </w:rPr>
         <w:t>讲一下</w:t>
       </w:r>
-      <w:proofErr w:type="spellStart"/>
       <w:r>
         <w:rPr>
           <w:rFonts w:ascii="Times New Roman" w:eastAsia="宋体" w:hAnsi="Times New Roman" w:cs="Times New Roman"/>
@@ -13363,7 +13240,6 @@
         </w:rPr>
         <w:t>dns</w:t>
       </w:r>
-      <w:proofErr w:type="spellEnd"/>
       <w:r>
         <w:rPr>
           <w:rFonts w:ascii="Times New Roman" w:eastAsia="宋体" w:hAnsi="Times New Roman" w:cs="Times New Roman"/>
@@ -13388,7 +13264,6 @@
         </w:rPr>
         <w:t>，</w:t>
       </w:r>
-      <w:proofErr w:type="spellStart"/>
       <w:r>
         <w:rPr>
           <w:rFonts w:ascii="Times New Roman" w:eastAsia="宋体" w:hAnsi="Times New Roman" w:cs="Times New Roman"/>
@@ -13397,7 +13272,6 @@
         </w:rPr>
         <w:t>dns</w:t>
       </w:r>
-      <w:proofErr w:type="spellEnd"/>
       <w:r>
         <w:rPr>
           <w:rFonts w:ascii="Times New Roman" w:eastAsia="宋体" w:hAnsi="Times New Roman" w:cs="Times New Roman"/>
@@ -13594,7 +13468,7 @@
                     <pic:cNvPicPr/>
                   </pic:nvPicPr>
                   <pic:blipFill>
-                    <a:blip r:embed="rId15"/>
+                    <a:blip r:embed="rId16"/>
                     <a:stretch>
                       <a:fillRect/>
                     </a:stretch>
@@ -14395,7 +14269,7 @@
         </w:rPr>
         <w:t xml:space="preserve">OST: </w:t>
       </w:r>
-      <w:hyperlink r:id="rId16" w:history="1">
+      <w:hyperlink r:id="rId17" w:history="1">
         <w:r>
           <w:rPr>
             <w:rStyle w:val="a9"/>
@@ -14450,7 +14324,6 @@
           <w:szCs w:val="24"/>
         </w:rPr>
       </w:pPr>
-      <w:proofErr w:type="spellStart"/>
       <w:r>
         <w:rPr>
           <w:rFonts w:ascii="Times New Roman" w:eastAsia="宋体" w:hAnsi="Times New Roman" w:cs="Times New Roman" w:hint="eastAsia"/>
@@ -14459,7 +14332,6 @@
         </w:rPr>
         <w:t>Acccept</w:t>
       </w:r>
-      <w:proofErr w:type="spellEnd"/>
       <w:r>
         <w:rPr>
           <w:rFonts w:ascii="Times New Roman" w:eastAsia="宋体" w:hAnsi="Times New Roman" w:cs="Times New Roman" w:hint="eastAsia"/>
@@ -14758,7 +14630,6 @@
         </w:rPr>
         <w:t>：</w:t>
       </w:r>
-      <w:proofErr w:type="spellStart"/>
       <w:r>
         <w:rPr>
           <w:rFonts w:ascii="Times New Roman" w:eastAsia="宋体" w:hAnsi="Times New Roman" w:cs="Times New Roman" w:hint="eastAsia"/>
@@ -14767,7 +14638,6 @@
         </w:rPr>
         <w:t>gizp</w:t>
       </w:r>
-      <w:proofErr w:type="spellEnd"/>
       <w:r>
         <w:rPr>
           <w:rFonts w:ascii="Times New Roman" w:eastAsia="宋体" w:hAnsi="Times New Roman" w:cs="Times New Roman" w:hint="eastAsia"/>
@@ -15775,23 +15645,13 @@
           <w:szCs w:val="24"/>
         </w:rPr>
       </w:pPr>
-      <w:proofErr w:type="spellStart"/>
-      <w:r>
-        <w:rPr>
-          <w:rFonts w:ascii="Times New Roman" w:eastAsia="宋体" w:hAnsi="Times New Roman" w:cs="Times New Roman" w:hint="eastAsia"/>
-          <w:sz w:val="24"/>
-          <w:szCs w:val="24"/>
-        </w:rPr>
-        <w:t>Conten</w:t>
-      </w:r>
-      <w:proofErr w:type="spellEnd"/>
-      <w:r>
-        <w:rPr>
-          <w:rFonts w:ascii="Times New Roman" w:eastAsia="宋体" w:hAnsi="Times New Roman" w:cs="Times New Roman" w:hint="eastAsia"/>
-          <w:sz w:val="24"/>
-          <w:szCs w:val="24"/>
-        </w:rPr>
-        <w:t>-Length</w:t>
+      <w:r>
+        <w:rPr>
+          <w:rFonts w:ascii="Times New Roman" w:eastAsia="宋体" w:hAnsi="Times New Roman" w:cs="Times New Roman" w:hint="eastAsia"/>
+          <w:sz w:val="24"/>
+          <w:szCs w:val="24"/>
+        </w:rPr>
+        <w:t>Conten-Length</w:t>
       </w:r>
       <w:r>
         <w:rPr>
@@ -15857,7 +15717,6 @@
         </w:rPr>
         <w:t>如果对数据本身就进行了</w:t>
       </w:r>
-      <w:proofErr w:type="spellStart"/>
       <w:r>
         <w:rPr>
           <w:rFonts w:ascii="Times New Roman" w:eastAsia="宋体" w:hAnsi="Times New Roman" w:cs="Times New Roman" w:hint="eastAsia"/>
@@ -15866,7 +15725,6 @@
         </w:rPr>
         <w:t>gzip</w:t>
       </w:r>
-      <w:proofErr w:type="spellEnd"/>
       <w:r>
         <w:rPr>
           <w:rFonts w:ascii="Times New Roman" w:eastAsia="宋体" w:hAnsi="Times New Roman" w:cs="Times New Roman" w:hint="eastAsia"/>
@@ -16364,7 +16222,6 @@
         </w:rPr>
         <w:t>这有两种方法，在客户端中，可以在请求头上加上</w:t>
       </w:r>
-      <w:proofErr w:type="spellStart"/>
       <w:r>
         <w:rPr>
           <w:rFonts w:ascii="Times New Roman" w:eastAsia="宋体" w:hAnsi="Times New Roman" w:cs="Times New Roman" w:hint="eastAsia"/>
@@ -16373,7 +16230,6 @@
         </w:rPr>
         <w:t>Connecttion</w:t>
       </w:r>
-      <w:proofErr w:type="spellEnd"/>
       <w:r>
         <w:rPr>
           <w:rFonts w:ascii="Times New Roman" w:eastAsia="宋体" w:hAnsi="Times New Roman" w:cs="Times New Roman" w:hint="eastAsia"/>
@@ -16422,7 +16278,6 @@
         </w:rPr>
         <w:t>中通过</w:t>
       </w:r>
-      <w:proofErr w:type="spellStart"/>
       <w:r>
         <w:rPr>
           <w:rFonts w:ascii="Times New Roman" w:eastAsia="宋体" w:hAnsi="Times New Roman" w:cs="Times New Roman" w:hint="eastAsia"/>
@@ -16439,7 +16294,6 @@
         </w:rPr>
         <w:t>_time</w:t>
       </w:r>
-      <w:proofErr w:type="spellEnd"/>
       <w:r>
         <w:rPr>
           <w:rFonts w:ascii="Times New Roman" w:eastAsia="宋体" w:hAnsi="Times New Roman" w:cs="Times New Roman" w:hint="eastAsia"/>
@@ -17546,7 +17400,6 @@
         </w:rPr>
         <w:t>类和</w:t>
       </w:r>
-      <w:proofErr w:type="spellStart"/>
       <w:r>
         <w:rPr>
           <w:rFonts w:ascii="Times New Roman" w:eastAsia="宋体" w:hAnsi="Times New Roman" w:cs="Times New Roman" w:hint="eastAsia"/>
@@ -17555,7 +17408,6 @@
         </w:rPr>
         <w:t>InvocationHandler</w:t>
       </w:r>
-      <w:proofErr w:type="spellEnd"/>
       <w:r>
         <w:rPr>
           <w:rFonts w:ascii="Times New Roman" w:eastAsia="宋体" w:hAnsi="Times New Roman" w:cs="Times New Roman" w:hint="eastAsia"/>
@@ -19648,7 +19500,6 @@
         </w:rPr>
         <w:t>的元信息封装成</w:t>
       </w:r>
-      <w:proofErr w:type="spellStart"/>
       <w:r>
         <w:rPr>
           <w:rFonts w:ascii="Times New Roman" w:eastAsia="宋体" w:hAnsi="Times New Roman" w:cs="Times New Roman" w:hint="eastAsia"/>
@@ -19657,7 +19508,6 @@
         </w:rPr>
         <w:t>BeanDefination</w:t>
       </w:r>
-      <w:proofErr w:type="spellEnd"/>
       <w:r>
         <w:rPr>
           <w:rFonts w:ascii="Times New Roman" w:eastAsia="宋体" w:hAnsi="Times New Roman" w:cs="Times New Roman" w:hint="eastAsia"/>
@@ -19666,7 +19516,6 @@
         </w:rPr>
         <w:t>，通过</w:t>
       </w:r>
-      <w:proofErr w:type="spellStart"/>
       <w:r>
         <w:rPr>
           <w:rFonts w:ascii="Times New Roman" w:eastAsia="宋体" w:hAnsi="Times New Roman" w:cs="Times New Roman" w:hint="eastAsia"/>
@@ -19675,7 +19524,6 @@
         </w:rPr>
         <w:t>BeanDefinationReader</w:t>
       </w:r>
-      <w:proofErr w:type="spellEnd"/>
       <w:r>
         <w:rPr>
           <w:rFonts w:ascii="Times New Roman" w:eastAsia="宋体" w:hAnsi="Times New Roman" w:cs="Times New Roman" w:hint="eastAsia"/>
@@ -19700,7 +19548,6 @@
         </w:rPr>
         <w:t>的形式注册到</w:t>
       </w:r>
-      <w:proofErr w:type="spellStart"/>
       <w:r>
         <w:rPr>
           <w:rFonts w:ascii="Times New Roman" w:eastAsia="宋体" w:hAnsi="Times New Roman" w:cs="Times New Roman" w:hint="eastAsia"/>
@@ -19709,7 +19556,6 @@
         </w:rPr>
         <w:t>BeanDefinationRepository</w:t>
       </w:r>
-      <w:proofErr w:type="spellEnd"/>
       <w:r>
         <w:rPr>
           <w:rFonts w:ascii="Times New Roman" w:eastAsia="宋体" w:hAnsi="Times New Roman" w:cs="Times New Roman" w:hint="eastAsia"/>
@@ -19718,7 +19564,6 @@
         </w:rPr>
         <w:t>中，</w:t>
       </w:r>
-      <w:proofErr w:type="spellStart"/>
       <w:r>
         <w:rPr>
           <w:rFonts w:ascii="Times New Roman" w:eastAsia="宋体" w:hAnsi="Times New Roman" w:cs="Times New Roman" w:hint="eastAsia"/>
@@ -19727,7 +19572,6 @@
         </w:rPr>
         <w:t>BeanDefinationRepository</w:t>
       </w:r>
-      <w:proofErr w:type="spellEnd"/>
       <w:r>
         <w:rPr>
           <w:rFonts w:ascii="Times New Roman" w:eastAsia="宋体" w:hAnsi="Times New Roman" w:cs="Times New Roman" w:hint="eastAsia"/>
@@ -19792,7 +19636,6 @@
         </w:rPr>
         <w:t>可选择地执行</w:t>
       </w:r>
-      <w:proofErr w:type="spellStart"/>
       <w:r>
         <w:rPr>
           <w:rFonts w:ascii="Times New Roman" w:eastAsia="宋体" w:hAnsi="Times New Roman" w:cs="Times New Roman" w:hint="eastAsia"/>
@@ -19801,7 +19644,6 @@
         </w:rPr>
         <w:t>BeanFactoryPostProcessor</w:t>
       </w:r>
-      <w:proofErr w:type="spellEnd"/>
       <w:r>
         <w:rPr>
           <w:rFonts w:ascii="Times New Roman" w:eastAsia="宋体" w:hAnsi="Times New Roman" w:cs="Times New Roman" w:hint="eastAsia"/>
@@ -19810,7 +19652,6 @@
         </w:rPr>
         <w:t>来对这些</w:t>
       </w:r>
-      <w:proofErr w:type="spellStart"/>
       <w:r>
         <w:rPr>
           <w:rFonts w:ascii="Times New Roman" w:eastAsia="宋体" w:hAnsi="Times New Roman" w:cs="Times New Roman" w:hint="eastAsia"/>
@@ -19819,7 +19660,6 @@
         </w:rPr>
         <w:t>Beandefination</w:t>
       </w:r>
-      <w:proofErr w:type="spellEnd"/>
       <w:r>
         <w:rPr>
           <w:rFonts w:ascii="Times New Roman" w:eastAsia="宋体" w:hAnsi="Times New Roman" w:cs="Times New Roman" w:hint="eastAsia"/>
@@ -20048,7 +19888,6 @@
         </w:rPr>
         <w:t>处理完之后，接着执行</w:t>
       </w:r>
-      <w:proofErr w:type="spellStart"/>
       <w:r>
         <w:rPr>
           <w:rFonts w:ascii="Times New Roman" w:eastAsia="宋体" w:hAnsi="Times New Roman" w:cs="Times New Roman" w:hint="eastAsia"/>
@@ -20057,7 +19896,6 @@
         </w:rPr>
         <w:t>BeanPostProcessor</w:t>
       </w:r>
-      <w:proofErr w:type="spellEnd"/>
       <w:r>
         <w:rPr>
           <w:rFonts w:ascii="Times New Roman" w:eastAsia="宋体" w:hAnsi="Times New Roman" w:cs="Times New Roman" w:hint="eastAsia"/>
@@ -20074,7 +19912,6 @@
         </w:rPr>
         <w:t>他是</w:t>
       </w:r>
-      <w:proofErr w:type="spellStart"/>
       <w:r>
         <w:rPr>
           <w:rFonts w:ascii="Times New Roman" w:eastAsia="宋体" w:hAnsi="Times New Roman" w:cs="Times New Roman" w:hint="eastAsia"/>
@@ -20083,7 +19920,6 @@
         </w:rPr>
         <w:t>Aop</w:t>
       </w:r>
-      <w:proofErr w:type="spellEnd"/>
       <w:r>
         <w:rPr>
           <w:rFonts w:ascii="Times New Roman" w:eastAsia="宋体" w:hAnsi="Times New Roman" w:cs="Times New Roman" w:hint="eastAsia"/>
@@ -20092,7 +19928,6 @@
         </w:rPr>
         <w:t>实现的关键，具体有</w:t>
       </w:r>
-      <w:proofErr w:type="spellStart"/>
       <w:r>
         <w:rPr>
           <w:rFonts w:ascii="Times New Roman" w:eastAsia="宋体" w:hAnsi="Times New Roman" w:cs="Times New Roman" w:hint="eastAsia"/>
@@ -20101,7 +19936,6 @@
         </w:rPr>
         <w:t>befor</w:t>
       </w:r>
-      <w:proofErr w:type="spellEnd"/>
       <w:r>
         <w:rPr>
           <w:rFonts w:ascii="Times New Roman" w:eastAsia="宋体" w:hAnsi="Times New Roman" w:cs="Times New Roman" w:hint="eastAsia"/>
@@ -20150,7 +19984,6 @@
         </w:rPr>
         <w:t xml:space="preserve"> </w:t>
       </w:r>
-      <w:proofErr w:type="spellStart"/>
       <w:r>
         <w:rPr>
           <w:rFonts w:ascii="Times New Roman" w:eastAsia="宋体" w:hAnsi="Times New Roman" w:cs="Times New Roman" w:hint="eastAsia"/>
@@ -20159,7 +19992,6 @@
         </w:rPr>
         <w:t>init</w:t>
       </w:r>
-      <w:proofErr w:type="spellEnd"/>
       <w:r>
         <w:rPr>
           <w:rFonts w:ascii="Times New Roman" w:eastAsia="宋体" w:hAnsi="Times New Roman" w:cs="Times New Roman"/>
@@ -20200,7 +20032,6 @@
         </w:rPr>
         <w:t>，实现了</w:t>
       </w:r>
-      <w:proofErr w:type="spellStart"/>
       <w:r>
         <w:rPr>
           <w:rFonts w:ascii="Times New Roman" w:eastAsia="宋体" w:hAnsi="Times New Roman" w:cs="Times New Roman" w:hint="eastAsia"/>
@@ -20209,7 +20040,6 @@
         </w:rPr>
         <w:t>initializingBean</w:t>
       </w:r>
-      <w:proofErr w:type="spellEnd"/>
       <w:r>
         <w:rPr>
           <w:rFonts w:ascii="Times New Roman" w:eastAsia="宋体" w:hAnsi="Times New Roman" w:cs="Times New Roman" w:hint="eastAsia"/>
@@ -20218,23 +20048,13 @@
         </w:rPr>
         <w:t>接口以及</w:t>
       </w:r>
-      <w:proofErr w:type="spellStart"/>
-      <w:r>
-        <w:rPr>
-          <w:rFonts w:ascii="Times New Roman" w:eastAsia="宋体" w:hAnsi="Times New Roman" w:cs="Times New Roman" w:hint="eastAsia"/>
-          <w:sz w:val="24"/>
-          <w:szCs w:val="24"/>
-        </w:rPr>
-        <w:t>init</w:t>
-      </w:r>
-      <w:proofErr w:type="spellEnd"/>
-      <w:r>
-        <w:rPr>
-          <w:rFonts w:ascii="Times New Roman" w:eastAsia="宋体" w:hAnsi="Times New Roman" w:cs="Times New Roman" w:hint="eastAsia"/>
-          <w:sz w:val="24"/>
-          <w:szCs w:val="24"/>
-        </w:rPr>
-        <w:t>-method</w:t>
+      <w:r>
+        <w:rPr>
+          <w:rFonts w:ascii="Times New Roman" w:eastAsia="宋体" w:hAnsi="Times New Roman" w:cs="Times New Roman" w:hint="eastAsia"/>
+          <w:sz w:val="24"/>
+          <w:szCs w:val="24"/>
+        </w:rPr>
+        <w:t>init-method</w:t>
       </w:r>
       <w:r>
         <w:rPr>
@@ -20406,7 +20226,6 @@
         </w:rPr>
         <w:t>需要先看看有没有定义具体的</w:t>
       </w:r>
-      <w:proofErr w:type="spellStart"/>
       <w:r>
         <w:rPr>
           <w:rFonts w:ascii="Times New Roman" w:eastAsia="宋体" w:hAnsi="Times New Roman" w:cs="Times New Roman" w:hint="eastAsia"/>
@@ -20415,7 +20234,6 @@
         </w:rPr>
         <w:t>destory</w:t>
       </w:r>
-      <w:proofErr w:type="spellEnd"/>
       <w:r>
         <w:rPr>
           <w:rFonts w:ascii="Times New Roman" w:eastAsia="宋体" w:hAnsi="Times New Roman" w:cs="Times New Roman" w:hint="eastAsia"/>
@@ -20498,7 +20316,6 @@
         </w:rPr>
         <w:t>其中有一些步骤</w:t>
       </w:r>
-      <w:proofErr w:type="spellStart"/>
       <w:r>
         <w:rPr>
           <w:rFonts w:ascii="Times New Roman" w:eastAsia="宋体" w:hAnsi="Times New Roman" w:cs="Times New Roman" w:hint="eastAsia"/>
@@ -20507,7 +20324,6 @@
         </w:rPr>
         <w:t>finishBeanFactoryInitialization</w:t>
       </w:r>
-      <w:proofErr w:type="spellEnd"/>
       <w:r>
         <w:rPr>
           <w:rFonts w:ascii="Times New Roman" w:eastAsia="宋体" w:hAnsi="Times New Roman" w:cs="Times New Roman" w:hint="eastAsia"/>
@@ -20540,7 +20356,6 @@
         </w:rPr>
         <w:t>通过隐士调用所有依赖对象的</w:t>
       </w:r>
-      <w:proofErr w:type="spellStart"/>
       <w:r>
         <w:rPr>
           <w:rFonts w:ascii="Times New Roman" w:eastAsia="宋体" w:hAnsi="Times New Roman" w:cs="Times New Roman" w:hint="eastAsia"/>
@@ -20549,7 +20364,6 @@
         </w:rPr>
         <w:t>getBean</w:t>
       </w:r>
-      <w:proofErr w:type="spellEnd"/>
       <w:r>
         <w:rPr>
           <w:rFonts w:ascii="Times New Roman" w:eastAsia="宋体" w:hAnsi="Times New Roman" w:cs="Times New Roman" w:hint="eastAsia"/>
@@ -22266,7 +22080,6 @@
         </w:rPr>
         <w:t>然后通过</w:t>
       </w:r>
-      <w:proofErr w:type="spellStart"/>
       <w:r>
         <w:rPr>
           <w:rFonts w:ascii="Times New Roman" w:eastAsia="宋体" w:hAnsi="Times New Roman" w:cs="Times New Roman" w:hint="eastAsia"/>
@@ -22275,7 +22088,6 @@
         </w:rPr>
         <w:t>newInstance</w:t>
       </w:r>
-      <w:proofErr w:type="spellEnd"/>
       <w:r>
         <w:rPr>
           <w:rFonts w:ascii="Times New Roman" w:eastAsia="宋体" w:hAnsi="Times New Roman" w:cs="Times New Roman" w:hint="eastAsia"/>
@@ -22284,7 +22096,6 @@
         </w:rPr>
         <w:t>创建对象，而</w:t>
       </w:r>
-      <w:proofErr w:type="spellStart"/>
       <w:r>
         <w:rPr>
           <w:rFonts w:ascii="Times New Roman" w:eastAsia="宋体" w:hAnsi="Times New Roman" w:cs="Times New Roman" w:hint="eastAsia"/>
@@ -22293,7 +22104,6 @@
         </w:rPr>
         <w:t>newInstance</w:t>
       </w:r>
-      <w:proofErr w:type="spellEnd"/>
       <w:r>
         <w:rPr>
           <w:rFonts w:ascii="Times New Roman" w:eastAsia="宋体" w:hAnsi="Times New Roman" w:cs="Times New Roman" w:hint="eastAsia"/>
@@ -22678,81 +22488,1191 @@
       <w:pPr>
         <w:spacing w:line="440" w:lineRule="exact"/>
         <w:rPr>
-          <w:rFonts w:ascii="Times New Roman" w:eastAsia="宋体" w:hAnsi="Times New Roman" w:cs="Times New Roman" w:hint="eastAsia"/>
-          <w:sz w:val="24"/>
-          <w:szCs w:val="24"/>
-        </w:rPr>
-      </w:pPr>
-    </w:p>
-    <w:p>
-      <w:pPr>
-        <w:spacing w:line="440" w:lineRule="exact"/>
-        <w:rPr>
-          <w:rFonts w:ascii="Times New Roman" w:eastAsia="宋体" w:hAnsi="Times New Roman" w:cs="Times New Roman"/>
-          <w:sz w:val="24"/>
-          <w:szCs w:val="24"/>
-        </w:rPr>
-      </w:pPr>
-    </w:p>
-    <w:p>
-      <w:pPr>
-        <w:spacing w:line="440" w:lineRule="exact"/>
-        <w:rPr>
-          <w:rFonts w:ascii="Times New Roman" w:eastAsia="宋体" w:hAnsi="Times New Roman" w:cs="Times New Roman" w:hint="eastAsia"/>
-          <w:sz w:val="24"/>
-          <w:szCs w:val="24"/>
-        </w:rPr>
-      </w:pPr>
-    </w:p>
-    <w:p>
-      <w:pPr>
-        <w:spacing w:line="440" w:lineRule="exact"/>
-        <w:rPr>
-          <w:rFonts w:ascii="Times New Roman" w:eastAsia="宋体" w:hAnsi="Times New Roman" w:cs="Times New Roman"/>
-          <w:sz w:val="24"/>
-          <w:szCs w:val="24"/>
-        </w:rPr>
-      </w:pPr>
-    </w:p>
-    <w:p>
-      <w:pPr>
-        <w:spacing w:line="440" w:lineRule="exact"/>
-        <w:rPr>
-          <w:rFonts w:ascii="Times New Roman" w:eastAsia="宋体" w:hAnsi="Times New Roman" w:cs="Times New Roman"/>
-          <w:sz w:val="24"/>
-          <w:szCs w:val="24"/>
-        </w:rPr>
-      </w:pPr>
-    </w:p>
-    <w:p>
-      <w:pPr>
-        <w:spacing w:line="440" w:lineRule="exact"/>
-        <w:rPr>
-          <w:rFonts w:ascii="Times New Roman" w:eastAsia="宋体" w:hAnsi="Times New Roman" w:cs="Times New Roman"/>
-          <w:sz w:val="24"/>
-          <w:szCs w:val="24"/>
-        </w:rPr>
-      </w:pPr>
-    </w:p>
-    <w:p>
-      <w:pPr>
-        <w:spacing w:line="440" w:lineRule="exact"/>
-        <w:rPr>
-          <w:rFonts w:ascii="Times New Roman" w:eastAsia="宋体" w:hAnsi="Times New Roman" w:cs="Times New Roman"/>
-          <w:sz w:val="24"/>
-          <w:szCs w:val="24"/>
-        </w:rPr>
-      </w:pPr>
-    </w:p>
-    <w:p>
-      <w:pPr>
-        <w:spacing w:line="440" w:lineRule="exact"/>
-        <w:rPr>
-          <w:rFonts w:ascii="Times New Roman" w:eastAsia="宋体" w:hAnsi="Times New Roman" w:cs="Times New Roman"/>
-          <w:sz w:val="24"/>
-          <w:szCs w:val="24"/>
-        </w:rPr>
-      </w:pPr>
+          <w:rFonts w:ascii="Times New Roman" w:eastAsia="宋体" w:hAnsi="Times New Roman" w:cs="Times New Roman"/>
+          <w:sz w:val="24"/>
+          <w:szCs w:val="24"/>
+        </w:rPr>
+      </w:pPr>
+      <w:r>
+        <w:rPr>
+          <w:rFonts w:ascii="Times New Roman" w:eastAsia="宋体" w:hAnsi="Times New Roman" w:cs="Times New Roman"/>
+          <w:sz w:val="24"/>
+          <w:szCs w:val="24"/>
+        </w:rPr>
+        <w:t xml:space="preserve">Spring </w:t>
+      </w:r>
+      <w:r>
+        <w:rPr>
+          <w:rFonts w:ascii="Times New Roman" w:eastAsia="宋体" w:hAnsi="Times New Roman" w:cs="Times New Roman" w:hint="eastAsia"/>
+          <w:sz w:val="24"/>
+          <w:szCs w:val="24"/>
+        </w:rPr>
+        <w:t>整体上提供了声明式事务和编程式事务两种事务管理方式</w:t>
+      </w:r>
+      <w:r>
+        <w:rPr>
+          <w:rFonts w:ascii="Times New Roman" w:eastAsia="宋体" w:hAnsi="Times New Roman" w:cs="Times New Roman" w:hint="eastAsia"/>
+          <w:sz w:val="24"/>
+          <w:szCs w:val="24"/>
+        </w:rPr>
+        <w:t>。</w:t>
+      </w:r>
+    </w:p>
+    <w:p>
+      <w:pPr>
+        <w:spacing w:line="440" w:lineRule="exact"/>
+        <w:rPr>
+          <w:rFonts w:ascii="Times New Roman" w:eastAsia="宋体" w:hAnsi="Times New Roman" w:cs="Times New Roman"/>
+          <w:sz w:val="24"/>
+          <w:szCs w:val="24"/>
+        </w:rPr>
+      </w:pPr>
+      <w:r>
+        <w:rPr>
+          <w:rFonts w:ascii="Times New Roman" w:eastAsia="宋体" w:hAnsi="Times New Roman" w:cs="Times New Roman" w:hint="eastAsia"/>
+          <w:sz w:val="24"/>
+          <w:szCs w:val="24"/>
+        </w:rPr>
+        <w:t>编程式事务就是使用硬编码的方式，使用</w:t>
+      </w:r>
+      <w:r>
+        <w:rPr>
+          <w:rFonts w:ascii="Times New Roman" w:eastAsia="宋体" w:hAnsi="Times New Roman" w:cs="Times New Roman" w:hint="eastAsia"/>
+          <w:sz w:val="24"/>
+          <w:szCs w:val="24"/>
+        </w:rPr>
+        <w:t>Spring</w:t>
+      </w:r>
+      <w:r>
+        <w:rPr>
+          <w:rFonts w:ascii="Times New Roman" w:eastAsia="宋体" w:hAnsi="Times New Roman" w:cs="Times New Roman" w:hint="eastAsia"/>
+          <w:sz w:val="24"/>
+          <w:szCs w:val="24"/>
+        </w:rPr>
+        <w:t>中提供的事务相关的类</w:t>
+      </w:r>
+      <w:r>
+        <w:rPr>
+          <w:rFonts w:ascii="Times New Roman" w:eastAsia="宋体" w:hAnsi="Times New Roman" w:cs="Times New Roman" w:hint="eastAsia"/>
+          <w:sz w:val="24"/>
+          <w:szCs w:val="24"/>
+        </w:rPr>
+        <w:t>来控制事务</w:t>
+      </w:r>
+      <w:r>
+        <w:rPr>
+          <w:rFonts w:ascii="Times New Roman" w:eastAsia="宋体" w:hAnsi="Times New Roman" w:cs="Times New Roman" w:hint="eastAsia"/>
+          <w:sz w:val="24"/>
+          <w:szCs w:val="24"/>
+        </w:rPr>
+        <w:t>。而编程式事务通常有两种</w:t>
+      </w:r>
+      <w:r>
+        <w:rPr>
+          <w:rFonts w:ascii="Times New Roman" w:eastAsia="宋体" w:hAnsi="Times New Roman" w:cs="Times New Roman" w:hint="eastAsia"/>
+          <w:sz w:val="24"/>
+          <w:szCs w:val="24"/>
+        </w:rPr>
+        <w:t>用法：一种是使用</w:t>
+      </w:r>
+      <w:r>
+        <w:rPr>
+          <w:rFonts w:ascii="Times New Roman" w:eastAsia="宋体" w:hAnsi="Times New Roman" w:cs="Times New Roman" w:hint="eastAsia"/>
+          <w:sz w:val="24"/>
+          <w:szCs w:val="24"/>
+        </w:rPr>
+        <w:t>PlatformTransactionManager</w:t>
+      </w:r>
+      <w:r>
+        <w:rPr>
+          <w:rFonts w:ascii="Times New Roman" w:eastAsia="宋体" w:hAnsi="Times New Roman" w:cs="Times New Roman" w:hint="eastAsia"/>
+          <w:sz w:val="24"/>
+          <w:szCs w:val="24"/>
+        </w:rPr>
+        <w:t>，一种是使用</w:t>
+      </w:r>
+      <w:r>
+        <w:rPr>
+          <w:rFonts w:ascii="Times New Roman" w:eastAsia="宋体" w:hAnsi="Times New Roman" w:cs="Times New Roman" w:hint="eastAsia"/>
+          <w:sz w:val="24"/>
+          <w:szCs w:val="24"/>
+        </w:rPr>
+        <w:t>Transaction</w:t>
+      </w:r>
+      <w:r>
+        <w:rPr>
+          <w:rFonts w:ascii="Times New Roman" w:eastAsia="宋体" w:hAnsi="Times New Roman" w:cs="Times New Roman"/>
+          <w:sz w:val="24"/>
+          <w:szCs w:val="24"/>
+        </w:rPr>
+        <w:t>Template</w:t>
+      </w:r>
+      <w:r>
+        <w:rPr>
+          <w:rFonts w:ascii="Times New Roman" w:eastAsia="宋体" w:hAnsi="Times New Roman" w:cs="Times New Roman" w:hint="eastAsia"/>
+          <w:sz w:val="24"/>
+          <w:szCs w:val="24"/>
+        </w:rPr>
+        <w:t>来控制事务。</w:t>
+      </w:r>
+      <w:r>
+        <w:rPr>
+          <w:rFonts w:ascii="Times New Roman" w:eastAsia="宋体" w:hAnsi="Times New Roman" w:cs="Times New Roman" w:hint="eastAsia"/>
+          <w:sz w:val="24"/>
+          <w:szCs w:val="24"/>
+        </w:rPr>
+        <w:t>PlatformTransactionManager</w:t>
+      </w:r>
+      <w:r>
+        <w:rPr>
+          <w:rFonts w:ascii="Times New Roman" w:eastAsia="宋体" w:hAnsi="Times New Roman" w:cs="Times New Roman" w:hint="eastAsia"/>
+          <w:sz w:val="24"/>
+          <w:szCs w:val="24"/>
+        </w:rPr>
+        <w:t>是最原始的方式</w:t>
+      </w:r>
+      <w:r>
+        <w:rPr>
+          <w:rFonts w:ascii="Times New Roman" w:eastAsia="宋体" w:hAnsi="Times New Roman" w:cs="Times New Roman" w:hint="eastAsia"/>
+          <w:sz w:val="24"/>
+          <w:szCs w:val="24"/>
+        </w:rPr>
+        <w:t>，代码有点大，</w:t>
+      </w:r>
+      <w:r>
+        <w:rPr>
+          <w:rFonts w:ascii="Times New Roman" w:eastAsia="宋体" w:hAnsi="Times New Roman" w:cs="Times New Roman" w:hint="eastAsia"/>
+          <w:sz w:val="24"/>
+          <w:szCs w:val="24"/>
+        </w:rPr>
+        <w:t>它是一个</w:t>
+      </w:r>
+      <w:r>
+        <w:rPr>
+          <w:rFonts w:ascii="Times New Roman" w:eastAsia="宋体" w:hAnsi="Times New Roman" w:cs="Times New Roman" w:hint="eastAsia"/>
+          <w:sz w:val="24"/>
+          <w:szCs w:val="24"/>
+        </w:rPr>
+        <w:t>Sring</w:t>
+      </w:r>
+      <w:r>
+        <w:rPr>
+          <w:rFonts w:ascii="Times New Roman" w:eastAsia="宋体" w:hAnsi="Times New Roman" w:cs="Times New Roman" w:hint="eastAsia"/>
+          <w:sz w:val="24"/>
+          <w:szCs w:val="24"/>
+        </w:rPr>
+        <w:t>事务管理的核心接口</w:t>
+      </w:r>
+      <w:r>
+        <w:rPr>
+          <w:rFonts w:ascii="Times New Roman" w:eastAsia="宋体" w:hAnsi="Times New Roman" w:cs="Times New Roman" w:hint="eastAsia"/>
+          <w:sz w:val="24"/>
+          <w:szCs w:val="24"/>
+        </w:rPr>
+        <w:t>。往下有很多具体的数据源，</w:t>
+      </w:r>
+      <w:r>
+        <w:rPr>
+          <w:rFonts w:ascii="Times New Roman" w:eastAsia="宋体" w:hAnsi="Times New Roman" w:cs="Times New Roman" w:hint="eastAsia"/>
+          <w:sz w:val="24"/>
+          <w:szCs w:val="24"/>
+        </w:rPr>
+        <w:t>如</w:t>
+      </w:r>
+      <w:r>
+        <w:rPr>
+          <w:rFonts w:ascii="Times New Roman" w:eastAsia="宋体" w:hAnsi="Times New Roman" w:cs="Times New Roman" w:hint="eastAsia"/>
+          <w:sz w:val="24"/>
+          <w:szCs w:val="24"/>
+        </w:rPr>
+        <w:t>J</w:t>
+      </w:r>
+      <w:r>
+        <w:rPr>
+          <w:rFonts w:ascii="Times New Roman" w:eastAsia="宋体" w:hAnsi="Times New Roman" w:cs="Times New Roman"/>
+          <w:sz w:val="24"/>
+          <w:szCs w:val="24"/>
+        </w:rPr>
+        <w:t>DBC</w:t>
+      </w:r>
+      <w:r>
+        <w:rPr>
+          <w:rFonts w:ascii="Times New Roman" w:eastAsia="宋体" w:hAnsi="Times New Roman" w:cs="Times New Roman" w:hint="eastAsia"/>
+          <w:sz w:val="24"/>
+          <w:szCs w:val="24"/>
+        </w:rPr>
+        <w:t>，</w:t>
+      </w:r>
+      <w:r>
+        <w:rPr>
+          <w:rFonts w:ascii="Times New Roman" w:eastAsia="宋体" w:hAnsi="Times New Roman" w:cs="Times New Roman" w:hint="eastAsia"/>
+          <w:sz w:val="24"/>
+          <w:szCs w:val="24"/>
+        </w:rPr>
+        <w:t>Hibernate</w:t>
+      </w:r>
+      <w:r>
+        <w:rPr>
+          <w:rFonts w:ascii="Times New Roman" w:eastAsia="宋体" w:hAnsi="Times New Roman" w:cs="Times New Roman" w:hint="eastAsia"/>
+          <w:sz w:val="24"/>
+          <w:szCs w:val="24"/>
+        </w:rPr>
+        <w:t>等等都有相对应的实现类</w:t>
+      </w:r>
+      <w:r>
+        <w:rPr>
+          <w:rFonts w:ascii="Times New Roman" w:eastAsia="宋体" w:hAnsi="Times New Roman" w:cs="Times New Roman" w:hint="eastAsia"/>
+          <w:sz w:val="24"/>
+          <w:szCs w:val="24"/>
+        </w:rPr>
+        <w:t>。其中我们最常用的就是</w:t>
+      </w:r>
+      <w:r>
+        <w:rPr>
+          <w:rFonts w:ascii="Times New Roman" w:eastAsia="宋体" w:hAnsi="Times New Roman" w:cs="Times New Roman" w:hint="eastAsia"/>
+          <w:sz w:val="24"/>
+          <w:szCs w:val="24"/>
+        </w:rPr>
+        <w:t>JdbcTemplate</w:t>
+      </w:r>
+      <w:r>
+        <w:rPr>
+          <w:rFonts w:ascii="Times New Roman" w:eastAsia="宋体" w:hAnsi="Times New Roman" w:cs="Times New Roman" w:hint="eastAsia"/>
+          <w:sz w:val="24"/>
+          <w:szCs w:val="24"/>
+        </w:rPr>
+        <w:t>。在使用时，我们一般利用配置的</w:t>
+      </w:r>
+      <w:r>
+        <w:rPr>
+          <w:rFonts w:ascii="Times New Roman" w:eastAsia="宋体" w:hAnsi="Times New Roman" w:cs="Times New Roman" w:hint="eastAsia"/>
+          <w:sz w:val="24"/>
+          <w:szCs w:val="24"/>
+        </w:rPr>
+        <w:t>jdbc</w:t>
+      </w:r>
+      <w:r>
+        <w:rPr>
+          <w:rFonts w:ascii="Times New Roman" w:eastAsia="宋体" w:hAnsi="Times New Roman" w:cs="Times New Roman" w:hint="eastAsia"/>
+          <w:sz w:val="24"/>
+          <w:szCs w:val="24"/>
+        </w:rPr>
+        <w:t>数据源</w:t>
+      </w:r>
+      <w:r>
+        <w:rPr>
+          <w:rFonts w:ascii="Times New Roman" w:eastAsia="宋体" w:hAnsi="Times New Roman" w:cs="Times New Roman" w:hint="eastAsia"/>
+          <w:sz w:val="24"/>
+          <w:szCs w:val="24"/>
+        </w:rPr>
+        <w:t>初始化一个</w:t>
+      </w:r>
+      <w:r>
+        <w:rPr>
+          <w:rFonts w:ascii="Times New Roman" w:eastAsia="宋体" w:hAnsi="Times New Roman" w:cs="Times New Roman" w:hint="eastAsia"/>
+          <w:sz w:val="24"/>
+          <w:szCs w:val="24"/>
+        </w:rPr>
+        <w:t>PlatformTransactionManager</w:t>
+      </w:r>
+      <w:r>
+        <w:rPr>
+          <w:rFonts w:ascii="Times New Roman" w:eastAsia="宋体" w:hAnsi="Times New Roman" w:cs="Times New Roman" w:hint="eastAsia"/>
+          <w:sz w:val="24"/>
+          <w:szCs w:val="24"/>
+        </w:rPr>
+        <w:t>，然后定义事务的属性如事务隔离级别，</w:t>
+      </w:r>
+      <w:r>
+        <w:rPr>
+          <w:rFonts w:ascii="Times New Roman" w:eastAsia="宋体" w:hAnsi="Times New Roman" w:cs="Times New Roman" w:hint="eastAsia"/>
+          <w:sz w:val="24"/>
+          <w:szCs w:val="24"/>
+        </w:rPr>
+        <w:t>事务传播方式等等到</w:t>
+      </w:r>
+      <w:r>
+        <w:rPr>
+          <w:rFonts w:ascii="Times New Roman" w:eastAsia="宋体" w:hAnsi="Times New Roman" w:cs="Times New Roman" w:hint="eastAsia"/>
+          <w:sz w:val="24"/>
+          <w:szCs w:val="24"/>
+        </w:rPr>
+        <w:t>TransactionDefination</w:t>
+      </w:r>
+      <w:r>
+        <w:rPr>
+          <w:rFonts w:ascii="Times New Roman" w:eastAsia="宋体" w:hAnsi="Times New Roman" w:cs="Times New Roman" w:hint="eastAsia"/>
+          <w:sz w:val="24"/>
+          <w:szCs w:val="24"/>
+        </w:rPr>
+        <w:t>中，最后调用</w:t>
+      </w:r>
+      <w:r>
+        <w:rPr>
+          <w:rFonts w:ascii="Times New Roman" w:eastAsia="宋体" w:hAnsi="Times New Roman" w:cs="Times New Roman" w:hint="eastAsia"/>
+          <w:sz w:val="24"/>
+          <w:szCs w:val="24"/>
+        </w:rPr>
+        <w:t>getTransaction</w:t>
+      </w:r>
+      <w:r>
+        <w:rPr>
+          <w:rFonts w:ascii="Times New Roman" w:eastAsia="宋体" w:hAnsi="Times New Roman" w:cs="Times New Roman" w:hint="eastAsia"/>
+          <w:sz w:val="24"/>
+          <w:szCs w:val="24"/>
+        </w:rPr>
+        <w:t>开启一个事务，</w:t>
+      </w:r>
+      <w:r>
+        <w:rPr>
+          <w:rFonts w:ascii="Times New Roman" w:eastAsia="宋体" w:hAnsi="Times New Roman" w:cs="Times New Roman" w:hint="eastAsia"/>
+          <w:sz w:val="24"/>
+          <w:szCs w:val="24"/>
+        </w:rPr>
+        <w:t>返回一个</w:t>
+      </w:r>
+      <w:r>
+        <w:rPr>
+          <w:rFonts w:ascii="Times New Roman" w:eastAsia="宋体" w:hAnsi="Times New Roman" w:cs="Times New Roman" w:hint="eastAsia"/>
+          <w:sz w:val="24"/>
+          <w:szCs w:val="24"/>
+        </w:rPr>
+        <w:t>transactionstatus</w:t>
+      </w:r>
+      <w:r>
+        <w:rPr>
+          <w:rFonts w:ascii="Times New Roman" w:eastAsia="宋体" w:hAnsi="Times New Roman" w:cs="Times New Roman" w:hint="eastAsia"/>
+          <w:sz w:val="24"/>
+          <w:szCs w:val="24"/>
+        </w:rPr>
+        <w:t>，</w:t>
+      </w:r>
+      <w:r>
+        <w:rPr>
+          <w:rFonts w:ascii="Times New Roman" w:eastAsia="宋体" w:hAnsi="Times New Roman" w:cs="Times New Roman" w:hint="eastAsia"/>
+          <w:sz w:val="24"/>
+          <w:szCs w:val="24"/>
+        </w:rPr>
+        <w:t>这个对象用于确定当前事务的对台，比如最终提交</w:t>
+      </w:r>
+      <w:r>
+        <w:rPr>
+          <w:rFonts w:ascii="Times New Roman" w:eastAsia="宋体" w:hAnsi="Times New Roman" w:cs="Times New Roman" w:hint="eastAsia"/>
+          <w:sz w:val="24"/>
+          <w:szCs w:val="24"/>
+        </w:rPr>
+        <w:t>commit</w:t>
+      </w:r>
+      <w:r>
+        <w:rPr>
+          <w:rFonts w:ascii="Times New Roman" w:eastAsia="宋体" w:hAnsi="Times New Roman" w:cs="Times New Roman" w:hint="eastAsia"/>
+          <w:sz w:val="24"/>
+          <w:szCs w:val="24"/>
+        </w:rPr>
+        <w:t>还是回滚</w:t>
+      </w:r>
+      <w:r>
+        <w:rPr>
+          <w:rFonts w:ascii="Times New Roman" w:eastAsia="宋体" w:hAnsi="Times New Roman" w:cs="Times New Roman" w:hint="eastAsia"/>
+          <w:sz w:val="24"/>
+          <w:szCs w:val="24"/>
+        </w:rPr>
+        <w:t>rollback</w:t>
+      </w:r>
+      <w:r>
+        <w:rPr>
+          <w:rFonts w:ascii="Times New Roman" w:eastAsia="宋体" w:hAnsi="Times New Roman" w:cs="Times New Roman" w:hint="eastAsia"/>
+          <w:sz w:val="24"/>
+          <w:szCs w:val="24"/>
+        </w:rPr>
+        <w:t>等等</w:t>
+      </w:r>
+      <w:r>
+        <w:rPr>
+          <w:rFonts w:ascii="Times New Roman" w:eastAsia="宋体" w:hAnsi="Times New Roman" w:cs="Times New Roman" w:hint="eastAsia"/>
+          <w:sz w:val="24"/>
+          <w:szCs w:val="24"/>
+        </w:rPr>
+        <w:t>。</w:t>
+      </w:r>
+      <w:r>
+        <w:rPr>
+          <w:rFonts w:ascii="Times New Roman" w:eastAsia="宋体" w:hAnsi="Times New Roman" w:cs="Times New Roman" w:hint="eastAsia"/>
+          <w:sz w:val="24"/>
+          <w:szCs w:val="24"/>
+        </w:rPr>
+        <w:t>getTransaction</w:t>
+      </w:r>
+      <w:r>
+        <w:rPr>
+          <w:rFonts w:ascii="Times New Roman" w:eastAsia="宋体" w:hAnsi="Times New Roman" w:cs="Times New Roman" w:hint="eastAsia"/>
+          <w:sz w:val="24"/>
+          <w:szCs w:val="24"/>
+        </w:rPr>
+        <w:t>内部简单来说就是创建一个全局共享的</w:t>
+      </w:r>
+      <w:r>
+        <w:rPr>
+          <w:rFonts w:ascii="Times New Roman" w:eastAsia="宋体" w:hAnsi="Times New Roman" w:cs="Times New Roman" w:hint="eastAsia"/>
+          <w:sz w:val="24"/>
+          <w:szCs w:val="24"/>
+        </w:rPr>
+        <w:t>ThreadLocal</w:t>
+      </w:r>
+      <w:r>
+        <w:rPr>
+          <w:rFonts w:ascii="Times New Roman" w:eastAsia="宋体" w:hAnsi="Times New Roman" w:cs="Times New Roman" w:hint="eastAsia"/>
+          <w:sz w:val="24"/>
+          <w:szCs w:val="24"/>
+        </w:rPr>
+        <w:t>对象</w:t>
+      </w:r>
+      <w:r>
+        <w:rPr>
+          <w:rFonts w:ascii="Times New Roman" w:eastAsia="宋体" w:hAnsi="Times New Roman" w:cs="Times New Roman" w:hint="eastAsia"/>
+          <w:sz w:val="24"/>
+          <w:szCs w:val="24"/>
+        </w:rPr>
+        <w:t>用来存储当前线程的</w:t>
+      </w:r>
+      <w:r>
+        <w:rPr>
+          <w:rFonts w:ascii="Times New Roman" w:eastAsia="宋体" w:hAnsi="Times New Roman" w:cs="Times New Roman" w:hint="eastAsia"/>
+          <w:sz w:val="24"/>
+          <w:szCs w:val="24"/>
+        </w:rPr>
+        <w:t>datasource</w:t>
+      </w:r>
+      <w:r>
+        <w:rPr>
+          <w:rFonts w:ascii="Times New Roman" w:eastAsia="宋体" w:hAnsi="Times New Roman" w:cs="Times New Roman" w:hint="eastAsia"/>
+          <w:sz w:val="24"/>
+          <w:szCs w:val="24"/>
+        </w:rPr>
+        <w:t>到</w:t>
+      </w:r>
+      <w:r>
+        <w:rPr>
+          <w:rFonts w:ascii="Times New Roman" w:eastAsia="宋体" w:hAnsi="Times New Roman" w:cs="Times New Roman" w:hint="eastAsia"/>
+          <w:sz w:val="24"/>
+          <w:szCs w:val="24"/>
+        </w:rPr>
+        <w:t>connection</w:t>
+      </w:r>
+      <w:r>
+        <w:rPr>
+          <w:rFonts w:ascii="Times New Roman" w:eastAsia="宋体" w:hAnsi="Times New Roman" w:cs="Times New Roman" w:hint="eastAsia"/>
+          <w:sz w:val="24"/>
+          <w:szCs w:val="24"/>
+        </w:rPr>
+        <w:t>的映射，</w:t>
+      </w:r>
+      <w:r>
+        <w:rPr>
+          <w:rFonts w:ascii="Times New Roman" w:eastAsia="宋体" w:hAnsi="Times New Roman" w:cs="Times New Roman" w:hint="eastAsia"/>
+          <w:sz w:val="24"/>
+          <w:szCs w:val="24"/>
+        </w:rPr>
+        <w:t>然后就建立一个</w:t>
+      </w:r>
+      <w:r>
+        <w:rPr>
+          <w:rFonts w:ascii="Times New Roman" w:eastAsia="宋体" w:hAnsi="Times New Roman" w:cs="Times New Roman" w:hint="eastAsia"/>
+          <w:sz w:val="24"/>
+          <w:szCs w:val="24"/>
+        </w:rPr>
+        <w:t>DB</w:t>
+      </w:r>
+      <w:r>
+        <w:rPr>
+          <w:rFonts w:ascii="Times New Roman" w:eastAsia="宋体" w:hAnsi="Times New Roman" w:cs="Times New Roman" w:hint="eastAsia"/>
+          <w:sz w:val="24"/>
+          <w:szCs w:val="24"/>
+        </w:rPr>
+        <w:t>连接。</w:t>
+      </w:r>
+      <w:r>
+        <w:rPr>
+          <w:rFonts w:ascii="Times New Roman" w:eastAsia="宋体" w:hAnsi="Times New Roman" w:cs="Times New Roman" w:hint="eastAsia"/>
+          <w:sz w:val="24"/>
+          <w:szCs w:val="24"/>
+        </w:rPr>
+        <w:t>设置是否自动提交事务，</w:t>
+      </w:r>
+      <w:r>
+        <w:rPr>
+          <w:rFonts w:ascii="Times New Roman" w:eastAsia="宋体" w:hAnsi="Times New Roman" w:cs="Times New Roman" w:hint="eastAsia"/>
+          <w:sz w:val="24"/>
+          <w:szCs w:val="24"/>
+        </w:rPr>
+        <w:t>最后将其放到</w:t>
+      </w:r>
+      <w:r>
+        <w:rPr>
+          <w:rFonts w:ascii="Times New Roman" w:eastAsia="宋体" w:hAnsi="Times New Roman" w:cs="Times New Roman" w:hint="eastAsia"/>
+          <w:sz w:val="24"/>
+          <w:szCs w:val="24"/>
+        </w:rPr>
+        <w:t>ThreadLocal</w:t>
+      </w:r>
+      <w:r>
+        <w:rPr>
+          <w:rFonts w:ascii="Times New Roman" w:eastAsia="宋体" w:hAnsi="Times New Roman" w:cs="Times New Roman" w:hint="eastAsia"/>
+          <w:sz w:val="24"/>
+          <w:szCs w:val="24"/>
+        </w:rPr>
+        <w:t>对象中</w:t>
+      </w:r>
+      <w:r>
+        <w:rPr>
+          <w:rFonts w:ascii="Times New Roman" w:eastAsia="宋体" w:hAnsi="Times New Roman" w:cs="Times New Roman" w:hint="eastAsia"/>
+          <w:sz w:val="24"/>
+          <w:szCs w:val="24"/>
+        </w:rPr>
+        <w:t>。第二种方式就是使用</w:t>
+      </w:r>
+      <w:r>
+        <w:rPr>
+          <w:rFonts w:ascii="Times New Roman" w:eastAsia="宋体" w:hAnsi="Times New Roman" w:cs="Times New Roman" w:hint="eastAsia"/>
+          <w:sz w:val="24"/>
+          <w:szCs w:val="24"/>
+        </w:rPr>
+        <w:t>TransactionTemplate</w:t>
+      </w:r>
+      <w:r>
+        <w:rPr>
+          <w:rFonts w:ascii="Times New Roman" w:eastAsia="宋体" w:hAnsi="Times New Roman" w:cs="Times New Roman" w:hint="eastAsia"/>
+          <w:sz w:val="24"/>
+          <w:szCs w:val="24"/>
+        </w:rPr>
+        <w:t>，它在</w:t>
+      </w:r>
+      <w:r>
+        <w:rPr>
+          <w:rFonts w:ascii="Times New Roman" w:eastAsia="宋体" w:hAnsi="Times New Roman" w:cs="Times New Roman" w:hint="eastAsia"/>
+          <w:sz w:val="24"/>
+          <w:szCs w:val="24"/>
+        </w:rPr>
+        <w:t>PlatformTransactionTemplateManager</w:t>
+      </w:r>
+      <w:r>
+        <w:rPr>
+          <w:rFonts w:ascii="Times New Roman" w:eastAsia="宋体" w:hAnsi="Times New Roman" w:cs="Times New Roman" w:hint="eastAsia"/>
+          <w:sz w:val="24"/>
+          <w:szCs w:val="24"/>
+        </w:rPr>
+        <w:t>的基础上，使用模板方法，</w:t>
+      </w:r>
+      <w:r>
+        <w:rPr>
+          <w:rFonts w:ascii="Times New Roman" w:eastAsia="宋体" w:hAnsi="Times New Roman" w:cs="Times New Roman" w:hint="eastAsia"/>
+          <w:sz w:val="24"/>
+          <w:szCs w:val="24"/>
+        </w:rPr>
+        <w:t>进行了一些封装，</w:t>
+      </w:r>
+      <w:r>
+        <w:rPr>
+          <w:rFonts w:ascii="Times New Roman" w:eastAsia="宋体" w:hAnsi="Times New Roman" w:cs="Times New Roman" w:hint="eastAsia"/>
+          <w:sz w:val="24"/>
+          <w:szCs w:val="24"/>
+        </w:rPr>
+        <w:t>主要省区了提交或回滚事务的代码</w:t>
+      </w:r>
+      <w:r>
+        <w:rPr>
+          <w:rFonts w:ascii="Times New Roman" w:eastAsia="宋体" w:hAnsi="Times New Roman" w:cs="Times New Roman" w:hint="eastAsia"/>
+          <w:sz w:val="24"/>
+          <w:szCs w:val="24"/>
+        </w:rPr>
+        <w:t>，一般是使用它的</w:t>
+      </w:r>
+      <w:r>
+        <w:rPr>
+          <w:rFonts w:ascii="Times New Roman" w:eastAsia="宋体" w:hAnsi="Times New Roman" w:cs="Times New Roman" w:hint="eastAsia"/>
+          <w:sz w:val="24"/>
+          <w:szCs w:val="24"/>
+        </w:rPr>
+        <w:t>execute</w:t>
+      </w:r>
+      <w:r>
+        <w:rPr>
+          <w:rFonts w:ascii="Times New Roman" w:eastAsia="宋体" w:hAnsi="Times New Roman" w:cs="Times New Roman" w:hint="eastAsia"/>
+          <w:sz w:val="24"/>
+          <w:szCs w:val="24"/>
+        </w:rPr>
+        <w:t>方法，并传入一个</w:t>
+      </w:r>
+      <w:r>
+        <w:rPr>
+          <w:rFonts w:ascii="Times New Roman" w:eastAsia="宋体" w:hAnsi="Times New Roman" w:cs="Times New Roman" w:hint="eastAsia"/>
+          <w:sz w:val="24"/>
+          <w:szCs w:val="24"/>
+        </w:rPr>
+        <w:t>TransactionCallBack</w:t>
+      </w:r>
+      <w:r>
+        <w:rPr>
+          <w:rFonts w:ascii="Times New Roman" w:eastAsia="宋体" w:hAnsi="Times New Roman" w:cs="Times New Roman" w:hint="eastAsia"/>
+          <w:sz w:val="24"/>
+          <w:szCs w:val="24"/>
+        </w:rPr>
+        <w:t>对象，通常用匿名内部类来实现</w:t>
+      </w:r>
+      <w:r>
+        <w:rPr>
+          <w:rFonts w:ascii="Times New Roman" w:eastAsia="宋体" w:hAnsi="Times New Roman" w:cs="Times New Roman" w:hint="eastAsia"/>
+          <w:sz w:val="24"/>
+          <w:szCs w:val="24"/>
+        </w:rPr>
+        <w:t>，在里面进行实务操作，多态。</w:t>
+      </w:r>
+    </w:p>
+    <w:p>
+      <w:pPr>
+        <w:spacing w:line="440" w:lineRule="exact"/>
+        <w:rPr>
+          <w:rFonts w:ascii="Times New Roman" w:eastAsia="宋体" w:hAnsi="Times New Roman" w:cs="Times New Roman" w:hint="eastAsia"/>
+          <w:sz w:val="24"/>
+          <w:szCs w:val="24"/>
+        </w:rPr>
+      </w:pPr>
+      <w:r>
+        <w:rPr>
+          <w:rFonts w:ascii="Times New Roman" w:eastAsia="宋体" w:hAnsi="Times New Roman" w:cs="Times New Roman" w:hint="eastAsia"/>
+          <w:sz w:val="24"/>
+          <w:szCs w:val="24"/>
+        </w:rPr>
+        <w:t>与编程式事务不同，</w:t>
+      </w:r>
+      <w:r>
+        <w:rPr>
+          <w:rFonts w:ascii="Times New Roman" w:eastAsia="宋体" w:hAnsi="Times New Roman" w:cs="Times New Roman" w:hint="eastAsia"/>
+          <w:sz w:val="24"/>
+          <w:szCs w:val="24"/>
+        </w:rPr>
+        <w:t>Spring</w:t>
+      </w:r>
+      <w:r>
+        <w:rPr>
+          <w:rFonts w:ascii="Times New Roman" w:eastAsia="宋体" w:hAnsi="Times New Roman" w:cs="Times New Roman"/>
+          <w:sz w:val="24"/>
+          <w:szCs w:val="24"/>
+        </w:rPr>
+        <w:t xml:space="preserve"> </w:t>
+      </w:r>
+      <w:r>
+        <w:rPr>
+          <w:rFonts w:ascii="Times New Roman" w:eastAsia="宋体" w:hAnsi="Times New Roman" w:cs="Times New Roman" w:hint="eastAsia"/>
+          <w:sz w:val="24"/>
+          <w:szCs w:val="24"/>
+        </w:rPr>
+        <w:t>的声明式事务是建立在</w:t>
+      </w:r>
+      <w:r>
+        <w:rPr>
+          <w:rFonts w:ascii="Times New Roman" w:eastAsia="宋体" w:hAnsi="Times New Roman" w:cs="Times New Roman" w:hint="eastAsia"/>
+          <w:sz w:val="24"/>
+          <w:szCs w:val="24"/>
+        </w:rPr>
+        <w:t>A</w:t>
+      </w:r>
+      <w:r>
+        <w:rPr>
+          <w:rFonts w:ascii="Times New Roman" w:eastAsia="宋体" w:hAnsi="Times New Roman" w:cs="Times New Roman"/>
+          <w:sz w:val="24"/>
+          <w:szCs w:val="24"/>
+        </w:rPr>
+        <w:t>OP</w:t>
+      </w:r>
+      <w:r>
+        <w:rPr>
+          <w:rFonts w:ascii="Times New Roman" w:eastAsia="宋体" w:hAnsi="Times New Roman" w:cs="Times New Roman" w:hint="eastAsia"/>
+          <w:sz w:val="24"/>
+          <w:szCs w:val="24"/>
+        </w:rPr>
+        <w:t>机制上的，</w:t>
+      </w:r>
+      <w:r>
+        <w:rPr>
+          <w:rFonts w:ascii="Times New Roman" w:eastAsia="宋体" w:hAnsi="Times New Roman" w:cs="Times New Roman" w:hint="eastAsia"/>
+          <w:sz w:val="24"/>
+          <w:szCs w:val="24"/>
+        </w:rPr>
+        <w:t>其本质是对目标方法的前后进行拦截。</w:t>
+      </w:r>
+      <w:r>
+        <w:rPr>
+          <w:rFonts w:ascii="Times New Roman" w:eastAsia="宋体" w:hAnsi="Times New Roman" w:cs="Times New Roman" w:hint="eastAsia"/>
+          <w:sz w:val="24"/>
+          <w:szCs w:val="24"/>
+        </w:rPr>
+        <w:t>在方法开始之前创建或加入一个事务，</w:t>
+      </w:r>
+      <w:r>
+        <w:rPr>
+          <w:rFonts w:ascii="Times New Roman" w:eastAsia="宋体" w:hAnsi="Times New Roman" w:cs="Times New Roman" w:hint="eastAsia"/>
+          <w:sz w:val="24"/>
+          <w:szCs w:val="24"/>
+        </w:rPr>
+        <w:t>等到方法执行完时，根据情况选择提交事务或回滚事务。</w:t>
+      </w:r>
+    </w:p>
+    <w:p>
+      <w:pPr>
+        <w:spacing w:line="440" w:lineRule="exact"/>
+        <w:rPr>
+          <w:rFonts w:ascii="Times New Roman" w:eastAsia="宋体" w:hAnsi="Times New Roman" w:cs="Times New Roman"/>
+          <w:sz w:val="24"/>
+          <w:szCs w:val="24"/>
+        </w:rPr>
+      </w:pPr>
+    </w:p>
+    <w:p>
+      <w:pPr>
+        <w:spacing w:line="440" w:lineRule="exact"/>
+        <w:rPr>
+          <w:rFonts w:ascii="Times New Roman" w:eastAsia="宋体" w:hAnsi="Times New Roman" w:cs="Times New Roman" w:hint="eastAsia"/>
+          <w:sz w:val="24"/>
+          <w:szCs w:val="24"/>
+        </w:rPr>
+      </w:pPr>
+    </w:p>
+    <w:p>
+      <w:pPr>
+        <w:spacing w:line="440" w:lineRule="exact"/>
+        <w:rPr>
+          <w:rFonts w:ascii="Times New Roman" w:eastAsia="宋体" w:hAnsi="Times New Roman" w:cs="Times New Roman"/>
+          <w:sz w:val="24"/>
+          <w:szCs w:val="24"/>
+        </w:rPr>
+      </w:pPr>
+      <w:r>
+        <w:rPr>
+          <w:rFonts w:ascii="Times New Roman" w:eastAsia="宋体" w:hAnsi="Times New Roman" w:cs="Times New Roman"/>
+          <w:sz w:val="24"/>
+          <w:szCs w:val="24"/>
+        </w:rPr>
+        <w:t>JVM</w:t>
+      </w:r>
+      <w:r>
+        <w:rPr>
+          <w:rFonts w:ascii="Times New Roman" w:eastAsia="宋体" w:hAnsi="Times New Roman" w:cs="Times New Roman"/>
+          <w:sz w:val="24"/>
+          <w:szCs w:val="24"/>
+        </w:rPr>
+        <w:t>的垃圾回收机制是用来干嘛的？为什么要垃圾回收？</w:t>
+      </w:r>
+    </w:p>
+    <w:p>
+      <w:pPr>
+        <w:rPr>
+          <w:rFonts w:ascii="Times New Roman" w:eastAsia="宋体" w:hAnsi="Times New Roman" w:cs="Times New Roman" w:hint="eastAsia"/>
+          <w:sz w:val="24"/>
+          <w:szCs w:val="24"/>
+        </w:rPr>
+      </w:pPr>
+      <w:r>
+        <w:rPr>
+          <w:rFonts w:ascii="Times New Roman" w:eastAsia="宋体" w:hAnsi="Times New Roman" w:cs="Times New Roman"/>
+          <w:sz w:val="24"/>
+          <w:szCs w:val="24"/>
+        </w:rPr>
+        <w:lastRenderedPageBreak/>
+        <w:drawing>
+          <wp:inline distT="0" distB="0" distL="0" distR="0" wp14:anchorId="41D8C5EE" wp14:editId="08DAE667">
+            <wp:extent cx="5274310" cy="1931670"/>
+            <wp:effectExtent l="0" t="0" r="2540" b="0"/>
+            <wp:docPr id="2" name="图片 2"/>
+            <wp:cNvGraphicFramePr>
+              <a:graphicFrameLocks xmlns:a="http://schemas.openxmlformats.org/drawingml/2006/main" noChangeAspect="1"/>
+            </wp:cNvGraphicFramePr>
+            <a:graphic xmlns:a="http://schemas.openxmlformats.org/drawingml/2006/main">
+              <a:graphicData uri="http://schemas.openxmlformats.org/drawingml/2006/picture">
+                <pic:pic xmlns:pic="http://schemas.openxmlformats.org/drawingml/2006/picture">
+                  <pic:nvPicPr>
+                    <pic:cNvPr id="1" name=""/>
+                    <pic:cNvPicPr/>
+                  </pic:nvPicPr>
+                  <pic:blipFill>
+                    <a:blip r:embed="rId18"/>
+                    <a:stretch>
+                      <a:fillRect/>
+                    </a:stretch>
+                  </pic:blipFill>
+                  <pic:spPr>
+                    <a:xfrm>
+                      <a:off x="0" y="0"/>
+                      <a:ext cx="5274310" cy="1931670"/>
+                    </a:xfrm>
+                    <a:prstGeom prst="rect">
+                      <a:avLst/>
+                    </a:prstGeom>
+                  </pic:spPr>
+                </pic:pic>
+              </a:graphicData>
+            </a:graphic>
+          </wp:inline>
+        </w:drawing>
+      </w:r>
+    </w:p>
+    <w:p>
+      <w:pPr>
+        <w:spacing w:line="440" w:lineRule="exact"/>
+        <w:rPr>
+          <w:rFonts w:ascii="Times New Roman" w:eastAsia="宋体" w:hAnsi="Times New Roman" w:cs="Times New Roman"/>
+          <w:sz w:val="24"/>
+          <w:szCs w:val="24"/>
+        </w:rPr>
+      </w:pPr>
+      <w:r>
+        <w:rPr>
+          <w:rFonts w:ascii="Times New Roman" w:eastAsia="宋体" w:hAnsi="Times New Roman" w:cs="Times New Roman" w:hint="eastAsia"/>
+          <w:sz w:val="24"/>
+          <w:szCs w:val="24"/>
+        </w:rPr>
+        <w:t>代码在运行的时候，起码有一个</w:t>
+      </w:r>
+      <w:r>
+        <w:rPr>
+          <w:rFonts w:ascii="Times New Roman" w:eastAsia="宋体" w:hAnsi="Times New Roman" w:cs="Times New Roman" w:hint="eastAsia"/>
+          <w:sz w:val="24"/>
+          <w:szCs w:val="24"/>
+        </w:rPr>
+        <w:t>main</w:t>
+      </w:r>
+      <w:r>
+        <w:rPr>
+          <w:rFonts w:ascii="Times New Roman" w:eastAsia="宋体" w:hAnsi="Times New Roman" w:cs="Times New Roman" w:hint="eastAsia"/>
+          <w:sz w:val="24"/>
+          <w:szCs w:val="24"/>
+        </w:rPr>
+        <w:t>线程会去执行所有的代码</w:t>
+      </w:r>
+      <w:r>
+        <w:rPr>
+          <w:rFonts w:ascii="Times New Roman" w:eastAsia="宋体" w:hAnsi="Times New Roman" w:cs="Times New Roman" w:hint="eastAsia"/>
+          <w:sz w:val="24"/>
+          <w:szCs w:val="24"/>
+        </w:rPr>
+        <w:t>，当然也可能是你启动的别的线程。</w:t>
+      </w:r>
+      <w:r>
+        <w:rPr>
+          <w:rFonts w:ascii="Times New Roman" w:eastAsia="宋体" w:hAnsi="Times New Roman" w:cs="Times New Roman" w:hint="eastAsia"/>
+          <w:sz w:val="24"/>
+          <w:szCs w:val="24"/>
+        </w:rPr>
+        <w:t>然后线程执行时必须通过自己的程序计数器</w:t>
+      </w:r>
+      <w:r>
+        <w:rPr>
+          <w:rFonts w:ascii="Times New Roman" w:eastAsia="宋体" w:hAnsi="Times New Roman" w:cs="Times New Roman" w:hint="eastAsia"/>
+          <w:sz w:val="24"/>
+          <w:szCs w:val="24"/>
+        </w:rPr>
+        <w:t>来记录执行到哪一个代码指令了</w:t>
+      </w:r>
+      <w:r>
+        <w:rPr>
+          <w:rFonts w:ascii="Times New Roman" w:eastAsia="宋体" w:hAnsi="Times New Roman" w:cs="Times New Roman" w:hint="eastAsia"/>
+          <w:sz w:val="24"/>
+          <w:szCs w:val="24"/>
+        </w:rPr>
+        <w:t>，这样有助于上下文切换时知道</w:t>
+      </w:r>
+      <w:r>
+        <w:rPr>
+          <w:rFonts w:ascii="Times New Roman" w:eastAsia="宋体" w:hAnsi="Times New Roman" w:cs="Times New Roman"/>
+          <w:sz w:val="24"/>
+          <w:szCs w:val="24"/>
+        </w:rPr>
+        <w:t>CPU</w:t>
+      </w:r>
+      <w:r>
+        <w:rPr>
+          <w:rFonts w:ascii="Times New Roman" w:eastAsia="宋体" w:hAnsi="Times New Roman" w:cs="Times New Roman" w:hint="eastAsia"/>
+          <w:sz w:val="24"/>
+          <w:szCs w:val="24"/>
+        </w:rPr>
+        <w:t>知道当前线程该执行哪一个代码。</w:t>
+      </w:r>
+      <w:r>
+        <w:rPr>
+          <w:rFonts w:ascii="Times New Roman" w:eastAsia="宋体" w:hAnsi="Times New Roman" w:cs="Times New Roman" w:hint="eastAsia"/>
+          <w:sz w:val="24"/>
+          <w:szCs w:val="24"/>
+        </w:rPr>
+        <w:t>另外，线程在执行方法时，</w:t>
+      </w:r>
+      <w:r>
+        <w:rPr>
+          <w:rFonts w:ascii="Times New Roman" w:eastAsia="宋体" w:hAnsi="Times New Roman" w:cs="Times New Roman" w:hint="eastAsia"/>
+          <w:sz w:val="24"/>
+          <w:szCs w:val="24"/>
+        </w:rPr>
+        <w:t>为每个方法都得创建一个栈帧放入自己的</w:t>
+      </w:r>
+      <w:r>
+        <w:rPr>
+          <w:rFonts w:ascii="Times New Roman" w:eastAsia="宋体" w:hAnsi="Times New Roman" w:cs="Times New Roman" w:hint="eastAsia"/>
+          <w:sz w:val="24"/>
+          <w:szCs w:val="24"/>
+        </w:rPr>
+        <w:t>Java</w:t>
+      </w:r>
+      <w:r>
+        <w:rPr>
+          <w:rFonts w:ascii="Times New Roman" w:eastAsia="宋体" w:hAnsi="Times New Roman" w:cs="Times New Roman" w:hint="eastAsia"/>
+          <w:sz w:val="24"/>
+          <w:szCs w:val="24"/>
+        </w:rPr>
+        <w:t>虚拟机栈中，</w:t>
+      </w:r>
+      <w:r>
+        <w:rPr>
+          <w:rFonts w:ascii="Times New Roman" w:eastAsia="宋体" w:hAnsi="Times New Roman" w:cs="Times New Roman" w:hint="eastAsia"/>
+          <w:sz w:val="24"/>
+          <w:szCs w:val="24"/>
+        </w:rPr>
+        <w:t>里面有方法的局部变量</w:t>
+      </w:r>
+      <w:r>
+        <w:rPr>
+          <w:rFonts w:ascii="Times New Roman" w:eastAsia="宋体" w:hAnsi="Times New Roman" w:cs="Times New Roman" w:hint="eastAsia"/>
+          <w:sz w:val="24"/>
+          <w:szCs w:val="24"/>
+        </w:rPr>
+        <w:t>、上下文信息等</w:t>
+      </w:r>
+      <w:r>
+        <w:rPr>
+          <w:rFonts w:ascii="Times New Roman" w:eastAsia="宋体" w:hAnsi="Times New Roman" w:cs="Times New Roman" w:hint="eastAsia"/>
+          <w:sz w:val="24"/>
+          <w:szCs w:val="24"/>
+        </w:rPr>
+        <w:t>。最后就是代码在运行过程中创建的各种对象，</w:t>
+      </w:r>
+      <w:r>
+        <w:rPr>
+          <w:rFonts w:ascii="Times New Roman" w:eastAsia="宋体" w:hAnsi="Times New Roman" w:cs="Times New Roman" w:hint="eastAsia"/>
+          <w:sz w:val="24"/>
+          <w:szCs w:val="24"/>
+        </w:rPr>
+        <w:t>都是放在</w:t>
+      </w:r>
+      <w:r>
+        <w:rPr>
+          <w:rFonts w:ascii="Times New Roman" w:eastAsia="宋体" w:hAnsi="Times New Roman" w:cs="Times New Roman" w:hint="eastAsia"/>
+          <w:sz w:val="24"/>
+          <w:szCs w:val="24"/>
+        </w:rPr>
+        <w:t>Java</w:t>
+      </w:r>
+      <w:r>
+        <w:rPr>
+          <w:rFonts w:ascii="Times New Roman" w:eastAsia="宋体" w:hAnsi="Times New Roman" w:cs="Times New Roman"/>
+          <w:sz w:val="24"/>
+          <w:szCs w:val="24"/>
+        </w:rPr>
+        <w:t xml:space="preserve"> </w:t>
+      </w:r>
+      <w:r>
+        <w:rPr>
+          <w:rFonts w:ascii="Times New Roman" w:eastAsia="宋体" w:hAnsi="Times New Roman" w:cs="Times New Roman" w:hint="eastAsia"/>
+          <w:sz w:val="24"/>
+          <w:szCs w:val="24"/>
+        </w:rPr>
+        <w:t>堆内存当中的。</w:t>
+      </w:r>
+    </w:p>
+    <w:p>
+      <w:pPr>
+        <w:jc w:val="center"/>
+        <w:rPr>
+          <w:rFonts w:ascii="Times New Roman" w:eastAsia="宋体" w:hAnsi="Times New Roman" w:cs="Times New Roman" w:hint="eastAsia"/>
+          <w:sz w:val="24"/>
+          <w:szCs w:val="24"/>
+        </w:rPr>
+      </w:pPr>
+    </w:p>
+    <w:p>
+      <w:pPr>
+        <w:spacing w:line="440" w:lineRule="exact"/>
+        <w:rPr>
+          <w:rFonts w:ascii="Times New Roman" w:eastAsia="宋体" w:hAnsi="Times New Roman" w:cs="Times New Roman"/>
+          <w:sz w:val="24"/>
+          <w:szCs w:val="24"/>
+        </w:rPr>
+      </w:pPr>
+    </w:p>
+    <w:p>
+      <w:pPr>
+        <w:spacing w:line="440" w:lineRule="exact"/>
+        <w:rPr>
+          <w:rFonts w:ascii="Times New Roman" w:eastAsia="宋体" w:hAnsi="Times New Roman" w:cs="Times New Roman"/>
+          <w:sz w:val="24"/>
+          <w:szCs w:val="24"/>
+        </w:rPr>
+      </w:pPr>
+    </w:p>
+    <w:p>
+      <w:pPr>
+        <w:spacing w:line="440" w:lineRule="exact"/>
+        <w:rPr>
+          <w:rFonts w:ascii="Times New Roman" w:eastAsia="宋体" w:hAnsi="Times New Roman" w:cs="Times New Roman"/>
+          <w:sz w:val="24"/>
+          <w:szCs w:val="24"/>
+        </w:rPr>
+      </w:pPr>
+      <w:r>
+        <w:rPr>
+          <w:rFonts w:ascii="Times New Roman" w:eastAsia="宋体" w:hAnsi="Times New Roman" w:cs="Times New Roman"/>
+          <w:sz w:val="24"/>
+          <w:szCs w:val="24"/>
+        </w:rPr>
+        <w:t>JVM</w:t>
+      </w:r>
+      <w:r>
+        <w:rPr>
+          <w:rFonts w:ascii="Times New Roman" w:eastAsia="宋体" w:hAnsi="Times New Roman" w:cs="Times New Roman"/>
+          <w:sz w:val="24"/>
+          <w:szCs w:val="24"/>
+        </w:rPr>
+        <w:t>的垃圾回收机制</w:t>
+      </w:r>
+      <w:r>
+        <w:rPr>
+          <w:rFonts w:ascii="Times New Roman" w:eastAsia="宋体" w:hAnsi="Times New Roman" w:cs="Times New Roman" w:hint="eastAsia"/>
+          <w:sz w:val="24"/>
+          <w:szCs w:val="24"/>
+        </w:rPr>
+        <w:t>？</w:t>
+      </w:r>
+    </w:p>
+    <w:p>
+      <w:pPr>
+        <w:spacing w:line="440" w:lineRule="exact"/>
+        <w:rPr>
+          <w:rFonts w:ascii="Times New Roman" w:eastAsia="宋体" w:hAnsi="Times New Roman" w:cs="Times New Roman"/>
+          <w:sz w:val="24"/>
+          <w:szCs w:val="24"/>
+        </w:rPr>
+      </w:pPr>
+      <w:r>
+        <w:rPr>
+          <w:rFonts w:ascii="Times New Roman" w:eastAsia="宋体" w:hAnsi="Times New Roman" w:cs="Times New Roman" w:hint="eastAsia"/>
+          <w:sz w:val="24"/>
+          <w:szCs w:val="24"/>
+        </w:rPr>
+        <w:t>JVM</w:t>
+      </w:r>
+      <w:r>
+        <w:rPr>
+          <w:rFonts w:ascii="Times New Roman" w:eastAsia="宋体" w:hAnsi="Times New Roman" w:cs="Times New Roman" w:hint="eastAsia"/>
+          <w:sz w:val="24"/>
+          <w:szCs w:val="24"/>
+        </w:rPr>
+        <w:t>垃圾回收机制是一个后台自动运行的</w:t>
+      </w:r>
+      <w:r>
+        <w:rPr>
+          <w:rFonts w:ascii="Times New Roman" w:eastAsia="宋体" w:hAnsi="Times New Roman" w:cs="Times New Roman" w:hint="eastAsia"/>
+          <w:sz w:val="24"/>
+          <w:szCs w:val="24"/>
+        </w:rPr>
+        <w:t>线程。</w:t>
+      </w:r>
+    </w:p>
+    <w:p>
+      <w:pPr>
+        <w:spacing w:line="440" w:lineRule="exact"/>
+        <w:rPr>
+          <w:rFonts w:ascii="Times New Roman" w:eastAsia="宋体" w:hAnsi="Times New Roman" w:cs="Times New Roman" w:hint="eastAsia"/>
+          <w:sz w:val="24"/>
+          <w:szCs w:val="24"/>
+        </w:rPr>
+      </w:pPr>
+      <w:r>
+        <w:rPr>
+          <w:rFonts w:ascii="Times New Roman" w:eastAsia="宋体" w:hAnsi="Times New Roman" w:cs="Times New Roman" w:hint="eastAsia"/>
+          <w:sz w:val="24"/>
+          <w:szCs w:val="24"/>
+        </w:rPr>
+        <w:t>这个线程会在后台不断检查</w:t>
+      </w:r>
+      <w:r>
+        <w:rPr>
+          <w:rFonts w:ascii="Times New Roman" w:eastAsia="宋体" w:hAnsi="Times New Roman" w:cs="Times New Roman" w:hint="eastAsia"/>
+          <w:sz w:val="24"/>
+          <w:szCs w:val="24"/>
+        </w:rPr>
+        <w:t>，只要启动一个</w:t>
+      </w:r>
+      <w:r>
+        <w:rPr>
+          <w:rFonts w:ascii="Times New Roman" w:eastAsia="宋体" w:hAnsi="Times New Roman" w:cs="Times New Roman" w:hint="eastAsia"/>
+          <w:sz w:val="24"/>
+          <w:szCs w:val="24"/>
+        </w:rPr>
+        <w:t>J</w:t>
+      </w:r>
+      <w:r>
+        <w:rPr>
+          <w:rFonts w:ascii="Times New Roman" w:eastAsia="宋体" w:hAnsi="Times New Roman" w:cs="Times New Roman"/>
+          <w:sz w:val="24"/>
+          <w:szCs w:val="24"/>
+        </w:rPr>
+        <w:t>VM</w:t>
+      </w:r>
+      <w:r>
+        <w:rPr>
+          <w:rFonts w:ascii="Times New Roman" w:eastAsia="宋体" w:hAnsi="Times New Roman" w:cs="Times New Roman" w:hint="eastAsia"/>
+          <w:sz w:val="24"/>
+          <w:szCs w:val="24"/>
+        </w:rPr>
+        <w:t>线程，就会自带这么一个垃圾回收线程。</w:t>
+      </w:r>
+      <w:r>
+        <w:rPr>
+          <w:rFonts w:ascii="Times New Roman" w:eastAsia="宋体" w:hAnsi="Times New Roman" w:cs="Times New Roman" w:hint="eastAsia"/>
+          <w:sz w:val="24"/>
+          <w:szCs w:val="24"/>
+        </w:rPr>
+        <w:t>这个线程会在后台不断检查</w:t>
+      </w:r>
+      <w:r>
+        <w:rPr>
+          <w:rFonts w:ascii="Times New Roman" w:eastAsia="宋体" w:hAnsi="Times New Roman" w:cs="Times New Roman" w:hint="eastAsia"/>
+          <w:sz w:val="24"/>
+          <w:szCs w:val="24"/>
+        </w:rPr>
+        <w:t>J</w:t>
+      </w:r>
+      <w:r>
+        <w:rPr>
+          <w:rFonts w:ascii="Times New Roman" w:eastAsia="宋体" w:hAnsi="Times New Roman" w:cs="Times New Roman"/>
+          <w:sz w:val="24"/>
+          <w:szCs w:val="24"/>
+        </w:rPr>
+        <w:t>VM</w:t>
+      </w:r>
+      <w:r>
+        <w:rPr>
+          <w:rFonts w:ascii="Times New Roman" w:eastAsia="宋体" w:hAnsi="Times New Roman" w:cs="Times New Roman" w:hint="eastAsia"/>
+          <w:sz w:val="24"/>
+          <w:szCs w:val="24"/>
+        </w:rPr>
+        <w:t>堆中的</w:t>
+      </w:r>
+      <w:r>
+        <w:rPr>
+          <w:rFonts w:ascii="Times New Roman" w:eastAsia="宋体" w:hAnsi="Times New Roman" w:cs="Times New Roman" w:hint="eastAsia"/>
+          <w:sz w:val="24"/>
+          <w:szCs w:val="24"/>
+        </w:rPr>
+        <w:t>各个实例对象。</w:t>
+      </w:r>
     </w:p>
     <w:p>
       <w:pPr>

--- a/多问为什么-2.docx
+++ b/多问为什么-2.docx
@@ -23703,206 +23703,6855 @@
           <w:szCs w:val="24"/>
         </w:rPr>
       </w:pPr>
-    </w:p>
-    <w:p>
-      <w:pPr>
-        <w:spacing w:line="440" w:lineRule="exact"/>
-        <w:rPr>
-          <w:rFonts w:ascii="Times New Roman" w:eastAsia="宋体" w:hAnsi="Times New Roman" w:cs="Times New Roman"/>
-          <w:sz w:val="24"/>
-          <w:szCs w:val="24"/>
-        </w:rPr>
-      </w:pPr>
-    </w:p>
-    <w:p>
-      <w:pPr>
-        <w:spacing w:line="440" w:lineRule="exact"/>
-        <w:rPr>
-          <w:rFonts w:ascii="Times New Roman" w:eastAsia="宋体" w:hAnsi="Times New Roman" w:cs="Times New Roman"/>
-          <w:sz w:val="24"/>
-          <w:szCs w:val="24"/>
-        </w:rPr>
-      </w:pPr>
-    </w:p>
-    <w:p>
-      <w:pPr>
-        <w:spacing w:line="440" w:lineRule="exact"/>
-        <w:rPr>
-          <w:rFonts w:ascii="Times New Roman" w:eastAsia="宋体" w:hAnsi="Times New Roman" w:cs="Times New Roman"/>
-          <w:sz w:val="24"/>
-          <w:szCs w:val="24"/>
-        </w:rPr>
-      </w:pPr>
-    </w:p>
-    <w:p>
-      <w:pPr>
-        <w:spacing w:line="440" w:lineRule="exact"/>
-        <w:rPr>
-          <w:rFonts w:ascii="Times New Roman" w:eastAsia="宋体" w:hAnsi="Times New Roman" w:cs="Times New Roman"/>
-          <w:sz w:val="24"/>
-          <w:szCs w:val="24"/>
-        </w:rPr>
-      </w:pPr>
-    </w:p>
-    <w:p>
-      <w:pPr>
-        <w:spacing w:line="440" w:lineRule="exact"/>
-        <w:rPr>
-          <w:rFonts w:ascii="Times New Roman" w:eastAsia="宋体" w:hAnsi="Times New Roman" w:cs="Times New Roman"/>
-          <w:sz w:val="24"/>
-          <w:szCs w:val="24"/>
-        </w:rPr>
-      </w:pPr>
-    </w:p>
-    <w:p>
-      <w:pPr>
-        <w:spacing w:line="440" w:lineRule="exact"/>
-        <w:rPr>
-          <w:rFonts w:ascii="Times New Roman" w:eastAsia="宋体" w:hAnsi="Times New Roman" w:cs="Times New Roman"/>
-          <w:sz w:val="24"/>
-          <w:szCs w:val="24"/>
-        </w:rPr>
-      </w:pPr>
-    </w:p>
-    <w:p>
-      <w:pPr>
-        <w:spacing w:line="440" w:lineRule="exact"/>
-        <w:rPr>
-          <w:rFonts w:ascii="Times New Roman" w:eastAsia="宋体" w:hAnsi="Times New Roman" w:cs="Times New Roman"/>
-          <w:sz w:val="24"/>
-          <w:szCs w:val="24"/>
-        </w:rPr>
-      </w:pPr>
-    </w:p>
-    <w:p>
-      <w:pPr>
-        <w:spacing w:line="440" w:lineRule="exact"/>
-        <w:rPr>
-          <w:rFonts w:ascii="Times New Roman" w:eastAsia="宋体" w:hAnsi="Times New Roman" w:cs="Times New Roman"/>
-          <w:sz w:val="24"/>
-          <w:szCs w:val="24"/>
-        </w:rPr>
-      </w:pPr>
-    </w:p>
-    <w:p>
-      <w:pPr>
-        <w:spacing w:line="440" w:lineRule="exact"/>
-        <w:rPr>
-          <w:rFonts w:ascii="Times New Roman" w:eastAsia="宋体" w:hAnsi="Times New Roman" w:cs="Times New Roman"/>
-          <w:sz w:val="24"/>
-          <w:szCs w:val="24"/>
-        </w:rPr>
-      </w:pPr>
-    </w:p>
-    <w:p>
-      <w:pPr>
-        <w:spacing w:line="440" w:lineRule="exact"/>
-        <w:rPr>
-          <w:rFonts w:ascii="Times New Roman" w:eastAsia="宋体" w:hAnsi="Times New Roman" w:cs="Times New Roman"/>
-          <w:sz w:val="24"/>
-          <w:szCs w:val="24"/>
-        </w:rPr>
-      </w:pPr>
-    </w:p>
-    <w:p>
-      <w:pPr>
-        <w:spacing w:line="440" w:lineRule="exact"/>
-        <w:rPr>
-          <w:rFonts w:ascii="Times New Roman" w:eastAsia="宋体" w:hAnsi="Times New Roman" w:cs="Times New Roman"/>
-          <w:sz w:val="24"/>
-          <w:szCs w:val="24"/>
-        </w:rPr>
-      </w:pPr>
-    </w:p>
-    <w:p>
-      <w:pPr>
-        <w:spacing w:line="440" w:lineRule="exact"/>
-        <w:rPr>
-          <w:rFonts w:ascii="Times New Roman" w:eastAsia="宋体" w:hAnsi="Times New Roman" w:cs="Times New Roman"/>
-          <w:sz w:val="24"/>
-          <w:szCs w:val="24"/>
-        </w:rPr>
-      </w:pPr>
-    </w:p>
-    <w:p>
-      <w:pPr>
-        <w:spacing w:line="440" w:lineRule="exact"/>
-        <w:rPr>
-          <w:rFonts w:ascii="Times New Roman" w:eastAsia="宋体" w:hAnsi="Times New Roman" w:cs="Times New Roman"/>
-          <w:sz w:val="24"/>
-          <w:szCs w:val="24"/>
-        </w:rPr>
-      </w:pPr>
-    </w:p>
-    <w:p>
-      <w:pPr>
-        <w:spacing w:line="440" w:lineRule="exact"/>
-        <w:rPr>
-          <w:rFonts w:ascii="Times New Roman" w:eastAsia="宋体" w:hAnsi="Times New Roman" w:cs="Times New Roman"/>
-          <w:sz w:val="24"/>
-          <w:szCs w:val="24"/>
-        </w:rPr>
-      </w:pPr>
-    </w:p>
-    <w:p>
-      <w:pPr>
-        <w:spacing w:line="440" w:lineRule="exact"/>
-        <w:rPr>
-          <w:rFonts w:ascii="Times New Roman" w:eastAsia="宋体" w:hAnsi="Times New Roman" w:cs="Times New Roman" w:hint="eastAsia"/>
-          <w:sz w:val="24"/>
-          <w:szCs w:val="24"/>
-        </w:rPr>
-      </w:pPr>
-    </w:p>
-    <w:p>
-      <w:pPr>
-        <w:spacing w:line="440" w:lineRule="exact"/>
-        <w:rPr>
-          <w:rFonts w:ascii="Times New Roman" w:eastAsia="宋体" w:hAnsi="Times New Roman" w:cs="Times New Roman"/>
-          <w:sz w:val="24"/>
-          <w:szCs w:val="24"/>
-        </w:rPr>
-      </w:pPr>
-    </w:p>
-    <w:p>
-      <w:pPr>
-        <w:spacing w:line="440" w:lineRule="exact"/>
-        <w:rPr>
-          <w:rFonts w:ascii="Times New Roman" w:eastAsia="宋体" w:hAnsi="Times New Roman" w:cs="Times New Roman"/>
-          <w:sz w:val="24"/>
-          <w:szCs w:val="24"/>
-        </w:rPr>
-      </w:pPr>
-    </w:p>
-    <w:p>
-      <w:pPr>
-        <w:spacing w:line="440" w:lineRule="exact"/>
-        <w:rPr>
-          <w:rFonts w:ascii="Times New Roman" w:eastAsia="宋体" w:hAnsi="Times New Roman" w:cs="Times New Roman"/>
-          <w:sz w:val="24"/>
-          <w:szCs w:val="24"/>
-        </w:rPr>
-      </w:pPr>
-    </w:p>
-    <w:p>
-      <w:pPr>
-        <w:spacing w:line="440" w:lineRule="exact"/>
-        <w:rPr>
-          <w:rFonts w:ascii="Times New Roman" w:eastAsia="宋体" w:hAnsi="Times New Roman" w:cs="Times New Roman"/>
-          <w:sz w:val="24"/>
-          <w:szCs w:val="24"/>
-        </w:rPr>
-      </w:pPr>
-    </w:p>
-    <w:p>
-      <w:pPr>
-        <w:spacing w:line="440" w:lineRule="exact"/>
-        <w:rPr>
-          <w:rFonts w:ascii="Times New Roman" w:eastAsia="宋体" w:hAnsi="Times New Roman" w:cs="Times New Roman"/>
-          <w:sz w:val="24"/>
-          <w:szCs w:val="24"/>
-        </w:rPr>
-      </w:pPr>
+      <w:r>
+        <w:rPr>
+          <w:rFonts w:ascii="Times New Roman" w:eastAsia="宋体" w:hAnsi="Times New Roman" w:cs="Times New Roman" w:hint="eastAsia"/>
+          <w:sz w:val="24"/>
+          <w:szCs w:val="24"/>
+        </w:rPr>
+        <w:t>为什么要有垃圾回收？</w:t>
+      </w:r>
+    </w:p>
+    <w:p>
+      <w:pPr>
+        <w:spacing w:line="440" w:lineRule="exact"/>
+        <w:rPr>
+          <w:rFonts w:ascii="Times New Roman" w:eastAsia="宋体" w:hAnsi="Times New Roman" w:cs="Times New Roman"/>
+          <w:sz w:val="24"/>
+          <w:szCs w:val="24"/>
+        </w:rPr>
+      </w:pPr>
+      <w:r>
+        <w:rPr>
+          <w:rFonts w:ascii="Times New Roman" w:eastAsia="宋体" w:hAnsi="Times New Roman" w:cs="Times New Roman" w:hint="eastAsia"/>
+          <w:sz w:val="24"/>
+          <w:szCs w:val="24"/>
+        </w:rPr>
+        <w:t>在传统的</w:t>
+      </w:r>
+      <w:r>
+        <w:rPr>
+          <w:rFonts w:ascii="Times New Roman" w:eastAsia="宋体" w:hAnsi="Times New Roman" w:cs="Times New Roman" w:hint="eastAsia"/>
+          <w:sz w:val="24"/>
+          <w:szCs w:val="24"/>
+        </w:rPr>
+        <w:t>C/C++</w:t>
+      </w:r>
+      <w:r>
+        <w:rPr>
+          <w:rFonts w:ascii="Times New Roman" w:eastAsia="宋体" w:hAnsi="Times New Roman" w:cs="Times New Roman" w:hint="eastAsia"/>
+          <w:sz w:val="24"/>
+          <w:szCs w:val="24"/>
+        </w:rPr>
+        <w:t>语言中，开发人员需要手动分配和释放内存，</w:t>
+      </w:r>
+      <w:r>
+        <w:rPr>
+          <w:rFonts w:ascii="Times New Roman" w:eastAsia="宋体" w:hAnsi="Times New Roman" w:cs="Times New Roman" w:hint="eastAsia"/>
+          <w:sz w:val="24"/>
+          <w:szCs w:val="24"/>
+        </w:rPr>
+        <w:t>这样就导致认为的忘记释放内存的情况</w:t>
+      </w:r>
+      <w:r>
+        <w:rPr>
+          <w:rFonts w:ascii="Times New Roman" w:eastAsia="宋体" w:hAnsi="Times New Roman" w:cs="Times New Roman" w:hint="eastAsia"/>
+          <w:sz w:val="24"/>
+          <w:szCs w:val="24"/>
+        </w:rPr>
+        <w:t>，造成内存泄漏</w:t>
+      </w:r>
+      <w:r>
+        <w:rPr>
+          <w:rFonts w:ascii="Times New Roman" w:eastAsia="宋体" w:hAnsi="Times New Roman" w:cs="Times New Roman" w:hint="eastAsia"/>
+          <w:sz w:val="24"/>
+          <w:szCs w:val="24"/>
+        </w:rPr>
+        <w:t>。</w:t>
+      </w:r>
+      <w:r>
+        <w:rPr>
+          <w:rFonts w:ascii="Times New Roman" w:eastAsia="宋体" w:hAnsi="Times New Roman" w:cs="Times New Roman" w:hint="eastAsia"/>
+          <w:sz w:val="24"/>
+          <w:szCs w:val="24"/>
+        </w:rPr>
+        <w:t>J</w:t>
+      </w:r>
+      <w:r>
+        <w:rPr>
+          <w:rFonts w:ascii="Times New Roman" w:eastAsia="宋体" w:hAnsi="Times New Roman" w:cs="Times New Roman"/>
+          <w:sz w:val="24"/>
+          <w:szCs w:val="24"/>
+        </w:rPr>
+        <w:t>ava</w:t>
+      </w:r>
+      <w:r>
+        <w:rPr>
+          <w:rFonts w:ascii="Times New Roman" w:eastAsia="宋体" w:hAnsi="Times New Roman" w:cs="Times New Roman" w:hint="eastAsia"/>
+          <w:sz w:val="24"/>
+          <w:szCs w:val="24"/>
+        </w:rPr>
+        <w:t>的垃圾回收机制可以帮忙解决这个问题，</w:t>
+      </w:r>
+      <w:r>
+        <w:rPr>
+          <w:rFonts w:ascii="Times New Roman" w:eastAsia="宋体" w:hAnsi="Times New Roman" w:cs="Times New Roman" w:hint="eastAsia"/>
+          <w:sz w:val="24"/>
+          <w:szCs w:val="24"/>
+        </w:rPr>
+        <w:t>它可以自动检测并回收不再使用的对象</w:t>
+      </w:r>
+      <w:r>
+        <w:rPr>
+          <w:rFonts w:ascii="Times New Roman" w:eastAsia="宋体" w:hAnsi="Times New Roman" w:cs="Times New Roman" w:hint="eastAsia"/>
+          <w:sz w:val="24"/>
+          <w:szCs w:val="24"/>
+        </w:rPr>
+        <w:t>，也就是垃圾，可以减少内存泄漏的风险。</w:t>
+      </w:r>
+    </w:p>
+    <w:p>
+      <w:pPr>
+        <w:spacing w:line="440" w:lineRule="exact"/>
+        <w:rPr>
+          <w:rFonts w:ascii="Times New Roman" w:eastAsia="宋体" w:hAnsi="Times New Roman" w:cs="Times New Roman"/>
+          <w:sz w:val="24"/>
+          <w:szCs w:val="24"/>
+        </w:rPr>
+      </w:pPr>
+    </w:p>
+    <w:p>
+      <w:pPr>
+        <w:spacing w:line="440" w:lineRule="exact"/>
+        <w:rPr>
+          <w:rFonts w:ascii="Times New Roman" w:eastAsia="宋体" w:hAnsi="Times New Roman" w:cs="Times New Roman"/>
+          <w:sz w:val="24"/>
+          <w:szCs w:val="24"/>
+        </w:rPr>
+      </w:pPr>
+    </w:p>
+    <w:p>
+      <w:pPr>
+        <w:spacing w:line="440" w:lineRule="exact"/>
+        <w:rPr>
+          <w:rFonts w:ascii="Times New Roman" w:eastAsia="宋体" w:hAnsi="Times New Roman" w:cs="Times New Roman"/>
+          <w:sz w:val="24"/>
+          <w:szCs w:val="24"/>
+        </w:rPr>
+      </w:pPr>
+      <w:r>
+        <w:rPr>
+          <w:rFonts w:ascii="Times New Roman" w:eastAsia="宋体" w:hAnsi="Times New Roman" w:cs="Times New Roman" w:hint="eastAsia"/>
+          <w:sz w:val="24"/>
+          <w:szCs w:val="24"/>
+        </w:rPr>
+        <w:t>什么情况下</w:t>
+      </w:r>
+      <w:r>
+        <w:rPr>
+          <w:rFonts w:ascii="Times New Roman" w:eastAsia="宋体" w:hAnsi="Times New Roman" w:cs="Times New Roman" w:hint="eastAsia"/>
+          <w:sz w:val="24"/>
+          <w:szCs w:val="24"/>
+        </w:rPr>
+        <w:t>JVM</w:t>
+      </w:r>
+      <w:r>
+        <w:rPr>
+          <w:rFonts w:ascii="Times New Roman" w:eastAsia="宋体" w:hAnsi="Times New Roman" w:cs="Times New Roman" w:hint="eastAsia"/>
+          <w:sz w:val="24"/>
+          <w:szCs w:val="24"/>
+        </w:rPr>
+        <w:t>内存中的一个对象会被回收？</w:t>
+      </w:r>
+    </w:p>
+    <w:p>
+      <w:pPr>
+        <w:spacing w:line="440" w:lineRule="exact"/>
+        <w:rPr>
+          <w:rFonts w:ascii="Times New Roman" w:eastAsia="宋体" w:hAnsi="Times New Roman" w:cs="Times New Roman"/>
+          <w:sz w:val="24"/>
+          <w:szCs w:val="24"/>
+        </w:rPr>
+      </w:pPr>
+      <w:r>
+        <w:rPr>
+          <w:rFonts w:ascii="Times New Roman" w:eastAsia="宋体" w:hAnsi="Times New Roman" w:cs="Times New Roman" w:hint="eastAsia"/>
+          <w:sz w:val="24"/>
+          <w:szCs w:val="24"/>
+        </w:rPr>
+        <w:t>我们平时创建的对象都是优先分配在新生代里面。</w:t>
+      </w:r>
+    </w:p>
+    <w:p>
+      <w:pPr>
+        <w:spacing w:line="440" w:lineRule="exact"/>
+        <w:rPr>
+          <w:rFonts w:ascii="Times New Roman" w:eastAsia="宋体" w:hAnsi="Times New Roman" w:cs="Times New Roman"/>
+          <w:sz w:val="24"/>
+          <w:szCs w:val="24"/>
+        </w:rPr>
+      </w:pPr>
+      <w:r>
+        <w:rPr>
+          <w:rFonts w:ascii="Times New Roman" w:eastAsia="宋体" w:hAnsi="Times New Roman" w:cs="Times New Roman" w:hint="eastAsia"/>
+          <w:sz w:val="24"/>
+          <w:szCs w:val="24"/>
+        </w:rPr>
+        <w:lastRenderedPageBreak/>
+        <w:t>如果新生代的对象越来越多，都快要满了，就会触发垃圾回收</w:t>
+      </w:r>
+      <w:r>
+        <w:rPr>
+          <w:rFonts w:ascii="Times New Roman" w:eastAsia="宋体" w:hAnsi="Times New Roman" w:cs="Times New Roman" w:hint="eastAsia"/>
+          <w:sz w:val="24"/>
+          <w:szCs w:val="24"/>
+        </w:rPr>
+        <w:t>，把新生代没有人引用的</w:t>
+      </w:r>
+      <w:r>
+        <w:rPr>
+          <w:rFonts w:ascii="Times New Roman" w:eastAsia="宋体" w:hAnsi="Times New Roman" w:cs="Times New Roman" w:hint="eastAsia"/>
+          <w:sz w:val="24"/>
+          <w:szCs w:val="24"/>
+        </w:rPr>
+        <w:t>对象回收掉</w:t>
+      </w:r>
+      <w:r>
+        <w:rPr>
+          <w:rFonts w:ascii="Times New Roman" w:eastAsia="宋体" w:hAnsi="Times New Roman" w:cs="Times New Roman" w:hint="eastAsia"/>
+          <w:sz w:val="24"/>
+          <w:szCs w:val="24"/>
+        </w:rPr>
+        <w:t>，释放内存空间。</w:t>
+      </w:r>
+      <w:r>
+        <w:rPr>
+          <w:rFonts w:ascii="Times New Roman" w:eastAsia="宋体" w:hAnsi="Times New Roman" w:cs="Times New Roman" w:hint="eastAsia"/>
+          <w:sz w:val="24"/>
+          <w:szCs w:val="24"/>
+        </w:rPr>
+        <w:t>这就是新生代的垃圾回收出发</w:t>
+      </w:r>
+      <w:r>
+        <w:rPr>
+          <w:rFonts w:ascii="Times New Roman" w:eastAsia="宋体" w:hAnsi="Times New Roman" w:cs="Times New Roman" w:hint="eastAsia"/>
+          <w:sz w:val="24"/>
+          <w:szCs w:val="24"/>
+        </w:rPr>
+        <w:t>时机。</w:t>
+      </w:r>
+    </w:p>
+    <w:p>
+      <w:pPr>
+        <w:spacing w:line="440" w:lineRule="exact"/>
+        <w:rPr>
+          <w:rFonts w:ascii="Times New Roman" w:eastAsia="宋体" w:hAnsi="Times New Roman" w:cs="Times New Roman"/>
+          <w:sz w:val="24"/>
+          <w:szCs w:val="24"/>
+        </w:rPr>
+      </w:pPr>
+    </w:p>
+    <w:p>
+      <w:pPr>
+        <w:spacing w:line="440" w:lineRule="exact"/>
+        <w:rPr>
+          <w:rFonts w:ascii="Times New Roman" w:eastAsia="宋体" w:hAnsi="Times New Roman" w:cs="Times New Roman"/>
+          <w:sz w:val="24"/>
+          <w:szCs w:val="24"/>
+        </w:rPr>
+      </w:pPr>
+    </w:p>
+    <w:p>
+      <w:pPr>
+        <w:spacing w:line="440" w:lineRule="exact"/>
+        <w:rPr>
+          <w:rFonts w:ascii="Times New Roman" w:eastAsia="宋体" w:hAnsi="Times New Roman" w:cs="Times New Roman"/>
+          <w:sz w:val="24"/>
+          <w:szCs w:val="24"/>
+        </w:rPr>
+      </w:pPr>
+      <w:r>
+        <w:rPr>
+          <w:rFonts w:ascii="Times New Roman" w:eastAsia="宋体" w:hAnsi="Times New Roman" w:cs="Times New Roman" w:hint="eastAsia"/>
+          <w:sz w:val="24"/>
+          <w:szCs w:val="24"/>
+        </w:rPr>
+        <w:t>哪些对象是不能回收的</w:t>
+      </w:r>
+      <w:r>
+        <w:rPr>
+          <w:rFonts w:ascii="Times New Roman" w:eastAsia="宋体" w:hAnsi="Times New Roman" w:cs="Times New Roman" w:hint="eastAsia"/>
+          <w:sz w:val="24"/>
+          <w:szCs w:val="24"/>
+        </w:rPr>
+        <w:t>，哪些对象是可以回收的</w:t>
+      </w:r>
+      <w:r>
+        <w:rPr>
+          <w:rFonts w:ascii="Times New Roman" w:eastAsia="宋体" w:hAnsi="Times New Roman" w:cs="Times New Roman" w:hint="eastAsia"/>
+          <w:sz w:val="24"/>
+          <w:szCs w:val="24"/>
+        </w:rPr>
+        <w:t>？</w:t>
+      </w:r>
+    </w:p>
+    <w:p>
+      <w:pPr>
+        <w:spacing w:line="440" w:lineRule="exact"/>
+        <w:rPr>
+          <w:rFonts w:ascii="Times New Roman" w:eastAsia="宋体" w:hAnsi="Times New Roman" w:cs="Times New Roman"/>
+          <w:sz w:val="24"/>
+          <w:szCs w:val="24"/>
+        </w:rPr>
+      </w:pPr>
+      <w:r>
+        <w:rPr>
+          <w:rFonts w:ascii="Times New Roman" w:eastAsia="宋体" w:hAnsi="Times New Roman" w:cs="Times New Roman" w:hint="eastAsia"/>
+          <w:sz w:val="24"/>
+          <w:szCs w:val="24"/>
+        </w:rPr>
+        <w:t>可达性分析算法：这个算法会分析对象都有哪些变量在引用，然后一层一层上去判断，看看是否有一个</w:t>
+      </w:r>
+      <w:r>
+        <w:rPr>
+          <w:rFonts w:ascii="Times New Roman" w:eastAsia="宋体" w:hAnsi="Times New Roman" w:cs="Times New Roman" w:hint="eastAsia"/>
+          <w:sz w:val="24"/>
+          <w:szCs w:val="24"/>
+        </w:rPr>
+        <w:t>GC</w:t>
+      </w:r>
+      <w:r>
+        <w:rPr>
+          <w:rFonts w:ascii="Times New Roman" w:eastAsia="宋体" w:hAnsi="Times New Roman" w:cs="Times New Roman"/>
+          <w:sz w:val="24"/>
+          <w:szCs w:val="24"/>
+        </w:rPr>
+        <w:t xml:space="preserve"> </w:t>
+      </w:r>
+      <w:r>
+        <w:rPr>
+          <w:rFonts w:ascii="Times New Roman" w:eastAsia="宋体" w:hAnsi="Times New Roman" w:cs="Times New Roman" w:hint="eastAsia"/>
+          <w:sz w:val="24"/>
+          <w:szCs w:val="24"/>
+        </w:rPr>
+        <w:t>Roots</w:t>
+      </w:r>
+      <w:r>
+        <w:rPr>
+          <w:rFonts w:ascii="Times New Roman" w:eastAsia="宋体" w:hAnsi="Times New Roman" w:cs="Times New Roman" w:hint="eastAsia"/>
+          <w:sz w:val="24"/>
+          <w:szCs w:val="24"/>
+        </w:rPr>
+        <w:t>，可以被所谓</w:t>
+      </w:r>
+      <w:r>
+        <w:rPr>
+          <w:rFonts w:ascii="Times New Roman" w:eastAsia="宋体" w:hAnsi="Times New Roman" w:cs="Times New Roman" w:hint="eastAsia"/>
+          <w:sz w:val="24"/>
+          <w:szCs w:val="24"/>
+        </w:rPr>
+        <w:t>GC</w:t>
+      </w:r>
+      <w:r>
+        <w:rPr>
+          <w:rFonts w:ascii="Times New Roman" w:eastAsia="宋体" w:hAnsi="Times New Roman" w:cs="Times New Roman"/>
+          <w:sz w:val="24"/>
+          <w:szCs w:val="24"/>
+        </w:rPr>
+        <w:t xml:space="preserve"> </w:t>
+      </w:r>
+      <w:r>
+        <w:rPr>
+          <w:rFonts w:ascii="Times New Roman" w:eastAsia="宋体" w:hAnsi="Times New Roman" w:cs="Times New Roman" w:hint="eastAsia"/>
+          <w:sz w:val="24"/>
+          <w:szCs w:val="24"/>
+        </w:rPr>
+        <w:t>ROOTS</w:t>
+      </w:r>
+      <w:r>
+        <w:rPr>
+          <w:rFonts w:ascii="Times New Roman" w:eastAsia="宋体" w:hAnsi="Times New Roman" w:cs="Times New Roman" w:hint="eastAsia"/>
+          <w:sz w:val="24"/>
+          <w:szCs w:val="24"/>
+        </w:rPr>
+        <w:t>的有：局部变量、静态变量</w:t>
+      </w:r>
+    </w:p>
+    <w:p>
+      <w:pPr>
+        <w:spacing w:line="440" w:lineRule="exact"/>
+        <w:rPr>
+          <w:rFonts w:ascii="Times New Roman" w:eastAsia="宋体" w:hAnsi="Times New Roman" w:cs="Times New Roman" w:hint="eastAsia"/>
+          <w:sz w:val="24"/>
+          <w:szCs w:val="24"/>
+        </w:rPr>
+      </w:pPr>
+      <w:r>
+        <w:rPr>
+          <w:rFonts w:ascii="Times New Roman" w:eastAsia="宋体" w:hAnsi="Times New Roman" w:cs="Times New Roman" w:hint="eastAsia"/>
+          <w:sz w:val="24"/>
+          <w:szCs w:val="24"/>
+        </w:rPr>
+        <w:t>引用计数器：通过记录对象被多少个变量引用，新增一个对象引用就加</w:t>
+      </w:r>
+      <w:r>
+        <w:rPr>
+          <w:rFonts w:ascii="Times New Roman" w:eastAsia="宋体" w:hAnsi="Times New Roman" w:cs="Times New Roman" w:hint="eastAsia"/>
+          <w:sz w:val="24"/>
+          <w:szCs w:val="24"/>
+        </w:rPr>
+        <w:t>1</w:t>
+      </w:r>
+      <w:r>
+        <w:rPr>
+          <w:rFonts w:ascii="Times New Roman" w:eastAsia="宋体" w:hAnsi="Times New Roman" w:cs="Times New Roman" w:hint="eastAsia"/>
+          <w:sz w:val="24"/>
+          <w:szCs w:val="24"/>
+        </w:rPr>
+        <w:t>，减少一个对象引用就减</w:t>
+      </w:r>
+      <w:r>
+        <w:rPr>
+          <w:rFonts w:ascii="Times New Roman" w:eastAsia="宋体" w:hAnsi="Times New Roman" w:cs="Times New Roman" w:hint="eastAsia"/>
+          <w:sz w:val="24"/>
+          <w:szCs w:val="24"/>
+        </w:rPr>
+        <w:t>1</w:t>
+      </w:r>
+      <w:r>
+        <w:rPr>
+          <w:rFonts w:ascii="Times New Roman" w:eastAsia="宋体" w:hAnsi="Times New Roman" w:cs="Times New Roman" w:hint="eastAsia"/>
+          <w:sz w:val="24"/>
+          <w:szCs w:val="24"/>
+        </w:rPr>
+        <w:t>，但是这样会两个对象的成员变量导致循环引用，而无法被回收，造成内存泄漏。</w:t>
+      </w:r>
+    </w:p>
+    <w:p>
+      <w:pPr>
+        <w:spacing w:line="440" w:lineRule="exact"/>
+        <w:rPr>
+          <w:rFonts w:ascii="Times New Roman" w:eastAsia="宋体" w:hAnsi="Times New Roman" w:cs="Times New Roman"/>
+          <w:sz w:val="24"/>
+          <w:szCs w:val="24"/>
+        </w:rPr>
+      </w:pPr>
+    </w:p>
+    <w:p>
+      <w:pPr>
+        <w:spacing w:line="440" w:lineRule="exact"/>
+        <w:rPr>
+          <w:rFonts w:ascii="Times New Roman" w:eastAsia="宋体" w:hAnsi="Times New Roman" w:cs="Times New Roman"/>
+          <w:sz w:val="24"/>
+          <w:szCs w:val="24"/>
+        </w:rPr>
+      </w:pPr>
+    </w:p>
+    <w:p>
+      <w:pPr>
+        <w:spacing w:line="440" w:lineRule="exact"/>
+        <w:rPr>
+          <w:rFonts w:ascii="Times New Roman" w:eastAsia="宋体" w:hAnsi="Times New Roman" w:cs="Times New Roman"/>
+          <w:sz w:val="24"/>
+          <w:szCs w:val="24"/>
+        </w:rPr>
+      </w:pPr>
+      <w:r>
+        <w:rPr>
+          <w:rFonts w:ascii="Times New Roman" w:eastAsia="宋体" w:hAnsi="Times New Roman" w:cs="Times New Roman" w:hint="eastAsia"/>
+          <w:sz w:val="24"/>
+          <w:szCs w:val="24"/>
+        </w:rPr>
+        <w:t>J</w:t>
+      </w:r>
+      <w:r>
+        <w:rPr>
+          <w:rFonts w:ascii="Times New Roman" w:eastAsia="宋体" w:hAnsi="Times New Roman" w:cs="Times New Roman"/>
+          <w:sz w:val="24"/>
+          <w:szCs w:val="24"/>
+        </w:rPr>
+        <w:t xml:space="preserve">ava </w:t>
+      </w:r>
+      <w:r>
+        <w:rPr>
+          <w:rFonts w:ascii="Times New Roman" w:eastAsia="宋体" w:hAnsi="Times New Roman" w:cs="Times New Roman" w:hint="eastAsia"/>
+          <w:sz w:val="24"/>
+          <w:szCs w:val="24"/>
+        </w:rPr>
+        <w:t>中不同对象的引用类型有哪些</w:t>
+      </w:r>
+      <w:r>
+        <w:rPr>
+          <w:rFonts w:ascii="Times New Roman" w:eastAsia="宋体" w:hAnsi="Times New Roman" w:cs="Times New Roman" w:hint="eastAsia"/>
+          <w:sz w:val="24"/>
+          <w:szCs w:val="24"/>
+        </w:rPr>
+        <w:t>?</w:t>
+      </w:r>
+    </w:p>
+    <w:p>
+      <w:pPr>
+        <w:spacing w:line="440" w:lineRule="exact"/>
+        <w:rPr>
+          <w:rFonts w:ascii="Times New Roman" w:eastAsia="宋体" w:hAnsi="Times New Roman" w:cs="Times New Roman"/>
+          <w:sz w:val="24"/>
+          <w:szCs w:val="24"/>
+        </w:rPr>
+      </w:pPr>
+      <w:r>
+        <w:rPr>
+          <w:rFonts w:ascii="Times New Roman" w:eastAsia="宋体" w:hAnsi="Times New Roman" w:cs="Times New Roman" w:hint="eastAsia"/>
+          <w:sz w:val="24"/>
+          <w:szCs w:val="24"/>
+        </w:rPr>
+        <w:t>强引用、弱引用和虚引用</w:t>
+      </w:r>
+    </w:p>
+    <w:tbl>
+      <w:tblPr>
+        <w:tblStyle w:val="a8"/>
+        <w:tblW w:w="8583" w:type="dxa"/>
+        <w:jc w:val="center"/>
+        <w:tblLook w:val="04A0" w:firstRow="1" w:lastRow="0" w:firstColumn="1" w:lastColumn="0" w:noHBand="0" w:noVBand="1"/>
+      </w:tblPr>
+      <w:tblGrid>
+        <w:gridCol w:w="3047"/>
+        <w:gridCol w:w="5536"/>
+      </w:tblGrid>
+      <w:tr>
+        <w:trPr>
+          <w:trHeight w:val="488"/>
+          <w:jc w:val="center"/>
+        </w:trPr>
+        <w:tc>
+          <w:tcPr>
+            <w:tcW w:w="3047" w:type="dxa"/>
+            <w:vAlign w:val="center"/>
+          </w:tcPr>
+          <w:p>
+            <w:pPr>
+              <w:spacing w:line="440" w:lineRule="exact"/>
+              <w:jc w:val="center"/>
+              <w:rPr>
+                <w:rFonts w:ascii="Times New Roman" w:eastAsia="宋体" w:hAnsi="Times New Roman" w:cs="Times New Roman" w:hint="eastAsia"/>
+                <w:sz w:val="24"/>
+                <w:szCs w:val="24"/>
+              </w:rPr>
+            </w:pPr>
+            <w:r>
+              <w:rPr>
+                <w:rFonts w:ascii="Times New Roman" w:eastAsia="宋体" w:hAnsi="Times New Roman" w:cs="Times New Roman" w:hint="eastAsia"/>
+                <w:sz w:val="24"/>
+                <w:szCs w:val="24"/>
+              </w:rPr>
+              <w:t>引用类型</w:t>
+            </w:r>
+          </w:p>
+        </w:tc>
+        <w:tc>
+          <w:tcPr>
+            <w:tcW w:w="5536" w:type="dxa"/>
+            <w:vAlign w:val="center"/>
+          </w:tcPr>
+          <w:p>
+            <w:pPr>
+              <w:spacing w:line="440" w:lineRule="exact"/>
+              <w:jc w:val="center"/>
+              <w:rPr>
+                <w:rFonts w:ascii="Times New Roman" w:eastAsia="宋体" w:hAnsi="Times New Roman" w:cs="Times New Roman" w:hint="eastAsia"/>
+                <w:sz w:val="24"/>
+                <w:szCs w:val="24"/>
+              </w:rPr>
+            </w:pPr>
+            <w:r>
+              <w:rPr>
+                <w:rFonts w:ascii="Times New Roman" w:eastAsia="宋体" w:hAnsi="Times New Roman" w:cs="Times New Roman" w:hint="eastAsia"/>
+                <w:sz w:val="24"/>
+                <w:szCs w:val="24"/>
+              </w:rPr>
+              <w:t>垃圾回收行为</w:t>
+            </w:r>
+          </w:p>
+        </w:tc>
+      </w:tr>
+      <w:tr>
+        <w:trPr>
+          <w:trHeight w:val="488"/>
+          <w:jc w:val="center"/>
+        </w:trPr>
+        <w:tc>
+          <w:tcPr>
+            <w:tcW w:w="3047" w:type="dxa"/>
+            <w:vAlign w:val="center"/>
+          </w:tcPr>
+          <w:p>
+            <w:pPr>
+              <w:spacing w:line="440" w:lineRule="exact"/>
+              <w:jc w:val="center"/>
+              <w:rPr>
+                <w:rFonts w:ascii="Times New Roman" w:eastAsia="宋体" w:hAnsi="Times New Roman" w:cs="Times New Roman" w:hint="eastAsia"/>
+                <w:sz w:val="24"/>
+                <w:szCs w:val="24"/>
+              </w:rPr>
+            </w:pPr>
+            <w:r>
+              <w:rPr>
+                <w:rFonts w:ascii="Times New Roman" w:eastAsia="宋体" w:hAnsi="Times New Roman" w:cs="Times New Roman" w:hint="eastAsia"/>
+                <w:sz w:val="24"/>
+                <w:szCs w:val="24"/>
+              </w:rPr>
+              <w:t>强引用</w:t>
+            </w:r>
+          </w:p>
+        </w:tc>
+        <w:tc>
+          <w:tcPr>
+            <w:tcW w:w="5536" w:type="dxa"/>
+            <w:vAlign w:val="center"/>
+          </w:tcPr>
+          <w:p>
+            <w:pPr>
+              <w:spacing w:line="440" w:lineRule="exact"/>
+              <w:jc w:val="center"/>
+              <w:rPr>
+                <w:rFonts w:ascii="Times New Roman" w:eastAsia="宋体" w:hAnsi="Times New Roman" w:cs="Times New Roman" w:hint="eastAsia"/>
+                <w:sz w:val="24"/>
+                <w:szCs w:val="24"/>
+              </w:rPr>
+            </w:pPr>
+            <w:r>
+              <w:rPr>
+                <w:rFonts w:ascii="Times New Roman" w:eastAsia="宋体" w:hAnsi="Times New Roman" w:cs="Times New Roman" w:hint="eastAsia"/>
+                <w:sz w:val="24"/>
+                <w:szCs w:val="24"/>
+              </w:rPr>
+              <w:t>不会被垃圾回收</w:t>
+            </w:r>
+          </w:p>
+        </w:tc>
+      </w:tr>
+      <w:tr>
+        <w:trPr>
+          <w:trHeight w:val="488"/>
+          <w:jc w:val="center"/>
+        </w:trPr>
+        <w:tc>
+          <w:tcPr>
+            <w:tcW w:w="3047" w:type="dxa"/>
+            <w:vAlign w:val="center"/>
+          </w:tcPr>
+          <w:p>
+            <w:pPr>
+              <w:spacing w:line="440" w:lineRule="exact"/>
+              <w:jc w:val="center"/>
+              <w:rPr>
+                <w:rFonts w:ascii="Times New Roman" w:eastAsia="宋体" w:hAnsi="Times New Roman" w:cs="Times New Roman" w:hint="eastAsia"/>
+                <w:sz w:val="24"/>
+                <w:szCs w:val="24"/>
+              </w:rPr>
+            </w:pPr>
+            <w:r>
+              <w:rPr>
+                <w:rFonts w:ascii="Times New Roman" w:eastAsia="宋体" w:hAnsi="Times New Roman" w:cs="Times New Roman" w:hint="eastAsia"/>
+                <w:sz w:val="24"/>
+                <w:szCs w:val="24"/>
+              </w:rPr>
+              <w:t>弱引用</w:t>
+            </w:r>
+          </w:p>
+        </w:tc>
+        <w:tc>
+          <w:tcPr>
+            <w:tcW w:w="5536" w:type="dxa"/>
+            <w:vAlign w:val="center"/>
+          </w:tcPr>
+          <w:p>
+            <w:pPr>
+              <w:spacing w:line="440" w:lineRule="exact"/>
+              <w:jc w:val="center"/>
+              <w:rPr>
+                <w:rFonts w:ascii="Times New Roman" w:eastAsia="宋体" w:hAnsi="Times New Roman" w:cs="Times New Roman" w:hint="eastAsia"/>
+                <w:sz w:val="24"/>
+                <w:szCs w:val="24"/>
+              </w:rPr>
+            </w:pPr>
+            <w:r>
+              <w:rPr>
+                <w:rFonts w:ascii="Times New Roman" w:eastAsia="宋体" w:hAnsi="Times New Roman" w:cs="Times New Roman" w:hint="eastAsia"/>
+                <w:sz w:val="24"/>
+                <w:szCs w:val="24"/>
+              </w:rPr>
+              <w:t>会被回收</w:t>
+            </w:r>
+          </w:p>
+        </w:tc>
+      </w:tr>
+      <w:tr>
+        <w:trPr>
+          <w:trHeight w:val="488"/>
+          <w:jc w:val="center"/>
+        </w:trPr>
+        <w:tc>
+          <w:tcPr>
+            <w:tcW w:w="3047" w:type="dxa"/>
+            <w:vAlign w:val="center"/>
+          </w:tcPr>
+          <w:p>
+            <w:pPr>
+              <w:spacing w:line="440" w:lineRule="exact"/>
+              <w:jc w:val="center"/>
+              <w:rPr>
+                <w:rFonts w:ascii="Times New Roman" w:eastAsia="宋体" w:hAnsi="Times New Roman" w:cs="Times New Roman" w:hint="eastAsia"/>
+                <w:sz w:val="24"/>
+                <w:szCs w:val="24"/>
+              </w:rPr>
+            </w:pPr>
+            <w:r>
+              <w:rPr>
+                <w:rFonts w:ascii="Times New Roman" w:eastAsia="宋体" w:hAnsi="Times New Roman" w:cs="Times New Roman" w:hint="eastAsia"/>
+                <w:sz w:val="24"/>
+                <w:szCs w:val="24"/>
+              </w:rPr>
+              <w:t>虚引用</w:t>
+            </w:r>
+          </w:p>
+        </w:tc>
+        <w:tc>
+          <w:tcPr>
+            <w:tcW w:w="5536" w:type="dxa"/>
+            <w:vAlign w:val="center"/>
+          </w:tcPr>
+          <w:p>
+            <w:pPr>
+              <w:spacing w:line="440" w:lineRule="exact"/>
+              <w:jc w:val="center"/>
+              <w:rPr>
+                <w:rFonts w:ascii="Times New Roman" w:eastAsia="宋体" w:hAnsi="Times New Roman" w:cs="Times New Roman" w:hint="eastAsia"/>
+                <w:sz w:val="24"/>
+                <w:szCs w:val="24"/>
+              </w:rPr>
+            </w:pPr>
+            <w:r>
+              <w:rPr>
+                <w:rFonts w:ascii="Times New Roman" w:eastAsia="宋体" w:hAnsi="Times New Roman" w:cs="Times New Roman" w:hint="eastAsia"/>
+                <w:sz w:val="24"/>
+                <w:szCs w:val="24"/>
+              </w:rPr>
+              <w:t>会被回收</w:t>
+            </w:r>
+          </w:p>
+        </w:tc>
+      </w:tr>
+    </w:tbl>
+    <w:p>
+      <w:pPr>
+        <w:spacing w:line="440" w:lineRule="exact"/>
+        <w:rPr>
+          <w:rFonts w:ascii="Times New Roman" w:eastAsia="宋体" w:hAnsi="Times New Roman" w:cs="Times New Roman" w:hint="eastAsia"/>
+          <w:sz w:val="24"/>
+          <w:szCs w:val="24"/>
+        </w:rPr>
+      </w:pPr>
+    </w:p>
+    <w:p>
+      <w:pPr>
+        <w:spacing w:line="440" w:lineRule="exact"/>
+        <w:rPr>
+          <w:rFonts w:ascii="Times New Roman" w:eastAsia="宋体" w:hAnsi="Times New Roman" w:cs="Times New Roman" w:hint="eastAsia"/>
+          <w:sz w:val="24"/>
+          <w:szCs w:val="24"/>
+        </w:rPr>
+      </w:pPr>
+    </w:p>
+    <w:p>
+      <w:pPr>
+        <w:spacing w:line="440" w:lineRule="exact"/>
+        <w:rPr>
+          <w:rFonts w:ascii="Times New Roman" w:eastAsia="宋体" w:hAnsi="Times New Roman" w:cs="Times New Roman"/>
+          <w:sz w:val="24"/>
+          <w:szCs w:val="24"/>
+        </w:rPr>
+      </w:pPr>
+      <w:r>
+        <w:rPr>
+          <w:rFonts w:ascii="Times New Roman" w:eastAsia="宋体" w:hAnsi="Times New Roman" w:cs="Times New Roman"/>
+          <w:sz w:val="24"/>
+          <w:szCs w:val="24"/>
+        </w:rPr>
+        <w:t xml:space="preserve">Java </w:t>
+      </w:r>
+      <w:r>
+        <w:rPr>
+          <w:rFonts w:ascii="Times New Roman" w:eastAsia="宋体" w:hAnsi="Times New Roman" w:cs="Times New Roman"/>
+          <w:sz w:val="24"/>
+          <w:szCs w:val="24"/>
+        </w:rPr>
+        <w:t>垃圾回收中是如何判断一个对象死亡的？</w:t>
+      </w:r>
+    </w:p>
+    <w:p>
+      <w:pPr>
+        <w:spacing w:line="440" w:lineRule="exact"/>
+        <w:rPr>
+          <w:rFonts w:ascii="Times New Roman" w:eastAsia="宋体" w:hAnsi="Times New Roman" w:cs="Times New Roman"/>
+          <w:sz w:val="24"/>
+          <w:szCs w:val="24"/>
+        </w:rPr>
+      </w:pPr>
+      <w:r>
+        <w:rPr>
+          <w:rFonts w:ascii="Times New Roman" w:eastAsia="宋体" w:hAnsi="Times New Roman" w:cs="Times New Roman" w:hint="eastAsia"/>
+          <w:sz w:val="24"/>
+          <w:szCs w:val="24"/>
+        </w:rPr>
+        <w:t>常用的算法有两个</w:t>
+      </w:r>
+      <w:r>
+        <w:rPr>
+          <w:rFonts w:ascii="Times New Roman" w:eastAsia="宋体" w:hAnsi="Times New Roman" w:cs="Times New Roman" w:hint="eastAsia"/>
+          <w:sz w:val="24"/>
+          <w:szCs w:val="24"/>
+        </w:rPr>
+        <w:t>：</w:t>
+      </w:r>
+      <w:r>
+        <w:rPr>
+          <w:rFonts w:ascii="Times New Roman" w:eastAsia="宋体" w:hAnsi="Times New Roman" w:cs="Times New Roman" w:hint="eastAsia"/>
+          <w:sz w:val="24"/>
+          <w:szCs w:val="24"/>
+        </w:rPr>
+        <w:t>引用计数法和可达性分析法</w:t>
+      </w:r>
+    </w:p>
+    <w:p>
+      <w:pPr>
+        <w:spacing w:line="440" w:lineRule="exact"/>
+        <w:rPr>
+          <w:rFonts w:ascii="Times New Roman" w:eastAsia="宋体" w:hAnsi="Times New Roman" w:cs="Times New Roman"/>
+          <w:sz w:val="24"/>
+          <w:szCs w:val="24"/>
+        </w:rPr>
+      </w:pPr>
+      <w:r>
+        <w:rPr>
+          <w:rFonts w:ascii="Times New Roman" w:eastAsia="宋体" w:hAnsi="Times New Roman" w:cs="Times New Roman" w:hint="eastAsia"/>
+          <w:sz w:val="24"/>
+          <w:szCs w:val="24"/>
+        </w:rPr>
+        <w:t>引用计数法的思路很简单，</w:t>
+      </w:r>
+      <w:r>
+        <w:rPr>
+          <w:rFonts w:ascii="Times New Roman" w:eastAsia="宋体" w:hAnsi="Times New Roman" w:cs="Times New Roman" w:hint="eastAsia"/>
+          <w:sz w:val="24"/>
+          <w:szCs w:val="24"/>
+        </w:rPr>
+        <w:t>当对象被对象引用时，计数器加</w:t>
+      </w:r>
+      <w:r>
+        <w:rPr>
+          <w:rFonts w:ascii="Times New Roman" w:eastAsia="宋体" w:hAnsi="Times New Roman" w:cs="Times New Roman" w:hint="eastAsia"/>
+          <w:sz w:val="24"/>
+          <w:szCs w:val="24"/>
+        </w:rPr>
+        <w:t>1</w:t>
+      </w:r>
+      <w:r>
+        <w:rPr>
+          <w:rFonts w:ascii="Times New Roman" w:eastAsia="宋体" w:hAnsi="Times New Roman" w:cs="Times New Roman" w:hint="eastAsia"/>
+          <w:sz w:val="24"/>
+          <w:szCs w:val="24"/>
+        </w:rPr>
+        <w:t>，当对象失去引用时，计数器减</w:t>
+      </w:r>
+      <w:r>
+        <w:rPr>
+          <w:rFonts w:ascii="Times New Roman" w:eastAsia="宋体" w:hAnsi="Times New Roman" w:cs="Times New Roman" w:hint="eastAsia"/>
+          <w:sz w:val="24"/>
+          <w:szCs w:val="24"/>
+        </w:rPr>
+        <w:t>1</w:t>
+      </w:r>
+      <w:r>
+        <w:rPr>
+          <w:rFonts w:ascii="Times New Roman" w:eastAsia="宋体" w:hAnsi="Times New Roman" w:cs="Times New Roman" w:hint="eastAsia"/>
+          <w:sz w:val="24"/>
+          <w:szCs w:val="24"/>
+        </w:rPr>
+        <w:t>。当计数器为</w:t>
+      </w:r>
+      <w:r>
+        <w:rPr>
+          <w:rFonts w:ascii="Times New Roman" w:eastAsia="宋体" w:hAnsi="Times New Roman" w:cs="Times New Roman" w:hint="eastAsia"/>
+          <w:sz w:val="24"/>
+          <w:szCs w:val="24"/>
+        </w:rPr>
+        <w:t>0</w:t>
+      </w:r>
+      <w:r>
+        <w:rPr>
+          <w:rFonts w:ascii="Times New Roman" w:eastAsia="宋体" w:hAnsi="Times New Roman" w:cs="Times New Roman" w:hint="eastAsia"/>
+          <w:sz w:val="24"/>
+          <w:szCs w:val="24"/>
+        </w:rPr>
+        <w:t>时，说明对象不再被使用，也就是垃圾，可以被回收。</w:t>
+      </w:r>
+    </w:p>
+    <w:p>
+      <w:pPr>
+        <w:spacing w:line="440" w:lineRule="exact"/>
+        <w:rPr>
+          <w:rFonts w:ascii="Times New Roman" w:eastAsia="宋体" w:hAnsi="Times New Roman" w:cs="Times New Roman"/>
+          <w:sz w:val="24"/>
+          <w:szCs w:val="24"/>
+        </w:rPr>
+      </w:pPr>
+      <w:r>
+        <w:rPr>
+          <w:rFonts w:ascii="Times New Roman" w:eastAsia="宋体" w:hAnsi="Times New Roman" w:cs="Times New Roman" w:hint="eastAsia"/>
+          <w:sz w:val="24"/>
+          <w:szCs w:val="24"/>
+        </w:rPr>
+        <w:t>可达性分析算法的思路就是分析有哪些变量引用了对象，然后一层一层向上分析，知道到达</w:t>
+      </w:r>
+      <w:r>
+        <w:rPr>
+          <w:rFonts w:ascii="Times New Roman" w:eastAsia="宋体" w:hAnsi="Times New Roman" w:cs="Times New Roman" w:hint="eastAsia"/>
+          <w:sz w:val="24"/>
+          <w:szCs w:val="24"/>
+        </w:rPr>
+        <w:t>G</w:t>
+      </w:r>
+      <w:r>
+        <w:rPr>
+          <w:rFonts w:ascii="Times New Roman" w:eastAsia="宋体" w:hAnsi="Times New Roman" w:cs="Times New Roman"/>
+          <w:sz w:val="24"/>
+          <w:szCs w:val="24"/>
+        </w:rPr>
+        <w:t>C ROOTs</w:t>
+      </w:r>
+      <w:r>
+        <w:rPr>
+          <w:rFonts w:ascii="Times New Roman" w:eastAsia="宋体" w:hAnsi="Times New Roman" w:cs="Times New Roman" w:hint="eastAsia"/>
+          <w:sz w:val="24"/>
+          <w:szCs w:val="24"/>
+        </w:rPr>
+        <w:t>，说明对象有</w:t>
+      </w:r>
+      <w:r>
+        <w:rPr>
+          <w:rFonts w:ascii="Times New Roman" w:eastAsia="宋体" w:hAnsi="Times New Roman" w:cs="Times New Roman" w:hint="eastAsia"/>
+          <w:sz w:val="24"/>
+          <w:szCs w:val="24"/>
+        </w:rPr>
+        <w:t>GC</w:t>
+      </w:r>
+      <w:r>
+        <w:rPr>
+          <w:rFonts w:ascii="Times New Roman" w:eastAsia="宋体" w:hAnsi="Times New Roman" w:cs="Times New Roman"/>
+          <w:sz w:val="24"/>
+          <w:szCs w:val="24"/>
+        </w:rPr>
+        <w:t xml:space="preserve"> </w:t>
+      </w:r>
+      <w:r>
+        <w:rPr>
+          <w:rFonts w:ascii="Times New Roman" w:eastAsia="宋体" w:hAnsi="Times New Roman" w:cs="Times New Roman" w:hint="eastAsia"/>
+          <w:sz w:val="24"/>
+          <w:szCs w:val="24"/>
+        </w:rPr>
+        <w:t>ROOTS</w:t>
+      </w:r>
+      <w:r>
+        <w:rPr>
+          <w:rFonts w:ascii="Times New Roman" w:eastAsia="宋体" w:hAnsi="Times New Roman" w:cs="Times New Roman" w:hint="eastAsia"/>
+          <w:sz w:val="24"/>
+          <w:szCs w:val="24"/>
+        </w:rPr>
+        <w:t>引用，不是垃圾，如果没有</w:t>
+      </w:r>
+      <w:r>
+        <w:rPr>
+          <w:rFonts w:ascii="Times New Roman" w:eastAsia="宋体" w:hAnsi="Times New Roman" w:cs="Times New Roman" w:hint="eastAsia"/>
+          <w:sz w:val="24"/>
+          <w:szCs w:val="24"/>
+        </w:rPr>
+        <w:t>GC</w:t>
+      </w:r>
+      <w:r>
+        <w:rPr>
+          <w:rFonts w:ascii="Times New Roman" w:eastAsia="宋体" w:hAnsi="Times New Roman" w:cs="Times New Roman"/>
+          <w:sz w:val="24"/>
+          <w:szCs w:val="24"/>
+        </w:rPr>
+        <w:t xml:space="preserve"> </w:t>
+      </w:r>
+      <w:r>
+        <w:rPr>
+          <w:rFonts w:ascii="Times New Roman" w:eastAsia="宋体" w:hAnsi="Times New Roman" w:cs="Times New Roman" w:hint="eastAsia"/>
+          <w:sz w:val="24"/>
+          <w:szCs w:val="24"/>
+        </w:rPr>
+        <w:t>ROOTS</w:t>
+      </w:r>
+      <w:r>
+        <w:rPr>
+          <w:rFonts w:ascii="Times New Roman" w:eastAsia="宋体" w:hAnsi="Times New Roman" w:cs="Times New Roman" w:hint="eastAsia"/>
+          <w:sz w:val="24"/>
+          <w:szCs w:val="24"/>
+        </w:rPr>
+        <w:t>引用，就是垃圾对象，可以被回收。</w:t>
+      </w:r>
+    </w:p>
+    <w:p>
+      <w:pPr>
+        <w:spacing w:line="440" w:lineRule="exact"/>
+        <w:rPr>
+          <w:rFonts w:ascii="Times New Roman" w:eastAsia="宋体" w:hAnsi="Times New Roman" w:cs="Times New Roman" w:hint="eastAsia"/>
+          <w:sz w:val="24"/>
+          <w:szCs w:val="24"/>
+        </w:rPr>
+      </w:pPr>
+    </w:p>
+    <w:p>
+      <w:pPr>
+        <w:spacing w:line="440" w:lineRule="exact"/>
+        <w:rPr>
+          <w:rFonts w:ascii="Times New Roman" w:eastAsia="宋体" w:hAnsi="Times New Roman" w:cs="Times New Roman"/>
+          <w:sz w:val="24"/>
+          <w:szCs w:val="24"/>
+        </w:rPr>
+      </w:pPr>
+    </w:p>
+    <w:p>
+      <w:pPr>
+        <w:spacing w:line="440" w:lineRule="exact"/>
+        <w:rPr>
+          <w:rFonts w:ascii="Times New Roman" w:eastAsia="宋体" w:hAnsi="Times New Roman" w:cs="Times New Roman"/>
+          <w:sz w:val="24"/>
+          <w:szCs w:val="24"/>
+        </w:rPr>
+      </w:pPr>
+      <w:r>
+        <w:rPr>
+          <w:rFonts w:ascii="Times New Roman" w:eastAsia="宋体" w:hAnsi="Times New Roman" w:cs="Times New Roman" w:hint="eastAsia"/>
+          <w:sz w:val="24"/>
+          <w:szCs w:val="24"/>
+        </w:rPr>
+        <w:lastRenderedPageBreak/>
+        <w:t>刚才说到了引用计数法，引用计数法存在什么问题？</w:t>
+      </w:r>
+    </w:p>
+    <w:p>
+      <w:pPr>
+        <w:spacing w:line="440" w:lineRule="exact"/>
+        <w:rPr>
+          <w:rFonts w:ascii="Times New Roman" w:eastAsia="宋体" w:hAnsi="Times New Roman" w:cs="Times New Roman"/>
+          <w:sz w:val="24"/>
+          <w:szCs w:val="24"/>
+        </w:rPr>
+      </w:pPr>
+      <w:r>
+        <w:rPr>
+          <w:rFonts w:ascii="Times New Roman" w:eastAsia="宋体" w:hAnsi="Times New Roman" w:cs="Times New Roman" w:hint="eastAsia"/>
+          <w:sz w:val="24"/>
+          <w:szCs w:val="24"/>
+        </w:rPr>
+        <w:t>如果对象产生循环依赖，那么就无法判断两个对象是否为垃圾对象，造成内存泄漏。</w:t>
+      </w:r>
+    </w:p>
+    <w:p>
+      <w:pPr>
+        <w:spacing w:line="440" w:lineRule="exact"/>
+        <w:rPr>
+          <w:rFonts w:ascii="Times New Roman" w:eastAsia="宋体" w:hAnsi="Times New Roman" w:cs="Times New Roman"/>
+          <w:sz w:val="24"/>
+          <w:szCs w:val="24"/>
+        </w:rPr>
+      </w:pPr>
+    </w:p>
+    <w:p>
+      <w:pPr>
+        <w:spacing w:line="440" w:lineRule="exact"/>
+        <w:rPr>
+          <w:rFonts w:ascii="Times New Roman" w:eastAsia="宋体" w:hAnsi="Times New Roman" w:cs="Times New Roman"/>
+          <w:sz w:val="24"/>
+          <w:szCs w:val="24"/>
+        </w:rPr>
+      </w:pPr>
+    </w:p>
+    <w:p>
+      <w:pPr>
+        <w:spacing w:line="440" w:lineRule="exact"/>
+        <w:rPr>
+          <w:rFonts w:ascii="Times New Roman" w:eastAsia="宋体" w:hAnsi="Times New Roman" w:cs="Times New Roman"/>
+          <w:sz w:val="24"/>
+          <w:szCs w:val="24"/>
+        </w:rPr>
+      </w:pPr>
+      <w:r>
+        <w:rPr>
+          <w:rFonts w:ascii="Times New Roman" w:eastAsia="宋体" w:hAnsi="Times New Roman" w:cs="Times New Roman" w:hint="eastAsia"/>
+          <w:sz w:val="24"/>
+          <w:szCs w:val="24"/>
+        </w:rPr>
+        <w:t>刚才说到了可达性分析，知道哪些可以作为</w:t>
+      </w:r>
+      <w:r>
+        <w:rPr>
+          <w:rFonts w:ascii="Times New Roman" w:eastAsia="宋体" w:hAnsi="Times New Roman" w:cs="Times New Roman"/>
+          <w:sz w:val="24"/>
+          <w:szCs w:val="24"/>
+        </w:rPr>
+        <w:t xml:space="preserve"> GC ROOT </w:t>
+      </w:r>
+      <w:r>
+        <w:rPr>
+          <w:rFonts w:ascii="Times New Roman" w:eastAsia="宋体" w:hAnsi="Times New Roman" w:cs="Times New Roman"/>
+          <w:sz w:val="24"/>
+          <w:szCs w:val="24"/>
+        </w:rPr>
+        <w:t>吗？</w:t>
+      </w:r>
+    </w:p>
+    <w:p>
+      <w:pPr>
+        <w:spacing w:line="440" w:lineRule="exact"/>
+        <w:rPr>
+          <w:rFonts w:ascii="Times New Roman" w:eastAsia="宋体" w:hAnsi="Times New Roman" w:cs="Times New Roman"/>
+          <w:sz w:val="24"/>
+          <w:szCs w:val="24"/>
+        </w:rPr>
+      </w:pPr>
+      <w:r>
+        <w:rPr>
+          <w:rFonts w:ascii="Times New Roman" w:eastAsia="宋体" w:hAnsi="Times New Roman" w:cs="Times New Roman" w:hint="eastAsia"/>
+          <w:sz w:val="24"/>
+          <w:szCs w:val="24"/>
+        </w:rPr>
+        <w:t>JVM</w:t>
+      </w:r>
+      <w:r>
+        <w:rPr>
+          <w:rFonts w:ascii="Times New Roman" w:eastAsia="宋体" w:hAnsi="Times New Roman" w:cs="Times New Roman" w:hint="eastAsia"/>
+          <w:sz w:val="24"/>
+          <w:szCs w:val="24"/>
+        </w:rPr>
+        <w:t>中每个线程都有一个虚拟机栈，虚拟机栈中有栈帧，</w:t>
+      </w:r>
+      <w:r>
+        <w:rPr>
+          <w:rFonts w:ascii="Times New Roman" w:eastAsia="宋体" w:hAnsi="Times New Roman" w:cs="Times New Roman" w:hint="eastAsia"/>
+          <w:sz w:val="24"/>
+          <w:szCs w:val="24"/>
+        </w:rPr>
+        <w:t>栈帧里面存储着有指向堆的引用，</w:t>
+      </w:r>
+      <w:r>
+        <w:rPr>
+          <w:rFonts w:ascii="Times New Roman" w:eastAsia="宋体" w:hAnsi="Times New Roman" w:cs="Times New Roman" w:hint="eastAsia"/>
+          <w:sz w:val="24"/>
+          <w:szCs w:val="24"/>
+        </w:rPr>
+        <w:t>那么位于虚拟机栈顶的栈帧就可以是作为活跃的栈帧，</w:t>
+      </w:r>
+      <w:r>
+        <w:rPr>
+          <w:rFonts w:ascii="Times New Roman" w:eastAsia="宋体" w:hAnsi="Times New Roman" w:cs="Times New Roman" w:hint="eastAsia"/>
+          <w:sz w:val="24"/>
+          <w:szCs w:val="24"/>
+        </w:rPr>
+        <w:t>因为</w:t>
+      </w:r>
+      <w:r>
+        <w:rPr>
+          <w:rFonts w:ascii="Times New Roman" w:eastAsia="宋体" w:hAnsi="Times New Roman" w:cs="Times New Roman" w:hint="eastAsia"/>
+          <w:sz w:val="24"/>
+          <w:szCs w:val="24"/>
+        </w:rPr>
+        <w:t>此刻</w:t>
+      </w:r>
+      <w:r>
+        <w:rPr>
+          <w:rFonts w:ascii="Times New Roman" w:eastAsia="宋体" w:hAnsi="Times New Roman" w:cs="Times New Roman" w:hint="eastAsia"/>
+          <w:sz w:val="24"/>
+          <w:szCs w:val="24"/>
+        </w:rPr>
+        <w:t>他正在被线程调用</w:t>
+      </w:r>
+      <w:r>
+        <w:rPr>
+          <w:rFonts w:ascii="Times New Roman" w:eastAsia="宋体" w:hAnsi="Times New Roman" w:cs="Times New Roman" w:hint="eastAsia"/>
+          <w:sz w:val="24"/>
+          <w:szCs w:val="24"/>
+        </w:rPr>
+        <w:t>。所以，</w:t>
+      </w:r>
+      <w:r>
+        <w:rPr>
+          <w:rFonts w:ascii="Times New Roman" w:eastAsia="宋体" w:hAnsi="Times New Roman" w:cs="Times New Roman" w:hint="eastAsia"/>
+          <w:sz w:val="24"/>
+          <w:szCs w:val="24"/>
+        </w:rPr>
+        <w:t>当前活跃的栈帧</w:t>
+      </w:r>
+      <w:r>
+        <w:rPr>
+          <w:rFonts w:ascii="Times New Roman" w:eastAsia="宋体" w:hAnsi="Times New Roman" w:cs="Times New Roman" w:hint="eastAsia"/>
+          <w:sz w:val="24"/>
+          <w:szCs w:val="24"/>
+        </w:rPr>
+        <w:t>指向堆里的对象引用</w:t>
+      </w:r>
+      <w:r>
+        <w:rPr>
+          <w:rFonts w:ascii="Times New Roman" w:eastAsia="宋体" w:hAnsi="Times New Roman" w:cs="Times New Roman" w:hint="eastAsia"/>
+          <w:sz w:val="24"/>
+          <w:szCs w:val="24"/>
+        </w:rPr>
+        <w:t>就可以是</w:t>
+      </w:r>
+      <w:r>
+        <w:rPr>
+          <w:rFonts w:ascii="Times New Roman" w:eastAsia="宋体" w:hAnsi="Times New Roman" w:cs="Times New Roman" w:hint="eastAsia"/>
+          <w:sz w:val="24"/>
+          <w:szCs w:val="24"/>
+        </w:rPr>
+        <w:t>GC</w:t>
+      </w:r>
+      <w:r>
+        <w:rPr>
+          <w:rFonts w:ascii="Times New Roman" w:eastAsia="宋体" w:hAnsi="Times New Roman" w:cs="Times New Roman"/>
+          <w:sz w:val="24"/>
+          <w:szCs w:val="24"/>
+        </w:rPr>
+        <w:t xml:space="preserve"> </w:t>
+      </w:r>
+      <w:r>
+        <w:rPr>
+          <w:rFonts w:ascii="Times New Roman" w:eastAsia="宋体" w:hAnsi="Times New Roman" w:cs="Times New Roman" w:hint="eastAsia"/>
+          <w:sz w:val="24"/>
+          <w:szCs w:val="24"/>
+        </w:rPr>
+        <w:t>ROOTs</w:t>
+      </w:r>
+      <w:r>
+        <w:rPr>
+          <w:rFonts w:ascii="Times New Roman" w:eastAsia="宋体" w:hAnsi="Times New Roman" w:cs="Times New Roman" w:hint="eastAsia"/>
+          <w:sz w:val="24"/>
+          <w:szCs w:val="24"/>
+        </w:rPr>
+        <w:t>，除此之外，</w:t>
+      </w:r>
+      <w:r>
+        <w:rPr>
+          <w:rFonts w:ascii="Times New Roman" w:eastAsia="宋体" w:hAnsi="Times New Roman" w:cs="Times New Roman" w:hint="eastAsia"/>
+          <w:sz w:val="24"/>
+          <w:szCs w:val="24"/>
+        </w:rPr>
+        <w:t>类的静态变量</w:t>
+      </w:r>
+      <w:r>
+        <w:rPr>
+          <w:rFonts w:ascii="Times New Roman" w:eastAsia="宋体" w:hAnsi="Times New Roman" w:cs="Times New Roman" w:hint="eastAsia"/>
+          <w:sz w:val="24"/>
+          <w:szCs w:val="24"/>
+        </w:rPr>
+        <w:t>，</w:t>
+      </w:r>
+      <w:r>
+        <w:rPr>
+          <w:rFonts w:ascii="Times New Roman" w:eastAsia="宋体" w:hAnsi="Times New Roman" w:cs="Times New Roman" w:hint="eastAsia"/>
+          <w:sz w:val="24"/>
+          <w:szCs w:val="24"/>
+        </w:rPr>
+        <w:t>Java</w:t>
+      </w:r>
+      <w:r>
+        <w:rPr>
+          <w:rFonts w:ascii="Times New Roman" w:eastAsia="宋体" w:hAnsi="Times New Roman" w:cs="Times New Roman"/>
+          <w:sz w:val="24"/>
+          <w:szCs w:val="24"/>
+        </w:rPr>
+        <w:t xml:space="preserve"> </w:t>
+      </w:r>
+      <w:r>
+        <w:rPr>
+          <w:rFonts w:ascii="Times New Roman" w:eastAsia="宋体" w:hAnsi="Times New Roman" w:cs="Times New Roman" w:hint="eastAsia"/>
+          <w:sz w:val="24"/>
+          <w:szCs w:val="24"/>
+        </w:rPr>
+        <w:t>本地方法索引用的对象，都可以作为</w:t>
+      </w:r>
+      <w:r>
+        <w:rPr>
+          <w:rFonts w:ascii="Times New Roman" w:eastAsia="宋体" w:hAnsi="Times New Roman" w:cs="Times New Roman" w:hint="eastAsia"/>
+          <w:sz w:val="24"/>
+          <w:szCs w:val="24"/>
+        </w:rPr>
+        <w:t>GC</w:t>
+      </w:r>
+      <w:r>
+        <w:rPr>
+          <w:rFonts w:ascii="Times New Roman" w:eastAsia="宋体" w:hAnsi="Times New Roman" w:cs="Times New Roman"/>
+          <w:sz w:val="24"/>
+          <w:szCs w:val="24"/>
+        </w:rPr>
+        <w:t xml:space="preserve"> </w:t>
+      </w:r>
+      <w:r>
+        <w:rPr>
+          <w:rFonts w:ascii="Times New Roman" w:eastAsia="宋体" w:hAnsi="Times New Roman" w:cs="Times New Roman" w:hint="eastAsia"/>
+          <w:sz w:val="24"/>
+          <w:szCs w:val="24"/>
+        </w:rPr>
+        <w:t>ROOTS</w:t>
+      </w:r>
+    </w:p>
+    <w:p>
+      <w:pPr>
+        <w:spacing w:line="440" w:lineRule="exact"/>
+        <w:rPr>
+          <w:rFonts w:ascii="Times New Roman" w:eastAsia="宋体" w:hAnsi="Times New Roman" w:cs="Times New Roman"/>
+          <w:sz w:val="24"/>
+          <w:szCs w:val="24"/>
+        </w:rPr>
+      </w:pPr>
+      <w:r>
+        <w:rPr>
+          <w:rFonts w:ascii="Times New Roman" w:eastAsia="宋体" w:hAnsi="Times New Roman" w:cs="Times New Roman" w:hint="eastAsia"/>
+          <w:sz w:val="24"/>
+          <w:szCs w:val="24"/>
+        </w:rPr>
+        <w:t>方法里的局部变量、类的静态变量，本地方法里引用的对象。</w:t>
+      </w:r>
+    </w:p>
+    <w:p>
+      <w:pPr>
+        <w:spacing w:line="440" w:lineRule="exact"/>
+        <w:rPr>
+          <w:rFonts w:ascii="Times New Roman" w:eastAsia="宋体" w:hAnsi="Times New Roman" w:cs="Times New Roman"/>
+          <w:sz w:val="24"/>
+          <w:szCs w:val="24"/>
+        </w:rPr>
+      </w:pPr>
+    </w:p>
+    <w:p>
+      <w:pPr>
+        <w:spacing w:line="440" w:lineRule="exact"/>
+        <w:rPr>
+          <w:rFonts w:ascii="Times New Roman" w:eastAsia="宋体" w:hAnsi="Times New Roman" w:cs="Times New Roman"/>
+          <w:sz w:val="24"/>
+          <w:szCs w:val="24"/>
+        </w:rPr>
+      </w:pPr>
+    </w:p>
+    <w:p>
+      <w:pPr>
+        <w:spacing w:line="440" w:lineRule="exact"/>
+        <w:rPr>
+          <w:rFonts w:ascii="Times New Roman" w:eastAsia="宋体" w:hAnsi="Times New Roman" w:cs="Times New Roman"/>
+          <w:sz w:val="24"/>
+          <w:szCs w:val="24"/>
+        </w:rPr>
+      </w:pPr>
+      <w:r>
+        <w:rPr>
+          <w:rFonts w:ascii="Times New Roman" w:eastAsia="宋体" w:hAnsi="Times New Roman" w:cs="Times New Roman"/>
+          <w:sz w:val="24"/>
+          <w:szCs w:val="24"/>
+        </w:rPr>
+        <w:t>JVM</w:t>
+      </w:r>
+      <w:r>
+        <w:rPr>
+          <w:rFonts w:ascii="Times New Roman" w:eastAsia="宋体" w:hAnsi="Times New Roman" w:cs="Times New Roman"/>
+          <w:sz w:val="24"/>
+          <w:szCs w:val="24"/>
+        </w:rPr>
+        <w:t>中有哪些垃圾回收算法，每个算法各自的优劣？</w:t>
+      </w:r>
+    </w:p>
+    <w:p>
+      <w:pPr>
+        <w:spacing w:line="440" w:lineRule="exact"/>
+        <w:rPr>
+          <w:rFonts w:ascii="Times New Roman" w:eastAsia="宋体" w:hAnsi="Times New Roman" w:cs="Times New Roman"/>
+          <w:sz w:val="24"/>
+          <w:szCs w:val="24"/>
+        </w:rPr>
+      </w:pPr>
+      <w:r>
+        <w:rPr>
+          <w:rFonts w:ascii="Times New Roman" w:eastAsia="宋体" w:hAnsi="Times New Roman" w:cs="Times New Roman" w:hint="eastAsia"/>
+          <w:sz w:val="24"/>
+          <w:szCs w:val="24"/>
+        </w:rPr>
+        <w:t>JVM</w:t>
+      </w:r>
+      <w:r>
+        <w:rPr>
+          <w:rFonts w:ascii="Times New Roman" w:eastAsia="宋体" w:hAnsi="Times New Roman" w:cs="Times New Roman"/>
+          <w:sz w:val="24"/>
+          <w:szCs w:val="24"/>
+        </w:rPr>
+        <w:t xml:space="preserve"> </w:t>
+      </w:r>
+      <w:r>
+        <w:rPr>
+          <w:rFonts w:ascii="Times New Roman" w:eastAsia="宋体" w:hAnsi="Times New Roman" w:cs="Times New Roman" w:hint="eastAsia"/>
+          <w:sz w:val="24"/>
+          <w:szCs w:val="24"/>
+        </w:rPr>
+        <w:t>分代模型</w:t>
+      </w:r>
+    </w:p>
+    <w:p>
+      <w:pPr>
+        <w:spacing w:line="440" w:lineRule="exact"/>
+        <w:rPr>
+          <w:rFonts w:ascii="Times New Roman" w:eastAsia="宋体" w:hAnsi="Times New Roman" w:cs="Times New Roman"/>
+          <w:sz w:val="24"/>
+          <w:szCs w:val="24"/>
+        </w:rPr>
+      </w:pPr>
+      <w:r>
+        <w:rPr>
+          <w:rFonts w:ascii="Times New Roman" w:eastAsia="宋体" w:hAnsi="Times New Roman" w:cs="Times New Roman" w:hint="eastAsia"/>
+          <w:sz w:val="24"/>
+          <w:szCs w:val="24"/>
+        </w:rPr>
+        <w:t>垃圾回收算法</w:t>
+      </w:r>
+    </w:p>
+    <w:p>
+      <w:pPr>
+        <w:spacing w:line="440" w:lineRule="exact"/>
+        <w:rPr>
+          <w:rFonts w:ascii="Times New Roman" w:eastAsia="宋体" w:hAnsi="Times New Roman" w:cs="Times New Roman"/>
+          <w:sz w:val="24"/>
+          <w:szCs w:val="24"/>
+        </w:rPr>
+      </w:pPr>
+      <w:r>
+        <w:rPr>
+          <w:rFonts w:ascii="Times New Roman" w:eastAsia="宋体" w:hAnsi="Times New Roman" w:cs="Times New Roman" w:hint="eastAsia"/>
+          <w:sz w:val="24"/>
+          <w:szCs w:val="24"/>
+        </w:rPr>
+        <w:t>这两个并不是绑定的，不同的分代可以使用不同的垃圾回收算法，</w:t>
+      </w:r>
+      <w:r>
+        <w:rPr>
+          <w:rFonts w:ascii="Times New Roman" w:eastAsia="宋体" w:hAnsi="Times New Roman" w:cs="Times New Roman" w:hint="eastAsia"/>
+          <w:sz w:val="24"/>
+          <w:szCs w:val="24"/>
+        </w:rPr>
+        <w:t xml:space="preserve"> </w:t>
+      </w:r>
+      <w:r>
+        <w:rPr>
+          <w:rFonts w:ascii="Times New Roman" w:eastAsia="宋体" w:hAnsi="Times New Roman" w:cs="Times New Roman" w:hint="eastAsia"/>
+          <w:sz w:val="24"/>
+          <w:szCs w:val="24"/>
+        </w:rPr>
+        <w:t>一个垃圾回收算法可以应用于不同的分代。</w:t>
+      </w:r>
+    </w:p>
+    <w:p>
+      <w:pPr>
+        <w:spacing w:line="440" w:lineRule="exact"/>
+        <w:rPr>
+          <w:rFonts w:ascii="Times New Roman" w:eastAsia="宋体" w:hAnsi="Times New Roman" w:cs="Times New Roman"/>
+          <w:sz w:val="24"/>
+          <w:szCs w:val="24"/>
+        </w:rPr>
+      </w:pPr>
+      <w:r>
+        <w:rPr>
+          <w:rFonts w:ascii="Times New Roman" w:eastAsia="宋体" w:hAnsi="Times New Roman" w:cs="Times New Roman" w:hint="eastAsia"/>
+          <w:sz w:val="24"/>
+          <w:szCs w:val="24"/>
+        </w:rPr>
+        <w:t>复制算法：</w:t>
+      </w:r>
+    </w:p>
+    <w:p>
+      <w:pPr>
+        <w:pStyle w:val="a7"/>
+        <w:numPr>
+          <w:ilvl w:val="0"/>
+          <w:numId w:val="17"/>
+        </w:numPr>
+        <w:spacing w:line="440" w:lineRule="exact"/>
+        <w:ind w:firstLineChars="0"/>
+        <w:rPr>
+          <w:rFonts w:ascii="Times New Roman" w:eastAsia="宋体" w:hAnsi="Times New Roman" w:cs="Times New Roman"/>
+          <w:sz w:val="24"/>
+          <w:szCs w:val="24"/>
+        </w:rPr>
+      </w:pPr>
+      <w:r>
+        <w:rPr>
+          <w:rFonts w:ascii="Times New Roman" w:eastAsia="宋体" w:hAnsi="Times New Roman" w:cs="Times New Roman" w:hint="eastAsia"/>
+          <w:sz w:val="24"/>
+          <w:szCs w:val="24"/>
+        </w:rPr>
+        <w:t>把内存区域分为两块，其中一块用于分配新的对象，另一块空着。</w:t>
+      </w:r>
+    </w:p>
+    <w:p>
+      <w:pPr>
+        <w:pStyle w:val="a7"/>
+        <w:numPr>
+          <w:ilvl w:val="0"/>
+          <w:numId w:val="17"/>
+        </w:numPr>
+        <w:spacing w:line="440" w:lineRule="exact"/>
+        <w:ind w:firstLineChars="0"/>
+        <w:rPr>
+          <w:rFonts w:ascii="Times New Roman" w:eastAsia="宋体" w:hAnsi="Times New Roman" w:cs="Times New Roman"/>
+          <w:sz w:val="24"/>
+          <w:szCs w:val="24"/>
+        </w:rPr>
+      </w:pPr>
+      <w:r>
+        <w:rPr>
+          <w:rFonts w:ascii="Times New Roman" w:eastAsia="宋体" w:hAnsi="Times New Roman" w:cs="Times New Roman" w:hint="eastAsia"/>
+          <w:sz w:val="24"/>
+          <w:szCs w:val="24"/>
+        </w:rPr>
+        <w:t>当用于分配新对象的那块内存区域满了之后，触发垃圾回收。</w:t>
+      </w:r>
+    </w:p>
+    <w:p>
+      <w:pPr>
+        <w:pStyle w:val="a7"/>
+        <w:numPr>
+          <w:ilvl w:val="0"/>
+          <w:numId w:val="17"/>
+        </w:numPr>
+        <w:spacing w:line="440" w:lineRule="exact"/>
+        <w:ind w:firstLineChars="0"/>
+        <w:rPr>
+          <w:rFonts w:ascii="Times New Roman" w:eastAsia="宋体" w:hAnsi="Times New Roman" w:cs="Times New Roman"/>
+          <w:sz w:val="24"/>
+          <w:szCs w:val="24"/>
+        </w:rPr>
+      </w:pPr>
+      <w:r>
+        <w:rPr>
+          <w:rFonts w:ascii="Times New Roman" w:eastAsia="宋体" w:hAnsi="Times New Roman" w:cs="Times New Roman" w:hint="eastAsia"/>
+          <w:sz w:val="24"/>
+          <w:szCs w:val="24"/>
+        </w:rPr>
+        <w:t>首先利用可达性分析算法，将所有垃圾对象和存活对象标记出来。</w:t>
+      </w:r>
+      <w:r>
+        <w:rPr>
+          <w:rFonts w:ascii="Times New Roman" w:eastAsia="宋体" w:hAnsi="Times New Roman" w:cs="Times New Roman" w:hint="eastAsia"/>
+          <w:sz w:val="24"/>
+          <w:szCs w:val="24"/>
+        </w:rPr>
+        <w:t>（标记</w:t>
+      </w:r>
+      <w:r>
+        <w:rPr>
+          <w:rFonts w:ascii="Times New Roman" w:eastAsia="宋体" w:hAnsi="Times New Roman" w:cs="Times New Roman" w:hint="eastAsia"/>
+          <w:sz w:val="24"/>
+          <w:szCs w:val="24"/>
+        </w:rPr>
+        <w:t>-</w:t>
+      </w:r>
+      <w:r>
+        <w:rPr>
+          <w:rFonts w:ascii="Times New Roman" w:eastAsia="宋体" w:hAnsi="Times New Roman" w:cs="Times New Roman" w:hint="eastAsia"/>
+          <w:sz w:val="24"/>
+          <w:szCs w:val="24"/>
+        </w:rPr>
+        <w:t>清理）</w:t>
+      </w:r>
+    </w:p>
+    <w:p>
+      <w:pPr>
+        <w:pStyle w:val="a7"/>
+        <w:numPr>
+          <w:ilvl w:val="0"/>
+          <w:numId w:val="17"/>
+        </w:numPr>
+        <w:spacing w:line="440" w:lineRule="exact"/>
+        <w:ind w:firstLineChars="0"/>
+        <w:rPr>
+          <w:rFonts w:ascii="Times New Roman" w:eastAsia="宋体" w:hAnsi="Times New Roman" w:cs="Times New Roman"/>
+          <w:sz w:val="24"/>
+          <w:szCs w:val="24"/>
+        </w:rPr>
+      </w:pPr>
+      <w:r>
+        <w:rPr>
+          <w:rFonts w:ascii="Times New Roman" w:eastAsia="宋体" w:hAnsi="Times New Roman" w:cs="Times New Roman" w:hint="eastAsia"/>
+          <w:sz w:val="24"/>
+          <w:szCs w:val="24"/>
+        </w:rPr>
+        <w:t>将存活的对象赋值到另外一块空的内存，并紧密排列。</w:t>
+      </w:r>
+    </w:p>
+    <w:p>
+      <w:pPr>
+        <w:pStyle w:val="a7"/>
+        <w:numPr>
+          <w:ilvl w:val="0"/>
+          <w:numId w:val="17"/>
+        </w:numPr>
+        <w:spacing w:line="440" w:lineRule="exact"/>
+        <w:ind w:firstLineChars="0"/>
+        <w:rPr>
+          <w:rFonts w:ascii="Times New Roman" w:eastAsia="宋体" w:hAnsi="Times New Roman" w:cs="Times New Roman" w:hint="eastAsia"/>
+          <w:sz w:val="24"/>
+          <w:szCs w:val="24"/>
+        </w:rPr>
+      </w:pPr>
+      <w:r>
+        <w:rPr>
+          <w:rFonts w:ascii="Times New Roman" w:eastAsia="宋体" w:hAnsi="Times New Roman" w:cs="Times New Roman" w:hint="eastAsia"/>
+          <w:sz w:val="24"/>
+          <w:szCs w:val="24"/>
+        </w:rPr>
+        <w:t>一次性删除用于分配新对象的内存块。</w:t>
+      </w:r>
+    </w:p>
+    <w:p>
+      <w:pPr>
+        <w:spacing w:line="440" w:lineRule="exact"/>
+        <w:rPr>
+          <w:rFonts w:ascii="Times New Roman" w:eastAsia="宋体" w:hAnsi="Times New Roman" w:cs="Times New Roman"/>
+          <w:sz w:val="24"/>
+          <w:szCs w:val="24"/>
+        </w:rPr>
+      </w:pPr>
+      <w:r>
+        <w:rPr>
+          <w:rFonts w:ascii="Times New Roman" w:eastAsia="宋体" w:hAnsi="Times New Roman" w:cs="Times New Roman" w:hint="eastAsia"/>
+          <w:sz w:val="24"/>
+          <w:szCs w:val="24"/>
+        </w:rPr>
+        <w:t>复制算法的好处：减少内存碎片</w:t>
+      </w:r>
+    </w:p>
+    <w:p>
+      <w:pPr>
+        <w:spacing w:line="440" w:lineRule="exact"/>
+        <w:rPr>
+          <w:rFonts w:ascii="Times New Roman" w:eastAsia="宋体" w:hAnsi="Times New Roman" w:cs="Times New Roman"/>
+          <w:sz w:val="24"/>
+          <w:szCs w:val="24"/>
+        </w:rPr>
+      </w:pPr>
+      <w:r>
+        <w:rPr>
+          <w:rFonts w:ascii="Times New Roman" w:eastAsia="宋体" w:hAnsi="Times New Roman" w:cs="Times New Roman" w:hint="eastAsia"/>
+          <w:sz w:val="24"/>
+          <w:szCs w:val="24"/>
+        </w:rPr>
+        <w:t>复制算法的缺点：内存利用率低</w:t>
+      </w:r>
+    </w:p>
+    <w:p>
+      <w:pPr>
+        <w:spacing w:line="440" w:lineRule="exact"/>
+        <w:rPr>
+          <w:rFonts w:ascii="Times New Roman" w:eastAsia="宋体" w:hAnsi="Times New Roman" w:cs="Times New Roman"/>
+          <w:sz w:val="24"/>
+          <w:szCs w:val="24"/>
+        </w:rPr>
+      </w:pPr>
+      <w:r>
+        <w:rPr>
+          <w:rFonts w:ascii="Times New Roman" w:eastAsia="宋体" w:hAnsi="Times New Roman" w:cs="Times New Roman" w:hint="eastAsia"/>
+          <w:sz w:val="24"/>
+          <w:szCs w:val="24"/>
+        </w:rPr>
+        <w:t>总结</w:t>
+      </w:r>
+      <w:r>
+        <w:rPr>
+          <w:rFonts w:ascii="Times New Roman" w:eastAsia="宋体" w:hAnsi="Times New Roman" w:cs="Times New Roman" w:hint="eastAsia"/>
+          <w:sz w:val="24"/>
+          <w:szCs w:val="24"/>
+        </w:rPr>
+        <w:t>:</w:t>
+      </w:r>
+      <w:r>
+        <w:rPr>
+          <w:rFonts w:ascii="Times New Roman" w:eastAsia="宋体" w:hAnsi="Times New Roman" w:cs="Times New Roman"/>
+          <w:sz w:val="24"/>
+          <w:szCs w:val="24"/>
+        </w:rPr>
+        <w:t xml:space="preserve"> </w:t>
+      </w:r>
+      <w:r>
+        <w:rPr>
+          <w:rFonts w:ascii="Times New Roman" w:eastAsia="宋体" w:hAnsi="Times New Roman" w:cs="Times New Roman" w:hint="eastAsia"/>
+          <w:sz w:val="24"/>
+          <w:szCs w:val="24"/>
+        </w:rPr>
+        <w:t>所谓的“复制算法”，就是把内存划分为两块区域，然后只是用其中一块内存，待那块内存区域快满的时候，就把里面存活的对象，一次性转移到另一块内存区域</w:t>
+      </w:r>
+      <w:r>
+        <w:rPr>
+          <w:rFonts w:ascii="Times New Roman" w:eastAsia="宋体" w:hAnsi="Times New Roman" w:cs="Times New Roman" w:hint="eastAsia"/>
+          <w:sz w:val="24"/>
+          <w:szCs w:val="24"/>
+        </w:rPr>
+        <w:t>，保证没有内存碎片。</w:t>
+      </w:r>
+      <w:r>
+        <w:rPr>
+          <w:rFonts w:ascii="Times New Roman" w:eastAsia="宋体" w:hAnsi="Times New Roman" w:cs="Times New Roman" w:hint="eastAsia"/>
+          <w:sz w:val="24"/>
+          <w:szCs w:val="24"/>
+        </w:rPr>
+        <w:t>接着一次性回收原来那块内存区域的垃圾对象</w:t>
+      </w:r>
+      <w:r>
+        <w:rPr>
+          <w:rFonts w:ascii="Times New Roman" w:eastAsia="宋体" w:hAnsi="Times New Roman" w:cs="Times New Roman" w:hint="eastAsia"/>
+          <w:sz w:val="24"/>
+          <w:szCs w:val="24"/>
+        </w:rPr>
+        <w:t>，再</w:t>
+      </w:r>
+      <w:r>
+        <w:rPr>
+          <w:rFonts w:ascii="Times New Roman" w:eastAsia="宋体" w:hAnsi="Times New Roman" w:cs="Times New Roman" w:hint="eastAsia"/>
+          <w:sz w:val="24"/>
+          <w:szCs w:val="24"/>
+        </w:rPr>
+        <w:lastRenderedPageBreak/>
+        <w:t>次空出来一块内存区域。两块内存区域就这么重复循环的使用。</w:t>
+      </w:r>
+    </w:p>
+    <w:p>
+      <w:pPr>
+        <w:spacing w:line="440" w:lineRule="exact"/>
+        <w:rPr>
+          <w:rFonts w:ascii="Times New Roman" w:eastAsia="宋体" w:hAnsi="Times New Roman" w:cs="Times New Roman"/>
+          <w:sz w:val="24"/>
+          <w:szCs w:val="24"/>
+        </w:rPr>
+      </w:pPr>
+      <w:r>
+        <w:rPr>
+          <w:rFonts w:ascii="Times New Roman" w:eastAsia="宋体" w:hAnsi="Times New Roman" w:cs="Times New Roman" w:hint="eastAsia"/>
+          <w:sz w:val="24"/>
+          <w:szCs w:val="24"/>
+        </w:rPr>
+        <w:t>标记</w:t>
+      </w:r>
+      <w:r>
+        <w:rPr>
+          <w:rFonts w:ascii="Times New Roman" w:eastAsia="宋体" w:hAnsi="Times New Roman" w:cs="Times New Roman" w:hint="eastAsia"/>
+          <w:sz w:val="24"/>
+          <w:szCs w:val="24"/>
+        </w:rPr>
+        <w:t>-</w:t>
+      </w:r>
+      <w:r>
+        <w:rPr>
+          <w:rFonts w:ascii="Times New Roman" w:eastAsia="宋体" w:hAnsi="Times New Roman" w:cs="Times New Roman" w:hint="eastAsia"/>
+          <w:sz w:val="24"/>
+          <w:szCs w:val="24"/>
+        </w:rPr>
+        <w:t>清理算法</w:t>
+      </w:r>
+    </w:p>
+    <w:p>
+      <w:pPr>
+        <w:spacing w:line="440" w:lineRule="exact"/>
+        <w:rPr>
+          <w:rFonts w:ascii="Times New Roman" w:eastAsia="宋体" w:hAnsi="Times New Roman" w:cs="Times New Roman" w:hint="eastAsia"/>
+          <w:sz w:val="24"/>
+          <w:szCs w:val="24"/>
+        </w:rPr>
+      </w:pPr>
+      <w:r>
+        <w:rPr>
+          <w:rFonts w:ascii="Times New Roman" w:eastAsia="宋体" w:hAnsi="Times New Roman" w:cs="Times New Roman" w:hint="eastAsia"/>
+          <w:sz w:val="24"/>
+          <w:szCs w:val="24"/>
+        </w:rPr>
+        <w:t>标记</w:t>
+      </w:r>
+      <w:r>
+        <w:rPr>
+          <w:rFonts w:ascii="Times New Roman" w:eastAsia="宋体" w:hAnsi="Times New Roman" w:cs="Times New Roman" w:hint="eastAsia"/>
+          <w:sz w:val="24"/>
+          <w:szCs w:val="24"/>
+        </w:rPr>
+        <w:t>-</w:t>
+      </w:r>
+      <w:r>
+        <w:rPr>
+          <w:rFonts w:ascii="Times New Roman" w:eastAsia="宋体" w:hAnsi="Times New Roman" w:cs="Times New Roman" w:hint="eastAsia"/>
+          <w:sz w:val="24"/>
+          <w:szCs w:val="24"/>
+        </w:rPr>
+        <w:t>移动</w:t>
+      </w:r>
+      <w:r>
+        <w:rPr>
+          <w:rFonts w:ascii="Times New Roman" w:eastAsia="宋体" w:hAnsi="Times New Roman" w:cs="Times New Roman" w:hint="eastAsia"/>
+          <w:sz w:val="24"/>
+          <w:szCs w:val="24"/>
+        </w:rPr>
+        <w:t>-</w:t>
+      </w:r>
+      <w:r>
+        <w:rPr>
+          <w:rFonts w:ascii="Times New Roman" w:eastAsia="宋体" w:hAnsi="Times New Roman" w:cs="Times New Roman" w:hint="eastAsia"/>
+          <w:sz w:val="24"/>
+          <w:szCs w:val="24"/>
+        </w:rPr>
+        <w:t>清理算法</w:t>
+      </w:r>
+    </w:p>
+    <w:p>
+      <w:pPr>
+        <w:spacing w:line="440" w:lineRule="exact"/>
+        <w:rPr>
+          <w:rFonts w:ascii="Times New Roman" w:eastAsia="宋体" w:hAnsi="Times New Roman" w:cs="Times New Roman"/>
+          <w:sz w:val="24"/>
+          <w:szCs w:val="24"/>
+        </w:rPr>
+      </w:pPr>
+    </w:p>
+    <w:p>
+      <w:pPr>
+        <w:spacing w:line="440" w:lineRule="exact"/>
+        <w:rPr>
+          <w:rFonts w:ascii="Times New Roman" w:eastAsia="宋体" w:hAnsi="Times New Roman" w:cs="Times New Roman" w:hint="eastAsia"/>
+          <w:sz w:val="24"/>
+          <w:szCs w:val="24"/>
+        </w:rPr>
+      </w:pPr>
+    </w:p>
+    <w:p>
+      <w:pPr>
+        <w:spacing w:line="440" w:lineRule="exact"/>
+        <w:rPr>
+          <w:rFonts w:ascii="Times New Roman" w:eastAsia="宋体" w:hAnsi="Times New Roman" w:cs="Times New Roman"/>
+          <w:sz w:val="24"/>
+          <w:szCs w:val="24"/>
+        </w:rPr>
+      </w:pPr>
+      <w:r>
+        <w:rPr>
+          <w:rFonts w:ascii="Times New Roman" w:eastAsia="宋体" w:hAnsi="Times New Roman" w:cs="Times New Roman" w:hint="eastAsia"/>
+          <w:sz w:val="24"/>
+          <w:szCs w:val="24"/>
+        </w:rPr>
+        <w:t>垃圾回收算法介绍一下</w:t>
+      </w:r>
+    </w:p>
+    <w:p>
+      <w:pPr>
+        <w:rPr>
+          <w:rFonts w:ascii="Times New Roman" w:eastAsia="宋体" w:hAnsi="Times New Roman" w:cs="Times New Roman" w:hint="eastAsia"/>
+          <w:sz w:val="24"/>
+          <w:szCs w:val="24"/>
+        </w:rPr>
+      </w:pPr>
+      <w:r>
+        <w:rPr>
+          <w:noProof/>
+        </w:rPr>
+        <w:drawing>
+          <wp:inline distT="0" distB="0" distL="0" distR="0" wp14:anchorId="1F2AFF45" wp14:editId="0EE1748C">
+            <wp:extent cx="5274310" cy="1459230"/>
+            <wp:effectExtent l="0" t="0" r="2540" b="7620"/>
+            <wp:docPr id="8" name="图片 8"/>
+            <wp:cNvGraphicFramePr>
+              <a:graphicFrameLocks xmlns:a="http://schemas.openxmlformats.org/drawingml/2006/main" noChangeAspect="1"/>
+            </wp:cNvGraphicFramePr>
+            <a:graphic xmlns:a="http://schemas.openxmlformats.org/drawingml/2006/main">
+              <a:graphicData uri="http://schemas.openxmlformats.org/drawingml/2006/picture">
+                <pic:pic xmlns:pic="http://schemas.openxmlformats.org/drawingml/2006/picture">
+                  <pic:nvPicPr>
+                    <pic:cNvPr id="1" name=""/>
+                    <pic:cNvPicPr/>
+                  </pic:nvPicPr>
+                  <pic:blipFill>
+                    <a:blip r:embed="rId19"/>
+                    <a:stretch>
+                      <a:fillRect/>
+                    </a:stretch>
+                  </pic:blipFill>
+                  <pic:spPr>
+                    <a:xfrm>
+                      <a:off x="0" y="0"/>
+                      <a:ext cx="5274310" cy="1459230"/>
+                    </a:xfrm>
+                    <a:prstGeom prst="rect">
+                      <a:avLst/>
+                    </a:prstGeom>
+                  </pic:spPr>
+                </pic:pic>
+              </a:graphicData>
+            </a:graphic>
+          </wp:inline>
+        </w:drawing>
+      </w:r>
+    </w:p>
+    <w:p>
+      <w:pPr>
+        <w:spacing w:line="440" w:lineRule="exact"/>
+        <w:rPr>
+          <w:rFonts w:ascii="Times New Roman" w:eastAsia="宋体" w:hAnsi="Times New Roman" w:cs="Times New Roman"/>
+          <w:sz w:val="24"/>
+          <w:szCs w:val="24"/>
+        </w:rPr>
+      </w:pPr>
+      <w:r>
+        <w:rPr>
+          <w:rFonts w:ascii="Times New Roman" w:eastAsia="宋体" w:hAnsi="Times New Roman" w:cs="Times New Roman" w:hint="eastAsia"/>
+          <w:sz w:val="24"/>
+          <w:szCs w:val="24"/>
+        </w:rPr>
+        <w:t>第一步</w:t>
+      </w:r>
+    </w:p>
+    <w:p>
+      <w:pPr>
+        <w:spacing w:line="440" w:lineRule="exact"/>
+        <w:rPr>
+          <w:rFonts w:ascii="Times New Roman" w:eastAsia="宋体" w:hAnsi="Times New Roman" w:cs="Times New Roman"/>
+          <w:sz w:val="24"/>
+          <w:szCs w:val="24"/>
+        </w:rPr>
+      </w:pPr>
+      <w:r>
+        <w:rPr>
+          <w:rFonts w:ascii="Times New Roman" w:eastAsia="宋体" w:hAnsi="Times New Roman" w:cs="Times New Roman" w:hint="eastAsia"/>
+          <w:sz w:val="24"/>
+          <w:szCs w:val="24"/>
+        </w:rPr>
+        <w:t>标记：可达性分析</w:t>
+      </w:r>
+    </w:p>
+    <w:tbl>
+      <w:tblPr>
+        <w:tblStyle w:val="a8"/>
+        <w:tblW w:w="0" w:type="auto"/>
+        <w:tblLook w:val="04A0" w:firstRow="1" w:lastRow="0" w:firstColumn="1" w:lastColumn="0" w:noHBand="0" w:noVBand="1"/>
+      </w:tblPr>
+      <w:tblGrid>
+        <w:gridCol w:w="2765"/>
+        <w:gridCol w:w="2765"/>
+        <w:gridCol w:w="2766"/>
+      </w:tblGrid>
+      <w:tr>
+        <w:tc>
+          <w:tcPr>
+            <w:tcW w:w="2765" w:type="dxa"/>
+          </w:tcPr>
+          <w:p>
+            <w:pPr>
+              <w:spacing w:line="440" w:lineRule="exact"/>
+              <w:jc w:val="center"/>
+              <w:rPr>
+                <w:rFonts w:ascii="Times New Roman" w:eastAsia="宋体" w:hAnsi="Times New Roman" w:cs="Times New Roman" w:hint="eastAsia"/>
+                <w:sz w:val="24"/>
+                <w:szCs w:val="24"/>
+              </w:rPr>
+            </w:pPr>
+            <w:r>
+              <w:rPr>
+                <w:rFonts w:ascii="Times New Roman" w:eastAsia="宋体" w:hAnsi="Times New Roman" w:cs="Times New Roman" w:hint="eastAsia"/>
+                <w:sz w:val="24"/>
+                <w:szCs w:val="24"/>
+              </w:rPr>
+              <w:t>第二步</w:t>
+            </w:r>
+          </w:p>
+        </w:tc>
+        <w:tc>
+          <w:tcPr>
+            <w:tcW w:w="2765" w:type="dxa"/>
+          </w:tcPr>
+          <w:p>
+            <w:pPr>
+              <w:spacing w:line="440" w:lineRule="exact"/>
+              <w:jc w:val="center"/>
+              <w:rPr>
+                <w:rFonts w:ascii="Times New Roman" w:eastAsia="宋体" w:hAnsi="Times New Roman" w:cs="Times New Roman" w:hint="eastAsia"/>
+                <w:sz w:val="24"/>
+                <w:szCs w:val="24"/>
+              </w:rPr>
+            </w:pPr>
+            <w:r>
+              <w:rPr>
+                <w:rFonts w:ascii="Times New Roman" w:eastAsia="宋体" w:hAnsi="Times New Roman" w:cs="Times New Roman" w:hint="eastAsia"/>
+                <w:sz w:val="24"/>
+                <w:szCs w:val="24"/>
+              </w:rPr>
+              <w:t>内存碎片</w:t>
+            </w:r>
+          </w:p>
+        </w:tc>
+        <w:tc>
+          <w:tcPr>
+            <w:tcW w:w="2766" w:type="dxa"/>
+          </w:tcPr>
+          <w:p>
+            <w:pPr>
+              <w:spacing w:line="440" w:lineRule="exact"/>
+              <w:jc w:val="center"/>
+              <w:rPr>
+                <w:rFonts w:ascii="Times New Roman" w:eastAsia="宋体" w:hAnsi="Times New Roman" w:cs="Times New Roman" w:hint="eastAsia"/>
+                <w:sz w:val="24"/>
+                <w:szCs w:val="24"/>
+              </w:rPr>
+            </w:pPr>
+            <w:r>
+              <w:rPr>
+                <w:rFonts w:ascii="Times New Roman" w:eastAsia="宋体" w:hAnsi="Times New Roman" w:cs="Times New Roman" w:hint="eastAsia"/>
+                <w:sz w:val="24"/>
+                <w:szCs w:val="24"/>
+              </w:rPr>
+              <w:t>内存利用率</w:t>
+            </w:r>
+          </w:p>
+        </w:tc>
+      </w:tr>
+      <w:tr>
+        <w:tc>
+          <w:tcPr>
+            <w:tcW w:w="2765" w:type="dxa"/>
+          </w:tcPr>
+          <w:p>
+            <w:pPr>
+              <w:spacing w:line="440" w:lineRule="exact"/>
+              <w:jc w:val="center"/>
+              <w:rPr>
+                <w:rFonts w:ascii="Times New Roman" w:eastAsia="宋体" w:hAnsi="Times New Roman" w:cs="Times New Roman" w:hint="eastAsia"/>
+                <w:sz w:val="24"/>
+                <w:szCs w:val="24"/>
+              </w:rPr>
+            </w:pPr>
+            <w:r>
+              <w:rPr>
+                <w:rFonts w:ascii="Times New Roman" w:eastAsia="宋体" w:hAnsi="Times New Roman" w:cs="Times New Roman" w:hint="eastAsia"/>
+                <w:sz w:val="24"/>
+                <w:szCs w:val="24"/>
+              </w:rPr>
+              <w:t>清除</w:t>
+            </w:r>
+          </w:p>
+        </w:tc>
+        <w:tc>
+          <w:tcPr>
+            <w:tcW w:w="2765" w:type="dxa"/>
+          </w:tcPr>
+          <w:p>
+            <w:pPr>
+              <w:spacing w:line="440" w:lineRule="exact"/>
+              <w:jc w:val="center"/>
+              <w:rPr>
+                <w:rFonts w:ascii="Times New Roman" w:eastAsia="宋体" w:hAnsi="Times New Roman" w:cs="Times New Roman" w:hint="eastAsia"/>
+                <w:sz w:val="24"/>
+                <w:szCs w:val="24"/>
+              </w:rPr>
+            </w:pPr>
+            <w:r>
+              <w:rPr>
+                <w:rFonts w:ascii="Times New Roman" w:eastAsia="宋体" w:hAnsi="Times New Roman" w:cs="Times New Roman" w:hint="eastAsia"/>
+                <w:sz w:val="24"/>
+                <w:szCs w:val="24"/>
+              </w:rPr>
+              <w:t>多</w:t>
+            </w:r>
+          </w:p>
+        </w:tc>
+        <w:tc>
+          <w:tcPr>
+            <w:tcW w:w="2766" w:type="dxa"/>
+          </w:tcPr>
+          <w:p>
+            <w:pPr>
+              <w:spacing w:line="440" w:lineRule="exact"/>
+              <w:jc w:val="center"/>
+              <w:rPr>
+                <w:rFonts w:ascii="Times New Roman" w:eastAsia="宋体" w:hAnsi="Times New Roman" w:cs="Times New Roman" w:hint="eastAsia"/>
+                <w:sz w:val="24"/>
+                <w:szCs w:val="24"/>
+              </w:rPr>
+            </w:pPr>
+            <w:r>
+              <w:rPr>
+                <w:rFonts w:ascii="Times New Roman" w:eastAsia="宋体" w:hAnsi="Times New Roman" w:cs="Times New Roman" w:hint="eastAsia"/>
+                <w:sz w:val="24"/>
+                <w:szCs w:val="24"/>
+              </w:rPr>
+              <w:t>多</w:t>
+            </w:r>
+          </w:p>
+        </w:tc>
+      </w:tr>
+      <w:tr>
+        <w:tc>
+          <w:tcPr>
+            <w:tcW w:w="2765" w:type="dxa"/>
+          </w:tcPr>
+          <w:p>
+            <w:pPr>
+              <w:spacing w:line="440" w:lineRule="exact"/>
+              <w:jc w:val="center"/>
+              <w:rPr>
+                <w:rFonts w:ascii="Times New Roman" w:eastAsia="宋体" w:hAnsi="Times New Roman" w:cs="Times New Roman" w:hint="eastAsia"/>
+                <w:sz w:val="24"/>
+                <w:szCs w:val="24"/>
+              </w:rPr>
+            </w:pPr>
+            <w:r>
+              <w:rPr>
+                <w:rFonts w:ascii="Times New Roman" w:eastAsia="宋体" w:hAnsi="Times New Roman" w:cs="Times New Roman" w:hint="eastAsia"/>
+                <w:sz w:val="24"/>
+                <w:szCs w:val="24"/>
+              </w:rPr>
+              <w:t>复制</w:t>
+            </w:r>
+          </w:p>
+        </w:tc>
+        <w:tc>
+          <w:tcPr>
+            <w:tcW w:w="2765" w:type="dxa"/>
+          </w:tcPr>
+          <w:p>
+            <w:pPr>
+              <w:spacing w:line="440" w:lineRule="exact"/>
+              <w:jc w:val="center"/>
+              <w:rPr>
+                <w:rFonts w:ascii="Times New Roman" w:eastAsia="宋体" w:hAnsi="Times New Roman" w:cs="Times New Roman" w:hint="eastAsia"/>
+                <w:sz w:val="24"/>
+                <w:szCs w:val="24"/>
+              </w:rPr>
+            </w:pPr>
+            <w:r>
+              <w:rPr>
+                <w:rFonts w:ascii="Times New Roman" w:eastAsia="宋体" w:hAnsi="Times New Roman" w:cs="Times New Roman" w:hint="eastAsia"/>
+                <w:sz w:val="24"/>
+                <w:szCs w:val="24"/>
+              </w:rPr>
+              <w:t>少</w:t>
+            </w:r>
+          </w:p>
+        </w:tc>
+        <w:tc>
+          <w:tcPr>
+            <w:tcW w:w="2766" w:type="dxa"/>
+          </w:tcPr>
+          <w:p>
+            <w:pPr>
+              <w:spacing w:line="440" w:lineRule="exact"/>
+              <w:jc w:val="center"/>
+              <w:rPr>
+                <w:rFonts w:ascii="Times New Roman" w:eastAsia="宋体" w:hAnsi="Times New Roman" w:cs="Times New Roman" w:hint="eastAsia"/>
+                <w:sz w:val="24"/>
+                <w:szCs w:val="24"/>
+              </w:rPr>
+            </w:pPr>
+            <w:r>
+              <w:rPr>
+                <w:rFonts w:ascii="Times New Roman" w:eastAsia="宋体" w:hAnsi="Times New Roman" w:cs="Times New Roman" w:hint="eastAsia"/>
+                <w:sz w:val="24"/>
+                <w:szCs w:val="24"/>
+              </w:rPr>
+              <w:t>少</w:t>
+            </w:r>
+          </w:p>
+        </w:tc>
+      </w:tr>
+      <w:tr>
+        <w:tc>
+          <w:tcPr>
+            <w:tcW w:w="2765" w:type="dxa"/>
+          </w:tcPr>
+          <w:p>
+            <w:pPr>
+              <w:spacing w:line="440" w:lineRule="exact"/>
+              <w:jc w:val="center"/>
+              <w:rPr>
+                <w:rFonts w:ascii="Times New Roman" w:eastAsia="宋体" w:hAnsi="Times New Roman" w:cs="Times New Roman" w:hint="eastAsia"/>
+                <w:sz w:val="24"/>
+                <w:szCs w:val="24"/>
+              </w:rPr>
+            </w:pPr>
+            <w:r>
+              <w:rPr>
+                <w:rFonts w:ascii="Times New Roman" w:eastAsia="宋体" w:hAnsi="Times New Roman" w:cs="Times New Roman" w:hint="eastAsia"/>
+                <w:sz w:val="24"/>
+                <w:szCs w:val="24"/>
+              </w:rPr>
+              <w:t>整理</w:t>
+            </w:r>
+          </w:p>
+        </w:tc>
+        <w:tc>
+          <w:tcPr>
+            <w:tcW w:w="2765" w:type="dxa"/>
+          </w:tcPr>
+          <w:p>
+            <w:pPr>
+              <w:spacing w:line="440" w:lineRule="exact"/>
+              <w:jc w:val="center"/>
+              <w:rPr>
+                <w:rFonts w:ascii="Times New Roman" w:eastAsia="宋体" w:hAnsi="Times New Roman" w:cs="Times New Roman" w:hint="eastAsia"/>
+                <w:sz w:val="24"/>
+                <w:szCs w:val="24"/>
+              </w:rPr>
+            </w:pPr>
+            <w:r>
+              <w:rPr>
+                <w:rFonts w:ascii="Times New Roman" w:eastAsia="宋体" w:hAnsi="Times New Roman" w:cs="Times New Roman" w:hint="eastAsia"/>
+                <w:sz w:val="24"/>
+                <w:szCs w:val="24"/>
+              </w:rPr>
+              <w:t>少</w:t>
+            </w:r>
+          </w:p>
+        </w:tc>
+        <w:tc>
+          <w:tcPr>
+            <w:tcW w:w="2766" w:type="dxa"/>
+          </w:tcPr>
+          <w:p>
+            <w:pPr>
+              <w:spacing w:line="440" w:lineRule="exact"/>
+              <w:jc w:val="center"/>
+              <w:rPr>
+                <w:rFonts w:ascii="Times New Roman" w:eastAsia="宋体" w:hAnsi="Times New Roman" w:cs="Times New Roman" w:hint="eastAsia"/>
+                <w:sz w:val="24"/>
+                <w:szCs w:val="24"/>
+              </w:rPr>
+            </w:pPr>
+            <w:r>
+              <w:rPr>
+                <w:rFonts w:ascii="Times New Roman" w:eastAsia="宋体" w:hAnsi="Times New Roman" w:cs="Times New Roman" w:hint="eastAsia"/>
+                <w:sz w:val="24"/>
+                <w:szCs w:val="24"/>
+              </w:rPr>
+              <w:t>多</w:t>
+            </w:r>
+          </w:p>
+        </w:tc>
+      </w:tr>
+    </w:tbl>
+    <w:p>
+      <w:pPr>
+        <w:spacing w:line="440" w:lineRule="exact"/>
+        <w:rPr>
+          <w:rFonts w:ascii="Times New Roman" w:eastAsia="宋体" w:hAnsi="Times New Roman" w:cs="Times New Roman" w:hint="eastAsia"/>
+          <w:sz w:val="24"/>
+          <w:szCs w:val="24"/>
+        </w:rPr>
+      </w:pPr>
+    </w:p>
+    <w:p>
+      <w:pPr>
+        <w:spacing w:line="440" w:lineRule="exact"/>
+        <w:rPr>
+          <w:rFonts w:ascii="Times New Roman" w:eastAsia="宋体" w:hAnsi="Times New Roman" w:cs="Times New Roman" w:hint="eastAsia"/>
+          <w:sz w:val="24"/>
+          <w:szCs w:val="24"/>
+        </w:rPr>
+      </w:pPr>
+    </w:p>
+    <w:p>
+      <w:pPr>
+        <w:spacing w:line="440" w:lineRule="exact"/>
+        <w:rPr>
+          <w:rFonts w:ascii="Times New Roman" w:eastAsia="宋体" w:hAnsi="Times New Roman" w:cs="Times New Roman"/>
+          <w:sz w:val="24"/>
+          <w:szCs w:val="24"/>
+        </w:rPr>
+      </w:pPr>
+    </w:p>
+    <w:p>
+      <w:pPr>
+        <w:spacing w:line="440" w:lineRule="exact"/>
+        <w:rPr>
+          <w:rFonts w:ascii="Times New Roman" w:eastAsia="宋体" w:hAnsi="Times New Roman" w:cs="Times New Roman"/>
+          <w:sz w:val="24"/>
+          <w:szCs w:val="24"/>
+        </w:rPr>
+      </w:pPr>
+      <w:r>
+        <w:rPr>
+          <w:rFonts w:ascii="Times New Roman" w:eastAsia="宋体" w:hAnsi="Times New Roman" w:cs="Times New Roman" w:hint="eastAsia"/>
+          <w:sz w:val="24"/>
+          <w:szCs w:val="24"/>
+        </w:rPr>
+        <w:t>什么是内存碎片？</w:t>
+      </w:r>
+    </w:p>
+    <w:p>
+      <w:pPr>
+        <w:spacing w:line="440" w:lineRule="exact"/>
+        <w:rPr>
+          <w:rFonts w:ascii="Times New Roman" w:eastAsia="宋体" w:hAnsi="Times New Roman" w:cs="Times New Roman" w:hint="eastAsia"/>
+          <w:sz w:val="24"/>
+          <w:szCs w:val="24"/>
+        </w:rPr>
+      </w:pPr>
+      <w:r>
+        <w:rPr>
+          <w:rFonts w:ascii="Times New Roman" w:eastAsia="宋体" w:hAnsi="Times New Roman" w:cs="Times New Roman" w:hint="eastAsia"/>
+          <w:sz w:val="24"/>
+          <w:szCs w:val="24"/>
+        </w:rPr>
+        <w:t>内存碎片就是指内存中对象排列不紧密，对象和对象之间有很多小空隙，虽然总的剩余内存看起来很大，但是无法找到一块连续的内存分配给大的对象。</w:t>
+      </w:r>
+      <w:r>
+        <w:rPr>
+          <w:rFonts w:ascii="Times New Roman" w:eastAsia="宋体" w:hAnsi="Times New Roman" w:cs="Times New Roman" w:hint="eastAsia"/>
+          <w:sz w:val="24"/>
+          <w:szCs w:val="24"/>
+        </w:rPr>
+        <w:t>因为这些内存是碎片式分散的，</w:t>
+      </w:r>
+      <w:r>
+        <w:rPr>
+          <w:rFonts w:ascii="Times New Roman" w:eastAsia="宋体" w:hAnsi="Times New Roman" w:cs="Times New Roman" w:hint="eastAsia"/>
+          <w:sz w:val="24"/>
+          <w:szCs w:val="24"/>
+        </w:rPr>
+        <w:t>所以导致没有一块完整的足够的内存空间来分配</w:t>
+      </w:r>
+      <w:r>
+        <w:rPr>
+          <w:rFonts w:ascii="Times New Roman" w:eastAsia="宋体" w:hAnsi="Times New Roman" w:cs="Times New Roman" w:hint="eastAsia"/>
+          <w:sz w:val="24"/>
+          <w:szCs w:val="24"/>
+        </w:rPr>
+        <w:t>新的</w:t>
+      </w:r>
+      <w:r>
+        <w:rPr>
+          <w:rFonts w:ascii="Times New Roman" w:eastAsia="宋体" w:hAnsi="Times New Roman" w:cs="Times New Roman" w:hint="eastAsia"/>
+          <w:sz w:val="24"/>
+          <w:szCs w:val="24"/>
+        </w:rPr>
+        <w:t>对象。</w:t>
+      </w:r>
+    </w:p>
+    <w:p>
+      <w:pPr>
+        <w:spacing w:line="440" w:lineRule="exact"/>
+        <w:rPr>
+          <w:rFonts w:ascii="Times New Roman" w:eastAsia="宋体" w:hAnsi="Times New Roman" w:cs="Times New Roman"/>
+          <w:sz w:val="24"/>
+          <w:szCs w:val="24"/>
+        </w:rPr>
+      </w:pPr>
+    </w:p>
+    <w:p>
+      <w:pPr>
+        <w:spacing w:line="440" w:lineRule="exact"/>
+        <w:rPr>
+          <w:rFonts w:ascii="Times New Roman" w:eastAsia="宋体" w:hAnsi="Times New Roman" w:cs="Times New Roman"/>
+          <w:sz w:val="24"/>
+          <w:szCs w:val="24"/>
+        </w:rPr>
+      </w:pPr>
+    </w:p>
+    <w:p>
+      <w:pPr>
+        <w:spacing w:line="440" w:lineRule="exact"/>
+        <w:rPr>
+          <w:rFonts w:ascii="Times New Roman" w:eastAsia="宋体" w:hAnsi="Times New Roman" w:cs="Times New Roman"/>
+          <w:sz w:val="24"/>
+          <w:szCs w:val="24"/>
+        </w:rPr>
+      </w:pPr>
+      <w:r>
+        <w:rPr>
+          <w:rFonts w:ascii="Times New Roman" w:eastAsia="宋体" w:hAnsi="Times New Roman" w:cs="Times New Roman" w:hint="eastAsia"/>
+          <w:sz w:val="24"/>
+          <w:szCs w:val="24"/>
+        </w:rPr>
+        <w:t>垃圾回收会发生在哪几个区域？</w:t>
+      </w:r>
+    </w:p>
+    <w:p>
+      <w:pPr>
+        <w:spacing w:line="440" w:lineRule="exact"/>
+        <w:rPr>
+          <w:rFonts w:ascii="Times New Roman" w:eastAsia="宋体" w:hAnsi="Times New Roman" w:cs="Times New Roman"/>
+          <w:sz w:val="24"/>
+          <w:szCs w:val="24"/>
+        </w:rPr>
+      </w:pPr>
+      <w:r>
+        <w:rPr>
+          <w:rFonts w:ascii="Times New Roman" w:eastAsia="宋体" w:hAnsi="Times New Roman" w:cs="Times New Roman" w:hint="eastAsia"/>
+          <w:sz w:val="24"/>
+          <w:szCs w:val="24"/>
+        </w:rPr>
+        <w:t>垃圾回收主要发生在堆上</w:t>
+      </w:r>
+      <w:r>
+        <w:rPr>
+          <w:rFonts w:ascii="Times New Roman" w:eastAsia="宋体" w:hAnsi="Times New Roman" w:cs="Times New Roman" w:hint="eastAsia"/>
+          <w:sz w:val="24"/>
+          <w:szCs w:val="24"/>
+        </w:rPr>
+        <w:t>，尤其是在新生代中，</w:t>
+      </w:r>
+      <w:r>
+        <w:rPr>
+          <w:rFonts w:ascii="Times New Roman" w:eastAsia="宋体" w:hAnsi="Times New Roman" w:cs="Times New Roman" w:hint="eastAsia"/>
+          <w:sz w:val="24"/>
+          <w:szCs w:val="24"/>
+        </w:rPr>
+        <w:t>一次垃圾回收通常可以回收</w:t>
+      </w:r>
+      <w:r>
+        <w:rPr>
+          <w:rFonts w:ascii="Times New Roman" w:eastAsia="宋体" w:hAnsi="Times New Roman" w:cs="Times New Roman" w:hint="eastAsia"/>
+          <w:sz w:val="24"/>
+          <w:szCs w:val="24"/>
+        </w:rPr>
+        <w:t>70%</w:t>
+      </w:r>
+      <w:r>
+        <w:rPr>
+          <w:rFonts w:ascii="Times New Roman" w:eastAsia="宋体" w:hAnsi="Times New Roman" w:cs="Times New Roman" w:hint="eastAsia"/>
+          <w:sz w:val="24"/>
+          <w:szCs w:val="24"/>
+        </w:rPr>
+        <w:t>到</w:t>
+      </w:r>
+      <w:r>
+        <w:rPr>
+          <w:rFonts w:ascii="Times New Roman" w:eastAsia="宋体" w:hAnsi="Times New Roman" w:cs="Times New Roman" w:hint="eastAsia"/>
+          <w:sz w:val="24"/>
+          <w:szCs w:val="24"/>
+        </w:rPr>
+        <w:t>90%</w:t>
+      </w:r>
+      <w:r>
+        <w:rPr>
+          <w:rFonts w:ascii="Times New Roman" w:eastAsia="宋体" w:hAnsi="Times New Roman" w:cs="Times New Roman" w:hint="eastAsia"/>
+          <w:sz w:val="24"/>
+          <w:szCs w:val="24"/>
+        </w:rPr>
+        <w:t>的内存空间</w:t>
+      </w:r>
+      <w:r>
+        <w:rPr>
+          <w:rFonts w:ascii="Times New Roman" w:eastAsia="宋体" w:hAnsi="Times New Roman" w:cs="Times New Roman" w:hint="eastAsia"/>
+          <w:sz w:val="24"/>
+          <w:szCs w:val="24"/>
+        </w:rPr>
+        <w:t>。但其实也会对方法区进行垃圾回收，对方法区主要回收的是</w:t>
+      </w:r>
+      <w:r>
+        <w:rPr>
+          <w:rFonts w:ascii="Times New Roman" w:eastAsia="宋体" w:hAnsi="Times New Roman" w:cs="Times New Roman" w:hint="eastAsia"/>
+          <w:sz w:val="24"/>
+          <w:szCs w:val="24"/>
+        </w:rPr>
+        <w:lastRenderedPageBreak/>
+        <w:t>废弃的常量和不再使用的类。</w:t>
+      </w:r>
+    </w:p>
+    <w:p>
+      <w:pPr>
+        <w:spacing w:line="440" w:lineRule="exact"/>
+        <w:rPr>
+          <w:rFonts w:ascii="Times New Roman" w:eastAsia="宋体" w:hAnsi="Times New Roman" w:cs="Times New Roman"/>
+          <w:sz w:val="24"/>
+          <w:szCs w:val="24"/>
+        </w:rPr>
+      </w:pPr>
+    </w:p>
+    <w:p>
+      <w:pPr>
+        <w:spacing w:line="440" w:lineRule="exact"/>
+        <w:rPr>
+          <w:rFonts w:ascii="Times New Roman" w:eastAsia="宋体" w:hAnsi="Times New Roman" w:cs="Times New Roman"/>
+          <w:sz w:val="24"/>
+          <w:szCs w:val="24"/>
+        </w:rPr>
+      </w:pPr>
+    </w:p>
+    <w:p>
+      <w:pPr>
+        <w:spacing w:line="440" w:lineRule="exact"/>
+        <w:rPr>
+          <w:rFonts w:ascii="Times New Roman" w:eastAsia="宋体" w:hAnsi="Times New Roman" w:cs="Times New Roman"/>
+          <w:sz w:val="24"/>
+          <w:szCs w:val="24"/>
+        </w:rPr>
+      </w:pPr>
+      <w:r>
+        <w:rPr>
+          <w:rFonts w:ascii="Times New Roman" w:eastAsia="宋体" w:hAnsi="Times New Roman" w:cs="Times New Roman"/>
+          <w:sz w:val="24"/>
+          <w:szCs w:val="24"/>
+        </w:rPr>
+        <w:t xml:space="preserve">JVM </w:t>
+      </w:r>
+      <w:r>
+        <w:rPr>
+          <w:rFonts w:ascii="Times New Roman" w:eastAsia="宋体" w:hAnsi="Times New Roman" w:cs="Times New Roman"/>
+          <w:sz w:val="24"/>
+          <w:szCs w:val="24"/>
+        </w:rPr>
+        <w:t>如何判断方法区中一个类不再被使用？</w:t>
+      </w:r>
+    </w:p>
+    <w:p>
+      <w:pPr>
+        <w:pStyle w:val="a7"/>
+        <w:numPr>
+          <w:ilvl w:val="0"/>
+          <w:numId w:val="18"/>
+        </w:numPr>
+        <w:spacing w:line="440" w:lineRule="exact"/>
+        <w:ind w:firstLineChars="0"/>
+        <w:rPr>
+          <w:rFonts w:ascii="Times New Roman" w:eastAsia="宋体" w:hAnsi="Times New Roman" w:cs="Times New Roman"/>
+          <w:sz w:val="24"/>
+          <w:szCs w:val="24"/>
+        </w:rPr>
+      </w:pPr>
+      <w:r>
+        <w:rPr>
+          <w:rFonts w:ascii="Times New Roman" w:eastAsia="宋体" w:hAnsi="Times New Roman" w:cs="Times New Roman" w:hint="eastAsia"/>
+          <w:sz w:val="24"/>
+          <w:szCs w:val="24"/>
+        </w:rPr>
+        <w:t>该类的所有实例都被回收</w:t>
+      </w:r>
+    </w:p>
+    <w:p>
+      <w:pPr>
+        <w:pStyle w:val="a7"/>
+        <w:numPr>
+          <w:ilvl w:val="0"/>
+          <w:numId w:val="18"/>
+        </w:numPr>
+        <w:spacing w:line="440" w:lineRule="exact"/>
+        <w:ind w:firstLineChars="0"/>
+        <w:rPr>
+          <w:rFonts w:ascii="Times New Roman" w:eastAsia="宋体" w:hAnsi="Times New Roman" w:cs="Times New Roman"/>
+          <w:sz w:val="24"/>
+          <w:szCs w:val="24"/>
+        </w:rPr>
+      </w:pPr>
+      <w:r>
+        <w:rPr>
+          <w:rFonts w:ascii="Times New Roman" w:eastAsia="宋体" w:hAnsi="Times New Roman" w:cs="Times New Roman" w:hint="eastAsia"/>
+          <w:sz w:val="24"/>
+          <w:szCs w:val="24"/>
+        </w:rPr>
+        <w:t>加载该类的</w:t>
+      </w:r>
+      <w:r>
+        <w:rPr>
+          <w:rFonts w:ascii="Times New Roman" w:eastAsia="宋体" w:hAnsi="Times New Roman" w:cs="Times New Roman" w:hint="eastAsia"/>
+          <w:sz w:val="24"/>
+          <w:szCs w:val="24"/>
+        </w:rPr>
+        <w:t>ClassLoader</w:t>
+      </w:r>
+      <w:r>
+        <w:rPr>
+          <w:rFonts w:ascii="Times New Roman" w:eastAsia="宋体" w:hAnsi="Times New Roman" w:cs="Times New Roman" w:hint="eastAsia"/>
+          <w:sz w:val="24"/>
+          <w:szCs w:val="24"/>
+        </w:rPr>
+        <w:t>已经被回收。</w:t>
+      </w:r>
+    </w:p>
+    <w:p>
+      <w:pPr>
+        <w:pStyle w:val="a7"/>
+        <w:numPr>
+          <w:ilvl w:val="0"/>
+          <w:numId w:val="18"/>
+        </w:numPr>
+        <w:spacing w:line="440" w:lineRule="exact"/>
+        <w:ind w:firstLineChars="0"/>
+        <w:rPr>
+          <w:rFonts w:ascii="Times New Roman" w:eastAsia="宋体" w:hAnsi="Times New Roman" w:cs="Times New Roman"/>
+          <w:sz w:val="24"/>
+          <w:szCs w:val="24"/>
+        </w:rPr>
+      </w:pPr>
+      <w:r>
+        <w:rPr>
+          <w:rFonts w:ascii="Times New Roman" w:eastAsia="宋体" w:hAnsi="Times New Roman" w:cs="Times New Roman" w:hint="eastAsia"/>
+          <w:sz w:val="24"/>
+          <w:szCs w:val="24"/>
+        </w:rPr>
+        <w:t>该类的</w:t>
+      </w:r>
+      <w:r>
+        <w:rPr>
+          <w:rFonts w:ascii="Times New Roman" w:eastAsia="宋体" w:hAnsi="Times New Roman" w:cs="Times New Roman" w:hint="eastAsia"/>
+          <w:sz w:val="24"/>
+          <w:szCs w:val="24"/>
+        </w:rPr>
+        <w:t>Class</w:t>
+      </w:r>
+      <w:r>
+        <w:rPr>
+          <w:rFonts w:ascii="Times New Roman" w:eastAsia="宋体" w:hAnsi="Times New Roman" w:cs="Times New Roman" w:hint="eastAsia"/>
+          <w:sz w:val="24"/>
+          <w:szCs w:val="24"/>
+        </w:rPr>
+        <w:t>对象没有被引用</w:t>
+      </w:r>
+    </w:p>
+    <w:p>
+      <w:pPr>
+        <w:spacing w:line="440" w:lineRule="exact"/>
+        <w:rPr>
+          <w:rFonts w:ascii="Times New Roman" w:eastAsia="宋体" w:hAnsi="Times New Roman" w:cs="Times New Roman"/>
+          <w:sz w:val="24"/>
+          <w:szCs w:val="24"/>
+        </w:rPr>
+      </w:pPr>
+    </w:p>
+    <w:p>
+      <w:pPr>
+        <w:spacing w:line="440" w:lineRule="exact"/>
+        <w:rPr>
+          <w:rFonts w:ascii="Times New Roman" w:eastAsia="宋体" w:hAnsi="Times New Roman" w:cs="Times New Roman"/>
+          <w:sz w:val="24"/>
+          <w:szCs w:val="24"/>
+        </w:rPr>
+      </w:pPr>
+    </w:p>
+    <w:p>
+      <w:pPr>
+        <w:spacing w:line="440" w:lineRule="exact"/>
+        <w:rPr>
+          <w:rFonts w:ascii="Times New Roman" w:eastAsia="宋体" w:hAnsi="Times New Roman" w:cs="Times New Roman"/>
+          <w:sz w:val="24"/>
+          <w:szCs w:val="24"/>
+        </w:rPr>
+      </w:pPr>
+      <w:r>
+        <w:rPr>
+          <w:rFonts w:ascii="Times New Roman" w:eastAsia="宋体" w:hAnsi="Times New Roman" w:cs="Times New Roman" w:hint="eastAsia"/>
+          <w:sz w:val="24"/>
+          <w:szCs w:val="24"/>
+        </w:rPr>
+        <w:t>什么是永久代</w:t>
+      </w:r>
+      <w:r>
+        <w:rPr>
+          <w:rFonts w:ascii="Times New Roman" w:eastAsia="宋体" w:hAnsi="Times New Roman" w:cs="Times New Roman" w:hint="eastAsia"/>
+          <w:sz w:val="24"/>
+          <w:szCs w:val="24"/>
+        </w:rPr>
+        <w:t>?</w:t>
+      </w:r>
+    </w:p>
+    <w:p>
+      <w:pPr>
+        <w:spacing w:line="440" w:lineRule="exact"/>
+        <w:rPr>
+          <w:rFonts w:ascii="Times New Roman" w:eastAsia="宋体" w:hAnsi="Times New Roman" w:cs="Times New Roman"/>
+          <w:sz w:val="24"/>
+          <w:szCs w:val="24"/>
+        </w:rPr>
+      </w:pPr>
+      <w:r>
+        <w:rPr>
+          <w:rFonts w:ascii="Times New Roman" w:eastAsia="宋体" w:hAnsi="Times New Roman" w:cs="Times New Roman" w:hint="eastAsia"/>
+          <w:sz w:val="24"/>
+          <w:szCs w:val="24"/>
+        </w:rPr>
+        <w:t>方法区，存放类的元数据信息、常量</w:t>
+      </w:r>
+      <w:r>
+        <w:rPr>
+          <w:rFonts w:ascii="Times New Roman" w:eastAsia="宋体" w:hAnsi="Times New Roman" w:cs="Times New Roman" w:hint="eastAsia"/>
+          <w:sz w:val="24"/>
+          <w:szCs w:val="24"/>
+        </w:rPr>
+        <w:t>等</w:t>
+      </w:r>
+    </w:p>
+    <w:p>
+      <w:pPr>
+        <w:spacing w:line="440" w:lineRule="exact"/>
+        <w:rPr>
+          <w:rFonts w:ascii="Times New Roman" w:eastAsia="宋体" w:hAnsi="Times New Roman" w:cs="Times New Roman" w:hint="eastAsia"/>
+          <w:sz w:val="24"/>
+          <w:szCs w:val="24"/>
+        </w:rPr>
+      </w:pPr>
+    </w:p>
+    <w:p>
+      <w:pPr>
+        <w:spacing w:line="440" w:lineRule="exact"/>
+        <w:rPr>
+          <w:rFonts w:ascii="Times New Roman" w:eastAsia="宋体" w:hAnsi="Times New Roman" w:cs="Times New Roman" w:hint="eastAsia"/>
+          <w:sz w:val="24"/>
+          <w:szCs w:val="24"/>
+        </w:rPr>
+      </w:pPr>
+    </w:p>
+    <w:p>
+      <w:pPr>
+        <w:spacing w:line="440" w:lineRule="exact"/>
+        <w:rPr>
+          <w:rFonts w:ascii="Times New Roman" w:eastAsia="宋体" w:hAnsi="Times New Roman" w:cs="Times New Roman"/>
+          <w:sz w:val="24"/>
+          <w:szCs w:val="24"/>
+        </w:rPr>
+      </w:pPr>
+      <w:r>
+        <w:rPr>
+          <w:rFonts w:ascii="Times New Roman" w:eastAsia="宋体" w:hAnsi="Times New Roman" w:cs="Times New Roman" w:hint="eastAsia"/>
+          <w:sz w:val="24"/>
+          <w:szCs w:val="24"/>
+        </w:rPr>
+        <w:t>为什么要区分年轻代和老年代？</w:t>
+      </w:r>
+    </w:p>
+    <w:p>
+      <w:pPr>
+        <w:pStyle w:val="a7"/>
+        <w:numPr>
+          <w:ilvl w:val="0"/>
+          <w:numId w:val="19"/>
+        </w:numPr>
+        <w:spacing w:line="440" w:lineRule="exact"/>
+        <w:ind w:firstLineChars="0"/>
+        <w:rPr>
+          <w:rFonts w:ascii="Times New Roman" w:eastAsia="宋体" w:hAnsi="Times New Roman" w:cs="Times New Roman"/>
+          <w:sz w:val="24"/>
+          <w:szCs w:val="24"/>
+        </w:rPr>
+      </w:pPr>
+      <w:r>
+        <w:rPr>
+          <w:rFonts w:ascii="Times New Roman" w:eastAsia="宋体" w:hAnsi="Times New Roman" w:cs="Times New Roman" w:hint="eastAsia"/>
+          <w:sz w:val="24"/>
+          <w:szCs w:val="24"/>
+        </w:rPr>
+        <w:t>大部分对象的声明周期比较短，</w:t>
+      </w:r>
+      <w:r>
+        <w:rPr>
+          <w:rFonts w:ascii="Times New Roman" w:eastAsia="宋体" w:hAnsi="Times New Roman" w:cs="Times New Roman" w:hint="eastAsia"/>
+          <w:sz w:val="24"/>
+          <w:szCs w:val="24"/>
+        </w:rPr>
+        <w:t>只有少部分对象可能会存活很长时间</w:t>
+      </w:r>
+      <w:r>
+        <w:rPr>
+          <w:rFonts w:ascii="Times New Roman" w:eastAsia="宋体" w:hAnsi="Times New Roman" w:cs="Times New Roman" w:hint="eastAsia"/>
+          <w:sz w:val="24"/>
+          <w:szCs w:val="24"/>
+        </w:rPr>
+        <w:t>，</w:t>
+      </w:r>
+      <w:r>
+        <w:rPr>
+          <w:rFonts w:ascii="Times New Roman" w:eastAsia="宋体" w:hAnsi="Times New Roman" w:cs="Times New Roman" w:hint="eastAsia"/>
+          <w:sz w:val="24"/>
+          <w:szCs w:val="24"/>
+        </w:rPr>
+        <w:t>所有区分出了年轻代和老年代。</w:t>
+      </w:r>
+    </w:p>
+    <w:p>
+      <w:pPr>
+        <w:pStyle w:val="a7"/>
+        <w:numPr>
+          <w:ilvl w:val="0"/>
+          <w:numId w:val="19"/>
+        </w:numPr>
+        <w:spacing w:line="440" w:lineRule="exact"/>
+        <w:ind w:firstLineChars="0"/>
+        <w:rPr>
+          <w:rFonts w:ascii="Times New Roman" w:eastAsia="宋体" w:hAnsi="Times New Roman" w:cs="Times New Roman"/>
+          <w:sz w:val="24"/>
+          <w:szCs w:val="24"/>
+        </w:rPr>
+      </w:pPr>
+      <w:r>
+        <w:rPr>
+          <w:rFonts w:ascii="Times New Roman" w:eastAsia="宋体" w:hAnsi="Times New Roman" w:cs="Times New Roman" w:hint="eastAsia"/>
+          <w:sz w:val="24"/>
+          <w:szCs w:val="24"/>
+        </w:rPr>
+        <w:t>垃圾回收会导致</w:t>
+      </w:r>
+      <w:r>
+        <w:rPr>
+          <w:rFonts w:ascii="Times New Roman" w:eastAsia="宋体" w:hAnsi="Times New Roman" w:cs="Times New Roman" w:hint="eastAsia"/>
+          <w:sz w:val="24"/>
+          <w:szCs w:val="24"/>
+        </w:rPr>
+        <w:t>Stop</w:t>
+      </w:r>
+      <w:r>
+        <w:rPr>
+          <w:rFonts w:ascii="Times New Roman" w:eastAsia="宋体" w:hAnsi="Times New Roman" w:cs="Times New Roman"/>
+          <w:sz w:val="24"/>
+          <w:szCs w:val="24"/>
+        </w:rPr>
+        <w:t xml:space="preserve"> </w:t>
+      </w:r>
+      <w:r>
+        <w:rPr>
+          <w:rFonts w:ascii="Times New Roman" w:eastAsia="宋体" w:hAnsi="Times New Roman" w:cs="Times New Roman" w:hint="eastAsia"/>
+          <w:sz w:val="24"/>
+          <w:szCs w:val="24"/>
+        </w:rPr>
+        <w:t>The</w:t>
+      </w:r>
+      <w:r>
+        <w:rPr>
+          <w:rFonts w:ascii="Times New Roman" w:eastAsia="宋体" w:hAnsi="Times New Roman" w:cs="Times New Roman"/>
+          <w:sz w:val="24"/>
+          <w:szCs w:val="24"/>
+        </w:rPr>
+        <w:t xml:space="preserve"> </w:t>
+      </w:r>
+      <w:r>
+        <w:rPr>
+          <w:rFonts w:ascii="Times New Roman" w:eastAsia="宋体" w:hAnsi="Times New Roman" w:cs="Times New Roman" w:hint="eastAsia"/>
+          <w:sz w:val="24"/>
+          <w:szCs w:val="24"/>
+        </w:rPr>
+        <w:t>World</w:t>
+      </w:r>
+      <w:r>
+        <w:rPr>
+          <w:rFonts w:ascii="Times New Roman" w:eastAsia="宋体" w:hAnsi="Times New Roman" w:cs="Times New Roman" w:hint="eastAsia"/>
+          <w:sz w:val="24"/>
+          <w:szCs w:val="24"/>
+        </w:rPr>
+        <w:t>，</w:t>
+      </w:r>
+      <w:r>
+        <w:rPr>
+          <w:rFonts w:ascii="Times New Roman" w:eastAsia="宋体" w:hAnsi="Times New Roman" w:cs="Times New Roman" w:hint="eastAsia"/>
+          <w:sz w:val="24"/>
+          <w:szCs w:val="24"/>
+        </w:rPr>
+        <w:t>也就是应用会暂时停止访问</w:t>
+      </w:r>
+      <w:r>
+        <w:rPr>
+          <w:rFonts w:ascii="Times New Roman" w:eastAsia="宋体" w:hAnsi="Times New Roman" w:cs="Times New Roman" w:hint="eastAsia"/>
+          <w:sz w:val="24"/>
+          <w:szCs w:val="24"/>
+        </w:rPr>
+        <w:t>，为了使</w:t>
+      </w:r>
+      <w:r>
+        <w:rPr>
+          <w:rFonts w:ascii="Times New Roman" w:eastAsia="宋体" w:hAnsi="Times New Roman" w:cs="Times New Roman" w:hint="eastAsia"/>
+          <w:sz w:val="24"/>
+          <w:szCs w:val="24"/>
+        </w:rPr>
+        <w:t>Stop</w:t>
+      </w:r>
+      <w:r>
+        <w:rPr>
+          <w:rFonts w:ascii="Times New Roman" w:eastAsia="宋体" w:hAnsi="Times New Roman" w:cs="Times New Roman"/>
+          <w:sz w:val="24"/>
+          <w:szCs w:val="24"/>
+        </w:rPr>
+        <w:t xml:space="preserve"> </w:t>
+      </w:r>
+      <w:r>
+        <w:rPr>
+          <w:rFonts w:ascii="Times New Roman" w:eastAsia="宋体" w:hAnsi="Times New Roman" w:cs="Times New Roman" w:hint="eastAsia"/>
+          <w:sz w:val="24"/>
+          <w:szCs w:val="24"/>
+        </w:rPr>
+        <w:t>The</w:t>
+      </w:r>
+      <w:r>
+        <w:rPr>
+          <w:rFonts w:ascii="Times New Roman" w:eastAsia="宋体" w:hAnsi="Times New Roman" w:cs="Times New Roman"/>
+          <w:sz w:val="24"/>
+          <w:szCs w:val="24"/>
+        </w:rPr>
+        <w:t xml:space="preserve"> </w:t>
+      </w:r>
+      <w:r>
+        <w:rPr>
+          <w:rFonts w:ascii="Times New Roman" w:eastAsia="宋体" w:hAnsi="Times New Roman" w:cs="Times New Roman" w:hint="eastAsia"/>
+          <w:sz w:val="24"/>
+          <w:szCs w:val="24"/>
+        </w:rPr>
+        <w:t>World</w:t>
+      </w:r>
+      <w:r>
+        <w:rPr>
+          <w:rFonts w:ascii="Times New Roman" w:eastAsia="宋体" w:hAnsi="Times New Roman" w:cs="Times New Roman" w:hint="eastAsia"/>
+          <w:sz w:val="24"/>
+          <w:szCs w:val="24"/>
+        </w:rPr>
+        <w:t>持续时间尽可能</w:t>
+      </w:r>
+      <w:r>
+        <w:rPr>
+          <w:rFonts w:ascii="Times New Roman" w:eastAsia="宋体" w:hAnsi="Times New Roman" w:cs="Times New Roman" w:hint="eastAsia"/>
+          <w:sz w:val="24"/>
+          <w:szCs w:val="24"/>
+        </w:rPr>
+        <w:t>短，</w:t>
+      </w:r>
+      <w:r>
+        <w:rPr>
+          <w:rFonts w:ascii="Times New Roman" w:eastAsia="宋体" w:hAnsi="Times New Roman" w:cs="Times New Roman" w:hint="eastAsia"/>
+          <w:sz w:val="24"/>
+          <w:szCs w:val="24"/>
+        </w:rPr>
+        <w:t>以提高并发式</w:t>
+      </w:r>
+      <w:r>
+        <w:rPr>
+          <w:rFonts w:ascii="Times New Roman" w:eastAsia="宋体" w:hAnsi="Times New Roman" w:cs="Times New Roman" w:hint="eastAsia"/>
+          <w:sz w:val="24"/>
+          <w:szCs w:val="24"/>
+        </w:rPr>
+        <w:t>GC</w:t>
+      </w:r>
+      <w:r>
+        <w:rPr>
+          <w:rFonts w:ascii="Times New Roman" w:eastAsia="宋体" w:hAnsi="Times New Roman" w:cs="Times New Roman" w:hint="eastAsia"/>
+          <w:sz w:val="24"/>
+          <w:szCs w:val="24"/>
+        </w:rPr>
+        <w:t>所能应付的内存分配速率</w:t>
+      </w:r>
+      <w:r>
+        <w:rPr>
+          <w:rFonts w:ascii="Times New Roman" w:eastAsia="宋体" w:hAnsi="Times New Roman" w:cs="Times New Roman" w:hint="eastAsia"/>
+          <w:sz w:val="24"/>
+          <w:szCs w:val="24"/>
+        </w:rPr>
+        <w:t>，有些垃圾回收器就将对象分为两类，</w:t>
+      </w:r>
+      <w:r>
+        <w:rPr>
+          <w:rFonts w:ascii="Times New Roman" w:eastAsia="宋体" w:hAnsi="Times New Roman" w:cs="Times New Roman" w:hint="eastAsia"/>
+          <w:sz w:val="24"/>
+          <w:szCs w:val="24"/>
+        </w:rPr>
+        <w:t>存活时间短的对象所处的区域叫年轻代，存活时间长的的对象所处区域叫老年代。</w:t>
+      </w:r>
+    </w:p>
+    <w:p>
+      <w:pPr>
+        <w:spacing w:line="440" w:lineRule="exact"/>
+        <w:rPr>
+          <w:rFonts w:ascii="Times New Roman" w:eastAsia="宋体" w:hAnsi="Times New Roman" w:cs="Times New Roman"/>
+          <w:sz w:val="24"/>
+          <w:szCs w:val="24"/>
+        </w:rPr>
+      </w:pPr>
+    </w:p>
+    <w:p>
+      <w:pPr>
+        <w:spacing w:line="440" w:lineRule="exact"/>
+        <w:rPr>
+          <w:rFonts w:ascii="Times New Roman" w:eastAsia="宋体" w:hAnsi="Times New Roman" w:cs="Times New Roman"/>
+          <w:sz w:val="24"/>
+          <w:szCs w:val="24"/>
+        </w:rPr>
+      </w:pPr>
+    </w:p>
+    <w:p>
+      <w:pPr>
+        <w:spacing w:line="440" w:lineRule="exact"/>
+        <w:rPr>
+          <w:rFonts w:ascii="Times New Roman" w:eastAsia="宋体" w:hAnsi="Times New Roman" w:cs="Times New Roman"/>
+          <w:sz w:val="24"/>
+          <w:szCs w:val="24"/>
+        </w:rPr>
+      </w:pPr>
+      <w:r>
+        <w:rPr>
+          <w:rFonts w:ascii="Times New Roman" w:eastAsia="宋体" w:hAnsi="Times New Roman" w:cs="Times New Roman" w:hint="eastAsia"/>
+          <w:sz w:val="24"/>
+          <w:szCs w:val="24"/>
+        </w:rPr>
+        <w:t>新生代里的对象一般在什么场景下会进入老年代</w:t>
+      </w:r>
+      <w:r>
+        <w:rPr>
+          <w:rFonts w:ascii="Times New Roman" w:eastAsia="宋体" w:hAnsi="Times New Roman" w:cs="Times New Roman" w:hint="eastAsia"/>
+          <w:sz w:val="24"/>
+          <w:szCs w:val="24"/>
+        </w:rPr>
+        <w:t>？</w:t>
+      </w:r>
+    </w:p>
+    <w:p>
+      <w:pPr>
+        <w:pStyle w:val="a7"/>
+        <w:numPr>
+          <w:ilvl w:val="0"/>
+          <w:numId w:val="20"/>
+        </w:numPr>
+        <w:spacing w:line="440" w:lineRule="exact"/>
+        <w:ind w:firstLineChars="0"/>
+        <w:rPr>
+          <w:rFonts w:ascii="Times New Roman" w:eastAsia="宋体" w:hAnsi="Times New Roman" w:cs="Times New Roman"/>
+          <w:sz w:val="24"/>
+          <w:szCs w:val="24"/>
+        </w:rPr>
+      </w:pPr>
+      <w:r>
+        <w:rPr>
+          <w:rFonts w:ascii="Times New Roman" w:eastAsia="宋体" w:hAnsi="Times New Roman" w:cs="Times New Roman" w:hint="eastAsia"/>
+          <w:sz w:val="24"/>
+          <w:szCs w:val="24"/>
+        </w:rPr>
+        <w:t>躲过</w:t>
+      </w:r>
+      <w:r>
+        <w:rPr>
+          <w:rFonts w:ascii="Times New Roman" w:eastAsia="宋体" w:hAnsi="Times New Roman" w:cs="Times New Roman" w:hint="eastAsia"/>
+          <w:sz w:val="24"/>
+          <w:szCs w:val="24"/>
+        </w:rPr>
+        <w:t>15</w:t>
+      </w:r>
+      <w:r>
+        <w:rPr>
+          <w:rFonts w:ascii="Times New Roman" w:eastAsia="宋体" w:hAnsi="Times New Roman" w:cs="Times New Roman" w:hint="eastAsia"/>
+          <w:sz w:val="24"/>
+          <w:szCs w:val="24"/>
+        </w:rPr>
+        <w:t>次</w:t>
+      </w:r>
+      <w:r>
+        <w:rPr>
+          <w:rFonts w:ascii="Times New Roman" w:eastAsia="宋体" w:hAnsi="Times New Roman" w:cs="Times New Roman" w:hint="eastAsia"/>
+          <w:sz w:val="24"/>
+          <w:szCs w:val="24"/>
+        </w:rPr>
+        <w:t>GC</w:t>
+      </w:r>
+      <w:r>
+        <w:rPr>
+          <w:rFonts w:ascii="Times New Roman" w:eastAsia="宋体" w:hAnsi="Times New Roman" w:cs="Times New Roman" w:hint="eastAsia"/>
+          <w:sz w:val="24"/>
+          <w:szCs w:val="24"/>
+        </w:rPr>
+        <w:t>后进入老年代</w:t>
+      </w:r>
+      <w:r>
+        <w:rPr>
+          <w:rFonts w:ascii="Times New Roman" w:eastAsia="宋体" w:hAnsi="Times New Roman" w:cs="Times New Roman" w:hint="eastAsia"/>
+          <w:sz w:val="24"/>
+          <w:szCs w:val="24"/>
+        </w:rPr>
+        <w:t xml:space="preserve"> -XX</w:t>
+      </w:r>
+      <w:r>
+        <w:rPr>
+          <w:rFonts w:ascii="Times New Roman" w:eastAsia="宋体" w:hAnsi="Times New Roman" w:cs="Times New Roman"/>
+          <w:sz w:val="24"/>
+          <w:szCs w:val="24"/>
+        </w:rPr>
+        <w:t>:MaxTenuringThreshold</w:t>
+      </w:r>
+    </w:p>
+    <w:p>
+      <w:pPr>
+        <w:pStyle w:val="a7"/>
+        <w:numPr>
+          <w:ilvl w:val="0"/>
+          <w:numId w:val="20"/>
+        </w:numPr>
+        <w:spacing w:line="440" w:lineRule="exact"/>
+        <w:ind w:firstLineChars="0"/>
+        <w:rPr>
+          <w:rFonts w:ascii="Times New Roman" w:eastAsia="宋体" w:hAnsi="Times New Roman" w:cs="Times New Roman"/>
+          <w:sz w:val="24"/>
+          <w:szCs w:val="24"/>
+        </w:rPr>
+      </w:pPr>
+      <w:r>
+        <w:rPr>
+          <w:rFonts w:ascii="Times New Roman" w:eastAsia="宋体" w:hAnsi="Times New Roman" w:cs="Times New Roman" w:hint="eastAsia"/>
+          <w:sz w:val="24"/>
+          <w:szCs w:val="24"/>
+        </w:rPr>
+        <w:t>动态对象年龄判断</w:t>
+      </w:r>
+      <w:r>
+        <w:rPr>
+          <w:rFonts w:ascii="Times New Roman" w:eastAsia="宋体" w:hAnsi="Times New Roman" w:cs="Times New Roman" w:hint="eastAsia"/>
+          <w:sz w:val="24"/>
+          <w:szCs w:val="24"/>
+        </w:rPr>
+        <w:t>:</w:t>
+      </w:r>
+    </w:p>
+    <w:p>
+      <w:pPr>
+        <w:pStyle w:val="a7"/>
+        <w:spacing w:line="440" w:lineRule="exact"/>
+        <w:ind w:left="360" w:firstLineChars="0" w:firstLine="0"/>
+        <w:rPr>
+          <w:rFonts w:ascii="Times New Roman" w:eastAsia="宋体" w:hAnsi="Times New Roman" w:cs="Times New Roman" w:hint="eastAsia"/>
+          <w:sz w:val="24"/>
+          <w:szCs w:val="24"/>
+        </w:rPr>
+      </w:pPr>
+      <w:r>
+        <w:rPr>
+          <w:rFonts w:ascii="Times New Roman" w:eastAsia="宋体" w:hAnsi="Times New Roman" w:cs="Times New Roman" w:hint="eastAsia"/>
+          <w:sz w:val="24"/>
+          <w:szCs w:val="24"/>
+        </w:rPr>
+        <w:t>假设一次年轻代垃圾回收后，存活的对象为</w:t>
+      </w:r>
+      <w:r>
+        <w:rPr>
+          <w:rFonts w:ascii="Times New Roman" w:eastAsia="宋体" w:hAnsi="Times New Roman" w:cs="Times New Roman" w:hint="eastAsia"/>
+          <w:sz w:val="24"/>
+          <w:szCs w:val="24"/>
+        </w:rPr>
+        <w:t>:</w:t>
+      </w:r>
+      <w:r>
+        <w:rPr>
+          <w:rFonts w:ascii="Times New Roman" w:eastAsia="宋体" w:hAnsi="Times New Roman" w:cs="Times New Roman"/>
+          <w:sz w:val="24"/>
+          <w:szCs w:val="24"/>
+        </w:rPr>
+        <w:t xml:space="preserve"> a1,a2,…,an</w:t>
+      </w:r>
+      <w:r>
+        <w:rPr>
+          <w:rFonts w:ascii="Times New Roman" w:eastAsia="宋体" w:hAnsi="Times New Roman" w:cs="Times New Roman" w:hint="eastAsia"/>
+          <w:sz w:val="24"/>
+          <w:szCs w:val="24"/>
+        </w:rPr>
+        <w:t>，且</w:t>
+      </w:r>
+      <w:r>
+        <w:rPr>
+          <w:rFonts w:ascii="Times New Roman" w:eastAsia="宋体" w:hAnsi="Times New Roman" w:cs="Times New Roman" w:hint="eastAsia"/>
+          <w:sz w:val="24"/>
+          <w:szCs w:val="24"/>
+        </w:rPr>
+        <w:t>S</w:t>
+      </w:r>
+      <w:r>
+        <w:rPr>
+          <w:rFonts w:ascii="Times New Roman" w:eastAsia="宋体" w:hAnsi="Times New Roman" w:cs="Times New Roman"/>
+          <w:sz w:val="24"/>
+          <w:szCs w:val="24"/>
+        </w:rPr>
+        <w:t xml:space="preserve">um(Size(a1),Size(a2),…,Size(an)) &gt;= </w:t>
+      </w:r>
+      <w:r>
+        <w:rPr>
+          <w:rFonts w:ascii="Times New Roman" w:eastAsia="宋体" w:hAnsi="Times New Roman" w:cs="Times New Roman" w:hint="eastAsia"/>
+          <w:sz w:val="24"/>
+          <w:szCs w:val="24"/>
+        </w:rPr>
+        <w:t>S</w:t>
+      </w:r>
+      <w:r>
+        <w:rPr>
+          <w:rFonts w:ascii="Times New Roman" w:eastAsia="宋体" w:hAnsi="Times New Roman" w:cs="Times New Roman" w:hint="eastAsia"/>
+          <w:sz w:val="24"/>
+          <w:szCs w:val="24"/>
+        </w:rPr>
+        <w:t>区</w:t>
+      </w:r>
+      <w:r>
+        <w:rPr>
+          <w:rFonts w:ascii="Times New Roman" w:eastAsia="宋体" w:hAnsi="Times New Roman" w:cs="Times New Roman" w:hint="eastAsia"/>
+          <w:sz w:val="24"/>
+          <w:szCs w:val="24"/>
+        </w:rPr>
+        <w:t xml:space="preserve"> </w:t>
+      </w:r>
+      <w:r>
+        <w:rPr>
+          <w:rFonts w:ascii="Times New Roman" w:eastAsia="宋体" w:hAnsi="Times New Roman" w:cs="Times New Roman"/>
+          <w:sz w:val="24"/>
+          <w:szCs w:val="24"/>
+        </w:rPr>
+        <w:t>* 50%</w:t>
+      </w:r>
+      <w:r>
+        <w:rPr>
+          <w:rFonts w:ascii="Times New Roman" w:eastAsia="宋体" w:hAnsi="Times New Roman" w:cs="Times New Roman" w:hint="eastAsia"/>
+          <w:sz w:val="24"/>
+          <w:szCs w:val="24"/>
+        </w:rPr>
+        <w:t>，那么此时</w:t>
+      </w:r>
+      <w:r>
+        <w:rPr>
+          <w:rFonts w:ascii="Times New Roman" w:eastAsia="宋体" w:hAnsi="Times New Roman" w:cs="Times New Roman" w:hint="eastAsia"/>
+          <w:sz w:val="24"/>
+          <w:szCs w:val="24"/>
+        </w:rPr>
+        <w:t>，年龄大于</w:t>
+      </w:r>
+      <w:r>
+        <w:rPr>
+          <w:rFonts w:ascii="Times New Roman" w:eastAsia="宋体" w:hAnsi="Times New Roman" w:cs="Times New Roman" w:hint="eastAsia"/>
+          <w:sz w:val="24"/>
+          <w:szCs w:val="24"/>
+        </w:rPr>
+        <w:t>Max</w:t>
+      </w:r>
+      <w:r>
+        <w:rPr>
+          <w:rFonts w:ascii="Times New Roman" w:eastAsia="宋体" w:hAnsi="Times New Roman" w:cs="Times New Roman"/>
+          <w:sz w:val="24"/>
+          <w:szCs w:val="24"/>
+        </w:rPr>
+        <w:t>Age(a1,a2,…an)</w:t>
+      </w:r>
+      <w:r>
+        <w:rPr>
+          <w:rFonts w:ascii="Times New Roman" w:eastAsia="宋体" w:hAnsi="Times New Roman" w:cs="Times New Roman" w:hint="eastAsia"/>
+          <w:sz w:val="24"/>
+          <w:szCs w:val="24"/>
+        </w:rPr>
+        <w:t>的对象，会被放入老年代</w:t>
+      </w:r>
+      <w:r>
+        <w:rPr>
+          <w:rFonts w:ascii="Times New Roman" w:eastAsia="宋体" w:hAnsi="Times New Roman" w:cs="Times New Roman" w:hint="eastAsia"/>
+          <w:sz w:val="24"/>
+          <w:szCs w:val="24"/>
+        </w:rPr>
+        <w:t>。</w:t>
+      </w:r>
+    </w:p>
+    <w:p>
+      <w:pPr>
+        <w:pStyle w:val="a7"/>
+        <w:numPr>
+          <w:ilvl w:val="0"/>
+          <w:numId w:val="20"/>
+        </w:numPr>
+        <w:spacing w:line="440" w:lineRule="exact"/>
+        <w:ind w:firstLineChars="0"/>
+        <w:rPr>
+          <w:rFonts w:ascii="Times New Roman" w:eastAsia="宋体" w:hAnsi="Times New Roman" w:cs="Times New Roman"/>
+          <w:sz w:val="24"/>
+          <w:szCs w:val="24"/>
+        </w:rPr>
+      </w:pPr>
+      <w:r>
+        <w:rPr>
+          <w:rFonts w:ascii="Times New Roman" w:eastAsia="宋体" w:hAnsi="Times New Roman" w:cs="Times New Roman" w:hint="eastAsia"/>
+          <w:sz w:val="24"/>
+          <w:szCs w:val="24"/>
+        </w:rPr>
+        <w:t>大对象直接进入老年代。</w:t>
+      </w:r>
+      <w:r>
+        <w:rPr>
+          <w:rFonts w:ascii="Times New Roman" w:eastAsia="宋体" w:hAnsi="Times New Roman" w:cs="Times New Roman"/>
+          <w:sz w:val="24"/>
+          <w:szCs w:val="24"/>
+        </w:rPr>
+        <w:t>-XX:PretenureSizeThreshold</w:t>
+      </w:r>
+      <w:r>
+        <w:rPr>
+          <w:rFonts w:ascii="Times New Roman" w:eastAsia="宋体" w:hAnsi="Times New Roman" w:cs="Times New Roman" w:hint="eastAsia"/>
+          <w:sz w:val="24"/>
+          <w:szCs w:val="24"/>
+        </w:rPr>
+        <w:t>，可以把它的值设置为字节数。</w:t>
+      </w:r>
+    </w:p>
+    <w:p>
+      <w:pPr>
+        <w:pStyle w:val="a7"/>
+        <w:numPr>
+          <w:ilvl w:val="0"/>
+          <w:numId w:val="20"/>
+        </w:numPr>
+        <w:spacing w:line="440" w:lineRule="exact"/>
+        <w:ind w:firstLineChars="0"/>
+        <w:rPr>
+          <w:rFonts w:ascii="Times New Roman" w:eastAsia="宋体" w:hAnsi="Times New Roman" w:cs="Times New Roman"/>
+          <w:sz w:val="24"/>
+          <w:szCs w:val="24"/>
+        </w:rPr>
+      </w:pPr>
+      <w:r>
+        <w:rPr>
+          <w:rFonts w:ascii="Times New Roman" w:eastAsia="宋体" w:hAnsi="Times New Roman" w:cs="Times New Roman" w:hint="eastAsia"/>
+          <w:sz w:val="24"/>
+          <w:szCs w:val="24"/>
+        </w:rPr>
+        <w:t>年轻代</w:t>
+      </w:r>
+      <w:r>
+        <w:rPr>
+          <w:rFonts w:ascii="Times New Roman" w:eastAsia="宋体" w:hAnsi="Times New Roman" w:cs="Times New Roman" w:hint="eastAsia"/>
+          <w:sz w:val="24"/>
+          <w:szCs w:val="24"/>
+        </w:rPr>
+        <w:t>G</w:t>
+      </w:r>
+      <w:r>
+        <w:rPr>
+          <w:rFonts w:ascii="Times New Roman" w:eastAsia="宋体" w:hAnsi="Times New Roman" w:cs="Times New Roman"/>
+          <w:sz w:val="24"/>
+          <w:szCs w:val="24"/>
+        </w:rPr>
+        <w:t>C</w:t>
+      </w:r>
+      <w:r>
+        <w:rPr>
+          <w:rFonts w:ascii="Times New Roman" w:eastAsia="宋体" w:hAnsi="Times New Roman" w:cs="Times New Roman" w:hint="eastAsia"/>
+          <w:sz w:val="24"/>
+          <w:szCs w:val="24"/>
+        </w:rPr>
+        <w:t>后</w:t>
+      </w:r>
+      <w:r>
+        <w:rPr>
+          <w:rFonts w:ascii="Times New Roman" w:eastAsia="宋体" w:hAnsi="Times New Roman" w:cs="Times New Roman" w:hint="eastAsia"/>
+          <w:sz w:val="24"/>
+          <w:szCs w:val="24"/>
+        </w:rPr>
+        <w:t>S</w:t>
+      </w:r>
+      <w:r>
+        <w:rPr>
+          <w:rFonts w:ascii="Times New Roman" w:eastAsia="宋体" w:hAnsi="Times New Roman" w:cs="Times New Roman" w:hint="eastAsia"/>
+          <w:sz w:val="24"/>
+          <w:szCs w:val="24"/>
+        </w:rPr>
+        <w:t>区还是放不下</w:t>
+      </w:r>
+    </w:p>
+    <w:p>
+      <w:pPr>
+        <w:spacing w:line="440" w:lineRule="exact"/>
+        <w:rPr>
+          <w:rFonts w:ascii="Times New Roman" w:eastAsia="宋体" w:hAnsi="Times New Roman" w:cs="Times New Roman"/>
+          <w:sz w:val="24"/>
+          <w:szCs w:val="24"/>
+        </w:rPr>
+      </w:pPr>
+    </w:p>
+    <w:p>
+      <w:pPr>
+        <w:spacing w:line="440" w:lineRule="exact"/>
+        <w:rPr>
+          <w:rFonts w:ascii="Times New Roman" w:eastAsia="宋体" w:hAnsi="Times New Roman" w:cs="Times New Roman"/>
+          <w:sz w:val="24"/>
+          <w:szCs w:val="24"/>
+        </w:rPr>
+      </w:pPr>
+    </w:p>
+    <w:p>
+      <w:pPr>
+        <w:spacing w:line="440" w:lineRule="exact"/>
+        <w:rPr>
+          <w:rFonts w:ascii="Times New Roman" w:eastAsia="宋体" w:hAnsi="Times New Roman" w:cs="Times New Roman"/>
+          <w:sz w:val="24"/>
+          <w:szCs w:val="24"/>
+        </w:rPr>
+      </w:pPr>
+      <w:r>
+        <w:rPr>
+          <w:rFonts w:ascii="Times New Roman" w:eastAsia="宋体" w:hAnsi="Times New Roman" w:cs="Times New Roman" w:hint="eastAsia"/>
+          <w:sz w:val="24"/>
+          <w:szCs w:val="24"/>
+        </w:rPr>
+        <w:t>什么时候触发新生代</w:t>
+      </w:r>
+      <w:r>
+        <w:rPr>
+          <w:rFonts w:ascii="Times New Roman" w:eastAsia="宋体" w:hAnsi="Times New Roman" w:cs="Times New Roman" w:hint="eastAsia"/>
+          <w:sz w:val="24"/>
+          <w:szCs w:val="24"/>
+        </w:rPr>
+        <w:t>GC</w:t>
+      </w:r>
+      <w:r>
+        <w:rPr>
+          <w:rFonts w:ascii="Times New Roman" w:eastAsia="宋体" w:hAnsi="Times New Roman" w:cs="Times New Roman" w:hint="eastAsia"/>
+          <w:sz w:val="24"/>
+          <w:szCs w:val="24"/>
+        </w:rPr>
+        <w:t>，什么时候触发老年代</w:t>
+      </w:r>
+      <w:r>
+        <w:rPr>
+          <w:rFonts w:ascii="Times New Roman" w:eastAsia="宋体" w:hAnsi="Times New Roman" w:cs="Times New Roman" w:hint="eastAsia"/>
+          <w:sz w:val="24"/>
+          <w:szCs w:val="24"/>
+        </w:rPr>
+        <w:t>G</w:t>
+      </w:r>
+      <w:r>
+        <w:rPr>
+          <w:rFonts w:ascii="Times New Roman" w:eastAsia="宋体" w:hAnsi="Times New Roman" w:cs="Times New Roman"/>
+          <w:sz w:val="24"/>
+          <w:szCs w:val="24"/>
+        </w:rPr>
+        <w:t>C</w:t>
+      </w:r>
+      <w:r>
+        <w:rPr>
+          <w:rFonts w:ascii="Times New Roman" w:eastAsia="宋体" w:hAnsi="Times New Roman" w:cs="Times New Roman" w:hint="eastAsia"/>
+          <w:sz w:val="24"/>
+          <w:szCs w:val="24"/>
+        </w:rPr>
+        <w:t>？</w:t>
+      </w:r>
+    </w:p>
+    <w:p>
+      <w:pPr>
+        <w:rPr>
+          <w:rFonts w:ascii="Times New Roman" w:eastAsia="宋体" w:hAnsi="Times New Roman" w:cs="Times New Roman"/>
+          <w:sz w:val="24"/>
+          <w:szCs w:val="24"/>
+        </w:rPr>
+      </w:pPr>
+      <w:r>
+        <w:rPr>
+          <w:rFonts w:ascii="Times New Roman" w:eastAsia="宋体" w:hAnsi="Times New Roman" w:cs="Times New Roman"/>
+          <w:sz w:val="24"/>
+          <w:szCs w:val="24"/>
+        </w:rPr>
+        <w:drawing>
+          <wp:inline distT="0" distB="0" distL="0" distR="0" wp14:anchorId="34FF631B" wp14:editId="7B3E1D18">
+            <wp:extent cx="5126535" cy="4300855"/>
+            <wp:effectExtent l="0" t="0" r="0" b="4445"/>
+            <wp:docPr id="15" name="图片 15"/>
+            <wp:cNvGraphicFramePr>
+              <a:graphicFrameLocks xmlns:a="http://schemas.openxmlformats.org/drawingml/2006/main" noChangeAspect="1"/>
+            </wp:cNvGraphicFramePr>
+            <a:graphic xmlns:a="http://schemas.openxmlformats.org/drawingml/2006/main">
+              <a:graphicData uri="http://schemas.openxmlformats.org/drawingml/2006/picture">
+                <pic:pic xmlns:pic="http://schemas.openxmlformats.org/drawingml/2006/picture">
+                  <pic:nvPicPr>
+                    <pic:cNvPr id="15" name="图片 15"/>
+                    <pic:cNvPicPr/>
+                  </pic:nvPicPr>
+                  <pic:blipFill>
+                    <a:blip r:embed="rId20">
+                      <a:extLst>
+                        <a:ext uri="{28A0092B-C50C-407E-A947-70E740481C1C}">
+                          <a14:useLocalDpi xmlns:a14="http://schemas.microsoft.com/office/drawing/2010/main" val="0"/>
+                        </a:ext>
+                      </a:extLst>
+                    </a:blip>
+                    <a:stretch>
+                      <a:fillRect/>
+                    </a:stretch>
+                  </pic:blipFill>
+                  <pic:spPr>
+                    <a:xfrm>
+                      <a:off x="0" y="0"/>
+                      <a:ext cx="5126535" cy="4300855"/>
+                    </a:xfrm>
+                    <a:prstGeom prst="rect">
+                      <a:avLst/>
+                    </a:prstGeom>
+                  </pic:spPr>
+                </pic:pic>
+              </a:graphicData>
+            </a:graphic>
+          </wp:inline>
+        </w:drawing>
+      </w:r>
+    </w:p>
+    <w:p>
+      <w:pPr>
+        <w:pStyle w:val="a7"/>
+        <w:numPr>
+          <w:ilvl w:val="0"/>
+          <w:numId w:val="22"/>
+        </w:numPr>
+        <w:spacing w:line="440" w:lineRule="exact"/>
+        <w:ind w:firstLineChars="0"/>
+        <w:rPr>
+          <w:rFonts w:ascii="Times New Roman" w:eastAsia="宋体" w:hAnsi="Times New Roman" w:cs="Times New Roman"/>
+          <w:sz w:val="24"/>
+          <w:szCs w:val="24"/>
+        </w:rPr>
+      </w:pPr>
+      <w:r>
+        <w:rPr>
+          <w:rFonts w:ascii="Times New Roman" w:eastAsia="宋体" w:hAnsi="Times New Roman" w:cs="Times New Roman" w:hint="eastAsia"/>
+          <w:sz w:val="24"/>
+          <w:szCs w:val="24"/>
+        </w:rPr>
+        <w:t>新生代</w:t>
+      </w:r>
+      <w:r>
+        <w:rPr>
+          <w:rFonts w:ascii="Times New Roman" w:eastAsia="宋体" w:hAnsi="Times New Roman" w:cs="Times New Roman" w:hint="eastAsia"/>
+          <w:sz w:val="24"/>
+          <w:szCs w:val="24"/>
+        </w:rPr>
+        <w:t>E</w:t>
+      </w:r>
+      <w:r>
+        <w:rPr>
+          <w:rFonts w:ascii="Times New Roman" w:eastAsia="宋体" w:hAnsi="Times New Roman" w:cs="Times New Roman" w:hint="eastAsia"/>
+          <w:sz w:val="24"/>
+          <w:szCs w:val="24"/>
+        </w:rPr>
+        <w:t>区满了之后，会触发</w:t>
+      </w:r>
+      <w:r>
+        <w:rPr>
+          <w:rFonts w:ascii="Times New Roman" w:eastAsia="宋体" w:hAnsi="Times New Roman" w:cs="Times New Roman" w:hint="eastAsia"/>
+          <w:sz w:val="24"/>
+          <w:szCs w:val="24"/>
+        </w:rPr>
+        <w:t>Minor</w:t>
+      </w:r>
+      <w:r>
+        <w:rPr>
+          <w:rFonts w:ascii="Times New Roman" w:eastAsia="宋体" w:hAnsi="Times New Roman" w:cs="Times New Roman"/>
+          <w:sz w:val="24"/>
+          <w:szCs w:val="24"/>
+        </w:rPr>
+        <w:t xml:space="preserve"> </w:t>
+      </w:r>
+      <w:r>
+        <w:rPr>
+          <w:rFonts w:ascii="Times New Roman" w:eastAsia="宋体" w:hAnsi="Times New Roman" w:cs="Times New Roman" w:hint="eastAsia"/>
+          <w:sz w:val="24"/>
+          <w:szCs w:val="24"/>
+        </w:rPr>
+        <w:t>GC</w:t>
+      </w:r>
+      <w:r>
+        <w:rPr>
+          <w:rFonts w:ascii="Times New Roman" w:eastAsia="宋体" w:hAnsi="Times New Roman" w:cs="Times New Roman" w:hint="eastAsia"/>
+          <w:sz w:val="24"/>
+          <w:szCs w:val="24"/>
+        </w:rPr>
+        <w:t>。</w:t>
+      </w:r>
+    </w:p>
+    <w:p>
+      <w:pPr>
+        <w:pStyle w:val="a7"/>
+        <w:numPr>
+          <w:ilvl w:val="0"/>
+          <w:numId w:val="22"/>
+        </w:numPr>
+        <w:spacing w:line="440" w:lineRule="exact"/>
+        <w:ind w:firstLineChars="0"/>
+        <w:rPr>
+          <w:rFonts w:ascii="Times New Roman" w:eastAsia="宋体" w:hAnsi="Times New Roman" w:cs="Times New Roman"/>
+          <w:sz w:val="24"/>
+          <w:szCs w:val="24"/>
+        </w:rPr>
+      </w:pPr>
+      <w:r>
+        <w:rPr>
+          <w:rFonts w:ascii="Times New Roman" w:eastAsia="宋体" w:hAnsi="Times New Roman" w:cs="Times New Roman" w:hint="eastAsia"/>
+          <w:sz w:val="24"/>
+          <w:szCs w:val="24"/>
+        </w:rPr>
+        <w:t>开始</w:t>
+      </w:r>
+      <w:r>
+        <w:rPr>
+          <w:rFonts w:ascii="Times New Roman" w:eastAsia="宋体" w:hAnsi="Times New Roman" w:cs="Times New Roman" w:hint="eastAsia"/>
+          <w:sz w:val="24"/>
+          <w:szCs w:val="24"/>
+        </w:rPr>
+        <w:t>Minor</w:t>
+      </w:r>
+      <w:r>
+        <w:rPr>
+          <w:rFonts w:ascii="Times New Roman" w:eastAsia="宋体" w:hAnsi="Times New Roman" w:cs="Times New Roman"/>
+          <w:sz w:val="24"/>
+          <w:szCs w:val="24"/>
+        </w:rPr>
+        <w:t xml:space="preserve"> </w:t>
+      </w:r>
+      <w:r>
+        <w:rPr>
+          <w:rFonts w:ascii="Times New Roman" w:eastAsia="宋体" w:hAnsi="Times New Roman" w:cs="Times New Roman" w:hint="eastAsia"/>
+          <w:sz w:val="24"/>
+          <w:szCs w:val="24"/>
+        </w:rPr>
+        <w:t>GC</w:t>
+      </w:r>
+      <w:r>
+        <w:rPr>
+          <w:rFonts w:ascii="Times New Roman" w:eastAsia="宋体" w:hAnsi="Times New Roman" w:cs="Times New Roman"/>
+          <w:sz w:val="24"/>
+          <w:szCs w:val="24"/>
+        </w:rPr>
+        <w:t xml:space="preserve"> </w:t>
+      </w:r>
+      <w:r>
+        <w:rPr>
+          <w:rFonts w:ascii="Times New Roman" w:eastAsia="宋体" w:hAnsi="Times New Roman" w:cs="Times New Roman" w:hint="eastAsia"/>
+          <w:sz w:val="24"/>
+          <w:szCs w:val="24"/>
+        </w:rPr>
+        <w:t>之前，首先会</w:t>
+      </w:r>
+      <w:r>
+        <w:rPr>
+          <w:rFonts w:ascii="Times New Roman" w:eastAsia="宋体" w:hAnsi="Times New Roman" w:cs="Times New Roman" w:hint="eastAsia"/>
+          <w:sz w:val="24"/>
+          <w:szCs w:val="24"/>
+        </w:rPr>
+        <w:t>判断老年代剩余内存大小是否大于新生代所有对象内存总和大小。</w:t>
+      </w:r>
+    </w:p>
+    <w:p>
+      <w:pPr>
+        <w:pStyle w:val="a7"/>
+        <w:numPr>
+          <w:ilvl w:val="0"/>
+          <w:numId w:val="22"/>
+        </w:numPr>
+        <w:spacing w:line="440" w:lineRule="exact"/>
+        <w:ind w:firstLineChars="0"/>
+        <w:rPr>
+          <w:rFonts w:ascii="Times New Roman" w:eastAsia="宋体" w:hAnsi="Times New Roman" w:cs="Times New Roman"/>
+          <w:sz w:val="24"/>
+          <w:szCs w:val="24"/>
+        </w:rPr>
+      </w:pPr>
+      <w:r>
+        <w:rPr>
+          <w:rFonts w:ascii="Times New Roman" w:eastAsia="宋体" w:hAnsi="Times New Roman" w:cs="Times New Roman" w:hint="eastAsia"/>
+          <w:sz w:val="24"/>
+          <w:szCs w:val="24"/>
+        </w:rPr>
+        <w:t>如果大于，说明即使</w:t>
+      </w:r>
+      <w:r>
+        <w:rPr>
+          <w:rFonts w:ascii="Times New Roman" w:eastAsia="宋体" w:hAnsi="Times New Roman" w:cs="Times New Roman" w:hint="eastAsia"/>
+          <w:sz w:val="24"/>
+          <w:szCs w:val="24"/>
+        </w:rPr>
+        <w:t>Minor</w:t>
+      </w:r>
+      <w:r>
+        <w:rPr>
+          <w:rFonts w:ascii="Times New Roman" w:eastAsia="宋体" w:hAnsi="Times New Roman" w:cs="Times New Roman"/>
+          <w:sz w:val="24"/>
+          <w:szCs w:val="24"/>
+        </w:rPr>
+        <w:t xml:space="preserve"> </w:t>
+      </w:r>
+      <w:r>
+        <w:rPr>
+          <w:rFonts w:ascii="Times New Roman" w:eastAsia="宋体" w:hAnsi="Times New Roman" w:cs="Times New Roman" w:hint="eastAsia"/>
+          <w:sz w:val="24"/>
+          <w:szCs w:val="24"/>
+        </w:rPr>
+        <w:t>GC</w:t>
+      </w:r>
+      <w:r>
+        <w:rPr>
+          <w:rFonts w:ascii="Times New Roman" w:eastAsia="宋体" w:hAnsi="Times New Roman" w:cs="Times New Roman" w:hint="eastAsia"/>
+          <w:sz w:val="24"/>
+          <w:szCs w:val="24"/>
+        </w:rPr>
+        <w:t>之后所有对象全部存活，老年代也能装下，所以垃圾回收线程会放心进行</w:t>
+      </w:r>
+      <w:r>
+        <w:rPr>
+          <w:rFonts w:ascii="Times New Roman" w:eastAsia="宋体" w:hAnsi="Times New Roman" w:cs="Times New Roman" w:hint="eastAsia"/>
+          <w:sz w:val="24"/>
+          <w:szCs w:val="24"/>
+        </w:rPr>
+        <w:t>M</w:t>
+      </w:r>
+      <w:r>
+        <w:rPr>
+          <w:rFonts w:ascii="Times New Roman" w:eastAsia="宋体" w:hAnsi="Times New Roman" w:cs="Times New Roman"/>
+          <w:sz w:val="24"/>
+          <w:szCs w:val="24"/>
+        </w:rPr>
+        <w:t xml:space="preserve">inor </w:t>
+      </w:r>
+      <w:r>
+        <w:rPr>
+          <w:rFonts w:ascii="Times New Roman" w:eastAsia="宋体" w:hAnsi="Times New Roman" w:cs="Times New Roman" w:hint="eastAsia"/>
+          <w:sz w:val="24"/>
+          <w:szCs w:val="24"/>
+        </w:rPr>
+        <w:t>GC</w:t>
+      </w:r>
+      <w:r>
+        <w:rPr>
+          <w:rFonts w:ascii="Times New Roman" w:eastAsia="宋体" w:hAnsi="Times New Roman" w:cs="Times New Roman" w:hint="eastAsia"/>
+          <w:sz w:val="24"/>
+          <w:szCs w:val="24"/>
+        </w:rPr>
+        <w:t>。</w:t>
+      </w:r>
+    </w:p>
+    <w:p>
+      <w:pPr>
+        <w:pStyle w:val="a7"/>
+        <w:numPr>
+          <w:ilvl w:val="0"/>
+          <w:numId w:val="22"/>
+        </w:numPr>
+        <w:spacing w:line="440" w:lineRule="exact"/>
+        <w:ind w:firstLineChars="0"/>
+        <w:rPr>
+          <w:rFonts w:ascii="Times New Roman" w:eastAsia="宋体" w:hAnsi="Times New Roman" w:cs="Times New Roman"/>
+          <w:sz w:val="24"/>
+          <w:szCs w:val="24"/>
+        </w:rPr>
+      </w:pPr>
+      <w:r>
+        <w:rPr>
+          <w:rFonts w:ascii="Times New Roman" w:eastAsia="宋体" w:hAnsi="Times New Roman" w:cs="Times New Roman" w:hint="eastAsia"/>
+          <w:sz w:val="24"/>
+          <w:szCs w:val="24"/>
+        </w:rPr>
+        <w:t>如果小于，说明有可能</w:t>
+      </w:r>
+      <w:r>
+        <w:rPr>
+          <w:rFonts w:ascii="Times New Roman" w:eastAsia="宋体" w:hAnsi="Times New Roman" w:cs="Times New Roman" w:hint="eastAsia"/>
+          <w:sz w:val="24"/>
+          <w:szCs w:val="24"/>
+        </w:rPr>
+        <w:t>Minor</w:t>
+      </w:r>
+      <w:r>
+        <w:rPr>
+          <w:rFonts w:ascii="Times New Roman" w:eastAsia="宋体" w:hAnsi="Times New Roman" w:cs="Times New Roman"/>
+          <w:sz w:val="24"/>
+          <w:szCs w:val="24"/>
+        </w:rPr>
+        <w:t xml:space="preserve"> </w:t>
+      </w:r>
+      <w:r>
+        <w:rPr>
+          <w:rFonts w:ascii="Times New Roman" w:eastAsia="宋体" w:hAnsi="Times New Roman" w:cs="Times New Roman" w:hint="eastAsia"/>
+          <w:sz w:val="24"/>
+          <w:szCs w:val="24"/>
+        </w:rPr>
+        <w:t>GC</w:t>
+      </w:r>
+      <w:r>
+        <w:rPr>
+          <w:rFonts w:ascii="Times New Roman" w:eastAsia="宋体" w:hAnsi="Times New Roman" w:cs="Times New Roman" w:hint="eastAsia"/>
+          <w:sz w:val="24"/>
+          <w:szCs w:val="24"/>
+        </w:rPr>
+        <w:t>之后存活的对象</w:t>
+      </w:r>
+      <w:r>
+        <w:rPr>
+          <w:rFonts w:ascii="Times New Roman" w:eastAsia="宋体" w:hAnsi="Times New Roman" w:cs="Times New Roman" w:hint="eastAsia"/>
+          <w:sz w:val="24"/>
+          <w:szCs w:val="24"/>
+        </w:rPr>
+        <w:t>S</w:t>
+      </w:r>
+      <w:r>
+        <w:rPr>
+          <w:rFonts w:ascii="Times New Roman" w:eastAsia="宋体" w:hAnsi="Times New Roman" w:cs="Times New Roman" w:hint="eastAsia"/>
+          <w:sz w:val="24"/>
+          <w:szCs w:val="24"/>
+        </w:rPr>
+        <w:t>区放不下，进入老年代，老年代也放不下。</w:t>
+      </w:r>
+    </w:p>
+    <w:p>
+      <w:pPr>
+        <w:pStyle w:val="a7"/>
+        <w:numPr>
+          <w:ilvl w:val="0"/>
+          <w:numId w:val="22"/>
+        </w:numPr>
+        <w:spacing w:line="440" w:lineRule="exact"/>
+        <w:ind w:firstLineChars="0"/>
+        <w:rPr>
+          <w:rFonts w:ascii="Times New Roman" w:eastAsia="宋体" w:hAnsi="Times New Roman" w:cs="Times New Roman"/>
+          <w:sz w:val="24"/>
+          <w:szCs w:val="24"/>
+        </w:rPr>
+      </w:pPr>
+      <w:r>
+        <w:rPr>
+          <w:rFonts w:ascii="Times New Roman" w:eastAsia="宋体" w:hAnsi="Times New Roman" w:cs="Times New Roman" w:hint="eastAsia"/>
+          <w:sz w:val="24"/>
+          <w:szCs w:val="24"/>
+        </w:rPr>
+        <w:t>接着会进一步判断，</w:t>
+      </w:r>
+      <w:r>
+        <w:rPr>
+          <w:rFonts w:ascii="Times New Roman" w:eastAsia="宋体" w:hAnsi="Times New Roman" w:cs="Times New Roman" w:hint="eastAsia"/>
+          <w:sz w:val="24"/>
+          <w:szCs w:val="24"/>
+        </w:rPr>
+        <w:t>-</w:t>
+      </w:r>
+      <w:r>
+        <w:rPr>
+          <w:rFonts w:ascii="Times New Roman" w:eastAsia="宋体" w:hAnsi="Times New Roman" w:cs="Times New Roman"/>
+          <w:sz w:val="24"/>
+          <w:szCs w:val="24"/>
+        </w:rPr>
+        <w:t>XX:HandlePromotionFailure</w:t>
+      </w:r>
+      <w:r>
+        <w:rPr>
+          <w:rFonts w:ascii="Times New Roman" w:eastAsia="宋体" w:hAnsi="Times New Roman" w:cs="Times New Roman" w:hint="eastAsia"/>
+          <w:sz w:val="24"/>
+          <w:szCs w:val="24"/>
+        </w:rPr>
+        <w:t>参数是否设置</w:t>
+      </w:r>
+      <w:r>
+        <w:rPr>
+          <w:rFonts w:ascii="Times New Roman" w:eastAsia="宋体" w:hAnsi="Times New Roman" w:cs="Times New Roman" w:hint="eastAsia"/>
+          <w:sz w:val="24"/>
+          <w:szCs w:val="24"/>
+        </w:rPr>
+        <w:t>。</w:t>
+      </w:r>
+    </w:p>
+    <w:p>
+      <w:pPr>
+        <w:pStyle w:val="a7"/>
+        <w:numPr>
+          <w:ilvl w:val="0"/>
+          <w:numId w:val="22"/>
+        </w:numPr>
+        <w:spacing w:line="440" w:lineRule="exact"/>
+        <w:ind w:firstLineChars="0"/>
+        <w:rPr>
+          <w:rFonts w:ascii="Times New Roman" w:eastAsia="宋体" w:hAnsi="Times New Roman" w:cs="Times New Roman"/>
+          <w:sz w:val="24"/>
+          <w:szCs w:val="24"/>
+        </w:rPr>
+      </w:pPr>
+      <w:r>
+        <w:rPr>
+          <w:rFonts w:ascii="Times New Roman" w:eastAsia="宋体" w:hAnsi="Times New Roman" w:cs="Times New Roman" w:hint="eastAsia"/>
+          <w:sz w:val="24"/>
+          <w:szCs w:val="24"/>
+        </w:rPr>
+        <w:t>如果没有设置，会直接进行</w:t>
+      </w:r>
+      <w:r>
+        <w:rPr>
+          <w:rFonts w:ascii="Times New Roman" w:eastAsia="宋体" w:hAnsi="Times New Roman" w:cs="Times New Roman" w:hint="eastAsia"/>
+          <w:sz w:val="24"/>
+          <w:szCs w:val="24"/>
+        </w:rPr>
+        <w:t>Full</w:t>
+      </w:r>
+      <w:r>
+        <w:rPr>
+          <w:rFonts w:ascii="Times New Roman" w:eastAsia="宋体" w:hAnsi="Times New Roman" w:cs="Times New Roman"/>
+          <w:sz w:val="24"/>
+          <w:szCs w:val="24"/>
+        </w:rPr>
+        <w:t xml:space="preserve"> </w:t>
+      </w:r>
+      <w:r>
+        <w:rPr>
+          <w:rFonts w:ascii="Times New Roman" w:eastAsia="宋体" w:hAnsi="Times New Roman" w:cs="Times New Roman" w:hint="eastAsia"/>
+          <w:sz w:val="24"/>
+          <w:szCs w:val="24"/>
+        </w:rPr>
+        <w:t>GC</w:t>
+      </w:r>
+      <w:r>
+        <w:rPr>
+          <w:rFonts w:ascii="Times New Roman" w:eastAsia="宋体" w:hAnsi="Times New Roman" w:cs="Times New Roman" w:hint="eastAsia"/>
+          <w:sz w:val="24"/>
+          <w:szCs w:val="24"/>
+        </w:rPr>
+        <w:t>。</w:t>
+      </w:r>
+    </w:p>
+    <w:p>
+      <w:pPr>
+        <w:pStyle w:val="a7"/>
+        <w:numPr>
+          <w:ilvl w:val="0"/>
+          <w:numId w:val="22"/>
+        </w:numPr>
+        <w:spacing w:line="440" w:lineRule="exact"/>
+        <w:ind w:firstLineChars="0"/>
+        <w:rPr>
+          <w:rFonts w:ascii="Times New Roman" w:eastAsia="宋体" w:hAnsi="Times New Roman" w:cs="Times New Roman"/>
+          <w:sz w:val="24"/>
+          <w:szCs w:val="24"/>
+        </w:rPr>
+      </w:pPr>
+      <w:r>
+        <w:rPr>
+          <w:rFonts w:ascii="Times New Roman" w:eastAsia="宋体" w:hAnsi="Times New Roman" w:cs="Times New Roman" w:hint="eastAsia"/>
+          <w:sz w:val="24"/>
+          <w:szCs w:val="24"/>
+        </w:rPr>
+        <w:t>如果设置了，会判断老年代剩余内存空间大小是否大于新生代历次进入老年代的对象的平均大小。</w:t>
+      </w:r>
+    </w:p>
+    <w:p>
+      <w:pPr>
+        <w:pStyle w:val="a7"/>
+        <w:numPr>
+          <w:ilvl w:val="0"/>
+          <w:numId w:val="22"/>
+        </w:numPr>
+        <w:spacing w:line="440" w:lineRule="exact"/>
+        <w:ind w:firstLineChars="0"/>
+        <w:rPr>
+          <w:rFonts w:ascii="Times New Roman" w:eastAsia="宋体" w:hAnsi="Times New Roman" w:cs="Times New Roman"/>
+          <w:sz w:val="24"/>
+          <w:szCs w:val="24"/>
+        </w:rPr>
+      </w:pPr>
+      <w:r>
+        <w:rPr>
+          <w:rFonts w:ascii="Times New Roman" w:eastAsia="宋体" w:hAnsi="Times New Roman" w:cs="Times New Roman" w:hint="eastAsia"/>
+          <w:sz w:val="24"/>
+          <w:szCs w:val="24"/>
+        </w:rPr>
+        <w:t>如果小于，说明有很大的概率，这次</w:t>
+      </w:r>
+      <w:r>
+        <w:rPr>
+          <w:rFonts w:ascii="Times New Roman" w:eastAsia="宋体" w:hAnsi="Times New Roman" w:cs="Times New Roman" w:hint="eastAsia"/>
+          <w:sz w:val="24"/>
+          <w:szCs w:val="24"/>
+        </w:rPr>
+        <w:t>Minor</w:t>
+      </w:r>
+      <w:r>
+        <w:rPr>
+          <w:rFonts w:ascii="Times New Roman" w:eastAsia="宋体" w:hAnsi="Times New Roman" w:cs="Times New Roman"/>
+          <w:sz w:val="24"/>
+          <w:szCs w:val="24"/>
+        </w:rPr>
+        <w:t xml:space="preserve"> </w:t>
+      </w:r>
+      <w:r>
+        <w:rPr>
+          <w:rFonts w:ascii="Times New Roman" w:eastAsia="宋体" w:hAnsi="Times New Roman" w:cs="Times New Roman" w:hint="eastAsia"/>
+          <w:sz w:val="24"/>
+          <w:szCs w:val="24"/>
+        </w:rPr>
+        <w:t>GC</w:t>
+      </w:r>
+      <w:r>
+        <w:rPr>
+          <w:rFonts w:ascii="Times New Roman" w:eastAsia="宋体" w:hAnsi="Times New Roman" w:cs="Times New Roman" w:hint="eastAsia"/>
+          <w:sz w:val="24"/>
+          <w:szCs w:val="24"/>
+        </w:rPr>
+        <w:t>之后存活的对象，老年代放不下，所以会直接</w:t>
+      </w:r>
+      <w:r>
+        <w:rPr>
+          <w:rFonts w:ascii="Times New Roman" w:eastAsia="宋体" w:hAnsi="Times New Roman" w:cs="Times New Roman" w:hint="eastAsia"/>
+          <w:sz w:val="24"/>
+          <w:szCs w:val="24"/>
+        </w:rPr>
+        <w:t>Full</w:t>
+      </w:r>
+      <w:r>
+        <w:rPr>
+          <w:rFonts w:ascii="Times New Roman" w:eastAsia="宋体" w:hAnsi="Times New Roman" w:cs="Times New Roman"/>
+          <w:sz w:val="24"/>
+          <w:szCs w:val="24"/>
+        </w:rPr>
+        <w:t xml:space="preserve"> </w:t>
+      </w:r>
+      <w:r>
+        <w:rPr>
+          <w:rFonts w:ascii="Times New Roman" w:eastAsia="宋体" w:hAnsi="Times New Roman" w:cs="Times New Roman" w:hint="eastAsia"/>
+          <w:sz w:val="24"/>
+          <w:szCs w:val="24"/>
+        </w:rPr>
+        <w:t>GC</w:t>
+      </w:r>
+      <w:r>
+        <w:rPr>
+          <w:rFonts w:ascii="Times New Roman" w:eastAsia="宋体" w:hAnsi="Times New Roman" w:cs="Times New Roman" w:hint="eastAsia"/>
+          <w:sz w:val="24"/>
+          <w:szCs w:val="24"/>
+        </w:rPr>
+        <w:t>。</w:t>
+      </w:r>
+    </w:p>
+    <w:p>
+      <w:pPr>
+        <w:pStyle w:val="a7"/>
+        <w:numPr>
+          <w:ilvl w:val="0"/>
+          <w:numId w:val="22"/>
+        </w:numPr>
+        <w:spacing w:line="440" w:lineRule="exact"/>
+        <w:ind w:firstLineChars="0"/>
+        <w:rPr>
+          <w:rFonts w:ascii="Times New Roman" w:eastAsia="宋体" w:hAnsi="Times New Roman" w:cs="Times New Roman"/>
+          <w:sz w:val="24"/>
+          <w:szCs w:val="24"/>
+        </w:rPr>
+      </w:pPr>
+      <w:r>
+        <w:rPr>
+          <w:rFonts w:ascii="Times New Roman" w:eastAsia="宋体" w:hAnsi="Times New Roman" w:cs="Times New Roman" w:hint="eastAsia"/>
+          <w:sz w:val="24"/>
+          <w:szCs w:val="24"/>
+        </w:rPr>
+        <w:lastRenderedPageBreak/>
+        <w:t>如果大于，说明有很大的概率，这次</w:t>
+      </w:r>
+      <w:r>
+        <w:rPr>
+          <w:rFonts w:ascii="Times New Roman" w:eastAsia="宋体" w:hAnsi="Times New Roman" w:cs="Times New Roman" w:hint="eastAsia"/>
+          <w:sz w:val="24"/>
+          <w:szCs w:val="24"/>
+        </w:rPr>
+        <w:t>Minor</w:t>
+      </w:r>
+      <w:r>
+        <w:rPr>
+          <w:rFonts w:ascii="Times New Roman" w:eastAsia="宋体" w:hAnsi="Times New Roman" w:cs="Times New Roman"/>
+          <w:sz w:val="24"/>
+          <w:szCs w:val="24"/>
+        </w:rPr>
+        <w:t xml:space="preserve"> </w:t>
+      </w:r>
+      <w:r>
+        <w:rPr>
+          <w:rFonts w:ascii="Times New Roman" w:eastAsia="宋体" w:hAnsi="Times New Roman" w:cs="Times New Roman" w:hint="eastAsia"/>
+          <w:sz w:val="24"/>
+          <w:szCs w:val="24"/>
+        </w:rPr>
+        <w:t>GC</w:t>
+      </w:r>
+      <w:r>
+        <w:rPr>
+          <w:rFonts w:ascii="Times New Roman" w:eastAsia="宋体" w:hAnsi="Times New Roman" w:cs="Times New Roman" w:hint="eastAsia"/>
+          <w:sz w:val="24"/>
+          <w:szCs w:val="24"/>
+        </w:rPr>
+        <w:t>之后存活的对象，老年代剩余内存可以放下，于是冒险进行一次</w:t>
+      </w:r>
+      <w:r>
+        <w:rPr>
+          <w:rFonts w:ascii="Times New Roman" w:eastAsia="宋体" w:hAnsi="Times New Roman" w:cs="Times New Roman" w:hint="eastAsia"/>
+          <w:sz w:val="24"/>
+          <w:szCs w:val="24"/>
+        </w:rPr>
+        <w:t>Minor</w:t>
+      </w:r>
+      <w:r>
+        <w:rPr>
+          <w:rFonts w:ascii="Times New Roman" w:eastAsia="宋体" w:hAnsi="Times New Roman" w:cs="Times New Roman"/>
+          <w:sz w:val="24"/>
+          <w:szCs w:val="24"/>
+        </w:rPr>
+        <w:t xml:space="preserve"> </w:t>
+      </w:r>
+      <w:r>
+        <w:rPr>
+          <w:rFonts w:ascii="Times New Roman" w:eastAsia="宋体" w:hAnsi="Times New Roman" w:cs="Times New Roman" w:hint="eastAsia"/>
+          <w:sz w:val="24"/>
+          <w:szCs w:val="24"/>
+        </w:rPr>
+        <w:t>GC</w:t>
+      </w:r>
+      <w:r>
+        <w:rPr>
+          <w:rFonts w:ascii="Times New Roman" w:eastAsia="宋体" w:hAnsi="Times New Roman" w:cs="Times New Roman" w:hint="eastAsia"/>
+          <w:sz w:val="24"/>
+          <w:szCs w:val="24"/>
+        </w:rPr>
+        <w:t>。</w:t>
+      </w:r>
+    </w:p>
+    <w:p>
+      <w:pPr>
+        <w:pStyle w:val="a7"/>
+        <w:numPr>
+          <w:ilvl w:val="0"/>
+          <w:numId w:val="22"/>
+        </w:numPr>
+        <w:spacing w:line="440" w:lineRule="exact"/>
+        <w:ind w:firstLineChars="0"/>
+        <w:rPr>
+          <w:rFonts w:ascii="Times New Roman" w:eastAsia="宋体" w:hAnsi="Times New Roman" w:cs="Times New Roman"/>
+          <w:sz w:val="24"/>
+          <w:szCs w:val="24"/>
+        </w:rPr>
+      </w:pPr>
+      <w:r>
+        <w:rPr>
+          <w:rFonts w:ascii="Times New Roman" w:eastAsia="宋体" w:hAnsi="Times New Roman" w:cs="Times New Roman" w:hint="eastAsia"/>
+          <w:sz w:val="24"/>
+          <w:szCs w:val="24"/>
+        </w:rPr>
+        <w:t>Minor</w:t>
+      </w:r>
+      <w:r>
+        <w:rPr>
+          <w:rFonts w:ascii="Times New Roman" w:eastAsia="宋体" w:hAnsi="Times New Roman" w:cs="Times New Roman"/>
+          <w:sz w:val="24"/>
+          <w:szCs w:val="24"/>
+        </w:rPr>
+        <w:t xml:space="preserve"> </w:t>
+      </w:r>
+      <w:r>
+        <w:rPr>
+          <w:rFonts w:ascii="Times New Roman" w:eastAsia="宋体" w:hAnsi="Times New Roman" w:cs="Times New Roman" w:hint="eastAsia"/>
+          <w:sz w:val="24"/>
+          <w:szCs w:val="24"/>
+        </w:rPr>
+        <w:t>GC</w:t>
+      </w:r>
+      <w:r>
+        <w:rPr>
+          <w:rFonts w:ascii="Times New Roman" w:eastAsia="宋体" w:hAnsi="Times New Roman" w:cs="Times New Roman"/>
+          <w:sz w:val="24"/>
+          <w:szCs w:val="24"/>
+        </w:rPr>
+        <w:t xml:space="preserve"> </w:t>
+      </w:r>
+      <w:r>
+        <w:rPr>
+          <w:rFonts w:ascii="Times New Roman" w:eastAsia="宋体" w:hAnsi="Times New Roman" w:cs="Times New Roman" w:hint="eastAsia"/>
+          <w:sz w:val="24"/>
+          <w:szCs w:val="24"/>
+        </w:rPr>
+        <w:t>之后，会判断存活对象大小大于</w:t>
+      </w:r>
+      <w:r>
+        <w:rPr>
+          <w:rFonts w:ascii="Times New Roman" w:eastAsia="宋体" w:hAnsi="Times New Roman" w:cs="Times New Roman" w:hint="eastAsia"/>
+          <w:sz w:val="24"/>
+          <w:szCs w:val="24"/>
+        </w:rPr>
+        <w:t>S</w:t>
+      </w:r>
+      <w:r>
+        <w:rPr>
+          <w:rFonts w:ascii="Times New Roman" w:eastAsia="宋体" w:hAnsi="Times New Roman" w:cs="Times New Roman" w:hint="eastAsia"/>
+          <w:sz w:val="24"/>
+          <w:szCs w:val="24"/>
+        </w:rPr>
+        <w:t>区大小，如果小于，则放入</w:t>
+      </w:r>
+      <w:r>
+        <w:rPr>
+          <w:rFonts w:ascii="Times New Roman" w:eastAsia="宋体" w:hAnsi="Times New Roman" w:cs="Times New Roman" w:hint="eastAsia"/>
+          <w:sz w:val="24"/>
+          <w:szCs w:val="24"/>
+        </w:rPr>
+        <w:t>S</w:t>
+      </w:r>
+      <w:r>
+        <w:rPr>
+          <w:rFonts w:ascii="Times New Roman" w:eastAsia="宋体" w:hAnsi="Times New Roman" w:cs="Times New Roman" w:hint="eastAsia"/>
+          <w:sz w:val="24"/>
+          <w:szCs w:val="24"/>
+        </w:rPr>
+        <w:t>区，结束；如果大于，说明</w:t>
+      </w:r>
+      <w:r>
+        <w:rPr>
+          <w:rFonts w:ascii="Times New Roman" w:eastAsia="宋体" w:hAnsi="Times New Roman" w:cs="Times New Roman" w:hint="eastAsia"/>
+          <w:sz w:val="24"/>
+          <w:szCs w:val="24"/>
+        </w:rPr>
+        <w:t>S</w:t>
+      </w:r>
+      <w:r>
+        <w:rPr>
+          <w:rFonts w:ascii="Times New Roman" w:eastAsia="宋体" w:hAnsi="Times New Roman" w:cs="Times New Roman" w:hint="eastAsia"/>
+          <w:sz w:val="24"/>
+          <w:szCs w:val="24"/>
+        </w:rPr>
+        <w:t>区放不下，</w:t>
+      </w:r>
+      <w:r>
+        <w:rPr>
+          <w:rFonts w:ascii="Times New Roman" w:eastAsia="宋体" w:hAnsi="Times New Roman" w:cs="Times New Roman" w:hint="eastAsia"/>
+          <w:sz w:val="24"/>
+          <w:szCs w:val="24"/>
+        </w:rPr>
+        <w:t>需要将存活对象移入老年代。</w:t>
+      </w:r>
+    </w:p>
+    <w:p>
+      <w:pPr>
+        <w:pStyle w:val="a7"/>
+        <w:numPr>
+          <w:ilvl w:val="0"/>
+          <w:numId w:val="22"/>
+        </w:numPr>
+        <w:spacing w:line="440" w:lineRule="exact"/>
+        <w:ind w:firstLineChars="0"/>
+        <w:rPr>
+          <w:rFonts w:ascii="Times New Roman" w:eastAsia="宋体" w:hAnsi="Times New Roman" w:cs="Times New Roman"/>
+          <w:sz w:val="24"/>
+          <w:szCs w:val="24"/>
+        </w:rPr>
+      </w:pPr>
+      <w:r>
+        <w:rPr>
+          <w:rFonts w:ascii="Times New Roman" w:eastAsia="宋体" w:hAnsi="Times New Roman" w:cs="Times New Roman" w:hint="eastAsia"/>
+          <w:sz w:val="24"/>
+          <w:szCs w:val="24"/>
+        </w:rPr>
+        <w:t>判断老年代剩余内存是否能够容纳这些存活对象，如果可以，则放入老年代，结束；如果不可以，则触发一次</w:t>
+      </w:r>
+      <w:r>
+        <w:rPr>
+          <w:rFonts w:ascii="Times New Roman" w:eastAsia="宋体" w:hAnsi="Times New Roman" w:cs="Times New Roman" w:hint="eastAsia"/>
+          <w:sz w:val="24"/>
+          <w:szCs w:val="24"/>
+        </w:rPr>
+        <w:t>Full GC</w:t>
+      </w:r>
+      <w:r>
+        <w:rPr>
+          <w:rFonts w:ascii="Times New Roman" w:eastAsia="宋体" w:hAnsi="Times New Roman" w:cs="Times New Roman" w:hint="eastAsia"/>
+          <w:sz w:val="24"/>
+          <w:szCs w:val="24"/>
+        </w:rPr>
+        <w:t>。</w:t>
+      </w:r>
+    </w:p>
+    <w:p>
+      <w:pPr>
+        <w:pStyle w:val="a7"/>
+        <w:numPr>
+          <w:ilvl w:val="0"/>
+          <w:numId w:val="22"/>
+        </w:numPr>
+        <w:spacing w:line="440" w:lineRule="exact"/>
+        <w:ind w:firstLineChars="0"/>
+        <w:rPr>
+          <w:rFonts w:ascii="Times New Roman" w:eastAsia="宋体" w:hAnsi="Times New Roman" w:cs="Times New Roman"/>
+          <w:sz w:val="24"/>
+          <w:szCs w:val="24"/>
+        </w:rPr>
+      </w:pPr>
+      <w:r>
+        <w:rPr>
+          <w:rFonts w:ascii="Times New Roman" w:eastAsia="宋体" w:hAnsi="Times New Roman" w:cs="Times New Roman" w:hint="eastAsia"/>
+          <w:sz w:val="24"/>
+          <w:szCs w:val="24"/>
+        </w:rPr>
+        <w:t>Full GC</w:t>
+      </w:r>
+      <w:r>
+        <w:rPr>
+          <w:rFonts w:ascii="Times New Roman" w:eastAsia="宋体" w:hAnsi="Times New Roman" w:cs="Times New Roman"/>
+          <w:sz w:val="24"/>
+          <w:szCs w:val="24"/>
+        </w:rPr>
+        <w:t xml:space="preserve"> </w:t>
+      </w:r>
+      <w:r>
+        <w:rPr>
+          <w:rFonts w:ascii="Times New Roman" w:eastAsia="宋体" w:hAnsi="Times New Roman" w:cs="Times New Roman" w:hint="eastAsia"/>
+          <w:sz w:val="24"/>
+          <w:szCs w:val="24"/>
+        </w:rPr>
+        <w:t>之后，如果老年代剩余内存还是放不下存活对象，就会导致</w:t>
+      </w:r>
+      <w:r>
+        <w:rPr>
+          <w:rFonts w:ascii="Times New Roman" w:eastAsia="宋体" w:hAnsi="Times New Roman" w:cs="Times New Roman" w:hint="eastAsia"/>
+          <w:sz w:val="24"/>
+          <w:szCs w:val="24"/>
+        </w:rPr>
+        <w:t>OOM</w:t>
+      </w:r>
+      <w:r>
+        <w:rPr>
+          <w:rFonts w:ascii="Times New Roman" w:eastAsia="宋体" w:hAnsi="Times New Roman" w:cs="Times New Roman" w:hint="eastAsia"/>
+          <w:sz w:val="24"/>
+          <w:szCs w:val="24"/>
+        </w:rPr>
+        <w:t>。</w:t>
+      </w:r>
+    </w:p>
+    <w:p>
+      <w:pPr>
+        <w:spacing w:line="440" w:lineRule="exact"/>
+        <w:rPr>
+          <w:rFonts w:ascii="Times New Roman" w:eastAsia="宋体" w:hAnsi="Times New Roman" w:cs="Times New Roman"/>
+          <w:sz w:val="24"/>
+          <w:szCs w:val="24"/>
+        </w:rPr>
+      </w:pPr>
+    </w:p>
+    <w:p>
+      <w:pPr>
+        <w:spacing w:line="440" w:lineRule="exact"/>
+        <w:rPr>
+          <w:rFonts w:ascii="Times New Roman" w:eastAsia="宋体" w:hAnsi="Times New Roman" w:cs="Times New Roman" w:hint="eastAsia"/>
+          <w:sz w:val="24"/>
+          <w:szCs w:val="24"/>
+        </w:rPr>
+      </w:pPr>
+    </w:p>
+    <w:p>
+      <w:pPr>
+        <w:spacing w:line="440" w:lineRule="exact"/>
+        <w:rPr>
+          <w:rFonts w:ascii="Times New Roman" w:eastAsia="宋体" w:hAnsi="Times New Roman" w:cs="Times New Roman"/>
+          <w:sz w:val="24"/>
+          <w:szCs w:val="24"/>
+        </w:rPr>
+      </w:pPr>
+      <w:r>
+        <w:rPr>
+          <w:rFonts w:ascii="Times New Roman" w:eastAsia="宋体" w:hAnsi="Times New Roman" w:cs="Times New Roman" w:hint="eastAsia"/>
+          <w:sz w:val="24"/>
+          <w:szCs w:val="24"/>
+        </w:rPr>
+        <w:t>垃圾回收算法、垃圾回收器、分代模型之间的关系？</w:t>
+      </w:r>
+    </w:p>
+    <w:p>
+      <w:pPr>
+        <w:rPr>
+          <w:rFonts w:ascii="Times New Roman" w:eastAsia="宋体" w:hAnsi="Times New Roman" w:cs="Times New Roman" w:hint="eastAsia"/>
+          <w:sz w:val="24"/>
+          <w:szCs w:val="24"/>
+        </w:rPr>
+      </w:pPr>
+      <w:r>
+        <w:rPr>
+          <w:rFonts w:ascii="Times New Roman" w:eastAsia="宋体" w:hAnsi="Times New Roman" w:cs="Times New Roman"/>
+          <w:sz w:val="24"/>
+          <w:szCs w:val="24"/>
+        </w:rPr>
+        <w:drawing>
+          <wp:inline distT="0" distB="0" distL="0" distR="0" wp14:anchorId="0F4E10FB" wp14:editId="6558260D">
+            <wp:extent cx="5274310" cy="2584450"/>
+            <wp:effectExtent l="0" t="0" r="2540" b="6350"/>
+            <wp:docPr id="16" name="图片 16"/>
+            <wp:cNvGraphicFramePr>
+              <a:graphicFrameLocks xmlns:a="http://schemas.openxmlformats.org/drawingml/2006/main" noChangeAspect="1"/>
+            </wp:cNvGraphicFramePr>
+            <a:graphic xmlns:a="http://schemas.openxmlformats.org/drawingml/2006/main">
+              <a:graphicData uri="http://schemas.openxmlformats.org/drawingml/2006/picture">
+                <pic:pic xmlns:pic="http://schemas.openxmlformats.org/drawingml/2006/picture">
+                  <pic:nvPicPr>
+                    <pic:cNvPr id="1" name=""/>
+                    <pic:cNvPicPr/>
+                  </pic:nvPicPr>
+                  <pic:blipFill>
+                    <a:blip r:embed="rId21"/>
+                    <a:stretch>
+                      <a:fillRect/>
+                    </a:stretch>
+                  </pic:blipFill>
+                  <pic:spPr>
+                    <a:xfrm>
+                      <a:off x="0" y="0"/>
+                      <a:ext cx="5274310" cy="2584450"/>
+                    </a:xfrm>
+                    <a:prstGeom prst="rect">
+                      <a:avLst/>
+                    </a:prstGeom>
+                  </pic:spPr>
+                </pic:pic>
+              </a:graphicData>
+            </a:graphic>
+          </wp:inline>
+        </w:drawing>
+      </w:r>
+    </w:p>
+    <w:p>
+      <w:pPr>
+        <w:spacing w:line="440" w:lineRule="exact"/>
+        <w:rPr>
+          <w:rFonts w:ascii="Times New Roman" w:eastAsia="宋体" w:hAnsi="Times New Roman" w:cs="Times New Roman" w:hint="eastAsia"/>
+          <w:sz w:val="24"/>
+          <w:szCs w:val="24"/>
+        </w:rPr>
+      </w:pPr>
+    </w:p>
+    <w:p>
+      <w:pPr>
+        <w:spacing w:line="440" w:lineRule="exact"/>
+        <w:rPr>
+          <w:rFonts w:ascii="Times New Roman" w:eastAsia="宋体" w:hAnsi="Times New Roman" w:cs="Times New Roman" w:hint="eastAsia"/>
+          <w:sz w:val="24"/>
+          <w:szCs w:val="24"/>
+        </w:rPr>
+      </w:pPr>
+    </w:p>
+    <w:p>
+      <w:pPr>
+        <w:spacing w:line="440" w:lineRule="exact"/>
+        <w:rPr>
+          <w:rFonts w:ascii="Times New Roman" w:eastAsia="宋体" w:hAnsi="Times New Roman" w:cs="Times New Roman"/>
+          <w:sz w:val="24"/>
+          <w:szCs w:val="24"/>
+        </w:rPr>
+      </w:pPr>
+      <w:r>
+        <w:rPr>
+          <w:rFonts w:ascii="Times New Roman" w:eastAsia="宋体" w:hAnsi="Times New Roman" w:cs="Times New Roman" w:hint="eastAsia"/>
+          <w:sz w:val="24"/>
+          <w:szCs w:val="24"/>
+        </w:rPr>
+        <w:t>哪些对像会进入老年代？</w:t>
+      </w:r>
+    </w:p>
+    <w:p>
+      <w:pPr>
+        <w:pStyle w:val="a7"/>
+        <w:numPr>
+          <w:ilvl w:val="0"/>
+          <w:numId w:val="23"/>
+        </w:numPr>
+        <w:spacing w:line="440" w:lineRule="exact"/>
+        <w:ind w:firstLineChars="0"/>
+        <w:rPr>
+          <w:rFonts w:ascii="Times New Roman" w:eastAsia="宋体" w:hAnsi="Times New Roman" w:cs="Times New Roman"/>
+          <w:sz w:val="24"/>
+          <w:szCs w:val="24"/>
+        </w:rPr>
+      </w:pPr>
+      <w:r>
+        <w:rPr>
+          <w:rFonts w:ascii="Times New Roman" w:eastAsia="宋体" w:hAnsi="Times New Roman" w:cs="Times New Roman" w:hint="eastAsia"/>
+          <w:sz w:val="24"/>
+          <w:szCs w:val="24"/>
+        </w:rPr>
+        <w:t>存活时间较长，躲过</w:t>
+      </w:r>
+      <w:r>
+        <w:rPr>
+          <w:rFonts w:ascii="Times New Roman" w:eastAsia="宋体" w:hAnsi="Times New Roman" w:cs="Times New Roman" w:hint="eastAsia"/>
+          <w:sz w:val="24"/>
+          <w:szCs w:val="24"/>
+        </w:rPr>
+        <w:t>15</w:t>
+      </w:r>
+      <w:r>
+        <w:rPr>
+          <w:rFonts w:ascii="Times New Roman" w:eastAsia="宋体" w:hAnsi="Times New Roman" w:cs="Times New Roman" w:hint="eastAsia"/>
+          <w:sz w:val="24"/>
+          <w:szCs w:val="24"/>
+        </w:rPr>
+        <w:t>多次</w:t>
+      </w:r>
+      <w:r>
+        <w:rPr>
+          <w:rFonts w:ascii="Times New Roman" w:eastAsia="宋体" w:hAnsi="Times New Roman" w:cs="Times New Roman" w:hint="eastAsia"/>
+          <w:sz w:val="24"/>
+          <w:szCs w:val="24"/>
+        </w:rPr>
+        <w:t>Minor</w:t>
+      </w:r>
+      <w:r>
+        <w:rPr>
+          <w:rFonts w:ascii="Times New Roman" w:eastAsia="宋体" w:hAnsi="Times New Roman" w:cs="Times New Roman"/>
+          <w:sz w:val="24"/>
+          <w:szCs w:val="24"/>
+        </w:rPr>
+        <w:t xml:space="preserve"> </w:t>
+      </w:r>
+      <w:r>
+        <w:rPr>
+          <w:rFonts w:ascii="Times New Roman" w:eastAsia="宋体" w:hAnsi="Times New Roman" w:cs="Times New Roman" w:hint="eastAsia"/>
+          <w:sz w:val="24"/>
+          <w:szCs w:val="24"/>
+        </w:rPr>
+        <w:t>GC</w:t>
+      </w:r>
+      <w:r>
+        <w:rPr>
+          <w:rFonts w:ascii="Times New Roman" w:eastAsia="宋体" w:hAnsi="Times New Roman" w:cs="Times New Roman" w:hint="eastAsia"/>
+          <w:sz w:val="24"/>
+          <w:szCs w:val="24"/>
+        </w:rPr>
+        <w:t>就会被移入老年代</w:t>
+      </w:r>
+    </w:p>
+    <w:p>
+      <w:pPr>
+        <w:pStyle w:val="a7"/>
+        <w:numPr>
+          <w:ilvl w:val="0"/>
+          <w:numId w:val="23"/>
+        </w:numPr>
+        <w:spacing w:line="440" w:lineRule="exact"/>
+        <w:ind w:firstLineChars="0"/>
+        <w:rPr>
+          <w:rFonts w:ascii="Times New Roman" w:eastAsia="宋体" w:hAnsi="Times New Roman" w:cs="Times New Roman"/>
+          <w:sz w:val="24"/>
+          <w:szCs w:val="24"/>
+        </w:rPr>
+      </w:pPr>
+      <w:r>
+        <w:rPr>
+          <w:rFonts w:ascii="Times New Roman" w:eastAsia="宋体" w:hAnsi="Times New Roman" w:cs="Times New Roman" w:hint="eastAsia"/>
+          <w:sz w:val="24"/>
+          <w:szCs w:val="24"/>
+        </w:rPr>
+        <w:t>动态年龄判断，一批、</w:t>
+      </w:r>
+      <w:r>
+        <w:rPr>
+          <w:rFonts w:ascii="Times New Roman" w:eastAsia="宋体" w:hAnsi="Times New Roman" w:cs="Times New Roman" w:hint="eastAsia"/>
+          <w:sz w:val="24"/>
+          <w:szCs w:val="24"/>
+        </w:rPr>
+        <w:t>50%</w:t>
+      </w:r>
+    </w:p>
+    <w:p>
+      <w:pPr>
+        <w:pStyle w:val="a7"/>
+        <w:numPr>
+          <w:ilvl w:val="0"/>
+          <w:numId w:val="23"/>
+        </w:numPr>
+        <w:spacing w:line="440" w:lineRule="exact"/>
+        <w:ind w:firstLineChars="0"/>
+        <w:rPr>
+          <w:rFonts w:ascii="Times New Roman" w:eastAsia="宋体" w:hAnsi="Times New Roman" w:cs="Times New Roman"/>
+          <w:sz w:val="24"/>
+          <w:szCs w:val="24"/>
+        </w:rPr>
+      </w:pPr>
+      <w:r>
+        <w:rPr>
+          <w:rFonts w:ascii="Times New Roman" w:eastAsia="宋体" w:hAnsi="Times New Roman" w:cs="Times New Roman" w:hint="eastAsia"/>
+          <w:sz w:val="24"/>
+          <w:szCs w:val="24"/>
+        </w:rPr>
+        <w:t>大对象</w:t>
+      </w:r>
+    </w:p>
+    <w:p>
+      <w:pPr>
+        <w:pStyle w:val="a7"/>
+        <w:numPr>
+          <w:ilvl w:val="0"/>
+          <w:numId w:val="23"/>
+        </w:numPr>
+        <w:spacing w:line="440" w:lineRule="exact"/>
+        <w:ind w:firstLineChars="0"/>
+        <w:rPr>
+          <w:rFonts w:ascii="Times New Roman" w:eastAsia="宋体" w:hAnsi="Times New Roman" w:cs="Times New Roman"/>
+          <w:sz w:val="24"/>
+          <w:szCs w:val="24"/>
+        </w:rPr>
+      </w:pPr>
+      <w:r>
+        <w:rPr>
+          <w:rFonts w:ascii="Times New Roman" w:eastAsia="宋体" w:hAnsi="Times New Roman" w:cs="Times New Roman" w:hint="eastAsia"/>
+          <w:sz w:val="24"/>
+          <w:szCs w:val="24"/>
+        </w:rPr>
+        <w:t>Minor</w:t>
+      </w:r>
+      <w:r>
+        <w:rPr>
+          <w:rFonts w:ascii="Times New Roman" w:eastAsia="宋体" w:hAnsi="Times New Roman" w:cs="Times New Roman"/>
+          <w:sz w:val="24"/>
+          <w:szCs w:val="24"/>
+        </w:rPr>
+        <w:t xml:space="preserve"> </w:t>
+      </w:r>
+      <w:r>
+        <w:rPr>
+          <w:rFonts w:ascii="Times New Roman" w:eastAsia="宋体" w:hAnsi="Times New Roman" w:cs="Times New Roman" w:hint="eastAsia"/>
+          <w:sz w:val="24"/>
+          <w:szCs w:val="24"/>
+        </w:rPr>
+        <w:t>GC</w:t>
+      </w:r>
+      <w:r>
+        <w:rPr>
+          <w:rFonts w:ascii="Times New Roman" w:eastAsia="宋体" w:hAnsi="Times New Roman" w:cs="Times New Roman"/>
+          <w:sz w:val="24"/>
+          <w:szCs w:val="24"/>
+        </w:rPr>
+        <w:t xml:space="preserve"> </w:t>
+      </w:r>
+      <w:r>
+        <w:rPr>
+          <w:rFonts w:ascii="Times New Roman" w:eastAsia="宋体" w:hAnsi="Times New Roman" w:cs="Times New Roman" w:hint="eastAsia"/>
+          <w:sz w:val="24"/>
+          <w:szCs w:val="24"/>
+        </w:rPr>
+        <w:t>之后</w:t>
+      </w:r>
+      <w:r>
+        <w:rPr>
+          <w:rFonts w:ascii="Times New Roman" w:eastAsia="宋体" w:hAnsi="Times New Roman" w:cs="Times New Roman" w:hint="eastAsia"/>
+          <w:sz w:val="24"/>
+          <w:szCs w:val="24"/>
+        </w:rPr>
+        <w:t>S</w:t>
+      </w:r>
+      <w:r>
+        <w:rPr>
+          <w:rFonts w:ascii="Times New Roman" w:eastAsia="宋体" w:hAnsi="Times New Roman" w:cs="Times New Roman" w:hint="eastAsia"/>
+          <w:sz w:val="24"/>
+          <w:szCs w:val="24"/>
+        </w:rPr>
+        <w:t>区放不下</w:t>
+      </w:r>
+    </w:p>
+    <w:p>
+      <w:pPr>
+        <w:spacing w:line="440" w:lineRule="exact"/>
+        <w:rPr>
+          <w:rFonts w:ascii="Times New Roman" w:eastAsia="宋体" w:hAnsi="Times New Roman" w:cs="Times New Roman"/>
+          <w:sz w:val="24"/>
+          <w:szCs w:val="24"/>
+        </w:rPr>
+      </w:pPr>
+    </w:p>
+    <w:p>
+      <w:pPr>
+        <w:spacing w:line="440" w:lineRule="exact"/>
+        <w:rPr>
+          <w:rFonts w:ascii="Times New Roman" w:eastAsia="宋体" w:hAnsi="Times New Roman" w:cs="Times New Roman" w:hint="eastAsia"/>
+          <w:sz w:val="24"/>
+          <w:szCs w:val="24"/>
+        </w:rPr>
+      </w:pPr>
+    </w:p>
+    <w:p>
+      <w:pPr>
+        <w:spacing w:line="440" w:lineRule="exact"/>
+        <w:rPr>
+          <w:rFonts w:ascii="Times New Roman" w:eastAsia="宋体" w:hAnsi="Times New Roman" w:cs="Times New Roman"/>
+          <w:sz w:val="24"/>
+          <w:szCs w:val="24"/>
+        </w:rPr>
+      </w:pPr>
+      <w:r>
+        <w:rPr>
+          <w:rFonts w:ascii="Times New Roman" w:eastAsia="宋体" w:hAnsi="Times New Roman" w:cs="Times New Roman" w:hint="eastAsia"/>
+          <w:sz w:val="24"/>
+          <w:szCs w:val="24"/>
+        </w:rPr>
+        <w:t>什么时候会进行年轻代</w:t>
+      </w:r>
+      <w:r>
+        <w:rPr>
+          <w:rFonts w:ascii="Times New Roman" w:eastAsia="宋体" w:hAnsi="Times New Roman" w:cs="Times New Roman"/>
+          <w:sz w:val="24"/>
+          <w:szCs w:val="24"/>
+        </w:rPr>
+        <w:t>GC</w:t>
+      </w:r>
+      <w:r>
+        <w:rPr>
+          <w:rFonts w:ascii="Times New Roman" w:eastAsia="宋体" w:hAnsi="Times New Roman" w:cs="Times New Roman" w:hint="eastAsia"/>
+          <w:sz w:val="24"/>
+          <w:szCs w:val="24"/>
+        </w:rPr>
+        <w:t>？</w:t>
+      </w:r>
+    </w:p>
+    <w:p>
+      <w:pPr>
+        <w:spacing w:line="440" w:lineRule="exact"/>
+        <w:rPr>
+          <w:rFonts w:ascii="Times New Roman" w:eastAsia="宋体" w:hAnsi="Times New Roman" w:cs="Times New Roman"/>
+          <w:sz w:val="24"/>
+          <w:szCs w:val="24"/>
+        </w:rPr>
+      </w:pPr>
+      <w:r>
+        <w:rPr>
+          <w:rFonts w:ascii="Times New Roman" w:eastAsia="宋体" w:hAnsi="Times New Roman" w:cs="Times New Roman" w:hint="eastAsia"/>
+          <w:sz w:val="24"/>
+          <w:szCs w:val="24"/>
+        </w:rPr>
+        <w:t>新生代</w:t>
+      </w:r>
+      <w:r>
+        <w:rPr>
+          <w:rFonts w:ascii="Times New Roman" w:eastAsia="宋体" w:hAnsi="Times New Roman" w:cs="Times New Roman" w:hint="eastAsia"/>
+          <w:sz w:val="24"/>
+          <w:szCs w:val="24"/>
+        </w:rPr>
+        <w:t>E</w:t>
+      </w:r>
+      <w:r>
+        <w:rPr>
+          <w:rFonts w:ascii="Times New Roman" w:eastAsia="宋体" w:hAnsi="Times New Roman" w:cs="Times New Roman" w:hint="eastAsia"/>
+          <w:sz w:val="24"/>
+          <w:szCs w:val="24"/>
+        </w:rPr>
+        <w:t>区满了的时候</w:t>
+      </w:r>
+    </w:p>
+    <w:p>
+      <w:pPr>
+        <w:spacing w:line="440" w:lineRule="exact"/>
+        <w:rPr>
+          <w:rFonts w:ascii="Times New Roman" w:eastAsia="宋体" w:hAnsi="Times New Roman" w:cs="Times New Roman"/>
+          <w:sz w:val="24"/>
+          <w:szCs w:val="24"/>
+        </w:rPr>
+      </w:pPr>
+    </w:p>
+    <w:p>
+      <w:pPr>
+        <w:spacing w:line="440" w:lineRule="exact"/>
+        <w:rPr>
+          <w:rFonts w:ascii="Times New Roman" w:eastAsia="宋体" w:hAnsi="Times New Roman" w:cs="Times New Roman"/>
+          <w:sz w:val="24"/>
+          <w:szCs w:val="24"/>
+        </w:rPr>
+      </w:pPr>
+    </w:p>
+    <w:p>
+      <w:pPr>
+        <w:spacing w:line="440" w:lineRule="exact"/>
+        <w:rPr>
+          <w:rFonts w:ascii="Times New Roman" w:eastAsia="宋体" w:hAnsi="Times New Roman" w:cs="Times New Roman"/>
+          <w:sz w:val="24"/>
+          <w:szCs w:val="24"/>
+        </w:rPr>
+      </w:pPr>
+      <w:r>
+        <w:rPr>
+          <w:rFonts w:ascii="Times New Roman" w:eastAsia="宋体" w:hAnsi="Times New Roman" w:cs="Times New Roman" w:hint="eastAsia"/>
+          <w:sz w:val="24"/>
+          <w:szCs w:val="24"/>
+        </w:rPr>
+        <w:t>什么时候会进行老年代</w:t>
+      </w:r>
+      <w:r>
+        <w:rPr>
+          <w:rFonts w:ascii="Times New Roman" w:eastAsia="宋体" w:hAnsi="Times New Roman" w:cs="Times New Roman"/>
+          <w:sz w:val="24"/>
+          <w:szCs w:val="24"/>
+        </w:rPr>
+        <w:t>GC</w:t>
+      </w:r>
+      <w:r>
+        <w:rPr>
+          <w:rFonts w:ascii="Times New Roman" w:eastAsia="宋体" w:hAnsi="Times New Roman" w:cs="Times New Roman"/>
+          <w:sz w:val="24"/>
+          <w:szCs w:val="24"/>
+        </w:rPr>
+        <w:t>？</w:t>
+      </w:r>
+    </w:p>
+    <w:p>
+      <w:pPr>
+        <w:pStyle w:val="a7"/>
+        <w:numPr>
+          <w:ilvl w:val="0"/>
+          <w:numId w:val="24"/>
+        </w:numPr>
+        <w:spacing w:line="440" w:lineRule="exact"/>
+        <w:ind w:firstLineChars="0"/>
+        <w:rPr>
+          <w:rFonts w:ascii="Times New Roman" w:eastAsia="宋体" w:hAnsi="Times New Roman" w:cs="Times New Roman"/>
+          <w:sz w:val="24"/>
+          <w:szCs w:val="24"/>
+        </w:rPr>
+      </w:pPr>
+      <w:r>
+        <w:rPr>
+          <w:rFonts w:ascii="Times New Roman" w:eastAsia="宋体" w:hAnsi="Times New Roman" w:cs="Times New Roman" w:hint="eastAsia"/>
+          <w:sz w:val="24"/>
+          <w:szCs w:val="24"/>
+        </w:rPr>
+        <w:t>Minor</w:t>
+      </w:r>
+      <w:r>
+        <w:rPr>
+          <w:rFonts w:ascii="Times New Roman" w:eastAsia="宋体" w:hAnsi="Times New Roman" w:cs="Times New Roman"/>
+          <w:sz w:val="24"/>
+          <w:szCs w:val="24"/>
+        </w:rPr>
+        <w:t xml:space="preserve"> </w:t>
+      </w:r>
+      <w:r>
+        <w:rPr>
+          <w:rFonts w:ascii="Times New Roman" w:eastAsia="宋体" w:hAnsi="Times New Roman" w:cs="Times New Roman" w:hint="eastAsia"/>
+          <w:sz w:val="24"/>
+          <w:szCs w:val="24"/>
+        </w:rPr>
+        <w:t>GC</w:t>
+      </w:r>
+      <w:r>
+        <w:rPr>
+          <w:rFonts w:ascii="Times New Roman" w:eastAsia="宋体" w:hAnsi="Times New Roman" w:cs="Times New Roman"/>
+          <w:sz w:val="24"/>
+          <w:szCs w:val="24"/>
+        </w:rPr>
+        <w:t xml:space="preserve"> </w:t>
+      </w:r>
+      <w:r>
+        <w:rPr>
+          <w:rFonts w:ascii="Times New Roman" w:eastAsia="宋体" w:hAnsi="Times New Roman" w:cs="Times New Roman" w:hint="eastAsia"/>
+          <w:sz w:val="24"/>
+          <w:szCs w:val="24"/>
+        </w:rPr>
+        <w:t>前，老年代剩余内存大小，小于新生代历次进入老年代内存对象的平均大小</w:t>
+      </w:r>
+    </w:p>
+    <w:p>
+      <w:pPr>
+        <w:pStyle w:val="a7"/>
+        <w:numPr>
+          <w:ilvl w:val="0"/>
+          <w:numId w:val="24"/>
+        </w:numPr>
+        <w:spacing w:line="440" w:lineRule="exact"/>
+        <w:ind w:firstLineChars="0"/>
+        <w:rPr>
+          <w:rFonts w:ascii="Times New Roman" w:eastAsia="宋体" w:hAnsi="Times New Roman" w:cs="Times New Roman"/>
+          <w:sz w:val="24"/>
+          <w:szCs w:val="24"/>
+        </w:rPr>
+      </w:pPr>
+      <w:r>
+        <w:rPr>
+          <w:rFonts w:ascii="Times New Roman" w:eastAsia="宋体" w:hAnsi="Times New Roman" w:cs="Times New Roman" w:hint="eastAsia"/>
+          <w:sz w:val="24"/>
+          <w:szCs w:val="24"/>
+        </w:rPr>
+        <w:t>Minor</w:t>
+      </w:r>
+      <w:r>
+        <w:rPr>
+          <w:rFonts w:ascii="Times New Roman" w:eastAsia="宋体" w:hAnsi="Times New Roman" w:cs="Times New Roman"/>
+          <w:sz w:val="24"/>
+          <w:szCs w:val="24"/>
+        </w:rPr>
+        <w:t xml:space="preserve"> </w:t>
+      </w:r>
+      <w:r>
+        <w:rPr>
+          <w:rFonts w:ascii="Times New Roman" w:eastAsia="宋体" w:hAnsi="Times New Roman" w:cs="Times New Roman" w:hint="eastAsia"/>
+          <w:sz w:val="24"/>
+          <w:szCs w:val="24"/>
+        </w:rPr>
+        <w:t>GC</w:t>
+      </w:r>
+      <w:r>
+        <w:rPr>
+          <w:rFonts w:ascii="Times New Roman" w:eastAsia="宋体" w:hAnsi="Times New Roman" w:cs="Times New Roman"/>
+          <w:sz w:val="24"/>
+          <w:szCs w:val="24"/>
+        </w:rPr>
+        <w:t xml:space="preserve"> </w:t>
+      </w:r>
+      <w:r>
+        <w:rPr>
+          <w:rFonts w:ascii="Times New Roman" w:eastAsia="宋体" w:hAnsi="Times New Roman" w:cs="Times New Roman" w:hint="eastAsia"/>
+          <w:sz w:val="24"/>
+          <w:szCs w:val="24"/>
+        </w:rPr>
+        <w:t>后，存活对象</w:t>
+      </w:r>
+      <w:r>
+        <w:rPr>
+          <w:rFonts w:ascii="Times New Roman" w:eastAsia="宋体" w:hAnsi="Times New Roman" w:cs="Times New Roman" w:hint="eastAsia"/>
+          <w:sz w:val="24"/>
+          <w:szCs w:val="24"/>
+        </w:rPr>
+        <w:t>S</w:t>
+      </w:r>
+      <w:r>
+        <w:rPr>
+          <w:rFonts w:ascii="Times New Roman" w:eastAsia="宋体" w:hAnsi="Times New Roman" w:cs="Times New Roman" w:hint="eastAsia"/>
+          <w:sz w:val="24"/>
+          <w:szCs w:val="24"/>
+        </w:rPr>
+        <w:t>区放不下，</w:t>
+      </w:r>
+      <w:r>
+        <w:rPr>
+          <w:rFonts w:ascii="Times New Roman" w:eastAsia="宋体" w:hAnsi="Times New Roman" w:cs="Times New Roman" w:hint="eastAsia"/>
+          <w:sz w:val="24"/>
+          <w:szCs w:val="24"/>
+        </w:rPr>
+        <w:t xml:space="preserve"> </w:t>
+      </w:r>
+      <w:r>
+        <w:rPr>
+          <w:rFonts w:ascii="Times New Roman" w:eastAsia="宋体" w:hAnsi="Times New Roman" w:cs="Times New Roman" w:hint="eastAsia"/>
+          <w:sz w:val="24"/>
+          <w:szCs w:val="24"/>
+        </w:rPr>
+        <w:t>进入老年代，老年代内存也放不下。</w:t>
+      </w:r>
+    </w:p>
+    <w:p>
+      <w:pPr>
+        <w:spacing w:line="440" w:lineRule="exact"/>
+        <w:rPr>
+          <w:rFonts w:ascii="Times New Roman" w:eastAsia="宋体" w:hAnsi="Times New Roman" w:cs="Times New Roman"/>
+          <w:sz w:val="24"/>
+          <w:szCs w:val="24"/>
+        </w:rPr>
+      </w:pPr>
+    </w:p>
+    <w:p>
+      <w:pPr>
+        <w:spacing w:line="440" w:lineRule="exact"/>
+        <w:rPr>
+          <w:rFonts w:ascii="Times New Roman" w:eastAsia="宋体" w:hAnsi="Times New Roman" w:cs="Times New Roman"/>
+          <w:sz w:val="24"/>
+          <w:szCs w:val="24"/>
+        </w:rPr>
+      </w:pPr>
+    </w:p>
+    <w:p>
+      <w:pPr>
+        <w:spacing w:line="440" w:lineRule="exact"/>
+        <w:rPr>
+          <w:rFonts w:ascii="Times New Roman" w:eastAsia="宋体" w:hAnsi="Times New Roman" w:cs="Times New Roman"/>
+          <w:sz w:val="24"/>
+          <w:szCs w:val="24"/>
+        </w:rPr>
+      </w:pPr>
+      <w:r>
+        <w:rPr>
+          <w:rFonts w:ascii="Times New Roman" w:eastAsia="宋体" w:hAnsi="Times New Roman" w:cs="Times New Roman" w:hint="eastAsia"/>
+          <w:sz w:val="24"/>
+          <w:szCs w:val="24"/>
+        </w:rPr>
+        <w:t>能说一下</w:t>
+      </w:r>
+      <w:r>
+        <w:rPr>
+          <w:rFonts w:ascii="Times New Roman" w:eastAsia="宋体" w:hAnsi="Times New Roman" w:cs="Times New Roman"/>
+          <w:sz w:val="24"/>
+          <w:szCs w:val="24"/>
+        </w:rPr>
+        <w:t>JVM</w:t>
+      </w:r>
+      <w:r>
+        <w:rPr>
+          <w:rFonts w:ascii="Times New Roman" w:eastAsia="宋体" w:hAnsi="Times New Roman" w:cs="Times New Roman"/>
+          <w:sz w:val="24"/>
+          <w:szCs w:val="24"/>
+        </w:rPr>
+        <w:t>运行时的内存区域划分吗？</w:t>
+      </w:r>
+    </w:p>
+    <w:p>
+      <w:pPr>
+        <w:spacing w:line="440" w:lineRule="exact"/>
+        <w:rPr>
+          <w:rFonts w:ascii="Times New Roman" w:eastAsia="宋体" w:hAnsi="Times New Roman" w:cs="Times New Roman"/>
+          <w:sz w:val="24"/>
+          <w:szCs w:val="24"/>
+        </w:rPr>
+      </w:pPr>
+      <w:r>
+        <w:rPr>
+          <w:rFonts w:ascii="Times New Roman" w:eastAsia="宋体" w:hAnsi="Times New Roman" w:cs="Times New Roman" w:hint="eastAsia"/>
+          <w:sz w:val="24"/>
+          <w:szCs w:val="24"/>
+        </w:rPr>
+        <w:t>JVM</w:t>
+      </w:r>
+      <w:r>
+        <w:rPr>
+          <w:rFonts w:ascii="Times New Roman" w:eastAsia="宋体" w:hAnsi="Times New Roman" w:cs="Times New Roman"/>
+          <w:sz w:val="24"/>
+          <w:szCs w:val="24"/>
+        </w:rPr>
+        <w:t xml:space="preserve"> </w:t>
+      </w:r>
+      <w:r>
+        <w:rPr>
+          <w:rFonts w:ascii="Times New Roman" w:eastAsia="宋体" w:hAnsi="Times New Roman" w:cs="Times New Roman" w:hint="eastAsia"/>
+          <w:sz w:val="24"/>
+          <w:szCs w:val="24"/>
+        </w:rPr>
+        <w:t>运行时内存区域分为了五大块：方法区、程序计数器、</w:t>
+      </w:r>
+      <w:r>
+        <w:rPr>
+          <w:rFonts w:ascii="Times New Roman" w:eastAsia="宋体" w:hAnsi="Times New Roman" w:cs="Times New Roman" w:hint="eastAsia"/>
+          <w:sz w:val="24"/>
+          <w:szCs w:val="24"/>
+        </w:rPr>
+        <w:t>J</w:t>
+      </w:r>
+      <w:r>
+        <w:rPr>
+          <w:rFonts w:ascii="Times New Roman" w:eastAsia="宋体" w:hAnsi="Times New Roman" w:cs="Times New Roman"/>
+          <w:sz w:val="24"/>
+          <w:szCs w:val="24"/>
+        </w:rPr>
+        <w:t xml:space="preserve">ava </w:t>
+      </w:r>
+      <w:r>
+        <w:rPr>
+          <w:rFonts w:ascii="Times New Roman" w:eastAsia="宋体" w:hAnsi="Times New Roman" w:cs="Times New Roman" w:hint="eastAsia"/>
+          <w:sz w:val="24"/>
+          <w:szCs w:val="24"/>
+        </w:rPr>
+        <w:t>虚拟机栈、堆，方法区。</w:t>
+      </w:r>
+    </w:p>
+    <w:p>
+      <w:pPr>
+        <w:spacing w:line="440" w:lineRule="exact"/>
+        <w:rPr>
+          <w:rFonts w:ascii="Times New Roman" w:eastAsia="宋体" w:hAnsi="Times New Roman" w:cs="Times New Roman"/>
+          <w:sz w:val="24"/>
+          <w:szCs w:val="24"/>
+        </w:rPr>
+      </w:pPr>
+      <w:r>
+        <w:rPr>
+          <w:rFonts w:ascii="Times New Roman" w:eastAsia="宋体" w:hAnsi="Times New Roman" w:cs="Times New Roman" w:hint="eastAsia"/>
+          <w:sz w:val="24"/>
+          <w:szCs w:val="24"/>
+        </w:rPr>
+        <w:t>程序计数器：用于记录各个线程执行的字节码指令位置，</w:t>
+      </w:r>
+      <w:r>
+        <w:rPr>
+          <w:rFonts w:ascii="Times New Roman" w:eastAsia="宋体" w:hAnsi="Times New Roman" w:cs="Times New Roman" w:hint="eastAsia"/>
+          <w:sz w:val="24"/>
+          <w:szCs w:val="24"/>
+        </w:rPr>
+        <w:t>通常在程序上下文切换时保存当前线程的执行信息。</w:t>
+      </w:r>
+    </w:p>
+    <w:p>
+      <w:pPr>
+        <w:spacing w:line="440" w:lineRule="exact"/>
+        <w:rPr>
+          <w:rFonts w:ascii="Times New Roman" w:eastAsia="宋体" w:hAnsi="Times New Roman" w:cs="Times New Roman"/>
+          <w:sz w:val="24"/>
+          <w:szCs w:val="24"/>
+        </w:rPr>
+      </w:pPr>
+      <w:r>
+        <w:rPr>
+          <w:rFonts w:ascii="Times New Roman" w:eastAsia="宋体" w:hAnsi="Times New Roman" w:cs="Times New Roman" w:hint="eastAsia"/>
+          <w:sz w:val="24"/>
+          <w:szCs w:val="24"/>
+        </w:rPr>
+        <w:t>虚拟机栈：保存方法的局部变量，</w:t>
+      </w:r>
+      <w:r>
+        <w:rPr>
+          <w:rFonts w:ascii="Times New Roman" w:eastAsia="宋体" w:hAnsi="Times New Roman" w:cs="Times New Roman" w:hint="eastAsia"/>
+          <w:sz w:val="24"/>
+          <w:szCs w:val="24"/>
+        </w:rPr>
+        <w:t>操作数，参与方法的调用和返回，</w:t>
+      </w:r>
+      <w:r>
+        <w:rPr>
+          <w:rFonts w:ascii="Times New Roman" w:eastAsia="宋体" w:hAnsi="Times New Roman" w:cs="Times New Roman" w:hint="eastAsia"/>
+          <w:sz w:val="24"/>
+          <w:szCs w:val="24"/>
+        </w:rPr>
+        <w:t>每个线程在创建时，都会创建一个虚拟机栈，每次方法调用</w:t>
+      </w:r>
+      <w:r>
+        <w:rPr>
+          <w:rFonts w:ascii="Times New Roman" w:eastAsia="宋体" w:hAnsi="Times New Roman" w:cs="Times New Roman" w:hint="eastAsia"/>
+          <w:sz w:val="24"/>
+          <w:szCs w:val="24"/>
+        </w:rPr>
+        <w:t>都会创建一个栈帧，</w:t>
+      </w:r>
+      <w:r>
+        <w:rPr>
+          <w:rFonts w:ascii="Times New Roman" w:eastAsia="宋体" w:hAnsi="Times New Roman" w:cs="Times New Roman" w:hint="eastAsia"/>
+          <w:sz w:val="24"/>
+          <w:szCs w:val="24"/>
+        </w:rPr>
+        <w:t>并压入虚拟机栈，</w:t>
+      </w:r>
+      <w:r>
+        <w:rPr>
+          <w:rFonts w:ascii="Times New Roman" w:eastAsia="宋体" w:hAnsi="Times New Roman" w:cs="Times New Roman" w:hint="eastAsia"/>
+          <w:sz w:val="24"/>
+          <w:szCs w:val="24"/>
+        </w:rPr>
+        <w:t>栈帧中保存的就是方法的信息。</w:t>
+      </w:r>
+      <w:r>
+        <w:rPr>
+          <w:rFonts w:ascii="Times New Roman" w:eastAsia="宋体" w:hAnsi="Times New Roman" w:cs="Times New Roman" w:hint="eastAsia"/>
+          <w:sz w:val="24"/>
+          <w:szCs w:val="24"/>
+        </w:rPr>
+        <w:t>如操作数栈，局部变量表等等。</w:t>
+      </w:r>
+    </w:p>
+    <w:p>
+      <w:pPr>
+        <w:spacing w:line="440" w:lineRule="exact"/>
+        <w:rPr>
+          <w:rFonts w:ascii="Times New Roman" w:eastAsia="宋体" w:hAnsi="Times New Roman" w:cs="Times New Roman"/>
+          <w:sz w:val="24"/>
+          <w:szCs w:val="24"/>
+        </w:rPr>
+      </w:pPr>
+      <w:r>
+        <w:rPr>
+          <w:rFonts w:ascii="Times New Roman" w:eastAsia="宋体" w:hAnsi="Times New Roman" w:cs="Times New Roman" w:hint="eastAsia"/>
+          <w:sz w:val="24"/>
+          <w:szCs w:val="24"/>
+        </w:rPr>
+        <w:t>本地方法栈就是用于管理</w:t>
+      </w:r>
+      <w:r>
+        <w:rPr>
+          <w:rFonts w:ascii="Times New Roman" w:eastAsia="宋体" w:hAnsi="Times New Roman" w:cs="Times New Roman" w:hint="eastAsia"/>
+          <w:sz w:val="24"/>
+          <w:szCs w:val="24"/>
+        </w:rPr>
+        <w:t>native</w:t>
+      </w:r>
+      <w:r>
+        <w:rPr>
+          <w:rFonts w:ascii="Times New Roman" w:eastAsia="宋体" w:hAnsi="Times New Roman" w:cs="Times New Roman" w:hint="eastAsia"/>
+          <w:sz w:val="24"/>
+          <w:szCs w:val="24"/>
+        </w:rPr>
+        <w:t>方法的调用，</w:t>
+      </w:r>
+      <w:r>
+        <w:rPr>
+          <w:rFonts w:ascii="Times New Roman" w:eastAsia="宋体" w:hAnsi="Times New Roman" w:cs="Times New Roman" w:hint="eastAsia"/>
+          <w:sz w:val="24"/>
+          <w:szCs w:val="24"/>
+        </w:rPr>
+        <w:t>一般是有</w:t>
+      </w:r>
+      <w:r>
+        <w:rPr>
+          <w:rFonts w:ascii="Times New Roman" w:eastAsia="宋体" w:hAnsi="Times New Roman" w:cs="Times New Roman" w:hint="eastAsia"/>
+          <w:sz w:val="24"/>
+          <w:szCs w:val="24"/>
+        </w:rPr>
+        <w:t>C</w:t>
+      </w:r>
+      <w:r>
+        <w:rPr>
+          <w:rFonts w:ascii="Times New Roman" w:eastAsia="宋体" w:hAnsi="Times New Roman" w:cs="Times New Roman" w:hint="eastAsia"/>
+          <w:sz w:val="24"/>
+          <w:szCs w:val="24"/>
+        </w:rPr>
+        <w:t>语言实现的。</w:t>
+      </w:r>
+    </w:p>
+    <w:p>
+      <w:pPr>
+        <w:spacing w:line="440" w:lineRule="exact"/>
+        <w:rPr>
+          <w:rFonts w:ascii="Times New Roman" w:eastAsia="宋体" w:hAnsi="Times New Roman" w:cs="Times New Roman"/>
+          <w:sz w:val="24"/>
+          <w:szCs w:val="24"/>
+        </w:rPr>
+      </w:pPr>
+      <w:r>
+        <w:rPr>
+          <w:rFonts w:ascii="Times New Roman" w:eastAsia="宋体" w:hAnsi="Times New Roman" w:cs="Times New Roman" w:hint="eastAsia"/>
+          <w:sz w:val="24"/>
+          <w:szCs w:val="24"/>
+        </w:rPr>
+        <w:t>堆是线程共享的区域，</w:t>
+      </w:r>
+      <w:r>
+        <w:rPr>
+          <w:rFonts w:ascii="Times New Roman" w:eastAsia="宋体" w:hAnsi="Times New Roman" w:cs="Times New Roman" w:hint="eastAsia"/>
+          <w:sz w:val="24"/>
+          <w:szCs w:val="24"/>
+        </w:rPr>
+        <w:t>类都实例和数组的分配几乎都来自于堆。</w:t>
+      </w:r>
+      <w:r>
+        <w:rPr>
+          <w:rFonts w:ascii="Times New Roman" w:eastAsia="宋体" w:hAnsi="Times New Roman" w:cs="Times New Roman" w:hint="eastAsia"/>
+          <w:sz w:val="24"/>
+          <w:szCs w:val="24"/>
+        </w:rPr>
+        <w:t>堆被划分为新生代和老年代，</w:t>
+      </w:r>
+      <w:r>
+        <w:rPr>
+          <w:rFonts w:ascii="Times New Roman" w:eastAsia="宋体" w:hAnsi="Times New Roman" w:cs="Times New Roman" w:hint="eastAsia"/>
+          <w:sz w:val="24"/>
+          <w:szCs w:val="24"/>
+        </w:rPr>
+        <w:t>新生代又被进一步划分为</w:t>
+      </w:r>
+      <w:r>
+        <w:rPr>
+          <w:rFonts w:ascii="Times New Roman" w:eastAsia="宋体" w:hAnsi="Times New Roman" w:cs="Times New Roman" w:hint="eastAsia"/>
+          <w:sz w:val="24"/>
+          <w:szCs w:val="24"/>
+        </w:rPr>
+        <w:t>Eden1</w:t>
+      </w:r>
+      <w:r>
+        <w:rPr>
+          <w:rFonts w:ascii="Times New Roman" w:eastAsia="宋体" w:hAnsi="Times New Roman" w:cs="Times New Roman" w:hint="eastAsia"/>
+          <w:sz w:val="24"/>
+          <w:szCs w:val="24"/>
+        </w:rPr>
+        <w:t>区和</w:t>
+      </w:r>
+      <w:r>
+        <w:rPr>
+          <w:rFonts w:ascii="Times New Roman" w:eastAsia="宋体" w:hAnsi="Times New Roman" w:cs="Times New Roman" w:hint="eastAsia"/>
+          <w:sz w:val="24"/>
+          <w:szCs w:val="24"/>
+        </w:rPr>
+        <w:t>Survivor</w:t>
+      </w:r>
+      <w:r>
+        <w:rPr>
+          <w:rFonts w:ascii="Times New Roman" w:eastAsia="宋体" w:hAnsi="Times New Roman" w:cs="Times New Roman" w:hint="eastAsia"/>
+          <w:sz w:val="24"/>
+          <w:szCs w:val="24"/>
+        </w:rPr>
+        <w:t>区，</w:t>
+      </w:r>
+      <w:r>
+        <w:rPr>
+          <w:rFonts w:ascii="Times New Roman" w:eastAsia="宋体" w:hAnsi="Times New Roman" w:cs="Times New Roman" w:hint="eastAsia"/>
+          <w:sz w:val="24"/>
+          <w:szCs w:val="24"/>
+        </w:rPr>
+        <w:t>这些都主要跟垃圾回收机制有关。</w:t>
+      </w:r>
+    </w:p>
+    <w:p>
+      <w:pPr>
+        <w:spacing w:line="440" w:lineRule="exact"/>
+        <w:rPr>
+          <w:rFonts w:ascii="Times New Roman" w:eastAsia="宋体" w:hAnsi="Times New Roman" w:cs="Times New Roman"/>
+          <w:sz w:val="24"/>
+          <w:szCs w:val="24"/>
+        </w:rPr>
+      </w:pPr>
+      <w:r>
+        <w:rPr>
+          <w:rFonts w:ascii="Times New Roman" w:eastAsia="宋体" w:hAnsi="Times New Roman" w:cs="Times New Roman" w:hint="eastAsia"/>
+          <w:sz w:val="24"/>
+          <w:szCs w:val="24"/>
+        </w:rPr>
+        <w:t>首先方法区只是</w:t>
+      </w:r>
+      <w:r>
+        <w:rPr>
+          <w:rFonts w:ascii="Times New Roman" w:eastAsia="宋体" w:hAnsi="Times New Roman" w:cs="Times New Roman" w:hint="eastAsia"/>
+          <w:sz w:val="24"/>
+          <w:szCs w:val="24"/>
+        </w:rPr>
+        <w:t>JVM</w:t>
+      </w:r>
+      <w:r>
+        <w:rPr>
+          <w:rFonts w:ascii="Times New Roman" w:eastAsia="宋体" w:hAnsi="Times New Roman" w:cs="Times New Roman" w:hint="eastAsia"/>
+          <w:sz w:val="24"/>
+          <w:szCs w:val="24"/>
+        </w:rPr>
+        <w:t>的规范，</w:t>
+      </w:r>
+      <w:r>
+        <w:rPr>
+          <w:rFonts w:ascii="Times New Roman" w:eastAsia="宋体" w:hAnsi="Times New Roman" w:cs="Times New Roman" w:hint="eastAsia"/>
+          <w:sz w:val="24"/>
+          <w:szCs w:val="24"/>
+        </w:rPr>
+        <w:t>具体的实现可能各个厂商不一样，</w:t>
+      </w:r>
+      <w:r>
+        <w:rPr>
+          <w:rFonts w:ascii="Times New Roman" w:eastAsia="宋体" w:hAnsi="Times New Roman" w:cs="Times New Roman" w:hint="eastAsia"/>
+          <w:sz w:val="24"/>
+          <w:szCs w:val="24"/>
+        </w:rPr>
+        <w:t>在</w:t>
+      </w:r>
+      <w:r>
+        <w:rPr>
+          <w:rFonts w:ascii="Times New Roman" w:eastAsia="宋体" w:hAnsi="Times New Roman" w:cs="Times New Roman" w:hint="eastAsia"/>
+          <w:sz w:val="24"/>
+          <w:szCs w:val="24"/>
+        </w:rPr>
+        <w:t>H</w:t>
+      </w:r>
+      <w:r>
+        <w:rPr>
+          <w:rFonts w:ascii="Times New Roman" w:eastAsia="宋体" w:hAnsi="Times New Roman" w:cs="Times New Roman"/>
+          <w:sz w:val="24"/>
+          <w:szCs w:val="24"/>
+        </w:rPr>
+        <w:t>otSpo</w:t>
+      </w:r>
+      <w:r>
+        <w:rPr>
+          <w:rFonts w:ascii="Times New Roman" w:eastAsia="宋体" w:hAnsi="Times New Roman" w:cs="Times New Roman" w:hint="eastAsia"/>
+          <w:sz w:val="24"/>
+          <w:szCs w:val="24"/>
+        </w:rPr>
+        <w:t>t</w:t>
+      </w:r>
+      <w:r>
+        <w:rPr>
+          <w:rFonts w:ascii="Times New Roman" w:eastAsia="宋体" w:hAnsi="Times New Roman" w:cs="Times New Roman" w:hint="eastAsia"/>
+          <w:sz w:val="24"/>
+          <w:szCs w:val="24"/>
+        </w:rPr>
+        <w:t>虚拟机中，</w:t>
+      </w:r>
+      <w:r>
+        <w:rPr>
+          <w:rFonts w:ascii="Times New Roman" w:eastAsia="宋体" w:hAnsi="Times New Roman" w:cs="Times New Roman" w:hint="eastAsia"/>
+          <w:sz w:val="24"/>
+          <w:szCs w:val="24"/>
+        </w:rPr>
+        <w:t>JDK</w:t>
+      </w:r>
+      <w:r>
+        <w:rPr>
+          <w:rFonts w:ascii="Times New Roman" w:eastAsia="宋体" w:hAnsi="Times New Roman" w:cs="Times New Roman"/>
+          <w:sz w:val="24"/>
+          <w:szCs w:val="24"/>
+        </w:rPr>
+        <w:t xml:space="preserve"> </w:t>
+      </w:r>
+      <w:r>
+        <w:rPr>
+          <w:rFonts w:ascii="Times New Roman" w:eastAsia="宋体" w:hAnsi="Times New Roman" w:cs="Times New Roman" w:hint="eastAsia"/>
+          <w:sz w:val="24"/>
+          <w:szCs w:val="24"/>
+        </w:rPr>
+        <w:t>8</w:t>
+      </w:r>
+      <w:r>
+        <w:rPr>
+          <w:rFonts w:ascii="Times New Roman" w:eastAsia="宋体" w:hAnsi="Times New Roman" w:cs="Times New Roman"/>
+          <w:sz w:val="24"/>
+          <w:szCs w:val="24"/>
+        </w:rPr>
+        <w:t xml:space="preserve"> </w:t>
+      </w:r>
+      <w:r>
+        <w:rPr>
+          <w:rFonts w:ascii="Times New Roman" w:eastAsia="宋体" w:hAnsi="Times New Roman" w:cs="Times New Roman" w:hint="eastAsia"/>
+          <w:sz w:val="24"/>
+          <w:szCs w:val="24"/>
+        </w:rPr>
+        <w:t>以前是用永久代实现</w:t>
+      </w:r>
+      <w:r>
+        <w:rPr>
+          <w:rFonts w:ascii="Times New Roman" w:eastAsia="宋体" w:hAnsi="Times New Roman" w:cs="Times New Roman" w:hint="eastAsia"/>
+          <w:sz w:val="24"/>
+          <w:szCs w:val="24"/>
+        </w:rPr>
+        <w:t>的</w:t>
+      </w:r>
+      <w:r>
+        <w:rPr>
+          <w:rFonts w:ascii="Times New Roman" w:eastAsia="宋体" w:hAnsi="Times New Roman" w:cs="Times New Roman" w:hint="eastAsia"/>
+          <w:sz w:val="24"/>
+          <w:szCs w:val="24"/>
+        </w:rPr>
+        <w:t>“方法区”</w:t>
+      </w:r>
+      <w:r>
+        <w:rPr>
+          <w:rFonts w:ascii="Times New Roman" w:eastAsia="宋体" w:hAnsi="Times New Roman" w:cs="Times New Roman" w:hint="eastAsia"/>
+          <w:sz w:val="24"/>
+          <w:szCs w:val="24"/>
+        </w:rPr>
+        <w:t>，在</w:t>
+      </w:r>
+      <w:r>
+        <w:rPr>
+          <w:rFonts w:ascii="Times New Roman" w:eastAsia="宋体" w:hAnsi="Times New Roman" w:cs="Times New Roman" w:hint="eastAsia"/>
+          <w:sz w:val="24"/>
+          <w:szCs w:val="24"/>
+        </w:rPr>
+        <w:t>J</w:t>
+      </w:r>
+      <w:r>
+        <w:rPr>
+          <w:rFonts w:ascii="Times New Roman" w:eastAsia="宋体" w:hAnsi="Times New Roman" w:cs="Times New Roman"/>
+          <w:sz w:val="24"/>
+          <w:szCs w:val="24"/>
+        </w:rPr>
+        <w:t xml:space="preserve">DK </w:t>
+      </w:r>
+      <w:r>
+        <w:rPr>
+          <w:rFonts w:ascii="Times New Roman" w:eastAsia="宋体" w:hAnsi="Times New Roman" w:cs="Times New Roman" w:hint="eastAsia"/>
+          <w:sz w:val="24"/>
+          <w:szCs w:val="24"/>
+        </w:rPr>
+        <w:t>8</w:t>
+      </w:r>
+      <w:r>
+        <w:rPr>
+          <w:rFonts w:ascii="Times New Roman" w:eastAsia="宋体" w:hAnsi="Times New Roman" w:cs="Times New Roman"/>
+          <w:sz w:val="24"/>
+          <w:szCs w:val="24"/>
+        </w:rPr>
+        <w:t xml:space="preserve"> </w:t>
+      </w:r>
+      <w:r>
+        <w:rPr>
+          <w:rFonts w:ascii="Times New Roman" w:eastAsia="宋体" w:hAnsi="Times New Roman" w:cs="Times New Roman" w:hint="eastAsia"/>
+          <w:sz w:val="24"/>
+          <w:szCs w:val="24"/>
+        </w:rPr>
+        <w:t>以后，使用元空间，代理了永久代，实现方法区</w:t>
+      </w:r>
+      <w:r>
+        <w:rPr>
+          <w:rFonts w:ascii="Times New Roman" w:eastAsia="宋体" w:hAnsi="Times New Roman" w:cs="Times New Roman" w:hint="eastAsia"/>
+          <w:sz w:val="24"/>
+          <w:szCs w:val="24"/>
+        </w:rPr>
+        <w:t>。方法区主要是用来存放虚拟机加载的类相关信息，</w:t>
+      </w:r>
+      <w:r>
+        <w:rPr>
+          <w:rFonts w:ascii="Times New Roman" w:eastAsia="宋体" w:hAnsi="Times New Roman" w:cs="Times New Roman" w:hint="eastAsia"/>
+          <w:sz w:val="24"/>
+          <w:szCs w:val="24"/>
+        </w:rPr>
+        <w:t>比如类信息，</w:t>
+      </w:r>
+      <w:r>
+        <w:rPr>
+          <w:rFonts w:ascii="Times New Roman" w:eastAsia="宋体" w:hAnsi="Times New Roman" w:cs="Times New Roman" w:hint="eastAsia"/>
+          <w:sz w:val="24"/>
+          <w:szCs w:val="24"/>
+        </w:rPr>
+        <w:t>常量池</w:t>
+      </w:r>
+      <w:r>
+        <w:rPr>
+          <w:rFonts w:ascii="Times New Roman" w:eastAsia="宋体" w:hAnsi="Times New Roman" w:cs="Times New Roman" w:hint="eastAsia"/>
+          <w:sz w:val="24"/>
+          <w:szCs w:val="24"/>
+        </w:rPr>
+        <w:t>等等</w:t>
+      </w:r>
+      <w:r>
+        <w:rPr>
+          <w:rFonts w:ascii="Times New Roman" w:eastAsia="宋体" w:hAnsi="Times New Roman" w:cs="Times New Roman" w:hint="eastAsia"/>
+          <w:sz w:val="24"/>
+          <w:szCs w:val="24"/>
+        </w:rPr>
+        <w:t>。其中类信息包括类中的字段、</w:t>
+      </w:r>
+      <w:r>
+        <w:rPr>
+          <w:rFonts w:ascii="Times New Roman" w:eastAsia="宋体" w:hAnsi="Times New Roman" w:cs="Times New Roman" w:hint="eastAsia"/>
+          <w:sz w:val="24"/>
+          <w:szCs w:val="24"/>
+        </w:rPr>
+        <w:t>方法、父类等描述类的信息</w:t>
+      </w:r>
+      <w:r>
+        <w:rPr>
+          <w:rFonts w:ascii="Times New Roman" w:eastAsia="宋体" w:hAnsi="Times New Roman" w:cs="Times New Roman" w:hint="eastAsia"/>
+          <w:sz w:val="24"/>
+          <w:szCs w:val="24"/>
+        </w:rPr>
+        <w:t>。产量池又包括静态常量池和动态常量池，</w:t>
+      </w:r>
+      <w:r>
+        <w:rPr>
+          <w:rFonts w:ascii="Times New Roman" w:eastAsia="宋体" w:hAnsi="Times New Roman" w:cs="Times New Roman" w:hint="eastAsia"/>
+          <w:sz w:val="24"/>
+          <w:szCs w:val="24"/>
+        </w:rPr>
+        <w:t>静态常量池用来保存字面量，</w:t>
+      </w:r>
+      <w:r>
+        <w:rPr>
+          <w:rFonts w:ascii="Times New Roman" w:eastAsia="宋体" w:hAnsi="Times New Roman" w:cs="Times New Roman" w:hint="eastAsia"/>
+          <w:sz w:val="24"/>
+          <w:szCs w:val="24"/>
+        </w:rPr>
+        <w:t>以及符号引用等相关信息</w:t>
+      </w:r>
+      <w:r>
+        <w:rPr>
+          <w:rFonts w:ascii="Times New Roman" w:eastAsia="宋体" w:hAnsi="Times New Roman" w:cs="Times New Roman" w:hint="eastAsia"/>
+          <w:sz w:val="24"/>
+          <w:szCs w:val="24"/>
+        </w:rPr>
+        <w:t>，动态常量池用来存储</w:t>
+      </w:r>
+      <w:r>
+        <w:rPr>
+          <w:rFonts w:ascii="Times New Roman" w:eastAsia="宋体" w:hAnsi="Times New Roman" w:cs="Times New Roman" w:hint="eastAsia"/>
+          <w:sz w:val="24"/>
+          <w:szCs w:val="24"/>
+        </w:rPr>
+        <w:t>类加载时</w:t>
+      </w:r>
+      <w:r>
+        <w:rPr>
+          <w:rFonts w:ascii="Times New Roman" w:eastAsia="宋体" w:hAnsi="Times New Roman" w:cs="Times New Roman" w:hint="eastAsia"/>
+          <w:sz w:val="24"/>
+          <w:szCs w:val="24"/>
+        </w:rPr>
+        <w:t>生成的直接引用等信息。</w:t>
+      </w:r>
+    </w:p>
+    <w:p>
+      <w:pPr>
+        <w:spacing w:line="440" w:lineRule="exact"/>
+        <w:rPr>
+          <w:rFonts w:ascii="Times New Roman" w:eastAsia="宋体" w:hAnsi="Times New Roman" w:cs="Times New Roman"/>
+          <w:sz w:val="24"/>
+          <w:szCs w:val="24"/>
+        </w:rPr>
+      </w:pPr>
+    </w:p>
+    <w:p>
+      <w:pPr>
+        <w:spacing w:line="440" w:lineRule="exact"/>
+        <w:rPr>
+          <w:rFonts w:ascii="Times New Roman" w:eastAsia="宋体" w:hAnsi="Times New Roman" w:cs="Times New Roman"/>
+          <w:sz w:val="24"/>
+          <w:szCs w:val="24"/>
+        </w:rPr>
+      </w:pPr>
+    </w:p>
+    <w:p>
+      <w:pPr>
+        <w:spacing w:line="440" w:lineRule="exact"/>
+        <w:rPr>
+          <w:rFonts w:ascii="Times New Roman" w:eastAsia="宋体" w:hAnsi="Times New Roman" w:cs="Times New Roman"/>
+          <w:sz w:val="24"/>
+          <w:szCs w:val="24"/>
+        </w:rPr>
+      </w:pPr>
+      <w:r>
+        <w:rPr>
+          <w:rFonts w:ascii="Times New Roman" w:eastAsia="宋体" w:hAnsi="Times New Roman" w:cs="Times New Roman" w:hint="eastAsia"/>
+          <w:sz w:val="24"/>
+          <w:szCs w:val="24"/>
+        </w:rPr>
+        <w:t>讲一下</w:t>
+      </w:r>
+      <w:r>
+        <w:rPr>
+          <w:rFonts w:ascii="Times New Roman" w:eastAsia="宋体" w:hAnsi="Times New Roman" w:cs="Times New Roman"/>
+          <w:sz w:val="24"/>
+          <w:szCs w:val="24"/>
+        </w:rPr>
+        <w:t xml:space="preserve"> JVM </w:t>
+      </w:r>
+      <w:r>
+        <w:rPr>
+          <w:rFonts w:ascii="Times New Roman" w:eastAsia="宋体" w:hAnsi="Times New Roman" w:cs="Times New Roman"/>
+          <w:sz w:val="24"/>
+          <w:szCs w:val="24"/>
+        </w:rPr>
+        <w:t>进程与线程模型呢？</w:t>
+      </w:r>
+    </w:p>
+    <w:p>
+      <w:pPr>
+        <w:spacing w:line="440" w:lineRule="exact"/>
+        <w:rPr>
+          <w:rFonts w:ascii="Times New Roman" w:eastAsia="宋体" w:hAnsi="Times New Roman" w:cs="Times New Roman"/>
+          <w:sz w:val="24"/>
+          <w:szCs w:val="24"/>
+        </w:rPr>
+      </w:pPr>
+      <w:r>
+        <w:rPr>
+          <w:rFonts w:ascii="Times New Roman" w:eastAsia="宋体" w:hAnsi="Times New Roman" w:cs="Times New Roman" w:hint="eastAsia"/>
+          <w:sz w:val="24"/>
+          <w:szCs w:val="24"/>
+        </w:rPr>
+        <w:t>在操作系统层面，一个</w:t>
+      </w:r>
+      <w:r>
+        <w:rPr>
+          <w:rFonts w:ascii="Times New Roman" w:eastAsia="宋体" w:hAnsi="Times New Roman" w:cs="Times New Roman" w:hint="eastAsia"/>
+          <w:sz w:val="24"/>
+          <w:szCs w:val="24"/>
+        </w:rPr>
+        <w:t>JVM</w:t>
+      </w:r>
+      <w:r>
+        <w:rPr>
+          <w:rFonts w:ascii="Times New Roman" w:eastAsia="宋体" w:hAnsi="Times New Roman" w:cs="Times New Roman" w:hint="eastAsia"/>
+          <w:sz w:val="24"/>
+          <w:szCs w:val="24"/>
+        </w:rPr>
+        <w:t>实例被视为一个</w:t>
+      </w:r>
+      <w:r>
+        <w:rPr>
+          <w:rFonts w:ascii="Times New Roman" w:eastAsia="宋体" w:hAnsi="Times New Roman" w:cs="Times New Roman" w:hint="eastAsia"/>
+          <w:sz w:val="24"/>
+          <w:szCs w:val="24"/>
+        </w:rPr>
+        <w:t>JVM</w:t>
+      </w:r>
+      <w:r>
+        <w:rPr>
+          <w:rFonts w:ascii="Times New Roman" w:eastAsia="宋体" w:hAnsi="Times New Roman" w:cs="Times New Roman" w:hint="eastAsia"/>
+          <w:sz w:val="24"/>
+          <w:szCs w:val="24"/>
+        </w:rPr>
+        <w:t>进程，</w:t>
+      </w:r>
+      <w:r>
+        <w:rPr>
+          <w:rFonts w:ascii="Times New Roman" w:eastAsia="宋体" w:hAnsi="Times New Roman" w:cs="Times New Roman" w:hint="eastAsia"/>
+          <w:sz w:val="24"/>
+          <w:szCs w:val="24"/>
+        </w:rPr>
+        <w:t>这个进程用于自己独立的内存空间和执行环境</w:t>
+      </w:r>
+      <w:r>
+        <w:rPr>
+          <w:rFonts w:ascii="Times New Roman" w:eastAsia="宋体" w:hAnsi="Times New Roman" w:cs="Times New Roman" w:hint="eastAsia"/>
+          <w:sz w:val="24"/>
+          <w:szCs w:val="24"/>
+        </w:rPr>
+        <w:t>。在单个</w:t>
+      </w:r>
+      <w:r>
+        <w:rPr>
+          <w:rFonts w:ascii="Times New Roman" w:eastAsia="宋体" w:hAnsi="Times New Roman" w:cs="Times New Roman" w:hint="eastAsia"/>
+          <w:sz w:val="24"/>
+          <w:szCs w:val="24"/>
+        </w:rPr>
+        <w:t>JVM</w:t>
+      </w:r>
+      <w:r>
+        <w:rPr>
+          <w:rFonts w:ascii="Times New Roman" w:eastAsia="宋体" w:hAnsi="Times New Roman" w:cs="Times New Roman" w:hint="eastAsia"/>
+          <w:sz w:val="24"/>
+          <w:szCs w:val="24"/>
+        </w:rPr>
+        <w:t>进程内，</w:t>
+      </w:r>
+      <w:r>
+        <w:rPr>
+          <w:rFonts w:ascii="Times New Roman" w:eastAsia="宋体" w:hAnsi="Times New Roman" w:cs="Times New Roman" w:hint="eastAsia"/>
+          <w:sz w:val="24"/>
+          <w:szCs w:val="24"/>
+        </w:rPr>
+        <w:t>可以同时运行多个</w:t>
+      </w:r>
+      <w:r>
+        <w:rPr>
+          <w:rFonts w:ascii="Times New Roman" w:eastAsia="宋体" w:hAnsi="Times New Roman" w:cs="Times New Roman" w:hint="eastAsia"/>
+          <w:sz w:val="24"/>
+          <w:szCs w:val="24"/>
+        </w:rPr>
+        <w:t>Java</w:t>
+      </w:r>
+      <w:r>
+        <w:rPr>
+          <w:rFonts w:ascii="Times New Roman" w:eastAsia="宋体" w:hAnsi="Times New Roman" w:cs="Times New Roman" w:hint="eastAsia"/>
+          <w:sz w:val="24"/>
+          <w:szCs w:val="24"/>
+        </w:rPr>
+        <w:t>应用</w:t>
+      </w:r>
+      <w:r>
+        <w:rPr>
+          <w:rFonts w:ascii="Times New Roman" w:eastAsia="宋体" w:hAnsi="Times New Roman" w:cs="Times New Roman" w:hint="eastAsia"/>
+          <w:sz w:val="24"/>
+          <w:szCs w:val="24"/>
+        </w:rPr>
+        <w:t>程序，</w:t>
+      </w:r>
+      <w:r>
+        <w:rPr>
+          <w:rFonts w:ascii="Times New Roman" w:eastAsia="宋体" w:hAnsi="Times New Roman" w:cs="Times New Roman" w:hint="eastAsia"/>
+          <w:sz w:val="24"/>
+          <w:szCs w:val="24"/>
+        </w:rPr>
+        <w:lastRenderedPageBreak/>
+        <w:t>他们之间相互独立</w:t>
+      </w:r>
+      <w:r>
+        <w:rPr>
+          <w:rFonts w:ascii="Times New Roman" w:eastAsia="宋体" w:hAnsi="Times New Roman" w:cs="Times New Roman" w:hint="eastAsia"/>
+          <w:sz w:val="24"/>
+          <w:szCs w:val="24"/>
+        </w:rPr>
+        <w:t>。</w:t>
+      </w:r>
+    </w:p>
+    <w:p>
+      <w:pPr>
+        <w:spacing w:line="440" w:lineRule="exact"/>
+        <w:rPr>
+          <w:rFonts w:ascii="Times New Roman" w:eastAsia="宋体" w:hAnsi="Times New Roman" w:cs="Times New Roman"/>
+          <w:sz w:val="24"/>
+          <w:szCs w:val="24"/>
+        </w:rPr>
+      </w:pPr>
+      <w:r>
+        <w:rPr>
+          <w:rFonts w:ascii="Times New Roman" w:eastAsia="宋体" w:hAnsi="Times New Roman" w:cs="Times New Roman" w:hint="eastAsia"/>
+          <w:sz w:val="24"/>
+          <w:szCs w:val="24"/>
+        </w:rPr>
+        <w:t>JVM</w:t>
+      </w:r>
+      <w:r>
+        <w:rPr>
+          <w:rFonts w:ascii="Times New Roman" w:eastAsia="宋体" w:hAnsi="Times New Roman" w:cs="Times New Roman" w:hint="eastAsia"/>
+          <w:sz w:val="24"/>
+          <w:szCs w:val="24"/>
+        </w:rPr>
+        <w:t>的线程模型</w:t>
+      </w:r>
+      <w:r>
+        <w:rPr>
+          <w:rFonts w:ascii="Times New Roman" w:eastAsia="宋体" w:hAnsi="Times New Roman" w:cs="Times New Roman" w:hint="eastAsia"/>
+          <w:sz w:val="24"/>
+          <w:szCs w:val="24"/>
+        </w:rPr>
+        <w:t>在</w:t>
+      </w:r>
+      <w:r>
+        <w:rPr>
+          <w:rFonts w:ascii="Times New Roman" w:eastAsia="宋体" w:hAnsi="Times New Roman" w:cs="Times New Roman" w:hint="eastAsia"/>
+          <w:sz w:val="24"/>
+          <w:szCs w:val="24"/>
+        </w:rPr>
+        <w:t>Java</w:t>
+      </w:r>
+      <w:r>
+        <w:rPr>
+          <w:rFonts w:ascii="Times New Roman" w:eastAsia="宋体" w:hAnsi="Times New Roman" w:cs="Times New Roman" w:hint="eastAsia"/>
+          <w:sz w:val="24"/>
+          <w:szCs w:val="24"/>
+        </w:rPr>
+        <w:t>规范中并没有要求用哪种方法来实现</w:t>
+      </w:r>
+      <w:r>
+        <w:rPr>
+          <w:rFonts w:ascii="Times New Roman" w:eastAsia="宋体" w:hAnsi="Times New Roman" w:cs="Times New Roman" w:hint="eastAsia"/>
+          <w:sz w:val="24"/>
+          <w:szCs w:val="24"/>
+        </w:rPr>
+        <w:t>：</w:t>
+      </w:r>
+    </w:p>
+    <w:p>
+      <w:pPr>
+        <w:pStyle w:val="a7"/>
+        <w:numPr>
+          <w:ilvl w:val="0"/>
+          <w:numId w:val="25"/>
+        </w:numPr>
+        <w:spacing w:line="440" w:lineRule="exact"/>
+        <w:ind w:firstLineChars="0"/>
+        <w:rPr>
+          <w:rFonts w:ascii="Times New Roman" w:eastAsia="宋体" w:hAnsi="Times New Roman" w:cs="Times New Roman"/>
+          <w:sz w:val="24"/>
+          <w:szCs w:val="24"/>
+        </w:rPr>
+      </w:pPr>
+      <w:r>
+        <w:rPr>
+          <w:rFonts w:ascii="Times New Roman" w:eastAsia="宋体" w:hAnsi="Times New Roman" w:cs="Times New Roman" w:hint="eastAsia"/>
+          <w:sz w:val="24"/>
+          <w:szCs w:val="24"/>
+        </w:rPr>
+        <w:t>JDK1</w:t>
+      </w:r>
+      <w:r>
+        <w:rPr>
+          <w:rFonts w:ascii="Times New Roman" w:eastAsia="宋体" w:hAnsi="Times New Roman" w:cs="Times New Roman"/>
+          <w:sz w:val="24"/>
+          <w:szCs w:val="24"/>
+        </w:rPr>
+        <w:t>.2</w:t>
+      </w:r>
+      <w:r>
+        <w:rPr>
+          <w:rFonts w:ascii="Times New Roman" w:eastAsia="宋体" w:hAnsi="Times New Roman" w:cs="Times New Roman" w:hint="eastAsia"/>
+          <w:sz w:val="24"/>
+          <w:szCs w:val="24"/>
+        </w:rPr>
+        <w:t>之前，</w:t>
+      </w:r>
+      <w:r>
+        <w:rPr>
+          <w:rFonts w:ascii="Times New Roman" w:eastAsia="宋体" w:hAnsi="Times New Roman" w:cs="Times New Roman" w:hint="eastAsia"/>
+          <w:sz w:val="24"/>
+          <w:szCs w:val="24"/>
+        </w:rPr>
+        <w:t>使用一种叫绿色线程的用户线程实现，</w:t>
+      </w:r>
+      <w:r>
+        <w:rPr>
+          <w:rFonts w:ascii="Times New Roman" w:eastAsia="宋体" w:hAnsi="Times New Roman" w:cs="Times New Roman" w:hint="eastAsia"/>
+          <w:sz w:val="24"/>
+          <w:szCs w:val="24"/>
+        </w:rPr>
+        <w:t>绿色线程指的是由</w:t>
+      </w:r>
+      <w:r>
+        <w:rPr>
+          <w:rFonts w:ascii="Times New Roman" w:eastAsia="宋体" w:hAnsi="Times New Roman" w:cs="Times New Roman" w:hint="eastAsia"/>
+          <w:sz w:val="24"/>
+          <w:szCs w:val="24"/>
+        </w:rPr>
+        <w:t>JVM</w:t>
+      </w:r>
+      <w:r>
+        <w:rPr>
+          <w:rFonts w:ascii="Times New Roman" w:eastAsia="宋体" w:hAnsi="Times New Roman" w:cs="Times New Roman" w:hint="eastAsia"/>
+          <w:sz w:val="24"/>
+          <w:szCs w:val="24"/>
+        </w:rPr>
+        <w:t>调度，</w:t>
+      </w:r>
+      <w:r>
+        <w:rPr>
+          <w:rFonts w:ascii="Times New Roman" w:eastAsia="宋体" w:hAnsi="Times New Roman" w:cs="Times New Roman" w:hint="eastAsia"/>
+          <w:sz w:val="24"/>
+          <w:szCs w:val="24"/>
+        </w:rPr>
+        <w:t>而不是本地操作系统调度的线程</w:t>
+      </w:r>
+      <w:r>
+        <w:rPr>
+          <w:rFonts w:ascii="Times New Roman" w:eastAsia="宋体" w:hAnsi="Times New Roman" w:cs="Times New Roman" w:hint="eastAsia"/>
+          <w:sz w:val="24"/>
+          <w:szCs w:val="24"/>
+        </w:rPr>
+        <w:t>，它可以在本来不支持多线程的操作系统上实现多线程</w:t>
+      </w:r>
+      <w:r>
+        <w:rPr>
+          <w:rFonts w:ascii="Times New Roman" w:eastAsia="宋体" w:hAnsi="Times New Roman" w:cs="Times New Roman" w:hint="eastAsia"/>
+          <w:sz w:val="24"/>
+          <w:szCs w:val="24"/>
+        </w:rPr>
+        <w:t>。</w:t>
+      </w:r>
+    </w:p>
+    <w:p>
+      <w:pPr>
+        <w:pStyle w:val="a7"/>
+        <w:numPr>
+          <w:ilvl w:val="0"/>
+          <w:numId w:val="25"/>
+        </w:numPr>
+        <w:spacing w:line="440" w:lineRule="exact"/>
+        <w:ind w:firstLineChars="0"/>
+        <w:rPr>
+          <w:rFonts w:ascii="Times New Roman" w:eastAsia="宋体" w:hAnsi="Times New Roman" w:cs="Times New Roman"/>
+          <w:sz w:val="24"/>
+          <w:szCs w:val="24"/>
+        </w:rPr>
+      </w:pPr>
+      <w:r>
+        <w:rPr>
+          <w:rFonts w:ascii="Times New Roman" w:eastAsia="宋体" w:hAnsi="Times New Roman" w:cs="Times New Roman" w:hint="eastAsia"/>
+          <w:sz w:val="24"/>
+          <w:szCs w:val="24"/>
+        </w:rPr>
+        <w:t>在</w:t>
+      </w:r>
+      <w:r>
+        <w:rPr>
+          <w:rFonts w:ascii="Times New Roman" w:eastAsia="宋体" w:hAnsi="Times New Roman" w:cs="Times New Roman" w:hint="eastAsia"/>
+          <w:sz w:val="24"/>
+          <w:szCs w:val="24"/>
+        </w:rPr>
+        <w:t>JDK1.2</w:t>
+      </w:r>
+      <w:r>
+        <w:rPr>
+          <w:rFonts w:ascii="Times New Roman" w:eastAsia="宋体" w:hAnsi="Times New Roman" w:cs="Times New Roman" w:hint="eastAsia"/>
+          <w:sz w:val="24"/>
+          <w:szCs w:val="24"/>
+        </w:rPr>
+        <w:t>之后，</w:t>
+      </w:r>
+      <w:r>
+        <w:rPr>
+          <w:rFonts w:ascii="Times New Roman" w:eastAsia="宋体" w:hAnsi="Times New Roman" w:cs="Times New Roman" w:hint="eastAsia"/>
+          <w:sz w:val="24"/>
+          <w:szCs w:val="24"/>
+        </w:rPr>
+        <w:t>采用的是内核线程</w:t>
+      </w:r>
+      <w:r>
+        <w:rPr>
+          <w:rFonts w:ascii="Times New Roman" w:eastAsia="宋体" w:hAnsi="Times New Roman" w:cs="Times New Roman" w:hint="eastAsia"/>
+          <w:sz w:val="24"/>
+          <w:szCs w:val="24"/>
+        </w:rPr>
+        <w:t>来实现</w:t>
+      </w:r>
+      <w:r>
+        <w:rPr>
+          <w:rFonts w:ascii="Times New Roman" w:eastAsia="宋体" w:hAnsi="Times New Roman" w:cs="Times New Roman" w:hint="eastAsia"/>
+          <w:sz w:val="24"/>
+          <w:szCs w:val="24"/>
+        </w:rPr>
+        <w:t>Java</w:t>
+      </w:r>
+      <w:r>
+        <w:rPr>
+          <w:rFonts w:ascii="Times New Roman" w:eastAsia="宋体" w:hAnsi="Times New Roman" w:cs="Times New Roman" w:hint="eastAsia"/>
+          <w:sz w:val="24"/>
+          <w:szCs w:val="24"/>
+        </w:rPr>
+        <w:t>线程，</w:t>
+      </w:r>
+      <w:r>
+        <w:rPr>
+          <w:rFonts w:ascii="Times New Roman" w:eastAsia="宋体" w:hAnsi="Times New Roman" w:cs="Times New Roman" w:hint="eastAsia"/>
+          <w:sz w:val="24"/>
+          <w:szCs w:val="24"/>
+        </w:rPr>
+        <w:t>内核线程是操作系统内核直接支持的线程，</w:t>
+      </w:r>
+      <w:r>
+        <w:rPr>
+          <w:rFonts w:ascii="Times New Roman" w:eastAsia="宋体" w:hAnsi="Times New Roman" w:cs="Times New Roman" w:hint="eastAsia"/>
+          <w:sz w:val="24"/>
+          <w:szCs w:val="24"/>
+        </w:rPr>
+        <w:t>由内核的线程调度器</w:t>
+      </w:r>
+      <w:r>
+        <w:rPr>
+          <w:rFonts w:ascii="Times New Roman" w:eastAsia="宋体" w:hAnsi="Times New Roman" w:cs="Times New Roman" w:hint="eastAsia"/>
+          <w:sz w:val="24"/>
+          <w:szCs w:val="24"/>
+        </w:rPr>
+        <w:t>进行控制和分配，</w:t>
+      </w:r>
+      <w:r>
+        <w:rPr>
+          <w:rFonts w:ascii="Times New Roman" w:eastAsia="宋体" w:hAnsi="Times New Roman" w:cs="Times New Roman" w:hint="eastAsia"/>
+          <w:sz w:val="24"/>
+          <w:szCs w:val="24"/>
+        </w:rPr>
+        <w:t>程序一般直接使用内核线程，</w:t>
+      </w:r>
+      <w:r>
+        <w:rPr>
+          <w:rFonts w:ascii="Times New Roman" w:eastAsia="宋体" w:hAnsi="Times New Roman" w:cs="Times New Roman" w:hint="eastAsia"/>
+          <w:sz w:val="24"/>
+          <w:szCs w:val="24"/>
+        </w:rPr>
+        <w:t>而是使用它的高级接口，</w:t>
+      </w:r>
+      <w:r>
+        <w:rPr>
+          <w:rFonts w:ascii="Times New Roman" w:eastAsia="宋体" w:hAnsi="Times New Roman" w:cs="Times New Roman" w:hint="eastAsia"/>
+          <w:sz w:val="24"/>
+          <w:szCs w:val="24"/>
+        </w:rPr>
+        <w:t>轻量级线程。</w:t>
+      </w:r>
+      <w:r>
+        <w:rPr>
+          <w:rFonts w:ascii="Times New Roman" w:eastAsia="宋体" w:hAnsi="Times New Roman" w:cs="Times New Roman" w:hint="eastAsia"/>
+          <w:sz w:val="24"/>
+          <w:szCs w:val="24"/>
+        </w:rPr>
+        <w:t>每个轻量级线程都有一个内核线程与之对应，</w:t>
+      </w:r>
+      <w:r>
+        <w:rPr>
+          <w:rFonts w:ascii="Times New Roman" w:eastAsia="宋体" w:hAnsi="Times New Roman" w:cs="Times New Roman" w:hint="eastAsia"/>
+          <w:sz w:val="24"/>
+          <w:szCs w:val="24"/>
+        </w:rPr>
+        <w:t>所以也叫做</w:t>
+      </w:r>
+      <w:r>
+        <w:rPr>
+          <w:rFonts w:ascii="Times New Roman" w:eastAsia="宋体" w:hAnsi="Times New Roman" w:cs="Times New Roman" w:hint="eastAsia"/>
+          <w:sz w:val="24"/>
+          <w:szCs w:val="24"/>
+        </w:rPr>
+        <w:t>1</w:t>
+      </w:r>
+      <w:r>
+        <w:rPr>
+          <w:rFonts w:ascii="Times New Roman" w:eastAsia="宋体" w:hAnsi="Times New Roman" w:cs="Times New Roman"/>
+          <w:sz w:val="24"/>
+          <w:szCs w:val="24"/>
+        </w:rPr>
+        <w:t>:</w:t>
+      </w:r>
+      <w:r>
+        <w:rPr>
+          <w:rFonts w:ascii="Times New Roman" w:eastAsia="宋体" w:hAnsi="Times New Roman" w:cs="Times New Roman" w:hint="eastAsia"/>
+          <w:sz w:val="24"/>
+          <w:szCs w:val="24"/>
+        </w:rPr>
+        <w:t>1</w:t>
+      </w:r>
+      <w:r>
+        <w:rPr>
+          <w:rFonts w:ascii="Times New Roman" w:eastAsia="宋体" w:hAnsi="Times New Roman" w:cs="Times New Roman" w:hint="eastAsia"/>
+          <w:sz w:val="24"/>
+          <w:szCs w:val="24"/>
+        </w:rPr>
+        <w:t>的线程模型。</w:t>
+      </w:r>
+    </w:p>
+    <w:p>
+      <w:pPr>
+        <w:spacing w:line="440" w:lineRule="exact"/>
+        <w:rPr>
+          <w:rFonts w:ascii="Times New Roman" w:eastAsia="宋体" w:hAnsi="Times New Roman" w:cs="Times New Roman"/>
+          <w:sz w:val="24"/>
+          <w:szCs w:val="24"/>
+        </w:rPr>
+      </w:pPr>
+    </w:p>
+    <w:p>
+      <w:pPr>
+        <w:spacing w:line="440" w:lineRule="exact"/>
+        <w:rPr>
+          <w:rFonts w:ascii="Times New Roman" w:eastAsia="宋体" w:hAnsi="Times New Roman" w:cs="Times New Roman"/>
+          <w:sz w:val="24"/>
+          <w:szCs w:val="24"/>
+        </w:rPr>
+      </w:pPr>
+    </w:p>
+    <w:p>
+      <w:pPr>
+        <w:spacing w:line="440" w:lineRule="exact"/>
+        <w:rPr>
+          <w:rFonts w:ascii="Times New Roman" w:eastAsia="宋体" w:hAnsi="Times New Roman" w:cs="Times New Roman"/>
+          <w:sz w:val="24"/>
+          <w:szCs w:val="24"/>
+        </w:rPr>
+      </w:pPr>
+      <w:r>
+        <w:rPr>
+          <w:rFonts w:ascii="Times New Roman" w:eastAsia="宋体" w:hAnsi="Times New Roman" w:cs="Times New Roman" w:hint="eastAsia"/>
+          <w:sz w:val="24"/>
+          <w:szCs w:val="24"/>
+        </w:rPr>
+        <w:t>堆和栈有啥区别？</w:t>
+      </w:r>
+    </w:p>
+    <w:p>
+      <w:pPr>
+        <w:spacing w:line="440" w:lineRule="exact"/>
+        <w:rPr>
+          <w:rFonts w:ascii="Times New Roman" w:eastAsia="宋体" w:hAnsi="Times New Roman" w:cs="Times New Roman"/>
+          <w:sz w:val="24"/>
+          <w:szCs w:val="24"/>
+        </w:rPr>
+      </w:pPr>
+      <w:r>
+        <w:rPr>
+          <w:rFonts w:ascii="Times New Roman" w:eastAsia="宋体" w:hAnsi="Times New Roman" w:cs="Times New Roman" w:hint="eastAsia"/>
+          <w:sz w:val="24"/>
+          <w:szCs w:val="24"/>
+        </w:rPr>
+        <w:t>主要有存储内容、内存分配和生命周期三个方面不同</w:t>
+      </w:r>
+    </w:p>
+    <w:p>
+      <w:pPr>
+        <w:pStyle w:val="a7"/>
+        <w:numPr>
+          <w:ilvl w:val="0"/>
+          <w:numId w:val="27"/>
+        </w:numPr>
+        <w:spacing w:line="440" w:lineRule="exact"/>
+        <w:ind w:firstLineChars="0"/>
+        <w:rPr>
+          <w:rFonts w:ascii="Times New Roman" w:eastAsia="宋体" w:hAnsi="Times New Roman" w:cs="Times New Roman"/>
+          <w:sz w:val="24"/>
+          <w:szCs w:val="24"/>
+        </w:rPr>
+      </w:pPr>
+      <w:r>
+        <w:rPr>
+          <w:rFonts w:ascii="Times New Roman" w:eastAsia="宋体" w:hAnsi="Times New Roman" w:cs="Times New Roman" w:hint="eastAsia"/>
+          <w:sz w:val="24"/>
+          <w:szCs w:val="24"/>
+        </w:rPr>
+        <w:t>存储内容：方法调用时会创建对应的栈帧，并压入虚拟机栈中，栈帧中存储了方法的局部变量表、操作树以及上下文信息。堆里面我们在程序中创建的各种对象和数组。</w:t>
+      </w:r>
+    </w:p>
+    <w:p>
+      <w:pPr>
+        <w:pStyle w:val="a7"/>
+        <w:numPr>
+          <w:ilvl w:val="0"/>
+          <w:numId w:val="27"/>
+        </w:numPr>
+        <w:spacing w:line="440" w:lineRule="exact"/>
+        <w:ind w:firstLineChars="0"/>
+        <w:rPr>
+          <w:rFonts w:ascii="Times New Roman" w:eastAsia="宋体" w:hAnsi="Times New Roman" w:cs="Times New Roman"/>
+          <w:sz w:val="24"/>
+          <w:szCs w:val="24"/>
+        </w:rPr>
+      </w:pPr>
+      <w:r>
+        <w:rPr>
+          <w:rFonts w:ascii="Times New Roman" w:eastAsia="宋体" w:hAnsi="Times New Roman" w:cs="Times New Roman" w:hint="eastAsia"/>
+          <w:sz w:val="24"/>
+          <w:szCs w:val="24"/>
+        </w:rPr>
+        <w:t>内存分配：栈通过方法调用，将栈帧压入虚拟机栈中，方法调用结束出栈；堆通过</w:t>
+      </w:r>
+      <w:r>
+        <w:rPr>
+          <w:rFonts w:ascii="Times New Roman" w:eastAsia="宋体" w:hAnsi="Times New Roman" w:cs="Times New Roman" w:hint="eastAsia"/>
+          <w:sz w:val="24"/>
+          <w:szCs w:val="24"/>
+        </w:rPr>
+        <w:t>JVM</w:t>
+      </w:r>
+      <w:r>
+        <w:rPr>
+          <w:rFonts w:ascii="Times New Roman" w:eastAsia="宋体" w:hAnsi="Times New Roman" w:cs="Times New Roman" w:hint="eastAsia"/>
+          <w:sz w:val="24"/>
+          <w:szCs w:val="24"/>
+        </w:rPr>
+        <w:t>垃圾回收机制回收垃圾对象。</w:t>
+      </w:r>
+    </w:p>
+    <w:p>
+      <w:pPr>
+        <w:pStyle w:val="a7"/>
+        <w:numPr>
+          <w:ilvl w:val="0"/>
+          <w:numId w:val="27"/>
+        </w:numPr>
+        <w:spacing w:line="440" w:lineRule="exact"/>
+        <w:ind w:firstLineChars="0"/>
+        <w:rPr>
+          <w:rFonts w:ascii="Times New Roman" w:eastAsia="宋体" w:hAnsi="Times New Roman" w:cs="Times New Roman"/>
+          <w:sz w:val="24"/>
+          <w:szCs w:val="24"/>
+        </w:rPr>
+      </w:pPr>
+      <w:r>
+        <w:rPr>
+          <w:rFonts w:ascii="Times New Roman" w:eastAsia="宋体" w:hAnsi="Times New Roman" w:cs="Times New Roman" w:hint="eastAsia"/>
+          <w:sz w:val="24"/>
+          <w:szCs w:val="24"/>
+        </w:rPr>
+        <w:t>生命周期</w:t>
+      </w:r>
+      <w:r>
+        <w:rPr>
+          <w:rFonts w:ascii="Times New Roman" w:eastAsia="宋体" w:hAnsi="Times New Roman" w:cs="Times New Roman" w:hint="eastAsia"/>
+          <w:sz w:val="24"/>
+          <w:szCs w:val="24"/>
+        </w:rPr>
+        <w:t>：对象在</w:t>
+      </w:r>
+      <w:r>
+        <w:rPr>
+          <w:rFonts w:ascii="Times New Roman" w:eastAsia="宋体" w:hAnsi="Times New Roman" w:cs="Times New Roman" w:hint="eastAsia"/>
+          <w:sz w:val="24"/>
+          <w:szCs w:val="24"/>
+        </w:rPr>
+        <w:t>J</w:t>
+      </w:r>
+      <w:r>
+        <w:rPr>
+          <w:rFonts w:ascii="Times New Roman" w:eastAsia="宋体" w:hAnsi="Times New Roman" w:cs="Times New Roman"/>
+          <w:sz w:val="24"/>
+          <w:szCs w:val="24"/>
+        </w:rPr>
+        <w:t>a</w:t>
+      </w:r>
+      <w:r>
+        <w:rPr>
+          <w:rFonts w:ascii="Times New Roman" w:eastAsia="宋体" w:hAnsi="Times New Roman" w:cs="Times New Roman" w:hint="eastAsia"/>
+          <w:sz w:val="24"/>
+          <w:szCs w:val="24"/>
+        </w:rPr>
+        <w:t>va</w:t>
+      </w:r>
+      <w:r>
+        <w:rPr>
+          <w:rFonts w:ascii="Times New Roman" w:eastAsia="宋体" w:hAnsi="Times New Roman" w:cs="Times New Roman" w:hint="eastAsia"/>
+          <w:sz w:val="24"/>
+          <w:szCs w:val="24"/>
+        </w:rPr>
+        <w:t>堆上创建后，如果一直有变量引用，就会一直存在，而虚拟机栈里面的栈帧取决于方法调用何时结束。</w:t>
+      </w:r>
+    </w:p>
+    <w:p>
+      <w:pPr>
+        <w:spacing w:line="440" w:lineRule="exact"/>
+        <w:rPr>
+          <w:rFonts w:ascii="Times New Roman" w:eastAsia="宋体" w:hAnsi="Times New Roman" w:cs="Times New Roman"/>
+          <w:sz w:val="24"/>
+          <w:szCs w:val="24"/>
+        </w:rPr>
+      </w:pPr>
+    </w:p>
+    <w:p>
+      <w:pPr>
+        <w:spacing w:line="440" w:lineRule="exact"/>
+        <w:rPr>
+          <w:rFonts w:ascii="Times New Roman" w:eastAsia="宋体" w:hAnsi="Times New Roman" w:cs="Times New Roman"/>
+          <w:sz w:val="24"/>
+          <w:szCs w:val="24"/>
+        </w:rPr>
+      </w:pPr>
+    </w:p>
+    <w:p>
+      <w:pPr>
+        <w:spacing w:line="440" w:lineRule="exact"/>
+        <w:rPr>
+          <w:rFonts w:ascii="Times New Roman" w:eastAsia="宋体" w:hAnsi="Times New Roman" w:cs="Times New Roman"/>
+          <w:sz w:val="24"/>
+          <w:szCs w:val="24"/>
+        </w:rPr>
+      </w:pPr>
+      <w:r>
+        <w:rPr>
+          <w:rFonts w:ascii="Times New Roman" w:eastAsia="宋体" w:hAnsi="Times New Roman" w:cs="Times New Roman" w:hint="eastAsia"/>
+          <w:sz w:val="24"/>
+          <w:szCs w:val="24"/>
+        </w:rPr>
+        <w:t>什么时候会出现堆栈溢出呢？</w:t>
+      </w:r>
+    </w:p>
+    <w:p>
+      <w:pPr>
+        <w:spacing w:line="440" w:lineRule="exact"/>
+        <w:rPr>
+          <w:rFonts w:ascii="Times New Roman" w:eastAsia="宋体" w:hAnsi="Times New Roman" w:cs="Times New Roman"/>
+          <w:sz w:val="24"/>
+          <w:szCs w:val="24"/>
+        </w:rPr>
+      </w:pPr>
+      <w:r>
+        <w:rPr>
+          <w:rFonts w:ascii="Times New Roman" w:eastAsia="宋体" w:hAnsi="Times New Roman" w:cs="Times New Roman" w:hint="eastAsia"/>
+          <w:sz w:val="24"/>
+          <w:szCs w:val="24"/>
+        </w:rPr>
+        <w:t>栈溢出</w:t>
+      </w:r>
+      <w:r>
+        <w:rPr>
+          <w:rFonts w:ascii="Times New Roman" w:eastAsia="宋体" w:hAnsi="Times New Roman" w:cs="Times New Roman" w:hint="eastAsia"/>
+          <w:sz w:val="24"/>
+          <w:szCs w:val="24"/>
+        </w:rPr>
+        <w:t>:</w:t>
+      </w:r>
+      <w:r>
+        <w:rPr>
+          <w:rFonts w:ascii="Times New Roman" w:eastAsia="宋体" w:hAnsi="Times New Roman" w:cs="Times New Roman"/>
+          <w:sz w:val="24"/>
+          <w:szCs w:val="24"/>
+        </w:rPr>
+        <w:t xml:space="preserve"> Stack Overflow </w:t>
+      </w:r>
+      <w:r>
+        <w:rPr>
+          <w:rFonts w:ascii="Times New Roman" w:eastAsia="宋体" w:hAnsi="Times New Roman" w:cs="Times New Roman" w:hint="eastAsia"/>
+          <w:sz w:val="24"/>
+          <w:szCs w:val="24"/>
+        </w:rPr>
+        <w:t>，由于递归调用层数过多，虚拟机栈内存不够存放栈帧，导致栈溢出。</w:t>
+      </w:r>
+    </w:p>
+    <w:p>
+      <w:pPr>
+        <w:spacing w:line="440" w:lineRule="exact"/>
+        <w:rPr>
+          <w:rFonts w:ascii="Times New Roman" w:eastAsia="宋体" w:hAnsi="Times New Roman" w:cs="Times New Roman" w:hint="eastAsia"/>
+          <w:sz w:val="24"/>
+          <w:szCs w:val="24"/>
+        </w:rPr>
+      </w:pPr>
+      <w:r>
+        <w:rPr>
+          <w:rFonts w:ascii="Times New Roman" w:eastAsia="宋体" w:hAnsi="Times New Roman" w:cs="Times New Roman" w:hint="eastAsia"/>
+          <w:sz w:val="24"/>
+          <w:szCs w:val="24"/>
+        </w:rPr>
+        <w:t>堆溢出</w:t>
+      </w:r>
+      <w:r>
+        <w:rPr>
+          <w:rFonts w:ascii="Times New Roman" w:eastAsia="宋体" w:hAnsi="Times New Roman" w:cs="Times New Roman" w:hint="eastAsia"/>
+          <w:sz w:val="24"/>
+          <w:szCs w:val="24"/>
+        </w:rPr>
+        <w:t xml:space="preserve"> OOM</w:t>
+      </w:r>
+      <w:r>
+        <w:rPr>
+          <w:rFonts w:ascii="Times New Roman" w:eastAsia="宋体" w:hAnsi="Times New Roman" w:cs="Times New Roman" w:hint="eastAsia"/>
+          <w:sz w:val="24"/>
+          <w:szCs w:val="24"/>
+        </w:rPr>
+        <w:t>，</w:t>
+      </w:r>
+      <w:r>
+        <w:rPr>
+          <w:rFonts w:ascii="Times New Roman" w:eastAsia="宋体" w:hAnsi="Times New Roman" w:cs="Times New Roman" w:hint="eastAsia"/>
+          <w:sz w:val="24"/>
+          <w:szCs w:val="24"/>
+        </w:rPr>
+        <w:t>新创建的对象过多，导致堆</w:t>
+      </w:r>
+      <w:r>
+        <w:rPr>
+          <w:rFonts w:ascii="Times New Roman" w:eastAsia="宋体" w:hAnsi="Times New Roman" w:cs="Times New Roman" w:hint="eastAsia"/>
+          <w:sz w:val="24"/>
+          <w:szCs w:val="24"/>
+        </w:rPr>
+        <w:t>存放不下。</w:t>
+      </w:r>
+    </w:p>
+    <w:p>
+      <w:pPr>
+        <w:spacing w:line="440" w:lineRule="exact"/>
+        <w:rPr>
+          <w:rFonts w:ascii="Times New Roman" w:eastAsia="宋体" w:hAnsi="Times New Roman" w:cs="Times New Roman" w:hint="eastAsia"/>
+          <w:sz w:val="24"/>
+          <w:szCs w:val="24"/>
+        </w:rPr>
+      </w:pPr>
+    </w:p>
+    <w:p>
+      <w:pPr>
+        <w:spacing w:line="440" w:lineRule="exact"/>
+        <w:rPr>
+          <w:rFonts w:ascii="Times New Roman" w:eastAsia="宋体" w:hAnsi="Times New Roman" w:cs="Times New Roman"/>
+          <w:sz w:val="24"/>
+          <w:szCs w:val="24"/>
+        </w:rPr>
+      </w:pPr>
+    </w:p>
+    <w:p>
+      <w:pPr>
+        <w:spacing w:line="440" w:lineRule="exact"/>
+        <w:rPr>
+          <w:rFonts w:ascii="Times New Roman" w:eastAsia="宋体" w:hAnsi="Times New Roman" w:cs="Times New Roman"/>
+          <w:sz w:val="24"/>
+          <w:szCs w:val="24"/>
+        </w:rPr>
+      </w:pPr>
+      <w:r>
+        <w:rPr>
+          <w:rFonts w:ascii="Times New Roman" w:eastAsia="宋体" w:hAnsi="Times New Roman" w:cs="Times New Roman" w:hint="eastAsia"/>
+          <w:sz w:val="24"/>
+          <w:szCs w:val="24"/>
+        </w:rPr>
+        <w:t>如何排查？</w:t>
+      </w:r>
+    </w:p>
+    <w:p>
+      <w:pPr>
+        <w:spacing w:line="440" w:lineRule="exact"/>
+        <w:rPr>
+          <w:rFonts w:ascii="Times New Roman" w:eastAsia="宋体" w:hAnsi="Times New Roman" w:cs="Times New Roman"/>
+          <w:sz w:val="24"/>
+          <w:szCs w:val="24"/>
+        </w:rPr>
+      </w:pPr>
+      <w:r>
+        <w:rPr>
+          <w:rFonts w:ascii="Times New Roman" w:eastAsia="宋体" w:hAnsi="Times New Roman" w:cs="Times New Roman" w:hint="eastAsia"/>
+          <w:sz w:val="24"/>
+          <w:szCs w:val="24"/>
+        </w:rPr>
+        <w:t>栈溢出</w:t>
+      </w:r>
+      <w:r>
+        <w:rPr>
+          <w:rFonts w:ascii="Times New Roman" w:eastAsia="宋体" w:hAnsi="Times New Roman" w:cs="Times New Roman" w:hint="eastAsia"/>
+          <w:sz w:val="24"/>
+          <w:szCs w:val="24"/>
+        </w:rPr>
+        <w:t>:</w:t>
+      </w:r>
+      <w:r>
+        <w:rPr>
+          <w:rFonts w:ascii="Times New Roman" w:eastAsia="宋体" w:hAnsi="Times New Roman" w:cs="Times New Roman"/>
+          <w:sz w:val="24"/>
+          <w:szCs w:val="24"/>
+        </w:rPr>
+        <w:t xml:space="preserve"> </w:t>
+      </w:r>
+      <w:r>
+        <w:rPr>
+          <w:rFonts w:ascii="Times New Roman" w:eastAsia="宋体" w:hAnsi="Times New Roman" w:cs="Times New Roman" w:hint="eastAsia"/>
+          <w:sz w:val="24"/>
+          <w:szCs w:val="24"/>
+        </w:rPr>
+        <w:t>可以查看控制台打印的错误信息，可能是哪里出现了死循环。</w:t>
+      </w:r>
+    </w:p>
+    <w:p>
+      <w:pPr>
+        <w:spacing w:line="440" w:lineRule="exact"/>
+        <w:rPr>
+          <w:rFonts w:ascii="Times New Roman" w:eastAsia="宋体" w:hAnsi="Times New Roman" w:cs="Times New Roman"/>
+          <w:sz w:val="24"/>
+          <w:szCs w:val="24"/>
+        </w:rPr>
+      </w:pPr>
+      <w:r>
+        <w:rPr>
+          <w:rFonts w:ascii="Times New Roman" w:eastAsia="宋体" w:hAnsi="Times New Roman" w:cs="Times New Roman" w:hint="eastAsia"/>
+          <w:sz w:val="24"/>
+          <w:szCs w:val="24"/>
+        </w:rPr>
+        <w:t>堆溢出：调整</w:t>
+      </w:r>
+      <w:r>
+        <w:rPr>
+          <w:rFonts w:ascii="Times New Roman" w:eastAsia="宋体" w:hAnsi="Times New Roman" w:cs="Times New Roman" w:hint="eastAsia"/>
+          <w:sz w:val="24"/>
+          <w:szCs w:val="24"/>
+        </w:rPr>
+        <w:t>JVM</w:t>
+      </w:r>
+      <w:r>
+        <w:rPr>
+          <w:rFonts w:ascii="Times New Roman" w:eastAsia="宋体" w:hAnsi="Times New Roman" w:cs="Times New Roman" w:hint="eastAsia"/>
+          <w:sz w:val="24"/>
+          <w:szCs w:val="24"/>
+        </w:rPr>
+        <w:t>的内存参数。</w:t>
+      </w:r>
+    </w:p>
+    <w:p>
+      <w:pPr>
+        <w:spacing w:line="440" w:lineRule="exact"/>
+        <w:rPr>
+          <w:rFonts w:ascii="Times New Roman" w:eastAsia="宋体" w:hAnsi="Times New Roman" w:cs="Times New Roman"/>
+          <w:sz w:val="24"/>
+          <w:szCs w:val="24"/>
+        </w:rPr>
+      </w:pPr>
+    </w:p>
+    <w:p>
+      <w:pPr>
+        <w:spacing w:line="440" w:lineRule="exact"/>
+        <w:rPr>
+          <w:rFonts w:ascii="Times New Roman" w:eastAsia="宋体" w:hAnsi="Times New Roman" w:cs="Times New Roman"/>
+          <w:sz w:val="24"/>
+          <w:szCs w:val="24"/>
+        </w:rPr>
+      </w:pPr>
+    </w:p>
+    <w:p>
+      <w:pPr>
+        <w:spacing w:line="440" w:lineRule="exact"/>
+        <w:rPr>
+          <w:rFonts w:ascii="Times New Roman" w:eastAsia="宋体" w:hAnsi="Times New Roman" w:cs="Times New Roman"/>
+          <w:sz w:val="24"/>
+          <w:szCs w:val="24"/>
+        </w:rPr>
+      </w:pPr>
+      <w:r>
+        <w:rPr>
+          <w:rFonts w:ascii="Times New Roman" w:eastAsia="宋体" w:hAnsi="Times New Roman" w:cs="Times New Roman" w:hint="eastAsia"/>
+          <w:sz w:val="24"/>
+          <w:szCs w:val="24"/>
+        </w:rPr>
+        <w:t>对象一定是在堆在分配的吗？</w:t>
+      </w:r>
+    </w:p>
+    <w:p>
+      <w:pPr>
+        <w:spacing w:line="440" w:lineRule="exact"/>
+        <w:rPr>
+          <w:rFonts w:ascii="Times New Roman" w:eastAsia="宋体" w:hAnsi="Times New Roman" w:cs="Times New Roman"/>
+          <w:sz w:val="24"/>
+          <w:szCs w:val="24"/>
+        </w:rPr>
+      </w:pPr>
+      <w:r>
+        <w:rPr>
+          <w:rFonts w:ascii="Times New Roman" w:eastAsia="宋体" w:hAnsi="Times New Roman" w:cs="Times New Roman" w:hint="eastAsia"/>
+          <w:sz w:val="24"/>
+          <w:szCs w:val="24"/>
+        </w:rPr>
+        <w:t>不一定，</w:t>
+      </w:r>
+      <w:r>
+        <w:rPr>
+          <w:rFonts w:ascii="Times New Roman" w:eastAsia="宋体" w:hAnsi="Times New Roman" w:cs="Times New Roman" w:hint="eastAsia"/>
+          <w:sz w:val="24"/>
+          <w:szCs w:val="24"/>
+        </w:rPr>
+        <w:t>JVM</w:t>
+      </w:r>
+      <w:r>
+        <w:rPr>
+          <w:rFonts w:ascii="Times New Roman" w:eastAsia="宋体" w:hAnsi="Times New Roman" w:cs="Times New Roman" w:hint="eastAsia"/>
+          <w:sz w:val="24"/>
+          <w:szCs w:val="24"/>
+        </w:rPr>
+        <w:t>会通过逃逸技术分析，对于逃不出方法的对象（没有返回，没有作为参数，只在方法体里面），会直接在栈上分配内存空间，</w:t>
+      </w:r>
+      <w:r>
+        <w:rPr>
+          <w:rFonts w:ascii="Times New Roman" w:eastAsia="宋体" w:hAnsi="Times New Roman" w:cs="Times New Roman" w:hint="eastAsia"/>
+          <w:sz w:val="24"/>
+          <w:szCs w:val="24"/>
+        </w:rPr>
+        <w:t>随着方法调用结束出栈，这样可以快速地在栈上创建和销毁对象。</w:t>
+      </w:r>
+    </w:p>
+    <w:p>
+      <w:pPr>
+        <w:spacing w:line="440" w:lineRule="exact"/>
+        <w:rPr>
+          <w:rFonts w:ascii="Times New Roman" w:eastAsia="宋体" w:hAnsi="Times New Roman" w:cs="Times New Roman"/>
+          <w:sz w:val="24"/>
+          <w:szCs w:val="24"/>
+        </w:rPr>
+      </w:pPr>
+    </w:p>
+    <w:p>
+      <w:pPr>
+        <w:spacing w:line="440" w:lineRule="exact"/>
+        <w:rPr>
+          <w:rFonts w:ascii="Times New Roman" w:eastAsia="宋体" w:hAnsi="Times New Roman" w:cs="Times New Roman"/>
+          <w:sz w:val="24"/>
+          <w:szCs w:val="24"/>
+        </w:rPr>
+      </w:pPr>
+    </w:p>
+    <w:p>
+      <w:pPr>
+        <w:spacing w:line="440" w:lineRule="exact"/>
+        <w:rPr>
+          <w:rFonts w:ascii="Times New Roman" w:eastAsia="宋体" w:hAnsi="Times New Roman" w:cs="Times New Roman" w:hint="eastAsia"/>
+          <w:sz w:val="24"/>
+          <w:szCs w:val="24"/>
+        </w:rPr>
+      </w:pPr>
+      <w:r>
+        <w:rPr>
+          <w:rFonts w:ascii="Times New Roman" w:eastAsia="宋体" w:hAnsi="Times New Roman" w:cs="Times New Roman" w:hint="eastAsia"/>
+          <w:sz w:val="24"/>
+          <w:szCs w:val="24"/>
+        </w:rPr>
+        <w:t>常量池了解吗，有啥用？</w:t>
+      </w:r>
+    </w:p>
+    <w:p>
+      <w:pPr>
+        <w:spacing w:line="440" w:lineRule="exact"/>
+        <w:rPr>
+          <w:rFonts w:ascii="Times New Roman" w:eastAsia="宋体" w:hAnsi="Times New Roman" w:cs="Times New Roman"/>
+          <w:sz w:val="24"/>
+          <w:szCs w:val="24"/>
+        </w:rPr>
+      </w:pPr>
+      <w:r>
+        <w:rPr>
+          <w:rFonts w:ascii="Times New Roman" w:eastAsia="宋体" w:hAnsi="Times New Roman" w:cs="Times New Roman" w:hint="eastAsia"/>
+          <w:sz w:val="24"/>
+          <w:szCs w:val="24"/>
+        </w:rPr>
+        <w:t>Java</w:t>
+      </w:r>
+      <w:r>
+        <w:rPr>
+          <w:rFonts w:ascii="Times New Roman" w:eastAsia="宋体" w:hAnsi="Times New Roman" w:cs="Times New Roman"/>
+          <w:sz w:val="24"/>
+          <w:szCs w:val="24"/>
+        </w:rPr>
+        <w:t xml:space="preserve"> </w:t>
+      </w:r>
+      <w:r>
+        <w:rPr>
+          <w:rFonts w:ascii="Times New Roman" w:eastAsia="宋体" w:hAnsi="Times New Roman" w:cs="Times New Roman" w:hint="eastAsia"/>
+          <w:sz w:val="24"/>
+          <w:szCs w:val="24"/>
+        </w:rPr>
+        <w:t xml:space="preserve">8 </w:t>
+      </w:r>
+      <w:r>
+        <w:rPr>
+          <w:rFonts w:ascii="Times New Roman" w:eastAsia="宋体" w:hAnsi="Times New Roman" w:cs="Times New Roman" w:hint="eastAsia"/>
+          <w:sz w:val="24"/>
+          <w:szCs w:val="24"/>
+        </w:rPr>
+        <w:t>以前，常量池存在于</w:t>
+      </w:r>
+      <w:r>
+        <w:rPr>
+          <w:rFonts w:ascii="Times New Roman" w:eastAsia="宋体" w:hAnsi="Times New Roman" w:cs="Times New Roman" w:hint="eastAsia"/>
+          <w:sz w:val="24"/>
+          <w:szCs w:val="24"/>
+        </w:rPr>
+        <w:t>JVM</w:t>
+      </w:r>
+      <w:r>
+        <w:rPr>
+          <w:rFonts w:ascii="Times New Roman" w:eastAsia="宋体" w:hAnsi="Times New Roman" w:cs="Times New Roman" w:hint="eastAsia"/>
+          <w:sz w:val="24"/>
+          <w:szCs w:val="24"/>
+        </w:rPr>
+        <w:t>的永久代中，</w:t>
+      </w:r>
+      <w:r>
+        <w:rPr>
+          <w:rFonts w:ascii="Times New Roman" w:eastAsia="宋体" w:hAnsi="Times New Roman" w:cs="Times New Roman" w:hint="eastAsia"/>
+          <w:sz w:val="24"/>
+          <w:szCs w:val="24"/>
+        </w:rPr>
+        <w:t>Java</w:t>
+      </w:r>
+      <w:r>
+        <w:rPr>
+          <w:rFonts w:ascii="Times New Roman" w:eastAsia="宋体" w:hAnsi="Times New Roman" w:cs="Times New Roman"/>
+          <w:sz w:val="24"/>
+          <w:szCs w:val="24"/>
+        </w:rPr>
+        <w:t xml:space="preserve"> </w:t>
+      </w:r>
+      <w:r>
+        <w:rPr>
+          <w:rFonts w:ascii="Times New Roman" w:eastAsia="宋体" w:hAnsi="Times New Roman" w:cs="Times New Roman" w:hint="eastAsia"/>
+          <w:sz w:val="24"/>
+          <w:szCs w:val="24"/>
+        </w:rPr>
+        <w:t>8</w:t>
+      </w:r>
+      <w:r>
+        <w:rPr>
+          <w:rFonts w:ascii="Times New Roman" w:eastAsia="宋体" w:hAnsi="Times New Roman" w:cs="Times New Roman" w:hint="eastAsia"/>
+          <w:sz w:val="24"/>
+          <w:szCs w:val="24"/>
+        </w:rPr>
+        <w:t>以后存在元数据空间中。</w:t>
+      </w:r>
+      <w:r>
+        <w:rPr>
+          <w:rFonts w:ascii="Times New Roman" w:eastAsia="宋体" w:hAnsi="Times New Roman" w:cs="Times New Roman" w:hint="eastAsia"/>
+          <w:sz w:val="24"/>
+          <w:szCs w:val="24"/>
+        </w:rPr>
+        <w:t>主要存储：</w:t>
+      </w:r>
+    </w:p>
+    <w:p>
+      <w:pPr>
+        <w:pStyle w:val="a7"/>
+        <w:numPr>
+          <w:ilvl w:val="0"/>
+          <w:numId w:val="28"/>
+        </w:numPr>
+        <w:spacing w:line="440" w:lineRule="exact"/>
+        <w:ind w:firstLineChars="0"/>
+        <w:rPr>
+          <w:rFonts w:ascii="Times New Roman" w:eastAsia="宋体" w:hAnsi="Times New Roman" w:cs="Times New Roman"/>
+          <w:sz w:val="24"/>
+          <w:szCs w:val="24"/>
+        </w:rPr>
+      </w:pPr>
+      <w:r>
+        <w:rPr>
+          <w:rFonts w:ascii="Times New Roman" w:eastAsia="宋体" w:hAnsi="Times New Roman" w:cs="Times New Roman" w:hint="eastAsia"/>
+          <w:sz w:val="24"/>
+          <w:szCs w:val="24"/>
+        </w:rPr>
+        <w:t>编译期：</w:t>
+      </w:r>
+      <w:r>
+        <w:rPr>
+          <w:rFonts w:ascii="Times New Roman" w:eastAsia="宋体" w:hAnsi="Times New Roman" w:cs="Times New Roman" w:hint="eastAsia"/>
+          <w:sz w:val="24"/>
+          <w:szCs w:val="24"/>
+        </w:rPr>
+        <w:t>各种字面量</w:t>
+      </w:r>
+      <w:r>
+        <w:rPr>
+          <w:rFonts w:ascii="Times New Roman" w:eastAsia="宋体" w:hAnsi="Times New Roman" w:cs="Times New Roman" w:hint="eastAsia"/>
+          <w:sz w:val="24"/>
+          <w:szCs w:val="24"/>
+        </w:rPr>
+        <w:t>，这些字面量可以在程序运行时直接使用，</w:t>
+      </w:r>
+      <w:r>
+        <w:rPr>
+          <w:rFonts w:ascii="Times New Roman" w:eastAsia="宋体" w:hAnsi="Times New Roman" w:cs="Times New Roman" w:hint="eastAsia"/>
+          <w:sz w:val="24"/>
+          <w:szCs w:val="24"/>
+        </w:rPr>
+        <w:t>不需要再创建</w:t>
+      </w:r>
+      <w:r>
+        <w:rPr>
+          <w:rFonts w:ascii="Times New Roman" w:eastAsia="宋体" w:hAnsi="Times New Roman" w:cs="Times New Roman" w:hint="eastAsia"/>
+          <w:sz w:val="24"/>
+          <w:szCs w:val="24"/>
+        </w:rPr>
+        <w:t>，提高运行效率</w:t>
+      </w:r>
+      <w:r>
+        <w:rPr>
+          <w:rFonts w:ascii="Times New Roman" w:eastAsia="宋体" w:hAnsi="Times New Roman" w:cs="Times New Roman" w:hint="eastAsia"/>
+          <w:sz w:val="24"/>
+          <w:szCs w:val="24"/>
+        </w:rPr>
+        <w:t>。</w:t>
+      </w:r>
+    </w:p>
+    <w:p>
+      <w:pPr>
+        <w:pStyle w:val="a7"/>
+        <w:numPr>
+          <w:ilvl w:val="0"/>
+          <w:numId w:val="28"/>
+        </w:numPr>
+        <w:spacing w:line="440" w:lineRule="exact"/>
+        <w:ind w:firstLineChars="0"/>
+        <w:rPr>
+          <w:rFonts w:ascii="Times New Roman" w:eastAsia="宋体" w:hAnsi="Times New Roman" w:cs="Times New Roman" w:hint="eastAsia"/>
+          <w:sz w:val="24"/>
+          <w:szCs w:val="24"/>
+        </w:rPr>
+      </w:pPr>
+      <w:r>
+        <w:rPr>
+          <w:rFonts w:ascii="Times New Roman" w:eastAsia="宋体" w:hAnsi="Times New Roman" w:cs="Times New Roman" w:hint="eastAsia"/>
+          <w:sz w:val="24"/>
+          <w:szCs w:val="24"/>
+        </w:rPr>
+        <w:t>运行期：类加载时生成的</w:t>
+      </w:r>
+      <w:r>
+        <w:rPr>
+          <w:rFonts w:ascii="Times New Roman" w:eastAsia="宋体" w:hAnsi="Times New Roman" w:cs="Times New Roman" w:hint="eastAsia"/>
+          <w:sz w:val="24"/>
+          <w:szCs w:val="24"/>
+        </w:rPr>
+        <w:t>符号</w:t>
+      </w:r>
+      <w:r>
+        <w:rPr>
+          <w:rFonts w:ascii="Times New Roman" w:eastAsia="宋体" w:hAnsi="Times New Roman" w:cs="Times New Roman" w:hint="eastAsia"/>
+          <w:sz w:val="24"/>
+          <w:szCs w:val="24"/>
+        </w:rPr>
+        <w:t>引用等信息。</w:t>
+      </w:r>
+      <w:r>
+        <w:rPr>
+          <w:rFonts w:ascii="Times New Roman" w:eastAsia="宋体" w:hAnsi="Times New Roman" w:cs="Times New Roman" w:hint="eastAsia"/>
+          <w:sz w:val="24"/>
+          <w:szCs w:val="24"/>
+        </w:rPr>
+        <w:t>符号引用包括类的全限限定名，</w:t>
+      </w:r>
+      <w:r>
+        <w:rPr>
+          <w:rFonts w:ascii="Times New Roman" w:eastAsia="宋体" w:hAnsi="Times New Roman" w:cs="Times New Roman" w:hint="eastAsia"/>
+          <w:sz w:val="24"/>
+          <w:szCs w:val="24"/>
+        </w:rPr>
+        <w:t>方法名等等。</w:t>
+      </w:r>
+      <w:r>
+        <w:rPr>
+          <w:rFonts w:ascii="Times New Roman" w:eastAsia="宋体" w:hAnsi="Times New Roman" w:cs="Times New Roman" w:hint="eastAsia"/>
+          <w:sz w:val="24"/>
+          <w:szCs w:val="24"/>
+        </w:rPr>
+        <w:t>主要用于在类加载，</w:t>
+      </w:r>
+      <w:r>
+        <w:rPr>
+          <w:rFonts w:ascii="Times New Roman" w:eastAsia="宋体" w:hAnsi="Times New Roman" w:cs="Times New Roman" w:hint="eastAsia"/>
+          <w:sz w:val="24"/>
+          <w:szCs w:val="24"/>
+        </w:rPr>
+        <w:t>动态绑定阶段，</w:t>
+      </w:r>
+      <w:r>
+        <w:rPr>
+          <w:rFonts w:ascii="Times New Roman" w:eastAsia="宋体" w:hAnsi="Times New Roman" w:cs="Times New Roman" w:hint="eastAsia"/>
+          <w:sz w:val="24"/>
+          <w:szCs w:val="24"/>
+        </w:rPr>
+        <w:t>来定位具体的类，</w:t>
+      </w:r>
+      <w:r>
+        <w:rPr>
+          <w:rFonts w:ascii="Times New Roman" w:eastAsia="宋体" w:hAnsi="Times New Roman" w:cs="Times New Roman" w:hint="eastAsia"/>
+          <w:sz w:val="24"/>
+          <w:szCs w:val="24"/>
+        </w:rPr>
+        <w:t>方法等等。</w:t>
+      </w:r>
     </w:p>
     <w:p>
       <w:pPr>
@@ -24280,13 +30929,13 @@
     </w:lvl>
   </w:abstractNum>
   <w:abstractNum w:abstractNumId="1" w15:restartNumberingAfterBreak="0">
-    <w:nsid w:val="05CD3638"/>
+    <w:nsid w:val="056E7689"/>
     <w:multiLevelType w:val="hybridMultilevel"/>
-    <w:tmpl w:val="8BE2E0DC"/>
-    <w:lvl w:ilvl="0" w:tplc="03CC16A8">
+    <w:tmpl w:val="D5B2CD2E"/>
+    <w:lvl w:ilvl="0" w:tplc="439C3990">
       <w:start w:val="1"/>
       <w:numFmt w:val="decimal"/>
-      <w:lvlText w:val="%1."/>
+      <w:lvlText w:val="%1、"/>
       <w:lvlJc w:val="left"/>
       <w:pPr>
         <w:ind w:left="360" w:hanging="360"/>
@@ -24369,6 +31018,273 @@
     </w:lvl>
   </w:abstractNum>
   <w:abstractNum w:abstractNumId="2" w15:restartNumberingAfterBreak="0">
+    <w:nsid w:val="05CD3638"/>
+    <w:multiLevelType w:val="hybridMultilevel"/>
+    <w:tmpl w:val="8BE2E0DC"/>
+    <w:lvl w:ilvl="0" w:tplc="03CC16A8">
+      <w:start w:val="1"/>
+      <w:numFmt w:val="decimal"/>
+      <w:lvlText w:val="%1."/>
+      <w:lvlJc w:val="left"/>
+      <w:pPr>
+        <w:ind w:left="360" w:hanging="360"/>
+      </w:pPr>
+      <w:rPr>
+        <w:rFonts w:hint="default"/>
+      </w:rPr>
+    </w:lvl>
+    <w:lvl w:ilvl="1" w:tplc="04090019" w:tentative="1">
+      <w:start w:val="1"/>
+      <w:numFmt w:val="lowerLetter"/>
+      <w:lvlText w:val="%2)"/>
+      <w:lvlJc w:val="left"/>
+      <w:pPr>
+        <w:ind w:left="840" w:hanging="420"/>
+      </w:pPr>
+    </w:lvl>
+    <w:lvl w:ilvl="2" w:tplc="0409001B" w:tentative="1">
+      <w:start w:val="1"/>
+      <w:numFmt w:val="lowerRoman"/>
+      <w:lvlText w:val="%3."/>
+      <w:lvlJc w:val="right"/>
+      <w:pPr>
+        <w:ind w:left="1260" w:hanging="420"/>
+      </w:pPr>
+    </w:lvl>
+    <w:lvl w:ilvl="3" w:tplc="0409000F" w:tentative="1">
+      <w:start w:val="1"/>
+      <w:numFmt w:val="decimal"/>
+      <w:lvlText w:val="%4."/>
+      <w:lvlJc w:val="left"/>
+      <w:pPr>
+        <w:ind w:left="1680" w:hanging="420"/>
+      </w:pPr>
+    </w:lvl>
+    <w:lvl w:ilvl="4" w:tplc="04090019" w:tentative="1">
+      <w:start w:val="1"/>
+      <w:numFmt w:val="lowerLetter"/>
+      <w:lvlText w:val="%5)"/>
+      <w:lvlJc w:val="left"/>
+      <w:pPr>
+        <w:ind w:left="2100" w:hanging="420"/>
+      </w:pPr>
+    </w:lvl>
+    <w:lvl w:ilvl="5" w:tplc="0409001B" w:tentative="1">
+      <w:start w:val="1"/>
+      <w:numFmt w:val="lowerRoman"/>
+      <w:lvlText w:val="%6."/>
+      <w:lvlJc w:val="right"/>
+      <w:pPr>
+        <w:ind w:left="2520" w:hanging="420"/>
+      </w:pPr>
+    </w:lvl>
+    <w:lvl w:ilvl="6" w:tplc="0409000F" w:tentative="1">
+      <w:start w:val="1"/>
+      <w:numFmt w:val="decimal"/>
+      <w:lvlText w:val="%7."/>
+      <w:lvlJc w:val="left"/>
+      <w:pPr>
+        <w:ind w:left="2940" w:hanging="420"/>
+      </w:pPr>
+    </w:lvl>
+    <w:lvl w:ilvl="7" w:tplc="04090019" w:tentative="1">
+      <w:start w:val="1"/>
+      <w:numFmt w:val="lowerLetter"/>
+      <w:lvlText w:val="%8)"/>
+      <w:lvlJc w:val="left"/>
+      <w:pPr>
+        <w:ind w:left="3360" w:hanging="420"/>
+      </w:pPr>
+    </w:lvl>
+    <w:lvl w:ilvl="8" w:tplc="0409001B" w:tentative="1">
+      <w:start w:val="1"/>
+      <w:numFmt w:val="lowerRoman"/>
+      <w:lvlText w:val="%9."/>
+      <w:lvlJc w:val="right"/>
+      <w:pPr>
+        <w:ind w:left="3780" w:hanging="420"/>
+      </w:pPr>
+    </w:lvl>
+  </w:abstractNum>
+  <w:abstractNum w:abstractNumId="3" w15:restartNumberingAfterBreak="0">
+    <w:nsid w:val="0A970497"/>
+    <w:multiLevelType w:val="hybridMultilevel"/>
+    <w:tmpl w:val="A68CD8E2"/>
+    <w:lvl w:ilvl="0" w:tplc="83B415C0">
+      <w:start w:val="1"/>
+      <w:numFmt w:val="decimal"/>
+      <w:lvlText w:val="%1、"/>
+      <w:lvlJc w:val="left"/>
+      <w:pPr>
+        <w:ind w:left="360" w:hanging="360"/>
+      </w:pPr>
+      <w:rPr>
+        <w:rFonts w:hint="default"/>
+      </w:rPr>
+    </w:lvl>
+    <w:lvl w:ilvl="1" w:tplc="04090019" w:tentative="1">
+      <w:start w:val="1"/>
+      <w:numFmt w:val="lowerLetter"/>
+      <w:lvlText w:val="%2)"/>
+      <w:lvlJc w:val="left"/>
+      <w:pPr>
+        <w:ind w:left="840" w:hanging="420"/>
+      </w:pPr>
+    </w:lvl>
+    <w:lvl w:ilvl="2" w:tplc="0409001B" w:tentative="1">
+      <w:start w:val="1"/>
+      <w:numFmt w:val="lowerRoman"/>
+      <w:lvlText w:val="%3."/>
+      <w:lvlJc w:val="right"/>
+      <w:pPr>
+        <w:ind w:left="1260" w:hanging="420"/>
+      </w:pPr>
+    </w:lvl>
+    <w:lvl w:ilvl="3" w:tplc="0409000F" w:tentative="1">
+      <w:start w:val="1"/>
+      <w:numFmt w:val="decimal"/>
+      <w:lvlText w:val="%4."/>
+      <w:lvlJc w:val="left"/>
+      <w:pPr>
+        <w:ind w:left="1680" w:hanging="420"/>
+      </w:pPr>
+    </w:lvl>
+    <w:lvl w:ilvl="4" w:tplc="04090019" w:tentative="1">
+      <w:start w:val="1"/>
+      <w:numFmt w:val="lowerLetter"/>
+      <w:lvlText w:val="%5)"/>
+      <w:lvlJc w:val="left"/>
+      <w:pPr>
+        <w:ind w:left="2100" w:hanging="420"/>
+      </w:pPr>
+    </w:lvl>
+    <w:lvl w:ilvl="5" w:tplc="0409001B" w:tentative="1">
+      <w:start w:val="1"/>
+      <w:numFmt w:val="lowerRoman"/>
+      <w:lvlText w:val="%6."/>
+      <w:lvlJc w:val="right"/>
+      <w:pPr>
+        <w:ind w:left="2520" w:hanging="420"/>
+      </w:pPr>
+    </w:lvl>
+    <w:lvl w:ilvl="6" w:tplc="0409000F" w:tentative="1">
+      <w:start w:val="1"/>
+      <w:numFmt w:val="decimal"/>
+      <w:lvlText w:val="%7."/>
+      <w:lvlJc w:val="left"/>
+      <w:pPr>
+        <w:ind w:left="2940" w:hanging="420"/>
+      </w:pPr>
+    </w:lvl>
+    <w:lvl w:ilvl="7" w:tplc="04090019" w:tentative="1">
+      <w:start w:val="1"/>
+      <w:numFmt w:val="lowerLetter"/>
+      <w:lvlText w:val="%8)"/>
+      <w:lvlJc w:val="left"/>
+      <w:pPr>
+        <w:ind w:left="3360" w:hanging="420"/>
+      </w:pPr>
+    </w:lvl>
+    <w:lvl w:ilvl="8" w:tplc="0409001B" w:tentative="1">
+      <w:start w:val="1"/>
+      <w:numFmt w:val="lowerRoman"/>
+      <w:lvlText w:val="%9."/>
+      <w:lvlJc w:val="right"/>
+      <w:pPr>
+        <w:ind w:left="3780" w:hanging="420"/>
+      </w:pPr>
+    </w:lvl>
+  </w:abstractNum>
+  <w:abstractNum w:abstractNumId="4" w15:restartNumberingAfterBreak="0">
+    <w:nsid w:val="0E532CAF"/>
+    <w:multiLevelType w:val="hybridMultilevel"/>
+    <w:tmpl w:val="8E5A7DA0"/>
+    <w:lvl w:ilvl="0" w:tplc="61D470CA">
+      <w:start w:val="1"/>
+      <w:numFmt w:val="decimal"/>
+      <w:lvlText w:val="%1、"/>
+      <w:lvlJc w:val="left"/>
+      <w:pPr>
+        <w:ind w:left="360" w:hanging="360"/>
+      </w:pPr>
+      <w:rPr>
+        <w:rFonts w:hint="default"/>
+      </w:rPr>
+    </w:lvl>
+    <w:lvl w:ilvl="1" w:tplc="04090019" w:tentative="1">
+      <w:start w:val="1"/>
+      <w:numFmt w:val="lowerLetter"/>
+      <w:lvlText w:val="%2)"/>
+      <w:lvlJc w:val="left"/>
+      <w:pPr>
+        <w:ind w:left="840" w:hanging="420"/>
+      </w:pPr>
+    </w:lvl>
+    <w:lvl w:ilvl="2" w:tplc="0409001B" w:tentative="1">
+      <w:start w:val="1"/>
+      <w:numFmt w:val="lowerRoman"/>
+      <w:lvlText w:val="%3."/>
+      <w:lvlJc w:val="right"/>
+      <w:pPr>
+        <w:ind w:left="1260" w:hanging="420"/>
+      </w:pPr>
+    </w:lvl>
+    <w:lvl w:ilvl="3" w:tplc="0409000F" w:tentative="1">
+      <w:start w:val="1"/>
+      <w:numFmt w:val="decimal"/>
+      <w:lvlText w:val="%4."/>
+      <w:lvlJc w:val="left"/>
+      <w:pPr>
+        <w:ind w:left="1680" w:hanging="420"/>
+      </w:pPr>
+    </w:lvl>
+    <w:lvl w:ilvl="4" w:tplc="04090019" w:tentative="1">
+      <w:start w:val="1"/>
+      <w:numFmt w:val="lowerLetter"/>
+      <w:lvlText w:val="%5)"/>
+      <w:lvlJc w:val="left"/>
+      <w:pPr>
+        <w:ind w:left="2100" w:hanging="420"/>
+      </w:pPr>
+    </w:lvl>
+    <w:lvl w:ilvl="5" w:tplc="0409001B" w:tentative="1">
+      <w:start w:val="1"/>
+      <w:numFmt w:val="lowerRoman"/>
+      <w:lvlText w:val="%6."/>
+      <w:lvlJc w:val="right"/>
+      <w:pPr>
+        <w:ind w:left="2520" w:hanging="420"/>
+      </w:pPr>
+    </w:lvl>
+    <w:lvl w:ilvl="6" w:tplc="0409000F" w:tentative="1">
+      <w:start w:val="1"/>
+      <w:numFmt w:val="decimal"/>
+      <w:lvlText w:val="%7."/>
+      <w:lvlJc w:val="left"/>
+      <w:pPr>
+        <w:ind w:left="2940" w:hanging="420"/>
+      </w:pPr>
+    </w:lvl>
+    <w:lvl w:ilvl="7" w:tplc="04090019" w:tentative="1">
+      <w:start w:val="1"/>
+      <w:numFmt w:val="lowerLetter"/>
+      <w:lvlText w:val="%8)"/>
+      <w:lvlJc w:val="left"/>
+      <w:pPr>
+        <w:ind w:left="3360" w:hanging="420"/>
+      </w:pPr>
+    </w:lvl>
+    <w:lvl w:ilvl="8" w:tplc="0409001B" w:tentative="1">
+      <w:start w:val="1"/>
+      <w:numFmt w:val="lowerRoman"/>
+      <w:lvlText w:val="%9."/>
+      <w:lvlJc w:val="right"/>
+      <w:pPr>
+        <w:ind w:left="3780" w:hanging="420"/>
+      </w:pPr>
+    </w:lvl>
+  </w:abstractNum>
+  <w:abstractNum w:abstractNumId="5" w15:restartNumberingAfterBreak="0">
     <w:nsid w:val="0ECA00C8"/>
     <w:multiLevelType w:val="hybridMultilevel"/>
     <w:tmpl w:val="4252A79A"/>
@@ -24483,7 +31399,7 @@
       </w:rPr>
     </w:lvl>
   </w:abstractNum>
-  <w:abstractNum w:abstractNumId="3" w15:restartNumberingAfterBreak="0">
+  <w:abstractNum w:abstractNumId="6" w15:restartNumberingAfterBreak="0">
     <w:nsid w:val="12296AEB"/>
     <w:multiLevelType w:val="hybridMultilevel"/>
     <w:tmpl w:val="33E68FB0"/>
@@ -24572,7 +31488,7 @@
       </w:pPr>
     </w:lvl>
   </w:abstractNum>
-  <w:abstractNum w:abstractNumId="4" w15:restartNumberingAfterBreak="0">
+  <w:abstractNum w:abstractNumId="7" w15:restartNumberingAfterBreak="0">
     <w:nsid w:val="1AB25851"/>
     <w:multiLevelType w:val="hybridMultilevel"/>
     <w:tmpl w:val="382C758E"/>
@@ -24661,14 +31577,14 @@
       </w:pPr>
     </w:lvl>
   </w:abstractNum>
-  <w:abstractNum w:abstractNumId="5" w15:restartNumberingAfterBreak="0">
-    <w:nsid w:val="29972E8F"/>
+  <w:abstractNum w:abstractNumId="8" w15:restartNumberingAfterBreak="0">
+    <w:nsid w:val="1DEF1068"/>
     <w:multiLevelType w:val="hybridMultilevel"/>
-    <w:tmpl w:val="A3BA8B60"/>
-    <w:lvl w:ilvl="0" w:tplc="8AAECCDC">
+    <w:tmpl w:val="F9EA3C58"/>
+    <w:lvl w:ilvl="0" w:tplc="40B8482A">
       <w:start w:val="1"/>
       <w:numFmt w:val="decimal"/>
-      <w:lvlText w:val="%1."/>
+      <w:lvlText w:val="%1、"/>
       <w:lvlJc w:val="left"/>
       <w:pPr>
         <w:ind w:left="360" w:hanging="360"/>
@@ -24750,14 +31666,14 @@
       </w:pPr>
     </w:lvl>
   </w:abstractNum>
-  <w:abstractNum w:abstractNumId="6" w15:restartNumberingAfterBreak="0">
-    <w:nsid w:val="36DE2816"/>
+  <w:abstractNum w:abstractNumId="9" w15:restartNumberingAfterBreak="0">
+    <w:nsid w:val="239A073C"/>
     <w:multiLevelType w:val="hybridMultilevel"/>
-    <w:tmpl w:val="8D2E8002"/>
-    <w:lvl w:ilvl="0" w:tplc="6E3ECD32">
+    <w:tmpl w:val="65587508"/>
+    <w:lvl w:ilvl="0" w:tplc="B84E3B24">
       <w:start w:val="1"/>
       <w:numFmt w:val="decimal"/>
-      <w:lvlText w:val="%1."/>
+      <w:lvlText w:val="%1、"/>
       <w:lvlJc w:val="left"/>
       <w:pPr>
         <w:ind w:left="360" w:hanging="360"/>
@@ -24839,14 +31755,14 @@
       </w:pPr>
     </w:lvl>
   </w:abstractNum>
-  <w:abstractNum w:abstractNumId="7" w15:restartNumberingAfterBreak="0">
-    <w:nsid w:val="40E24EE8"/>
+  <w:abstractNum w:abstractNumId="10" w15:restartNumberingAfterBreak="0">
+    <w:nsid w:val="29972E8F"/>
     <w:multiLevelType w:val="hybridMultilevel"/>
-    <w:tmpl w:val="D34C86A2"/>
-    <w:lvl w:ilvl="0" w:tplc="880489A4">
+    <w:tmpl w:val="A3BA8B60"/>
+    <w:lvl w:ilvl="0" w:tplc="8AAECCDC">
       <w:start w:val="1"/>
       <w:numFmt w:val="decimal"/>
-      <w:lvlText w:val="%1、"/>
+      <w:lvlText w:val="%1."/>
       <w:lvlJc w:val="left"/>
       <w:pPr>
         <w:ind w:left="360" w:hanging="360"/>
@@ -24928,11 +31844,11 @@
       </w:pPr>
     </w:lvl>
   </w:abstractNum>
-  <w:abstractNum w:abstractNumId="8" w15:restartNumberingAfterBreak="0">
-    <w:nsid w:val="42F56FCA"/>
+  <w:abstractNum w:abstractNumId="11" w15:restartNumberingAfterBreak="0">
+    <w:nsid w:val="36DE2816"/>
     <w:multiLevelType w:val="hybridMultilevel"/>
-    <w:tmpl w:val="29E49484"/>
-    <w:lvl w:ilvl="0" w:tplc="C3A65F22">
+    <w:tmpl w:val="8D2E8002"/>
+    <w:lvl w:ilvl="0" w:tplc="6E3ECD32">
       <w:start w:val="1"/>
       <w:numFmt w:val="decimal"/>
       <w:lvlText w:val="%1."/>
@@ -25017,7 +31933,363 @@
       </w:pPr>
     </w:lvl>
   </w:abstractNum>
-  <w:abstractNum w:abstractNumId="9" w15:restartNumberingAfterBreak="0">
+  <w:abstractNum w:abstractNumId="12" w15:restartNumberingAfterBreak="0">
+    <w:nsid w:val="3F22355B"/>
+    <w:multiLevelType w:val="hybridMultilevel"/>
+    <w:tmpl w:val="95E855E4"/>
+    <w:lvl w:ilvl="0" w:tplc="73B2FC0A">
+      <w:start w:val="1"/>
+      <w:numFmt w:val="decimal"/>
+      <w:lvlText w:val="%1、"/>
+      <w:lvlJc w:val="left"/>
+      <w:pPr>
+        <w:ind w:left="360" w:hanging="360"/>
+      </w:pPr>
+      <w:rPr>
+        <w:rFonts w:hint="default"/>
+      </w:rPr>
+    </w:lvl>
+    <w:lvl w:ilvl="1" w:tplc="04090019" w:tentative="1">
+      <w:start w:val="1"/>
+      <w:numFmt w:val="lowerLetter"/>
+      <w:lvlText w:val="%2)"/>
+      <w:lvlJc w:val="left"/>
+      <w:pPr>
+        <w:ind w:left="840" w:hanging="420"/>
+      </w:pPr>
+    </w:lvl>
+    <w:lvl w:ilvl="2" w:tplc="0409001B" w:tentative="1">
+      <w:start w:val="1"/>
+      <w:numFmt w:val="lowerRoman"/>
+      <w:lvlText w:val="%3."/>
+      <w:lvlJc w:val="right"/>
+      <w:pPr>
+        <w:ind w:left="1260" w:hanging="420"/>
+      </w:pPr>
+    </w:lvl>
+    <w:lvl w:ilvl="3" w:tplc="0409000F" w:tentative="1">
+      <w:start w:val="1"/>
+      <w:numFmt w:val="decimal"/>
+      <w:lvlText w:val="%4."/>
+      <w:lvlJc w:val="left"/>
+      <w:pPr>
+        <w:ind w:left="1680" w:hanging="420"/>
+      </w:pPr>
+    </w:lvl>
+    <w:lvl w:ilvl="4" w:tplc="04090019" w:tentative="1">
+      <w:start w:val="1"/>
+      <w:numFmt w:val="lowerLetter"/>
+      <w:lvlText w:val="%5)"/>
+      <w:lvlJc w:val="left"/>
+      <w:pPr>
+        <w:ind w:left="2100" w:hanging="420"/>
+      </w:pPr>
+    </w:lvl>
+    <w:lvl w:ilvl="5" w:tplc="0409001B" w:tentative="1">
+      <w:start w:val="1"/>
+      <w:numFmt w:val="lowerRoman"/>
+      <w:lvlText w:val="%6."/>
+      <w:lvlJc w:val="right"/>
+      <w:pPr>
+        <w:ind w:left="2520" w:hanging="420"/>
+      </w:pPr>
+    </w:lvl>
+    <w:lvl w:ilvl="6" w:tplc="0409000F" w:tentative="1">
+      <w:start w:val="1"/>
+      <w:numFmt w:val="decimal"/>
+      <w:lvlText w:val="%7."/>
+      <w:lvlJc w:val="left"/>
+      <w:pPr>
+        <w:ind w:left="2940" w:hanging="420"/>
+      </w:pPr>
+    </w:lvl>
+    <w:lvl w:ilvl="7" w:tplc="04090019" w:tentative="1">
+      <w:start w:val="1"/>
+      <w:numFmt w:val="lowerLetter"/>
+      <w:lvlText w:val="%8)"/>
+      <w:lvlJc w:val="left"/>
+      <w:pPr>
+        <w:ind w:left="3360" w:hanging="420"/>
+      </w:pPr>
+    </w:lvl>
+    <w:lvl w:ilvl="8" w:tplc="0409001B" w:tentative="1">
+      <w:start w:val="1"/>
+      <w:numFmt w:val="lowerRoman"/>
+      <w:lvlText w:val="%9."/>
+      <w:lvlJc w:val="right"/>
+      <w:pPr>
+        <w:ind w:left="3780" w:hanging="420"/>
+      </w:pPr>
+    </w:lvl>
+  </w:abstractNum>
+  <w:abstractNum w:abstractNumId="13" w15:restartNumberingAfterBreak="0">
+    <w:nsid w:val="40E24EE8"/>
+    <w:multiLevelType w:val="hybridMultilevel"/>
+    <w:tmpl w:val="D34C86A2"/>
+    <w:lvl w:ilvl="0" w:tplc="880489A4">
+      <w:start w:val="1"/>
+      <w:numFmt w:val="decimal"/>
+      <w:lvlText w:val="%1、"/>
+      <w:lvlJc w:val="left"/>
+      <w:pPr>
+        <w:ind w:left="360" w:hanging="360"/>
+      </w:pPr>
+      <w:rPr>
+        <w:rFonts w:hint="default"/>
+      </w:rPr>
+    </w:lvl>
+    <w:lvl w:ilvl="1" w:tplc="04090019" w:tentative="1">
+      <w:start w:val="1"/>
+      <w:numFmt w:val="lowerLetter"/>
+      <w:lvlText w:val="%2)"/>
+      <w:lvlJc w:val="left"/>
+      <w:pPr>
+        <w:ind w:left="840" w:hanging="420"/>
+      </w:pPr>
+    </w:lvl>
+    <w:lvl w:ilvl="2" w:tplc="0409001B" w:tentative="1">
+      <w:start w:val="1"/>
+      <w:numFmt w:val="lowerRoman"/>
+      <w:lvlText w:val="%3."/>
+      <w:lvlJc w:val="right"/>
+      <w:pPr>
+        <w:ind w:left="1260" w:hanging="420"/>
+      </w:pPr>
+    </w:lvl>
+    <w:lvl w:ilvl="3" w:tplc="0409000F" w:tentative="1">
+      <w:start w:val="1"/>
+      <w:numFmt w:val="decimal"/>
+      <w:lvlText w:val="%4."/>
+      <w:lvlJc w:val="left"/>
+      <w:pPr>
+        <w:ind w:left="1680" w:hanging="420"/>
+      </w:pPr>
+    </w:lvl>
+    <w:lvl w:ilvl="4" w:tplc="04090019" w:tentative="1">
+      <w:start w:val="1"/>
+      <w:numFmt w:val="lowerLetter"/>
+      <w:lvlText w:val="%5)"/>
+      <w:lvlJc w:val="left"/>
+      <w:pPr>
+        <w:ind w:left="2100" w:hanging="420"/>
+      </w:pPr>
+    </w:lvl>
+    <w:lvl w:ilvl="5" w:tplc="0409001B" w:tentative="1">
+      <w:start w:val="1"/>
+      <w:numFmt w:val="lowerRoman"/>
+      <w:lvlText w:val="%6."/>
+      <w:lvlJc w:val="right"/>
+      <w:pPr>
+        <w:ind w:left="2520" w:hanging="420"/>
+      </w:pPr>
+    </w:lvl>
+    <w:lvl w:ilvl="6" w:tplc="0409000F" w:tentative="1">
+      <w:start w:val="1"/>
+      <w:numFmt w:val="decimal"/>
+      <w:lvlText w:val="%7."/>
+      <w:lvlJc w:val="left"/>
+      <w:pPr>
+        <w:ind w:left="2940" w:hanging="420"/>
+      </w:pPr>
+    </w:lvl>
+    <w:lvl w:ilvl="7" w:tplc="04090019" w:tentative="1">
+      <w:start w:val="1"/>
+      <w:numFmt w:val="lowerLetter"/>
+      <w:lvlText w:val="%8)"/>
+      <w:lvlJc w:val="left"/>
+      <w:pPr>
+        <w:ind w:left="3360" w:hanging="420"/>
+      </w:pPr>
+    </w:lvl>
+    <w:lvl w:ilvl="8" w:tplc="0409001B" w:tentative="1">
+      <w:start w:val="1"/>
+      <w:numFmt w:val="lowerRoman"/>
+      <w:lvlText w:val="%9."/>
+      <w:lvlJc w:val="right"/>
+      <w:pPr>
+        <w:ind w:left="3780" w:hanging="420"/>
+      </w:pPr>
+    </w:lvl>
+  </w:abstractNum>
+  <w:abstractNum w:abstractNumId="14" w15:restartNumberingAfterBreak="0">
+    <w:nsid w:val="42F56FCA"/>
+    <w:multiLevelType w:val="hybridMultilevel"/>
+    <w:tmpl w:val="29E49484"/>
+    <w:lvl w:ilvl="0" w:tplc="C3A65F22">
+      <w:start w:val="1"/>
+      <w:numFmt w:val="decimal"/>
+      <w:lvlText w:val="%1."/>
+      <w:lvlJc w:val="left"/>
+      <w:pPr>
+        <w:ind w:left="360" w:hanging="360"/>
+      </w:pPr>
+      <w:rPr>
+        <w:rFonts w:hint="default"/>
+      </w:rPr>
+    </w:lvl>
+    <w:lvl w:ilvl="1" w:tplc="04090019" w:tentative="1">
+      <w:start w:val="1"/>
+      <w:numFmt w:val="lowerLetter"/>
+      <w:lvlText w:val="%2)"/>
+      <w:lvlJc w:val="left"/>
+      <w:pPr>
+        <w:ind w:left="840" w:hanging="420"/>
+      </w:pPr>
+    </w:lvl>
+    <w:lvl w:ilvl="2" w:tplc="0409001B" w:tentative="1">
+      <w:start w:val="1"/>
+      <w:numFmt w:val="lowerRoman"/>
+      <w:lvlText w:val="%3."/>
+      <w:lvlJc w:val="right"/>
+      <w:pPr>
+        <w:ind w:left="1260" w:hanging="420"/>
+      </w:pPr>
+    </w:lvl>
+    <w:lvl w:ilvl="3" w:tplc="0409000F" w:tentative="1">
+      <w:start w:val="1"/>
+      <w:numFmt w:val="decimal"/>
+      <w:lvlText w:val="%4."/>
+      <w:lvlJc w:val="left"/>
+      <w:pPr>
+        <w:ind w:left="1680" w:hanging="420"/>
+      </w:pPr>
+    </w:lvl>
+    <w:lvl w:ilvl="4" w:tplc="04090019" w:tentative="1">
+      <w:start w:val="1"/>
+      <w:numFmt w:val="lowerLetter"/>
+      <w:lvlText w:val="%5)"/>
+      <w:lvlJc w:val="left"/>
+      <w:pPr>
+        <w:ind w:left="2100" w:hanging="420"/>
+      </w:pPr>
+    </w:lvl>
+    <w:lvl w:ilvl="5" w:tplc="0409001B" w:tentative="1">
+      <w:start w:val="1"/>
+      <w:numFmt w:val="lowerRoman"/>
+      <w:lvlText w:val="%6."/>
+      <w:lvlJc w:val="right"/>
+      <w:pPr>
+        <w:ind w:left="2520" w:hanging="420"/>
+      </w:pPr>
+    </w:lvl>
+    <w:lvl w:ilvl="6" w:tplc="0409000F" w:tentative="1">
+      <w:start w:val="1"/>
+      <w:numFmt w:val="decimal"/>
+      <w:lvlText w:val="%7."/>
+      <w:lvlJc w:val="left"/>
+      <w:pPr>
+        <w:ind w:left="2940" w:hanging="420"/>
+      </w:pPr>
+    </w:lvl>
+    <w:lvl w:ilvl="7" w:tplc="04090019" w:tentative="1">
+      <w:start w:val="1"/>
+      <w:numFmt w:val="lowerLetter"/>
+      <w:lvlText w:val="%8)"/>
+      <w:lvlJc w:val="left"/>
+      <w:pPr>
+        <w:ind w:left="3360" w:hanging="420"/>
+      </w:pPr>
+    </w:lvl>
+    <w:lvl w:ilvl="8" w:tplc="0409001B" w:tentative="1">
+      <w:start w:val="1"/>
+      <w:numFmt w:val="lowerRoman"/>
+      <w:lvlText w:val="%9."/>
+      <w:lvlJc w:val="right"/>
+      <w:pPr>
+        <w:ind w:left="3780" w:hanging="420"/>
+      </w:pPr>
+    </w:lvl>
+  </w:abstractNum>
+  <w:abstractNum w:abstractNumId="15" w15:restartNumberingAfterBreak="0">
+    <w:nsid w:val="44035E81"/>
+    <w:multiLevelType w:val="hybridMultilevel"/>
+    <w:tmpl w:val="70A4D046"/>
+    <w:lvl w:ilvl="0" w:tplc="8D626DE6">
+      <w:start w:val="1"/>
+      <w:numFmt w:val="decimal"/>
+      <w:lvlText w:val="%1."/>
+      <w:lvlJc w:val="left"/>
+      <w:pPr>
+        <w:ind w:left="360" w:hanging="360"/>
+      </w:pPr>
+      <w:rPr>
+        <w:rFonts w:hint="default"/>
+      </w:rPr>
+    </w:lvl>
+    <w:lvl w:ilvl="1" w:tplc="04090019" w:tentative="1">
+      <w:start w:val="1"/>
+      <w:numFmt w:val="lowerLetter"/>
+      <w:lvlText w:val="%2)"/>
+      <w:lvlJc w:val="left"/>
+      <w:pPr>
+        <w:ind w:left="840" w:hanging="420"/>
+      </w:pPr>
+    </w:lvl>
+    <w:lvl w:ilvl="2" w:tplc="0409001B" w:tentative="1">
+      <w:start w:val="1"/>
+      <w:numFmt w:val="lowerRoman"/>
+      <w:lvlText w:val="%3."/>
+      <w:lvlJc w:val="right"/>
+      <w:pPr>
+        <w:ind w:left="1260" w:hanging="420"/>
+      </w:pPr>
+    </w:lvl>
+    <w:lvl w:ilvl="3" w:tplc="0409000F" w:tentative="1">
+      <w:start w:val="1"/>
+      <w:numFmt w:val="decimal"/>
+      <w:lvlText w:val="%4."/>
+      <w:lvlJc w:val="left"/>
+      <w:pPr>
+        <w:ind w:left="1680" w:hanging="420"/>
+      </w:pPr>
+    </w:lvl>
+    <w:lvl w:ilvl="4" w:tplc="04090019" w:tentative="1">
+      <w:start w:val="1"/>
+      <w:numFmt w:val="lowerLetter"/>
+      <w:lvlText w:val="%5)"/>
+      <w:lvlJc w:val="left"/>
+      <w:pPr>
+        <w:ind w:left="2100" w:hanging="420"/>
+      </w:pPr>
+    </w:lvl>
+    <w:lvl w:ilvl="5" w:tplc="0409001B" w:tentative="1">
+      <w:start w:val="1"/>
+      <w:numFmt w:val="lowerRoman"/>
+      <w:lvlText w:val="%6."/>
+      <w:lvlJc w:val="right"/>
+      <w:pPr>
+        <w:ind w:left="2520" w:hanging="420"/>
+      </w:pPr>
+    </w:lvl>
+    <w:lvl w:ilvl="6" w:tplc="0409000F" w:tentative="1">
+      <w:start w:val="1"/>
+      <w:numFmt w:val="decimal"/>
+      <w:lvlText w:val="%7."/>
+      <w:lvlJc w:val="left"/>
+      <w:pPr>
+        <w:ind w:left="2940" w:hanging="420"/>
+      </w:pPr>
+    </w:lvl>
+    <w:lvl w:ilvl="7" w:tplc="04090019" w:tentative="1">
+      <w:start w:val="1"/>
+      <w:numFmt w:val="lowerLetter"/>
+      <w:lvlText w:val="%8)"/>
+      <w:lvlJc w:val="left"/>
+      <w:pPr>
+        <w:ind w:left="3360" w:hanging="420"/>
+      </w:pPr>
+    </w:lvl>
+    <w:lvl w:ilvl="8" w:tplc="0409001B" w:tentative="1">
+      <w:start w:val="1"/>
+      <w:numFmt w:val="lowerRoman"/>
+      <w:lvlText w:val="%9."/>
+      <w:lvlJc w:val="right"/>
+      <w:pPr>
+        <w:ind w:left="3780" w:hanging="420"/>
+      </w:pPr>
+    </w:lvl>
+  </w:abstractNum>
+  <w:abstractNum w:abstractNumId="16" w15:restartNumberingAfterBreak="0">
     <w:nsid w:val="4420392E"/>
     <w:multiLevelType w:val="hybridMultilevel"/>
     <w:tmpl w:val="B26C6984"/>
@@ -25132,14 +32404,14 @@
       </w:rPr>
     </w:lvl>
   </w:abstractNum>
-  <w:abstractNum w:abstractNumId="10" w15:restartNumberingAfterBreak="0">
-    <w:nsid w:val="4E9C75AF"/>
+  <w:abstractNum w:abstractNumId="17" w15:restartNumberingAfterBreak="0">
+    <w:nsid w:val="4C19171D"/>
     <w:multiLevelType w:val="hybridMultilevel"/>
-    <w:tmpl w:val="C032B60A"/>
-    <w:lvl w:ilvl="0" w:tplc="57502444">
+    <w:tmpl w:val="B3EAA69A"/>
+    <w:lvl w:ilvl="0" w:tplc="EBCA2F58">
       <w:start w:val="1"/>
       <w:numFmt w:val="decimal"/>
-      <w:lvlText w:val="%1、"/>
+      <w:lvlText w:val="%1."/>
       <w:lvlJc w:val="left"/>
       <w:pPr>
         <w:ind w:left="360" w:hanging="360"/>
@@ -25221,11 +32493,11 @@
       </w:pPr>
     </w:lvl>
   </w:abstractNum>
-  <w:abstractNum w:abstractNumId="11" w15:restartNumberingAfterBreak="0">
-    <w:nsid w:val="537C002C"/>
+  <w:abstractNum w:abstractNumId="18" w15:restartNumberingAfterBreak="0">
+    <w:nsid w:val="4E9C75AF"/>
     <w:multiLevelType w:val="hybridMultilevel"/>
-    <w:tmpl w:val="1CECEE30"/>
-    <w:lvl w:ilvl="0" w:tplc="BE88E3C8">
+    <w:tmpl w:val="C032B60A"/>
+    <w:lvl w:ilvl="0" w:tplc="57502444">
       <w:start w:val="1"/>
       <w:numFmt w:val="decimal"/>
       <w:lvlText w:val="%1、"/>
@@ -25310,11 +32582,11 @@
       </w:pPr>
     </w:lvl>
   </w:abstractNum>
-  <w:abstractNum w:abstractNumId="12" w15:restartNumberingAfterBreak="0">
-    <w:nsid w:val="5C5A208E"/>
+  <w:abstractNum w:abstractNumId="19" w15:restartNumberingAfterBreak="0">
+    <w:nsid w:val="537C002C"/>
     <w:multiLevelType w:val="hybridMultilevel"/>
-    <w:tmpl w:val="5446922C"/>
-    <w:lvl w:ilvl="0" w:tplc="68EA74E8">
+    <w:tmpl w:val="1CECEE30"/>
+    <w:lvl w:ilvl="0" w:tplc="BE88E3C8">
       <w:start w:val="1"/>
       <w:numFmt w:val="decimal"/>
       <w:lvlText w:val="%1、"/>
@@ -25399,11 +32671,11 @@
       </w:pPr>
     </w:lvl>
   </w:abstractNum>
-  <w:abstractNum w:abstractNumId="13" w15:restartNumberingAfterBreak="0">
-    <w:nsid w:val="69215827"/>
+  <w:abstractNum w:abstractNumId="20" w15:restartNumberingAfterBreak="0">
+    <w:nsid w:val="5C5A208E"/>
     <w:multiLevelType w:val="hybridMultilevel"/>
-    <w:tmpl w:val="2B966D2E"/>
-    <w:lvl w:ilvl="0" w:tplc="27565E54">
+    <w:tmpl w:val="5446922C"/>
+    <w:lvl w:ilvl="0" w:tplc="68EA74E8">
       <w:start w:val="1"/>
       <w:numFmt w:val="decimal"/>
       <w:lvlText w:val="%1、"/>
@@ -25488,14 +32760,14 @@
       </w:pPr>
     </w:lvl>
   </w:abstractNum>
-  <w:abstractNum w:abstractNumId="14" w15:restartNumberingAfterBreak="0">
-    <w:nsid w:val="76C77EEE"/>
+  <w:abstractNum w:abstractNumId="21" w15:restartNumberingAfterBreak="0">
+    <w:nsid w:val="5EE837E4"/>
     <w:multiLevelType w:val="hybridMultilevel"/>
-    <w:tmpl w:val="2E607C4A"/>
-    <w:lvl w:ilvl="0" w:tplc="C44C454E">
+    <w:tmpl w:val="18F855B8"/>
+    <w:lvl w:ilvl="0" w:tplc="E5824FC8">
       <w:start w:val="1"/>
       <w:numFmt w:val="decimal"/>
-      <w:lvlText w:val="%1、"/>
+      <w:lvlText w:val="%1."/>
       <w:lvlJc w:val="left"/>
       <w:pPr>
         <w:ind w:left="360" w:hanging="360"/>
@@ -25577,14 +32849,14 @@
       </w:pPr>
     </w:lvl>
   </w:abstractNum>
-  <w:abstractNum w:abstractNumId="15" w15:restartNumberingAfterBreak="0">
-    <w:nsid w:val="799465BA"/>
+  <w:abstractNum w:abstractNumId="22" w15:restartNumberingAfterBreak="0">
+    <w:nsid w:val="69215827"/>
     <w:multiLevelType w:val="hybridMultilevel"/>
-    <w:tmpl w:val="AA3A17F2"/>
-    <w:lvl w:ilvl="0" w:tplc="C78A9904">
+    <w:tmpl w:val="2B966D2E"/>
+    <w:lvl w:ilvl="0" w:tplc="27565E54">
       <w:start w:val="1"/>
       <w:numFmt w:val="decimal"/>
-      <w:lvlText w:val="%1."/>
+      <w:lvlText w:val="%1、"/>
       <w:lvlJc w:val="left"/>
       <w:pPr>
         <w:ind w:left="360" w:hanging="360"/>
@@ -25666,53 +32938,534 @@
       </w:pPr>
     </w:lvl>
   </w:abstractNum>
+  <w:abstractNum w:abstractNumId="23" w15:restartNumberingAfterBreak="0">
+    <w:nsid w:val="69BE6CA2"/>
+    <w:multiLevelType w:val="hybridMultilevel"/>
+    <w:tmpl w:val="51AC878C"/>
+    <w:lvl w:ilvl="0" w:tplc="88C2260E">
+      <w:start w:val="1"/>
+      <w:numFmt w:val="decimal"/>
+      <w:lvlText w:val="%1、"/>
+      <w:lvlJc w:val="left"/>
+      <w:pPr>
+        <w:ind w:left="360" w:hanging="360"/>
+      </w:pPr>
+      <w:rPr>
+        <w:rFonts w:hint="default"/>
+      </w:rPr>
+    </w:lvl>
+    <w:lvl w:ilvl="1" w:tplc="04090019" w:tentative="1">
+      <w:start w:val="1"/>
+      <w:numFmt w:val="lowerLetter"/>
+      <w:lvlText w:val="%2)"/>
+      <w:lvlJc w:val="left"/>
+      <w:pPr>
+        <w:ind w:left="840" w:hanging="420"/>
+      </w:pPr>
+    </w:lvl>
+    <w:lvl w:ilvl="2" w:tplc="0409001B" w:tentative="1">
+      <w:start w:val="1"/>
+      <w:numFmt w:val="lowerRoman"/>
+      <w:lvlText w:val="%3."/>
+      <w:lvlJc w:val="right"/>
+      <w:pPr>
+        <w:ind w:left="1260" w:hanging="420"/>
+      </w:pPr>
+    </w:lvl>
+    <w:lvl w:ilvl="3" w:tplc="0409000F" w:tentative="1">
+      <w:start w:val="1"/>
+      <w:numFmt w:val="decimal"/>
+      <w:lvlText w:val="%4."/>
+      <w:lvlJc w:val="left"/>
+      <w:pPr>
+        <w:ind w:left="1680" w:hanging="420"/>
+      </w:pPr>
+    </w:lvl>
+    <w:lvl w:ilvl="4" w:tplc="04090019" w:tentative="1">
+      <w:start w:val="1"/>
+      <w:numFmt w:val="lowerLetter"/>
+      <w:lvlText w:val="%5)"/>
+      <w:lvlJc w:val="left"/>
+      <w:pPr>
+        <w:ind w:left="2100" w:hanging="420"/>
+      </w:pPr>
+    </w:lvl>
+    <w:lvl w:ilvl="5" w:tplc="0409001B" w:tentative="1">
+      <w:start w:val="1"/>
+      <w:numFmt w:val="lowerRoman"/>
+      <w:lvlText w:val="%6."/>
+      <w:lvlJc w:val="right"/>
+      <w:pPr>
+        <w:ind w:left="2520" w:hanging="420"/>
+      </w:pPr>
+    </w:lvl>
+    <w:lvl w:ilvl="6" w:tplc="0409000F" w:tentative="1">
+      <w:start w:val="1"/>
+      <w:numFmt w:val="decimal"/>
+      <w:lvlText w:val="%7."/>
+      <w:lvlJc w:val="left"/>
+      <w:pPr>
+        <w:ind w:left="2940" w:hanging="420"/>
+      </w:pPr>
+    </w:lvl>
+    <w:lvl w:ilvl="7" w:tplc="04090019" w:tentative="1">
+      <w:start w:val="1"/>
+      <w:numFmt w:val="lowerLetter"/>
+      <w:lvlText w:val="%8)"/>
+      <w:lvlJc w:val="left"/>
+      <w:pPr>
+        <w:ind w:left="3360" w:hanging="420"/>
+      </w:pPr>
+    </w:lvl>
+    <w:lvl w:ilvl="8" w:tplc="0409001B" w:tentative="1">
+      <w:start w:val="1"/>
+      <w:numFmt w:val="lowerRoman"/>
+      <w:lvlText w:val="%9."/>
+      <w:lvlJc w:val="right"/>
+      <w:pPr>
+        <w:ind w:left="3780" w:hanging="420"/>
+      </w:pPr>
+    </w:lvl>
+  </w:abstractNum>
+  <w:abstractNum w:abstractNumId="24" w15:restartNumberingAfterBreak="0">
+    <w:nsid w:val="716D2996"/>
+    <w:multiLevelType w:val="hybridMultilevel"/>
+    <w:tmpl w:val="9E3AB4A0"/>
+    <w:lvl w:ilvl="0" w:tplc="B06A4ADE">
+      <w:start w:val="1"/>
+      <w:numFmt w:val="decimal"/>
+      <w:lvlText w:val="%1、"/>
+      <w:lvlJc w:val="left"/>
+      <w:pPr>
+        <w:ind w:left="396" w:hanging="396"/>
+      </w:pPr>
+      <w:rPr>
+        <w:rFonts w:hint="default"/>
+      </w:rPr>
+    </w:lvl>
+    <w:lvl w:ilvl="1" w:tplc="04090019" w:tentative="1">
+      <w:start w:val="1"/>
+      <w:numFmt w:val="lowerLetter"/>
+      <w:lvlText w:val="%2)"/>
+      <w:lvlJc w:val="left"/>
+      <w:pPr>
+        <w:ind w:left="840" w:hanging="420"/>
+      </w:pPr>
+    </w:lvl>
+    <w:lvl w:ilvl="2" w:tplc="0409001B" w:tentative="1">
+      <w:start w:val="1"/>
+      <w:numFmt w:val="lowerRoman"/>
+      <w:lvlText w:val="%3."/>
+      <w:lvlJc w:val="right"/>
+      <w:pPr>
+        <w:ind w:left="1260" w:hanging="420"/>
+      </w:pPr>
+    </w:lvl>
+    <w:lvl w:ilvl="3" w:tplc="0409000F" w:tentative="1">
+      <w:start w:val="1"/>
+      <w:numFmt w:val="decimal"/>
+      <w:lvlText w:val="%4."/>
+      <w:lvlJc w:val="left"/>
+      <w:pPr>
+        <w:ind w:left="1680" w:hanging="420"/>
+      </w:pPr>
+    </w:lvl>
+    <w:lvl w:ilvl="4" w:tplc="04090019" w:tentative="1">
+      <w:start w:val="1"/>
+      <w:numFmt w:val="lowerLetter"/>
+      <w:lvlText w:val="%5)"/>
+      <w:lvlJc w:val="left"/>
+      <w:pPr>
+        <w:ind w:left="2100" w:hanging="420"/>
+      </w:pPr>
+    </w:lvl>
+    <w:lvl w:ilvl="5" w:tplc="0409001B" w:tentative="1">
+      <w:start w:val="1"/>
+      <w:numFmt w:val="lowerRoman"/>
+      <w:lvlText w:val="%6."/>
+      <w:lvlJc w:val="right"/>
+      <w:pPr>
+        <w:ind w:left="2520" w:hanging="420"/>
+      </w:pPr>
+    </w:lvl>
+    <w:lvl w:ilvl="6" w:tplc="0409000F" w:tentative="1">
+      <w:start w:val="1"/>
+      <w:numFmt w:val="decimal"/>
+      <w:lvlText w:val="%7."/>
+      <w:lvlJc w:val="left"/>
+      <w:pPr>
+        <w:ind w:left="2940" w:hanging="420"/>
+      </w:pPr>
+    </w:lvl>
+    <w:lvl w:ilvl="7" w:tplc="04090019" w:tentative="1">
+      <w:start w:val="1"/>
+      <w:numFmt w:val="lowerLetter"/>
+      <w:lvlText w:val="%8)"/>
+      <w:lvlJc w:val="left"/>
+      <w:pPr>
+        <w:ind w:left="3360" w:hanging="420"/>
+      </w:pPr>
+    </w:lvl>
+    <w:lvl w:ilvl="8" w:tplc="0409001B" w:tentative="1">
+      <w:start w:val="1"/>
+      <w:numFmt w:val="lowerRoman"/>
+      <w:lvlText w:val="%9."/>
+      <w:lvlJc w:val="right"/>
+      <w:pPr>
+        <w:ind w:left="3780" w:hanging="420"/>
+      </w:pPr>
+    </w:lvl>
+  </w:abstractNum>
+  <w:abstractNum w:abstractNumId="25" w15:restartNumberingAfterBreak="0">
+    <w:nsid w:val="76C77EEE"/>
+    <w:multiLevelType w:val="hybridMultilevel"/>
+    <w:tmpl w:val="2E607C4A"/>
+    <w:lvl w:ilvl="0" w:tplc="C44C454E">
+      <w:start w:val="1"/>
+      <w:numFmt w:val="decimal"/>
+      <w:lvlText w:val="%1、"/>
+      <w:lvlJc w:val="left"/>
+      <w:pPr>
+        <w:ind w:left="360" w:hanging="360"/>
+      </w:pPr>
+      <w:rPr>
+        <w:rFonts w:hint="default"/>
+      </w:rPr>
+    </w:lvl>
+    <w:lvl w:ilvl="1" w:tplc="04090019" w:tentative="1">
+      <w:start w:val="1"/>
+      <w:numFmt w:val="lowerLetter"/>
+      <w:lvlText w:val="%2)"/>
+      <w:lvlJc w:val="left"/>
+      <w:pPr>
+        <w:ind w:left="840" w:hanging="420"/>
+      </w:pPr>
+    </w:lvl>
+    <w:lvl w:ilvl="2" w:tplc="0409001B" w:tentative="1">
+      <w:start w:val="1"/>
+      <w:numFmt w:val="lowerRoman"/>
+      <w:lvlText w:val="%3."/>
+      <w:lvlJc w:val="right"/>
+      <w:pPr>
+        <w:ind w:left="1260" w:hanging="420"/>
+      </w:pPr>
+    </w:lvl>
+    <w:lvl w:ilvl="3" w:tplc="0409000F" w:tentative="1">
+      <w:start w:val="1"/>
+      <w:numFmt w:val="decimal"/>
+      <w:lvlText w:val="%4."/>
+      <w:lvlJc w:val="left"/>
+      <w:pPr>
+        <w:ind w:left="1680" w:hanging="420"/>
+      </w:pPr>
+    </w:lvl>
+    <w:lvl w:ilvl="4" w:tplc="04090019" w:tentative="1">
+      <w:start w:val="1"/>
+      <w:numFmt w:val="lowerLetter"/>
+      <w:lvlText w:val="%5)"/>
+      <w:lvlJc w:val="left"/>
+      <w:pPr>
+        <w:ind w:left="2100" w:hanging="420"/>
+      </w:pPr>
+    </w:lvl>
+    <w:lvl w:ilvl="5" w:tplc="0409001B" w:tentative="1">
+      <w:start w:val="1"/>
+      <w:numFmt w:val="lowerRoman"/>
+      <w:lvlText w:val="%6."/>
+      <w:lvlJc w:val="right"/>
+      <w:pPr>
+        <w:ind w:left="2520" w:hanging="420"/>
+      </w:pPr>
+    </w:lvl>
+    <w:lvl w:ilvl="6" w:tplc="0409000F" w:tentative="1">
+      <w:start w:val="1"/>
+      <w:numFmt w:val="decimal"/>
+      <w:lvlText w:val="%7."/>
+      <w:lvlJc w:val="left"/>
+      <w:pPr>
+        <w:ind w:left="2940" w:hanging="420"/>
+      </w:pPr>
+    </w:lvl>
+    <w:lvl w:ilvl="7" w:tplc="04090019" w:tentative="1">
+      <w:start w:val="1"/>
+      <w:numFmt w:val="lowerLetter"/>
+      <w:lvlText w:val="%8)"/>
+      <w:lvlJc w:val="left"/>
+      <w:pPr>
+        <w:ind w:left="3360" w:hanging="420"/>
+      </w:pPr>
+    </w:lvl>
+    <w:lvl w:ilvl="8" w:tplc="0409001B" w:tentative="1">
+      <w:start w:val="1"/>
+      <w:numFmt w:val="lowerRoman"/>
+      <w:lvlText w:val="%9."/>
+      <w:lvlJc w:val="right"/>
+      <w:pPr>
+        <w:ind w:left="3780" w:hanging="420"/>
+      </w:pPr>
+    </w:lvl>
+  </w:abstractNum>
+  <w:abstractNum w:abstractNumId="26" w15:restartNumberingAfterBreak="0">
+    <w:nsid w:val="799465BA"/>
+    <w:multiLevelType w:val="hybridMultilevel"/>
+    <w:tmpl w:val="AA3A17F2"/>
+    <w:lvl w:ilvl="0" w:tplc="C78A9904">
+      <w:start w:val="1"/>
+      <w:numFmt w:val="decimal"/>
+      <w:lvlText w:val="%1."/>
+      <w:lvlJc w:val="left"/>
+      <w:pPr>
+        <w:ind w:left="360" w:hanging="360"/>
+      </w:pPr>
+      <w:rPr>
+        <w:rFonts w:hint="default"/>
+      </w:rPr>
+    </w:lvl>
+    <w:lvl w:ilvl="1" w:tplc="04090019" w:tentative="1">
+      <w:start w:val="1"/>
+      <w:numFmt w:val="lowerLetter"/>
+      <w:lvlText w:val="%2)"/>
+      <w:lvlJc w:val="left"/>
+      <w:pPr>
+        <w:ind w:left="840" w:hanging="420"/>
+      </w:pPr>
+    </w:lvl>
+    <w:lvl w:ilvl="2" w:tplc="0409001B" w:tentative="1">
+      <w:start w:val="1"/>
+      <w:numFmt w:val="lowerRoman"/>
+      <w:lvlText w:val="%3."/>
+      <w:lvlJc w:val="right"/>
+      <w:pPr>
+        <w:ind w:left="1260" w:hanging="420"/>
+      </w:pPr>
+    </w:lvl>
+    <w:lvl w:ilvl="3" w:tplc="0409000F" w:tentative="1">
+      <w:start w:val="1"/>
+      <w:numFmt w:val="decimal"/>
+      <w:lvlText w:val="%4."/>
+      <w:lvlJc w:val="left"/>
+      <w:pPr>
+        <w:ind w:left="1680" w:hanging="420"/>
+      </w:pPr>
+    </w:lvl>
+    <w:lvl w:ilvl="4" w:tplc="04090019" w:tentative="1">
+      <w:start w:val="1"/>
+      <w:numFmt w:val="lowerLetter"/>
+      <w:lvlText w:val="%5)"/>
+      <w:lvlJc w:val="left"/>
+      <w:pPr>
+        <w:ind w:left="2100" w:hanging="420"/>
+      </w:pPr>
+    </w:lvl>
+    <w:lvl w:ilvl="5" w:tplc="0409001B" w:tentative="1">
+      <w:start w:val="1"/>
+      <w:numFmt w:val="lowerRoman"/>
+      <w:lvlText w:val="%6."/>
+      <w:lvlJc w:val="right"/>
+      <w:pPr>
+        <w:ind w:left="2520" w:hanging="420"/>
+      </w:pPr>
+    </w:lvl>
+    <w:lvl w:ilvl="6" w:tplc="0409000F" w:tentative="1">
+      <w:start w:val="1"/>
+      <w:numFmt w:val="decimal"/>
+      <w:lvlText w:val="%7."/>
+      <w:lvlJc w:val="left"/>
+      <w:pPr>
+        <w:ind w:left="2940" w:hanging="420"/>
+      </w:pPr>
+    </w:lvl>
+    <w:lvl w:ilvl="7" w:tplc="04090019" w:tentative="1">
+      <w:start w:val="1"/>
+      <w:numFmt w:val="lowerLetter"/>
+      <w:lvlText w:val="%8)"/>
+      <w:lvlJc w:val="left"/>
+      <w:pPr>
+        <w:ind w:left="3360" w:hanging="420"/>
+      </w:pPr>
+    </w:lvl>
+    <w:lvl w:ilvl="8" w:tplc="0409001B" w:tentative="1">
+      <w:start w:val="1"/>
+      <w:numFmt w:val="lowerRoman"/>
+      <w:lvlText w:val="%9."/>
+      <w:lvlJc w:val="right"/>
+      <w:pPr>
+        <w:ind w:left="3780" w:hanging="420"/>
+      </w:pPr>
+    </w:lvl>
+  </w:abstractNum>
+  <w:abstractNum w:abstractNumId="27" w15:restartNumberingAfterBreak="0">
+    <w:nsid w:val="7F553FFF"/>
+    <w:multiLevelType w:val="hybridMultilevel"/>
+    <w:tmpl w:val="2FD8E36E"/>
+    <w:lvl w:ilvl="0" w:tplc="A2C4E948">
+      <w:start w:val="1"/>
+      <w:numFmt w:val="decimal"/>
+      <w:lvlText w:val="%1."/>
+      <w:lvlJc w:val="left"/>
+      <w:pPr>
+        <w:ind w:left="360" w:hanging="360"/>
+      </w:pPr>
+      <w:rPr>
+        <w:rFonts w:hint="default"/>
+      </w:rPr>
+    </w:lvl>
+    <w:lvl w:ilvl="1" w:tplc="04090019" w:tentative="1">
+      <w:start w:val="1"/>
+      <w:numFmt w:val="lowerLetter"/>
+      <w:lvlText w:val="%2)"/>
+      <w:lvlJc w:val="left"/>
+      <w:pPr>
+        <w:ind w:left="840" w:hanging="420"/>
+      </w:pPr>
+    </w:lvl>
+    <w:lvl w:ilvl="2" w:tplc="0409001B" w:tentative="1">
+      <w:start w:val="1"/>
+      <w:numFmt w:val="lowerRoman"/>
+      <w:lvlText w:val="%3."/>
+      <w:lvlJc w:val="right"/>
+      <w:pPr>
+        <w:ind w:left="1260" w:hanging="420"/>
+      </w:pPr>
+    </w:lvl>
+    <w:lvl w:ilvl="3" w:tplc="0409000F" w:tentative="1">
+      <w:start w:val="1"/>
+      <w:numFmt w:val="decimal"/>
+      <w:lvlText w:val="%4."/>
+      <w:lvlJc w:val="left"/>
+      <w:pPr>
+        <w:ind w:left="1680" w:hanging="420"/>
+      </w:pPr>
+    </w:lvl>
+    <w:lvl w:ilvl="4" w:tplc="04090019" w:tentative="1">
+      <w:start w:val="1"/>
+      <w:numFmt w:val="lowerLetter"/>
+      <w:lvlText w:val="%5)"/>
+      <w:lvlJc w:val="left"/>
+      <w:pPr>
+        <w:ind w:left="2100" w:hanging="420"/>
+      </w:pPr>
+    </w:lvl>
+    <w:lvl w:ilvl="5" w:tplc="0409001B" w:tentative="1">
+      <w:start w:val="1"/>
+      <w:numFmt w:val="lowerRoman"/>
+      <w:lvlText w:val="%6."/>
+      <w:lvlJc w:val="right"/>
+      <w:pPr>
+        <w:ind w:left="2520" w:hanging="420"/>
+      </w:pPr>
+    </w:lvl>
+    <w:lvl w:ilvl="6" w:tplc="0409000F" w:tentative="1">
+      <w:start w:val="1"/>
+      <w:numFmt w:val="decimal"/>
+      <w:lvlText w:val="%7."/>
+      <w:lvlJc w:val="left"/>
+      <w:pPr>
+        <w:ind w:left="2940" w:hanging="420"/>
+      </w:pPr>
+    </w:lvl>
+    <w:lvl w:ilvl="7" w:tplc="04090019" w:tentative="1">
+      <w:start w:val="1"/>
+      <w:numFmt w:val="lowerLetter"/>
+      <w:lvlText w:val="%8)"/>
+      <w:lvlJc w:val="left"/>
+      <w:pPr>
+        <w:ind w:left="3360" w:hanging="420"/>
+      </w:pPr>
+    </w:lvl>
+    <w:lvl w:ilvl="8" w:tplc="0409001B" w:tentative="1">
+      <w:start w:val="1"/>
+      <w:numFmt w:val="lowerRoman"/>
+      <w:lvlText w:val="%9."/>
+      <w:lvlJc w:val="right"/>
+      <w:pPr>
+        <w:ind w:left="3780" w:hanging="420"/>
+      </w:pPr>
+    </w:lvl>
+  </w:abstractNum>
   <w:num w:numId="1">
-    <w:abstractNumId w:val="12"/>
+    <w:abstractNumId w:val="20"/>
   </w:num>
   <w:num w:numId="2">
-    <w:abstractNumId w:val="14"/>
+    <w:abstractNumId w:val="25"/>
   </w:num>
   <w:num w:numId="3">
-    <w:abstractNumId w:val="13"/>
+    <w:abstractNumId w:val="22"/>
   </w:num>
   <w:num w:numId="4">
     <w:abstractNumId w:val="0"/>
   </w:num>
   <w:num w:numId="5">
+    <w:abstractNumId w:val="7"/>
+  </w:num>
+  <w:num w:numId="6">
+    <w:abstractNumId w:val="13"/>
+  </w:num>
+  <w:num w:numId="7">
+    <w:abstractNumId w:val="16"/>
+  </w:num>
+  <w:num w:numId="8">
+    <w:abstractNumId w:val="5"/>
+  </w:num>
+  <w:num w:numId="9">
+    <w:abstractNumId w:val="6"/>
+  </w:num>
+  <w:num w:numId="10">
+    <w:abstractNumId w:val="18"/>
+  </w:num>
+  <w:num w:numId="11">
+    <w:abstractNumId w:val="19"/>
+  </w:num>
+  <w:num w:numId="12">
+    <w:abstractNumId w:val="14"/>
+  </w:num>
+  <w:num w:numId="13">
+    <w:abstractNumId w:val="2"/>
+  </w:num>
+  <w:num w:numId="14">
+    <w:abstractNumId w:val="26"/>
+  </w:num>
+  <w:num w:numId="15">
+    <w:abstractNumId w:val="11"/>
+  </w:num>
+  <w:num w:numId="16">
+    <w:abstractNumId w:val="10"/>
+  </w:num>
+  <w:num w:numId="17">
+    <w:abstractNumId w:val="17"/>
+  </w:num>
+  <w:num w:numId="18">
+    <w:abstractNumId w:val="8"/>
+  </w:num>
+  <w:num w:numId="19">
+    <w:abstractNumId w:val="3"/>
+  </w:num>
+  <w:num w:numId="20">
+    <w:abstractNumId w:val="23"/>
+  </w:num>
+  <w:num w:numId="21">
+    <w:abstractNumId w:val="21"/>
+  </w:num>
+  <w:num w:numId="22">
+    <w:abstractNumId w:val="27"/>
+  </w:num>
+  <w:num w:numId="23">
+    <w:abstractNumId w:val="12"/>
+  </w:num>
+  <w:num w:numId="24">
+    <w:abstractNumId w:val="15"/>
+  </w:num>
+  <w:num w:numId="25">
+    <w:abstractNumId w:val="24"/>
+  </w:num>
+  <w:num w:numId="26">
+    <w:abstractNumId w:val="9"/>
+  </w:num>
+  <w:num w:numId="27">
     <w:abstractNumId w:val="4"/>
   </w:num>
-  <w:num w:numId="6">
-    <w:abstractNumId w:val="7"/>
-  </w:num>
-  <w:num w:numId="7">
-    <w:abstractNumId w:val="9"/>
-  </w:num>
-  <w:num w:numId="8">
-    <w:abstractNumId w:val="2"/>
-  </w:num>
-  <w:num w:numId="9">
-    <w:abstractNumId w:val="3"/>
-  </w:num>
-  <w:num w:numId="10">
-    <w:abstractNumId w:val="10"/>
-  </w:num>
-  <w:num w:numId="11">
-    <w:abstractNumId w:val="11"/>
-  </w:num>
-  <w:num w:numId="12">
-    <w:abstractNumId w:val="8"/>
-  </w:num>
-  <w:num w:numId="13">
+  <w:num w:numId="28">
     <w:abstractNumId w:val="1"/>
-  </w:num>
-  <w:num w:numId="14">
-    <w:abstractNumId w:val="15"/>
-  </w:num>
-  <w:num w:numId="15">
-    <w:abstractNumId w:val="6"/>
-  </w:num>
-  <w:num w:numId="16">
-    <w:abstractNumId w:val="5"/>
   </w:num>
 </w:numbering>
 </file>

--- a/多问为什么-2.docx
+++ b/多问为什么-2.docx
@@ -30582,36 +30582,364 @@
           <w:szCs w:val="24"/>
         </w:rPr>
       </w:pPr>
-    </w:p>
-    <w:p>
-      <w:pPr>
-        <w:spacing w:line="440" w:lineRule="exact"/>
-        <w:rPr>
-          <w:rFonts w:ascii="Times New Roman" w:eastAsia="宋体" w:hAnsi="Times New Roman" w:cs="Times New Roman"/>
-          <w:sz w:val="24"/>
-          <w:szCs w:val="24"/>
-        </w:rPr>
-      </w:pPr>
-    </w:p>
-    <w:p>
-      <w:pPr>
-        <w:spacing w:line="440" w:lineRule="exact"/>
-        <w:rPr>
-          <w:rFonts w:ascii="Times New Roman" w:eastAsia="宋体" w:hAnsi="Times New Roman" w:cs="Times New Roman"/>
-          <w:sz w:val="24"/>
-          <w:szCs w:val="24"/>
-        </w:rPr>
-      </w:pPr>
-    </w:p>
-    <w:p>
-      <w:pPr>
-        <w:spacing w:line="440" w:lineRule="exact"/>
-        <w:rPr>
-          <w:rFonts w:ascii="Times New Roman" w:eastAsia="宋体" w:hAnsi="Times New Roman" w:cs="Times New Roman"/>
-          <w:sz w:val="24"/>
-          <w:szCs w:val="24"/>
-        </w:rPr>
-      </w:pPr>
+      <w:r>
+        <w:rPr>
+          <w:rFonts w:ascii="Times New Roman" w:eastAsia="宋体" w:hAnsi="Times New Roman" w:cs="Times New Roman" w:hint="eastAsia"/>
+          <w:sz w:val="24"/>
+          <w:szCs w:val="24"/>
+        </w:rPr>
+        <w:t>能说一说你为啥使用</w:t>
+      </w:r>
+      <w:r>
+        <w:rPr>
+          <w:rFonts w:ascii="Times New Roman" w:eastAsia="宋体" w:hAnsi="Times New Roman" w:cs="Times New Roman"/>
+          <w:sz w:val="24"/>
+          <w:szCs w:val="24"/>
+        </w:rPr>
+        <w:t xml:space="preserve"> Redis </w:t>
+      </w:r>
+      <w:r>
+        <w:rPr>
+          <w:rFonts w:ascii="Times New Roman" w:eastAsia="宋体" w:hAnsi="Times New Roman" w:cs="Times New Roman"/>
+          <w:sz w:val="24"/>
+          <w:szCs w:val="24"/>
+        </w:rPr>
+        <w:t>吗？你觉得</w:t>
+      </w:r>
+      <w:r>
+        <w:rPr>
+          <w:rFonts w:ascii="Times New Roman" w:eastAsia="宋体" w:hAnsi="Times New Roman" w:cs="Times New Roman"/>
+          <w:sz w:val="24"/>
+          <w:szCs w:val="24"/>
+        </w:rPr>
+        <w:t xml:space="preserve"> Redis </w:t>
+      </w:r>
+      <w:r>
+        <w:rPr>
+          <w:rFonts w:ascii="Times New Roman" w:eastAsia="宋体" w:hAnsi="Times New Roman" w:cs="Times New Roman"/>
+          <w:sz w:val="24"/>
+          <w:szCs w:val="24"/>
+        </w:rPr>
+        <w:t>最核心的功能是什么？</w:t>
+      </w:r>
+    </w:p>
+    <w:p>
+      <w:pPr>
+        <w:spacing w:line="440" w:lineRule="exact"/>
+        <w:rPr>
+          <w:rFonts w:ascii="Times New Roman" w:eastAsia="宋体" w:hAnsi="Times New Roman" w:cs="Times New Roman"/>
+          <w:sz w:val="24"/>
+          <w:szCs w:val="24"/>
+        </w:rPr>
+      </w:pPr>
+      <w:r>
+        <w:rPr>
+          <w:rFonts w:ascii="Times New Roman" w:eastAsia="宋体" w:hAnsi="Times New Roman" w:cs="Times New Roman" w:hint="eastAsia"/>
+          <w:sz w:val="24"/>
+          <w:szCs w:val="24"/>
+        </w:rPr>
+        <w:t>Redis</w:t>
+      </w:r>
+      <w:r>
+        <w:rPr>
+          <w:rFonts w:ascii="Times New Roman" w:eastAsia="宋体" w:hAnsi="Times New Roman" w:cs="Times New Roman"/>
+          <w:sz w:val="24"/>
+          <w:szCs w:val="24"/>
+        </w:rPr>
+        <w:t xml:space="preserve"> </w:t>
+      </w:r>
+      <w:r>
+        <w:rPr>
+          <w:rFonts w:ascii="Times New Roman" w:eastAsia="宋体" w:hAnsi="Times New Roman" w:cs="Times New Roman" w:hint="eastAsia"/>
+          <w:sz w:val="24"/>
+          <w:szCs w:val="24"/>
+        </w:rPr>
+        <w:t>是一款灵活的高性能的</w:t>
+      </w:r>
+      <w:r>
+        <w:rPr>
+          <w:rFonts w:ascii="Times New Roman" w:eastAsia="宋体" w:hAnsi="Times New Roman" w:cs="Times New Roman" w:hint="eastAsia"/>
+          <w:sz w:val="24"/>
+          <w:szCs w:val="24"/>
+        </w:rPr>
+        <w:t>key-value</w:t>
+      </w:r>
+      <w:r>
+        <w:rPr>
+          <w:rFonts w:ascii="Times New Roman" w:eastAsia="宋体" w:hAnsi="Times New Roman" w:cs="Times New Roman" w:hint="eastAsia"/>
+          <w:sz w:val="24"/>
+          <w:szCs w:val="24"/>
+        </w:rPr>
+        <w:t>数据库，</w:t>
+      </w:r>
+      <w:r>
+        <w:rPr>
+          <w:rFonts w:ascii="Times New Roman" w:eastAsia="宋体" w:hAnsi="Times New Roman" w:cs="Times New Roman" w:hint="eastAsia"/>
+          <w:sz w:val="24"/>
+          <w:szCs w:val="24"/>
+        </w:rPr>
+        <w:t>我们通常可以将其作为缓存、分布式锁、轻量级消息队列</w:t>
+      </w:r>
+      <w:r>
+        <w:rPr>
+          <w:rFonts w:ascii="Times New Roman" w:eastAsia="宋体" w:hAnsi="Times New Roman" w:cs="Times New Roman" w:hint="eastAsia"/>
+          <w:sz w:val="24"/>
+          <w:szCs w:val="24"/>
+        </w:rPr>
+        <w:t>，计数器，排行榜，统计榜，</w:t>
+      </w:r>
+      <w:r>
+        <w:rPr>
+          <w:rFonts w:ascii="Times New Roman" w:eastAsia="宋体" w:hAnsi="Times New Roman" w:cs="Times New Roman" w:hint="eastAsia"/>
+          <w:sz w:val="24"/>
+          <w:szCs w:val="24"/>
+        </w:rPr>
+        <w:t>统计等</w:t>
+      </w:r>
+      <w:r>
+        <w:rPr>
+          <w:rFonts w:ascii="Times New Roman" w:eastAsia="宋体" w:hAnsi="Times New Roman" w:cs="Times New Roman" w:hint="eastAsia"/>
+          <w:sz w:val="24"/>
+          <w:szCs w:val="24"/>
+        </w:rPr>
+        <w:t>。</w:t>
+      </w:r>
+    </w:p>
+    <w:p>
+      <w:pPr>
+        <w:spacing w:line="440" w:lineRule="exact"/>
+        <w:rPr>
+          <w:rFonts w:ascii="Times New Roman" w:eastAsia="宋体" w:hAnsi="Times New Roman" w:cs="Times New Roman"/>
+          <w:sz w:val="24"/>
+          <w:szCs w:val="24"/>
+        </w:rPr>
+      </w:pPr>
+      <w:r>
+        <w:rPr>
+          <w:rFonts w:ascii="Times New Roman" w:eastAsia="宋体" w:hAnsi="Times New Roman" w:cs="Times New Roman" w:hint="eastAsia"/>
+          <w:sz w:val="24"/>
+          <w:szCs w:val="24"/>
+        </w:rPr>
+        <w:t>项目统计网站中</w:t>
+      </w:r>
+      <w:r>
+        <w:rPr>
+          <w:rFonts w:ascii="Times New Roman" w:eastAsia="宋体" w:hAnsi="Times New Roman" w:cs="Times New Roman" w:hint="eastAsia"/>
+          <w:sz w:val="24"/>
+          <w:szCs w:val="24"/>
+        </w:rPr>
+        <w:t>UV</w:t>
+      </w:r>
+      <w:r>
+        <w:rPr>
+          <w:rFonts w:ascii="Times New Roman" w:eastAsia="宋体" w:hAnsi="Times New Roman" w:cs="Times New Roman" w:hint="eastAsia"/>
+          <w:sz w:val="24"/>
+          <w:szCs w:val="24"/>
+        </w:rPr>
+        <w:t>的实现方案</w:t>
+      </w:r>
+    </w:p>
+    <w:p>
+      <w:pPr>
+        <w:spacing w:line="440" w:lineRule="exact"/>
+        <w:rPr>
+          <w:rFonts w:ascii="Times New Roman" w:eastAsia="宋体" w:hAnsi="Times New Roman" w:cs="Times New Roman" w:hint="eastAsia"/>
+          <w:sz w:val="24"/>
+          <w:szCs w:val="24"/>
+        </w:rPr>
+      </w:pPr>
+    </w:p>
+    <w:p>
+      <w:pPr>
+        <w:spacing w:line="440" w:lineRule="exact"/>
+        <w:rPr>
+          <w:rFonts w:ascii="Times New Roman" w:eastAsia="宋体" w:hAnsi="Times New Roman" w:cs="Times New Roman"/>
+          <w:sz w:val="24"/>
+          <w:szCs w:val="24"/>
+        </w:rPr>
+      </w:pPr>
+    </w:p>
+    <w:p>
+      <w:pPr>
+        <w:spacing w:line="440" w:lineRule="exact"/>
+        <w:rPr>
+          <w:rFonts w:ascii="Times New Roman" w:eastAsia="宋体" w:hAnsi="Times New Roman" w:cs="Times New Roman" w:hint="eastAsia"/>
+          <w:sz w:val="24"/>
+          <w:szCs w:val="24"/>
+        </w:rPr>
+      </w:pPr>
+    </w:p>
+    <w:p>
+      <w:pPr>
+        <w:spacing w:line="440" w:lineRule="exact"/>
+        <w:rPr>
+          <w:rFonts w:ascii="Times New Roman" w:eastAsia="宋体" w:hAnsi="Times New Roman" w:cs="Times New Roman" w:hint="eastAsia"/>
+          <w:sz w:val="24"/>
+          <w:szCs w:val="24"/>
+        </w:rPr>
+      </w:pPr>
+      <w:r>
+        <w:rPr>
+          <w:rFonts w:ascii="Times New Roman" w:eastAsia="宋体" w:hAnsi="Times New Roman" w:cs="Times New Roman" w:hint="eastAsia"/>
+          <w:sz w:val="24"/>
+          <w:szCs w:val="24"/>
+        </w:rPr>
+        <w:t>用</w:t>
+      </w:r>
+      <w:r>
+        <w:rPr>
+          <w:rFonts w:ascii="Times New Roman" w:eastAsia="宋体" w:hAnsi="Times New Roman" w:cs="Times New Roman"/>
+          <w:sz w:val="24"/>
+          <w:szCs w:val="24"/>
+        </w:rPr>
+        <w:t>Redis HpyerLogLog</w:t>
+      </w:r>
+      <w:r>
+        <w:rPr>
+          <w:rFonts w:ascii="Times New Roman" w:eastAsia="宋体" w:hAnsi="Times New Roman" w:cs="Times New Roman"/>
+          <w:sz w:val="24"/>
+          <w:szCs w:val="24"/>
+        </w:rPr>
+        <w:t>实现统计网站</w:t>
+      </w:r>
+      <w:r>
+        <w:rPr>
+          <w:rFonts w:ascii="Times New Roman" w:eastAsia="宋体" w:hAnsi="Times New Roman" w:cs="Times New Roman"/>
+          <w:sz w:val="24"/>
+          <w:szCs w:val="24"/>
+        </w:rPr>
+        <w:t>UV</w:t>
+      </w:r>
+      <w:r>
+        <w:rPr>
+          <w:rFonts w:ascii="Times New Roman" w:eastAsia="宋体" w:hAnsi="Times New Roman" w:cs="Times New Roman"/>
+          <w:sz w:val="24"/>
+          <w:szCs w:val="24"/>
+        </w:rPr>
+        <w:t>，这里</w:t>
+      </w:r>
+      <w:r>
+        <w:rPr>
+          <w:rFonts w:ascii="Times New Roman" w:eastAsia="宋体" w:hAnsi="Times New Roman" w:cs="Times New Roman"/>
+          <w:sz w:val="24"/>
+          <w:szCs w:val="24"/>
+        </w:rPr>
+        <w:t>UV</w:t>
+      </w:r>
+      <w:r>
+        <w:rPr>
+          <w:rFonts w:ascii="Times New Roman" w:eastAsia="宋体" w:hAnsi="Times New Roman" w:cs="Times New Roman"/>
+          <w:sz w:val="24"/>
+          <w:szCs w:val="24"/>
+        </w:rPr>
+        <w:t>是指的什么</w:t>
+      </w:r>
+      <w:r>
+        <w:rPr>
+          <w:rFonts w:ascii="Times New Roman" w:eastAsia="宋体" w:hAnsi="Times New Roman" w:cs="Times New Roman" w:hint="eastAsia"/>
+          <w:sz w:val="24"/>
+          <w:szCs w:val="24"/>
+        </w:rPr>
+        <w:t>？</w:t>
+      </w:r>
+    </w:p>
+    <w:p>
+      <w:pPr>
+        <w:spacing w:line="440" w:lineRule="exact"/>
+        <w:rPr>
+          <w:rFonts w:ascii="Times New Roman" w:eastAsia="宋体" w:hAnsi="Times New Roman" w:cs="Times New Roman" w:hint="eastAsia"/>
+          <w:sz w:val="24"/>
+          <w:szCs w:val="24"/>
+        </w:rPr>
+      </w:pPr>
+      <w:r>
+        <w:rPr>
+          <w:rFonts w:ascii="Times New Roman" w:eastAsia="宋体" w:hAnsi="Times New Roman" w:cs="Times New Roman" w:hint="eastAsia"/>
+          <w:sz w:val="24"/>
+          <w:szCs w:val="24"/>
+        </w:rPr>
+        <w:t>在网站分析中，</w:t>
+      </w:r>
+      <w:r>
+        <w:rPr>
+          <w:rFonts w:ascii="Times New Roman" w:eastAsia="宋体" w:hAnsi="Times New Roman" w:cs="Times New Roman" w:hint="eastAsia"/>
+          <w:sz w:val="24"/>
+          <w:szCs w:val="24"/>
+        </w:rPr>
+        <w:t>UV</w:t>
+      </w:r>
+      <w:r>
+        <w:rPr>
+          <w:rFonts w:ascii="Times New Roman" w:eastAsia="宋体" w:hAnsi="Times New Roman" w:cs="Times New Roman" w:hint="eastAsia"/>
+          <w:sz w:val="24"/>
+          <w:szCs w:val="24"/>
+        </w:rPr>
+        <w:t>指的是</w:t>
+      </w:r>
+      <w:r>
+        <w:rPr>
+          <w:rFonts w:ascii="Times New Roman" w:eastAsia="宋体" w:hAnsi="Times New Roman" w:cs="Times New Roman" w:hint="eastAsia"/>
+          <w:sz w:val="24"/>
+          <w:szCs w:val="24"/>
+        </w:rPr>
+        <w:t>Unique</w:t>
+      </w:r>
+      <w:r>
+        <w:rPr>
+          <w:rFonts w:ascii="Times New Roman" w:eastAsia="宋体" w:hAnsi="Times New Roman" w:cs="Times New Roman"/>
+          <w:sz w:val="24"/>
+          <w:szCs w:val="24"/>
+        </w:rPr>
+        <w:t xml:space="preserve"> </w:t>
+      </w:r>
+      <w:r>
+        <w:rPr>
+          <w:rFonts w:ascii="Times New Roman" w:eastAsia="宋体" w:hAnsi="Times New Roman" w:cs="Times New Roman" w:hint="eastAsia"/>
+          <w:sz w:val="24"/>
+          <w:szCs w:val="24"/>
+        </w:rPr>
+        <w:t>Visitor</w:t>
+      </w:r>
+      <w:r>
+        <w:rPr>
+          <w:rFonts w:ascii="Times New Roman" w:eastAsia="宋体" w:hAnsi="Times New Roman" w:cs="Times New Roman"/>
+          <w:sz w:val="24"/>
+          <w:szCs w:val="24"/>
+        </w:rPr>
+        <w:t xml:space="preserve"> </w:t>
+      </w:r>
+      <w:r>
+        <w:rPr>
+          <w:rFonts w:ascii="Times New Roman" w:eastAsia="宋体" w:hAnsi="Times New Roman" w:cs="Times New Roman" w:hint="eastAsia"/>
+          <w:sz w:val="24"/>
+          <w:szCs w:val="24"/>
+        </w:rPr>
+        <w:t>的缩写，表示独立访客数</w:t>
+      </w:r>
+      <w:r>
+        <w:rPr>
+          <w:rFonts w:ascii="Times New Roman" w:eastAsia="宋体" w:hAnsi="Times New Roman" w:cs="Times New Roman" w:hint="eastAsia"/>
+          <w:sz w:val="24"/>
+          <w:szCs w:val="24"/>
+        </w:rPr>
+        <w:t>。具体来说，</w:t>
+      </w:r>
+      <w:r>
+        <w:rPr>
+          <w:rFonts w:ascii="Times New Roman" w:eastAsia="宋体" w:hAnsi="Times New Roman" w:cs="Times New Roman" w:hint="eastAsia"/>
+          <w:sz w:val="24"/>
+          <w:szCs w:val="24"/>
+        </w:rPr>
+        <w:t>UV</w:t>
+      </w:r>
+      <w:r>
+        <w:rPr>
+          <w:rFonts w:ascii="Times New Roman" w:eastAsia="宋体" w:hAnsi="Times New Roman" w:cs="Times New Roman" w:hint="eastAsia"/>
+          <w:sz w:val="24"/>
+          <w:szCs w:val="24"/>
+        </w:rPr>
+        <w:t>是指在一定时间范围内（如一天、一周）</w:t>
+      </w:r>
     </w:p>
     <w:p>
       <w:pPr>

--- a/多问为什么-2.docx
+++ b/多问为什么-2.docx
@@ -35529,6 +35529,5275 @@
       <w:pPr>
         <w:spacing w:line="440" w:lineRule="exact"/>
         <w:rPr>
+          <w:rFonts w:ascii="Times New Roman" w:eastAsia="宋体" w:hAnsi="Times New Roman" w:cs="Times New Roman"/>
+          <w:sz w:val="24"/>
+          <w:szCs w:val="24"/>
+        </w:rPr>
+      </w:pPr>
+      <w:r>
+        <w:rPr>
+          <w:rFonts w:ascii="Times New Roman" w:eastAsia="宋体" w:hAnsi="Times New Roman" w:cs="Times New Roman" w:hint="eastAsia"/>
+          <w:sz w:val="24"/>
+          <w:szCs w:val="24"/>
+        </w:rPr>
+        <w:t>索引是存储在哪里的？</w:t>
+      </w:r>
+    </w:p>
+    <w:p>
+      <w:pPr>
+        <w:spacing w:line="440" w:lineRule="exact"/>
+        <w:rPr>
+          <w:rFonts w:ascii="Times New Roman" w:eastAsia="宋体" w:hAnsi="Times New Roman" w:cs="Times New Roman"/>
+          <w:sz w:val="24"/>
+          <w:szCs w:val="24"/>
+        </w:rPr>
+      </w:pPr>
+      <w:r>
+        <w:rPr>
+          <w:rFonts w:ascii="Times New Roman" w:eastAsia="宋体" w:hAnsi="Times New Roman" w:cs="Times New Roman" w:hint="eastAsia"/>
+          <w:sz w:val="24"/>
+          <w:szCs w:val="24"/>
+        </w:rPr>
+        <w:t>数据库的索引和数据都是存储在磁盘里的，</w:t>
+      </w:r>
+      <w:r>
+        <w:rPr>
+          <w:rFonts w:ascii="Times New Roman" w:eastAsia="宋体" w:hAnsi="Times New Roman" w:cs="Times New Roman" w:hint="eastAsia"/>
+          <w:sz w:val="24"/>
+          <w:szCs w:val="24"/>
+        </w:rPr>
+        <w:t>读取一个节点就会进行一次</w:t>
+      </w:r>
+      <w:r>
+        <w:rPr>
+          <w:rFonts w:ascii="Times New Roman" w:eastAsia="宋体" w:hAnsi="Times New Roman" w:cs="Times New Roman" w:hint="eastAsia"/>
+          <w:sz w:val="24"/>
+          <w:szCs w:val="24"/>
+        </w:rPr>
+        <w:t>IO</w:t>
+      </w:r>
+      <w:r>
+        <w:rPr>
+          <w:rFonts w:ascii="Times New Roman" w:eastAsia="宋体" w:hAnsi="Times New Roman" w:cs="Times New Roman" w:hint="eastAsia"/>
+          <w:sz w:val="24"/>
+          <w:szCs w:val="24"/>
+        </w:rPr>
+        <w:t>操作</w:t>
+      </w:r>
+    </w:p>
+    <w:p>
+      <w:pPr>
+        <w:spacing w:line="440" w:lineRule="exact"/>
+        <w:rPr>
+          <w:rFonts w:ascii="Times New Roman" w:eastAsia="宋体" w:hAnsi="Times New Roman" w:cs="Times New Roman"/>
+          <w:sz w:val="24"/>
+          <w:szCs w:val="24"/>
+        </w:rPr>
+      </w:pPr>
+    </w:p>
+    <w:p>
+      <w:pPr>
+        <w:spacing w:line="440" w:lineRule="exact"/>
+        <w:rPr>
+          <w:rFonts w:ascii="Times New Roman" w:eastAsia="宋体" w:hAnsi="Times New Roman" w:cs="Times New Roman"/>
+          <w:sz w:val="24"/>
+          <w:szCs w:val="24"/>
+        </w:rPr>
+      </w:pPr>
+    </w:p>
+    <w:p>
+      <w:pPr>
+        <w:spacing w:line="440" w:lineRule="exact"/>
+        <w:rPr>
+          <w:rFonts w:ascii="Times New Roman" w:eastAsia="宋体" w:hAnsi="Times New Roman" w:cs="Times New Roman"/>
+          <w:sz w:val="24"/>
+          <w:szCs w:val="24"/>
+        </w:rPr>
+      </w:pPr>
+      <w:r>
+        <w:rPr>
+          <w:rFonts w:ascii="Times New Roman" w:eastAsia="宋体" w:hAnsi="Times New Roman" w:cs="Times New Roman" w:hint="eastAsia"/>
+          <w:sz w:val="24"/>
+          <w:szCs w:val="24"/>
+        </w:rPr>
+        <w:t>通过二级索引查询数据的过程？</w:t>
+      </w:r>
+    </w:p>
+    <w:p>
+      <w:pPr>
+        <w:spacing w:line="440" w:lineRule="exact"/>
+        <w:rPr>
+          <w:rFonts w:ascii="Times New Roman" w:eastAsia="宋体" w:hAnsi="Times New Roman" w:cs="Times New Roman"/>
+          <w:sz w:val="24"/>
+          <w:szCs w:val="24"/>
+        </w:rPr>
+      </w:pPr>
+      <w:r>
+        <w:rPr>
+          <w:rFonts w:ascii="Times New Roman" w:eastAsia="宋体" w:hAnsi="Times New Roman" w:cs="Times New Roman" w:hint="eastAsia"/>
+          <w:sz w:val="24"/>
+          <w:szCs w:val="24"/>
+        </w:rPr>
+        <w:t>需要进行回表操作</w:t>
+      </w:r>
+    </w:p>
+    <w:p>
+      <w:pPr>
+        <w:spacing w:line="440" w:lineRule="exact"/>
+        <w:rPr>
+          <w:rFonts w:ascii="Times New Roman" w:eastAsia="宋体" w:hAnsi="Times New Roman" w:cs="Times New Roman"/>
+          <w:sz w:val="24"/>
+          <w:szCs w:val="24"/>
+        </w:rPr>
+      </w:pPr>
+      <w:r>
+        <w:rPr>
+          <w:rFonts w:ascii="Times New Roman" w:eastAsia="宋体" w:hAnsi="Times New Roman" w:cs="Times New Roman" w:hint="eastAsia"/>
+          <w:sz w:val="24"/>
+          <w:szCs w:val="24"/>
+        </w:rPr>
+        <w:t>因为辅助见索引的叶子节点不存放数据，只存放</w:t>
+      </w:r>
+      <w:r>
+        <w:rPr>
+          <w:rFonts w:ascii="Times New Roman" w:eastAsia="宋体" w:hAnsi="Times New Roman" w:cs="Times New Roman" w:hint="eastAsia"/>
+          <w:sz w:val="24"/>
+          <w:szCs w:val="24"/>
+        </w:rPr>
+        <w:t>索引值和对应的主键值</w:t>
+      </w:r>
+    </w:p>
+    <w:p>
+      <w:pPr>
+        <w:spacing w:line="440" w:lineRule="exact"/>
+        <w:rPr>
+          <w:rFonts w:ascii="Times New Roman" w:eastAsia="宋体" w:hAnsi="Times New Roman" w:cs="Times New Roman"/>
+          <w:sz w:val="24"/>
+          <w:szCs w:val="24"/>
+        </w:rPr>
+      </w:pPr>
+    </w:p>
+    <w:p>
+      <w:pPr>
+        <w:spacing w:line="440" w:lineRule="exact"/>
+        <w:rPr>
+          <w:rFonts w:ascii="Times New Roman" w:eastAsia="宋体" w:hAnsi="Times New Roman" w:cs="Times New Roman"/>
+          <w:sz w:val="24"/>
+          <w:szCs w:val="24"/>
+        </w:rPr>
+      </w:pPr>
+    </w:p>
+    <w:p>
+      <w:pPr>
+        <w:spacing w:line="440" w:lineRule="exact"/>
+        <w:rPr>
+          <w:rFonts w:ascii="Times New Roman" w:eastAsia="宋体" w:hAnsi="Times New Roman" w:cs="Times New Roman" w:hint="eastAsia"/>
+          <w:sz w:val="24"/>
+          <w:szCs w:val="24"/>
+        </w:rPr>
+      </w:pPr>
+      <w:r>
+        <w:rPr>
+          <w:rFonts w:ascii="Times New Roman" w:eastAsia="宋体" w:hAnsi="Times New Roman" w:cs="Times New Roman" w:hint="eastAsia"/>
+          <w:sz w:val="24"/>
+          <w:szCs w:val="24"/>
+        </w:rPr>
+        <w:t>什么是索引覆盖？</w:t>
+      </w:r>
+    </w:p>
+    <w:p>
+      <w:pPr>
+        <w:spacing w:line="440" w:lineRule="exact"/>
+        <w:rPr>
+          <w:rFonts w:ascii="Times New Roman" w:eastAsia="宋体" w:hAnsi="Times New Roman" w:cs="Times New Roman"/>
+          <w:sz w:val="24"/>
+          <w:szCs w:val="24"/>
+        </w:rPr>
+      </w:pPr>
+      <w:r>
+        <w:rPr>
+          <w:rFonts w:ascii="Times New Roman" w:eastAsia="宋体" w:hAnsi="Times New Roman" w:cs="Times New Roman" w:hint="eastAsia"/>
+          <w:sz w:val="24"/>
+          <w:szCs w:val="24"/>
+        </w:rPr>
+        <w:t>利用辅助键索引查询数据时，对于被查询的字段，如果能够在辅助键索引对应的叶子节点种找到，就无回表，直接返回可以，降低回表次数，提高查询效率。</w:t>
+      </w:r>
+    </w:p>
+    <w:p>
+      <w:pPr>
+        <w:spacing w:line="440" w:lineRule="exact"/>
+        <w:rPr>
+          <w:rFonts w:ascii="Times New Roman" w:eastAsia="宋体" w:hAnsi="Times New Roman" w:cs="Times New Roman"/>
+          <w:sz w:val="24"/>
+          <w:szCs w:val="24"/>
+        </w:rPr>
+      </w:pPr>
+    </w:p>
+    <w:p>
+      <w:pPr>
+        <w:spacing w:line="440" w:lineRule="exact"/>
+        <w:rPr>
+          <w:rFonts w:ascii="Times New Roman" w:eastAsia="宋体" w:hAnsi="Times New Roman" w:cs="Times New Roman"/>
+          <w:sz w:val="24"/>
+          <w:szCs w:val="24"/>
+        </w:rPr>
+      </w:pPr>
+    </w:p>
+    <w:p>
+      <w:pPr>
+        <w:spacing w:line="440" w:lineRule="exact"/>
+        <w:rPr>
+          <w:rFonts w:ascii="Times New Roman" w:eastAsia="宋体" w:hAnsi="Times New Roman" w:cs="Times New Roman"/>
+          <w:sz w:val="24"/>
+          <w:szCs w:val="24"/>
+        </w:rPr>
+      </w:pPr>
+      <w:r>
+        <w:rPr>
+          <w:rFonts w:ascii="Times New Roman" w:eastAsia="宋体" w:hAnsi="Times New Roman" w:cs="Times New Roman" w:hint="eastAsia"/>
+          <w:sz w:val="24"/>
+          <w:szCs w:val="24"/>
+        </w:rPr>
+        <w:t>为什么</w:t>
+      </w:r>
+      <w:r>
+        <w:rPr>
+          <w:rFonts w:ascii="Times New Roman" w:eastAsia="宋体" w:hAnsi="Times New Roman" w:cs="Times New Roman"/>
+          <w:sz w:val="24"/>
+          <w:szCs w:val="24"/>
+        </w:rPr>
+        <w:t xml:space="preserve"> MySQL </w:t>
+      </w:r>
+      <w:proofErr w:type="spellStart"/>
+      <w:r>
+        <w:rPr>
+          <w:rFonts w:ascii="Times New Roman" w:eastAsia="宋体" w:hAnsi="Times New Roman" w:cs="Times New Roman"/>
+          <w:sz w:val="24"/>
+          <w:szCs w:val="24"/>
+        </w:rPr>
+        <w:t>InnoDB</w:t>
+      </w:r>
+      <w:proofErr w:type="spellEnd"/>
+      <w:r>
+        <w:rPr>
+          <w:rFonts w:ascii="Times New Roman" w:eastAsia="宋体" w:hAnsi="Times New Roman" w:cs="Times New Roman"/>
+          <w:sz w:val="24"/>
+          <w:szCs w:val="24"/>
+        </w:rPr>
+        <w:t xml:space="preserve"> </w:t>
+      </w:r>
+      <w:r>
+        <w:rPr>
+          <w:rFonts w:ascii="Times New Roman" w:eastAsia="宋体" w:hAnsi="Times New Roman" w:cs="Times New Roman"/>
+          <w:sz w:val="24"/>
+          <w:szCs w:val="24"/>
+        </w:rPr>
+        <w:t>选择</w:t>
+      </w:r>
+      <w:r>
+        <w:rPr>
+          <w:rFonts w:ascii="Times New Roman" w:eastAsia="宋体" w:hAnsi="Times New Roman" w:cs="Times New Roman"/>
+          <w:sz w:val="24"/>
+          <w:szCs w:val="24"/>
+        </w:rPr>
+        <w:t xml:space="preserve"> B+tree </w:t>
+      </w:r>
+      <w:r>
+        <w:rPr>
+          <w:rFonts w:ascii="Times New Roman" w:eastAsia="宋体" w:hAnsi="Times New Roman" w:cs="Times New Roman"/>
+          <w:sz w:val="24"/>
+          <w:szCs w:val="24"/>
+        </w:rPr>
+        <w:t>作为索引的数据结构？</w:t>
+      </w:r>
+    </w:p>
+    <w:p>
+      <w:pPr>
+        <w:spacing w:line="440" w:lineRule="exact"/>
+        <w:rPr>
+          <w:rFonts w:ascii="Times New Roman" w:eastAsia="宋体" w:hAnsi="Times New Roman" w:cs="Times New Roman"/>
+          <w:sz w:val="24"/>
+          <w:szCs w:val="24"/>
+        </w:rPr>
+      </w:pPr>
+      <w:r>
+        <w:rPr>
+          <w:rFonts w:ascii="Times New Roman" w:eastAsia="宋体" w:hAnsi="Times New Roman" w:cs="Times New Roman" w:hint="eastAsia"/>
+          <w:sz w:val="24"/>
+          <w:szCs w:val="24"/>
+        </w:rPr>
+        <w:t>本质原因：</w:t>
+      </w:r>
+      <w:r>
+        <w:rPr>
+          <w:rFonts w:ascii="Times New Roman" w:eastAsia="宋体" w:hAnsi="Times New Roman" w:cs="Times New Roman" w:hint="eastAsia"/>
+          <w:sz w:val="24"/>
+          <w:szCs w:val="24"/>
+        </w:rPr>
+        <w:t>B+</w:t>
+      </w:r>
+      <w:r>
+        <w:rPr>
+          <w:rFonts w:ascii="Times New Roman" w:eastAsia="宋体" w:hAnsi="Times New Roman" w:cs="Times New Roman" w:hint="eastAsia"/>
+          <w:sz w:val="24"/>
+          <w:szCs w:val="24"/>
+        </w:rPr>
+        <w:t>树的非叶子节点只存储索引值和指针，不存储数据</w:t>
+      </w:r>
+    </w:p>
+    <w:p>
+      <w:pPr>
+        <w:spacing w:line="440" w:lineRule="exact"/>
+        <w:rPr>
+          <w:rFonts w:ascii="Times New Roman" w:eastAsia="宋体" w:hAnsi="Times New Roman" w:cs="Times New Roman"/>
+          <w:sz w:val="24"/>
+          <w:szCs w:val="24"/>
+        </w:rPr>
+      </w:pPr>
+      <w:r>
+        <w:rPr>
+          <w:rFonts w:ascii="Times New Roman" w:eastAsia="宋体" w:hAnsi="Times New Roman" w:cs="Times New Roman" w:hint="eastAsia"/>
+          <w:sz w:val="24"/>
+          <w:szCs w:val="24"/>
+        </w:rPr>
+        <w:t>假设一个块为</w:t>
+      </w:r>
+      <w:r>
+        <w:rPr>
+          <w:rFonts w:ascii="Times New Roman" w:eastAsia="宋体" w:hAnsi="Times New Roman" w:cs="Times New Roman" w:hint="eastAsia"/>
+          <w:sz w:val="24"/>
+          <w:szCs w:val="24"/>
+        </w:rPr>
+        <w:t>16KB</w:t>
+      </w:r>
+      <w:r>
+        <w:rPr>
+          <w:rFonts w:ascii="Times New Roman" w:eastAsia="宋体" w:hAnsi="Times New Roman" w:cs="Times New Roman" w:hint="eastAsia"/>
+          <w:sz w:val="24"/>
+          <w:szCs w:val="24"/>
+        </w:rPr>
+        <w:t>，</w:t>
+      </w:r>
+      <w:r>
+        <w:rPr>
+          <w:rFonts w:ascii="Times New Roman" w:eastAsia="宋体" w:hAnsi="Times New Roman" w:cs="Times New Roman" w:hint="eastAsia"/>
+          <w:sz w:val="24"/>
+          <w:szCs w:val="24"/>
+        </w:rPr>
+        <w:t>table</w:t>
+      </w:r>
+      <w:r>
+        <w:rPr>
+          <w:rFonts w:ascii="Times New Roman" w:eastAsia="宋体" w:hAnsi="Times New Roman" w:cs="Times New Roman" w:hint="eastAsia"/>
+          <w:sz w:val="24"/>
+          <w:szCs w:val="24"/>
+        </w:rPr>
+        <w:t>表有</w:t>
+      </w:r>
+    </w:p>
+    <w:p>
+      <w:pPr>
+        <w:spacing w:line="440" w:lineRule="exact"/>
+        <w:rPr>
+          <w:rFonts w:ascii="Times New Roman" w:eastAsia="宋体" w:hAnsi="Times New Roman" w:cs="Times New Roman"/>
+          <w:sz w:val="24"/>
+          <w:szCs w:val="24"/>
+        </w:rPr>
+      </w:pPr>
+      <w:r>
+        <w:rPr>
+          <w:rFonts w:ascii="Times New Roman" w:eastAsia="宋体" w:hAnsi="Times New Roman" w:cs="Times New Roman" w:hint="eastAsia"/>
+          <w:sz w:val="24"/>
+          <w:szCs w:val="24"/>
+        </w:rPr>
+        <w:t>i</w:t>
+      </w:r>
+      <w:r>
+        <w:rPr>
+          <w:rFonts w:ascii="Times New Roman" w:eastAsia="宋体" w:hAnsi="Times New Roman" w:cs="Times New Roman"/>
+          <w:sz w:val="24"/>
+          <w:szCs w:val="24"/>
+        </w:rPr>
+        <w:t>d int 4B</w:t>
+      </w:r>
+    </w:p>
+    <w:p>
+      <w:pPr>
+        <w:spacing w:line="440" w:lineRule="exact"/>
+        <w:rPr>
+          <w:rFonts w:ascii="Times New Roman" w:eastAsia="宋体" w:hAnsi="Times New Roman" w:cs="Times New Roman"/>
+          <w:sz w:val="24"/>
+          <w:szCs w:val="24"/>
+        </w:rPr>
+      </w:pPr>
+      <w:r>
+        <w:rPr>
+          <w:rFonts w:ascii="Times New Roman" w:eastAsia="宋体" w:hAnsi="Times New Roman" w:cs="Times New Roman"/>
+          <w:sz w:val="24"/>
+          <w:szCs w:val="24"/>
+        </w:rPr>
+        <w:t>age int 4B</w:t>
+      </w:r>
+    </w:p>
+    <w:p>
+      <w:pPr>
+        <w:spacing w:line="440" w:lineRule="exact"/>
+        <w:rPr>
+          <w:rFonts w:ascii="Times New Roman" w:eastAsia="宋体" w:hAnsi="Times New Roman" w:cs="Times New Roman"/>
+          <w:sz w:val="24"/>
+          <w:szCs w:val="24"/>
+        </w:rPr>
+      </w:pPr>
+      <w:r>
+        <w:rPr>
+          <w:rFonts w:ascii="Times New Roman" w:eastAsia="宋体" w:hAnsi="Times New Roman" w:cs="Times New Roman"/>
+          <w:sz w:val="24"/>
+          <w:szCs w:val="24"/>
+        </w:rPr>
+        <w:t xml:space="preserve">name </w:t>
+      </w:r>
+      <w:r>
+        <w:rPr>
+          <w:rFonts w:ascii="Times New Roman" w:eastAsia="宋体" w:hAnsi="Times New Roman" w:cs="Times New Roman" w:hint="eastAsia"/>
+          <w:sz w:val="24"/>
+          <w:szCs w:val="24"/>
+        </w:rPr>
+        <w:t>v</w:t>
+      </w:r>
+      <w:r>
+        <w:rPr>
+          <w:rFonts w:ascii="Times New Roman" w:eastAsia="宋体" w:hAnsi="Times New Roman" w:cs="Times New Roman"/>
+          <w:sz w:val="24"/>
+          <w:szCs w:val="24"/>
+        </w:rPr>
+        <w:t xml:space="preserve">archar(255) </w:t>
+      </w:r>
+    </w:p>
+    <w:p>
+      <w:pPr>
+        <w:spacing w:line="440" w:lineRule="exact"/>
+        <w:rPr>
+          <w:rFonts w:ascii="Times New Roman" w:eastAsia="宋体" w:hAnsi="Times New Roman" w:cs="Times New Roman"/>
+          <w:sz w:val="24"/>
+          <w:szCs w:val="24"/>
+        </w:rPr>
+      </w:pPr>
+      <w:r>
+        <w:rPr>
+          <w:rFonts w:ascii="Times New Roman" w:eastAsia="宋体" w:hAnsi="Times New Roman" w:cs="Times New Roman"/>
+          <w:sz w:val="24"/>
+          <w:szCs w:val="24"/>
+        </w:rPr>
+        <w:t>…</w:t>
+      </w:r>
+    </w:p>
+    <w:p>
+      <w:pPr>
+        <w:spacing w:line="440" w:lineRule="exact"/>
+        <w:rPr>
+          <w:rFonts w:ascii="Times New Roman" w:eastAsia="宋体" w:hAnsi="Times New Roman" w:cs="Times New Roman"/>
+          <w:sz w:val="24"/>
+          <w:szCs w:val="24"/>
+        </w:rPr>
+      </w:pPr>
+      <w:r>
+        <w:rPr>
+          <w:rFonts w:ascii="Times New Roman" w:eastAsia="宋体" w:hAnsi="Times New Roman" w:cs="Times New Roman" w:hint="eastAsia"/>
+          <w:sz w:val="24"/>
+          <w:szCs w:val="24"/>
+        </w:rPr>
+        <w:t>一条数据占用</w:t>
+      </w:r>
+      <w:r>
+        <w:rPr>
+          <w:rFonts w:ascii="Times New Roman" w:eastAsia="宋体" w:hAnsi="Times New Roman" w:cs="Times New Roman" w:hint="eastAsia"/>
+          <w:sz w:val="24"/>
+          <w:szCs w:val="24"/>
+        </w:rPr>
+        <w:t>1KB</w:t>
+      </w:r>
+    </w:p>
+    <w:p>
+      <w:pPr>
+        <w:spacing w:line="440" w:lineRule="exact"/>
+        <w:rPr>
+          <w:rFonts w:ascii="Times New Roman" w:eastAsia="宋体" w:hAnsi="Times New Roman" w:cs="Times New Roman"/>
+          <w:sz w:val="24"/>
+          <w:szCs w:val="24"/>
+        </w:rPr>
+      </w:pPr>
+      <w:r>
+        <w:rPr>
+          <w:rFonts w:ascii="Times New Roman" w:eastAsia="宋体" w:hAnsi="Times New Roman" w:cs="Times New Roman" w:hint="eastAsia"/>
+          <w:sz w:val="24"/>
+          <w:szCs w:val="24"/>
+        </w:rPr>
+        <w:t>指针大小</w:t>
+      </w:r>
+      <w:r>
+        <w:rPr>
+          <w:rFonts w:ascii="Times New Roman" w:eastAsia="宋体" w:hAnsi="Times New Roman" w:cs="Times New Roman" w:hint="eastAsia"/>
+          <w:sz w:val="24"/>
+          <w:szCs w:val="24"/>
+        </w:rPr>
+        <w:t>1B</w:t>
+      </w:r>
+    </w:p>
+    <w:p>
+      <w:pPr>
+        <w:spacing w:line="440" w:lineRule="exact"/>
+        <w:rPr>
+          <w:rFonts w:ascii="Times New Roman" w:eastAsia="宋体" w:hAnsi="Times New Roman" w:cs="Times New Roman"/>
+          <w:sz w:val="24"/>
+          <w:szCs w:val="24"/>
+        </w:rPr>
+      </w:pPr>
+      <w:r>
+        <w:rPr>
+          <w:rFonts w:ascii="Times New Roman" w:eastAsia="宋体" w:hAnsi="Times New Roman" w:cs="Times New Roman" w:hint="eastAsia"/>
+          <w:sz w:val="24"/>
+          <w:szCs w:val="24"/>
+        </w:rPr>
+        <w:t>如果采用</w:t>
+      </w:r>
+      <w:r>
+        <w:rPr>
+          <w:rFonts w:ascii="Times New Roman" w:eastAsia="宋体" w:hAnsi="Times New Roman" w:cs="Times New Roman" w:hint="eastAsia"/>
+          <w:sz w:val="24"/>
+          <w:szCs w:val="24"/>
+        </w:rPr>
+        <w:t>B</w:t>
+      </w:r>
+      <w:r>
+        <w:rPr>
+          <w:rFonts w:ascii="Times New Roman" w:eastAsia="宋体" w:hAnsi="Times New Roman" w:cs="Times New Roman" w:hint="eastAsia"/>
+          <w:sz w:val="24"/>
+          <w:szCs w:val="24"/>
+        </w:rPr>
+        <w:t>树，叶子节点存储数据，则最多存储</w:t>
+      </w:r>
+      <w:r>
+        <w:rPr>
+          <w:rFonts w:ascii="Times New Roman" w:eastAsia="宋体" w:hAnsi="Times New Roman" w:cs="Times New Roman" w:hint="eastAsia"/>
+          <w:sz w:val="24"/>
+          <w:szCs w:val="24"/>
+        </w:rPr>
+        <w:t>16</w:t>
+      </w:r>
+      <w:r>
+        <w:rPr>
+          <w:rFonts w:ascii="Times New Roman" w:eastAsia="宋体" w:hAnsi="Times New Roman" w:cs="Times New Roman" w:hint="eastAsia"/>
+          <w:sz w:val="24"/>
+          <w:szCs w:val="24"/>
+        </w:rPr>
+        <w:t>个数据，也就是</w:t>
+      </w:r>
+      <w:r>
+        <w:rPr>
+          <w:rFonts w:ascii="Times New Roman" w:eastAsia="宋体" w:hAnsi="Times New Roman" w:cs="Times New Roman" w:hint="eastAsia"/>
+          <w:sz w:val="24"/>
+          <w:szCs w:val="24"/>
+        </w:rPr>
+        <w:t>B</w:t>
+      </w:r>
+      <w:r>
+        <w:rPr>
+          <w:rFonts w:ascii="Times New Roman" w:eastAsia="宋体" w:hAnsi="Times New Roman" w:cs="Times New Roman" w:hint="eastAsia"/>
+          <w:sz w:val="24"/>
+          <w:szCs w:val="24"/>
+        </w:rPr>
+        <w:t>树的阶树</w:t>
+      </w:r>
+      <w:r>
+        <w:rPr>
+          <w:rFonts w:ascii="Times New Roman" w:eastAsia="宋体" w:hAnsi="Times New Roman" w:cs="Times New Roman" w:hint="eastAsia"/>
+          <w:sz w:val="24"/>
+          <w:szCs w:val="24"/>
+        </w:rPr>
+        <w:lastRenderedPageBreak/>
+        <w:t>最多为</w:t>
+      </w:r>
+      <w:r>
+        <w:rPr>
+          <w:rFonts w:ascii="Times New Roman" w:eastAsia="宋体" w:hAnsi="Times New Roman" w:cs="Times New Roman" w:hint="eastAsia"/>
+          <w:sz w:val="24"/>
+          <w:szCs w:val="24"/>
+        </w:rPr>
+        <w:t>16</w:t>
+      </w:r>
+      <w:r>
+        <w:rPr>
+          <w:rFonts w:ascii="Times New Roman" w:eastAsia="宋体" w:hAnsi="Times New Roman" w:cs="Times New Roman" w:hint="eastAsia"/>
+          <w:sz w:val="24"/>
+          <w:szCs w:val="24"/>
+        </w:rPr>
+        <w:t>阶，</w:t>
+      </w:r>
+      <w:r>
+        <w:rPr>
+          <w:rFonts w:ascii="Times New Roman" w:eastAsia="宋体" w:hAnsi="Times New Roman" w:cs="Times New Roman" w:hint="eastAsia"/>
+          <w:sz w:val="24"/>
+          <w:szCs w:val="24"/>
+        </w:rPr>
+        <w:t>如果数据量很大很大，超过千万级别，则树的高度会变高，导致磁盘</w:t>
+      </w:r>
+      <w:r>
+        <w:rPr>
+          <w:rFonts w:ascii="Times New Roman" w:eastAsia="宋体" w:hAnsi="Times New Roman" w:cs="Times New Roman" w:hint="eastAsia"/>
+          <w:sz w:val="24"/>
+          <w:szCs w:val="24"/>
+        </w:rPr>
+        <w:t>IO</w:t>
+      </w:r>
+      <w:r>
+        <w:rPr>
+          <w:rFonts w:ascii="Times New Roman" w:eastAsia="宋体" w:hAnsi="Times New Roman" w:cs="Times New Roman" w:hint="eastAsia"/>
+          <w:sz w:val="24"/>
+          <w:szCs w:val="24"/>
+        </w:rPr>
+        <w:t>的次数变多。</w:t>
+      </w:r>
+    </w:p>
+    <w:p>
+      <w:pPr>
+        <w:spacing w:line="440" w:lineRule="exact"/>
+        <w:rPr>
+          <w:rFonts w:ascii="Times New Roman" w:eastAsia="宋体" w:hAnsi="Times New Roman" w:cs="Times New Roman"/>
+          <w:sz w:val="24"/>
+          <w:szCs w:val="24"/>
+        </w:rPr>
+      </w:pPr>
+    </w:p>
+    <w:p>
+      <w:pPr>
+        <w:spacing w:line="440" w:lineRule="exact"/>
+        <w:rPr>
+          <w:rFonts w:ascii="Times New Roman" w:eastAsia="宋体" w:hAnsi="Times New Roman" w:cs="Times New Roman"/>
+          <w:sz w:val="24"/>
+          <w:szCs w:val="24"/>
+        </w:rPr>
+      </w:pPr>
+    </w:p>
+    <w:p>
+      <w:pPr>
+        <w:spacing w:line="440" w:lineRule="exact"/>
+        <w:rPr>
+          <w:rFonts w:ascii="Times New Roman" w:eastAsia="宋体" w:hAnsi="Times New Roman" w:cs="Times New Roman"/>
+          <w:sz w:val="24"/>
+          <w:szCs w:val="24"/>
+        </w:rPr>
+      </w:pPr>
+      <w:r>
+        <w:rPr>
+          <w:rFonts w:ascii="Times New Roman" w:eastAsia="宋体" w:hAnsi="Times New Roman" w:cs="Times New Roman" w:hint="eastAsia"/>
+          <w:sz w:val="24"/>
+          <w:szCs w:val="24"/>
+        </w:rPr>
+        <w:t>事务隔离级别是怎么实现的？</w:t>
+      </w:r>
+    </w:p>
+    <w:p>
+      <w:pPr>
+        <w:spacing w:line="440" w:lineRule="exact"/>
+        <w:rPr>
+          <w:rFonts w:ascii="Times New Roman" w:eastAsia="宋体" w:hAnsi="Times New Roman" w:cs="Times New Roman" w:hint="eastAsia"/>
+          <w:sz w:val="24"/>
+          <w:szCs w:val="24"/>
+        </w:rPr>
+      </w:pPr>
+    </w:p>
+    <w:p>
+      <w:pPr>
+        <w:spacing w:line="440" w:lineRule="exact"/>
+        <w:rPr>
+          <w:rFonts w:ascii="Times New Roman" w:eastAsia="宋体" w:hAnsi="Times New Roman" w:cs="Times New Roman" w:hint="eastAsia"/>
+          <w:sz w:val="24"/>
+          <w:szCs w:val="24"/>
+        </w:rPr>
+      </w:pPr>
+    </w:p>
+    <w:p>
+      <w:pPr>
+        <w:spacing w:line="440" w:lineRule="exact"/>
+        <w:rPr>
+          <w:rFonts w:ascii="Times New Roman" w:eastAsia="宋体" w:hAnsi="Times New Roman" w:cs="Times New Roman"/>
+          <w:sz w:val="24"/>
+          <w:szCs w:val="24"/>
+        </w:rPr>
+      </w:pPr>
+      <w:r>
+        <w:rPr>
+          <w:rFonts w:ascii="Times New Roman" w:eastAsia="宋体" w:hAnsi="Times New Roman" w:cs="Times New Roman" w:hint="eastAsia"/>
+          <w:sz w:val="24"/>
+          <w:szCs w:val="24"/>
+        </w:rPr>
+        <w:t>什么是事务？</w:t>
+      </w:r>
+    </w:p>
+    <w:p>
+      <w:pPr>
+        <w:spacing w:line="440" w:lineRule="exact"/>
+        <w:rPr>
+          <w:rFonts w:ascii="Times New Roman" w:eastAsia="宋体" w:hAnsi="Times New Roman" w:cs="Times New Roman" w:hint="eastAsia"/>
+          <w:sz w:val="24"/>
+          <w:szCs w:val="24"/>
+        </w:rPr>
+      </w:pPr>
+      <w:r>
+        <w:rPr>
+          <w:rFonts w:ascii="Times New Roman" w:eastAsia="宋体" w:hAnsi="Times New Roman" w:cs="Times New Roman" w:hint="eastAsia"/>
+          <w:sz w:val="24"/>
+          <w:szCs w:val="24"/>
+        </w:rPr>
+        <w:t>一组操作，要么都成功，要么都失败。</w:t>
+      </w:r>
+    </w:p>
+    <w:p>
+      <w:pPr>
+        <w:spacing w:line="440" w:lineRule="exact"/>
+        <w:rPr>
+          <w:rFonts w:ascii="Times New Roman" w:eastAsia="宋体" w:hAnsi="Times New Roman" w:cs="Times New Roman"/>
+          <w:sz w:val="24"/>
+          <w:szCs w:val="24"/>
+        </w:rPr>
+      </w:pPr>
+    </w:p>
+    <w:p>
+      <w:pPr>
+        <w:spacing w:line="440" w:lineRule="exact"/>
+        <w:rPr>
+          <w:rFonts w:ascii="Times New Roman" w:eastAsia="宋体" w:hAnsi="Times New Roman" w:cs="Times New Roman"/>
+          <w:sz w:val="24"/>
+          <w:szCs w:val="24"/>
+        </w:rPr>
+      </w:pPr>
+    </w:p>
+    <w:p>
+      <w:pPr>
+        <w:spacing w:line="440" w:lineRule="exact"/>
+        <w:rPr>
+          <w:rFonts w:ascii="Times New Roman" w:eastAsia="宋体" w:hAnsi="Times New Roman" w:cs="Times New Roman"/>
+          <w:sz w:val="24"/>
+          <w:szCs w:val="24"/>
+        </w:rPr>
+      </w:pPr>
+      <w:r>
+        <w:rPr>
+          <w:rFonts w:ascii="Times New Roman" w:eastAsia="宋体" w:hAnsi="Times New Roman" w:cs="Times New Roman" w:hint="eastAsia"/>
+          <w:sz w:val="24"/>
+          <w:szCs w:val="24"/>
+        </w:rPr>
+        <w:t>事务的四大特性？</w:t>
+      </w:r>
+    </w:p>
+    <w:p>
+      <w:pPr>
+        <w:spacing w:line="440" w:lineRule="exact"/>
+        <w:rPr>
+          <w:rFonts w:ascii="Times New Roman" w:eastAsia="宋体" w:hAnsi="Times New Roman" w:cs="Times New Roman"/>
+          <w:sz w:val="24"/>
+          <w:szCs w:val="24"/>
+        </w:rPr>
+      </w:pPr>
+      <w:r>
+        <w:rPr>
+          <w:rFonts w:ascii="Times New Roman" w:eastAsia="宋体" w:hAnsi="Times New Roman" w:cs="Times New Roman" w:hint="eastAsia"/>
+          <w:sz w:val="24"/>
+          <w:szCs w:val="24"/>
+        </w:rPr>
+        <w:t>原子性</w:t>
+      </w:r>
+    </w:p>
+    <w:p>
+      <w:pPr>
+        <w:spacing w:line="440" w:lineRule="exact"/>
+        <w:rPr>
+          <w:rFonts w:ascii="Times New Roman" w:eastAsia="宋体" w:hAnsi="Times New Roman" w:cs="Times New Roman"/>
+          <w:sz w:val="24"/>
+          <w:szCs w:val="24"/>
+        </w:rPr>
+      </w:pPr>
+      <w:r>
+        <w:rPr>
+          <w:rFonts w:ascii="Times New Roman" w:eastAsia="宋体" w:hAnsi="Times New Roman" w:cs="Times New Roman" w:hint="eastAsia"/>
+          <w:sz w:val="24"/>
+          <w:szCs w:val="24"/>
+        </w:rPr>
+        <w:t>一致性</w:t>
+      </w:r>
+    </w:p>
+    <w:p>
+      <w:pPr>
+        <w:spacing w:line="440" w:lineRule="exact"/>
+        <w:rPr>
+          <w:rFonts w:ascii="Times New Roman" w:eastAsia="宋体" w:hAnsi="Times New Roman" w:cs="Times New Roman"/>
+          <w:sz w:val="24"/>
+          <w:szCs w:val="24"/>
+        </w:rPr>
+      </w:pPr>
+      <w:r>
+        <w:rPr>
+          <w:rFonts w:ascii="Times New Roman" w:eastAsia="宋体" w:hAnsi="Times New Roman" w:cs="Times New Roman" w:hint="eastAsia"/>
+          <w:sz w:val="24"/>
+          <w:szCs w:val="24"/>
+        </w:rPr>
+        <w:t>隔离性，并发事务</w:t>
+      </w:r>
+    </w:p>
+    <w:p>
+      <w:pPr>
+        <w:spacing w:line="440" w:lineRule="exact"/>
+        <w:rPr>
+          <w:rFonts w:ascii="Times New Roman" w:eastAsia="宋体" w:hAnsi="Times New Roman" w:cs="Times New Roman" w:hint="eastAsia"/>
+          <w:sz w:val="24"/>
+          <w:szCs w:val="24"/>
+        </w:rPr>
+      </w:pPr>
+      <w:r>
+        <w:rPr>
+          <w:rFonts w:ascii="Times New Roman" w:eastAsia="宋体" w:hAnsi="Times New Roman" w:cs="Times New Roman" w:hint="eastAsia"/>
+          <w:sz w:val="24"/>
+          <w:szCs w:val="24"/>
+        </w:rPr>
+        <w:t>持久性</w:t>
+      </w:r>
+    </w:p>
+    <w:p>
+      <w:pPr>
+        <w:spacing w:line="440" w:lineRule="exact"/>
+        <w:rPr>
+          <w:rFonts w:ascii="Times New Roman" w:eastAsia="宋体" w:hAnsi="Times New Roman" w:cs="Times New Roman" w:hint="eastAsia"/>
+          <w:sz w:val="24"/>
+          <w:szCs w:val="24"/>
+        </w:rPr>
+      </w:pPr>
+    </w:p>
+    <w:p>
+      <w:pPr>
+        <w:spacing w:line="440" w:lineRule="exact"/>
+        <w:rPr>
+          <w:rFonts w:ascii="Times New Roman" w:eastAsia="宋体" w:hAnsi="Times New Roman" w:cs="Times New Roman"/>
+          <w:sz w:val="24"/>
+          <w:szCs w:val="24"/>
+        </w:rPr>
+      </w:pPr>
+    </w:p>
+    <w:p>
+      <w:pPr>
+        <w:spacing w:line="440" w:lineRule="exact"/>
+        <w:rPr>
+          <w:rFonts w:ascii="Times New Roman" w:eastAsia="宋体" w:hAnsi="Times New Roman" w:cs="Times New Roman"/>
+          <w:sz w:val="24"/>
+          <w:szCs w:val="24"/>
+        </w:rPr>
+      </w:pPr>
+      <w:r>
+        <w:rPr>
+          <w:rFonts w:ascii="Times New Roman" w:eastAsia="宋体" w:hAnsi="Times New Roman" w:cs="Times New Roman" w:hint="eastAsia"/>
+          <w:sz w:val="24"/>
+          <w:szCs w:val="24"/>
+        </w:rPr>
+        <w:t>并发事务会出现哪些问题？</w:t>
+      </w:r>
+    </w:p>
+    <w:p>
+      <w:pPr>
+        <w:spacing w:line="440" w:lineRule="exact"/>
+        <w:rPr>
+          <w:rFonts w:ascii="Times New Roman" w:eastAsia="宋体" w:hAnsi="Times New Roman" w:cs="Times New Roman"/>
+          <w:sz w:val="24"/>
+          <w:szCs w:val="24"/>
+        </w:rPr>
+      </w:pPr>
+      <w:r>
+        <w:rPr>
+          <w:rFonts w:ascii="Times New Roman" w:eastAsia="宋体" w:hAnsi="Times New Roman" w:cs="Times New Roman" w:hint="eastAsia"/>
+          <w:sz w:val="24"/>
+          <w:szCs w:val="24"/>
+        </w:rPr>
+        <w:t>脏读，读取了一个未提交的数据</w:t>
+      </w:r>
+    </w:p>
+    <w:tbl>
+      <w:tblPr>
+        <w:tblStyle w:val="a8"/>
+        <w:tblW w:w="0" w:type="auto"/>
+        <w:tblLook w:val="04A0" w:firstRow="1" w:lastRow="0" w:firstColumn="1" w:lastColumn="0" w:noHBand="0" w:noVBand="1"/>
+      </w:tblPr>
+      <w:tblGrid>
+        <w:gridCol w:w="1555"/>
+        <w:gridCol w:w="2693"/>
+        <w:gridCol w:w="4048"/>
+      </w:tblGrid>
+      <w:tr>
+        <w:tc>
+          <w:tcPr>
+            <w:tcW w:w="1555" w:type="dxa"/>
+          </w:tcPr>
+          <w:p>
+            <w:pPr>
+              <w:spacing w:line="440" w:lineRule="exact"/>
+              <w:rPr>
+                <w:rFonts w:ascii="Times New Roman" w:eastAsia="宋体" w:hAnsi="Times New Roman" w:cs="Times New Roman" w:hint="eastAsia"/>
+                <w:sz w:val="24"/>
+                <w:szCs w:val="24"/>
+              </w:rPr>
+            </w:pPr>
+            <w:r>
+              <w:rPr>
+                <w:rFonts w:ascii="Times New Roman" w:eastAsia="宋体" w:hAnsi="Times New Roman" w:cs="Times New Roman" w:hint="eastAsia"/>
+                <w:sz w:val="24"/>
+                <w:szCs w:val="24"/>
+              </w:rPr>
+              <w:t>时刻</w:t>
+            </w:r>
+          </w:p>
+        </w:tc>
+        <w:tc>
+          <w:tcPr>
+            <w:tcW w:w="2693" w:type="dxa"/>
+          </w:tcPr>
+          <w:p>
+            <w:pPr>
+              <w:spacing w:line="440" w:lineRule="exact"/>
+              <w:rPr>
+                <w:rFonts w:ascii="Times New Roman" w:eastAsia="宋体" w:hAnsi="Times New Roman" w:cs="Times New Roman" w:hint="eastAsia"/>
+                <w:sz w:val="24"/>
+                <w:szCs w:val="24"/>
+              </w:rPr>
+            </w:pPr>
+            <w:r>
+              <w:rPr>
+                <w:rFonts w:ascii="Times New Roman" w:eastAsia="宋体" w:hAnsi="Times New Roman" w:cs="Times New Roman" w:hint="eastAsia"/>
+                <w:sz w:val="24"/>
+                <w:szCs w:val="24"/>
+              </w:rPr>
+              <w:t>事务</w:t>
+            </w:r>
+            <w:r>
+              <w:rPr>
+                <w:rFonts w:ascii="Times New Roman" w:eastAsia="宋体" w:hAnsi="Times New Roman" w:cs="Times New Roman" w:hint="eastAsia"/>
+                <w:sz w:val="24"/>
+                <w:szCs w:val="24"/>
+              </w:rPr>
+              <w:t>A</w:t>
+            </w:r>
+          </w:p>
+        </w:tc>
+        <w:tc>
+          <w:tcPr>
+            <w:tcW w:w="4048" w:type="dxa"/>
+          </w:tcPr>
+          <w:p>
+            <w:pPr>
+              <w:spacing w:line="440" w:lineRule="exact"/>
+              <w:rPr>
+                <w:rFonts w:ascii="Times New Roman" w:eastAsia="宋体" w:hAnsi="Times New Roman" w:cs="Times New Roman" w:hint="eastAsia"/>
+                <w:sz w:val="24"/>
+                <w:szCs w:val="24"/>
+              </w:rPr>
+            </w:pPr>
+            <w:r>
+              <w:rPr>
+                <w:rFonts w:ascii="Times New Roman" w:eastAsia="宋体" w:hAnsi="Times New Roman" w:cs="Times New Roman" w:hint="eastAsia"/>
+                <w:sz w:val="24"/>
+                <w:szCs w:val="24"/>
+              </w:rPr>
+              <w:t>事务</w:t>
+            </w:r>
+            <w:r>
+              <w:rPr>
+                <w:rFonts w:ascii="Times New Roman" w:eastAsia="宋体" w:hAnsi="Times New Roman" w:cs="Times New Roman" w:hint="eastAsia"/>
+                <w:sz w:val="24"/>
+                <w:szCs w:val="24"/>
+              </w:rPr>
+              <w:t>B</w:t>
+            </w:r>
+          </w:p>
+        </w:tc>
+      </w:tr>
+      <w:tr>
+        <w:tc>
+          <w:tcPr>
+            <w:tcW w:w="1555" w:type="dxa"/>
+          </w:tcPr>
+          <w:p>
+            <w:pPr>
+              <w:spacing w:line="440" w:lineRule="exact"/>
+              <w:rPr>
+                <w:rFonts w:ascii="Times New Roman" w:eastAsia="宋体" w:hAnsi="Times New Roman" w:cs="Times New Roman" w:hint="eastAsia"/>
+                <w:sz w:val="24"/>
+                <w:szCs w:val="24"/>
+              </w:rPr>
+            </w:pPr>
+            <w:r>
+              <w:rPr>
+                <w:rFonts w:ascii="Times New Roman" w:eastAsia="宋体" w:hAnsi="Times New Roman" w:cs="Times New Roman" w:hint="eastAsia"/>
+                <w:sz w:val="24"/>
+                <w:szCs w:val="24"/>
+              </w:rPr>
+              <w:t>t</w:t>
+            </w:r>
+            <w:r>
+              <w:rPr>
+                <w:rFonts w:ascii="Times New Roman" w:eastAsia="宋体" w:hAnsi="Times New Roman" w:cs="Times New Roman"/>
+                <w:sz w:val="24"/>
+                <w:szCs w:val="24"/>
+              </w:rPr>
+              <w:t>1</w:t>
+            </w:r>
+          </w:p>
+        </w:tc>
+        <w:tc>
+          <w:tcPr>
+            <w:tcW w:w="2693" w:type="dxa"/>
+          </w:tcPr>
+          <w:p>
+            <w:pPr>
+              <w:spacing w:line="440" w:lineRule="exact"/>
+              <w:rPr>
+                <w:rFonts w:ascii="Times New Roman" w:eastAsia="宋体" w:hAnsi="Times New Roman" w:cs="Times New Roman" w:hint="eastAsia"/>
+                <w:sz w:val="24"/>
+                <w:szCs w:val="24"/>
+              </w:rPr>
+            </w:pPr>
+            <w:r>
+              <w:rPr>
+                <w:rFonts w:ascii="Times New Roman" w:eastAsia="宋体" w:hAnsi="Times New Roman" w:cs="Times New Roman" w:hint="eastAsia"/>
+                <w:sz w:val="24"/>
+                <w:szCs w:val="24"/>
+              </w:rPr>
+              <w:t>开始事务</w:t>
+            </w:r>
+          </w:p>
+        </w:tc>
+        <w:tc>
+          <w:tcPr>
+            <w:tcW w:w="4048" w:type="dxa"/>
+          </w:tcPr>
+          <w:p>
+            <w:pPr>
+              <w:spacing w:line="440" w:lineRule="exact"/>
+              <w:rPr>
+                <w:rFonts w:ascii="Times New Roman" w:eastAsia="宋体" w:hAnsi="Times New Roman" w:cs="Times New Roman" w:hint="eastAsia"/>
+                <w:sz w:val="24"/>
+                <w:szCs w:val="24"/>
+              </w:rPr>
+            </w:pPr>
+          </w:p>
+        </w:tc>
+      </w:tr>
+      <w:tr>
+        <w:tc>
+          <w:tcPr>
+            <w:tcW w:w="1555" w:type="dxa"/>
+          </w:tcPr>
+          <w:p>
+            <w:pPr>
+              <w:spacing w:line="440" w:lineRule="exact"/>
+              <w:rPr>
+                <w:rFonts w:ascii="Times New Roman" w:eastAsia="宋体" w:hAnsi="Times New Roman" w:cs="Times New Roman" w:hint="eastAsia"/>
+                <w:sz w:val="24"/>
+                <w:szCs w:val="24"/>
+              </w:rPr>
+            </w:pPr>
+            <w:r>
+              <w:rPr>
+                <w:rFonts w:ascii="Times New Roman" w:eastAsia="宋体" w:hAnsi="Times New Roman" w:cs="Times New Roman" w:hint="eastAsia"/>
+                <w:sz w:val="24"/>
+                <w:szCs w:val="24"/>
+              </w:rPr>
+              <w:t>t</w:t>
+            </w:r>
+            <w:r>
+              <w:rPr>
+                <w:rFonts w:ascii="Times New Roman" w:eastAsia="宋体" w:hAnsi="Times New Roman" w:cs="Times New Roman"/>
+                <w:sz w:val="24"/>
+                <w:szCs w:val="24"/>
+              </w:rPr>
+              <w:t>2</w:t>
+            </w:r>
+          </w:p>
+        </w:tc>
+        <w:tc>
+          <w:tcPr>
+            <w:tcW w:w="2693" w:type="dxa"/>
+          </w:tcPr>
+          <w:p>
+            <w:pPr>
+              <w:spacing w:line="440" w:lineRule="exact"/>
+              <w:rPr>
+                <w:rFonts w:ascii="Times New Roman" w:eastAsia="宋体" w:hAnsi="Times New Roman" w:cs="Times New Roman" w:hint="eastAsia"/>
+                <w:sz w:val="24"/>
+                <w:szCs w:val="24"/>
+              </w:rPr>
+            </w:pPr>
+          </w:p>
+        </w:tc>
+        <w:tc>
+          <w:tcPr>
+            <w:tcW w:w="4048" w:type="dxa"/>
+          </w:tcPr>
+          <w:p>
+            <w:pPr>
+              <w:spacing w:line="440" w:lineRule="exact"/>
+              <w:rPr>
+                <w:rFonts w:ascii="Times New Roman" w:eastAsia="宋体" w:hAnsi="Times New Roman" w:cs="Times New Roman" w:hint="eastAsia"/>
+                <w:sz w:val="24"/>
+                <w:szCs w:val="24"/>
+              </w:rPr>
+            </w:pPr>
+            <w:r>
+              <w:rPr>
+                <w:rFonts w:ascii="Times New Roman" w:eastAsia="宋体" w:hAnsi="Times New Roman" w:cs="Times New Roman" w:hint="eastAsia"/>
+                <w:sz w:val="24"/>
+                <w:szCs w:val="24"/>
+              </w:rPr>
+              <w:t>开始事务</w:t>
+            </w:r>
+          </w:p>
+        </w:tc>
+      </w:tr>
+      <w:tr>
+        <w:tc>
+          <w:tcPr>
+            <w:tcW w:w="1555" w:type="dxa"/>
+          </w:tcPr>
+          <w:p>
+            <w:pPr>
+              <w:spacing w:line="440" w:lineRule="exact"/>
+              <w:rPr>
+                <w:rFonts w:ascii="Times New Roman" w:eastAsia="宋体" w:hAnsi="Times New Roman" w:cs="Times New Roman" w:hint="eastAsia"/>
+                <w:sz w:val="24"/>
+                <w:szCs w:val="24"/>
+              </w:rPr>
+            </w:pPr>
+            <w:r>
+              <w:rPr>
+                <w:rFonts w:ascii="Times New Roman" w:eastAsia="宋体" w:hAnsi="Times New Roman" w:cs="Times New Roman" w:hint="eastAsia"/>
+                <w:sz w:val="24"/>
+                <w:szCs w:val="24"/>
+              </w:rPr>
+              <w:t>t</w:t>
+            </w:r>
+            <w:r>
+              <w:rPr>
+                <w:rFonts w:ascii="Times New Roman" w:eastAsia="宋体" w:hAnsi="Times New Roman" w:cs="Times New Roman"/>
+                <w:sz w:val="24"/>
+                <w:szCs w:val="24"/>
+              </w:rPr>
+              <w:t>3</w:t>
+            </w:r>
+          </w:p>
+        </w:tc>
+        <w:tc>
+          <w:tcPr>
+            <w:tcW w:w="2693" w:type="dxa"/>
+          </w:tcPr>
+          <w:p>
+            <w:pPr>
+              <w:spacing w:line="440" w:lineRule="exact"/>
+              <w:rPr>
+                <w:rFonts w:ascii="Times New Roman" w:eastAsia="宋体" w:hAnsi="Times New Roman" w:cs="Times New Roman" w:hint="eastAsia"/>
+                <w:sz w:val="24"/>
+                <w:szCs w:val="24"/>
+              </w:rPr>
+            </w:pPr>
+            <w:r>
+              <w:rPr>
+                <w:rFonts w:ascii="Times New Roman" w:eastAsia="宋体" w:hAnsi="Times New Roman" w:cs="Times New Roman" w:hint="eastAsia"/>
+                <w:sz w:val="24"/>
+                <w:szCs w:val="24"/>
+              </w:rPr>
+              <w:t>修改</w:t>
+            </w:r>
+            <w:r>
+              <w:rPr>
+                <w:rFonts w:ascii="Times New Roman" w:eastAsia="宋体" w:hAnsi="Times New Roman" w:cs="Times New Roman" w:hint="eastAsia"/>
+                <w:sz w:val="24"/>
+                <w:szCs w:val="24"/>
+              </w:rPr>
+              <w:t>a</w:t>
+            </w:r>
+            <w:r>
+              <w:rPr>
+                <w:rFonts w:ascii="Times New Roman" w:eastAsia="宋体" w:hAnsi="Times New Roman" w:cs="Times New Roman" w:hint="eastAsia"/>
+                <w:sz w:val="24"/>
+                <w:szCs w:val="24"/>
+              </w:rPr>
+              <w:t>，</w:t>
+            </w:r>
+            <w:r>
+              <w:rPr>
+                <w:rFonts w:ascii="Times New Roman" w:eastAsia="宋体" w:hAnsi="Times New Roman" w:cs="Times New Roman" w:hint="eastAsia"/>
+                <w:sz w:val="24"/>
+                <w:szCs w:val="24"/>
+              </w:rPr>
+              <w:t>a</w:t>
+            </w:r>
+            <w:r>
+              <w:rPr>
+                <w:rFonts w:ascii="Times New Roman" w:eastAsia="宋体" w:hAnsi="Times New Roman" w:cs="Times New Roman"/>
+                <w:sz w:val="24"/>
+                <w:szCs w:val="24"/>
+              </w:rPr>
+              <w:t xml:space="preserve"> = 200</w:t>
+            </w:r>
+          </w:p>
+        </w:tc>
+        <w:tc>
+          <w:tcPr>
+            <w:tcW w:w="4048" w:type="dxa"/>
+          </w:tcPr>
+          <w:p>
+            <w:pPr>
+              <w:spacing w:line="440" w:lineRule="exact"/>
+              <w:rPr>
+                <w:rFonts w:ascii="Times New Roman" w:eastAsia="宋体" w:hAnsi="Times New Roman" w:cs="Times New Roman" w:hint="eastAsia"/>
+                <w:sz w:val="24"/>
+                <w:szCs w:val="24"/>
+              </w:rPr>
+            </w:pPr>
+          </w:p>
+        </w:tc>
+      </w:tr>
+      <w:tr>
+        <w:tc>
+          <w:tcPr>
+            <w:tcW w:w="1555" w:type="dxa"/>
+          </w:tcPr>
+          <w:p>
+            <w:pPr>
+              <w:spacing w:line="440" w:lineRule="exact"/>
+              <w:rPr>
+                <w:rFonts w:ascii="Times New Roman" w:eastAsia="宋体" w:hAnsi="Times New Roman" w:cs="Times New Roman" w:hint="eastAsia"/>
+                <w:sz w:val="24"/>
+                <w:szCs w:val="24"/>
+              </w:rPr>
+            </w:pPr>
+            <w:r>
+              <w:rPr>
+                <w:rFonts w:ascii="Times New Roman" w:eastAsia="宋体" w:hAnsi="Times New Roman" w:cs="Times New Roman" w:hint="eastAsia"/>
+                <w:sz w:val="24"/>
+                <w:szCs w:val="24"/>
+              </w:rPr>
+              <w:t>t</w:t>
+            </w:r>
+            <w:r>
+              <w:rPr>
+                <w:rFonts w:ascii="Times New Roman" w:eastAsia="宋体" w:hAnsi="Times New Roman" w:cs="Times New Roman"/>
+                <w:sz w:val="24"/>
+                <w:szCs w:val="24"/>
+              </w:rPr>
+              <w:t>4</w:t>
+            </w:r>
+          </w:p>
+        </w:tc>
+        <w:tc>
+          <w:tcPr>
+            <w:tcW w:w="2693" w:type="dxa"/>
+          </w:tcPr>
+          <w:p>
+            <w:pPr>
+              <w:spacing w:line="440" w:lineRule="exact"/>
+              <w:rPr>
+                <w:rFonts w:ascii="Times New Roman" w:eastAsia="宋体" w:hAnsi="Times New Roman" w:cs="Times New Roman" w:hint="eastAsia"/>
+                <w:sz w:val="24"/>
+                <w:szCs w:val="24"/>
+              </w:rPr>
+            </w:pPr>
+          </w:p>
+        </w:tc>
+        <w:tc>
+          <w:tcPr>
+            <w:tcW w:w="4048" w:type="dxa"/>
+          </w:tcPr>
+          <w:p>
+            <w:pPr>
+              <w:spacing w:line="440" w:lineRule="exact"/>
+              <w:rPr>
+                <w:rFonts w:ascii="Times New Roman" w:eastAsia="宋体" w:hAnsi="Times New Roman" w:cs="Times New Roman" w:hint="eastAsia"/>
+                <w:sz w:val="24"/>
+                <w:szCs w:val="24"/>
+              </w:rPr>
+            </w:pPr>
+            <w:r>
+              <w:rPr>
+                <w:rFonts w:ascii="Times New Roman" w:eastAsia="宋体" w:hAnsi="Times New Roman" w:cs="Times New Roman" w:hint="eastAsia"/>
+                <w:sz w:val="24"/>
+                <w:szCs w:val="24"/>
+              </w:rPr>
+              <w:t>读取</w:t>
+            </w:r>
+            <w:r>
+              <w:rPr>
+                <w:rFonts w:ascii="Times New Roman" w:eastAsia="宋体" w:hAnsi="Times New Roman" w:cs="Times New Roman" w:hint="eastAsia"/>
+                <w:sz w:val="24"/>
+                <w:szCs w:val="24"/>
+              </w:rPr>
+              <w:t>a</w:t>
+            </w:r>
+            <w:r>
+              <w:rPr>
+                <w:rFonts w:ascii="Times New Roman" w:eastAsia="宋体" w:hAnsi="Times New Roman" w:cs="Times New Roman" w:hint="eastAsia"/>
+                <w:sz w:val="24"/>
+                <w:szCs w:val="24"/>
+              </w:rPr>
+              <w:t>，</w:t>
+            </w:r>
+            <w:r>
+              <w:rPr>
+                <w:rFonts w:ascii="Times New Roman" w:eastAsia="宋体" w:hAnsi="Times New Roman" w:cs="Times New Roman" w:hint="eastAsia"/>
+                <w:sz w:val="24"/>
+                <w:szCs w:val="24"/>
+              </w:rPr>
+              <w:t>a</w:t>
+            </w:r>
+            <w:r>
+              <w:rPr>
+                <w:rFonts w:ascii="Times New Roman" w:eastAsia="宋体" w:hAnsi="Times New Roman" w:cs="Times New Roman"/>
+                <w:sz w:val="24"/>
+                <w:szCs w:val="24"/>
+              </w:rPr>
+              <w:t>=200</w:t>
+            </w:r>
+            <w:r>
+              <w:rPr>
+                <w:rFonts w:ascii="Times New Roman" w:eastAsia="宋体" w:hAnsi="Times New Roman" w:cs="Times New Roman" w:hint="eastAsia"/>
+                <w:sz w:val="24"/>
+                <w:szCs w:val="24"/>
+              </w:rPr>
+              <w:t>（读取到了脏数据）</w:t>
+            </w:r>
+          </w:p>
+        </w:tc>
+      </w:tr>
+      <w:tr>
+        <w:tc>
+          <w:tcPr>
+            <w:tcW w:w="1555" w:type="dxa"/>
+          </w:tcPr>
+          <w:p>
+            <w:pPr>
+              <w:spacing w:line="440" w:lineRule="exact"/>
+              <w:rPr>
+                <w:rFonts w:ascii="Times New Roman" w:eastAsia="宋体" w:hAnsi="Times New Roman" w:cs="Times New Roman" w:hint="eastAsia"/>
+                <w:sz w:val="24"/>
+                <w:szCs w:val="24"/>
+              </w:rPr>
+            </w:pPr>
+            <w:r>
+              <w:rPr>
+                <w:rFonts w:ascii="Times New Roman" w:eastAsia="宋体" w:hAnsi="Times New Roman" w:cs="Times New Roman" w:hint="eastAsia"/>
+                <w:sz w:val="24"/>
+                <w:szCs w:val="24"/>
+              </w:rPr>
+              <w:t>t</w:t>
+            </w:r>
+            <w:r>
+              <w:rPr>
+                <w:rFonts w:ascii="Times New Roman" w:eastAsia="宋体" w:hAnsi="Times New Roman" w:cs="Times New Roman"/>
+                <w:sz w:val="24"/>
+                <w:szCs w:val="24"/>
+              </w:rPr>
+              <w:t>5</w:t>
+            </w:r>
+          </w:p>
+        </w:tc>
+        <w:tc>
+          <w:tcPr>
+            <w:tcW w:w="2693" w:type="dxa"/>
+          </w:tcPr>
+          <w:p>
+            <w:pPr>
+              <w:spacing w:line="440" w:lineRule="exact"/>
+              <w:rPr>
+                <w:rFonts w:ascii="Times New Roman" w:eastAsia="宋体" w:hAnsi="Times New Roman" w:cs="Times New Roman" w:hint="eastAsia"/>
+                <w:sz w:val="24"/>
+                <w:szCs w:val="24"/>
+              </w:rPr>
+            </w:pPr>
+            <w:r>
+              <w:rPr>
+                <w:rFonts w:ascii="Times New Roman" w:eastAsia="宋体" w:hAnsi="Times New Roman" w:cs="Times New Roman" w:hint="eastAsia"/>
+                <w:sz w:val="24"/>
+                <w:szCs w:val="24"/>
+              </w:rPr>
+              <w:t>回滚，撤销修改</w:t>
+            </w:r>
+          </w:p>
+        </w:tc>
+        <w:tc>
+          <w:tcPr>
+            <w:tcW w:w="4048" w:type="dxa"/>
+          </w:tcPr>
+          <w:p>
+            <w:pPr>
+              <w:spacing w:line="440" w:lineRule="exact"/>
+              <w:rPr>
+                <w:rFonts w:ascii="Times New Roman" w:eastAsia="宋体" w:hAnsi="Times New Roman" w:cs="Times New Roman" w:hint="eastAsia"/>
+                <w:sz w:val="24"/>
+                <w:szCs w:val="24"/>
+              </w:rPr>
+            </w:pPr>
+          </w:p>
+        </w:tc>
+      </w:tr>
+      <w:tr>
+        <w:tc>
+          <w:tcPr>
+            <w:tcW w:w="1555" w:type="dxa"/>
+          </w:tcPr>
+          <w:p>
+            <w:pPr>
+              <w:spacing w:line="440" w:lineRule="exact"/>
+              <w:rPr>
+                <w:rFonts w:ascii="Times New Roman" w:eastAsia="宋体" w:hAnsi="Times New Roman" w:cs="Times New Roman" w:hint="eastAsia"/>
+                <w:sz w:val="24"/>
+                <w:szCs w:val="24"/>
+              </w:rPr>
+            </w:pPr>
+            <w:r>
+              <w:rPr>
+                <w:rFonts w:ascii="Times New Roman" w:eastAsia="宋体" w:hAnsi="Times New Roman" w:cs="Times New Roman" w:hint="eastAsia"/>
+                <w:sz w:val="24"/>
+                <w:szCs w:val="24"/>
+              </w:rPr>
+              <w:t>t</w:t>
+            </w:r>
+            <w:r>
+              <w:rPr>
+                <w:rFonts w:ascii="Times New Roman" w:eastAsia="宋体" w:hAnsi="Times New Roman" w:cs="Times New Roman"/>
+                <w:sz w:val="24"/>
+                <w:szCs w:val="24"/>
+              </w:rPr>
+              <w:t>6</w:t>
+            </w:r>
+          </w:p>
+        </w:tc>
+        <w:tc>
+          <w:tcPr>
+            <w:tcW w:w="2693" w:type="dxa"/>
+          </w:tcPr>
+          <w:p>
+            <w:pPr>
+              <w:spacing w:line="440" w:lineRule="exact"/>
+              <w:rPr>
+                <w:rFonts w:ascii="Times New Roman" w:eastAsia="宋体" w:hAnsi="Times New Roman" w:cs="Times New Roman" w:hint="eastAsia"/>
+                <w:sz w:val="24"/>
+                <w:szCs w:val="24"/>
+              </w:rPr>
+            </w:pPr>
+          </w:p>
+        </w:tc>
+        <w:tc>
+          <w:tcPr>
+            <w:tcW w:w="4048" w:type="dxa"/>
+          </w:tcPr>
+          <w:p>
+            <w:pPr>
+              <w:spacing w:line="440" w:lineRule="exact"/>
+              <w:rPr>
+                <w:rFonts w:ascii="Times New Roman" w:eastAsia="宋体" w:hAnsi="Times New Roman" w:cs="Times New Roman" w:hint="eastAsia"/>
+                <w:sz w:val="24"/>
+                <w:szCs w:val="24"/>
+              </w:rPr>
+            </w:pPr>
+            <w:r>
+              <w:rPr>
+                <w:rFonts w:ascii="Times New Roman" w:eastAsia="宋体" w:hAnsi="Times New Roman" w:cs="Times New Roman" w:hint="eastAsia"/>
+                <w:sz w:val="24"/>
+                <w:szCs w:val="24"/>
+              </w:rPr>
+              <w:t>操作</w:t>
+            </w:r>
+          </w:p>
+        </w:tc>
+      </w:tr>
+      <w:tr>
+        <w:tc>
+          <w:tcPr>
+            <w:tcW w:w="1555" w:type="dxa"/>
+          </w:tcPr>
+          <w:p>
+            <w:pPr>
+              <w:spacing w:line="440" w:lineRule="exact"/>
+              <w:rPr>
+                <w:rFonts w:ascii="Times New Roman" w:eastAsia="宋体" w:hAnsi="Times New Roman" w:cs="Times New Roman" w:hint="eastAsia"/>
+                <w:sz w:val="24"/>
+                <w:szCs w:val="24"/>
+              </w:rPr>
+            </w:pPr>
+            <w:r>
+              <w:rPr>
+                <w:rFonts w:ascii="Times New Roman" w:eastAsia="宋体" w:hAnsi="Times New Roman" w:cs="Times New Roman" w:hint="eastAsia"/>
+                <w:sz w:val="24"/>
+                <w:szCs w:val="24"/>
+              </w:rPr>
+              <w:t>t</w:t>
+            </w:r>
+            <w:r>
+              <w:rPr>
+                <w:rFonts w:ascii="Times New Roman" w:eastAsia="宋体" w:hAnsi="Times New Roman" w:cs="Times New Roman"/>
+                <w:sz w:val="24"/>
+                <w:szCs w:val="24"/>
+              </w:rPr>
+              <w:t>7</w:t>
+            </w:r>
+          </w:p>
+        </w:tc>
+        <w:tc>
+          <w:tcPr>
+            <w:tcW w:w="2693" w:type="dxa"/>
+          </w:tcPr>
+          <w:p>
+            <w:pPr>
+              <w:spacing w:line="440" w:lineRule="exact"/>
+              <w:rPr>
+                <w:rFonts w:ascii="Times New Roman" w:eastAsia="宋体" w:hAnsi="Times New Roman" w:cs="Times New Roman" w:hint="eastAsia"/>
+                <w:sz w:val="24"/>
+                <w:szCs w:val="24"/>
+              </w:rPr>
+            </w:pPr>
+          </w:p>
+        </w:tc>
+        <w:tc>
+          <w:tcPr>
+            <w:tcW w:w="4048" w:type="dxa"/>
+          </w:tcPr>
+          <w:p>
+            <w:pPr>
+              <w:spacing w:line="440" w:lineRule="exact"/>
+              <w:rPr>
+                <w:rFonts w:ascii="Times New Roman" w:eastAsia="宋体" w:hAnsi="Times New Roman" w:cs="Times New Roman" w:hint="eastAsia"/>
+                <w:sz w:val="24"/>
+                <w:szCs w:val="24"/>
+              </w:rPr>
+            </w:pPr>
+            <w:r>
+              <w:rPr>
+                <w:rFonts w:ascii="Times New Roman" w:eastAsia="宋体" w:hAnsi="Times New Roman" w:cs="Times New Roman" w:hint="eastAsia"/>
+                <w:sz w:val="24"/>
+                <w:szCs w:val="24"/>
+              </w:rPr>
+              <w:t>提交</w:t>
+            </w:r>
+          </w:p>
+        </w:tc>
+      </w:tr>
+    </w:tbl>
+    <w:p>
+      <w:pPr>
+        <w:spacing w:line="440" w:lineRule="exact"/>
+        <w:rPr>
+          <w:rFonts w:ascii="Times New Roman" w:eastAsia="宋体" w:hAnsi="Times New Roman" w:cs="Times New Roman" w:hint="eastAsia"/>
+          <w:sz w:val="24"/>
+          <w:szCs w:val="24"/>
+        </w:rPr>
+      </w:pPr>
+      <w:r>
+        <w:rPr>
+          <w:rFonts w:ascii="Times New Roman" w:eastAsia="宋体" w:hAnsi="Times New Roman" w:cs="Times New Roman" w:hint="eastAsia"/>
+          <w:sz w:val="24"/>
+          <w:szCs w:val="24"/>
+        </w:rPr>
+        <w:t>通过都提交隔离级可以解决</w:t>
+      </w:r>
+    </w:p>
+    <w:p>
+      <w:pPr>
+        <w:spacing w:line="440" w:lineRule="exact"/>
+        <w:rPr>
+          <w:rFonts w:ascii="Times New Roman" w:eastAsia="宋体" w:hAnsi="Times New Roman" w:cs="Times New Roman"/>
+          <w:sz w:val="24"/>
+          <w:szCs w:val="24"/>
+        </w:rPr>
+      </w:pPr>
+      <w:r>
+        <w:rPr>
+          <w:rFonts w:ascii="Times New Roman" w:eastAsia="宋体" w:hAnsi="Times New Roman" w:cs="Times New Roman" w:hint="eastAsia"/>
+          <w:sz w:val="24"/>
+          <w:szCs w:val="24"/>
+        </w:rPr>
+        <w:t>不可重复读取，两次读取同一数据，结构不一样。</w:t>
+      </w:r>
+    </w:p>
+    <w:p>
+      <w:pPr>
+        <w:spacing w:line="440" w:lineRule="exact"/>
+        <w:rPr>
+          <w:rFonts w:ascii="Times New Roman" w:eastAsia="宋体" w:hAnsi="Times New Roman" w:cs="Times New Roman" w:hint="eastAsia"/>
+          <w:sz w:val="24"/>
+          <w:szCs w:val="24"/>
+        </w:rPr>
+      </w:pPr>
+    </w:p>
+    <w:tbl>
+      <w:tblPr>
+        <w:tblStyle w:val="a8"/>
+        <w:tblW w:w="0" w:type="auto"/>
+        <w:tblLook w:val="04A0" w:firstRow="1" w:lastRow="0" w:firstColumn="1" w:lastColumn="0" w:noHBand="0" w:noVBand="1"/>
+      </w:tblPr>
+      <w:tblGrid>
+        <w:gridCol w:w="1555"/>
+        <w:gridCol w:w="1984"/>
+        <w:gridCol w:w="4757"/>
+      </w:tblGrid>
+      <w:tr>
+        <w:tc>
+          <w:tcPr>
+            <w:tcW w:w="1555" w:type="dxa"/>
+          </w:tcPr>
+          <w:p>
+            <w:pPr>
+              <w:spacing w:line="440" w:lineRule="exact"/>
+              <w:rPr>
+                <w:rFonts w:ascii="Times New Roman" w:eastAsia="宋体" w:hAnsi="Times New Roman" w:cs="Times New Roman" w:hint="eastAsia"/>
+                <w:sz w:val="24"/>
+                <w:szCs w:val="24"/>
+              </w:rPr>
+            </w:pPr>
+            <w:r>
+              <w:rPr>
+                <w:rFonts w:ascii="Times New Roman" w:eastAsia="宋体" w:hAnsi="Times New Roman" w:cs="Times New Roman" w:hint="eastAsia"/>
+                <w:sz w:val="24"/>
+                <w:szCs w:val="24"/>
+              </w:rPr>
+              <w:lastRenderedPageBreak/>
+              <w:t>时刻</w:t>
+            </w:r>
+          </w:p>
+        </w:tc>
+        <w:tc>
+          <w:tcPr>
+            <w:tcW w:w="1984" w:type="dxa"/>
+          </w:tcPr>
+          <w:p>
+            <w:pPr>
+              <w:spacing w:line="440" w:lineRule="exact"/>
+              <w:rPr>
+                <w:rFonts w:ascii="Times New Roman" w:eastAsia="宋体" w:hAnsi="Times New Roman" w:cs="Times New Roman" w:hint="eastAsia"/>
+                <w:sz w:val="24"/>
+                <w:szCs w:val="24"/>
+              </w:rPr>
+            </w:pPr>
+            <w:r>
+              <w:rPr>
+                <w:rFonts w:ascii="Times New Roman" w:eastAsia="宋体" w:hAnsi="Times New Roman" w:cs="Times New Roman" w:hint="eastAsia"/>
+                <w:sz w:val="24"/>
+                <w:szCs w:val="24"/>
+              </w:rPr>
+              <w:t>事务</w:t>
+            </w:r>
+            <w:r>
+              <w:rPr>
+                <w:rFonts w:ascii="Times New Roman" w:eastAsia="宋体" w:hAnsi="Times New Roman" w:cs="Times New Roman" w:hint="eastAsia"/>
+                <w:sz w:val="24"/>
+                <w:szCs w:val="24"/>
+              </w:rPr>
+              <w:t>A</w:t>
+            </w:r>
+          </w:p>
+        </w:tc>
+        <w:tc>
+          <w:tcPr>
+            <w:tcW w:w="4757" w:type="dxa"/>
+          </w:tcPr>
+          <w:p>
+            <w:pPr>
+              <w:spacing w:line="440" w:lineRule="exact"/>
+              <w:rPr>
+                <w:rFonts w:ascii="Times New Roman" w:eastAsia="宋体" w:hAnsi="Times New Roman" w:cs="Times New Roman" w:hint="eastAsia"/>
+                <w:sz w:val="24"/>
+                <w:szCs w:val="24"/>
+              </w:rPr>
+            </w:pPr>
+            <w:r>
+              <w:rPr>
+                <w:rFonts w:ascii="Times New Roman" w:eastAsia="宋体" w:hAnsi="Times New Roman" w:cs="Times New Roman" w:hint="eastAsia"/>
+                <w:sz w:val="24"/>
+                <w:szCs w:val="24"/>
+              </w:rPr>
+              <w:t>事务</w:t>
+            </w:r>
+            <w:r>
+              <w:rPr>
+                <w:rFonts w:ascii="Times New Roman" w:eastAsia="宋体" w:hAnsi="Times New Roman" w:cs="Times New Roman" w:hint="eastAsia"/>
+                <w:sz w:val="24"/>
+                <w:szCs w:val="24"/>
+              </w:rPr>
+              <w:t>B</w:t>
+            </w:r>
+          </w:p>
+        </w:tc>
+      </w:tr>
+      <w:tr>
+        <w:tc>
+          <w:tcPr>
+            <w:tcW w:w="1555" w:type="dxa"/>
+          </w:tcPr>
+          <w:p>
+            <w:pPr>
+              <w:spacing w:line="440" w:lineRule="exact"/>
+              <w:rPr>
+                <w:rFonts w:ascii="Times New Roman" w:eastAsia="宋体" w:hAnsi="Times New Roman" w:cs="Times New Roman" w:hint="eastAsia"/>
+                <w:sz w:val="24"/>
+                <w:szCs w:val="24"/>
+              </w:rPr>
+            </w:pPr>
+            <w:r>
+              <w:rPr>
+                <w:rFonts w:ascii="Times New Roman" w:eastAsia="宋体" w:hAnsi="Times New Roman" w:cs="Times New Roman" w:hint="eastAsia"/>
+                <w:sz w:val="24"/>
+                <w:szCs w:val="24"/>
+              </w:rPr>
+              <w:t>t</w:t>
+            </w:r>
+            <w:r>
+              <w:rPr>
+                <w:rFonts w:ascii="Times New Roman" w:eastAsia="宋体" w:hAnsi="Times New Roman" w:cs="Times New Roman"/>
+                <w:sz w:val="24"/>
+                <w:szCs w:val="24"/>
+              </w:rPr>
+              <w:t>1</w:t>
+            </w:r>
+          </w:p>
+        </w:tc>
+        <w:tc>
+          <w:tcPr>
+            <w:tcW w:w="1984" w:type="dxa"/>
+          </w:tcPr>
+          <w:p>
+            <w:pPr>
+              <w:spacing w:line="440" w:lineRule="exact"/>
+              <w:rPr>
+                <w:rFonts w:ascii="Times New Roman" w:eastAsia="宋体" w:hAnsi="Times New Roman" w:cs="Times New Roman" w:hint="eastAsia"/>
+                <w:sz w:val="24"/>
+                <w:szCs w:val="24"/>
+              </w:rPr>
+            </w:pPr>
+            <w:r>
+              <w:rPr>
+                <w:rFonts w:ascii="Times New Roman" w:eastAsia="宋体" w:hAnsi="Times New Roman" w:cs="Times New Roman" w:hint="eastAsia"/>
+                <w:sz w:val="24"/>
+                <w:szCs w:val="24"/>
+              </w:rPr>
+              <w:t>开始事务</w:t>
+            </w:r>
+          </w:p>
+        </w:tc>
+        <w:tc>
+          <w:tcPr>
+            <w:tcW w:w="4757" w:type="dxa"/>
+          </w:tcPr>
+          <w:p>
+            <w:pPr>
+              <w:spacing w:line="440" w:lineRule="exact"/>
+              <w:rPr>
+                <w:rFonts w:ascii="Times New Roman" w:eastAsia="宋体" w:hAnsi="Times New Roman" w:cs="Times New Roman" w:hint="eastAsia"/>
+                <w:sz w:val="24"/>
+                <w:szCs w:val="24"/>
+              </w:rPr>
+            </w:pPr>
+          </w:p>
+        </w:tc>
+      </w:tr>
+      <w:tr>
+        <w:tc>
+          <w:tcPr>
+            <w:tcW w:w="1555" w:type="dxa"/>
+          </w:tcPr>
+          <w:p>
+            <w:pPr>
+              <w:spacing w:line="440" w:lineRule="exact"/>
+              <w:rPr>
+                <w:rFonts w:ascii="Times New Roman" w:eastAsia="宋体" w:hAnsi="Times New Roman" w:cs="Times New Roman" w:hint="eastAsia"/>
+                <w:sz w:val="24"/>
+                <w:szCs w:val="24"/>
+              </w:rPr>
+            </w:pPr>
+            <w:r>
+              <w:rPr>
+                <w:rFonts w:ascii="Times New Roman" w:eastAsia="宋体" w:hAnsi="Times New Roman" w:cs="Times New Roman" w:hint="eastAsia"/>
+                <w:sz w:val="24"/>
+                <w:szCs w:val="24"/>
+              </w:rPr>
+              <w:t>t</w:t>
+            </w:r>
+            <w:r>
+              <w:rPr>
+                <w:rFonts w:ascii="Times New Roman" w:eastAsia="宋体" w:hAnsi="Times New Roman" w:cs="Times New Roman"/>
+                <w:sz w:val="24"/>
+                <w:szCs w:val="24"/>
+              </w:rPr>
+              <w:t>2</w:t>
+            </w:r>
+          </w:p>
+        </w:tc>
+        <w:tc>
+          <w:tcPr>
+            <w:tcW w:w="1984" w:type="dxa"/>
+          </w:tcPr>
+          <w:p>
+            <w:pPr>
+              <w:spacing w:line="440" w:lineRule="exact"/>
+              <w:rPr>
+                <w:rFonts w:ascii="Times New Roman" w:eastAsia="宋体" w:hAnsi="Times New Roman" w:cs="Times New Roman" w:hint="eastAsia"/>
+                <w:sz w:val="24"/>
+                <w:szCs w:val="24"/>
+              </w:rPr>
+            </w:pPr>
+          </w:p>
+        </w:tc>
+        <w:tc>
+          <w:tcPr>
+            <w:tcW w:w="4757" w:type="dxa"/>
+          </w:tcPr>
+          <w:p>
+            <w:pPr>
+              <w:spacing w:line="440" w:lineRule="exact"/>
+              <w:rPr>
+                <w:rFonts w:ascii="Times New Roman" w:eastAsia="宋体" w:hAnsi="Times New Roman" w:cs="Times New Roman" w:hint="eastAsia"/>
+                <w:sz w:val="24"/>
+                <w:szCs w:val="24"/>
+              </w:rPr>
+            </w:pPr>
+            <w:r>
+              <w:rPr>
+                <w:rFonts w:ascii="Times New Roman" w:eastAsia="宋体" w:hAnsi="Times New Roman" w:cs="Times New Roman" w:hint="eastAsia"/>
+                <w:sz w:val="24"/>
+                <w:szCs w:val="24"/>
+              </w:rPr>
+              <w:t>开始事务</w:t>
+            </w:r>
+          </w:p>
+        </w:tc>
+      </w:tr>
+      <w:tr>
+        <w:tc>
+          <w:tcPr>
+            <w:tcW w:w="1555" w:type="dxa"/>
+          </w:tcPr>
+          <w:p>
+            <w:pPr>
+              <w:spacing w:line="440" w:lineRule="exact"/>
+              <w:rPr>
+                <w:rFonts w:ascii="Times New Roman" w:eastAsia="宋体" w:hAnsi="Times New Roman" w:cs="Times New Roman" w:hint="eastAsia"/>
+                <w:sz w:val="24"/>
+                <w:szCs w:val="24"/>
+              </w:rPr>
+            </w:pPr>
+            <w:r>
+              <w:rPr>
+                <w:rFonts w:ascii="Times New Roman" w:eastAsia="宋体" w:hAnsi="Times New Roman" w:cs="Times New Roman" w:hint="eastAsia"/>
+                <w:sz w:val="24"/>
+                <w:szCs w:val="24"/>
+              </w:rPr>
+              <w:t>t</w:t>
+            </w:r>
+            <w:r>
+              <w:rPr>
+                <w:rFonts w:ascii="Times New Roman" w:eastAsia="宋体" w:hAnsi="Times New Roman" w:cs="Times New Roman"/>
+                <w:sz w:val="24"/>
+                <w:szCs w:val="24"/>
+              </w:rPr>
+              <w:t>3</w:t>
+            </w:r>
+          </w:p>
+        </w:tc>
+        <w:tc>
+          <w:tcPr>
+            <w:tcW w:w="1984" w:type="dxa"/>
+          </w:tcPr>
+          <w:p>
+            <w:pPr>
+              <w:spacing w:line="440" w:lineRule="exact"/>
+              <w:rPr>
+                <w:rFonts w:ascii="Times New Roman" w:eastAsia="宋体" w:hAnsi="Times New Roman" w:cs="Times New Roman" w:hint="eastAsia"/>
+                <w:sz w:val="24"/>
+                <w:szCs w:val="24"/>
+              </w:rPr>
+            </w:pPr>
+            <w:r>
+              <w:rPr>
+                <w:rFonts w:ascii="Times New Roman" w:eastAsia="宋体" w:hAnsi="Times New Roman" w:cs="Times New Roman" w:hint="eastAsia"/>
+                <w:sz w:val="24"/>
+                <w:szCs w:val="24"/>
+              </w:rPr>
+              <w:t>读取</w:t>
+            </w:r>
+            <w:r>
+              <w:rPr>
+                <w:rFonts w:ascii="Times New Roman" w:eastAsia="宋体" w:hAnsi="Times New Roman" w:cs="Times New Roman" w:hint="eastAsia"/>
+                <w:sz w:val="24"/>
+                <w:szCs w:val="24"/>
+              </w:rPr>
+              <w:t>a</w:t>
+            </w:r>
+            <w:r>
+              <w:rPr>
+                <w:rFonts w:ascii="Times New Roman" w:eastAsia="宋体" w:hAnsi="Times New Roman" w:cs="Times New Roman" w:hint="eastAsia"/>
+                <w:sz w:val="24"/>
+                <w:szCs w:val="24"/>
+              </w:rPr>
+              <w:t>，</w:t>
+            </w:r>
+            <w:r>
+              <w:rPr>
+                <w:rFonts w:ascii="Times New Roman" w:eastAsia="宋体" w:hAnsi="Times New Roman" w:cs="Times New Roman" w:hint="eastAsia"/>
+                <w:sz w:val="24"/>
+                <w:szCs w:val="24"/>
+              </w:rPr>
+              <w:t>a=100</w:t>
+            </w:r>
+          </w:p>
+        </w:tc>
+        <w:tc>
+          <w:tcPr>
+            <w:tcW w:w="4757" w:type="dxa"/>
+          </w:tcPr>
+          <w:p>
+            <w:pPr>
+              <w:spacing w:line="440" w:lineRule="exact"/>
+              <w:rPr>
+                <w:rFonts w:ascii="Times New Roman" w:eastAsia="宋体" w:hAnsi="Times New Roman" w:cs="Times New Roman" w:hint="eastAsia"/>
+                <w:sz w:val="24"/>
+                <w:szCs w:val="24"/>
+              </w:rPr>
+            </w:pPr>
+          </w:p>
+        </w:tc>
+      </w:tr>
+      <w:tr>
+        <w:tc>
+          <w:tcPr>
+            <w:tcW w:w="1555" w:type="dxa"/>
+          </w:tcPr>
+          <w:p>
+            <w:pPr>
+              <w:spacing w:line="440" w:lineRule="exact"/>
+              <w:rPr>
+                <w:rFonts w:ascii="Times New Roman" w:eastAsia="宋体" w:hAnsi="Times New Roman" w:cs="Times New Roman" w:hint="eastAsia"/>
+                <w:sz w:val="24"/>
+                <w:szCs w:val="24"/>
+              </w:rPr>
+            </w:pPr>
+            <w:r>
+              <w:rPr>
+                <w:rFonts w:ascii="Times New Roman" w:eastAsia="宋体" w:hAnsi="Times New Roman" w:cs="Times New Roman" w:hint="eastAsia"/>
+                <w:sz w:val="24"/>
+                <w:szCs w:val="24"/>
+              </w:rPr>
+              <w:t>t</w:t>
+            </w:r>
+            <w:r>
+              <w:rPr>
+                <w:rFonts w:ascii="Times New Roman" w:eastAsia="宋体" w:hAnsi="Times New Roman" w:cs="Times New Roman"/>
+                <w:sz w:val="24"/>
+                <w:szCs w:val="24"/>
+              </w:rPr>
+              <w:t>4</w:t>
+            </w:r>
+          </w:p>
+        </w:tc>
+        <w:tc>
+          <w:tcPr>
+            <w:tcW w:w="1984" w:type="dxa"/>
+          </w:tcPr>
+          <w:p>
+            <w:pPr>
+              <w:spacing w:line="440" w:lineRule="exact"/>
+              <w:rPr>
+                <w:rFonts w:ascii="Times New Roman" w:eastAsia="宋体" w:hAnsi="Times New Roman" w:cs="Times New Roman" w:hint="eastAsia"/>
+                <w:sz w:val="24"/>
+                <w:szCs w:val="24"/>
+              </w:rPr>
+            </w:pPr>
+          </w:p>
+        </w:tc>
+        <w:tc>
+          <w:tcPr>
+            <w:tcW w:w="4757" w:type="dxa"/>
+          </w:tcPr>
+          <w:p>
+            <w:pPr>
+              <w:spacing w:line="440" w:lineRule="exact"/>
+              <w:rPr>
+                <w:rFonts w:ascii="Times New Roman" w:eastAsia="宋体" w:hAnsi="Times New Roman" w:cs="Times New Roman" w:hint="eastAsia"/>
+                <w:sz w:val="24"/>
+                <w:szCs w:val="24"/>
+              </w:rPr>
+            </w:pPr>
+            <w:r>
+              <w:rPr>
+                <w:rFonts w:ascii="Times New Roman" w:eastAsia="宋体" w:hAnsi="Times New Roman" w:cs="Times New Roman" w:hint="eastAsia"/>
+                <w:sz w:val="24"/>
+                <w:szCs w:val="24"/>
+              </w:rPr>
+              <w:t>读取</w:t>
+            </w:r>
+            <w:r>
+              <w:rPr>
+                <w:rFonts w:ascii="Times New Roman" w:eastAsia="宋体" w:hAnsi="Times New Roman" w:cs="Times New Roman" w:hint="eastAsia"/>
+                <w:sz w:val="24"/>
+                <w:szCs w:val="24"/>
+              </w:rPr>
+              <w:t>a</w:t>
+            </w:r>
+            <w:r>
+              <w:rPr>
+                <w:rFonts w:ascii="Times New Roman" w:eastAsia="宋体" w:hAnsi="Times New Roman" w:cs="Times New Roman" w:hint="eastAsia"/>
+                <w:sz w:val="24"/>
+                <w:szCs w:val="24"/>
+              </w:rPr>
+              <w:t>，</w:t>
+            </w:r>
+            <w:r>
+              <w:rPr>
+                <w:rFonts w:ascii="Times New Roman" w:eastAsia="宋体" w:hAnsi="Times New Roman" w:cs="Times New Roman" w:hint="eastAsia"/>
+                <w:sz w:val="24"/>
+                <w:szCs w:val="24"/>
+              </w:rPr>
+              <w:t>a</w:t>
+            </w:r>
+            <w:r>
+              <w:rPr>
+                <w:rFonts w:ascii="Times New Roman" w:eastAsia="宋体" w:hAnsi="Times New Roman" w:cs="Times New Roman"/>
+                <w:sz w:val="24"/>
+                <w:szCs w:val="24"/>
+              </w:rPr>
+              <w:t>=</w:t>
+            </w:r>
+            <w:r>
+              <w:rPr>
+                <w:rFonts w:ascii="Times New Roman" w:eastAsia="宋体" w:hAnsi="Times New Roman" w:cs="Times New Roman" w:hint="eastAsia"/>
+                <w:sz w:val="24"/>
+                <w:szCs w:val="24"/>
+              </w:rPr>
+              <w:t>100</w:t>
+            </w:r>
+          </w:p>
+        </w:tc>
+      </w:tr>
+      <w:tr>
+        <w:tc>
+          <w:tcPr>
+            <w:tcW w:w="1555" w:type="dxa"/>
+          </w:tcPr>
+          <w:p>
+            <w:pPr>
+              <w:spacing w:line="440" w:lineRule="exact"/>
+              <w:rPr>
+                <w:rFonts w:ascii="Times New Roman" w:eastAsia="宋体" w:hAnsi="Times New Roman" w:cs="Times New Roman" w:hint="eastAsia"/>
+                <w:sz w:val="24"/>
+                <w:szCs w:val="24"/>
+              </w:rPr>
+            </w:pPr>
+            <w:r>
+              <w:rPr>
+                <w:rFonts w:ascii="Times New Roman" w:eastAsia="宋体" w:hAnsi="Times New Roman" w:cs="Times New Roman" w:hint="eastAsia"/>
+                <w:sz w:val="24"/>
+                <w:szCs w:val="24"/>
+              </w:rPr>
+              <w:t>t</w:t>
+            </w:r>
+            <w:r>
+              <w:rPr>
+                <w:rFonts w:ascii="Times New Roman" w:eastAsia="宋体" w:hAnsi="Times New Roman" w:cs="Times New Roman"/>
+                <w:sz w:val="24"/>
+                <w:szCs w:val="24"/>
+              </w:rPr>
+              <w:t>5</w:t>
+            </w:r>
+          </w:p>
+        </w:tc>
+        <w:tc>
+          <w:tcPr>
+            <w:tcW w:w="1984" w:type="dxa"/>
+          </w:tcPr>
+          <w:p>
+            <w:pPr>
+              <w:spacing w:line="440" w:lineRule="exact"/>
+              <w:rPr>
+                <w:rFonts w:ascii="Times New Roman" w:eastAsia="宋体" w:hAnsi="Times New Roman" w:cs="Times New Roman" w:hint="eastAsia"/>
+                <w:sz w:val="24"/>
+                <w:szCs w:val="24"/>
+              </w:rPr>
+            </w:pPr>
+            <w:r>
+              <w:rPr>
+                <w:rFonts w:ascii="Times New Roman" w:eastAsia="宋体" w:hAnsi="Times New Roman" w:cs="Times New Roman" w:hint="eastAsia"/>
+                <w:sz w:val="24"/>
+                <w:szCs w:val="24"/>
+              </w:rPr>
+              <w:t>修改</w:t>
+            </w:r>
+            <w:r>
+              <w:rPr>
+                <w:rFonts w:ascii="Times New Roman" w:eastAsia="宋体" w:hAnsi="Times New Roman" w:cs="Times New Roman" w:hint="eastAsia"/>
+                <w:sz w:val="24"/>
+                <w:szCs w:val="24"/>
+              </w:rPr>
+              <w:t>a</w:t>
+            </w:r>
+            <w:r>
+              <w:rPr>
+                <w:rFonts w:ascii="Times New Roman" w:eastAsia="宋体" w:hAnsi="Times New Roman" w:cs="Times New Roman" w:hint="eastAsia"/>
+                <w:sz w:val="24"/>
+                <w:szCs w:val="24"/>
+              </w:rPr>
+              <w:t>，</w:t>
+            </w:r>
+            <w:r>
+              <w:rPr>
+                <w:rFonts w:ascii="Times New Roman" w:eastAsia="宋体" w:hAnsi="Times New Roman" w:cs="Times New Roman" w:hint="eastAsia"/>
+                <w:sz w:val="24"/>
+                <w:szCs w:val="24"/>
+              </w:rPr>
+              <w:t>a</w:t>
+            </w:r>
+            <w:r>
+              <w:rPr>
+                <w:rFonts w:ascii="Times New Roman" w:eastAsia="宋体" w:hAnsi="Times New Roman" w:cs="Times New Roman"/>
+                <w:sz w:val="24"/>
+                <w:szCs w:val="24"/>
+              </w:rPr>
+              <w:t xml:space="preserve"> = 200</w:t>
+            </w:r>
+          </w:p>
+        </w:tc>
+        <w:tc>
+          <w:tcPr>
+            <w:tcW w:w="4757" w:type="dxa"/>
+          </w:tcPr>
+          <w:p>
+            <w:pPr>
+              <w:spacing w:line="440" w:lineRule="exact"/>
+              <w:rPr>
+                <w:rFonts w:ascii="Times New Roman" w:eastAsia="宋体" w:hAnsi="Times New Roman" w:cs="Times New Roman" w:hint="eastAsia"/>
+                <w:sz w:val="24"/>
+                <w:szCs w:val="24"/>
+              </w:rPr>
+            </w:pPr>
+          </w:p>
+        </w:tc>
+      </w:tr>
+      <w:tr>
+        <w:tc>
+          <w:tcPr>
+            <w:tcW w:w="1555" w:type="dxa"/>
+          </w:tcPr>
+          <w:p>
+            <w:pPr>
+              <w:spacing w:line="440" w:lineRule="exact"/>
+              <w:rPr>
+                <w:rFonts w:ascii="Times New Roman" w:eastAsia="宋体" w:hAnsi="Times New Roman" w:cs="Times New Roman" w:hint="eastAsia"/>
+                <w:sz w:val="24"/>
+                <w:szCs w:val="24"/>
+              </w:rPr>
+            </w:pPr>
+            <w:r>
+              <w:rPr>
+                <w:rFonts w:ascii="Times New Roman" w:eastAsia="宋体" w:hAnsi="Times New Roman" w:cs="Times New Roman" w:hint="eastAsia"/>
+                <w:sz w:val="24"/>
+                <w:szCs w:val="24"/>
+              </w:rPr>
+              <w:t>t</w:t>
+            </w:r>
+            <w:r>
+              <w:rPr>
+                <w:rFonts w:ascii="Times New Roman" w:eastAsia="宋体" w:hAnsi="Times New Roman" w:cs="Times New Roman"/>
+                <w:sz w:val="24"/>
+                <w:szCs w:val="24"/>
+              </w:rPr>
+              <w:t>6</w:t>
+            </w:r>
+          </w:p>
+        </w:tc>
+        <w:tc>
+          <w:tcPr>
+            <w:tcW w:w="1984" w:type="dxa"/>
+          </w:tcPr>
+          <w:p>
+            <w:pPr>
+              <w:spacing w:line="440" w:lineRule="exact"/>
+              <w:rPr>
+                <w:rFonts w:ascii="Times New Roman" w:eastAsia="宋体" w:hAnsi="Times New Roman" w:cs="Times New Roman" w:hint="eastAsia"/>
+                <w:sz w:val="24"/>
+                <w:szCs w:val="24"/>
+              </w:rPr>
+            </w:pPr>
+            <w:r>
+              <w:rPr>
+                <w:rFonts w:ascii="Times New Roman" w:eastAsia="宋体" w:hAnsi="Times New Roman" w:cs="Times New Roman" w:hint="eastAsia"/>
+                <w:sz w:val="24"/>
+                <w:szCs w:val="24"/>
+              </w:rPr>
+              <w:t>提交</w:t>
+            </w:r>
+          </w:p>
+        </w:tc>
+        <w:tc>
+          <w:tcPr>
+            <w:tcW w:w="4757" w:type="dxa"/>
+          </w:tcPr>
+          <w:p>
+            <w:pPr>
+              <w:spacing w:line="440" w:lineRule="exact"/>
+              <w:rPr>
+                <w:rFonts w:ascii="Times New Roman" w:eastAsia="宋体" w:hAnsi="Times New Roman" w:cs="Times New Roman" w:hint="eastAsia"/>
+                <w:sz w:val="24"/>
+                <w:szCs w:val="24"/>
+              </w:rPr>
+            </w:pPr>
+          </w:p>
+        </w:tc>
+      </w:tr>
+      <w:tr>
+        <w:tc>
+          <w:tcPr>
+            <w:tcW w:w="1555" w:type="dxa"/>
+          </w:tcPr>
+          <w:p>
+            <w:pPr>
+              <w:spacing w:line="440" w:lineRule="exact"/>
+              <w:rPr>
+                <w:rFonts w:ascii="Times New Roman" w:eastAsia="宋体" w:hAnsi="Times New Roman" w:cs="Times New Roman" w:hint="eastAsia"/>
+                <w:sz w:val="24"/>
+                <w:szCs w:val="24"/>
+              </w:rPr>
+            </w:pPr>
+            <w:r>
+              <w:rPr>
+                <w:rFonts w:ascii="Times New Roman" w:eastAsia="宋体" w:hAnsi="Times New Roman" w:cs="Times New Roman" w:hint="eastAsia"/>
+                <w:sz w:val="24"/>
+                <w:szCs w:val="24"/>
+              </w:rPr>
+              <w:t>t</w:t>
+            </w:r>
+            <w:r>
+              <w:rPr>
+                <w:rFonts w:ascii="Times New Roman" w:eastAsia="宋体" w:hAnsi="Times New Roman" w:cs="Times New Roman"/>
+                <w:sz w:val="24"/>
+                <w:szCs w:val="24"/>
+              </w:rPr>
+              <w:t>7</w:t>
+            </w:r>
+          </w:p>
+        </w:tc>
+        <w:tc>
+          <w:tcPr>
+            <w:tcW w:w="1984" w:type="dxa"/>
+          </w:tcPr>
+          <w:p>
+            <w:pPr>
+              <w:spacing w:line="440" w:lineRule="exact"/>
+              <w:rPr>
+                <w:rFonts w:ascii="Times New Roman" w:eastAsia="宋体" w:hAnsi="Times New Roman" w:cs="Times New Roman" w:hint="eastAsia"/>
+                <w:sz w:val="24"/>
+                <w:szCs w:val="24"/>
+              </w:rPr>
+            </w:pPr>
+          </w:p>
+        </w:tc>
+        <w:tc>
+          <w:tcPr>
+            <w:tcW w:w="4757" w:type="dxa"/>
+          </w:tcPr>
+          <w:p>
+            <w:pPr>
+              <w:spacing w:line="440" w:lineRule="exact"/>
+              <w:rPr>
+                <w:rFonts w:ascii="Times New Roman" w:eastAsia="宋体" w:hAnsi="Times New Roman" w:cs="Times New Roman" w:hint="eastAsia"/>
+                <w:sz w:val="24"/>
+                <w:szCs w:val="24"/>
+              </w:rPr>
+            </w:pPr>
+            <w:r>
+              <w:rPr>
+                <w:rFonts w:ascii="Times New Roman" w:eastAsia="宋体" w:hAnsi="Times New Roman" w:cs="Times New Roman" w:hint="eastAsia"/>
+                <w:sz w:val="24"/>
+                <w:szCs w:val="24"/>
+              </w:rPr>
+              <w:t>读取</w:t>
+            </w:r>
+            <w:r>
+              <w:rPr>
+                <w:rFonts w:ascii="Times New Roman" w:eastAsia="宋体" w:hAnsi="Times New Roman" w:cs="Times New Roman" w:hint="eastAsia"/>
+                <w:sz w:val="24"/>
+                <w:szCs w:val="24"/>
+              </w:rPr>
+              <w:t>a</w:t>
+            </w:r>
+            <w:r>
+              <w:rPr>
+                <w:rFonts w:ascii="Times New Roman" w:eastAsia="宋体" w:hAnsi="Times New Roman" w:cs="Times New Roman" w:hint="eastAsia"/>
+                <w:sz w:val="24"/>
+                <w:szCs w:val="24"/>
+              </w:rPr>
+              <w:t>，</w:t>
+            </w:r>
+            <w:r>
+              <w:rPr>
+                <w:rFonts w:ascii="Times New Roman" w:eastAsia="宋体" w:hAnsi="Times New Roman" w:cs="Times New Roman" w:hint="eastAsia"/>
+                <w:sz w:val="24"/>
+                <w:szCs w:val="24"/>
+              </w:rPr>
+              <w:t>a=200</w:t>
+            </w:r>
+            <w:r>
+              <w:rPr>
+                <w:rFonts w:ascii="Times New Roman" w:eastAsia="宋体" w:hAnsi="Times New Roman" w:cs="Times New Roman" w:hint="eastAsia"/>
+                <w:sz w:val="24"/>
+                <w:szCs w:val="24"/>
+              </w:rPr>
+              <w:t>（与第一次读取的数据不一样）</w:t>
+            </w:r>
+          </w:p>
+        </w:tc>
+      </w:tr>
+    </w:tbl>
+    <w:p>
+      <w:pPr>
+        <w:spacing w:line="440" w:lineRule="exact"/>
+        <w:rPr>
+          <w:rFonts w:ascii="Times New Roman" w:eastAsia="宋体" w:hAnsi="Times New Roman" w:cs="Times New Roman"/>
+          <w:sz w:val="24"/>
+          <w:szCs w:val="24"/>
+        </w:rPr>
+      </w:pPr>
+      <w:r>
+        <w:rPr>
+          <w:rFonts w:ascii="Times New Roman" w:eastAsia="宋体" w:hAnsi="Times New Roman" w:cs="Times New Roman" w:hint="eastAsia"/>
+          <w:sz w:val="24"/>
+          <w:szCs w:val="24"/>
+        </w:rPr>
+        <w:t>不可重复读可以通过加行锁解决</w:t>
+      </w:r>
+    </w:p>
+    <w:p>
+      <w:pPr>
+        <w:spacing w:line="440" w:lineRule="exact"/>
+        <w:rPr>
+          <w:rFonts w:ascii="Times New Roman" w:eastAsia="宋体" w:hAnsi="Times New Roman" w:cs="Times New Roman"/>
+          <w:sz w:val="24"/>
+          <w:szCs w:val="24"/>
+        </w:rPr>
+      </w:pPr>
+      <w:r>
+        <w:rPr>
+          <w:rFonts w:ascii="Times New Roman" w:eastAsia="宋体" w:hAnsi="Times New Roman" w:cs="Times New Roman" w:hint="eastAsia"/>
+          <w:sz w:val="24"/>
+          <w:szCs w:val="24"/>
+        </w:rPr>
+        <w:t>幻读，同一事物，前后两次读取的表数量不一致</w:t>
+      </w:r>
+    </w:p>
+    <w:p>
+      <w:pPr>
+        <w:spacing w:line="440" w:lineRule="exact"/>
+        <w:rPr>
+          <w:rFonts w:ascii="Times New Roman" w:eastAsia="宋体" w:hAnsi="Times New Roman" w:cs="Times New Roman"/>
+          <w:sz w:val="24"/>
+          <w:szCs w:val="24"/>
+        </w:rPr>
+      </w:pPr>
+      <w:r>
+        <w:rPr>
+          <w:rFonts w:ascii="Times New Roman" w:eastAsia="宋体" w:hAnsi="Times New Roman" w:cs="Times New Roman" w:hint="eastAsia"/>
+          <w:sz w:val="24"/>
+          <w:szCs w:val="24"/>
+        </w:rPr>
+        <w:t>可以通过加表锁解决</w:t>
+      </w:r>
+    </w:p>
+    <w:p>
+      <w:pPr>
+        <w:spacing w:line="440" w:lineRule="exact"/>
+        <w:rPr>
+          <w:rFonts w:ascii="Times New Roman" w:eastAsia="宋体" w:hAnsi="Times New Roman" w:cs="Times New Roman"/>
+          <w:sz w:val="24"/>
+          <w:szCs w:val="24"/>
+        </w:rPr>
+      </w:pPr>
+    </w:p>
+    <w:p>
+      <w:pPr>
+        <w:spacing w:line="440" w:lineRule="exact"/>
+        <w:rPr>
+          <w:rFonts w:ascii="Times New Roman" w:eastAsia="宋体" w:hAnsi="Times New Roman" w:cs="Times New Roman"/>
+          <w:sz w:val="24"/>
+          <w:szCs w:val="24"/>
+        </w:rPr>
+      </w:pPr>
+    </w:p>
+    <w:p>
+      <w:pPr>
+        <w:spacing w:line="440" w:lineRule="exact"/>
+        <w:rPr>
+          <w:rFonts w:ascii="Times New Roman" w:eastAsia="宋体" w:hAnsi="Times New Roman" w:cs="Times New Roman"/>
+          <w:sz w:val="24"/>
+          <w:szCs w:val="24"/>
+        </w:rPr>
+      </w:pPr>
+      <w:r>
+        <w:rPr>
+          <w:rFonts w:ascii="Times New Roman" w:eastAsia="宋体" w:hAnsi="Times New Roman" w:cs="Times New Roman" w:hint="eastAsia"/>
+          <w:sz w:val="24"/>
+          <w:szCs w:val="24"/>
+        </w:rPr>
+        <w:t>事务的隔离级别有哪些</w:t>
+      </w:r>
+      <w:r>
+        <w:rPr>
+          <w:rFonts w:ascii="Times New Roman" w:eastAsia="宋体" w:hAnsi="Times New Roman" w:cs="Times New Roman" w:hint="eastAsia"/>
+          <w:sz w:val="24"/>
+          <w:szCs w:val="24"/>
+        </w:rPr>
+        <w:t>?</w:t>
+      </w:r>
+    </w:p>
+    <w:p>
+      <w:pPr>
+        <w:spacing w:line="440" w:lineRule="exact"/>
+        <w:rPr>
+          <w:rFonts w:ascii="Times New Roman" w:eastAsia="宋体" w:hAnsi="Times New Roman" w:cs="Times New Roman"/>
+          <w:sz w:val="24"/>
+          <w:szCs w:val="24"/>
+        </w:rPr>
+      </w:pPr>
+      <w:r>
+        <w:rPr>
+          <w:rFonts w:ascii="Times New Roman" w:eastAsia="宋体" w:hAnsi="Times New Roman" w:cs="Times New Roman" w:hint="eastAsia"/>
+          <w:sz w:val="24"/>
+          <w:szCs w:val="24"/>
+        </w:rPr>
+        <w:t>读未提交</w:t>
+      </w:r>
+    </w:p>
+    <w:p>
+      <w:pPr>
+        <w:spacing w:line="440" w:lineRule="exact"/>
+        <w:rPr>
+          <w:rFonts w:ascii="Times New Roman" w:eastAsia="宋体" w:hAnsi="Times New Roman" w:cs="Times New Roman"/>
+          <w:sz w:val="24"/>
+          <w:szCs w:val="24"/>
+        </w:rPr>
+      </w:pPr>
+      <w:r>
+        <w:rPr>
+          <w:rFonts w:ascii="Times New Roman" w:eastAsia="宋体" w:hAnsi="Times New Roman" w:cs="Times New Roman" w:hint="eastAsia"/>
+          <w:sz w:val="24"/>
+          <w:szCs w:val="24"/>
+        </w:rPr>
+        <w:t>读已提交</w:t>
+      </w:r>
+    </w:p>
+    <w:p>
+      <w:pPr>
+        <w:spacing w:line="440" w:lineRule="exact"/>
+        <w:rPr>
+          <w:rFonts w:ascii="Times New Roman" w:eastAsia="宋体" w:hAnsi="Times New Roman" w:cs="Times New Roman"/>
+          <w:sz w:val="24"/>
+          <w:szCs w:val="24"/>
+        </w:rPr>
+      </w:pPr>
+      <w:r>
+        <w:rPr>
+          <w:rFonts w:ascii="Times New Roman" w:eastAsia="宋体" w:hAnsi="Times New Roman" w:cs="Times New Roman" w:hint="eastAsia"/>
+          <w:sz w:val="24"/>
+          <w:szCs w:val="24"/>
+        </w:rPr>
+        <w:t>可重复读，</w:t>
+      </w:r>
+      <w:proofErr w:type="spellStart"/>
+      <w:r>
+        <w:rPr>
+          <w:rFonts w:ascii="Times New Roman" w:eastAsia="宋体" w:hAnsi="Times New Roman" w:cs="Times New Roman" w:hint="eastAsia"/>
+          <w:sz w:val="24"/>
+          <w:szCs w:val="24"/>
+        </w:rPr>
+        <w:t>mysql</w:t>
+      </w:r>
+      <w:proofErr w:type="spellEnd"/>
+      <w:r>
+        <w:rPr>
+          <w:rFonts w:ascii="Times New Roman" w:eastAsia="宋体" w:hAnsi="Times New Roman" w:cs="Times New Roman"/>
+          <w:sz w:val="24"/>
+          <w:szCs w:val="24"/>
+        </w:rPr>
+        <w:t xml:space="preserve"> </w:t>
+      </w:r>
+      <w:proofErr w:type="spellStart"/>
+      <w:r>
+        <w:rPr>
+          <w:rFonts w:ascii="Times New Roman" w:eastAsia="宋体" w:hAnsi="Times New Roman" w:cs="Times New Roman" w:hint="eastAsia"/>
+          <w:sz w:val="24"/>
+          <w:szCs w:val="24"/>
+        </w:rPr>
+        <w:t>innodb</w:t>
+      </w:r>
+      <w:proofErr w:type="spellEnd"/>
+      <w:r>
+        <w:rPr>
+          <w:rFonts w:ascii="Times New Roman" w:eastAsia="宋体" w:hAnsi="Times New Roman" w:cs="Times New Roman"/>
+          <w:sz w:val="24"/>
+          <w:szCs w:val="24"/>
+        </w:rPr>
+        <w:t xml:space="preserve"> </w:t>
+      </w:r>
+      <w:r>
+        <w:rPr>
+          <w:rFonts w:ascii="Times New Roman" w:eastAsia="宋体" w:hAnsi="Times New Roman" w:cs="Times New Roman" w:hint="eastAsia"/>
+          <w:sz w:val="24"/>
+          <w:szCs w:val="24"/>
+        </w:rPr>
+        <w:t>默认的隔离级别</w:t>
+      </w:r>
+    </w:p>
+    <w:p>
+      <w:pPr>
+        <w:spacing w:line="440" w:lineRule="exact"/>
+        <w:rPr>
+          <w:rFonts w:ascii="Times New Roman" w:eastAsia="宋体" w:hAnsi="Times New Roman" w:cs="Times New Roman" w:hint="eastAsia"/>
+          <w:sz w:val="24"/>
+          <w:szCs w:val="24"/>
+        </w:rPr>
+      </w:pPr>
+      <w:r>
+        <w:rPr>
+          <w:rFonts w:ascii="Times New Roman" w:eastAsia="宋体" w:hAnsi="Times New Roman" w:cs="Times New Roman" w:hint="eastAsia"/>
+          <w:sz w:val="24"/>
+          <w:szCs w:val="24"/>
+        </w:rPr>
+        <w:t>串行化</w:t>
+      </w:r>
+    </w:p>
+    <w:p>
+      <w:pPr>
+        <w:spacing w:line="440" w:lineRule="exact"/>
+        <w:rPr>
+          <w:rFonts w:ascii="Times New Roman" w:eastAsia="宋体" w:hAnsi="Times New Roman" w:cs="Times New Roman"/>
+          <w:sz w:val="24"/>
+          <w:szCs w:val="24"/>
+        </w:rPr>
+      </w:pPr>
+    </w:p>
+    <w:p>
+      <w:pPr>
+        <w:spacing w:line="440" w:lineRule="exact"/>
+        <w:rPr>
+          <w:rFonts w:ascii="Times New Roman" w:eastAsia="宋体" w:hAnsi="Times New Roman" w:cs="Times New Roman"/>
+          <w:sz w:val="24"/>
+          <w:szCs w:val="24"/>
+        </w:rPr>
+      </w:pPr>
+    </w:p>
+    <w:p>
+      <w:pPr>
+        <w:spacing w:line="440" w:lineRule="exact"/>
+        <w:rPr>
+          <w:rFonts w:ascii="Times New Roman" w:eastAsia="宋体" w:hAnsi="Times New Roman" w:cs="Times New Roman"/>
+          <w:sz w:val="24"/>
+          <w:szCs w:val="24"/>
+        </w:rPr>
+      </w:pPr>
+      <w:r>
+        <w:rPr>
+          <w:rFonts w:ascii="Times New Roman" w:eastAsia="宋体" w:hAnsi="Times New Roman" w:cs="Times New Roman" w:hint="eastAsia"/>
+          <w:sz w:val="24"/>
+          <w:szCs w:val="24"/>
+        </w:rPr>
+        <w:t>MVCC</w:t>
+      </w:r>
+      <w:r>
+        <w:rPr>
+          <w:rFonts w:ascii="Times New Roman" w:eastAsia="宋体" w:hAnsi="Times New Roman" w:cs="Times New Roman" w:hint="eastAsia"/>
+          <w:sz w:val="24"/>
+          <w:szCs w:val="24"/>
+        </w:rPr>
+        <w:t>机制？</w:t>
+      </w:r>
+    </w:p>
+    <w:p>
+      <w:pPr>
+        <w:spacing w:line="440" w:lineRule="exact"/>
+        <w:rPr>
+          <w:rFonts w:ascii="Times New Roman" w:eastAsia="宋体" w:hAnsi="Times New Roman" w:cs="Times New Roman"/>
+          <w:sz w:val="24"/>
+          <w:szCs w:val="24"/>
+        </w:rPr>
+      </w:pPr>
+      <w:r>
+        <w:rPr>
+          <w:rFonts w:ascii="Times New Roman" w:eastAsia="宋体" w:hAnsi="Times New Roman" w:cs="Times New Roman" w:hint="eastAsia"/>
+          <w:sz w:val="24"/>
+          <w:szCs w:val="24"/>
+        </w:rPr>
+        <w:t>read</w:t>
+      </w:r>
+      <w:r>
+        <w:rPr>
+          <w:rFonts w:ascii="Times New Roman" w:eastAsia="宋体" w:hAnsi="Times New Roman" w:cs="Times New Roman"/>
+          <w:sz w:val="24"/>
+          <w:szCs w:val="24"/>
+        </w:rPr>
+        <w:t xml:space="preserve"> </w:t>
+      </w:r>
+      <w:r>
+        <w:rPr>
+          <w:rFonts w:ascii="Times New Roman" w:eastAsia="宋体" w:hAnsi="Times New Roman" w:cs="Times New Roman" w:hint="eastAsia"/>
+          <w:sz w:val="24"/>
+          <w:szCs w:val="24"/>
+        </w:rPr>
+        <w:t>view</w:t>
+      </w:r>
+      <w:r>
+        <w:rPr>
+          <w:rFonts w:ascii="Times New Roman" w:eastAsia="宋体" w:hAnsi="Times New Roman" w:cs="Times New Roman"/>
+          <w:sz w:val="24"/>
+          <w:szCs w:val="24"/>
+        </w:rPr>
+        <w:t xml:space="preserve"> </w:t>
+      </w:r>
+      <w:r>
+        <w:rPr>
+          <w:rFonts w:ascii="Times New Roman" w:eastAsia="宋体" w:hAnsi="Times New Roman" w:cs="Times New Roman" w:hint="eastAsia"/>
+          <w:sz w:val="24"/>
+          <w:szCs w:val="24"/>
+        </w:rPr>
+        <w:t>的四个字段：</w:t>
+      </w:r>
+    </w:p>
+    <w:p>
+      <w:pPr>
+        <w:pStyle w:val="a7"/>
+        <w:numPr>
+          <w:ilvl w:val="0"/>
+          <w:numId w:val="32"/>
+        </w:numPr>
+        <w:spacing w:line="440" w:lineRule="exact"/>
+        <w:ind w:firstLineChars="0"/>
+        <w:rPr>
+          <w:rFonts w:ascii="Times New Roman" w:eastAsia="宋体" w:hAnsi="Times New Roman" w:cs="Times New Roman"/>
+          <w:sz w:val="24"/>
+          <w:szCs w:val="24"/>
+        </w:rPr>
+      </w:pPr>
+      <w:proofErr w:type="spellStart"/>
+      <w:r>
+        <w:rPr>
+          <w:rFonts w:ascii="Times New Roman" w:eastAsia="宋体" w:hAnsi="Times New Roman" w:cs="Times New Roman" w:hint="eastAsia"/>
+          <w:sz w:val="24"/>
+          <w:szCs w:val="24"/>
+        </w:rPr>
+        <w:t>m</w:t>
+      </w:r>
+      <w:r>
+        <w:rPr>
+          <w:rFonts w:ascii="Times New Roman" w:eastAsia="宋体" w:hAnsi="Times New Roman" w:cs="Times New Roman"/>
+          <w:sz w:val="24"/>
+          <w:szCs w:val="24"/>
+        </w:rPr>
+        <w:t>_ids</w:t>
+      </w:r>
+      <w:proofErr w:type="spellEnd"/>
+      <w:r>
+        <w:rPr>
+          <w:rFonts w:ascii="Times New Roman" w:eastAsia="宋体" w:hAnsi="Times New Roman" w:cs="Times New Roman" w:hint="eastAsia"/>
+          <w:sz w:val="24"/>
+          <w:szCs w:val="24"/>
+        </w:rPr>
+        <w:t>，表示在创建试图时，数据库中活跃事务</w:t>
+      </w:r>
+      <w:r>
+        <w:rPr>
+          <w:rFonts w:ascii="Times New Roman" w:eastAsia="宋体" w:hAnsi="Times New Roman" w:cs="Times New Roman" w:hint="eastAsia"/>
+          <w:sz w:val="24"/>
+          <w:szCs w:val="24"/>
+        </w:rPr>
+        <w:t>id</w:t>
+      </w:r>
+      <w:r>
+        <w:rPr>
+          <w:rFonts w:ascii="Times New Roman" w:eastAsia="宋体" w:hAnsi="Times New Roman" w:cs="Times New Roman" w:hint="eastAsia"/>
+          <w:sz w:val="24"/>
+          <w:szCs w:val="24"/>
+        </w:rPr>
+        <w:t>列表</w:t>
+      </w:r>
+    </w:p>
+    <w:p>
+      <w:pPr>
+        <w:pStyle w:val="a7"/>
+        <w:numPr>
+          <w:ilvl w:val="0"/>
+          <w:numId w:val="32"/>
+        </w:numPr>
+        <w:spacing w:line="440" w:lineRule="exact"/>
+        <w:ind w:firstLineChars="0"/>
+        <w:rPr>
+          <w:rFonts w:ascii="Times New Roman" w:eastAsia="宋体" w:hAnsi="Times New Roman" w:cs="Times New Roman"/>
+          <w:sz w:val="24"/>
+          <w:szCs w:val="24"/>
+        </w:rPr>
+      </w:pPr>
+      <w:proofErr w:type="spellStart"/>
+      <w:r>
+        <w:rPr>
+          <w:rFonts w:ascii="Times New Roman" w:eastAsia="宋体" w:hAnsi="Times New Roman" w:cs="Times New Roman" w:hint="eastAsia"/>
+          <w:sz w:val="24"/>
+          <w:szCs w:val="24"/>
+        </w:rPr>
+        <w:t>min</w:t>
+      </w:r>
+      <w:r>
+        <w:rPr>
+          <w:rFonts w:ascii="Times New Roman" w:eastAsia="宋体" w:hAnsi="Times New Roman" w:cs="Times New Roman"/>
+          <w:sz w:val="24"/>
+          <w:szCs w:val="24"/>
+        </w:rPr>
+        <w:t>_trx_id</w:t>
+      </w:r>
+      <w:proofErr w:type="spellEnd"/>
+      <w:r>
+        <w:rPr>
+          <w:rFonts w:ascii="Times New Roman" w:eastAsia="宋体" w:hAnsi="Times New Roman" w:cs="Times New Roman" w:hint="eastAsia"/>
+          <w:sz w:val="24"/>
+          <w:szCs w:val="24"/>
+        </w:rPr>
+        <w:t>：</w:t>
+      </w:r>
+      <w:proofErr w:type="spellStart"/>
+      <w:r>
+        <w:rPr>
+          <w:rFonts w:ascii="Times New Roman" w:eastAsia="宋体" w:hAnsi="Times New Roman" w:cs="Times New Roman" w:hint="eastAsia"/>
+          <w:sz w:val="24"/>
+          <w:szCs w:val="24"/>
+        </w:rPr>
+        <w:t>m</w:t>
+      </w:r>
+      <w:r>
+        <w:rPr>
+          <w:rFonts w:ascii="Times New Roman" w:eastAsia="宋体" w:hAnsi="Times New Roman" w:cs="Times New Roman"/>
+          <w:sz w:val="24"/>
+          <w:szCs w:val="24"/>
+        </w:rPr>
+        <w:t>_ids</w:t>
+      </w:r>
+      <w:proofErr w:type="spellEnd"/>
+      <w:r>
+        <w:rPr>
+          <w:rFonts w:ascii="Times New Roman" w:eastAsia="宋体" w:hAnsi="Times New Roman" w:cs="Times New Roman" w:hint="eastAsia"/>
+          <w:sz w:val="24"/>
+          <w:szCs w:val="24"/>
+        </w:rPr>
+        <w:t>中最小的</w:t>
+      </w:r>
+      <w:r>
+        <w:rPr>
+          <w:rFonts w:ascii="Times New Roman" w:eastAsia="宋体" w:hAnsi="Times New Roman" w:cs="Times New Roman" w:hint="eastAsia"/>
+          <w:sz w:val="24"/>
+          <w:szCs w:val="24"/>
+        </w:rPr>
+        <w:t>id</w:t>
+      </w:r>
+    </w:p>
+    <w:p>
+      <w:pPr>
+        <w:pStyle w:val="a7"/>
+        <w:numPr>
+          <w:ilvl w:val="0"/>
+          <w:numId w:val="32"/>
+        </w:numPr>
+        <w:spacing w:line="440" w:lineRule="exact"/>
+        <w:ind w:firstLineChars="0"/>
+        <w:rPr>
+          <w:rFonts w:ascii="Times New Roman" w:eastAsia="宋体" w:hAnsi="Times New Roman" w:cs="Times New Roman"/>
+          <w:sz w:val="24"/>
+          <w:szCs w:val="24"/>
+        </w:rPr>
+      </w:pPr>
+      <w:proofErr w:type="spellStart"/>
+      <w:r>
+        <w:rPr>
+          <w:rFonts w:ascii="Times New Roman" w:eastAsia="宋体" w:hAnsi="Times New Roman" w:cs="Times New Roman" w:hint="eastAsia"/>
+          <w:sz w:val="24"/>
+          <w:szCs w:val="24"/>
+        </w:rPr>
+        <w:t>m</w:t>
+      </w:r>
+      <w:r>
+        <w:rPr>
+          <w:rFonts w:ascii="Times New Roman" w:eastAsia="宋体" w:hAnsi="Times New Roman" w:cs="Times New Roman"/>
+          <w:sz w:val="24"/>
+          <w:szCs w:val="24"/>
+        </w:rPr>
+        <w:t>ax_</w:t>
+      </w:r>
+      <w:r>
+        <w:rPr>
+          <w:rFonts w:ascii="Times New Roman" w:eastAsia="宋体" w:hAnsi="Times New Roman" w:cs="Times New Roman" w:hint="eastAsia"/>
+          <w:sz w:val="24"/>
+          <w:szCs w:val="24"/>
+        </w:rPr>
+        <w:t>trx</w:t>
+      </w:r>
+      <w:r>
+        <w:rPr>
+          <w:rFonts w:ascii="Times New Roman" w:eastAsia="宋体" w:hAnsi="Times New Roman" w:cs="Times New Roman"/>
+          <w:sz w:val="24"/>
+          <w:szCs w:val="24"/>
+        </w:rPr>
+        <w:t>_id</w:t>
+      </w:r>
+      <w:proofErr w:type="spellEnd"/>
+      <w:r>
+        <w:rPr>
+          <w:rFonts w:ascii="Times New Roman" w:eastAsia="宋体" w:hAnsi="Times New Roman" w:cs="Times New Roman"/>
+          <w:sz w:val="24"/>
+          <w:szCs w:val="24"/>
+        </w:rPr>
+        <w:t xml:space="preserve">: </w:t>
+      </w:r>
+      <w:proofErr w:type="spellStart"/>
+      <w:r>
+        <w:rPr>
+          <w:rFonts w:ascii="Times New Roman" w:eastAsia="宋体" w:hAnsi="Times New Roman" w:cs="Times New Roman"/>
+          <w:sz w:val="24"/>
+          <w:szCs w:val="24"/>
+        </w:rPr>
+        <w:t>m_ids</w:t>
+      </w:r>
+      <w:proofErr w:type="spellEnd"/>
+      <w:r>
+        <w:rPr>
+          <w:rFonts w:ascii="Times New Roman" w:eastAsia="宋体" w:hAnsi="Times New Roman" w:cs="Times New Roman" w:hint="eastAsia"/>
+          <w:sz w:val="24"/>
+          <w:szCs w:val="24"/>
+        </w:rPr>
+        <w:t>最大值加</w:t>
+      </w:r>
+      <w:r>
+        <w:rPr>
+          <w:rFonts w:ascii="Times New Roman" w:eastAsia="宋体" w:hAnsi="Times New Roman" w:cs="Times New Roman" w:hint="eastAsia"/>
+          <w:sz w:val="24"/>
+          <w:szCs w:val="24"/>
+        </w:rPr>
+        <w:t>1</w:t>
+      </w:r>
+    </w:p>
+    <w:p>
+      <w:pPr>
+        <w:pStyle w:val="a7"/>
+        <w:numPr>
+          <w:ilvl w:val="0"/>
+          <w:numId w:val="32"/>
+        </w:numPr>
+        <w:spacing w:line="440" w:lineRule="exact"/>
+        <w:ind w:firstLineChars="0"/>
+        <w:rPr>
+          <w:rFonts w:ascii="Times New Roman" w:eastAsia="宋体" w:hAnsi="Times New Roman" w:cs="Times New Roman"/>
+          <w:sz w:val="24"/>
+          <w:szCs w:val="24"/>
+        </w:rPr>
+      </w:pPr>
+      <w:proofErr w:type="spellStart"/>
+      <w:r>
+        <w:rPr>
+          <w:rFonts w:ascii="Times New Roman" w:eastAsia="宋体" w:hAnsi="Times New Roman" w:cs="Times New Roman" w:hint="eastAsia"/>
+          <w:sz w:val="24"/>
+          <w:szCs w:val="24"/>
+        </w:rPr>
+        <w:t>creator</w:t>
+      </w:r>
+      <w:r>
+        <w:rPr>
+          <w:rFonts w:ascii="Times New Roman" w:eastAsia="宋体" w:hAnsi="Times New Roman" w:cs="Times New Roman"/>
+          <w:sz w:val="24"/>
+          <w:szCs w:val="24"/>
+        </w:rPr>
+        <w:t>_trx_id</w:t>
+      </w:r>
+      <w:proofErr w:type="spellEnd"/>
+      <w:r>
+        <w:rPr>
+          <w:rFonts w:ascii="Times New Roman" w:eastAsia="宋体" w:hAnsi="Times New Roman" w:cs="Times New Roman" w:hint="eastAsia"/>
+          <w:sz w:val="24"/>
+          <w:szCs w:val="24"/>
+        </w:rPr>
+        <w:t>，创建该视图的事务的</w:t>
+      </w:r>
+      <w:r>
+        <w:rPr>
+          <w:rFonts w:ascii="Times New Roman" w:eastAsia="宋体" w:hAnsi="Times New Roman" w:cs="Times New Roman" w:hint="eastAsia"/>
+          <w:sz w:val="24"/>
+          <w:szCs w:val="24"/>
+        </w:rPr>
+        <w:t>id</w:t>
+      </w:r>
+    </w:p>
+    <w:p>
+      <w:pPr>
+        <w:spacing w:line="440" w:lineRule="exact"/>
+        <w:rPr>
+          <w:rFonts w:ascii="Times New Roman" w:eastAsia="宋体" w:hAnsi="Times New Roman" w:cs="Times New Roman"/>
+          <w:sz w:val="24"/>
+          <w:szCs w:val="24"/>
+        </w:rPr>
+      </w:pPr>
+      <w:r>
+        <w:rPr>
+          <w:rFonts w:ascii="Times New Roman" w:eastAsia="宋体" w:hAnsi="Times New Roman" w:cs="Times New Roman" w:hint="eastAsia"/>
+          <w:sz w:val="24"/>
+          <w:szCs w:val="24"/>
+        </w:rPr>
+        <w:t>undo</w:t>
+      </w:r>
+      <w:r>
+        <w:rPr>
+          <w:rFonts w:ascii="Times New Roman" w:eastAsia="宋体" w:hAnsi="Times New Roman" w:cs="Times New Roman"/>
+          <w:sz w:val="24"/>
+          <w:szCs w:val="24"/>
+        </w:rPr>
+        <w:t xml:space="preserve"> </w:t>
+      </w:r>
+      <w:r>
+        <w:rPr>
+          <w:rFonts w:ascii="Times New Roman" w:eastAsia="宋体" w:hAnsi="Times New Roman" w:cs="Times New Roman" w:hint="eastAsia"/>
+          <w:sz w:val="24"/>
+          <w:szCs w:val="24"/>
+        </w:rPr>
+        <w:t>log</w:t>
+      </w:r>
+      <w:r>
+        <w:rPr>
+          <w:rFonts w:ascii="Times New Roman" w:eastAsia="宋体" w:hAnsi="Times New Roman" w:cs="Times New Roman"/>
+          <w:sz w:val="24"/>
+          <w:szCs w:val="24"/>
+        </w:rPr>
+        <w:t xml:space="preserve"> </w:t>
+      </w:r>
+      <w:r>
+        <w:rPr>
+          <w:rFonts w:ascii="Times New Roman" w:eastAsia="宋体" w:hAnsi="Times New Roman" w:cs="Times New Roman" w:hint="eastAsia"/>
+          <w:sz w:val="24"/>
+          <w:szCs w:val="24"/>
+        </w:rPr>
+        <w:t>日志</w:t>
+      </w:r>
+    </w:p>
+    <w:p>
+      <w:pPr>
+        <w:spacing w:line="440" w:lineRule="exact"/>
+        <w:rPr>
+          <w:rFonts w:ascii="Times New Roman" w:eastAsia="宋体" w:hAnsi="Times New Roman" w:cs="Times New Roman"/>
+          <w:sz w:val="24"/>
+          <w:szCs w:val="24"/>
+        </w:rPr>
+      </w:pPr>
+      <w:r>
+        <w:rPr>
+          <w:rFonts w:ascii="Times New Roman" w:eastAsia="宋体" w:hAnsi="Times New Roman" w:cs="Times New Roman" w:hint="eastAsia"/>
+          <w:sz w:val="24"/>
+          <w:szCs w:val="24"/>
+        </w:rPr>
+        <w:t>每一行有两个隐藏列</w:t>
+      </w:r>
+      <w:r>
+        <w:rPr>
+          <w:rFonts w:ascii="Times New Roman" w:eastAsia="宋体" w:hAnsi="Times New Roman" w:cs="Times New Roman" w:hint="eastAsia"/>
+          <w:sz w:val="24"/>
+          <w:szCs w:val="24"/>
+        </w:rPr>
+        <w:t>:</w:t>
+      </w:r>
+    </w:p>
+    <w:p>
+      <w:pPr>
+        <w:spacing w:line="440" w:lineRule="exact"/>
+        <w:rPr>
+          <w:rFonts w:ascii="Times New Roman" w:eastAsia="宋体" w:hAnsi="Times New Roman" w:cs="Times New Roman"/>
+          <w:sz w:val="24"/>
+          <w:szCs w:val="24"/>
+        </w:rPr>
+      </w:pPr>
+      <w:proofErr w:type="spellStart"/>
+      <w:r>
+        <w:rPr>
+          <w:rFonts w:ascii="Times New Roman" w:eastAsia="宋体" w:hAnsi="Times New Roman" w:cs="Times New Roman" w:hint="eastAsia"/>
+          <w:sz w:val="24"/>
+          <w:szCs w:val="24"/>
+        </w:rPr>
+        <w:t>t</w:t>
+      </w:r>
+      <w:r>
+        <w:rPr>
+          <w:rFonts w:ascii="Times New Roman" w:eastAsia="宋体" w:hAnsi="Times New Roman" w:cs="Times New Roman"/>
+          <w:sz w:val="24"/>
+          <w:szCs w:val="24"/>
+        </w:rPr>
+        <w:t>rx_id</w:t>
+      </w:r>
+      <w:proofErr w:type="spellEnd"/>
+      <w:r>
+        <w:rPr>
+          <w:rFonts w:ascii="Times New Roman" w:eastAsia="宋体" w:hAnsi="Times New Roman" w:cs="Times New Roman" w:hint="eastAsia"/>
+          <w:sz w:val="24"/>
+          <w:szCs w:val="24"/>
+        </w:rPr>
+        <w:t>，当一个事务对某行进行改动时，会把该事务的</w:t>
+      </w:r>
+      <w:r>
+        <w:rPr>
+          <w:rFonts w:ascii="Times New Roman" w:eastAsia="宋体" w:hAnsi="Times New Roman" w:cs="Times New Roman" w:hint="eastAsia"/>
+          <w:sz w:val="24"/>
+          <w:szCs w:val="24"/>
+        </w:rPr>
+        <w:t>id</w:t>
+      </w:r>
+      <w:r>
+        <w:rPr>
+          <w:rFonts w:ascii="Times New Roman" w:eastAsia="宋体" w:hAnsi="Times New Roman" w:cs="Times New Roman" w:hint="eastAsia"/>
+          <w:sz w:val="24"/>
+          <w:szCs w:val="24"/>
+        </w:rPr>
+        <w:t>记录在</w:t>
+      </w:r>
+      <w:proofErr w:type="spellStart"/>
+      <w:r>
+        <w:rPr>
+          <w:rFonts w:ascii="Times New Roman" w:eastAsia="宋体" w:hAnsi="Times New Roman" w:cs="Times New Roman" w:hint="eastAsia"/>
+          <w:sz w:val="24"/>
+          <w:szCs w:val="24"/>
+        </w:rPr>
+        <w:t>trx</w:t>
+      </w:r>
+      <w:r>
+        <w:rPr>
+          <w:rFonts w:ascii="Times New Roman" w:eastAsia="宋体" w:hAnsi="Times New Roman" w:cs="Times New Roman"/>
+          <w:sz w:val="24"/>
+          <w:szCs w:val="24"/>
+        </w:rPr>
+        <w:t>_id</w:t>
+      </w:r>
+      <w:proofErr w:type="spellEnd"/>
+      <w:r>
+        <w:rPr>
+          <w:rFonts w:ascii="Times New Roman" w:eastAsia="宋体" w:hAnsi="Times New Roman" w:cs="Times New Roman" w:hint="eastAsia"/>
+          <w:sz w:val="24"/>
+          <w:szCs w:val="24"/>
+        </w:rPr>
+        <w:t>中</w:t>
+      </w:r>
+    </w:p>
+    <w:p>
+      <w:pPr>
+        <w:spacing w:line="440" w:lineRule="exact"/>
+        <w:rPr>
+          <w:rFonts w:ascii="Times New Roman" w:eastAsia="宋体" w:hAnsi="Times New Roman" w:cs="Times New Roman" w:hint="eastAsia"/>
+          <w:sz w:val="24"/>
+          <w:szCs w:val="24"/>
+        </w:rPr>
+      </w:pPr>
+      <w:proofErr w:type="spellStart"/>
+      <w:r>
+        <w:rPr>
+          <w:rFonts w:ascii="Times New Roman" w:eastAsia="宋体" w:hAnsi="Times New Roman" w:cs="Times New Roman" w:hint="eastAsia"/>
+          <w:sz w:val="24"/>
+          <w:szCs w:val="24"/>
+        </w:rPr>
+        <w:t>r</w:t>
+      </w:r>
+      <w:r>
+        <w:rPr>
+          <w:rFonts w:ascii="Times New Roman" w:eastAsia="宋体" w:hAnsi="Times New Roman" w:cs="Times New Roman"/>
+          <w:sz w:val="24"/>
+          <w:szCs w:val="24"/>
+        </w:rPr>
+        <w:t>oll_pointer</w:t>
+      </w:r>
+      <w:proofErr w:type="spellEnd"/>
+      <w:r>
+        <w:rPr>
+          <w:rFonts w:ascii="Times New Roman" w:eastAsia="宋体" w:hAnsi="Times New Roman" w:cs="Times New Roman" w:hint="eastAsia"/>
+          <w:sz w:val="24"/>
+          <w:szCs w:val="24"/>
+        </w:rPr>
+        <w:t>，指针，指向上一个版本的行</w:t>
+      </w:r>
+    </w:p>
+    <w:p>
+      <w:pPr>
+        <w:spacing w:line="440" w:lineRule="exact"/>
+        <w:rPr>
+          <w:rFonts w:ascii="Times New Roman" w:eastAsia="宋体" w:hAnsi="Times New Roman" w:cs="Times New Roman"/>
+          <w:sz w:val="24"/>
+          <w:szCs w:val="24"/>
+        </w:rPr>
+      </w:pPr>
+      <w:r>
+        <w:rPr>
+          <w:rFonts w:ascii="Times New Roman" w:eastAsia="宋体" w:hAnsi="Times New Roman" w:cs="Times New Roman" w:hint="eastAsia"/>
+          <w:sz w:val="24"/>
+          <w:szCs w:val="24"/>
+        </w:rPr>
+        <w:t>MVCC</w:t>
+      </w:r>
+      <w:r>
+        <w:rPr>
+          <w:rFonts w:ascii="Times New Roman" w:eastAsia="宋体" w:hAnsi="Times New Roman" w:cs="Times New Roman"/>
+          <w:sz w:val="24"/>
+          <w:szCs w:val="24"/>
+        </w:rPr>
+        <w:t xml:space="preserve"> </w:t>
+      </w:r>
+      <w:r>
+        <w:rPr>
+          <w:rFonts w:ascii="Times New Roman" w:eastAsia="宋体" w:hAnsi="Times New Roman" w:cs="Times New Roman" w:hint="eastAsia"/>
+          <w:sz w:val="24"/>
+          <w:szCs w:val="24"/>
+        </w:rPr>
+        <w:t>多版本并发控制</w:t>
+      </w:r>
+    </w:p>
+    <w:p>
+      <w:pPr>
+        <w:spacing w:line="440" w:lineRule="exact"/>
+        <w:rPr>
+          <w:rFonts w:ascii="Times New Roman" w:eastAsia="宋体" w:hAnsi="Times New Roman" w:cs="Times New Roman"/>
+          <w:sz w:val="24"/>
+          <w:szCs w:val="24"/>
+        </w:rPr>
+      </w:pPr>
+    </w:p>
+    <w:p>
+      <w:pPr>
+        <w:spacing w:line="440" w:lineRule="exact"/>
+        <w:rPr>
+          <w:rFonts w:ascii="Times New Roman" w:eastAsia="宋体" w:hAnsi="Times New Roman" w:cs="Times New Roman"/>
+          <w:sz w:val="24"/>
+          <w:szCs w:val="24"/>
+        </w:rPr>
+      </w:pPr>
+    </w:p>
+    <w:p>
+      <w:pPr>
+        <w:spacing w:line="440" w:lineRule="exact"/>
+        <w:rPr>
+          <w:rFonts w:ascii="Times New Roman" w:eastAsia="宋体" w:hAnsi="Times New Roman" w:cs="Times New Roman"/>
+          <w:sz w:val="24"/>
+          <w:szCs w:val="24"/>
+        </w:rPr>
+      </w:pPr>
+      <w:r>
+        <w:rPr>
+          <w:rFonts w:ascii="Times New Roman" w:eastAsia="宋体" w:hAnsi="Times New Roman" w:cs="Times New Roman" w:hint="eastAsia"/>
+          <w:sz w:val="24"/>
+          <w:szCs w:val="24"/>
+        </w:rPr>
+        <w:t>MVCC</w:t>
+      </w:r>
+      <w:r>
+        <w:rPr>
+          <w:rFonts w:ascii="Times New Roman" w:eastAsia="宋体" w:hAnsi="Times New Roman" w:cs="Times New Roman"/>
+          <w:sz w:val="24"/>
+          <w:szCs w:val="24"/>
+        </w:rPr>
+        <w:t xml:space="preserve"> </w:t>
+      </w:r>
+      <w:r>
+        <w:rPr>
+          <w:rFonts w:ascii="Times New Roman" w:eastAsia="宋体" w:hAnsi="Times New Roman" w:cs="Times New Roman" w:hint="eastAsia"/>
+          <w:sz w:val="24"/>
+          <w:szCs w:val="24"/>
+        </w:rPr>
+        <w:t>如何解决不可重复读问题？</w:t>
+      </w:r>
+    </w:p>
+    <w:tbl>
+      <w:tblPr>
+        <w:tblStyle w:val="a8"/>
+        <w:tblW w:w="0" w:type="auto"/>
+        <w:tblLook w:val="04A0" w:firstRow="1" w:lastRow="0" w:firstColumn="1" w:lastColumn="0" w:noHBand="0" w:noVBand="1"/>
+      </w:tblPr>
+      <w:tblGrid>
+        <w:gridCol w:w="1555"/>
+        <w:gridCol w:w="1984"/>
+        <w:gridCol w:w="4757"/>
+      </w:tblGrid>
+      <w:tr>
+        <w:tc>
+          <w:tcPr>
+            <w:tcW w:w="1555" w:type="dxa"/>
+          </w:tcPr>
+          <w:p>
+            <w:pPr>
+              <w:spacing w:line="440" w:lineRule="exact"/>
+              <w:rPr>
+                <w:rFonts w:ascii="Times New Roman" w:eastAsia="宋体" w:hAnsi="Times New Roman" w:cs="Times New Roman" w:hint="eastAsia"/>
+                <w:sz w:val="24"/>
+                <w:szCs w:val="24"/>
+              </w:rPr>
+            </w:pPr>
+            <w:r>
+              <w:rPr>
+                <w:rFonts w:ascii="Times New Roman" w:eastAsia="宋体" w:hAnsi="Times New Roman" w:cs="Times New Roman" w:hint="eastAsia"/>
+                <w:sz w:val="24"/>
+                <w:szCs w:val="24"/>
+              </w:rPr>
+              <w:t>时刻</w:t>
+            </w:r>
+          </w:p>
+        </w:tc>
+        <w:tc>
+          <w:tcPr>
+            <w:tcW w:w="1984" w:type="dxa"/>
+          </w:tcPr>
+          <w:p>
+            <w:pPr>
+              <w:spacing w:line="440" w:lineRule="exact"/>
+              <w:rPr>
+                <w:rFonts w:ascii="Times New Roman" w:eastAsia="宋体" w:hAnsi="Times New Roman" w:cs="Times New Roman" w:hint="eastAsia"/>
+                <w:sz w:val="24"/>
+                <w:szCs w:val="24"/>
+              </w:rPr>
+            </w:pPr>
+            <w:r>
+              <w:rPr>
+                <w:rFonts w:ascii="Times New Roman" w:eastAsia="宋体" w:hAnsi="Times New Roman" w:cs="Times New Roman" w:hint="eastAsia"/>
+                <w:sz w:val="24"/>
+                <w:szCs w:val="24"/>
+              </w:rPr>
+              <w:t>事务</w:t>
+            </w:r>
+            <w:r>
+              <w:rPr>
+                <w:rFonts w:ascii="Times New Roman" w:eastAsia="宋体" w:hAnsi="Times New Roman" w:cs="Times New Roman" w:hint="eastAsia"/>
+                <w:sz w:val="24"/>
+                <w:szCs w:val="24"/>
+              </w:rPr>
+              <w:t>A</w:t>
+            </w:r>
+            <w:r>
+              <w:rPr>
+                <w:rFonts w:ascii="Times New Roman" w:eastAsia="宋体" w:hAnsi="Times New Roman" w:cs="Times New Roman" w:hint="eastAsia"/>
+                <w:sz w:val="24"/>
+                <w:szCs w:val="24"/>
+              </w:rPr>
+              <w:t>（</w:t>
+            </w:r>
+            <w:r>
+              <w:rPr>
+                <w:rFonts w:ascii="Times New Roman" w:eastAsia="宋体" w:hAnsi="Times New Roman" w:cs="Times New Roman" w:hint="eastAsia"/>
+                <w:sz w:val="24"/>
+                <w:szCs w:val="24"/>
+              </w:rPr>
+              <w:t>id</w:t>
+            </w:r>
+            <w:r>
+              <w:rPr>
+                <w:rFonts w:ascii="Times New Roman" w:eastAsia="宋体" w:hAnsi="Times New Roman" w:cs="Times New Roman"/>
+                <w:sz w:val="24"/>
+                <w:szCs w:val="24"/>
+              </w:rPr>
+              <w:t>=</w:t>
+            </w:r>
+            <w:r>
+              <w:rPr>
+                <w:rFonts w:ascii="Times New Roman" w:eastAsia="宋体" w:hAnsi="Times New Roman" w:cs="Times New Roman" w:hint="eastAsia"/>
+                <w:sz w:val="24"/>
+                <w:szCs w:val="24"/>
+              </w:rPr>
+              <w:t>1</w:t>
+            </w:r>
+            <w:r>
+              <w:rPr>
+                <w:rFonts w:ascii="Times New Roman" w:eastAsia="宋体" w:hAnsi="Times New Roman" w:cs="Times New Roman" w:hint="eastAsia"/>
+                <w:sz w:val="24"/>
+                <w:szCs w:val="24"/>
+              </w:rPr>
+              <w:t>）</w:t>
+            </w:r>
+          </w:p>
+        </w:tc>
+        <w:tc>
+          <w:tcPr>
+            <w:tcW w:w="4757" w:type="dxa"/>
+          </w:tcPr>
+          <w:p>
+            <w:pPr>
+              <w:spacing w:line="440" w:lineRule="exact"/>
+              <w:rPr>
+                <w:rFonts w:ascii="Times New Roman" w:eastAsia="宋体" w:hAnsi="Times New Roman" w:cs="Times New Roman" w:hint="eastAsia"/>
+                <w:sz w:val="24"/>
+                <w:szCs w:val="24"/>
+              </w:rPr>
+            </w:pPr>
+            <w:r>
+              <w:rPr>
+                <w:rFonts w:ascii="Times New Roman" w:eastAsia="宋体" w:hAnsi="Times New Roman" w:cs="Times New Roman" w:hint="eastAsia"/>
+                <w:sz w:val="24"/>
+                <w:szCs w:val="24"/>
+              </w:rPr>
+              <w:t>事务</w:t>
+            </w:r>
+            <w:r>
+              <w:rPr>
+                <w:rFonts w:ascii="Times New Roman" w:eastAsia="宋体" w:hAnsi="Times New Roman" w:cs="Times New Roman" w:hint="eastAsia"/>
+                <w:sz w:val="24"/>
+                <w:szCs w:val="24"/>
+              </w:rPr>
+              <w:t>B</w:t>
+            </w:r>
+            <w:r>
+              <w:rPr>
+                <w:rFonts w:ascii="Times New Roman" w:eastAsia="宋体" w:hAnsi="Times New Roman" w:cs="Times New Roman" w:hint="eastAsia"/>
+                <w:sz w:val="24"/>
+                <w:szCs w:val="24"/>
+              </w:rPr>
+              <w:t>（</w:t>
+            </w:r>
+            <w:r>
+              <w:rPr>
+                <w:rFonts w:ascii="Times New Roman" w:eastAsia="宋体" w:hAnsi="Times New Roman" w:cs="Times New Roman" w:hint="eastAsia"/>
+                <w:sz w:val="24"/>
+                <w:szCs w:val="24"/>
+              </w:rPr>
+              <w:t>id=2</w:t>
+            </w:r>
+            <w:r>
+              <w:rPr>
+                <w:rFonts w:ascii="Times New Roman" w:eastAsia="宋体" w:hAnsi="Times New Roman" w:cs="Times New Roman" w:hint="eastAsia"/>
+                <w:sz w:val="24"/>
+                <w:szCs w:val="24"/>
+              </w:rPr>
+              <w:t>）</w:t>
+            </w:r>
+          </w:p>
+        </w:tc>
+      </w:tr>
+      <w:tr>
+        <w:tc>
+          <w:tcPr>
+            <w:tcW w:w="1555" w:type="dxa"/>
+          </w:tcPr>
+          <w:p>
+            <w:pPr>
+              <w:spacing w:line="440" w:lineRule="exact"/>
+              <w:rPr>
+                <w:rFonts w:ascii="Times New Roman" w:eastAsia="宋体" w:hAnsi="Times New Roman" w:cs="Times New Roman" w:hint="eastAsia"/>
+                <w:sz w:val="24"/>
+                <w:szCs w:val="24"/>
+              </w:rPr>
+            </w:pPr>
+            <w:r>
+              <w:rPr>
+                <w:rFonts w:ascii="Times New Roman" w:eastAsia="宋体" w:hAnsi="Times New Roman" w:cs="Times New Roman" w:hint="eastAsia"/>
+                <w:sz w:val="24"/>
+                <w:szCs w:val="24"/>
+              </w:rPr>
+              <w:t>t</w:t>
+            </w:r>
+            <w:r>
+              <w:rPr>
+                <w:rFonts w:ascii="Times New Roman" w:eastAsia="宋体" w:hAnsi="Times New Roman" w:cs="Times New Roman"/>
+                <w:sz w:val="24"/>
+                <w:szCs w:val="24"/>
+              </w:rPr>
+              <w:t>1</w:t>
+            </w:r>
+          </w:p>
+        </w:tc>
+        <w:tc>
+          <w:tcPr>
+            <w:tcW w:w="1984" w:type="dxa"/>
+          </w:tcPr>
+          <w:p>
+            <w:pPr>
+              <w:spacing w:line="440" w:lineRule="exact"/>
+              <w:rPr>
+                <w:rFonts w:ascii="Times New Roman" w:eastAsia="宋体" w:hAnsi="Times New Roman" w:cs="Times New Roman" w:hint="eastAsia"/>
+                <w:sz w:val="24"/>
+                <w:szCs w:val="24"/>
+              </w:rPr>
+            </w:pPr>
+            <w:r>
+              <w:rPr>
+                <w:rFonts w:ascii="Times New Roman" w:eastAsia="宋体" w:hAnsi="Times New Roman" w:cs="Times New Roman" w:hint="eastAsia"/>
+                <w:sz w:val="24"/>
+                <w:szCs w:val="24"/>
+              </w:rPr>
+              <w:t>开始事务</w:t>
+            </w:r>
+          </w:p>
+        </w:tc>
+        <w:tc>
+          <w:tcPr>
+            <w:tcW w:w="4757" w:type="dxa"/>
+          </w:tcPr>
+          <w:p>
+            <w:pPr>
+              <w:spacing w:line="440" w:lineRule="exact"/>
+              <w:rPr>
+                <w:rFonts w:ascii="Times New Roman" w:eastAsia="宋体" w:hAnsi="Times New Roman" w:cs="Times New Roman" w:hint="eastAsia"/>
+                <w:sz w:val="24"/>
+                <w:szCs w:val="24"/>
+              </w:rPr>
+            </w:pPr>
+          </w:p>
+        </w:tc>
+      </w:tr>
+      <w:tr>
+        <w:tc>
+          <w:tcPr>
+            <w:tcW w:w="1555" w:type="dxa"/>
+          </w:tcPr>
+          <w:p>
+            <w:pPr>
+              <w:spacing w:line="440" w:lineRule="exact"/>
+              <w:rPr>
+                <w:rFonts w:ascii="Times New Roman" w:eastAsia="宋体" w:hAnsi="Times New Roman" w:cs="Times New Roman" w:hint="eastAsia"/>
+                <w:sz w:val="24"/>
+                <w:szCs w:val="24"/>
+              </w:rPr>
+            </w:pPr>
+            <w:r>
+              <w:rPr>
+                <w:rFonts w:ascii="Times New Roman" w:eastAsia="宋体" w:hAnsi="Times New Roman" w:cs="Times New Roman" w:hint="eastAsia"/>
+                <w:sz w:val="24"/>
+                <w:szCs w:val="24"/>
+              </w:rPr>
+              <w:t>t</w:t>
+            </w:r>
+            <w:r>
+              <w:rPr>
+                <w:rFonts w:ascii="Times New Roman" w:eastAsia="宋体" w:hAnsi="Times New Roman" w:cs="Times New Roman"/>
+                <w:sz w:val="24"/>
+                <w:szCs w:val="24"/>
+              </w:rPr>
+              <w:t>2</w:t>
+            </w:r>
+          </w:p>
+        </w:tc>
+        <w:tc>
+          <w:tcPr>
+            <w:tcW w:w="1984" w:type="dxa"/>
+          </w:tcPr>
+          <w:p>
+            <w:pPr>
+              <w:spacing w:line="440" w:lineRule="exact"/>
+              <w:rPr>
+                <w:rFonts w:ascii="Times New Roman" w:eastAsia="宋体" w:hAnsi="Times New Roman" w:cs="Times New Roman" w:hint="eastAsia"/>
+                <w:sz w:val="24"/>
+                <w:szCs w:val="24"/>
+              </w:rPr>
+            </w:pPr>
+          </w:p>
+        </w:tc>
+        <w:tc>
+          <w:tcPr>
+            <w:tcW w:w="4757" w:type="dxa"/>
+          </w:tcPr>
+          <w:p>
+            <w:pPr>
+              <w:spacing w:line="440" w:lineRule="exact"/>
+              <w:rPr>
+                <w:rFonts w:ascii="Times New Roman" w:eastAsia="宋体" w:hAnsi="Times New Roman" w:cs="Times New Roman" w:hint="eastAsia"/>
+                <w:sz w:val="24"/>
+                <w:szCs w:val="24"/>
+              </w:rPr>
+            </w:pPr>
+            <w:r>
+              <w:rPr>
+                <w:rFonts w:ascii="Times New Roman" w:eastAsia="宋体" w:hAnsi="Times New Roman" w:cs="Times New Roman" w:hint="eastAsia"/>
+                <w:sz w:val="24"/>
+                <w:szCs w:val="24"/>
+              </w:rPr>
+              <w:t>开始事务</w:t>
+            </w:r>
+          </w:p>
+        </w:tc>
+      </w:tr>
+      <w:tr>
+        <w:tc>
+          <w:tcPr>
+            <w:tcW w:w="1555" w:type="dxa"/>
+          </w:tcPr>
+          <w:p>
+            <w:pPr>
+              <w:spacing w:line="440" w:lineRule="exact"/>
+              <w:rPr>
+                <w:rFonts w:ascii="Times New Roman" w:eastAsia="宋体" w:hAnsi="Times New Roman" w:cs="Times New Roman" w:hint="eastAsia"/>
+                <w:sz w:val="24"/>
+                <w:szCs w:val="24"/>
+              </w:rPr>
+            </w:pPr>
+            <w:r>
+              <w:rPr>
+                <w:rFonts w:ascii="Times New Roman" w:eastAsia="宋体" w:hAnsi="Times New Roman" w:cs="Times New Roman" w:hint="eastAsia"/>
+                <w:sz w:val="24"/>
+                <w:szCs w:val="24"/>
+              </w:rPr>
+              <w:t>t</w:t>
+            </w:r>
+            <w:r>
+              <w:rPr>
+                <w:rFonts w:ascii="Times New Roman" w:eastAsia="宋体" w:hAnsi="Times New Roman" w:cs="Times New Roman"/>
+                <w:sz w:val="24"/>
+                <w:szCs w:val="24"/>
+              </w:rPr>
+              <w:t>3</w:t>
+            </w:r>
+          </w:p>
+        </w:tc>
+        <w:tc>
+          <w:tcPr>
+            <w:tcW w:w="1984" w:type="dxa"/>
+          </w:tcPr>
+          <w:p>
+            <w:pPr>
+              <w:spacing w:line="440" w:lineRule="exact"/>
+              <w:rPr>
+                <w:rFonts w:ascii="Times New Roman" w:eastAsia="宋体" w:hAnsi="Times New Roman" w:cs="Times New Roman" w:hint="eastAsia"/>
+                <w:sz w:val="24"/>
+                <w:szCs w:val="24"/>
+              </w:rPr>
+            </w:pPr>
+            <w:r>
+              <w:rPr>
+                <w:rFonts w:ascii="Times New Roman" w:eastAsia="宋体" w:hAnsi="Times New Roman" w:cs="Times New Roman" w:hint="eastAsia"/>
+                <w:sz w:val="24"/>
+                <w:szCs w:val="24"/>
+              </w:rPr>
+              <w:t>读取</w:t>
+            </w:r>
+            <w:r>
+              <w:rPr>
+                <w:rFonts w:ascii="Times New Roman" w:eastAsia="宋体" w:hAnsi="Times New Roman" w:cs="Times New Roman" w:hint="eastAsia"/>
+                <w:sz w:val="24"/>
+                <w:szCs w:val="24"/>
+              </w:rPr>
+              <w:t>a</w:t>
+            </w:r>
+            <w:r>
+              <w:rPr>
+                <w:rFonts w:ascii="Times New Roman" w:eastAsia="宋体" w:hAnsi="Times New Roman" w:cs="Times New Roman" w:hint="eastAsia"/>
+                <w:sz w:val="24"/>
+                <w:szCs w:val="24"/>
+              </w:rPr>
+              <w:t>，</w:t>
+            </w:r>
+            <w:r>
+              <w:rPr>
+                <w:rFonts w:ascii="Times New Roman" w:eastAsia="宋体" w:hAnsi="Times New Roman" w:cs="Times New Roman" w:hint="eastAsia"/>
+                <w:sz w:val="24"/>
+                <w:szCs w:val="24"/>
+              </w:rPr>
+              <w:t>a=100</w:t>
+            </w:r>
+          </w:p>
+        </w:tc>
+        <w:tc>
+          <w:tcPr>
+            <w:tcW w:w="4757" w:type="dxa"/>
+          </w:tcPr>
+          <w:p>
+            <w:pPr>
+              <w:spacing w:line="440" w:lineRule="exact"/>
+              <w:rPr>
+                <w:rFonts w:ascii="Times New Roman" w:eastAsia="宋体" w:hAnsi="Times New Roman" w:cs="Times New Roman" w:hint="eastAsia"/>
+                <w:sz w:val="24"/>
+                <w:szCs w:val="24"/>
+              </w:rPr>
+            </w:pPr>
+          </w:p>
+        </w:tc>
+      </w:tr>
+      <w:tr>
+        <w:tc>
+          <w:tcPr>
+            <w:tcW w:w="1555" w:type="dxa"/>
+          </w:tcPr>
+          <w:p>
+            <w:pPr>
+              <w:spacing w:line="440" w:lineRule="exact"/>
+              <w:rPr>
+                <w:rFonts w:ascii="Times New Roman" w:eastAsia="宋体" w:hAnsi="Times New Roman" w:cs="Times New Roman" w:hint="eastAsia"/>
+                <w:sz w:val="24"/>
+                <w:szCs w:val="24"/>
+              </w:rPr>
+            </w:pPr>
+            <w:r>
+              <w:rPr>
+                <w:rFonts w:ascii="Times New Roman" w:eastAsia="宋体" w:hAnsi="Times New Roman" w:cs="Times New Roman" w:hint="eastAsia"/>
+                <w:sz w:val="24"/>
+                <w:szCs w:val="24"/>
+              </w:rPr>
+              <w:t>t</w:t>
+            </w:r>
+            <w:r>
+              <w:rPr>
+                <w:rFonts w:ascii="Times New Roman" w:eastAsia="宋体" w:hAnsi="Times New Roman" w:cs="Times New Roman"/>
+                <w:sz w:val="24"/>
+                <w:szCs w:val="24"/>
+              </w:rPr>
+              <w:t>4</w:t>
+            </w:r>
+          </w:p>
+        </w:tc>
+        <w:tc>
+          <w:tcPr>
+            <w:tcW w:w="1984" w:type="dxa"/>
+          </w:tcPr>
+          <w:p>
+            <w:pPr>
+              <w:spacing w:line="440" w:lineRule="exact"/>
+              <w:rPr>
+                <w:rFonts w:ascii="Times New Roman" w:eastAsia="宋体" w:hAnsi="Times New Roman" w:cs="Times New Roman" w:hint="eastAsia"/>
+                <w:sz w:val="24"/>
+                <w:szCs w:val="24"/>
+              </w:rPr>
+            </w:pPr>
+          </w:p>
+        </w:tc>
+        <w:tc>
+          <w:tcPr>
+            <w:tcW w:w="4757" w:type="dxa"/>
+          </w:tcPr>
+          <w:p>
+            <w:pPr>
+              <w:spacing w:line="440" w:lineRule="exact"/>
+              <w:rPr>
+                <w:rFonts w:ascii="Times New Roman" w:eastAsia="宋体" w:hAnsi="Times New Roman" w:cs="Times New Roman" w:hint="eastAsia"/>
+                <w:sz w:val="24"/>
+                <w:szCs w:val="24"/>
+              </w:rPr>
+            </w:pPr>
+            <w:r>
+              <w:rPr>
+                <w:rFonts w:ascii="Times New Roman" w:eastAsia="宋体" w:hAnsi="Times New Roman" w:cs="Times New Roman" w:hint="eastAsia"/>
+                <w:sz w:val="24"/>
+                <w:szCs w:val="24"/>
+              </w:rPr>
+              <w:t>读取</w:t>
+            </w:r>
+            <w:r>
+              <w:rPr>
+                <w:rFonts w:ascii="Times New Roman" w:eastAsia="宋体" w:hAnsi="Times New Roman" w:cs="Times New Roman" w:hint="eastAsia"/>
+                <w:sz w:val="24"/>
+                <w:szCs w:val="24"/>
+              </w:rPr>
+              <w:t>a</w:t>
+            </w:r>
+            <w:r>
+              <w:rPr>
+                <w:rFonts w:ascii="Times New Roman" w:eastAsia="宋体" w:hAnsi="Times New Roman" w:cs="Times New Roman" w:hint="eastAsia"/>
+                <w:sz w:val="24"/>
+                <w:szCs w:val="24"/>
+              </w:rPr>
+              <w:t>，</w:t>
+            </w:r>
+            <w:r>
+              <w:rPr>
+                <w:rFonts w:ascii="Times New Roman" w:eastAsia="宋体" w:hAnsi="Times New Roman" w:cs="Times New Roman" w:hint="eastAsia"/>
+                <w:sz w:val="24"/>
+                <w:szCs w:val="24"/>
+              </w:rPr>
+              <w:t>a</w:t>
+            </w:r>
+            <w:r>
+              <w:rPr>
+                <w:rFonts w:ascii="Times New Roman" w:eastAsia="宋体" w:hAnsi="Times New Roman" w:cs="Times New Roman"/>
+                <w:sz w:val="24"/>
+                <w:szCs w:val="24"/>
+              </w:rPr>
+              <w:t>=</w:t>
+            </w:r>
+            <w:r>
+              <w:rPr>
+                <w:rFonts w:ascii="Times New Roman" w:eastAsia="宋体" w:hAnsi="Times New Roman" w:cs="Times New Roman" w:hint="eastAsia"/>
+                <w:sz w:val="24"/>
+                <w:szCs w:val="24"/>
+              </w:rPr>
+              <w:t>100</w:t>
+            </w:r>
+          </w:p>
+        </w:tc>
+      </w:tr>
+      <w:tr>
+        <w:tc>
+          <w:tcPr>
+            <w:tcW w:w="1555" w:type="dxa"/>
+          </w:tcPr>
+          <w:p>
+            <w:pPr>
+              <w:spacing w:line="440" w:lineRule="exact"/>
+              <w:rPr>
+                <w:rFonts w:ascii="Times New Roman" w:eastAsia="宋体" w:hAnsi="Times New Roman" w:cs="Times New Roman" w:hint="eastAsia"/>
+                <w:sz w:val="24"/>
+                <w:szCs w:val="24"/>
+              </w:rPr>
+            </w:pPr>
+            <w:r>
+              <w:rPr>
+                <w:rFonts w:ascii="Times New Roman" w:eastAsia="宋体" w:hAnsi="Times New Roman" w:cs="Times New Roman" w:hint="eastAsia"/>
+                <w:sz w:val="24"/>
+                <w:szCs w:val="24"/>
+              </w:rPr>
+              <w:t>t</w:t>
+            </w:r>
+            <w:r>
+              <w:rPr>
+                <w:rFonts w:ascii="Times New Roman" w:eastAsia="宋体" w:hAnsi="Times New Roman" w:cs="Times New Roman"/>
+                <w:sz w:val="24"/>
+                <w:szCs w:val="24"/>
+              </w:rPr>
+              <w:t>5</w:t>
+            </w:r>
+          </w:p>
+        </w:tc>
+        <w:tc>
+          <w:tcPr>
+            <w:tcW w:w="1984" w:type="dxa"/>
+          </w:tcPr>
+          <w:p>
+            <w:pPr>
+              <w:spacing w:line="440" w:lineRule="exact"/>
+              <w:rPr>
+                <w:rFonts w:ascii="Times New Roman" w:eastAsia="宋体" w:hAnsi="Times New Roman" w:cs="Times New Roman" w:hint="eastAsia"/>
+                <w:sz w:val="24"/>
+                <w:szCs w:val="24"/>
+              </w:rPr>
+            </w:pPr>
+            <w:r>
+              <w:rPr>
+                <w:rFonts w:ascii="Times New Roman" w:eastAsia="宋体" w:hAnsi="Times New Roman" w:cs="Times New Roman" w:hint="eastAsia"/>
+                <w:sz w:val="24"/>
+                <w:szCs w:val="24"/>
+              </w:rPr>
+              <w:t>修改</w:t>
+            </w:r>
+            <w:r>
+              <w:rPr>
+                <w:rFonts w:ascii="Times New Roman" w:eastAsia="宋体" w:hAnsi="Times New Roman" w:cs="Times New Roman" w:hint="eastAsia"/>
+                <w:sz w:val="24"/>
+                <w:szCs w:val="24"/>
+              </w:rPr>
+              <w:t>a</w:t>
+            </w:r>
+            <w:r>
+              <w:rPr>
+                <w:rFonts w:ascii="Times New Roman" w:eastAsia="宋体" w:hAnsi="Times New Roman" w:cs="Times New Roman" w:hint="eastAsia"/>
+                <w:sz w:val="24"/>
+                <w:szCs w:val="24"/>
+              </w:rPr>
+              <w:t>，</w:t>
+            </w:r>
+            <w:r>
+              <w:rPr>
+                <w:rFonts w:ascii="Times New Roman" w:eastAsia="宋体" w:hAnsi="Times New Roman" w:cs="Times New Roman" w:hint="eastAsia"/>
+                <w:sz w:val="24"/>
+                <w:szCs w:val="24"/>
+              </w:rPr>
+              <w:t>a</w:t>
+            </w:r>
+            <w:r>
+              <w:rPr>
+                <w:rFonts w:ascii="Times New Roman" w:eastAsia="宋体" w:hAnsi="Times New Roman" w:cs="Times New Roman"/>
+                <w:sz w:val="24"/>
+                <w:szCs w:val="24"/>
+              </w:rPr>
+              <w:t xml:space="preserve"> = 200</w:t>
+            </w:r>
+          </w:p>
+        </w:tc>
+        <w:tc>
+          <w:tcPr>
+            <w:tcW w:w="4757" w:type="dxa"/>
+          </w:tcPr>
+          <w:p>
+            <w:pPr>
+              <w:spacing w:line="440" w:lineRule="exact"/>
+              <w:rPr>
+                <w:rFonts w:ascii="Times New Roman" w:eastAsia="宋体" w:hAnsi="Times New Roman" w:cs="Times New Roman" w:hint="eastAsia"/>
+                <w:sz w:val="24"/>
+                <w:szCs w:val="24"/>
+              </w:rPr>
+            </w:pPr>
+          </w:p>
+        </w:tc>
+      </w:tr>
+      <w:tr>
+        <w:tc>
+          <w:tcPr>
+            <w:tcW w:w="1555" w:type="dxa"/>
+          </w:tcPr>
+          <w:p>
+            <w:pPr>
+              <w:spacing w:line="440" w:lineRule="exact"/>
+              <w:rPr>
+                <w:rFonts w:ascii="Times New Roman" w:eastAsia="宋体" w:hAnsi="Times New Roman" w:cs="Times New Roman" w:hint="eastAsia"/>
+                <w:sz w:val="24"/>
+                <w:szCs w:val="24"/>
+              </w:rPr>
+            </w:pPr>
+            <w:r>
+              <w:rPr>
+                <w:rFonts w:ascii="Times New Roman" w:eastAsia="宋体" w:hAnsi="Times New Roman" w:cs="Times New Roman" w:hint="eastAsia"/>
+                <w:sz w:val="24"/>
+                <w:szCs w:val="24"/>
+              </w:rPr>
+              <w:t>t</w:t>
+            </w:r>
+            <w:r>
+              <w:rPr>
+                <w:rFonts w:ascii="Times New Roman" w:eastAsia="宋体" w:hAnsi="Times New Roman" w:cs="Times New Roman"/>
+                <w:sz w:val="24"/>
+                <w:szCs w:val="24"/>
+              </w:rPr>
+              <w:t>6</w:t>
+            </w:r>
+          </w:p>
+        </w:tc>
+        <w:tc>
+          <w:tcPr>
+            <w:tcW w:w="1984" w:type="dxa"/>
+          </w:tcPr>
+          <w:p>
+            <w:pPr>
+              <w:spacing w:line="440" w:lineRule="exact"/>
+              <w:rPr>
+                <w:rFonts w:ascii="Times New Roman" w:eastAsia="宋体" w:hAnsi="Times New Roman" w:cs="Times New Roman" w:hint="eastAsia"/>
+                <w:sz w:val="24"/>
+                <w:szCs w:val="24"/>
+              </w:rPr>
+            </w:pPr>
+            <w:r>
+              <w:rPr>
+                <w:rFonts w:ascii="Times New Roman" w:eastAsia="宋体" w:hAnsi="Times New Roman" w:cs="Times New Roman" w:hint="eastAsia"/>
+                <w:sz w:val="24"/>
+                <w:szCs w:val="24"/>
+              </w:rPr>
+              <w:t>提交</w:t>
+            </w:r>
+          </w:p>
+        </w:tc>
+        <w:tc>
+          <w:tcPr>
+            <w:tcW w:w="4757" w:type="dxa"/>
+          </w:tcPr>
+          <w:p>
+            <w:pPr>
+              <w:spacing w:line="440" w:lineRule="exact"/>
+              <w:rPr>
+                <w:rFonts w:ascii="Times New Roman" w:eastAsia="宋体" w:hAnsi="Times New Roman" w:cs="Times New Roman" w:hint="eastAsia"/>
+                <w:sz w:val="24"/>
+                <w:szCs w:val="24"/>
+              </w:rPr>
+            </w:pPr>
+          </w:p>
+        </w:tc>
+      </w:tr>
+      <w:tr>
+        <w:tc>
+          <w:tcPr>
+            <w:tcW w:w="1555" w:type="dxa"/>
+          </w:tcPr>
+          <w:p>
+            <w:pPr>
+              <w:spacing w:line="440" w:lineRule="exact"/>
+              <w:rPr>
+                <w:rFonts w:ascii="Times New Roman" w:eastAsia="宋体" w:hAnsi="Times New Roman" w:cs="Times New Roman" w:hint="eastAsia"/>
+                <w:sz w:val="24"/>
+                <w:szCs w:val="24"/>
+              </w:rPr>
+            </w:pPr>
+            <w:r>
+              <w:rPr>
+                <w:rFonts w:ascii="Times New Roman" w:eastAsia="宋体" w:hAnsi="Times New Roman" w:cs="Times New Roman" w:hint="eastAsia"/>
+                <w:sz w:val="24"/>
+                <w:szCs w:val="24"/>
+              </w:rPr>
+              <w:t>t</w:t>
+            </w:r>
+            <w:r>
+              <w:rPr>
+                <w:rFonts w:ascii="Times New Roman" w:eastAsia="宋体" w:hAnsi="Times New Roman" w:cs="Times New Roman"/>
+                <w:sz w:val="24"/>
+                <w:szCs w:val="24"/>
+              </w:rPr>
+              <w:t>7</w:t>
+            </w:r>
+          </w:p>
+        </w:tc>
+        <w:tc>
+          <w:tcPr>
+            <w:tcW w:w="1984" w:type="dxa"/>
+          </w:tcPr>
+          <w:p>
+            <w:pPr>
+              <w:spacing w:line="440" w:lineRule="exact"/>
+              <w:rPr>
+                <w:rFonts w:ascii="Times New Roman" w:eastAsia="宋体" w:hAnsi="Times New Roman" w:cs="Times New Roman" w:hint="eastAsia"/>
+                <w:sz w:val="24"/>
+                <w:szCs w:val="24"/>
+              </w:rPr>
+            </w:pPr>
+          </w:p>
+        </w:tc>
+        <w:tc>
+          <w:tcPr>
+            <w:tcW w:w="4757" w:type="dxa"/>
+          </w:tcPr>
+          <w:p>
+            <w:pPr>
+              <w:spacing w:line="440" w:lineRule="exact"/>
+              <w:rPr>
+                <w:rFonts w:ascii="Times New Roman" w:eastAsia="宋体" w:hAnsi="Times New Roman" w:cs="Times New Roman" w:hint="eastAsia"/>
+                <w:sz w:val="24"/>
+                <w:szCs w:val="24"/>
+              </w:rPr>
+            </w:pPr>
+            <w:r>
+              <w:rPr>
+                <w:rFonts w:ascii="Times New Roman" w:eastAsia="宋体" w:hAnsi="Times New Roman" w:cs="Times New Roman" w:hint="eastAsia"/>
+                <w:sz w:val="24"/>
+                <w:szCs w:val="24"/>
+              </w:rPr>
+              <w:t>读取</w:t>
+            </w:r>
+            <w:r>
+              <w:rPr>
+                <w:rFonts w:ascii="Times New Roman" w:eastAsia="宋体" w:hAnsi="Times New Roman" w:cs="Times New Roman" w:hint="eastAsia"/>
+                <w:sz w:val="24"/>
+                <w:szCs w:val="24"/>
+              </w:rPr>
+              <w:t>a</w:t>
+            </w:r>
+            <w:r>
+              <w:rPr>
+                <w:rFonts w:ascii="Times New Roman" w:eastAsia="宋体" w:hAnsi="Times New Roman" w:cs="Times New Roman" w:hint="eastAsia"/>
+                <w:sz w:val="24"/>
+                <w:szCs w:val="24"/>
+              </w:rPr>
+              <w:t>，</w:t>
+            </w:r>
+            <w:r>
+              <w:rPr>
+                <w:rFonts w:ascii="Times New Roman" w:eastAsia="宋体" w:hAnsi="Times New Roman" w:cs="Times New Roman" w:hint="eastAsia"/>
+                <w:sz w:val="24"/>
+                <w:szCs w:val="24"/>
+              </w:rPr>
+              <w:t>a=200</w:t>
+            </w:r>
+            <w:r>
+              <w:rPr>
+                <w:rFonts w:ascii="Times New Roman" w:eastAsia="宋体" w:hAnsi="Times New Roman" w:cs="Times New Roman" w:hint="eastAsia"/>
+                <w:sz w:val="24"/>
+                <w:szCs w:val="24"/>
+              </w:rPr>
+              <w:t>（与第一次读取的数据不一样）</w:t>
+            </w:r>
+          </w:p>
+        </w:tc>
+      </w:tr>
+    </w:tbl>
+    <w:p>
+      <w:pPr>
+        <w:spacing w:line="440" w:lineRule="exact"/>
+        <w:rPr>
+          <w:rFonts w:ascii="Times New Roman" w:eastAsia="宋体" w:hAnsi="Times New Roman" w:cs="Times New Roman"/>
+          <w:sz w:val="24"/>
+          <w:szCs w:val="24"/>
+        </w:rPr>
+      </w:pPr>
+    </w:p>
+    <w:tbl>
+      <w:tblPr>
+        <w:tblStyle w:val="a8"/>
+        <w:tblW w:w="0" w:type="auto"/>
+        <w:tblLook w:val="04A0" w:firstRow="1" w:lastRow="0" w:firstColumn="1" w:lastColumn="0" w:noHBand="0" w:noVBand="1"/>
+      </w:tblPr>
+      <w:tblGrid>
+        <w:gridCol w:w="4148"/>
+        <w:gridCol w:w="4148"/>
+      </w:tblGrid>
+      <w:tr>
+        <w:tc>
+          <w:tcPr>
+            <w:tcW w:w="4148" w:type="dxa"/>
+          </w:tcPr>
+          <w:p>
+            <w:pPr>
+              <w:spacing w:line="440" w:lineRule="exact"/>
+              <w:rPr>
+                <w:rFonts w:ascii="Times New Roman" w:eastAsia="宋体" w:hAnsi="Times New Roman" w:cs="Times New Roman" w:hint="eastAsia"/>
+                <w:sz w:val="24"/>
+                <w:szCs w:val="24"/>
+              </w:rPr>
+            </w:pPr>
+            <w:proofErr w:type="spellStart"/>
+            <w:r>
+              <w:rPr>
+                <w:rFonts w:ascii="Times New Roman" w:eastAsia="宋体" w:hAnsi="Times New Roman" w:cs="Times New Roman"/>
+                <w:sz w:val="24"/>
+                <w:szCs w:val="24"/>
+              </w:rPr>
+              <w:t>m_ids</w:t>
+            </w:r>
+            <w:proofErr w:type="spellEnd"/>
+          </w:p>
+        </w:tc>
+        <w:tc>
+          <w:tcPr>
+            <w:tcW w:w="4148" w:type="dxa"/>
+          </w:tcPr>
+          <w:p>
+            <w:pPr>
+              <w:spacing w:line="440" w:lineRule="exact"/>
+              <w:rPr>
+                <w:rFonts w:ascii="Times New Roman" w:eastAsia="宋体" w:hAnsi="Times New Roman" w:cs="Times New Roman" w:hint="eastAsia"/>
+                <w:sz w:val="24"/>
+                <w:szCs w:val="24"/>
+              </w:rPr>
+            </w:pPr>
+            <w:r>
+              <w:rPr>
+                <w:rFonts w:ascii="Times New Roman" w:eastAsia="宋体" w:hAnsi="Times New Roman" w:cs="Times New Roman" w:hint="eastAsia"/>
+                <w:sz w:val="24"/>
+                <w:szCs w:val="24"/>
+              </w:rPr>
+              <w:t>1</w:t>
+            </w:r>
+            <w:r>
+              <w:rPr>
+                <w:rFonts w:ascii="Times New Roman" w:eastAsia="宋体" w:hAnsi="Times New Roman" w:cs="Times New Roman"/>
+                <w:sz w:val="24"/>
+                <w:szCs w:val="24"/>
+              </w:rPr>
+              <w:t>,2</w:t>
+            </w:r>
+          </w:p>
+        </w:tc>
+      </w:tr>
+      <w:tr>
+        <w:tc>
+          <w:tcPr>
+            <w:tcW w:w="4148" w:type="dxa"/>
+          </w:tcPr>
+          <w:p>
+            <w:pPr>
+              <w:spacing w:line="440" w:lineRule="exact"/>
+              <w:rPr>
+                <w:rFonts w:ascii="Times New Roman" w:eastAsia="宋体" w:hAnsi="Times New Roman" w:cs="Times New Roman" w:hint="eastAsia"/>
+                <w:sz w:val="24"/>
+                <w:szCs w:val="24"/>
+              </w:rPr>
+            </w:pPr>
+            <w:proofErr w:type="spellStart"/>
+            <w:r>
+              <w:rPr>
+                <w:rFonts w:ascii="Times New Roman" w:eastAsia="宋体" w:hAnsi="Times New Roman" w:cs="Times New Roman" w:hint="eastAsia"/>
+                <w:sz w:val="24"/>
+                <w:szCs w:val="24"/>
+              </w:rPr>
+              <w:t>m</w:t>
+            </w:r>
+            <w:r>
+              <w:rPr>
+                <w:rFonts w:ascii="Times New Roman" w:eastAsia="宋体" w:hAnsi="Times New Roman" w:cs="Times New Roman"/>
+                <w:sz w:val="24"/>
+                <w:szCs w:val="24"/>
+              </w:rPr>
+              <w:t>in_trx_id</w:t>
+            </w:r>
+            <w:proofErr w:type="spellEnd"/>
+          </w:p>
+        </w:tc>
+        <w:tc>
+          <w:tcPr>
+            <w:tcW w:w="4148" w:type="dxa"/>
+          </w:tcPr>
+          <w:p>
+            <w:pPr>
+              <w:spacing w:line="440" w:lineRule="exact"/>
+              <w:rPr>
+                <w:rFonts w:ascii="Times New Roman" w:eastAsia="宋体" w:hAnsi="Times New Roman" w:cs="Times New Roman" w:hint="eastAsia"/>
+                <w:sz w:val="24"/>
+                <w:szCs w:val="24"/>
+              </w:rPr>
+            </w:pPr>
+            <w:r>
+              <w:rPr>
+                <w:rFonts w:ascii="Times New Roman" w:eastAsia="宋体" w:hAnsi="Times New Roman" w:cs="Times New Roman" w:hint="eastAsia"/>
+                <w:sz w:val="24"/>
+                <w:szCs w:val="24"/>
+              </w:rPr>
+              <w:t>1</w:t>
+            </w:r>
+          </w:p>
+        </w:tc>
+      </w:tr>
+      <w:tr>
+        <w:tc>
+          <w:tcPr>
+            <w:tcW w:w="4148" w:type="dxa"/>
+          </w:tcPr>
+          <w:p>
+            <w:pPr>
+              <w:spacing w:line="440" w:lineRule="exact"/>
+              <w:rPr>
+                <w:rFonts w:ascii="Times New Roman" w:eastAsia="宋体" w:hAnsi="Times New Roman" w:cs="Times New Roman" w:hint="eastAsia"/>
+                <w:sz w:val="24"/>
+                <w:szCs w:val="24"/>
+              </w:rPr>
+            </w:pPr>
+            <w:proofErr w:type="spellStart"/>
+            <w:r>
+              <w:rPr>
+                <w:rFonts w:ascii="Times New Roman" w:eastAsia="宋体" w:hAnsi="Times New Roman" w:cs="Times New Roman" w:hint="eastAsia"/>
+                <w:sz w:val="24"/>
+                <w:szCs w:val="24"/>
+              </w:rPr>
+              <w:t>m</w:t>
+            </w:r>
+            <w:r>
+              <w:rPr>
+                <w:rFonts w:ascii="Times New Roman" w:eastAsia="宋体" w:hAnsi="Times New Roman" w:cs="Times New Roman"/>
+                <w:sz w:val="24"/>
+                <w:szCs w:val="24"/>
+              </w:rPr>
+              <w:t>ax_trx_id</w:t>
+            </w:r>
+            <w:proofErr w:type="spellEnd"/>
+          </w:p>
+        </w:tc>
+        <w:tc>
+          <w:tcPr>
+            <w:tcW w:w="4148" w:type="dxa"/>
+          </w:tcPr>
+          <w:p>
+            <w:pPr>
+              <w:spacing w:line="440" w:lineRule="exact"/>
+              <w:rPr>
+                <w:rFonts w:ascii="Times New Roman" w:eastAsia="宋体" w:hAnsi="Times New Roman" w:cs="Times New Roman" w:hint="eastAsia"/>
+                <w:sz w:val="24"/>
+                <w:szCs w:val="24"/>
+              </w:rPr>
+            </w:pPr>
+            <w:r>
+              <w:rPr>
+                <w:rFonts w:ascii="Times New Roman" w:eastAsia="宋体" w:hAnsi="Times New Roman" w:cs="Times New Roman" w:hint="eastAsia"/>
+                <w:sz w:val="24"/>
+                <w:szCs w:val="24"/>
+              </w:rPr>
+              <w:t>3</w:t>
+            </w:r>
+          </w:p>
+        </w:tc>
+      </w:tr>
+      <w:tr>
+        <w:tc>
+          <w:tcPr>
+            <w:tcW w:w="4148" w:type="dxa"/>
+          </w:tcPr>
+          <w:p>
+            <w:pPr>
+              <w:spacing w:line="440" w:lineRule="exact"/>
+              <w:rPr>
+                <w:rFonts w:ascii="Times New Roman" w:eastAsia="宋体" w:hAnsi="Times New Roman" w:cs="Times New Roman" w:hint="eastAsia"/>
+                <w:sz w:val="24"/>
+                <w:szCs w:val="24"/>
+              </w:rPr>
+            </w:pPr>
+            <w:proofErr w:type="spellStart"/>
+            <w:r>
+              <w:rPr>
+                <w:rFonts w:ascii="Times New Roman" w:eastAsia="宋体" w:hAnsi="Times New Roman" w:cs="Times New Roman" w:hint="eastAsia"/>
+                <w:sz w:val="24"/>
+                <w:szCs w:val="24"/>
+              </w:rPr>
+              <w:t>c</w:t>
+            </w:r>
+            <w:r>
+              <w:rPr>
+                <w:rFonts w:ascii="Times New Roman" w:eastAsia="宋体" w:hAnsi="Times New Roman" w:cs="Times New Roman"/>
+                <w:sz w:val="24"/>
+                <w:szCs w:val="24"/>
+              </w:rPr>
+              <w:t>reator_trx_id</w:t>
+            </w:r>
+            <w:proofErr w:type="spellEnd"/>
+          </w:p>
+        </w:tc>
+        <w:tc>
+          <w:tcPr>
+            <w:tcW w:w="4148" w:type="dxa"/>
+          </w:tcPr>
+          <w:p>
+            <w:pPr>
+              <w:spacing w:line="440" w:lineRule="exact"/>
+              <w:rPr>
+                <w:rFonts w:ascii="Times New Roman" w:eastAsia="宋体" w:hAnsi="Times New Roman" w:cs="Times New Roman" w:hint="eastAsia"/>
+                <w:sz w:val="24"/>
+                <w:szCs w:val="24"/>
+              </w:rPr>
+            </w:pPr>
+            <w:r>
+              <w:rPr>
+                <w:rFonts w:ascii="Times New Roman" w:eastAsia="宋体" w:hAnsi="Times New Roman" w:cs="Times New Roman" w:hint="eastAsia"/>
+                <w:sz w:val="24"/>
+                <w:szCs w:val="24"/>
+              </w:rPr>
+              <w:t>2</w:t>
+            </w:r>
+          </w:p>
+        </w:tc>
+      </w:tr>
+    </w:tbl>
+    <w:p>
+      <w:pPr>
+        <w:spacing w:line="440" w:lineRule="exact"/>
+        <w:rPr>
+          <w:rFonts w:ascii="Times New Roman" w:eastAsia="宋体" w:hAnsi="Times New Roman" w:cs="Times New Roman" w:hint="eastAsia"/>
+          <w:sz w:val="24"/>
+          <w:szCs w:val="24"/>
+        </w:rPr>
+      </w:pPr>
+    </w:p>
+    <w:tbl>
+      <w:tblPr>
+        <w:tblStyle w:val="a8"/>
+        <w:tblW w:w="0" w:type="auto"/>
+        <w:tblLook w:val="04A0" w:firstRow="1" w:lastRow="0" w:firstColumn="1" w:lastColumn="0" w:noHBand="0" w:noVBand="1"/>
+      </w:tblPr>
+      <w:tblGrid>
+        <w:gridCol w:w="2765"/>
+        <w:gridCol w:w="2765"/>
+        <w:gridCol w:w="2766"/>
+      </w:tblGrid>
+      <w:tr>
+        <w:tc>
+          <w:tcPr>
+            <w:tcW w:w="2765" w:type="dxa"/>
+          </w:tcPr>
+          <w:p>
+            <w:pPr>
+              <w:spacing w:line="440" w:lineRule="exact"/>
+              <w:rPr>
+                <w:rFonts w:ascii="Times New Roman" w:eastAsia="宋体" w:hAnsi="Times New Roman" w:cs="Times New Roman"/>
+                <w:sz w:val="24"/>
+                <w:szCs w:val="24"/>
+              </w:rPr>
+            </w:pPr>
+            <w:r>
+              <w:rPr>
+                <w:rFonts w:ascii="Times New Roman" w:eastAsia="宋体" w:hAnsi="Times New Roman" w:cs="Times New Roman" w:hint="eastAsia"/>
+                <w:sz w:val="24"/>
+                <w:szCs w:val="24"/>
+              </w:rPr>
+              <w:t>a</w:t>
+            </w:r>
+          </w:p>
+        </w:tc>
+        <w:tc>
+          <w:tcPr>
+            <w:tcW w:w="2765" w:type="dxa"/>
+          </w:tcPr>
+          <w:p>
+            <w:pPr>
+              <w:spacing w:line="440" w:lineRule="exact"/>
+              <w:rPr>
+                <w:rFonts w:ascii="Times New Roman" w:eastAsia="宋体" w:hAnsi="Times New Roman" w:cs="Times New Roman"/>
+                <w:sz w:val="24"/>
+                <w:szCs w:val="24"/>
+              </w:rPr>
+            </w:pPr>
+            <w:proofErr w:type="spellStart"/>
+            <w:r>
+              <w:rPr>
+                <w:rFonts w:ascii="Times New Roman" w:eastAsia="宋体" w:hAnsi="Times New Roman" w:cs="Times New Roman" w:hint="eastAsia"/>
+                <w:sz w:val="24"/>
+                <w:szCs w:val="24"/>
+              </w:rPr>
+              <w:t>t</w:t>
+            </w:r>
+            <w:r>
+              <w:rPr>
+                <w:rFonts w:ascii="Times New Roman" w:eastAsia="宋体" w:hAnsi="Times New Roman" w:cs="Times New Roman"/>
+                <w:sz w:val="24"/>
+                <w:szCs w:val="24"/>
+              </w:rPr>
+              <w:t>rx</w:t>
+            </w:r>
+            <w:r>
+              <w:rPr>
+                <w:rFonts w:ascii="Times New Roman" w:eastAsia="宋体" w:hAnsi="Times New Roman" w:cs="Times New Roman" w:hint="eastAsia"/>
+                <w:sz w:val="24"/>
+                <w:szCs w:val="24"/>
+              </w:rPr>
+              <w:t>_</w:t>
+            </w:r>
+            <w:r>
+              <w:rPr>
+                <w:rFonts w:ascii="Times New Roman" w:eastAsia="宋体" w:hAnsi="Times New Roman" w:cs="Times New Roman"/>
+                <w:sz w:val="24"/>
+                <w:szCs w:val="24"/>
+              </w:rPr>
+              <w:t>id</w:t>
+            </w:r>
+            <w:proofErr w:type="spellEnd"/>
+          </w:p>
+        </w:tc>
+        <w:tc>
+          <w:tcPr>
+            <w:tcW w:w="2766" w:type="dxa"/>
+          </w:tcPr>
+          <w:p>
+            <w:pPr>
+              <w:spacing w:line="440" w:lineRule="exact"/>
+              <w:rPr>
+                <w:rFonts w:ascii="Times New Roman" w:eastAsia="宋体" w:hAnsi="Times New Roman" w:cs="Times New Roman"/>
+                <w:sz w:val="24"/>
+                <w:szCs w:val="24"/>
+              </w:rPr>
+            </w:pPr>
+            <w:proofErr w:type="spellStart"/>
+            <w:r>
+              <w:rPr>
+                <w:rFonts w:ascii="Times New Roman" w:eastAsia="宋体" w:hAnsi="Times New Roman" w:cs="Times New Roman" w:hint="eastAsia"/>
+                <w:sz w:val="24"/>
+                <w:szCs w:val="24"/>
+              </w:rPr>
+              <w:t>r</w:t>
+            </w:r>
+            <w:r>
+              <w:rPr>
+                <w:rFonts w:ascii="Times New Roman" w:eastAsia="宋体" w:hAnsi="Times New Roman" w:cs="Times New Roman"/>
+                <w:sz w:val="24"/>
+                <w:szCs w:val="24"/>
+              </w:rPr>
+              <w:t>oll_pointer</w:t>
+            </w:r>
+            <w:proofErr w:type="spellEnd"/>
+          </w:p>
+        </w:tc>
+      </w:tr>
+      <w:tr>
+        <w:tc>
+          <w:tcPr>
+            <w:tcW w:w="2765" w:type="dxa"/>
+          </w:tcPr>
+          <w:p>
+            <w:pPr>
+              <w:spacing w:line="440" w:lineRule="exact"/>
+              <w:rPr>
+                <w:rFonts w:ascii="Times New Roman" w:eastAsia="宋体" w:hAnsi="Times New Roman" w:cs="Times New Roman"/>
+                <w:sz w:val="24"/>
+                <w:szCs w:val="24"/>
+              </w:rPr>
+            </w:pPr>
+            <w:r>
+              <w:rPr>
+                <w:rFonts w:ascii="Times New Roman" w:eastAsia="宋体" w:hAnsi="Times New Roman" w:cs="Times New Roman" w:hint="eastAsia"/>
+                <w:sz w:val="24"/>
+                <w:szCs w:val="24"/>
+              </w:rPr>
+              <w:t>1</w:t>
+            </w:r>
+            <w:r>
+              <w:rPr>
+                <w:rFonts w:ascii="Times New Roman" w:eastAsia="宋体" w:hAnsi="Times New Roman" w:cs="Times New Roman"/>
+                <w:sz w:val="24"/>
+                <w:szCs w:val="24"/>
+              </w:rPr>
+              <w:t>00</w:t>
+            </w:r>
+          </w:p>
+        </w:tc>
+        <w:tc>
+          <w:tcPr>
+            <w:tcW w:w="2765" w:type="dxa"/>
+          </w:tcPr>
+          <w:p>
+            <w:pPr>
+              <w:spacing w:line="440" w:lineRule="exact"/>
+              <w:rPr>
+                <w:rFonts w:ascii="Times New Roman" w:eastAsia="宋体" w:hAnsi="Times New Roman" w:cs="Times New Roman"/>
+                <w:sz w:val="24"/>
+                <w:szCs w:val="24"/>
+              </w:rPr>
+            </w:pPr>
+            <w:r>
+              <w:rPr>
+                <w:rFonts w:ascii="Times New Roman" w:eastAsia="宋体" w:hAnsi="Times New Roman" w:cs="Times New Roman" w:hint="eastAsia"/>
+                <w:sz w:val="24"/>
+                <w:szCs w:val="24"/>
+              </w:rPr>
+              <w:t>0</w:t>
+            </w:r>
+          </w:p>
+        </w:tc>
+        <w:tc>
+          <w:tcPr>
+            <w:tcW w:w="2766" w:type="dxa"/>
+          </w:tcPr>
+          <w:p>
+            <w:pPr>
+              <w:spacing w:line="440" w:lineRule="exact"/>
+              <w:rPr>
+                <w:rFonts w:ascii="Times New Roman" w:eastAsia="宋体" w:hAnsi="Times New Roman" w:cs="Times New Roman"/>
+                <w:sz w:val="24"/>
+                <w:szCs w:val="24"/>
+              </w:rPr>
+            </w:pPr>
+            <w:r>
+              <w:rPr>
+                <w:rFonts w:ascii="Times New Roman" w:eastAsia="宋体" w:hAnsi="Times New Roman" w:cs="Times New Roman" w:hint="eastAsia"/>
+                <w:sz w:val="24"/>
+                <w:szCs w:val="24"/>
+              </w:rPr>
+              <w:t>n</w:t>
+            </w:r>
+            <w:r>
+              <w:rPr>
+                <w:rFonts w:ascii="Times New Roman" w:eastAsia="宋体" w:hAnsi="Times New Roman" w:cs="Times New Roman"/>
+                <w:sz w:val="24"/>
+                <w:szCs w:val="24"/>
+              </w:rPr>
+              <w:t>ull</w:t>
+            </w:r>
+          </w:p>
+        </w:tc>
+      </w:tr>
+    </w:tbl>
+    <w:p>
+      <w:pPr>
+        <w:spacing w:line="440" w:lineRule="exact"/>
+        <w:rPr>
+          <w:rFonts w:ascii="Times New Roman" w:eastAsia="宋体" w:hAnsi="Times New Roman" w:cs="Times New Roman"/>
+          <w:sz w:val="24"/>
+          <w:szCs w:val="24"/>
+        </w:rPr>
+      </w:pPr>
+    </w:p>
+    <w:tbl>
+      <w:tblPr>
+        <w:tblStyle w:val="a8"/>
+        <w:tblW w:w="0" w:type="auto"/>
+        <w:tblLook w:val="04A0" w:firstRow="1" w:lastRow="0" w:firstColumn="1" w:lastColumn="0" w:noHBand="0" w:noVBand="1"/>
+      </w:tblPr>
+      <w:tblGrid>
+        <w:gridCol w:w="2765"/>
+        <w:gridCol w:w="2765"/>
+        <w:gridCol w:w="2766"/>
+      </w:tblGrid>
+      <w:tr>
+        <w:tc>
+          <w:tcPr>
+            <w:tcW w:w="2765" w:type="dxa"/>
+          </w:tcPr>
+          <w:p>
+            <w:pPr>
+              <w:spacing w:line="440" w:lineRule="exact"/>
+              <w:rPr>
+                <w:rFonts w:ascii="Times New Roman" w:eastAsia="宋体" w:hAnsi="Times New Roman" w:cs="Times New Roman"/>
+                <w:sz w:val="24"/>
+                <w:szCs w:val="24"/>
+              </w:rPr>
+            </w:pPr>
+            <w:r>
+              <w:rPr>
+                <w:rFonts w:ascii="Times New Roman" w:eastAsia="宋体" w:hAnsi="Times New Roman" w:cs="Times New Roman" w:hint="eastAsia"/>
+                <w:sz w:val="24"/>
+                <w:szCs w:val="24"/>
+              </w:rPr>
+              <w:t>a</w:t>
+            </w:r>
+          </w:p>
+        </w:tc>
+        <w:tc>
+          <w:tcPr>
+            <w:tcW w:w="2765" w:type="dxa"/>
+          </w:tcPr>
+          <w:p>
+            <w:pPr>
+              <w:spacing w:line="440" w:lineRule="exact"/>
+              <w:rPr>
+                <w:rFonts w:ascii="Times New Roman" w:eastAsia="宋体" w:hAnsi="Times New Roman" w:cs="Times New Roman"/>
+                <w:sz w:val="24"/>
+                <w:szCs w:val="24"/>
+              </w:rPr>
+            </w:pPr>
+            <w:proofErr w:type="spellStart"/>
+            <w:r>
+              <w:rPr>
+                <w:rFonts w:ascii="Times New Roman" w:eastAsia="宋体" w:hAnsi="Times New Roman" w:cs="Times New Roman" w:hint="eastAsia"/>
+                <w:sz w:val="24"/>
+                <w:szCs w:val="24"/>
+              </w:rPr>
+              <w:t>t</w:t>
+            </w:r>
+            <w:r>
+              <w:rPr>
+                <w:rFonts w:ascii="Times New Roman" w:eastAsia="宋体" w:hAnsi="Times New Roman" w:cs="Times New Roman"/>
+                <w:sz w:val="24"/>
+                <w:szCs w:val="24"/>
+              </w:rPr>
+              <w:t>rx</w:t>
+            </w:r>
+            <w:r>
+              <w:rPr>
+                <w:rFonts w:ascii="Times New Roman" w:eastAsia="宋体" w:hAnsi="Times New Roman" w:cs="Times New Roman" w:hint="eastAsia"/>
+                <w:sz w:val="24"/>
+                <w:szCs w:val="24"/>
+              </w:rPr>
+              <w:t>_</w:t>
+            </w:r>
+            <w:r>
+              <w:rPr>
+                <w:rFonts w:ascii="Times New Roman" w:eastAsia="宋体" w:hAnsi="Times New Roman" w:cs="Times New Roman"/>
+                <w:sz w:val="24"/>
+                <w:szCs w:val="24"/>
+              </w:rPr>
+              <w:t>id</w:t>
+            </w:r>
+            <w:proofErr w:type="spellEnd"/>
+          </w:p>
+        </w:tc>
+        <w:tc>
+          <w:tcPr>
+            <w:tcW w:w="2766" w:type="dxa"/>
+          </w:tcPr>
+          <w:p>
+            <w:pPr>
+              <w:spacing w:line="440" w:lineRule="exact"/>
+              <w:rPr>
+                <w:rFonts w:ascii="Times New Roman" w:eastAsia="宋体" w:hAnsi="Times New Roman" w:cs="Times New Roman"/>
+                <w:sz w:val="24"/>
+                <w:szCs w:val="24"/>
+              </w:rPr>
+            </w:pPr>
+            <w:proofErr w:type="spellStart"/>
+            <w:r>
+              <w:rPr>
+                <w:rFonts w:ascii="Times New Roman" w:eastAsia="宋体" w:hAnsi="Times New Roman" w:cs="Times New Roman" w:hint="eastAsia"/>
+                <w:sz w:val="24"/>
+                <w:szCs w:val="24"/>
+              </w:rPr>
+              <w:t>r</w:t>
+            </w:r>
+            <w:r>
+              <w:rPr>
+                <w:rFonts w:ascii="Times New Roman" w:eastAsia="宋体" w:hAnsi="Times New Roman" w:cs="Times New Roman"/>
+                <w:sz w:val="24"/>
+                <w:szCs w:val="24"/>
+              </w:rPr>
+              <w:t>oll_pointer</w:t>
+            </w:r>
+            <w:proofErr w:type="spellEnd"/>
+          </w:p>
+        </w:tc>
+      </w:tr>
+      <w:tr>
+        <w:tc>
+          <w:tcPr>
+            <w:tcW w:w="2765" w:type="dxa"/>
+          </w:tcPr>
+          <w:p>
+            <w:pPr>
+              <w:spacing w:line="440" w:lineRule="exact"/>
+              <w:rPr>
+                <w:rFonts w:ascii="Times New Roman" w:eastAsia="宋体" w:hAnsi="Times New Roman" w:cs="Times New Roman"/>
+                <w:sz w:val="24"/>
+                <w:szCs w:val="24"/>
+              </w:rPr>
+            </w:pPr>
+            <w:r>
+              <w:rPr>
+                <w:rFonts w:ascii="Times New Roman" w:eastAsia="宋体" w:hAnsi="Times New Roman" w:cs="Times New Roman" w:hint="eastAsia"/>
+                <w:sz w:val="24"/>
+                <w:szCs w:val="24"/>
+              </w:rPr>
+              <w:t>2</w:t>
+            </w:r>
+            <w:r>
+              <w:rPr>
+                <w:rFonts w:ascii="Times New Roman" w:eastAsia="宋体" w:hAnsi="Times New Roman" w:cs="Times New Roman"/>
+                <w:sz w:val="24"/>
+                <w:szCs w:val="24"/>
+              </w:rPr>
+              <w:t>00</w:t>
+            </w:r>
+          </w:p>
+        </w:tc>
+        <w:tc>
+          <w:tcPr>
+            <w:tcW w:w="2765" w:type="dxa"/>
+          </w:tcPr>
+          <w:p>
+            <w:pPr>
+              <w:spacing w:line="440" w:lineRule="exact"/>
+              <w:rPr>
+                <w:rFonts w:ascii="Times New Roman" w:eastAsia="宋体" w:hAnsi="Times New Roman" w:cs="Times New Roman"/>
+                <w:sz w:val="24"/>
+                <w:szCs w:val="24"/>
+              </w:rPr>
+            </w:pPr>
+            <w:r>
+              <w:rPr>
+                <w:rFonts w:ascii="Times New Roman" w:eastAsia="宋体" w:hAnsi="Times New Roman" w:cs="Times New Roman" w:hint="eastAsia"/>
+                <w:sz w:val="24"/>
+                <w:szCs w:val="24"/>
+              </w:rPr>
+              <w:t>1</w:t>
+            </w:r>
+          </w:p>
+        </w:tc>
+        <w:tc>
+          <w:tcPr>
+            <w:tcW w:w="2766" w:type="dxa"/>
+          </w:tcPr>
+          <w:p>
+            <w:pPr>
+              <w:spacing w:line="440" w:lineRule="exact"/>
+              <w:rPr>
+                <w:rFonts w:ascii="Times New Roman" w:eastAsia="宋体" w:hAnsi="Times New Roman" w:cs="Times New Roman"/>
+                <w:sz w:val="24"/>
+                <w:szCs w:val="24"/>
+              </w:rPr>
+            </w:pPr>
+            <w:r>
+              <w:rPr>
+                <w:rFonts w:ascii="Times New Roman" w:eastAsia="宋体" w:hAnsi="Times New Roman" w:cs="Times New Roman" w:hint="eastAsia"/>
+                <w:sz w:val="24"/>
+                <w:szCs w:val="24"/>
+              </w:rPr>
+              <w:t>n</w:t>
+            </w:r>
+            <w:r>
+              <w:rPr>
+                <w:rFonts w:ascii="Times New Roman" w:eastAsia="宋体" w:hAnsi="Times New Roman" w:cs="Times New Roman"/>
+                <w:sz w:val="24"/>
+                <w:szCs w:val="24"/>
+              </w:rPr>
+              <w:t>ull</w:t>
+            </w:r>
+          </w:p>
+        </w:tc>
+      </w:tr>
+    </w:tbl>
+    <w:p>
+      <w:pPr>
+        <w:spacing w:line="440" w:lineRule="exact"/>
+        <w:rPr>
+          <w:rFonts w:ascii="Times New Roman" w:eastAsia="宋体" w:hAnsi="Times New Roman" w:cs="Times New Roman" w:hint="eastAsia"/>
+          <w:sz w:val="24"/>
+          <w:szCs w:val="24"/>
+        </w:rPr>
+      </w:pPr>
+    </w:p>
+    <w:p>
+      <w:pPr>
+        <w:spacing w:line="440" w:lineRule="exact"/>
+        <w:rPr>
+          <w:rFonts w:ascii="Times New Roman" w:eastAsia="宋体" w:hAnsi="Times New Roman" w:cs="Times New Roman"/>
+          <w:sz w:val="24"/>
+          <w:szCs w:val="24"/>
+        </w:rPr>
+      </w:pPr>
+      <w:r>
+        <w:rPr>
+          <w:rFonts w:ascii="Times New Roman" w:eastAsia="宋体" w:hAnsi="Times New Roman" w:cs="Times New Roman" w:hint="eastAsia"/>
+          <w:sz w:val="24"/>
+          <w:szCs w:val="24"/>
+        </w:rPr>
+        <w:t>事务</w:t>
+      </w:r>
+      <w:r>
+        <w:rPr>
+          <w:rFonts w:ascii="Times New Roman" w:eastAsia="宋体" w:hAnsi="Times New Roman" w:cs="Times New Roman" w:hint="eastAsia"/>
+          <w:sz w:val="24"/>
+          <w:szCs w:val="24"/>
+        </w:rPr>
+        <w:t>B</w:t>
+      </w:r>
+      <w:r>
+        <w:rPr>
+          <w:rFonts w:ascii="Times New Roman" w:eastAsia="宋体" w:hAnsi="Times New Roman" w:cs="Times New Roman" w:hint="eastAsia"/>
+          <w:sz w:val="24"/>
+          <w:szCs w:val="24"/>
+        </w:rPr>
+        <w:t>读取</w:t>
+      </w:r>
+      <w:r>
+        <w:rPr>
+          <w:rFonts w:ascii="Times New Roman" w:eastAsia="宋体" w:hAnsi="Times New Roman" w:cs="Times New Roman" w:hint="eastAsia"/>
+          <w:sz w:val="24"/>
+          <w:szCs w:val="24"/>
+        </w:rPr>
+        <w:t>a</w:t>
+      </w:r>
+      <w:r>
+        <w:rPr>
+          <w:rFonts w:ascii="Times New Roman" w:eastAsia="宋体" w:hAnsi="Times New Roman" w:cs="Times New Roman" w:hint="eastAsia"/>
+          <w:sz w:val="24"/>
+          <w:szCs w:val="24"/>
+        </w:rPr>
+        <w:t>时，找到</w:t>
+      </w:r>
+      <w:proofErr w:type="spellStart"/>
+      <w:r>
+        <w:rPr>
+          <w:rFonts w:ascii="Times New Roman" w:eastAsia="宋体" w:hAnsi="Times New Roman" w:cs="Times New Roman" w:hint="eastAsia"/>
+          <w:sz w:val="24"/>
+          <w:szCs w:val="24"/>
+        </w:rPr>
+        <w:t>un</w:t>
+      </w:r>
+      <w:r>
+        <w:rPr>
+          <w:rFonts w:ascii="Times New Roman" w:eastAsia="宋体" w:hAnsi="Times New Roman" w:cs="Times New Roman" w:hint="eastAsia"/>
+          <w:sz w:val="24"/>
+          <w:szCs w:val="24"/>
+        </w:rPr>
+        <w:t>do</w:t>
+      </w:r>
+      <w:r>
+        <w:rPr>
+          <w:rFonts w:ascii="Times New Roman" w:eastAsia="宋体" w:hAnsi="Times New Roman" w:cs="Times New Roman" w:hint="eastAsia"/>
+          <w:sz w:val="24"/>
+          <w:szCs w:val="24"/>
+        </w:rPr>
+        <w:t>log</w:t>
+      </w:r>
+      <w:proofErr w:type="spellEnd"/>
+      <w:r>
+        <w:rPr>
+          <w:rFonts w:ascii="Times New Roman" w:eastAsia="宋体" w:hAnsi="Times New Roman" w:cs="Times New Roman" w:hint="eastAsia"/>
+          <w:sz w:val="24"/>
+          <w:szCs w:val="24"/>
+        </w:rPr>
+        <w:t>链条</w:t>
+      </w:r>
+    </w:p>
+    <w:p>
+      <w:pPr>
+        <w:spacing w:line="440" w:lineRule="exact"/>
+        <w:rPr>
+          <w:rFonts w:ascii="Times New Roman" w:eastAsia="宋体" w:hAnsi="Times New Roman" w:cs="Times New Roman"/>
+          <w:sz w:val="24"/>
+          <w:szCs w:val="24"/>
+        </w:rPr>
+      </w:pPr>
+      <w:r>
+        <w:rPr>
+          <w:rFonts w:ascii="Times New Roman" w:eastAsia="宋体" w:hAnsi="Times New Roman" w:cs="Times New Roman" w:hint="eastAsia"/>
+          <w:sz w:val="24"/>
+          <w:szCs w:val="24"/>
+        </w:rPr>
+        <w:t>如果</w:t>
+      </w:r>
+      <w:r>
+        <w:rPr>
+          <w:rFonts w:ascii="Times New Roman" w:eastAsia="宋体" w:hAnsi="Times New Roman" w:cs="Times New Roman" w:hint="eastAsia"/>
+          <w:sz w:val="24"/>
+          <w:szCs w:val="24"/>
+        </w:rPr>
+        <w:t xml:space="preserve"> </w:t>
+      </w:r>
+      <w:proofErr w:type="spellStart"/>
+      <w:r>
+        <w:rPr>
+          <w:rFonts w:ascii="Times New Roman" w:eastAsia="宋体" w:hAnsi="Times New Roman" w:cs="Times New Roman"/>
+          <w:sz w:val="24"/>
+          <w:szCs w:val="24"/>
+        </w:rPr>
+        <w:t>trx_id</w:t>
+      </w:r>
+      <w:proofErr w:type="spellEnd"/>
+      <w:r>
+        <w:rPr>
+          <w:rFonts w:ascii="Times New Roman" w:eastAsia="宋体" w:hAnsi="Times New Roman" w:cs="Times New Roman"/>
+          <w:sz w:val="24"/>
+          <w:szCs w:val="24"/>
+        </w:rPr>
+        <w:t xml:space="preserve"> </w:t>
+      </w:r>
+      <w:r>
+        <w:rPr>
+          <w:rFonts w:ascii="Times New Roman" w:eastAsia="宋体" w:hAnsi="Times New Roman" w:cs="Times New Roman" w:hint="eastAsia"/>
+          <w:sz w:val="24"/>
+          <w:szCs w:val="24"/>
+        </w:rPr>
+        <w:t>在</w:t>
+      </w:r>
+      <w:proofErr w:type="spellStart"/>
+      <w:r>
+        <w:rPr>
+          <w:rFonts w:ascii="Times New Roman" w:eastAsia="宋体" w:hAnsi="Times New Roman" w:cs="Times New Roman" w:hint="eastAsia"/>
+          <w:sz w:val="24"/>
+          <w:szCs w:val="24"/>
+        </w:rPr>
+        <w:t>m</w:t>
+      </w:r>
+      <w:r>
+        <w:rPr>
+          <w:rFonts w:ascii="Times New Roman" w:eastAsia="宋体" w:hAnsi="Times New Roman" w:cs="Times New Roman"/>
+          <w:sz w:val="24"/>
+          <w:szCs w:val="24"/>
+        </w:rPr>
+        <w:t>_ids</w:t>
+      </w:r>
+      <w:proofErr w:type="spellEnd"/>
+      <w:r>
+        <w:rPr>
+          <w:rFonts w:ascii="Times New Roman" w:eastAsia="宋体" w:hAnsi="Times New Roman" w:cs="Times New Roman"/>
+          <w:sz w:val="24"/>
+          <w:szCs w:val="24"/>
+        </w:rPr>
+        <w:t xml:space="preserve"> </w:t>
+      </w:r>
+      <w:r>
+        <w:rPr>
+          <w:rFonts w:ascii="Times New Roman" w:eastAsia="宋体" w:hAnsi="Times New Roman" w:cs="Times New Roman" w:hint="eastAsia"/>
+          <w:sz w:val="24"/>
+          <w:szCs w:val="24"/>
+        </w:rPr>
+        <w:t>中，说明是正在活跃的事务，修改的数据，还未提交，事务还没有结束所以无法查询，会从</w:t>
+      </w:r>
+      <w:proofErr w:type="spellStart"/>
+      <w:r>
+        <w:rPr>
+          <w:rFonts w:ascii="Times New Roman" w:eastAsia="宋体" w:hAnsi="Times New Roman" w:cs="Times New Roman" w:hint="eastAsia"/>
+          <w:sz w:val="24"/>
+          <w:szCs w:val="24"/>
+        </w:rPr>
+        <w:t>roll</w:t>
+      </w:r>
+      <w:r>
+        <w:rPr>
+          <w:rFonts w:ascii="Times New Roman" w:eastAsia="宋体" w:hAnsi="Times New Roman" w:cs="Times New Roman"/>
+          <w:sz w:val="24"/>
+          <w:szCs w:val="24"/>
+        </w:rPr>
+        <w:t>_pointer</w:t>
+      </w:r>
+      <w:proofErr w:type="spellEnd"/>
+      <w:r>
+        <w:rPr>
+          <w:rFonts w:ascii="Times New Roman" w:eastAsia="宋体" w:hAnsi="Times New Roman" w:cs="Times New Roman" w:hint="eastAsia"/>
+          <w:sz w:val="24"/>
+          <w:szCs w:val="24"/>
+        </w:rPr>
+        <w:t>链条，向上查询</w:t>
+      </w:r>
+    </w:p>
+    <w:p>
+      <w:pPr>
+        <w:spacing w:line="440" w:lineRule="exact"/>
+        <w:rPr>
+          <w:rFonts w:ascii="Times New Roman" w:eastAsia="宋体" w:hAnsi="Times New Roman" w:cs="Times New Roman"/>
+          <w:sz w:val="24"/>
+          <w:szCs w:val="24"/>
+        </w:rPr>
+      </w:pPr>
+      <w:r>
+        <w:rPr>
+          <w:rFonts w:ascii="Times New Roman" w:eastAsia="宋体" w:hAnsi="Times New Roman" w:cs="Times New Roman" w:hint="eastAsia"/>
+          <w:sz w:val="24"/>
+          <w:szCs w:val="24"/>
+        </w:rPr>
+        <w:t>如果</w:t>
+      </w:r>
+      <w:proofErr w:type="spellStart"/>
+      <w:r>
+        <w:rPr>
+          <w:rFonts w:ascii="Times New Roman" w:eastAsia="宋体" w:hAnsi="Times New Roman" w:cs="Times New Roman" w:hint="eastAsia"/>
+          <w:sz w:val="24"/>
+          <w:szCs w:val="24"/>
+        </w:rPr>
+        <w:t>trx</w:t>
+      </w:r>
+      <w:r>
+        <w:rPr>
+          <w:rFonts w:ascii="Times New Roman" w:eastAsia="宋体" w:hAnsi="Times New Roman" w:cs="Times New Roman"/>
+          <w:sz w:val="24"/>
+          <w:szCs w:val="24"/>
+        </w:rPr>
+        <w:t>_id</w:t>
+      </w:r>
+      <w:proofErr w:type="spellEnd"/>
+      <w:r>
+        <w:rPr>
+          <w:rFonts w:ascii="Times New Roman" w:eastAsia="宋体" w:hAnsi="Times New Roman" w:cs="Times New Roman"/>
+          <w:sz w:val="24"/>
+          <w:szCs w:val="24"/>
+        </w:rPr>
+        <w:t xml:space="preserve"> </w:t>
+      </w:r>
+      <w:r>
+        <w:rPr>
+          <w:rFonts w:ascii="Times New Roman" w:eastAsia="宋体" w:hAnsi="Times New Roman" w:cs="Times New Roman" w:hint="eastAsia"/>
+          <w:sz w:val="24"/>
+          <w:szCs w:val="24"/>
+        </w:rPr>
+        <w:t>在</w:t>
+      </w:r>
+      <w:proofErr w:type="spellStart"/>
+      <w:r>
+        <w:rPr>
+          <w:rFonts w:ascii="Times New Roman" w:eastAsia="宋体" w:hAnsi="Times New Roman" w:cs="Times New Roman" w:hint="eastAsia"/>
+          <w:sz w:val="24"/>
+          <w:szCs w:val="24"/>
+        </w:rPr>
+        <w:t>m</w:t>
+      </w:r>
+      <w:r>
+        <w:rPr>
+          <w:rFonts w:ascii="Times New Roman" w:eastAsia="宋体" w:hAnsi="Times New Roman" w:cs="Times New Roman"/>
+          <w:sz w:val="24"/>
+          <w:szCs w:val="24"/>
+        </w:rPr>
+        <w:t>_ids</w:t>
+      </w:r>
+      <w:proofErr w:type="spellEnd"/>
+      <w:r>
+        <w:rPr>
+          <w:rFonts w:ascii="Times New Roman" w:eastAsia="宋体" w:hAnsi="Times New Roman" w:cs="Times New Roman"/>
+          <w:sz w:val="24"/>
+          <w:szCs w:val="24"/>
+        </w:rPr>
+        <w:t xml:space="preserve"> </w:t>
+      </w:r>
+      <w:r>
+        <w:rPr>
+          <w:rFonts w:ascii="Times New Roman" w:eastAsia="宋体" w:hAnsi="Times New Roman" w:cs="Times New Roman" w:hint="eastAsia"/>
+          <w:sz w:val="24"/>
+          <w:szCs w:val="24"/>
+        </w:rPr>
+        <w:t>左边，（即</w:t>
+      </w:r>
+      <w:proofErr w:type="spellStart"/>
+      <w:r>
+        <w:rPr>
+          <w:rFonts w:ascii="Times New Roman" w:eastAsia="宋体" w:hAnsi="Times New Roman" w:cs="Times New Roman" w:hint="eastAsia"/>
+          <w:sz w:val="24"/>
+          <w:szCs w:val="24"/>
+        </w:rPr>
+        <w:t>tr</w:t>
+      </w:r>
+      <w:r>
+        <w:rPr>
+          <w:rFonts w:ascii="Times New Roman" w:eastAsia="宋体" w:hAnsi="Times New Roman" w:cs="Times New Roman"/>
+          <w:sz w:val="24"/>
+          <w:szCs w:val="24"/>
+        </w:rPr>
+        <w:t>x_id</w:t>
+      </w:r>
+      <w:proofErr w:type="spellEnd"/>
+      <w:r>
+        <w:rPr>
+          <w:rFonts w:ascii="Times New Roman" w:eastAsia="宋体" w:hAnsi="Times New Roman" w:cs="Times New Roman"/>
+          <w:sz w:val="24"/>
+          <w:szCs w:val="24"/>
+        </w:rPr>
+        <w:t xml:space="preserve"> &lt; </w:t>
+      </w:r>
+      <w:proofErr w:type="spellStart"/>
+      <w:r>
+        <w:rPr>
+          <w:rFonts w:ascii="Times New Roman" w:eastAsia="宋体" w:hAnsi="Times New Roman" w:cs="Times New Roman"/>
+          <w:sz w:val="24"/>
+          <w:szCs w:val="24"/>
+        </w:rPr>
+        <w:t>min_trx_id</w:t>
+      </w:r>
+      <w:proofErr w:type="spellEnd"/>
+      <w:r>
+        <w:rPr>
+          <w:rFonts w:ascii="Times New Roman" w:eastAsia="宋体" w:hAnsi="Times New Roman" w:cs="Times New Roman" w:hint="eastAsia"/>
+          <w:sz w:val="24"/>
+          <w:szCs w:val="24"/>
+        </w:rPr>
+        <w:t>），则说明事务已经提交，不再活跃列表中，对当前事务可见，所以，可以读取，于是读取</w:t>
+      </w:r>
+      <w:r>
+        <w:rPr>
+          <w:rFonts w:ascii="Times New Roman" w:eastAsia="宋体" w:hAnsi="Times New Roman" w:cs="Times New Roman" w:hint="eastAsia"/>
+          <w:sz w:val="24"/>
+          <w:szCs w:val="24"/>
+        </w:rPr>
+        <w:t>a</w:t>
+      </w:r>
+      <w:r>
+        <w:rPr>
+          <w:rFonts w:ascii="Times New Roman" w:eastAsia="宋体" w:hAnsi="Times New Roman" w:cs="Times New Roman"/>
+          <w:sz w:val="24"/>
+          <w:szCs w:val="24"/>
+        </w:rPr>
+        <w:t>=100</w:t>
+      </w:r>
+      <w:r>
+        <w:rPr>
+          <w:rFonts w:ascii="Times New Roman" w:eastAsia="宋体" w:hAnsi="Times New Roman" w:cs="Times New Roman" w:hint="eastAsia"/>
+          <w:sz w:val="24"/>
+          <w:szCs w:val="24"/>
+        </w:rPr>
+        <w:t>，这样就不会存在读未提交错误。</w:t>
+      </w:r>
+    </w:p>
+    <w:p>
+      <w:pPr>
+        <w:spacing w:line="440" w:lineRule="exact"/>
+        <w:rPr>
+          <w:rFonts w:ascii="Times New Roman" w:eastAsia="宋体" w:hAnsi="Times New Roman" w:cs="Times New Roman" w:hint="eastAsia"/>
+          <w:sz w:val="24"/>
+          <w:szCs w:val="24"/>
+        </w:rPr>
+      </w:pPr>
+      <w:r>
+        <w:rPr>
+          <w:rFonts w:ascii="Times New Roman" w:eastAsia="宋体" w:hAnsi="Times New Roman" w:cs="Times New Roman" w:hint="eastAsia"/>
+          <w:sz w:val="24"/>
+          <w:szCs w:val="24"/>
+        </w:rPr>
+        <w:t>如果要想解决不可重复读的问题，需要在第一次快照读就确定</w:t>
+      </w:r>
+      <w:r>
+        <w:rPr>
+          <w:rFonts w:ascii="Times New Roman" w:eastAsia="宋体" w:hAnsi="Times New Roman" w:cs="Times New Roman" w:hint="eastAsia"/>
+          <w:sz w:val="24"/>
+          <w:szCs w:val="24"/>
+        </w:rPr>
+        <w:t>好</w:t>
+      </w:r>
+      <w:r>
+        <w:rPr>
+          <w:rFonts w:ascii="Times New Roman" w:eastAsia="宋体" w:hAnsi="Times New Roman" w:cs="Times New Roman" w:hint="eastAsia"/>
+          <w:sz w:val="24"/>
+          <w:szCs w:val="24"/>
+        </w:rPr>
+        <w:t>read</w:t>
+      </w:r>
+      <w:r>
+        <w:rPr>
+          <w:rFonts w:ascii="Times New Roman" w:eastAsia="宋体" w:hAnsi="Times New Roman" w:cs="Times New Roman"/>
+          <w:sz w:val="24"/>
+          <w:szCs w:val="24"/>
+        </w:rPr>
+        <w:t xml:space="preserve"> </w:t>
+      </w:r>
+      <w:r>
+        <w:rPr>
+          <w:rFonts w:ascii="Times New Roman" w:eastAsia="宋体" w:hAnsi="Times New Roman" w:cs="Times New Roman" w:hint="eastAsia"/>
+          <w:sz w:val="24"/>
+          <w:szCs w:val="24"/>
+        </w:rPr>
+        <w:t>view</w:t>
+      </w:r>
+      <w:r>
+        <w:rPr>
+          <w:rFonts w:ascii="Times New Roman" w:eastAsia="宋体" w:hAnsi="Times New Roman" w:cs="Times New Roman" w:hint="eastAsia"/>
+          <w:sz w:val="24"/>
+          <w:szCs w:val="24"/>
+        </w:rPr>
+        <w:t>，以后每次快照读都复用第一次的快照读。</w:t>
+      </w:r>
+    </w:p>
+    <w:p>
+      <w:pPr>
+        <w:spacing w:line="440" w:lineRule="exact"/>
+        <w:rPr>
+          <w:rFonts w:ascii="Times New Roman" w:eastAsia="宋体" w:hAnsi="Times New Roman" w:cs="Times New Roman"/>
+          <w:sz w:val="24"/>
+          <w:szCs w:val="24"/>
+        </w:rPr>
+      </w:pPr>
+    </w:p>
+    <w:p>
+      <w:pPr>
+        <w:spacing w:line="440" w:lineRule="exact"/>
+        <w:rPr>
+          <w:rFonts w:ascii="Times New Roman" w:eastAsia="宋体" w:hAnsi="Times New Roman" w:cs="Times New Roman"/>
+          <w:sz w:val="24"/>
+          <w:szCs w:val="24"/>
+        </w:rPr>
+      </w:pPr>
+    </w:p>
+    <w:p>
+      <w:pPr>
+        <w:spacing w:line="440" w:lineRule="exact"/>
+        <w:rPr>
+          <w:rFonts w:ascii="Times New Roman" w:eastAsia="宋体" w:hAnsi="Times New Roman" w:cs="Times New Roman"/>
+          <w:sz w:val="24"/>
+          <w:szCs w:val="24"/>
+        </w:rPr>
+      </w:pPr>
+      <w:r>
+        <w:rPr>
+          <w:rFonts w:ascii="Times New Roman" w:eastAsia="宋体" w:hAnsi="Times New Roman" w:cs="Times New Roman" w:hint="eastAsia"/>
+          <w:sz w:val="24"/>
+          <w:szCs w:val="24"/>
+        </w:rPr>
+        <w:t>什么是控制并发流程</w:t>
+      </w:r>
+      <w:r>
+        <w:rPr>
+          <w:rFonts w:ascii="Times New Roman" w:eastAsia="宋体" w:hAnsi="Times New Roman" w:cs="Times New Roman" w:hint="eastAsia"/>
+          <w:sz w:val="24"/>
+          <w:szCs w:val="24"/>
+        </w:rPr>
+        <w:t>?</w:t>
+      </w:r>
+    </w:p>
+    <w:p>
+      <w:pPr>
+        <w:spacing w:line="440" w:lineRule="exact"/>
+        <w:rPr>
+          <w:rFonts w:ascii="Times New Roman" w:eastAsia="宋体" w:hAnsi="Times New Roman" w:cs="Times New Roman" w:hint="eastAsia"/>
+          <w:sz w:val="24"/>
+          <w:szCs w:val="24"/>
+        </w:rPr>
+      </w:pPr>
+      <w:r>
+        <w:rPr>
+          <w:rFonts w:ascii="Times New Roman" w:eastAsia="宋体" w:hAnsi="Times New Roman" w:cs="Times New Roman" w:hint="eastAsia"/>
+          <w:sz w:val="24"/>
+          <w:szCs w:val="24"/>
+        </w:rPr>
+        <w:t>在没有并发控制的时候，多个线程并发执行实际上受的是线程调度器的控制，并不受程序员控制。</w:t>
+      </w:r>
+      <w:r>
+        <w:rPr>
+          <w:rFonts w:ascii="Times New Roman" w:eastAsia="宋体" w:hAnsi="Times New Roman" w:cs="Times New Roman" w:hint="eastAsia"/>
+          <w:sz w:val="24"/>
+          <w:szCs w:val="24"/>
+        </w:rPr>
+        <w:t>在一些情况下，我们会要求某些任务先执行，一些任务后执行</w:t>
+      </w:r>
+      <w:r>
+        <w:rPr>
+          <w:rFonts w:ascii="Times New Roman" w:eastAsia="宋体" w:hAnsi="Times New Roman" w:cs="Times New Roman" w:hint="eastAsia"/>
+          <w:sz w:val="24"/>
+          <w:szCs w:val="24"/>
+        </w:rPr>
+        <w:t>，这个时候就必须控制它，依靠线程调度器是不靠谱的。</w:t>
+      </w:r>
+    </w:p>
+    <w:p>
+      <w:pPr>
+        <w:spacing w:line="440" w:lineRule="exact"/>
+        <w:rPr>
+          <w:rFonts w:ascii="Times New Roman" w:eastAsia="宋体" w:hAnsi="Times New Roman" w:cs="Times New Roman"/>
+          <w:sz w:val="24"/>
+          <w:szCs w:val="24"/>
+        </w:rPr>
+      </w:pPr>
+    </w:p>
+    <w:p>
+      <w:pPr>
+        <w:spacing w:line="440" w:lineRule="exact"/>
+        <w:rPr>
+          <w:rFonts w:ascii="Times New Roman" w:eastAsia="宋体" w:hAnsi="Times New Roman" w:cs="Times New Roman"/>
+          <w:sz w:val="24"/>
+          <w:szCs w:val="24"/>
+        </w:rPr>
+      </w:pPr>
+    </w:p>
+    <w:p>
+      <w:pPr>
+        <w:spacing w:line="440" w:lineRule="exact"/>
+        <w:rPr>
+          <w:rFonts w:ascii="Times New Roman" w:eastAsia="宋体" w:hAnsi="Times New Roman" w:cs="Times New Roman"/>
+          <w:sz w:val="24"/>
+          <w:szCs w:val="24"/>
+        </w:rPr>
+      </w:pPr>
+      <w:proofErr w:type="spellStart"/>
+      <w:r>
+        <w:rPr>
+          <w:rFonts w:ascii="Times New Roman" w:eastAsia="宋体" w:hAnsi="Times New Roman" w:cs="Times New Roman" w:hint="eastAsia"/>
+          <w:sz w:val="24"/>
+          <w:szCs w:val="24"/>
+        </w:rPr>
+        <w:t>coundownlatch</w:t>
+      </w:r>
+      <w:proofErr w:type="spellEnd"/>
+      <w:r>
+        <w:rPr>
+          <w:rFonts w:ascii="Times New Roman" w:eastAsia="宋体" w:hAnsi="Times New Roman" w:cs="Times New Roman" w:hint="eastAsia"/>
+          <w:sz w:val="24"/>
+          <w:szCs w:val="24"/>
+        </w:rPr>
+        <w:t>工具类？</w:t>
+      </w:r>
+    </w:p>
+    <w:p>
+      <w:pPr>
+        <w:spacing w:line="440" w:lineRule="exact"/>
+        <w:rPr>
+          <w:rFonts w:ascii="Times New Roman" w:eastAsia="宋体" w:hAnsi="Times New Roman" w:cs="Times New Roman" w:hint="eastAsia"/>
+          <w:sz w:val="24"/>
+          <w:szCs w:val="24"/>
+        </w:rPr>
+      </w:pPr>
+    </w:p>
+    <w:p>
+      <w:pPr>
+        <w:spacing w:line="440" w:lineRule="exact"/>
+        <w:rPr>
+          <w:rFonts w:ascii="Times New Roman" w:eastAsia="宋体" w:hAnsi="Times New Roman" w:cs="Times New Roman"/>
+          <w:sz w:val="24"/>
+          <w:szCs w:val="24"/>
+        </w:rPr>
+      </w:pPr>
+    </w:p>
+    <w:p>
+      <w:pPr>
+        <w:spacing w:line="440" w:lineRule="exact"/>
+        <w:rPr>
+          <w:rFonts w:ascii="Times New Roman" w:eastAsia="宋体" w:hAnsi="Times New Roman" w:cs="Times New Roman"/>
+          <w:sz w:val="24"/>
+          <w:szCs w:val="24"/>
+        </w:rPr>
+      </w:pPr>
+    </w:p>
+    <w:p>
+      <w:pPr>
+        <w:spacing w:line="440" w:lineRule="exact"/>
+        <w:rPr>
+          <w:rFonts w:ascii="Times New Roman" w:eastAsia="宋体" w:hAnsi="Times New Roman" w:cs="Times New Roman"/>
+          <w:sz w:val="24"/>
+          <w:szCs w:val="24"/>
+        </w:rPr>
+      </w:pPr>
+    </w:p>
+    <w:p>
+      <w:pPr>
+        <w:spacing w:line="440" w:lineRule="exact"/>
+        <w:rPr>
+          <w:rFonts w:ascii="Times New Roman" w:eastAsia="宋体" w:hAnsi="Times New Roman" w:cs="Times New Roman"/>
+          <w:sz w:val="24"/>
+          <w:szCs w:val="24"/>
+        </w:rPr>
+      </w:pPr>
+    </w:p>
+    <w:p>
+      <w:pPr>
+        <w:spacing w:line="440" w:lineRule="exact"/>
+        <w:rPr>
+          <w:rFonts w:ascii="Times New Roman" w:eastAsia="宋体" w:hAnsi="Times New Roman" w:cs="Times New Roman"/>
+          <w:sz w:val="24"/>
+          <w:szCs w:val="24"/>
+        </w:rPr>
+      </w:pPr>
+    </w:p>
+    <w:p>
+      <w:pPr>
+        <w:spacing w:line="440" w:lineRule="exact"/>
+        <w:rPr>
           <w:rFonts w:ascii="Times New Roman" w:eastAsia="宋体" w:hAnsi="Times New Roman" w:cs="Times New Roman" w:hint="eastAsia"/>
           <w:sz w:val="24"/>
           <w:szCs w:val="24"/>
@@ -36756,10 +42025,10 @@
     </w:lvl>
   </w:abstractNum>
   <w:abstractNum w:abstractNumId="12" w15:restartNumberingAfterBreak="0">
-    <w:nsid w:val="3576401D"/>
+    <w:nsid w:val="34596E07"/>
     <w:multiLevelType w:val="hybridMultilevel"/>
-    <w:tmpl w:val="A6EC5AA2"/>
-    <w:lvl w:ilvl="0" w:tplc="EC46C792">
+    <w:tmpl w:val="59C66BDA"/>
+    <w:lvl w:ilvl="0" w:tplc="602CE596">
       <w:start w:val="1"/>
       <w:numFmt w:val="decimal"/>
       <w:lvlText w:val="%1."/>
@@ -36845,10 +42114,10 @@
     </w:lvl>
   </w:abstractNum>
   <w:abstractNum w:abstractNumId="13" w15:restartNumberingAfterBreak="0">
-    <w:nsid w:val="36DE2816"/>
+    <w:nsid w:val="3576401D"/>
     <w:multiLevelType w:val="hybridMultilevel"/>
-    <w:tmpl w:val="8D2E8002"/>
-    <w:lvl w:ilvl="0" w:tplc="6E3ECD32">
+    <w:tmpl w:val="A6EC5AA2"/>
+    <w:lvl w:ilvl="0" w:tplc="EC46C792">
       <w:start w:val="1"/>
       <w:numFmt w:val="decimal"/>
       <w:lvlText w:val="%1."/>
@@ -36934,13 +42203,13 @@
     </w:lvl>
   </w:abstractNum>
   <w:abstractNum w:abstractNumId="14" w15:restartNumberingAfterBreak="0">
-    <w:nsid w:val="3F22355B"/>
+    <w:nsid w:val="36DE2816"/>
     <w:multiLevelType w:val="hybridMultilevel"/>
-    <w:tmpl w:val="95E855E4"/>
-    <w:lvl w:ilvl="0" w:tplc="73B2FC0A">
+    <w:tmpl w:val="8D2E8002"/>
+    <w:lvl w:ilvl="0" w:tplc="6E3ECD32">
       <w:start w:val="1"/>
       <w:numFmt w:val="decimal"/>
-      <w:lvlText w:val="%1、"/>
+      <w:lvlText w:val="%1."/>
       <w:lvlJc w:val="left"/>
       <w:pPr>
         <w:ind w:left="360" w:hanging="360"/>
@@ -37023,10 +42292,10 @@
     </w:lvl>
   </w:abstractNum>
   <w:abstractNum w:abstractNumId="15" w15:restartNumberingAfterBreak="0">
-    <w:nsid w:val="40E24EE8"/>
+    <w:nsid w:val="3F22355B"/>
     <w:multiLevelType w:val="hybridMultilevel"/>
-    <w:tmpl w:val="D34C86A2"/>
-    <w:lvl w:ilvl="0" w:tplc="880489A4">
+    <w:tmpl w:val="95E855E4"/>
+    <w:lvl w:ilvl="0" w:tplc="73B2FC0A">
       <w:start w:val="1"/>
       <w:numFmt w:val="decimal"/>
       <w:lvlText w:val="%1、"/>
@@ -37112,13 +42381,13 @@
     </w:lvl>
   </w:abstractNum>
   <w:abstractNum w:abstractNumId="16" w15:restartNumberingAfterBreak="0">
-    <w:nsid w:val="42F56FCA"/>
+    <w:nsid w:val="40E24EE8"/>
     <w:multiLevelType w:val="hybridMultilevel"/>
-    <w:tmpl w:val="29E49484"/>
-    <w:lvl w:ilvl="0" w:tplc="C3A65F22">
+    <w:tmpl w:val="D34C86A2"/>
+    <w:lvl w:ilvl="0" w:tplc="880489A4">
       <w:start w:val="1"/>
       <w:numFmt w:val="decimal"/>
-      <w:lvlText w:val="%1."/>
+      <w:lvlText w:val="%1、"/>
       <w:lvlJc w:val="left"/>
       <w:pPr>
         <w:ind w:left="360" w:hanging="360"/>
@@ -37201,10 +42470,10 @@
     </w:lvl>
   </w:abstractNum>
   <w:abstractNum w:abstractNumId="17" w15:restartNumberingAfterBreak="0">
-    <w:nsid w:val="44035E81"/>
+    <w:nsid w:val="42F56FCA"/>
     <w:multiLevelType w:val="hybridMultilevel"/>
-    <w:tmpl w:val="70A4D046"/>
-    <w:lvl w:ilvl="0" w:tplc="8D626DE6">
+    <w:tmpl w:val="29E49484"/>
+    <w:lvl w:ilvl="0" w:tplc="C3A65F22">
       <w:start w:val="1"/>
       <w:numFmt w:val="decimal"/>
       <w:lvlText w:val="%1."/>
@@ -37290,6 +42559,95 @@
     </w:lvl>
   </w:abstractNum>
   <w:abstractNum w:abstractNumId="18" w15:restartNumberingAfterBreak="0">
+    <w:nsid w:val="44035E81"/>
+    <w:multiLevelType w:val="hybridMultilevel"/>
+    <w:tmpl w:val="70A4D046"/>
+    <w:lvl w:ilvl="0" w:tplc="8D626DE6">
+      <w:start w:val="1"/>
+      <w:numFmt w:val="decimal"/>
+      <w:lvlText w:val="%1."/>
+      <w:lvlJc w:val="left"/>
+      <w:pPr>
+        <w:ind w:left="360" w:hanging="360"/>
+      </w:pPr>
+      <w:rPr>
+        <w:rFonts w:hint="default"/>
+      </w:rPr>
+    </w:lvl>
+    <w:lvl w:ilvl="1" w:tplc="04090019" w:tentative="1">
+      <w:start w:val="1"/>
+      <w:numFmt w:val="lowerLetter"/>
+      <w:lvlText w:val="%2)"/>
+      <w:lvlJc w:val="left"/>
+      <w:pPr>
+        <w:ind w:left="840" w:hanging="420"/>
+      </w:pPr>
+    </w:lvl>
+    <w:lvl w:ilvl="2" w:tplc="0409001B" w:tentative="1">
+      <w:start w:val="1"/>
+      <w:numFmt w:val="lowerRoman"/>
+      <w:lvlText w:val="%3."/>
+      <w:lvlJc w:val="right"/>
+      <w:pPr>
+        <w:ind w:left="1260" w:hanging="420"/>
+      </w:pPr>
+    </w:lvl>
+    <w:lvl w:ilvl="3" w:tplc="0409000F" w:tentative="1">
+      <w:start w:val="1"/>
+      <w:numFmt w:val="decimal"/>
+      <w:lvlText w:val="%4."/>
+      <w:lvlJc w:val="left"/>
+      <w:pPr>
+        <w:ind w:left="1680" w:hanging="420"/>
+      </w:pPr>
+    </w:lvl>
+    <w:lvl w:ilvl="4" w:tplc="04090019" w:tentative="1">
+      <w:start w:val="1"/>
+      <w:numFmt w:val="lowerLetter"/>
+      <w:lvlText w:val="%5)"/>
+      <w:lvlJc w:val="left"/>
+      <w:pPr>
+        <w:ind w:left="2100" w:hanging="420"/>
+      </w:pPr>
+    </w:lvl>
+    <w:lvl w:ilvl="5" w:tplc="0409001B" w:tentative="1">
+      <w:start w:val="1"/>
+      <w:numFmt w:val="lowerRoman"/>
+      <w:lvlText w:val="%6."/>
+      <w:lvlJc w:val="right"/>
+      <w:pPr>
+        <w:ind w:left="2520" w:hanging="420"/>
+      </w:pPr>
+    </w:lvl>
+    <w:lvl w:ilvl="6" w:tplc="0409000F" w:tentative="1">
+      <w:start w:val="1"/>
+      <w:numFmt w:val="decimal"/>
+      <w:lvlText w:val="%7."/>
+      <w:lvlJc w:val="left"/>
+      <w:pPr>
+        <w:ind w:left="2940" w:hanging="420"/>
+      </w:pPr>
+    </w:lvl>
+    <w:lvl w:ilvl="7" w:tplc="04090019" w:tentative="1">
+      <w:start w:val="1"/>
+      <w:numFmt w:val="lowerLetter"/>
+      <w:lvlText w:val="%8)"/>
+      <w:lvlJc w:val="left"/>
+      <w:pPr>
+        <w:ind w:left="3360" w:hanging="420"/>
+      </w:pPr>
+    </w:lvl>
+    <w:lvl w:ilvl="8" w:tplc="0409001B" w:tentative="1">
+      <w:start w:val="1"/>
+      <w:numFmt w:val="lowerRoman"/>
+      <w:lvlText w:val="%9."/>
+      <w:lvlJc w:val="right"/>
+      <w:pPr>
+        <w:ind w:left="3780" w:hanging="420"/>
+      </w:pPr>
+    </w:lvl>
+  </w:abstractNum>
+  <w:abstractNum w:abstractNumId="19" w15:restartNumberingAfterBreak="0">
     <w:nsid w:val="4420392E"/>
     <w:multiLevelType w:val="hybridMultilevel"/>
     <w:tmpl w:val="B26C6984"/>
@@ -37404,7 +42762,7 @@
       </w:rPr>
     </w:lvl>
   </w:abstractNum>
-  <w:abstractNum w:abstractNumId="19" w15:restartNumberingAfterBreak="0">
+  <w:abstractNum w:abstractNumId="20" w15:restartNumberingAfterBreak="0">
     <w:nsid w:val="4C19171D"/>
     <w:multiLevelType w:val="hybridMultilevel"/>
     <w:tmpl w:val="B3EAA69A"/>
@@ -37493,7 +42851,7 @@
       </w:pPr>
     </w:lvl>
   </w:abstractNum>
-  <w:abstractNum w:abstractNumId="20" w15:restartNumberingAfterBreak="0">
+  <w:abstractNum w:abstractNumId="21" w15:restartNumberingAfterBreak="0">
     <w:nsid w:val="4E9C75AF"/>
     <w:multiLevelType w:val="hybridMultilevel"/>
     <w:tmpl w:val="C032B60A"/>
@@ -37582,7 +42940,7 @@
       </w:pPr>
     </w:lvl>
   </w:abstractNum>
-  <w:abstractNum w:abstractNumId="21" w15:restartNumberingAfterBreak="0">
+  <w:abstractNum w:abstractNumId="22" w15:restartNumberingAfterBreak="0">
     <w:nsid w:val="502E493C"/>
     <w:multiLevelType w:val="hybridMultilevel"/>
     <w:tmpl w:val="E7487340"/>
@@ -37671,7 +43029,7 @@
       </w:pPr>
     </w:lvl>
   </w:abstractNum>
-  <w:abstractNum w:abstractNumId="22" w15:restartNumberingAfterBreak="0">
+  <w:abstractNum w:abstractNumId="23" w15:restartNumberingAfterBreak="0">
     <w:nsid w:val="537C002C"/>
     <w:multiLevelType w:val="hybridMultilevel"/>
     <w:tmpl w:val="1CECEE30"/>
@@ -37760,7 +43118,7 @@
       </w:pPr>
     </w:lvl>
   </w:abstractNum>
-  <w:abstractNum w:abstractNumId="23" w15:restartNumberingAfterBreak="0">
+  <w:abstractNum w:abstractNumId="24" w15:restartNumberingAfterBreak="0">
     <w:nsid w:val="5C5A208E"/>
     <w:multiLevelType w:val="hybridMultilevel"/>
     <w:tmpl w:val="5446922C"/>
@@ -37849,7 +43207,7 @@
       </w:pPr>
     </w:lvl>
   </w:abstractNum>
-  <w:abstractNum w:abstractNumId="24" w15:restartNumberingAfterBreak="0">
+  <w:abstractNum w:abstractNumId="25" w15:restartNumberingAfterBreak="0">
     <w:nsid w:val="5EE837E4"/>
     <w:multiLevelType w:val="hybridMultilevel"/>
     <w:tmpl w:val="18F855B8"/>
@@ -37938,7 +43296,7 @@
       </w:pPr>
     </w:lvl>
   </w:abstractNum>
-  <w:abstractNum w:abstractNumId="25" w15:restartNumberingAfterBreak="0">
+  <w:abstractNum w:abstractNumId="26" w15:restartNumberingAfterBreak="0">
     <w:nsid w:val="69215827"/>
     <w:multiLevelType w:val="hybridMultilevel"/>
     <w:tmpl w:val="2B966D2E"/>
@@ -38027,7 +43385,7 @@
       </w:pPr>
     </w:lvl>
   </w:abstractNum>
-  <w:abstractNum w:abstractNumId="26" w15:restartNumberingAfterBreak="0">
+  <w:abstractNum w:abstractNumId="27" w15:restartNumberingAfterBreak="0">
     <w:nsid w:val="69BE6CA2"/>
     <w:multiLevelType w:val="hybridMultilevel"/>
     <w:tmpl w:val="51AC878C"/>
@@ -38116,7 +43474,7 @@
       </w:pPr>
     </w:lvl>
   </w:abstractNum>
-  <w:abstractNum w:abstractNumId="27" w15:restartNumberingAfterBreak="0">
+  <w:abstractNum w:abstractNumId="28" w15:restartNumberingAfterBreak="0">
     <w:nsid w:val="716D2996"/>
     <w:multiLevelType w:val="hybridMultilevel"/>
     <w:tmpl w:val="9E3AB4A0"/>
@@ -38205,7 +43563,7 @@
       </w:pPr>
     </w:lvl>
   </w:abstractNum>
-  <w:abstractNum w:abstractNumId="28" w15:restartNumberingAfterBreak="0">
+  <w:abstractNum w:abstractNumId="29" w15:restartNumberingAfterBreak="0">
     <w:nsid w:val="76C77EEE"/>
     <w:multiLevelType w:val="hybridMultilevel"/>
     <w:tmpl w:val="2E607C4A"/>
@@ -38294,7 +43652,7 @@
       </w:pPr>
     </w:lvl>
   </w:abstractNum>
-  <w:abstractNum w:abstractNumId="29" w15:restartNumberingAfterBreak="0">
+  <w:abstractNum w:abstractNumId="30" w15:restartNumberingAfterBreak="0">
     <w:nsid w:val="799465BA"/>
     <w:multiLevelType w:val="hybridMultilevel"/>
     <w:tmpl w:val="AA3A17F2"/>
@@ -38383,7 +43741,7 @@
       </w:pPr>
     </w:lvl>
   </w:abstractNum>
-  <w:abstractNum w:abstractNumId="30" w15:restartNumberingAfterBreak="0">
+  <w:abstractNum w:abstractNumId="31" w15:restartNumberingAfterBreak="0">
     <w:nsid w:val="7F553FFF"/>
     <w:multiLevelType w:val="hybridMultilevel"/>
     <w:tmpl w:val="2FD8E36E"/>
@@ -38473,13 +43831,13 @@
     </w:lvl>
   </w:abstractNum>
   <w:num w:numId="1">
-    <w:abstractNumId w:val="23"/>
+    <w:abstractNumId w:val="24"/>
   </w:num>
   <w:num w:numId="2">
-    <w:abstractNumId w:val="28"/>
+    <w:abstractNumId w:val="29"/>
   </w:num>
   <w:num w:numId="3">
-    <w:abstractNumId w:val="25"/>
+    <w:abstractNumId w:val="26"/>
   </w:num>
   <w:num w:numId="4">
     <w:abstractNumId w:val="0"/>
@@ -38488,10 +43846,10 @@
     <w:abstractNumId w:val="8"/>
   </w:num>
   <w:num w:numId="6">
-    <w:abstractNumId w:val="15"/>
+    <w:abstractNumId w:val="16"/>
   </w:num>
   <w:num w:numId="7">
-    <w:abstractNumId w:val="18"/>
+    <w:abstractNumId w:val="19"/>
   </w:num>
   <w:num w:numId="8">
     <w:abstractNumId w:val="6"/>
@@ -38500,28 +43858,28 @@
     <w:abstractNumId w:val="7"/>
   </w:num>
   <w:num w:numId="10">
-    <w:abstractNumId w:val="20"/>
+    <w:abstractNumId w:val="21"/>
   </w:num>
   <w:num w:numId="11">
-    <w:abstractNumId w:val="22"/>
+    <w:abstractNumId w:val="23"/>
   </w:num>
   <w:num w:numId="12">
-    <w:abstractNumId w:val="16"/>
+    <w:abstractNumId w:val="17"/>
   </w:num>
   <w:num w:numId="13">
     <w:abstractNumId w:val="3"/>
   </w:num>
   <w:num w:numId="14">
-    <w:abstractNumId w:val="29"/>
+    <w:abstractNumId w:val="30"/>
   </w:num>
   <w:num w:numId="15">
-    <w:abstractNumId w:val="13"/>
+    <w:abstractNumId w:val="14"/>
   </w:num>
   <w:num w:numId="16">
     <w:abstractNumId w:val="11"/>
   </w:num>
   <w:num w:numId="17">
-    <w:abstractNumId w:val="19"/>
+    <w:abstractNumId w:val="20"/>
   </w:num>
   <w:num w:numId="18">
     <w:abstractNumId w:val="9"/>
@@ -38530,22 +43888,22 @@
     <w:abstractNumId w:val="4"/>
   </w:num>
   <w:num w:numId="20">
-    <w:abstractNumId w:val="26"/>
+    <w:abstractNumId w:val="27"/>
   </w:num>
   <w:num w:numId="21">
-    <w:abstractNumId w:val="24"/>
+    <w:abstractNumId w:val="25"/>
   </w:num>
   <w:num w:numId="22">
-    <w:abstractNumId w:val="30"/>
+    <w:abstractNumId w:val="31"/>
   </w:num>
   <w:num w:numId="23">
-    <w:abstractNumId w:val="14"/>
+    <w:abstractNumId w:val="15"/>
   </w:num>
   <w:num w:numId="24">
-    <w:abstractNumId w:val="17"/>
+    <w:abstractNumId w:val="18"/>
   </w:num>
   <w:num w:numId="25">
-    <w:abstractNumId w:val="27"/>
+    <w:abstractNumId w:val="28"/>
   </w:num>
   <w:num w:numId="26">
     <w:abstractNumId w:val="10"/>
@@ -38557,13 +43915,16 @@
     <w:abstractNumId w:val="2"/>
   </w:num>
   <w:num w:numId="29">
-    <w:abstractNumId w:val="12"/>
+    <w:abstractNumId w:val="13"/>
   </w:num>
   <w:num w:numId="30">
-    <w:abstractNumId w:val="21"/>
+    <w:abstractNumId w:val="22"/>
   </w:num>
   <w:num w:numId="31">
     <w:abstractNumId w:val="1"/>
+  </w:num>
+  <w:num w:numId="32">
+    <w:abstractNumId w:val="12"/>
   </w:num>
 </w:numbering>
 </file>
@@ -38963,6 +44324,7 @@
   <w:style w:type="paragraph" w:default="1" w:styleId="a">
     <w:name w:val="Normal"/>
     <w:qFormat/>
+    <w:rsid w:val="009C127C"/>
     <w:pPr>
       <w:widowControl w:val="0"/>
       <w:jc w:val="both"/>
